--- a/Курсач.docx
+++ b/Курсач.docx
@@ -605,13 +605,23 @@
         </w:rPr>
         <w:t xml:space="preserve"> </w:t>
       </w:r>
+      <w:proofErr w:type="spellStart"/>
       <w:r>
         <w:rPr>
           <w:b/>
           <w:sz w:val="32"/>
           <w:szCs w:val="24"/>
         </w:rPr>
-        <w:t>полимеризационной системы хинона</w:t>
+        <w:t>полимеризационной</w:t>
+      </w:r>
+      <w:proofErr w:type="spellEnd"/>
+      <w:r>
+        <w:rPr>
+          <w:b/>
+          <w:sz w:val="32"/>
+          <w:szCs w:val="24"/>
+        </w:rPr>
+        <w:t xml:space="preserve"> системы хинона</w:t>
       </w:r>
     </w:p>
     <w:p>
@@ -1166,8 +1176,16 @@
         <w:rPr>
           <w:highlight w:val="yellow"/>
         </w:rPr>
-        <w:t>Что такое фотополимеризация</w:t>
-      </w:r>
+        <w:t xml:space="preserve">Что такое </w:t>
+      </w:r>
+      <w:proofErr w:type="spellStart"/>
+      <w:r>
+        <w:rPr>
+          <w:highlight w:val="yellow"/>
+        </w:rPr>
+        <w:t>фотополимеризация</w:t>
+      </w:r>
+      <w:proofErr w:type="spellEnd"/>
     </w:p>
     <w:p>
       <w:pPr>
@@ -1184,8 +1202,16 @@
         <w:rPr>
           <w:highlight w:val="yellow"/>
         </w:rPr>
-        <w:t>Достоинства и недостатки фотополимеризации</w:t>
-      </w:r>
+        <w:t xml:space="preserve">Достоинства и недостатки </w:t>
+      </w:r>
+      <w:proofErr w:type="spellStart"/>
+      <w:r>
+        <w:rPr>
+          <w:highlight w:val="yellow"/>
+        </w:rPr>
+        <w:t>фотополимеризации</w:t>
+      </w:r>
+      <w:proofErr w:type="spellEnd"/>
     </w:p>
     <w:p>
       <w:pPr>
@@ -1214,8 +1240,16 @@
         <w:rPr>
           <w:highlight w:val="yellow"/>
         </w:rPr>
-        <w:t xml:space="preserve"> фотополимеризации</w:t>
-      </w:r>
+        <w:t xml:space="preserve"> </w:t>
+      </w:r>
+      <w:proofErr w:type="spellStart"/>
+      <w:r>
+        <w:rPr>
+          <w:highlight w:val="yellow"/>
+        </w:rPr>
+        <w:t>фотополимеризации</w:t>
+      </w:r>
+      <w:proofErr w:type="spellEnd"/>
     </w:p>
     <w:p>
       <w:pPr>
@@ -1228,6 +1262,8 @@
           <w:highlight w:val="yellow"/>
         </w:rPr>
       </w:pPr>
+      <w:proofErr w:type="spellStart"/>
+      <w:proofErr w:type="gramStart"/>
       <w:r>
         <w:rPr>
           <w:highlight w:val="yellow"/>
@@ -1244,7 +1280,15 @@
         <w:rPr>
           <w:highlight w:val="yellow"/>
         </w:rPr>
-        <w:t>изучения самой системы</w:t>
+        <w:t>изучения</w:t>
+      </w:r>
+      <w:proofErr w:type="spellEnd"/>
+      <w:proofErr w:type="gramEnd"/>
+      <w:r>
+        <w:rPr>
+          <w:highlight w:val="yellow"/>
+        </w:rPr>
+        <w:t xml:space="preserve"> самой системы</w:t>
       </w:r>
     </w:p>
     <w:p>
@@ -1454,8 +1498,13 @@
         </w:numPr>
       </w:pPr>
       <w:r>
-        <w:t>Стадия предрасчета</w:t>
-      </w:r>
+        <w:t xml:space="preserve">Стадия </w:t>
+      </w:r>
+      <w:proofErr w:type="spellStart"/>
+      <w:r>
+        <w:t>предрасчета</w:t>
+      </w:r>
+      <w:proofErr w:type="spellEnd"/>
     </w:p>
     <w:p>
       <w:pPr>
@@ -1600,10 +1649,23 @@
         <w:pStyle w:val="a5"/>
       </w:pPr>
       <w:r>
-        <w:t xml:space="preserve">В настоящее время в химии высокомолекулярных соединений активно развивается научное направление, связанное с изучением процессов фотополимеризации. </w:t>
-      </w:r>
-      <w:r>
-        <w:t xml:space="preserve">Фотополимеризация </w:t>
+        <w:t xml:space="preserve">В настоящее время в химии высокомолекулярных соединений активно развивается научное направление, связанное с изучением процессов </w:t>
+      </w:r>
+      <w:proofErr w:type="spellStart"/>
+      <w:r>
+        <w:t>фотополимеризации</w:t>
+      </w:r>
+      <w:proofErr w:type="spellEnd"/>
+      <w:r>
+        <w:t xml:space="preserve">. </w:t>
+      </w:r>
+      <w:proofErr w:type="spellStart"/>
+      <w:r>
+        <w:t>Фотополимеризация</w:t>
+      </w:r>
+      <w:proofErr w:type="spellEnd"/>
+      <w:r>
+        <w:t xml:space="preserve"> </w:t>
       </w:r>
       <w:r>
         <w:t>— это</w:t>
@@ -1637,7 +1699,23 @@
         <w:pStyle w:val="a5"/>
       </w:pPr>
       <w:r>
-        <w:t xml:space="preserve">Метод полимеризации с использованием радикальных инициаторов (например, ацильных пероксидов или азосоединений) имеет свои преимущества: он прост в реализации и дает воспроизводимые результаты. Однако у него есть и недостатки, такие как сложность контроля за кинетикой полимеризации акриловых мономеров. Это связано с тем, что </w:t>
+        <w:t xml:space="preserve">Метод полимеризации с использованием радикальных инициаторов (например, </w:t>
+      </w:r>
+      <w:proofErr w:type="spellStart"/>
+      <w:r>
+        <w:t>ацильных</w:t>
+      </w:r>
+      <w:proofErr w:type="spellEnd"/>
+      <w:r>
+        <w:t xml:space="preserve"> пероксидов или </w:t>
+      </w:r>
+      <w:proofErr w:type="spellStart"/>
+      <w:r>
+        <w:t>азосоединений</w:t>
+      </w:r>
+      <w:proofErr w:type="spellEnd"/>
+      <w:r>
+        <w:t xml:space="preserve">) имеет свои преимущества: он прост в реализации и дает воспроизводимые результаты. Однако у него есть и недостатки, такие как сложность контроля за кинетикой полимеризации акриловых мономеров. Это связано с тем, что </w:t>
       </w:r>
       <w:r>
         <w:t>полимер</w:t>
@@ -1660,7 +1738,15 @@
         <w:t xml:space="preserve"> </w:t>
       </w:r>
       <w:r>
-        <w:t>эффективных фотоинициаторов полимеризаци</w:t>
+        <w:t xml:space="preserve">эффективных </w:t>
+      </w:r>
+      <w:proofErr w:type="spellStart"/>
+      <w:r>
+        <w:t>фотоинициаторов</w:t>
+      </w:r>
+      <w:proofErr w:type="spellEnd"/>
+      <w:r>
+        <w:t xml:space="preserve"> полимеризаци</w:t>
       </w:r>
       <w:r>
         <w:t>и.</w:t>
@@ -1682,8 +1768,13 @@
         <w:pStyle w:val="a5"/>
       </w:pPr>
       <w:r>
-        <w:t>Согласно Декеру</w:t>
-      </w:r>
+        <w:t xml:space="preserve">Согласно </w:t>
+      </w:r>
+      <w:proofErr w:type="spellStart"/>
+      <w:r>
+        <w:t>Декеру</w:t>
+      </w:r>
+      <w:proofErr w:type="spellEnd"/>
       <w:sdt>
         <w:sdtPr>
           <w:id w:val="234981649"/>
@@ -1716,8 +1807,21 @@
       <w:r>
         <w:t xml:space="preserve">именно </w:t>
       </w:r>
-      <w:r>
-        <w:t>фотополимеризация является одним из наиболее эффективных методов достижения квазиминутной полимеризации. Ее огромный потенциал в простом и быстром производстве материалов с особыми свойствами приводит к широкому спектру потенциальных применений.</w:t>
+      <w:proofErr w:type="spellStart"/>
+      <w:r>
+        <w:t>фотополимеризация</w:t>
+      </w:r>
+      <w:proofErr w:type="spellEnd"/>
+      <w:r>
+        <w:t xml:space="preserve"> является одним из наиболее эффективных методов достижения </w:t>
+      </w:r>
+      <w:proofErr w:type="spellStart"/>
+      <w:r>
+        <w:t>квазиминутной</w:t>
+      </w:r>
+      <w:proofErr w:type="spellEnd"/>
+      <w:r>
+        <w:t xml:space="preserve"> полимеризации. Ее огромный потенциал в простом и быстром производстве материалов с особыми свойствами приводит к широкому спектру потенциальных применений.</w:t>
       </w:r>
       <w:r>
         <w:t xml:space="preserve"> </w:t>
@@ -1810,7 +1914,15 @@
         </w:sdtContent>
       </w:sdt>
       <w:r>
-        <w:t>, изготовление микрожидкостных устройств</w:t>
+        <w:t xml:space="preserve">, изготовление </w:t>
+      </w:r>
+      <w:proofErr w:type="spellStart"/>
+      <w:r>
+        <w:t>микрожидкостных</w:t>
+      </w:r>
+      <w:proofErr w:type="spellEnd"/>
+      <w:r>
+        <w:t xml:space="preserve"> устройств</w:t>
       </w:r>
       <w:sdt>
         <w:sdtPr>
@@ -1920,9 +2032,11 @@
       <w:r>
         <w:t xml:space="preserve"> </w:t>
       </w:r>
+      <w:proofErr w:type="spellStart"/>
       <w:r>
         <w:t>оптоэлектроиике</w:t>
       </w:r>
+      <w:proofErr w:type="spellEnd"/>
       <w:r>
         <w:t xml:space="preserve">. </w:t>
       </w:r>
@@ -1932,14 +2046,43 @@
         <w:pStyle w:val="a5"/>
       </w:pPr>
       <w:r>
-        <w:t>Метод фотоинициируемой радикальной полимеризации популярен</w:t>
+        <w:t xml:space="preserve">Метод </w:t>
+      </w:r>
+      <w:proofErr w:type="spellStart"/>
+      <w:r>
+        <w:t>фотоинициируемой</w:t>
+      </w:r>
+      <w:proofErr w:type="spellEnd"/>
+      <w:r>
+        <w:t xml:space="preserve"> радикальной полимеризации популярен</w:t>
       </w:r>
       <w:r>
         <w:t xml:space="preserve"> еще и</w:t>
       </w:r>
       <w:r>
-        <w:t xml:space="preserve"> из-за того, что он позволяет проводить реакции при комнатной температуре и без растворителя, а также управлять скоростью и местом реакции. Одно из современных применений жидких фотополимеризующихся композиций, содержащих олигоэфир(мет)акрилаты в качестве основы, — это стереолитография</w:t>
-      </w:r>
+        <w:t xml:space="preserve"> из-за того, что он позволяет проводить реакции при комнатной температуре и без растворителя, а также управлять скоростью и местом реакции. Одно из современных применений жидких </w:t>
+      </w:r>
+      <w:proofErr w:type="spellStart"/>
+      <w:r>
+        <w:t>фотополимеризующихся</w:t>
+      </w:r>
+      <w:proofErr w:type="spellEnd"/>
+      <w:r>
+        <w:t xml:space="preserve"> композиций, содержащих </w:t>
+      </w:r>
+      <w:proofErr w:type="spellStart"/>
+      <w:r>
+        <w:t>олигоэфир</w:t>
+      </w:r>
+      <w:proofErr w:type="spellEnd"/>
+      <w:r>
+        <w:t xml:space="preserve">(мет)акрилаты в качестве основы, — это </w:t>
+      </w:r>
+      <w:proofErr w:type="spellStart"/>
+      <w:r>
+        <w:t>стереолитография</w:t>
+      </w:r>
+      <w:proofErr w:type="spellEnd"/>
       <w:sdt>
         <w:sdtPr>
           <w:id w:val="21764897"/>
@@ -1973,17 +2116,57 @@
         <w:t xml:space="preserve"> </w:t>
       </w:r>
       <w:r>
-        <w:t xml:space="preserve"> Для создания трехмерного объекта нужной формы есть два способа: либо соединять полимерные слои поочередно методом однофотонной полимеризации с помощью фотоинициирующего лазера с диаметром луча около 70 </w:t>
+        <w:t xml:space="preserve"> Для создания трехмерного объекта нужной формы есть два способа: либо соединять полимерные слои поочередно методом однофотонной полимеризации с помощью </w:t>
+      </w:r>
+      <w:proofErr w:type="spellStart"/>
+      <w:r>
+        <w:t>фотоинициирующего</w:t>
+      </w:r>
+      <w:proofErr w:type="spellEnd"/>
+      <w:r>
+        <w:t xml:space="preserve"> лазера с диаметром луча около 70 </w:t>
       </w:r>
       <w:r>
         <w:lastRenderedPageBreak/>
-        <w:t xml:space="preserve">мкм, либо использовать нанолитографию в объеме композиции методом двухфотонной полимеризации с минимальной шириной линии около 140 нм </w:t>
+        <w:t xml:space="preserve">мкм, либо использовать </w:t>
+      </w:r>
+      <w:proofErr w:type="spellStart"/>
+      <w:r>
+        <w:t>нанолитографию</w:t>
+      </w:r>
+      <w:proofErr w:type="spellEnd"/>
+      <w:r>
+        <w:t xml:space="preserve"> в объеме композиции методом </w:t>
+      </w:r>
+      <w:proofErr w:type="spellStart"/>
+      <w:r>
+        <w:t>двухфотонной</w:t>
+      </w:r>
+      <w:proofErr w:type="spellEnd"/>
+      <w:r>
+        <w:t xml:space="preserve"> полимеризации с минимальной шириной линии около 140 </w:t>
+      </w:r>
+      <w:proofErr w:type="spellStart"/>
+      <w:r>
+        <w:t>нм</w:t>
+      </w:r>
+      <w:proofErr w:type="spellEnd"/>
+      <w:r>
+        <w:t xml:space="preserve"> </w:t>
       </w:r>
       <w:r>
         <w:t>(</w:t>
       </w:r>
       <w:r>
-        <w:t>без фотоуправляемого ингибирования</w:t>
+        <w:t xml:space="preserve">без </w:t>
+      </w:r>
+      <w:proofErr w:type="spellStart"/>
+      <w:r>
+        <w:t>фотоуправляемого</w:t>
+      </w:r>
+      <w:proofErr w:type="spellEnd"/>
+      <w:r>
+        <w:t xml:space="preserve"> ингибирования</w:t>
       </w:r>
       <w:r>
         <w:t>)</w:t>
@@ -2001,19 +2184,29 @@
         <w:t xml:space="preserve">, но </w:t>
       </w:r>
       <w:r>
-        <w:t>различается механизм возбуждения молекулы фотоинициатора</w:t>
-      </w:r>
+        <w:t xml:space="preserve">различается механизм возбуждения молекулы </w:t>
+      </w:r>
+      <w:proofErr w:type="spellStart"/>
+      <w:r>
+        <w:t>фотоинициатора</w:t>
+      </w:r>
+      <w:proofErr w:type="spellEnd"/>
       <w:r>
         <w:t xml:space="preserve">. Естественно, </w:t>
       </w:r>
       <w:r>
         <w:t xml:space="preserve">сами </w:t>
       </w:r>
+      <w:proofErr w:type="spellStart"/>
       <w:r>
         <w:t>ф</w:t>
       </w:r>
       <w:r>
-        <w:t>отоинициаторы имеют большое значение для точно</w:t>
+        <w:t>отоинициаторы</w:t>
+      </w:r>
+      <w:proofErr w:type="spellEnd"/>
+      <w:r>
+        <w:t xml:space="preserve"> имеют большое значение для точно</w:t>
       </w:r>
       <w:r>
         <w:t>го построения</w:t>
@@ -2079,8 +2272,13 @@
         </w:numPr>
       </w:pPr>
       <w:r>
-        <w:t>безвредность и беззапаховость</w:t>
-      </w:r>
+        <w:t xml:space="preserve">безвредность и </w:t>
+      </w:r>
+      <w:proofErr w:type="spellStart"/>
+      <w:r>
+        <w:t>беззапаховость</w:t>
+      </w:r>
+      <w:proofErr w:type="spellEnd"/>
       <w:r>
         <w:t>;</w:t>
       </w:r>
@@ -2109,13 +2307,29 @@
         <w:t>о</w:t>
       </w:r>
       <w:r>
-        <w:t xml:space="preserve"> мономерные (</w:t>
+        <w:t xml:space="preserve"> </w:t>
+      </w:r>
+      <w:proofErr w:type="spellStart"/>
+      <w:r>
+        <w:t>мономерные</w:t>
+      </w:r>
+      <w:proofErr w:type="spellEnd"/>
+      <w:r>
+        <w:t xml:space="preserve"> (</w:t>
       </w:r>
       <w:r>
         <w:t>низко</w:t>
       </w:r>
       <w:r>
-        <w:t>молекулярные) фотоинициаторы удовлетворяют первым трем требованиям, для уменьшения влияния кислорода</w:t>
+        <w:t xml:space="preserve">молекулярные) </w:t>
+      </w:r>
+      <w:proofErr w:type="spellStart"/>
+      <w:r>
+        <w:t>фотоинициаторы</w:t>
+      </w:r>
+      <w:proofErr w:type="spellEnd"/>
+      <w:r>
+        <w:t xml:space="preserve"> удовлетворяют первым трем требованиям, для уменьшения влияния кислорода</w:t>
       </w:r>
       <w:r>
         <w:t xml:space="preserve"> </w:t>
@@ -2145,7 +2359,31 @@
         <w:t>оных</w:t>
       </w:r>
       <w:r>
-        <w:t xml:space="preserve"> в полимере и для повышения разрешения при двухфотонной фотополимеризации нужно разрабатывать фотоинициаторы с двумя или больше хромофорными группами, которые могут образовывать инициирующие радикалы</w:t>
+        <w:t xml:space="preserve"> в полимере и для повышения разрешения при </w:t>
+      </w:r>
+      <w:proofErr w:type="spellStart"/>
+      <w:r>
+        <w:t>двухфотонной</w:t>
+      </w:r>
+      <w:proofErr w:type="spellEnd"/>
+      <w:r>
+        <w:t xml:space="preserve"> </w:t>
+      </w:r>
+      <w:proofErr w:type="spellStart"/>
+      <w:r>
+        <w:t>фотополимеризации</w:t>
+      </w:r>
+      <w:proofErr w:type="spellEnd"/>
+      <w:r>
+        <w:t xml:space="preserve"> нужно разрабатывать </w:t>
+      </w:r>
+      <w:proofErr w:type="spellStart"/>
+      <w:r>
+        <w:t>фотоинициаторы</w:t>
+      </w:r>
+      <w:proofErr w:type="spellEnd"/>
+      <w:r>
+        <w:t xml:space="preserve"> с двумя или больше хромофорными группами, которые могут образовывать инициирующие радикалы</w:t>
       </w:r>
       <w:r>
         <w:t>. Вдобавок</w:t>
@@ -2154,7 +2392,15 @@
         <w:t xml:space="preserve"> </w:t>
       </w:r>
       <w:r>
-        <w:t xml:space="preserve">нужно чтобы эти фотоинициаторы </w:t>
+        <w:t xml:space="preserve">нужно чтобы эти </w:t>
+      </w:r>
+      <w:proofErr w:type="spellStart"/>
+      <w:r>
+        <w:t>фотоинициаторы</w:t>
+      </w:r>
+      <w:proofErr w:type="spellEnd"/>
+      <w:r>
+        <w:t xml:space="preserve"> </w:t>
       </w:r>
       <w:r>
         <w:t>име</w:t>
@@ -2166,11 +2412,24 @@
         <w:t xml:space="preserve"> </w:t>
       </w:r>
       <w:r>
-        <w:t>другие функциональные группы, как например, метакрилатные, которые могут участвовать в последующих химических реакциях полимеризации.</w:t>
-      </w:r>
-      <w:r>
-        <w:t xml:space="preserve"> Системы на основе о-бензохинонов</w:t>
-      </w:r>
+        <w:t xml:space="preserve">другие функциональные группы, как например, </w:t>
+      </w:r>
+      <w:proofErr w:type="spellStart"/>
+      <w:r>
+        <w:t>метакрилатные</w:t>
+      </w:r>
+      <w:proofErr w:type="spellEnd"/>
+      <w:r>
+        <w:t>, которые могут участвовать в последующих химических реакциях полимеризации.</w:t>
+      </w:r>
+      <w:r>
+        <w:t xml:space="preserve"> Системы на основе о-</w:t>
+      </w:r>
+      <w:proofErr w:type="spellStart"/>
+      <w:r>
+        <w:t>бензохинонов</w:t>
+      </w:r>
+      <w:proofErr w:type="spellEnd"/>
       <w:r>
         <w:t xml:space="preserve">, которые давно изучаются в ИМХ РАН </w:t>
       </w:r>
@@ -2227,7 +2486,23 @@
         </w:sdtContent>
       </w:sdt>
       <w:r>
-        <w:t xml:space="preserve"> и красителей ряда α,α-бис(арилиден)циклоалканонов могут обеспечить чувствительность композиций к подходящему инициирующему излучению</w:t>
+        <w:t xml:space="preserve"> и красителей ряда α,α-бис(</w:t>
+      </w:r>
+      <w:proofErr w:type="spellStart"/>
+      <w:r>
+        <w:t>арилиден</w:t>
+      </w:r>
+      <w:proofErr w:type="spellEnd"/>
+      <w:r>
+        <w:t>)</w:t>
+      </w:r>
+      <w:proofErr w:type="spellStart"/>
+      <w:r>
+        <w:t>циклоалканонов</w:t>
+      </w:r>
+      <w:proofErr w:type="spellEnd"/>
+      <w:r>
+        <w:t xml:space="preserve"> могут обеспечить чувствительность композиций к подходящему инициирующему излучению</w:t>
       </w:r>
       <w:commentRangeEnd w:id="4"/>
       <w:r>
@@ -2237,7 +2512,39 @@
         <w:commentReference w:id="4"/>
       </w:r>
       <w:r>
-        <w:t xml:space="preserve"> -  ИК-излучение для двухфотонной полимеризации около 800 нм (фемтосекундный Ti-сапфировый лазер)</w:t>
+        <w:t xml:space="preserve"> -  ИК-излучение для </w:t>
+      </w:r>
+      <w:proofErr w:type="spellStart"/>
+      <w:r>
+        <w:t>двухфотонной</w:t>
+      </w:r>
+      <w:proofErr w:type="spellEnd"/>
+      <w:r>
+        <w:t xml:space="preserve"> полимеризации около 800 </w:t>
+      </w:r>
+      <w:proofErr w:type="spellStart"/>
+      <w:r>
+        <w:t>нм</w:t>
+      </w:r>
+      <w:proofErr w:type="spellEnd"/>
+      <w:r>
+        <w:t xml:space="preserve"> (</w:t>
+      </w:r>
+      <w:proofErr w:type="spellStart"/>
+      <w:r>
+        <w:t>фемтосекундный</w:t>
+      </w:r>
+      <w:proofErr w:type="spellEnd"/>
+      <w:r>
+        <w:t xml:space="preserve"> </w:t>
+      </w:r>
+      <w:proofErr w:type="spellStart"/>
+      <w:r>
+        <w:t>Ti</w:t>
+      </w:r>
+      <w:proofErr w:type="spellEnd"/>
+      <w:r>
+        <w:t>-сапфировый лазер)</w:t>
       </w:r>
       <w:r>
         <w:t xml:space="preserve"> и </w:t>
@@ -2254,7 +2561,15 @@
         <w:pStyle w:val="a5"/>
       </w:pPr>
       <w:r>
-        <w:t xml:space="preserve">Изменение функциональных групп (включая полимеризационноспособные) на </w:t>
+        <w:t xml:space="preserve">Изменение функциональных групп (включая </w:t>
+      </w:r>
+      <w:proofErr w:type="spellStart"/>
+      <w:r>
+        <w:t>полимеризационноспособные</w:t>
+      </w:r>
+      <w:proofErr w:type="spellEnd"/>
+      <w:r>
+        <w:t xml:space="preserve">) на </w:t>
       </w:r>
       <w:r>
         <w:t>п</w:t>
@@ -2302,13 +2617,26 @@
         <w:t xml:space="preserve"> некоторые параметры, такие как интенсивность излучения, концентрацию мономера и </w:t>
       </w:r>
       <w:r>
-        <w:t>о-бензохинонов</w:t>
-      </w:r>
+        <w:t>о-</w:t>
+      </w:r>
+      <w:proofErr w:type="spellStart"/>
+      <w:r>
+        <w:t>бензохинонов</w:t>
+      </w:r>
+      <w:proofErr w:type="spellEnd"/>
       <w:r>
         <w:t xml:space="preserve"> для получения желаемого эффекта</w:t>
       </w:r>
       <w:r>
-        <w:t xml:space="preserve">, найти наилучшее строение фотоинициатора для заданных задач. Такая модель позволит не только сократить количество экспериментов, но и позволит лучше объяснить механизм реакции и составить комплексное понимание процессов в данное и подобной ей системах. </w:t>
+        <w:t xml:space="preserve">, найти наилучшее строение </w:t>
+      </w:r>
+      <w:proofErr w:type="spellStart"/>
+      <w:r>
+        <w:t>фотоинициатора</w:t>
+      </w:r>
+      <w:proofErr w:type="spellEnd"/>
+      <w:r>
+        <w:t xml:space="preserve"> для заданных задач. Такая модель позволит не только сократить количество экспериментов, но и позволит лучше объяснить механизм реакции и составить комплексное понимание процессов в данное и подобной ей системах. </w:t>
       </w:r>
       <w:r>
         <w:t xml:space="preserve">На основании </w:t>
@@ -2335,7 +2663,39 @@
           <w:b/>
           <w:bCs/>
         </w:rPr>
-        <w:t xml:space="preserve"> фотополимеризации олигоэфир(мет)акрилатов с учетом диффузии </w:t>
+        <w:t xml:space="preserve"> </w:t>
+      </w:r>
+      <w:proofErr w:type="spellStart"/>
+      <w:r>
+        <w:rPr>
+          <w:b/>
+          <w:bCs/>
+        </w:rPr>
+        <w:t>фотополимеризации</w:t>
+      </w:r>
+      <w:proofErr w:type="spellEnd"/>
+      <w:r>
+        <w:rPr>
+          <w:b/>
+          <w:bCs/>
+        </w:rPr>
+        <w:t xml:space="preserve"> </w:t>
+      </w:r>
+      <w:proofErr w:type="spellStart"/>
+      <w:r>
+        <w:rPr>
+          <w:b/>
+          <w:bCs/>
+        </w:rPr>
+        <w:t>олигоэфир</w:t>
+      </w:r>
+      <w:proofErr w:type="spellEnd"/>
+      <w:r>
+        <w:rPr>
+          <w:b/>
+          <w:bCs/>
+        </w:rPr>
+        <w:t xml:space="preserve">(мет)акрилатов с учетом диффузии </w:t>
       </w:r>
       <w:r>
         <w:rPr>
@@ -2423,7 +2783,15 @@
         <w:t>-доноров</w:t>
       </w:r>
       <w:r>
-        <w:t xml:space="preserve"> и расчет оптимальных параметров для проведения фотополимеризации.</w:t>
+        <w:t xml:space="preserve"> и расчет оптимальных параметров для проведения </w:t>
+      </w:r>
+      <w:proofErr w:type="spellStart"/>
+      <w:r>
+        <w:t>фотополимеризации</w:t>
+      </w:r>
+      <w:proofErr w:type="spellEnd"/>
+      <w:r>
+        <w:t>.</w:t>
       </w:r>
     </w:p>
     <w:p>
@@ -2540,12 +2908,14 @@
       <w:r>
         <w:t xml:space="preserve">- </w:t>
       </w:r>
+      <w:proofErr w:type="spellStart"/>
       <w:r>
         <w:t>фотоинициированн</w:t>
       </w:r>
       <w:r>
         <w:t>ие</w:t>
       </w:r>
+      <w:proofErr w:type="spellEnd"/>
       <w:r>
         <w:t xml:space="preserve"> радикальн</w:t>
       </w:r>
@@ -2579,7 +2949,15 @@
         <w:pStyle w:val="a5"/>
       </w:pPr>
       <w:r>
-        <w:t xml:space="preserve">Суть реакции фотовосстановления заключается в отрыве фотовозбужденной молекулой акцептора </w:t>
+        <w:t xml:space="preserve">Суть реакции фотовосстановления заключается в отрыве </w:t>
+      </w:r>
+      <w:proofErr w:type="spellStart"/>
+      <w:r>
+        <w:t>фотовозбужденной</w:t>
+      </w:r>
+      <w:proofErr w:type="spellEnd"/>
+      <w:r>
+        <w:t xml:space="preserve"> молекулой акцептора </w:t>
       </w:r>
       <w:r>
         <w:rPr>
@@ -2954,7 +3332,15 @@
         <w:pStyle w:val="a5"/>
       </w:pPr>
       <w:r>
-        <w:t>Процессы, связанные с поглощением света, а также соотношение энергий различных возбужденных состояний диарилкетонов и хинонов:</w:t>
+        <w:t xml:space="preserve">Процессы, связанные с поглощением света, а также соотношение энергий различных возбужденных состояний </w:t>
+      </w:r>
+      <w:proofErr w:type="spellStart"/>
+      <w:r>
+        <w:t>диарилкетонов</w:t>
+      </w:r>
+      <w:proofErr w:type="spellEnd"/>
+      <w:r>
+        <w:t xml:space="preserve"> и хинонов:</w:t>
       </w:r>
       <w:r>
         <w:rPr>
@@ -3056,7 +3442,23 @@
                                 </w:r>
                               </w:fldSimple>
                               <w:r>
-                                <w:t>. Энергетическая диаграмма фотовозбуждения диарилкетонов и хинонов с конденсированной ароматической системой</w:t>
+                                <w:t xml:space="preserve">. Энергетическая диаграмма </w:t>
+                              </w:r>
+                              <w:proofErr w:type="spellStart"/>
+                              <w:r>
+                                <w:t>фотовозбуждения</w:t>
+                              </w:r>
+                              <w:proofErr w:type="spellEnd"/>
+                              <w:r>
+                                <w:t xml:space="preserve"> </w:t>
+                              </w:r>
+                              <w:proofErr w:type="spellStart"/>
+                              <w:r>
+                                <w:t>диарилкетонов</w:t>
+                              </w:r>
+                              <w:proofErr w:type="spellEnd"/>
+                              <w:r>
+                                <w:t xml:space="preserve"> и хинонов с конденсированной ароматической системой</w:t>
                               </w:r>
                             </w:p>
                           </w:txbxContent>
@@ -3122,7 +3524,23 @@
                           </w:r>
                         </w:fldSimple>
                         <w:r>
-                          <w:t>. Энергетическая диаграмма фотовозбуждения диарилкетонов и хинонов с конденсированной ароматической системой</w:t>
+                          <w:t xml:space="preserve">. Энергетическая диаграмма </w:t>
+                        </w:r>
+                        <w:proofErr w:type="spellStart"/>
+                        <w:r>
+                          <w:t>фотовозбуждения</w:t>
+                        </w:r>
+                        <w:proofErr w:type="spellEnd"/>
+                        <w:r>
+                          <w:t xml:space="preserve"> </w:t>
+                        </w:r>
+                        <w:proofErr w:type="spellStart"/>
+                        <w:r>
+                          <w:t>диарилкетонов</w:t>
+                        </w:r>
+                        <w:proofErr w:type="spellEnd"/>
+                        <w:r>
+                          <w:t xml:space="preserve"> и хинонов с конденсированной ароматической системой</w:t>
                         </w:r>
                       </w:p>
                     </w:txbxContent>
@@ -3140,7 +3558,15 @@
         <w:pStyle w:val="a5"/>
       </w:pPr>
       <w:r>
-        <w:t xml:space="preserve">Молекула фотоакцептора при поглощении света </w:t>
+        <w:t xml:space="preserve">Молекула </w:t>
+      </w:r>
+      <w:proofErr w:type="spellStart"/>
+      <w:r>
+        <w:t>фотоакцептора</w:t>
+      </w:r>
+      <w:proofErr w:type="spellEnd"/>
+      <w:r>
+        <w:t xml:space="preserve"> при поглощении света </w:t>
       </w:r>
       <m:oMath>
         <m:sSub>
@@ -3240,13 +3666,7 @@
               <w:rPr>
                 <w:rFonts w:ascii="Cambria Math" w:hAnsi="Cambria Math"/>
               </w:rPr>
-              <m:t>ππ</m:t>
-            </m:r>
-            <m:r>
-              <w:rPr>
-                <w:rFonts w:ascii="Cambria Math" w:hAnsi="Cambria Math"/>
-              </w:rPr>
-              <m:t>*</m:t>
+              <m:t>ππ*</m:t>
             </m:r>
           </m:sub>
         </m:sSub>
@@ -3293,13 +3713,7 @@
               <w:rPr>
                 <w:rFonts w:ascii="Cambria Math" w:hAnsi="Cambria Math"/>
               </w:rPr>
-              <m:t>π</m:t>
-            </m:r>
-            <m:r>
-              <w:rPr>
-                <w:rFonts w:ascii="Cambria Math" w:hAnsi="Cambria Math"/>
-              </w:rPr>
-              <m:t>*</m:t>
+              <m:t>π*</m:t>
             </m:r>
           </m:sub>
         </m:sSub>
@@ -3318,8 +3732,13 @@
       <w:r>
         <w:t xml:space="preserve">внутреннюю и </w:t>
       </w:r>
-      <w:r>
-        <w:t>интеркомбинационную конверсию оказывается в низшем возбужденном триплетном состоянии</w:t>
+      <w:proofErr w:type="spellStart"/>
+      <w:r>
+        <w:t>интеркомбинационную</w:t>
+      </w:r>
+      <w:proofErr w:type="spellEnd"/>
+      <w:r>
+        <w:t xml:space="preserve"> конверсию оказывается в низшем возбужденном триплетном состоянии</w:t>
       </w:r>
       <w:r>
         <w:t xml:space="preserve"> </w:t>
@@ -3347,13 +3766,7 @@
               <w:rPr>
                 <w:rFonts w:ascii="Cambria Math" w:hAnsi="Cambria Math"/>
               </w:rPr>
-              <m:t>nπ</m:t>
-            </m:r>
-            <m:r>
-              <w:rPr>
-                <w:rFonts w:ascii="Cambria Math" w:hAnsi="Cambria Math"/>
-              </w:rPr>
-              <m:t>*</m:t>
+              <m:t>nπ*</m:t>
             </m:r>
           </m:sub>
         </m:sSub>
@@ -3488,7 +3901,15 @@
         </w:sdtContent>
       </w:sdt>
       <w:r>
-        <w:t>, а время жизни низших возбужденных триплетных состояний для некоторых бензофенонов и хинонов больше</w:t>
+        <w:t xml:space="preserve">, а время жизни низших возбужденных триплетных состояний для некоторых </w:t>
+      </w:r>
+      <w:proofErr w:type="spellStart"/>
+      <w:r>
+        <w:t>бензофенонов</w:t>
+      </w:r>
+      <w:proofErr w:type="spellEnd"/>
+      <w:r>
+        <w:t xml:space="preserve"> и хинонов больше</w:t>
       </w:r>
       <w:r>
         <w:t xml:space="preserve"> </w:t>
@@ -3531,11 +3952,34 @@
         <w:t xml:space="preserve"> </w:t>
       </w:r>
       <w:r>
-        <w:rPr>
-          <w:highlight w:val="yellow"/>
-        </w:rPr>
-        <w:t>8</w:t>
-      </w:r>
+        <w:t xml:space="preserve"> </w:t>
+      </w:r>
+      <w:sdt>
+        <w:sdtPr>
+          <w:id w:val="2075550562"/>
+          <w:citation/>
+        </w:sdtPr>
+        <w:sdtContent>
+          <w:r>
+            <w:fldChar w:fldCharType="begin"/>
+          </w:r>
+          <w:r>
+            <w:instrText xml:space="preserve"> CITATION Cal65 \l 1049 </w:instrText>
+          </w:r>
+          <w:r>
+            <w:fldChar w:fldCharType="separate"/>
+          </w:r>
+          <w:r>
+            <w:rPr>
+              <w:noProof/>
+            </w:rPr>
+            <w:t>[12]</w:t>
+          </w:r>
+          <w:r>
+            <w:fldChar w:fldCharType="end"/>
+          </w:r>
+        </w:sdtContent>
+      </w:sdt>
       <w:r>
         <w:t xml:space="preserve">: </w:t>
       </w:r>
@@ -3592,32 +4036,88 @@
         <w:t xml:space="preserve"> </w:t>
       </w:r>
       <w:r>
-        <w:rPr>
-          <w:highlight w:val="yellow"/>
-        </w:rPr>
-        <w:t>9</w:t>
-      </w:r>
+        <w:t xml:space="preserve"> </w:t>
+      </w:r>
+      <w:sdt>
+        <w:sdtPr>
+          <w:id w:val="744605672"/>
+          <w:citation/>
+        </w:sdtPr>
+        <w:sdtContent>
+          <w:r>
+            <w:fldChar w:fldCharType="begin"/>
+          </w:r>
+          <w:r>
+            <w:instrText xml:space="preserve"> CITATION Car69 \l 1049 </w:instrText>
+          </w:r>
+          <w:r>
+            <w:fldChar w:fldCharType="separate"/>
+          </w:r>
+          <w:r>
+            <w:rPr>
+              <w:noProof/>
+            </w:rPr>
+            <w:t>[13]</w:t>
+          </w:r>
+          <w:r>
+            <w:fldChar w:fldCharType="end"/>
+          </w:r>
+        </w:sdtContent>
+      </w:sdt>
       <w:r>
         <w:t xml:space="preserve">, </w:t>
       </w:r>
       <w:r>
-        <w:t>тетрахлор-бензохинона-1,4 (пара-хлоранила)</w:t>
+        <w:t>тетрахлор-бензохинона-1,4 (пара-</w:t>
+      </w:r>
+      <w:proofErr w:type="spellStart"/>
+      <w:r>
+        <w:t>хлоранила</w:t>
+      </w:r>
+      <w:proofErr w:type="spellEnd"/>
+      <w:r>
+        <w:t>)</w:t>
       </w:r>
       <w:r>
         <w:t xml:space="preserve"> – </w:t>
       </w:r>
-      <w:r>
-        <w:rPr>
-          <w:highlight w:val="yellow"/>
-        </w:rPr>
-        <w:t>10</w:t>
-      </w:r>
-      <w:r>
-        <w:t>, б</w:t>
+      <w:sdt>
+        <w:sdtPr>
+          <w:id w:val="1091889601"/>
+          <w:citation/>
+        </w:sdtPr>
+        <w:sdtContent>
+          <w:r>
+            <w:fldChar w:fldCharType="begin"/>
+          </w:r>
+          <w:r>
+            <w:instrText xml:space="preserve"> CITATION Rat97 \l 1049 </w:instrText>
+          </w:r>
+          <w:r>
+            <w:fldChar w:fldCharType="separate"/>
+          </w:r>
+          <w:r>
+            <w:rPr>
+              <w:noProof/>
+            </w:rPr>
+            <w:t>[14]</w:t>
+          </w:r>
+          <w:r>
+            <w:fldChar w:fldCharType="end"/>
+          </w:r>
+        </w:sdtContent>
+      </w:sdt>
+      <w:r>
+        <w:t xml:space="preserve">, </w:t>
+      </w:r>
+      <w:proofErr w:type="spellStart"/>
+      <w:r>
+        <w:t>б</w:t>
       </w:r>
       <w:r>
         <w:t>ензофенона</w:t>
       </w:r>
+      <w:proofErr w:type="spellEnd"/>
       <w:r>
         <w:t xml:space="preserve"> – около </w:t>
       </w:r>
@@ -3658,12 +4158,32 @@
       <w:r>
         <w:t xml:space="preserve"> </w:t>
       </w:r>
-      <w:r>
-        <w:rPr>
-          <w:highlight w:val="yellow"/>
-        </w:rPr>
-        <w:t>11</w:t>
-      </w:r>
+      <w:sdt>
+        <w:sdtPr>
+          <w:id w:val="-1315798683"/>
+          <w:citation/>
+        </w:sdtPr>
+        <w:sdtContent>
+          <w:r>
+            <w:fldChar w:fldCharType="begin"/>
+          </w:r>
+          <w:r>
+            <w:instrText xml:space="preserve"> CITATION Бек76 \l 1049 </w:instrText>
+          </w:r>
+          <w:r>
+            <w:fldChar w:fldCharType="separate"/>
+          </w:r>
+          <w:r>
+            <w:rPr>
+              <w:noProof/>
+            </w:rPr>
+            <w:t>[15]</w:t>
+          </w:r>
+          <w:r>
+            <w:fldChar w:fldCharType="end"/>
+          </w:r>
+        </w:sdtContent>
+      </w:sdt>
       <w:r>
         <w:t>. Б</w:t>
       </w:r>
@@ -3673,8 +4193,13 @@
       <w:r>
         <w:t xml:space="preserve"> </w:t>
       </w:r>
-      <w:r>
-        <w:t>фотовозбужденного акцептора</w:t>
+      <w:proofErr w:type="spellStart"/>
+      <w:r>
+        <w:t>фотовозбужденного</w:t>
+      </w:r>
+      <w:proofErr w:type="spellEnd"/>
+      <w:r>
+        <w:t xml:space="preserve"> акцептора</w:t>
       </w:r>
       <w:r>
         <w:t xml:space="preserve"> в триплетном состоянии </w:t>
@@ -3702,13 +4227,7 @@
               <w:rPr>
                 <w:rFonts w:ascii="Cambria Math" w:hAnsi="Cambria Math"/>
               </w:rPr>
-              <m:t>nπ</m:t>
-            </m:r>
-            <m:r>
-              <w:rPr>
-                <w:rFonts w:ascii="Cambria Math" w:hAnsi="Cambria Math"/>
-              </w:rPr>
-              <m:t>*</m:t>
+              <m:t>nπ*</m:t>
             </m:r>
           </m:sub>
         </m:sSub>
@@ -3719,12 +4238,14 @@
       <w:r>
         <w:t xml:space="preserve">и </w:t>
       </w:r>
+      <w:proofErr w:type="spellStart"/>
       <w:r>
         <w:t>бирадикальн</w:t>
       </w:r>
       <w:r>
         <w:t>ое</w:t>
       </w:r>
+      <w:proofErr w:type="spellEnd"/>
       <w:r>
         <w:t xml:space="preserve"> распределение электронов в карбонильной группе</w:t>
       </w:r>
@@ -3760,13 +4281,7 @@
               <w:rPr>
                 <w:rFonts w:ascii="Cambria Math" w:hAnsi="Cambria Math"/>
               </w:rPr>
-              <m:t>nπ</m:t>
-            </m:r>
-            <m:r>
-              <w:rPr>
-                <w:rFonts w:ascii="Cambria Math" w:hAnsi="Cambria Math"/>
-              </w:rPr>
-              <m:t>*</m:t>
+              <m:t>nπ*</m:t>
             </m:r>
           </m:sub>
         </m:sSub>
@@ -3774,14 +4289,50 @@
       <w:r>
         <w:t xml:space="preserve"> реакционное состояние происходит с квантовым выходом близким к единице </w:t>
       </w:r>
-      <w:r>
-        <w:rPr>
-          <w:highlight w:val="yellow"/>
-        </w:rPr>
-        <w:t>15</w:t>
-      </w:r>
-      <w:r>
-        <w:t xml:space="preserve">. Низшим возбужденным состоянием большинства пара-бензохинонов и камфорохинона является </w:t>
+      <w:sdt>
+        <w:sdtPr>
+          <w:id w:val="1183940911"/>
+          <w:citation/>
+        </w:sdtPr>
+        <w:sdtContent>
+          <w:r>
+            <w:fldChar w:fldCharType="begin"/>
+          </w:r>
+          <w:r>
+            <w:instrText xml:space="preserve"> CITATION Вал72 \l 1049 </w:instrText>
+          </w:r>
+          <w:r>
+            <w:fldChar w:fldCharType="separate"/>
+          </w:r>
+          <w:r>
+            <w:rPr>
+              <w:noProof/>
+            </w:rPr>
+            <w:t>[16]</w:t>
+          </w:r>
+          <w:r>
+            <w:fldChar w:fldCharType="end"/>
+          </w:r>
+        </w:sdtContent>
+      </w:sdt>
+      <w:r>
+        <w:t>. Низшим возбужденным состоянием большинства пара-</w:t>
+      </w:r>
+      <w:proofErr w:type="spellStart"/>
+      <w:r>
+        <w:t>бензохинонов</w:t>
+      </w:r>
+      <w:proofErr w:type="spellEnd"/>
+      <w:r>
+        <w:t xml:space="preserve"> и </w:t>
+      </w:r>
+      <w:proofErr w:type="spellStart"/>
+      <w:r>
+        <w:t>камфорохинона</w:t>
+      </w:r>
+      <w:proofErr w:type="spellEnd"/>
+      <w:r>
+        <w:t xml:space="preserve"> является </w:t>
       </w:r>
       <m:oMath>
         <m:sSub>
@@ -3806,13 +4357,7 @@
               <w:rPr>
                 <w:rFonts w:ascii="Cambria Math" w:hAnsi="Cambria Math"/>
               </w:rPr>
-              <m:t>nπ</m:t>
-            </m:r>
-            <m:r>
-              <w:rPr>
-                <w:rFonts w:ascii="Cambria Math" w:hAnsi="Cambria Math"/>
-              </w:rPr>
-              <m:t>*</m:t>
+              <m:t>nπ*</m:t>
             </m:r>
           </m:sub>
         </m:sSub>
@@ -3855,7 +4400,15 @@
         <w:pStyle w:val="a5"/>
       </w:pPr>
       <w:r>
-        <w:t xml:space="preserve">Константа скорости дезактивации триплетов о-бензохинонов в основное состояние </w:t>
+        <w:t>Константа скорости дезактивации триплетов о-</w:t>
+      </w:r>
+      <w:proofErr w:type="spellStart"/>
+      <w:r>
+        <w:t>бензохинонов</w:t>
+      </w:r>
+      <w:proofErr w:type="spellEnd"/>
+      <w:r>
+        <w:t xml:space="preserve"> в основное состояние </w:t>
       </w:r>
       <m:oMath>
         <m:sSub>
@@ -4236,52 +4789,349 @@
         <w:t xml:space="preserve">- </w:t>
       </w:r>
       <w:r>
-        <w:t xml:space="preserve">КС, который состоит из фотовозбужденной молекулы соединения с карбонильной группой и молекулы донора водорода в основном состоянии </w:t>
-      </w:r>
+        <w:t xml:space="preserve">КС, который состоит из </w:t>
+      </w:r>
+      <w:proofErr w:type="spellStart"/>
+      <w:r>
+        <w:t>фотовозбужденной</w:t>
+      </w:r>
+      <w:proofErr w:type="spellEnd"/>
+      <w:r>
+        <w:t xml:space="preserve"> молекулы соединения с карбонильной группой и молекулы донора водорода в основном состоянии</w:t>
+      </w:r>
+      <w:sdt>
+        <w:sdtPr>
+          <w:id w:val="-2041663472"/>
+          <w:citation/>
+        </w:sdtPr>
+        <w:sdtContent>
+          <w:r>
+            <w:fldChar w:fldCharType="begin"/>
+          </w:r>
+          <w:r>
+            <w:rPr>
+              <w:highlight w:val="yellow"/>
+            </w:rPr>
+            <w:instrText xml:space="preserve"> CITATION Rat97 \l 1049 </w:instrText>
+          </w:r>
+          <w:r>
+            <w:fldChar w:fldCharType="separate"/>
+          </w:r>
+          <w:r>
+            <w:rPr>
+              <w:noProof/>
+              <w:highlight w:val="yellow"/>
+            </w:rPr>
+            <w:t xml:space="preserve"> </w:t>
+          </w:r>
+          <w:r>
+            <w:rPr>
+              <w:noProof/>
+              <w:highlight w:val="yellow"/>
+            </w:rPr>
+            <w:t>[14]</w:t>
+          </w:r>
+          <w:r>
+            <w:fldChar w:fldCharType="end"/>
+          </w:r>
+        </w:sdtContent>
+      </w:sdt>
+      <w:r>
+        <w:t>. Термин «комплекс столкновения», употребленный авторами</w:t>
+      </w:r>
+      <w:sdt>
+        <w:sdtPr>
+          <w:id w:val="700063052"/>
+          <w:citation/>
+        </w:sdtPr>
+        <w:sdtContent>
+          <w:r>
+            <w:fldChar w:fldCharType="begin"/>
+          </w:r>
+          <w:r>
+            <w:instrText xml:space="preserve"> CITATION Rat97 \l 1049 </w:instrText>
+          </w:r>
+          <w:r>
+            <w:fldChar w:fldCharType="separate"/>
+          </w:r>
+          <w:r>
+            <w:rPr>
+              <w:noProof/>
+            </w:rPr>
+            <w:t xml:space="preserve"> [14]</w:t>
+          </w:r>
+          <w:r>
+            <w:fldChar w:fldCharType="end"/>
+          </w:r>
+        </w:sdtContent>
+      </w:sdt>
+      <w:r>
+        <w:t xml:space="preserve">, имеет тот же смысл, что и термин «триплетный </w:t>
+      </w:r>
+      <w:proofErr w:type="spellStart"/>
+      <w:r>
+        <w:t>эксиплекс</w:t>
+      </w:r>
+      <w:proofErr w:type="spellEnd"/>
+      <w:r>
+        <w:t xml:space="preserve">»: «комплекс определенного стехиометрического состава, сформированный возбужденной молекулой и одной или несколькими молекулами в основном состоянии» </w:t>
+      </w:r>
+      <w:sdt>
+        <w:sdtPr>
+          <w:id w:val="-1867133681"/>
+          <w:citation/>
+        </w:sdtPr>
+        <w:sdtContent>
+          <w:r>
+            <w:fldChar w:fldCharType="begin"/>
+          </w:r>
+          <w:r>
+            <w:instrText xml:space="preserve"> </w:instrText>
+          </w:r>
+          <w:r>
+            <w:rPr>
+              <w:lang w:val="en-US"/>
+            </w:rPr>
+            <w:instrText>CITATION</w:instrText>
+          </w:r>
+          <w:r>
+            <w:instrText xml:space="preserve"> </w:instrText>
+          </w:r>
+          <w:r>
+            <w:rPr>
+              <w:lang w:val="en-US"/>
+            </w:rPr>
+            <w:instrText>Bar</w:instrText>
+          </w:r>
+          <w:r>
+            <w:instrText>75 \</w:instrText>
+          </w:r>
+          <w:r>
+            <w:rPr>
+              <w:lang w:val="en-US"/>
+            </w:rPr>
+            <w:instrText>l</w:instrText>
+          </w:r>
+          <w:r>
+            <w:instrText xml:space="preserve"> 1033 </w:instrText>
+          </w:r>
+          <w:r>
+            <w:fldChar w:fldCharType="separate"/>
+          </w:r>
+          <w:r>
+            <w:rPr>
+              <w:noProof/>
+            </w:rPr>
+            <w:t>[17]</w:t>
+          </w:r>
+          <w:r>
+            <w:fldChar w:fldCharType="end"/>
+          </w:r>
+        </w:sdtContent>
+      </w:sdt>
+      <w:r>
+        <w:t>.</w:t>
+      </w:r>
+      <w:r>
+        <w:t xml:space="preserve"> Перенос водорода происходит как последовательный процесс переноса электрона и протона. Такой механизм предполагался авторами ряда работ </w:t>
+      </w:r>
+      <w:sdt>
+        <w:sdtPr>
+          <w:id w:val="1378826339"/>
+          <w:citation/>
+        </w:sdtPr>
+        <w:sdtContent>
+          <w:r>
+            <w:fldChar w:fldCharType="begin"/>
+          </w:r>
+          <w:r>
+            <w:instrText xml:space="preserve">CITATION JMB67 \l 1033 </w:instrText>
+          </w:r>
+          <w:r>
+            <w:fldChar w:fldCharType="separate"/>
+          </w:r>
+          <w:r>
+            <w:rPr>
+              <w:noProof/>
+            </w:rPr>
+            <w:t>[18]</w:t>
+          </w:r>
+          <w:r>
+            <w:fldChar w:fldCharType="end"/>
+          </w:r>
+        </w:sdtContent>
+      </w:sdt>
       <w:r>
         <w:rPr>
           <w:highlight w:val="yellow"/>
         </w:rPr>
-        <w:t>[10,34]</w:t>
-      </w:r>
-      <w:r>
-        <w:t xml:space="preserve">. Термин «комплекс столкновения», употребленный авторами [10], имеет тот же смысл, что и термин «триплетный эксиплекс»: «комплекс определенного стехиометрического состава, сформированный возбужденной молекулой и одной или несколькими молекулами в основном состоянии» </w:t>
-      </w:r>
+        <w:t>,</w:t>
+      </w:r>
+      <w:sdt>
+        <w:sdtPr>
+          <w:rPr>
+            <w:highlight w:val="yellow"/>
+          </w:rPr>
+          <w:id w:val="-438844018"/>
+          <w:citation/>
+        </w:sdtPr>
+        <w:sdtContent>
+          <w:r>
+            <w:rPr>
+              <w:highlight w:val="yellow"/>
+            </w:rPr>
+            <w:fldChar w:fldCharType="begin"/>
+          </w:r>
+          <w:r>
+            <w:rPr>
+              <w:highlight w:val="yellow"/>
+            </w:rPr>
+            <w:instrText xml:space="preserve"> CITATION Вал72 \l 1049 </w:instrText>
+          </w:r>
+          <w:r>
+            <w:rPr>
+              <w:highlight w:val="yellow"/>
+            </w:rPr>
+            <w:fldChar w:fldCharType="separate"/>
+          </w:r>
+          <w:r>
+            <w:rPr>
+              <w:noProof/>
+              <w:highlight w:val="yellow"/>
+            </w:rPr>
+            <w:t xml:space="preserve"> </w:t>
+          </w:r>
+          <w:r>
+            <w:rPr>
+              <w:noProof/>
+              <w:highlight w:val="yellow"/>
+            </w:rPr>
+            <w:t>[16]</w:t>
+          </w:r>
+          <w:r>
+            <w:rPr>
+              <w:highlight w:val="yellow"/>
+            </w:rPr>
+            <w:fldChar w:fldCharType="end"/>
+          </w:r>
+        </w:sdtContent>
+      </w:sdt>
       <w:r>
         <w:rPr>
           <w:highlight w:val="yellow"/>
         </w:rPr>
-        <w:t>[5]</w:t>
-      </w:r>
-      <w:r>
-        <w:t>.</w:t>
-      </w:r>
-      <w:r>
-        <w:t xml:space="preserve"> Перенос водорода происходит как последовательный процесс переноса электрона и протона. Такой механизм предполагался авторами ряда работ </w:t>
+        <w:t xml:space="preserve"> </w:t>
       </w:r>
       <w:r>
         <w:rPr>
           <w:highlight w:val="yellow"/>
         </w:rPr>
-        <w:t>[2,15,37-39,42,43],</w:t>
-      </w:r>
-      <w:r>
-        <w:t xml:space="preserve"> однако доказан он был сравнительно не так давно при исследовании методом пикосекундного фотолиза системы бензофенон - N,N-диметиланилин </w:t>
-      </w:r>
+        <w:t>,37-39,</w:t>
+      </w:r>
+      <w:sdt>
+        <w:sdtPr>
+          <w:rPr>
+            <w:highlight w:val="yellow"/>
+          </w:rPr>
+          <w:id w:val="-152215461"/>
+          <w:citation/>
+        </w:sdtPr>
+        <w:sdtContent>
+          <w:r>
+            <w:rPr>
+              <w:highlight w:val="yellow"/>
+            </w:rPr>
+            <w:fldChar w:fldCharType="begin"/>
+          </w:r>
+          <w:r>
+            <w:rPr>
+              <w:highlight w:val="yellow"/>
+            </w:rPr>
+            <w:instrText xml:space="preserve"> CITATION Ari72 \l 1049 </w:instrText>
+          </w:r>
+          <w:r>
+            <w:rPr>
+              <w:highlight w:val="yellow"/>
+            </w:rPr>
+            <w:fldChar w:fldCharType="separate"/>
+          </w:r>
+          <w:r>
+            <w:rPr>
+              <w:noProof/>
+              <w:highlight w:val="yellow"/>
+            </w:rPr>
+            <w:t xml:space="preserve"> </w:t>
+          </w:r>
+          <w:r>
+            <w:rPr>
+              <w:noProof/>
+              <w:highlight w:val="yellow"/>
+            </w:rPr>
+            <w:t>[19]</w:t>
+          </w:r>
+          <w:r>
+            <w:rPr>
+              <w:highlight w:val="yellow"/>
+            </w:rPr>
+            <w:fldChar w:fldCharType="end"/>
+          </w:r>
+        </w:sdtContent>
+      </w:sdt>
       <w:r>
         <w:rPr>
           <w:highlight w:val="yellow"/>
         </w:rPr>
-        <w:t>[44,45,46]</w:t>
-      </w:r>
-      <w:r>
-        <w:t xml:space="preserve"> и пары бензофенон – N,N-диэтиланилин </w:t>
+        <w:t>,43,</w:t>
+      </w:r>
+      <w:r>
+        <w:t xml:space="preserve"> однако доказан он был сравнительно не так давно при исследовании методом пикосекундного фотолиза системы </w:t>
+      </w:r>
+      <w:proofErr w:type="spellStart"/>
+      <w:r>
+        <w:t>бензофенон</w:t>
+      </w:r>
+      <w:proofErr w:type="spellEnd"/>
+      <w:r>
+        <w:t xml:space="preserve"> - N,N-</w:t>
+      </w:r>
+      <w:proofErr w:type="spellStart"/>
+      <w:r>
+        <w:t>диметиланилин</w:t>
+      </w:r>
+      <w:proofErr w:type="spellEnd"/>
+      <w:r>
+        <w:t xml:space="preserve"> </w:t>
       </w:r>
       <w:r>
         <w:rPr>
           <w:highlight w:val="yellow"/>
         </w:rPr>
-        <w:t>[47].</w:t>
+        <w:t>44,45,46</w:t>
+      </w:r>
+      <w:r>
+        <w:t xml:space="preserve"> и пары </w:t>
+      </w:r>
+      <w:proofErr w:type="spellStart"/>
+      <w:r>
+        <w:t>бензофенон</w:t>
+      </w:r>
+      <w:proofErr w:type="spellEnd"/>
+      <w:r>
+        <w:t xml:space="preserve"> – N,N-</w:t>
+      </w:r>
+      <w:proofErr w:type="spellStart"/>
+      <w:r>
+        <w:t>диэтиланилин</w:t>
+      </w:r>
+      <w:proofErr w:type="spellEnd"/>
+      <w:r>
+        <w:t xml:space="preserve"> </w:t>
+      </w:r>
+      <w:r>
+        <w:rPr>
+          <w:highlight w:val="yellow"/>
+        </w:rPr>
+        <w:t>47.</w:t>
       </w:r>
       <w:r>
         <w:t xml:space="preserve"> Такой процесс описывается </w:t>
@@ -5388,7 +6238,19 @@
         <w:rPr>
           <w:strike/>
         </w:rPr>
-        <w:t xml:space="preserve">. </w:t>
+        <w:t>.</w:t>
+      </w:r>
+      <w:r>
+        <w:rPr>
+          <w:strike/>
+        </w:rPr>
+        <w:t xml:space="preserve">  </w:t>
+      </w:r>
+      <w:r>
+        <w:rPr>
+          <w:strike/>
+        </w:rPr>
+        <w:t xml:space="preserve"> </w:t>
       </w:r>
       <w:sdt>
         <w:sdtPr>
@@ -5527,16 +6389,7 @@
                   <w:rPr>
                     <w:rFonts w:ascii="Cambria Math" w:hAnsi="Cambria Math"/>
                   </w:rPr>
-                  <m:t>(</m:t>
-                </m:r>
-                <m:r>
-                  <m:rPr>
-                    <m:sty m:val="p"/>
-                  </m:rPr>
-                  <w:rPr>
-                    <w:rFonts w:ascii="Cambria Math" w:hAnsi="Cambria Math"/>
-                  </w:rPr>
-                  <m:t>A</m:t>
+                  <m:t>(A</m:t>
                 </m:r>
               </m:e>
               <m:sup>
@@ -5647,7 +6500,15 @@
         <w:t xml:space="preserve"> </w:t>
       </w:r>
       <w:r>
-        <w:t>тушение возбужденного состояния бензофенона путем переноса электрона</w:t>
+        <w:t xml:space="preserve">тушение возбужденного состояния </w:t>
+      </w:r>
+      <w:proofErr w:type="spellStart"/>
+      <w:r>
+        <w:t>бензофенона</w:t>
+      </w:r>
+      <w:proofErr w:type="spellEnd"/>
+      <w:r>
+        <w:t xml:space="preserve"> путем переноса электрона</w:t>
       </w:r>
       <w:r>
         <w:t xml:space="preserve"> согласно </w:t>
@@ -5656,7 +6517,7 @@
         <w:rPr>
           <w:highlight w:val="yellow"/>
         </w:rPr>
-        <w:t>[48]</w:t>
+        <w:t>48</w:t>
       </w:r>
       <w:r>
         <w:t xml:space="preserve"> </w:t>
@@ -5828,16 +6689,7 @@
                   <w:rPr>
                     <w:rFonts w:ascii="Cambria Math" w:hAnsi="Cambria Math"/>
                   </w:rPr>
-                  <m:t>(</m:t>
-                </m:r>
-                <m:r>
-                  <m:rPr>
-                    <m:sty m:val="p"/>
-                  </m:rPr>
-                  <w:rPr>
-                    <w:rFonts w:ascii="Cambria Math" w:hAnsi="Cambria Math"/>
-                  </w:rPr>
-                  <m:t>A</m:t>
+                  <m:t>(A</m:t>
                 </m:r>
               </m:e>
               <m:sup>
@@ -6247,7 +7099,23 @@
         </w:sdtContent>
       </w:sdt>
       <w:r>
-        <w:t xml:space="preserve">: введение электронодонорных заместителей в молекулу фотоакцептора или электроноакцепторных в молекулу донора водорода должно приводить к уменьшению кислотности </w:t>
+        <w:t xml:space="preserve">: введение </w:t>
+      </w:r>
+      <w:proofErr w:type="spellStart"/>
+      <w:r>
+        <w:t>электронодонорных</w:t>
+      </w:r>
+      <w:proofErr w:type="spellEnd"/>
+      <w:r>
+        <w:t xml:space="preserve"> заместителей в молекулу </w:t>
+      </w:r>
+      <w:proofErr w:type="spellStart"/>
+      <w:r>
+        <w:t>фотоакцептора</w:t>
+      </w:r>
+      <w:proofErr w:type="spellEnd"/>
+      <w:r>
+        <w:t xml:space="preserve"> или электроноакцепторных в молекулу донора водорода должно приводить к уменьшению кислотности </w:t>
       </w:r>
       <m:oMath>
         <m:sSup>
@@ -6354,16 +7222,7 @@
                   <w:rPr>
                     <w:rFonts w:ascii="Cambria Math" w:hAnsi="Cambria Math"/>
                   </w:rPr>
-                  <m:t>(</m:t>
-                </m:r>
-                <m:r>
-                  <m:rPr>
-                    <m:sty m:val="p"/>
-                  </m:rPr>
-                  <w:rPr>
-                    <w:rFonts w:ascii="Cambria Math" w:hAnsi="Cambria Math"/>
-                  </w:rPr>
-                  <m:t>A</m:t>
+                  <m:t>(A</m:t>
                 </m:r>
                 <m:r>
                   <w:rPr>
@@ -6645,9 +7504,6 @@
                                   </m:sSubPr>
                                   <m:e>
                                     <m:r>
-                                      <m:rPr>
-                                        <m:sty m:val="p"/>
-                                      </m:rPr>
                                       <w:rPr>
                                         <w:rFonts w:ascii="Cambria Math" w:hAnsi="Cambria Math"/>
                                       </w:rPr>
@@ -6656,9 +7512,6 @@
                                   </m:e>
                                   <m:sub>
                                     <m:r>
-                                      <m:rPr>
-                                        <m:sty m:val="p"/>
-                                      </m:rPr>
                                       <w:rPr>
                                         <w:rFonts w:ascii="Cambria Math" w:hAnsi="Cambria Math"/>
                                       </w:rPr>
@@ -6763,9 +7616,6 @@
                             </m:sSubPr>
                             <m:e>
                               <m:r>
-                                <m:rPr>
-                                  <m:sty m:val="p"/>
-                                </m:rPr>
                                 <w:rPr>
                                   <w:rFonts w:ascii="Cambria Math" w:hAnsi="Cambria Math"/>
                                 </w:rPr>
@@ -6774,9 +7624,6 @@
                             </m:e>
                             <m:sub>
                               <m:r>
-                                <m:rPr>
-                                  <m:sty m:val="p"/>
-                                </m:rPr>
                                 <w:rPr>
                                   <w:rFonts w:ascii="Cambria Math" w:hAnsi="Cambria Math"/>
                                 </w:rPr>
@@ -6837,7 +7684,15 @@
         <w:t>Другой</w:t>
       </w:r>
       <w:r>
-        <w:t xml:space="preserve"> - с выходом ион-радикалов из клетки и формированием сольватно-</w:t>
+        <w:t xml:space="preserve"> - с выходом ион-радикалов из клетки и формированием </w:t>
+      </w:r>
+      <w:proofErr w:type="spellStart"/>
+      <w:r>
+        <w:t>сольватно</w:t>
+      </w:r>
+      <w:proofErr w:type="spellEnd"/>
+      <w:r>
+        <w:t>-</w:t>
       </w:r>
       <w:r>
         <w:t>раз</w:t>
@@ -7168,7 +8023,7 @@
         <w:rPr>
           <w:highlight w:val="yellow"/>
         </w:rPr>
-        <w:t>[46]</w:t>
+        <w:t>46</w:t>
       </w:r>
       <w:r>
         <w:t>.</w:t>
@@ -7573,16 +8428,149 @@
         <w:t xml:space="preserve"> зависят от строения донора водорода</w:t>
       </w:r>
       <w:r>
-        <w:t xml:space="preserve">, не смотря на тто что первичный акт у всех идентичен. Соотношение концентраций кетолов и фенолэфиров, которые образуютсяя при фотовосстановлении о-хинонов в присутствии алкиларенов зависит от характера заместителя в пара-положении к метильной группе, от которой отрывается водород </w:t>
-      </w:r>
-      <w:r>
-        <w:rPr>
-          <w:highlight w:val="yellow"/>
-        </w:rPr>
-        <w:t>2</w:t>
-      </w:r>
-      <w:r>
-        <w:t>. Доля кетола возрастает с увеличением электронодонорной способности заместителя из-за дефицита электронов при углеродном и избытка при кислородном атомах семихинона.</w:t>
+        <w:t xml:space="preserve">, не смотря на </w:t>
+      </w:r>
+      <w:proofErr w:type="spellStart"/>
+      <w:r>
+        <w:t>тто</w:t>
+      </w:r>
+      <w:proofErr w:type="spellEnd"/>
+      <w:r>
+        <w:t xml:space="preserve"> что первичный акт у всех идентичен. Соотношение концентраций </w:t>
+      </w:r>
+      <w:proofErr w:type="spellStart"/>
+      <w:r>
+        <w:t>кетолов</w:t>
+      </w:r>
+      <w:proofErr w:type="spellEnd"/>
+      <w:r>
+        <w:t xml:space="preserve"> и </w:t>
+      </w:r>
+      <w:proofErr w:type="spellStart"/>
+      <w:r>
+        <w:t>фенолэфиров</w:t>
+      </w:r>
+      <w:proofErr w:type="spellEnd"/>
+      <w:r>
+        <w:t xml:space="preserve">, которые </w:t>
+      </w:r>
+      <w:proofErr w:type="spellStart"/>
+      <w:r>
+        <w:t>образуютсяя</w:t>
+      </w:r>
+      <w:proofErr w:type="spellEnd"/>
+      <w:r>
+        <w:t xml:space="preserve"> при фотовосстановлении о-хинонов в присутствии </w:t>
+      </w:r>
+      <w:proofErr w:type="spellStart"/>
+      <w:r>
+        <w:t>алкиларенов</w:t>
+      </w:r>
+      <w:proofErr w:type="spellEnd"/>
+      <w:r>
+        <w:t xml:space="preserve"> зависит от характера заместителя в </w:t>
+      </w:r>
+      <w:proofErr w:type="gramStart"/>
+      <w:r>
+        <w:t>пара</w:t>
+      </w:r>
+      <w:r>
+        <w:t>-</w:t>
+      </w:r>
+      <w:r>
+        <w:t>положении</w:t>
+      </w:r>
+      <w:proofErr w:type="gramEnd"/>
+      <w:r>
+        <w:t xml:space="preserve"> к </w:t>
+      </w:r>
+      <w:proofErr w:type="spellStart"/>
+      <w:r>
+        <w:t>метильной</w:t>
+      </w:r>
+      <w:proofErr w:type="spellEnd"/>
+      <w:r>
+        <w:t xml:space="preserve"> группе, от которой отрывается водород </w:t>
+      </w:r>
+      <w:sdt>
+        <w:sdtPr>
+          <w:id w:val="-156387501"/>
+          <w:citation/>
+        </w:sdtPr>
+        <w:sdtContent>
+          <w:r>
+            <w:fldChar w:fldCharType="begin"/>
+          </w:r>
+          <w:r>
+            <w:instrText xml:space="preserve"> </w:instrText>
+          </w:r>
+          <w:r>
+            <w:rPr>
+              <w:lang w:val="en-US"/>
+            </w:rPr>
+            <w:instrText>CITATION</w:instrText>
+          </w:r>
+          <w:r>
+            <w:instrText xml:space="preserve"> </w:instrText>
+          </w:r>
+          <w:r>
+            <w:rPr>
+              <w:lang w:val="en-US"/>
+            </w:rPr>
+            <w:instrText>JMB</w:instrText>
+          </w:r>
+          <w:r>
+            <w:instrText>67 \</w:instrText>
+          </w:r>
+          <w:r>
+            <w:rPr>
+              <w:lang w:val="en-US"/>
+            </w:rPr>
+            <w:instrText>l</w:instrText>
+          </w:r>
+          <w:r>
+            <w:instrText xml:space="preserve"> 1033 </w:instrText>
+          </w:r>
+          <w:r>
+            <w:fldChar w:fldCharType="separate"/>
+          </w:r>
+          <w:r>
+            <w:rPr>
+              <w:noProof/>
+            </w:rPr>
+            <w:t>[18]</w:t>
+          </w:r>
+          <w:r>
+            <w:fldChar w:fldCharType="end"/>
+          </w:r>
+        </w:sdtContent>
+      </w:sdt>
+      <w:r>
+        <w:t xml:space="preserve">. Доля </w:t>
+      </w:r>
+      <w:proofErr w:type="spellStart"/>
+      <w:r>
+        <w:t>кетола</w:t>
+      </w:r>
+      <w:proofErr w:type="spellEnd"/>
+      <w:r>
+        <w:t xml:space="preserve"> возрастает с увеличением </w:t>
+      </w:r>
+      <w:proofErr w:type="spellStart"/>
+      <w:r>
+        <w:t>электронодонорной</w:t>
+      </w:r>
+      <w:proofErr w:type="spellEnd"/>
+      <w:r>
+        <w:t xml:space="preserve"> способности заместителя из-за дефицита электронов при углеродном и избытка при кислородном атомах </w:t>
+      </w:r>
+      <w:proofErr w:type="spellStart"/>
+      <w:r>
+        <w:t>семихинона</w:t>
+      </w:r>
+      <w:proofErr w:type="spellEnd"/>
+      <w:r>
+        <w:t>.</w:t>
       </w:r>
     </w:p>
     <w:p>
@@ -7760,7 +8748,15 @@
         <w:pStyle w:val="a4"/>
       </w:pPr>
       <w:r>
-        <w:t xml:space="preserve">В следствие резонанса аллильного радикала </w:t>
+        <w:t xml:space="preserve">В следствие резонанса </w:t>
+      </w:r>
+      <w:proofErr w:type="spellStart"/>
+      <w:r>
+        <w:t>аллильного</w:t>
+      </w:r>
+      <w:proofErr w:type="spellEnd"/>
+      <w:r>
+        <w:t xml:space="preserve"> радикала </w:t>
       </w:r>
       <m:oMath>
         <m:r>
@@ -7910,8 +8906,13 @@
         </w:rPr>
         <w:t>т</w:t>
       </w:r>
-      <w:r>
-        <w:t xml:space="preserve">акже могут наблюдаться различные варианты, см </w:t>
+      <w:proofErr w:type="spellStart"/>
+      <w:r>
+        <w:t>акже</w:t>
+      </w:r>
+      <w:proofErr w:type="spellEnd"/>
+      <w:r>
+        <w:t xml:space="preserve"> могут наблюдаться различные варианты, см </w:t>
       </w:r>
       <w:r>
         <w:fldChar w:fldCharType="begin"/>
@@ -7937,11 +8938,89 @@
       <w:r>
         <w:t xml:space="preserve">. Как показано авторами </w:t>
       </w:r>
-      <w:r>
-        <w:rPr>
-          <w:highlight w:val="yellow"/>
-        </w:rPr>
-        <w:t>[74,80].</w:t>
+      <w:sdt>
+        <w:sdtPr>
+          <w:id w:val="1478721956"/>
+          <w:citation/>
+        </w:sdtPr>
+        <w:sdtContent>
+          <w:r>
+            <w:fldChar w:fldCharType="begin"/>
+          </w:r>
+          <w:r>
+            <w:rPr>
+              <w:lang w:val="en-US"/>
+            </w:rPr>
+            <w:instrText xml:space="preserve"> CITATION Mar71 \l 1033 </w:instrText>
+          </w:r>
+          <w:r>
+            <w:fldChar w:fldCharType="separate"/>
+          </w:r>
+          <w:r>
+            <w:rPr>
+              <w:noProof/>
+              <w:lang w:val="en-US"/>
+            </w:rPr>
+            <w:t>[20]</w:t>
+          </w:r>
+          <w:r>
+            <w:fldChar w:fldCharType="end"/>
+          </w:r>
+        </w:sdtContent>
+      </w:sdt>
+      <w:r>
+        <w:t>,</w:t>
+      </w:r>
+      <w:r>
+        <w:rPr>
+          <w:lang w:val="en-US"/>
+        </w:rPr>
+        <w:t xml:space="preserve"> </w:t>
+      </w:r>
+      <w:sdt>
+        <w:sdtPr>
+          <w:rPr>
+            <w:lang w:val="en-US"/>
+          </w:rPr>
+          <w:id w:val="-2143956647"/>
+          <w:citation/>
+        </w:sdtPr>
+        <w:sdtContent>
+          <w:r>
+            <w:rPr>
+              <w:lang w:val="en-US"/>
+            </w:rPr>
+            <w:fldChar w:fldCharType="begin"/>
+          </w:r>
+          <w:r>
+            <w:rPr>
+              <w:lang w:val="en-US"/>
+            </w:rPr>
+            <w:instrText xml:space="preserve"> CITATION Mar711 \l 1033 </w:instrText>
+          </w:r>
+          <w:r>
+            <w:rPr>
+              <w:lang w:val="en-US"/>
+            </w:rPr>
+            <w:fldChar w:fldCharType="separate"/>
+          </w:r>
+          <w:r>
+            <w:rPr>
+              <w:noProof/>
+              <w:lang w:val="en-US"/>
+            </w:rPr>
+            <w:t>[21]</w:t>
+          </w:r>
+          <w:r>
+            <w:rPr>
+              <w:lang w:val="en-US"/>
+            </w:rPr>
+            <w:fldChar w:fldCharType="end"/>
+          </w:r>
+        </w:sdtContent>
+      </w:sdt>
+      <w:r>
+        <w:t>.</w:t>
       </w:r>
       <w:r>
         <w:t xml:space="preserve"> Процесс проходит через стадию образования триплетной радикальной пары. </w:t>
@@ -8050,7 +9129,15 @@
                               </w:fldSimple>
                               <w:bookmarkEnd w:id="19"/>
                               <w:r>
-                                <w:t>. Различные варианты в случае аллильных радикалов</w:t>
+                                <w:t xml:space="preserve">. Различные варианты в случае </w:t>
+                              </w:r>
+                              <w:proofErr w:type="spellStart"/>
+                              <w:r>
+                                <w:t>аллильных</w:t>
+                              </w:r>
+                              <w:proofErr w:type="spellEnd"/>
+                              <w:r>
+                                <w:t xml:space="preserve"> радикалов</w:t>
                               </w:r>
                             </w:p>
                           </w:txbxContent>
@@ -8101,7 +9188,15 @@
                         </w:fldSimple>
                         <w:bookmarkEnd w:id="20"/>
                         <w:r>
-                          <w:t>. Различные варианты в случае аллильных радикалов</w:t>
+                          <w:t xml:space="preserve">. Различные варианты в случае </w:t>
+                        </w:r>
+                        <w:proofErr w:type="spellStart"/>
+                        <w:r>
+                          <w:t>аллильных</w:t>
+                        </w:r>
+                        <w:proofErr w:type="spellEnd"/>
+                        <w:r>
+                          <w:t xml:space="preserve"> радикалов</w:t>
                         </w:r>
                       </w:p>
                     </w:txbxContent>
@@ -8119,7 +9214,15 @@
         <w:pStyle w:val="a4"/>
       </w:pPr>
       <w:r>
-        <w:t xml:space="preserve">Главное отличие фотовосстановления орто-хинонов в присутствии гетероатомных доноров водорода - эфирами, альдегидами, спиртами и аминами, заключается в на начальной стадии реакции: происходит отрыв атома водорода от α – атома углерода по отношению к связи с гетероатомом. Однако такие реакции приводят к аналогичным продуктам см. </w:t>
+        <w:t xml:space="preserve">Главное отличие фотовосстановления орто-хинонов в присутствии гетероатомных доноров водорода - эфирами, альдегидами, спиртами и аминами, заключается </w:t>
+      </w:r>
+      <w:proofErr w:type="gramStart"/>
+      <w:r>
+        <w:t>в на</w:t>
+      </w:r>
+      <w:proofErr w:type="gramEnd"/>
+      <w:r>
+        <w:t xml:space="preserve"> начальной стадии реакции: происходит отрыв атома водорода от α – атома углерода по отношению к связи с гетероатомом. Однако такие реакции приводят к аналогичным продуктам см. </w:t>
       </w:r>
       <w:r>
         <w:fldChar w:fldCharType="begin"/>
@@ -8143,7 +9246,23 @@
         <w:fldChar w:fldCharType="end"/>
       </w:r>
       <w:r>
-        <w:t>. К тому же получающиеся фенолэфиры гидролитически расщепляются на гидрохинон и кислоту RC(O)OH, что иногда представляет практический интерес.</w:t>
+        <w:t xml:space="preserve">. К тому же получающиеся </w:t>
+      </w:r>
+      <w:proofErr w:type="spellStart"/>
+      <w:r>
+        <w:t>фенолэфиры</w:t>
+      </w:r>
+      <w:proofErr w:type="spellEnd"/>
+      <w:r>
+        <w:t xml:space="preserve"> </w:t>
+      </w:r>
+      <w:proofErr w:type="spellStart"/>
+      <w:r>
+        <w:t>гидролитически</w:t>
+      </w:r>
+      <w:proofErr w:type="spellEnd"/>
+      <w:r>
+        <w:t xml:space="preserve"> расщепляются на гидрохинон и кислоту RC(O)OH, что иногда представляет практический интерес.</w:t>
       </w:r>
     </w:p>
     <w:p>
@@ -8315,16 +9434,48 @@
         <w:pStyle w:val="a5"/>
       </w:pPr>
       <w:r>
-        <w:t xml:space="preserve">Продукты реакций присоединения с альдегидами образуют также тетра-хлор- и тетра-бромбензохиноны-1,2, производные нафтохинона-1,2, аценафтенхинон, ретенхинон, хризенхинон </w:t>
+        <w:t xml:space="preserve">Продукты реакций присоединения с альдегидами образуют также тетра-хлор- и тетра-бромбензохиноны-1,2, производные нафтохинона-1,2, </w:t>
+      </w:r>
+      <w:proofErr w:type="spellStart"/>
+      <w:r>
+        <w:t>аценафтенхинон</w:t>
+      </w:r>
+      <w:proofErr w:type="spellEnd"/>
+      <w:r>
+        <w:t xml:space="preserve">, </w:t>
+      </w:r>
+      <w:proofErr w:type="spellStart"/>
+      <w:r>
+        <w:t>ретенхинон</w:t>
+      </w:r>
+      <w:proofErr w:type="spellEnd"/>
+      <w:r>
+        <w:t xml:space="preserve">, </w:t>
+      </w:r>
+      <w:proofErr w:type="spellStart"/>
+      <w:r>
+        <w:t>хризенхинон</w:t>
+      </w:r>
+      <w:proofErr w:type="spellEnd"/>
+      <w:r>
+        <w:t xml:space="preserve"> </w:t>
       </w:r>
       <w:r>
         <w:rPr>
           <w:highlight w:val="yellow"/>
         </w:rPr>
-        <w:t>[1].</w:t>
-      </w:r>
-      <w:r>
-        <w:t xml:space="preserve"> Фотовосстановление под действием видимого света камфорохинона в присутствии альдегидов также дает смесь соответствующих продуктов:</w:t>
+        <w:t>1.</w:t>
+      </w:r>
+      <w:r>
+        <w:t xml:space="preserve"> Фотовосстановление под действием видимого света </w:t>
+      </w:r>
+      <w:proofErr w:type="spellStart"/>
+      <w:r>
+        <w:t>камфорохинона</w:t>
+      </w:r>
+      <w:proofErr w:type="spellEnd"/>
+      <w:r>
+        <w:t xml:space="preserve"> в присутствии альдегидов также дает смесь соответствующих продуктов:</w:t>
       </w:r>
     </w:p>
     <w:bookmarkEnd w:id="16"/>
@@ -8498,7 +9649,15 @@
         <w:t xml:space="preserve">как </w:t>
       </w:r>
       <w:r>
-        <w:t xml:space="preserve">механизм фотоинициирования содержит реакции типа </w:t>
+        <w:t xml:space="preserve">механизм </w:t>
+      </w:r>
+      <w:proofErr w:type="spellStart"/>
+      <w:r>
+        <w:t>фотоинициирования</w:t>
+      </w:r>
+      <w:proofErr w:type="spellEnd"/>
+      <w:r>
+        <w:t xml:space="preserve"> содержит реакции типа </w:t>
       </w:r>
       <m:oMath>
         <m:r>
@@ -8888,11 +10047,29 @@
       <w:r>
         <w:t xml:space="preserve">методы исключения или метод Эйлера не подходят для решения. Метод </w:t>
       </w:r>
+      <w:proofErr w:type="spellStart"/>
       <w:r>
         <w:t>квазистационарности</w:t>
       </w:r>
-      <w:r>
-        <w:t xml:space="preserve"> и метод квазиравновесия не могут быть применены, так они не позволяют точно посчитать поведение в начале фотоинициировния (константы скорости которого крайне </w:t>
+      <w:proofErr w:type="spellEnd"/>
+      <w:r>
+        <w:t xml:space="preserve"> и метод </w:t>
+      </w:r>
+      <w:proofErr w:type="spellStart"/>
+      <w:r>
+        <w:t>квазиравновесия</w:t>
+      </w:r>
+      <w:proofErr w:type="spellEnd"/>
+      <w:r>
+        <w:t xml:space="preserve"> не могут быть применены, так они не позволяют точно посчитать поведение в начале </w:t>
+      </w:r>
+      <w:proofErr w:type="spellStart"/>
+      <w:r>
+        <w:t>фотоинициировния</w:t>
+      </w:r>
+      <w:proofErr w:type="spellEnd"/>
+      <w:r>
+        <w:t xml:space="preserve"> (константы скорости которого крайне </w:t>
       </w:r>
       <w:commentRangeStart w:id="24"/>
       <w:r>
@@ -9039,7 +10216,6 @@
         <w:pStyle w:val="a5"/>
       </w:pPr>
       <w:r>
-        <w:lastRenderedPageBreak/>
         <w:t xml:space="preserve">Для демонстрации </w:t>
       </w:r>
       <w:r>
@@ -11291,8 +12467,13 @@
         </w:numPr>
       </w:pPr>
       <w:r>
-        <w:t>линеаризация системы и итерационное решение с помощью метода Ньютона-Рафсона</w:t>
-      </w:r>
+        <w:t>линеаризация системы и итерационное решение с помощью метода Ньютона-</w:t>
+      </w:r>
+      <w:proofErr w:type="spellStart"/>
+      <w:r>
+        <w:t>Рафсона</w:t>
+      </w:r>
+      <w:proofErr w:type="spellEnd"/>
     </w:p>
     <w:p>
       <w:pPr>
@@ -11594,11 +12775,7 @@
         <w:t>но менее стабильны для осциллирующего поведения</w:t>
       </w:r>
       <w:r>
-        <w:t xml:space="preserve">, а также </w:t>
-      </w:r>
-      <w:r>
-        <w:lastRenderedPageBreak/>
-        <w:t>имеют тенденцию никогда не сойтись при определенных значениях шага по времени</w:t>
+        <w:t>, а также имеют тенденцию никогда не сойтись при определенных значениях шага по времени</w:t>
       </w:r>
       <w:sdt>
         <w:sdtPr>
@@ -12720,10 +13897,12 @@
         <w:t xml:space="preserve">является </w:t>
       </w:r>
       <w:commentRangeStart w:id="29"/>
+      <w:proofErr w:type="spellStart"/>
       <w:r>
         <w:t>нижнетреугольной</w:t>
       </w:r>
       <w:commentRangeEnd w:id="29"/>
+      <w:proofErr w:type="spellEnd"/>
       <w:r>
         <w:rPr>
           <w:rStyle w:val="afa"/>
@@ -12749,8 +13928,13 @@
         <w:t xml:space="preserve">. </w:t>
       </w:r>
       <w:r>
-        <w:t>Коэффициенты метода задаются таблицей Бутчера</w:t>
-      </w:r>
+        <w:t xml:space="preserve">Коэффициенты метода задаются таблицей </w:t>
+      </w:r>
+      <w:proofErr w:type="spellStart"/>
+      <w:r>
+        <w:t>Бутчера</w:t>
+      </w:r>
+      <w:proofErr w:type="spellEnd"/>
       <w:sdt>
         <w:sdtPr>
           <w:id w:val="555275551"/>
@@ -13961,12 +15145,14 @@
       <w:r>
         <w:t xml:space="preserve">будут зависеть от решения на </w:t>
       </w:r>
+      <w:proofErr w:type="spellStart"/>
       <w:r>
         <w:rPr>
           <w:lang w:val="en-US"/>
         </w:rPr>
         <w:t>i</w:t>
       </w:r>
+      <w:proofErr w:type="spellEnd"/>
       <w:r>
         <w:t>+1-ом</w:t>
       </w:r>
@@ -14793,7 +15979,6 @@
         <w:rPr>
           <w:color w:val="111111"/>
         </w:rPr>
-        <w:lastRenderedPageBreak/>
         <w:t xml:space="preserve">BDF методы обладают хорошей устойчивостью и эффективностью при решении жестких систем дифференциальных уравнений. </w:t>
       </w:r>
       <w:r>
@@ -15122,8 +16307,13 @@
         <w:t>лгебраический метод</w:t>
       </w:r>
       <w:r>
-        <w:t xml:space="preserve"> преобразования в решаемую систему, не подходят, так как система слишком сложна. Следовательно, наилучшим вариантом является численный метод Ньютона-Рафсона</w:t>
-      </w:r>
+        <w:t xml:space="preserve"> преобразования в решаемую систему, не подходят, так как система слишком сложна. Следовательно, наилучшим вариантом является численный метод Ньютона-</w:t>
+      </w:r>
+      <w:proofErr w:type="spellStart"/>
+      <w:r>
+        <w:t>Рафсона</w:t>
+      </w:r>
+      <w:proofErr w:type="spellEnd"/>
       <w:sdt>
         <w:sdtPr>
           <w:id w:val="1629432989"/>
@@ -15159,7 +16349,23 @@
         <w:pStyle w:val="a5"/>
       </w:pPr>
       <w:r>
-        <w:t>Метод Ньютона-Рафсона — это итерационный численный метод нахождения корня (нуля) заданной функции или системы функций. Метод был впервые предложен Исааком Ньютоном для решения одного нелинейного уравнения, а затем обобщен Джозефом Рафсоном для решения систем нелинейных уравнений</w:t>
+        <w:t>Метод Ньютона-</w:t>
+      </w:r>
+      <w:proofErr w:type="spellStart"/>
+      <w:r>
+        <w:t>Рафсона</w:t>
+      </w:r>
+      <w:proofErr w:type="spellEnd"/>
+      <w:r>
+        <w:t xml:space="preserve"> — это итерационный численный метод нахождения корня (нуля) заданной функции или системы функций. Метод был впервые предложен Исааком Ньютоном для решения одного нелинейного уравнения, а затем обобщен Джозефом </w:t>
+      </w:r>
+      <w:proofErr w:type="spellStart"/>
+      <w:r>
+        <w:t>Рафсоном</w:t>
+      </w:r>
+      <w:proofErr w:type="spellEnd"/>
+      <w:r>
+        <w:t xml:space="preserve"> для решения систем нелинейных уравнений</w:t>
       </w:r>
       <w:r>
         <w:t xml:space="preserve">. </w:t>
@@ -15597,7 +16803,15 @@
         <w:t>М</w:t>
       </w:r>
       <w:r>
-        <w:t>етод Ньютона-Рафсона выполняет следующие шаги:</w:t>
+        <w:t>етод Ньютона-</w:t>
+      </w:r>
+      <w:proofErr w:type="spellStart"/>
+      <w:r>
+        <w:t>Рафсона</w:t>
+      </w:r>
+      <w:proofErr w:type="spellEnd"/>
+      <w:r>
+        <w:t xml:space="preserve"> выполняет следующие шаги:</w:t>
       </w:r>
     </w:p>
     <w:p>
@@ -15849,7 +17063,6 @@
         <w:ind w:left="360"/>
       </w:pPr>
       <w:r>
-        <w:lastRenderedPageBreak/>
         <w:t xml:space="preserve">Вычисляется значение функций </w:t>
       </w:r>
       <m:oMath>
@@ -17862,7 +19075,23 @@
         </w:numPr>
       </w:pPr>
       <w:r>
-        <w:t xml:space="preserve">Прямые решатели (direct solvers) — это </w:t>
+        <w:t>Прямые решатели (</w:t>
+      </w:r>
+      <w:proofErr w:type="spellStart"/>
+      <w:r>
+        <w:t>direct</w:t>
+      </w:r>
+      <w:proofErr w:type="spellEnd"/>
+      <w:r>
+        <w:t xml:space="preserve"> </w:t>
+      </w:r>
+      <w:proofErr w:type="spellStart"/>
+      <w:r>
+        <w:t>solvers</w:t>
+      </w:r>
+      <w:proofErr w:type="spellEnd"/>
+      <w:r>
+        <w:t xml:space="preserve">) — это </w:t>
       </w:r>
       <w:r>
         <w:t>алгоритмы</w:t>
@@ -17906,7 +19135,23 @@
         </w:numPr>
       </w:pPr>
       <w:r>
-        <w:t xml:space="preserve">Итерационные решатели (iterative solvers) — это </w:t>
+        <w:t>Итерационные решатели (</w:t>
+      </w:r>
+      <w:proofErr w:type="spellStart"/>
+      <w:r>
+        <w:t>iterative</w:t>
+      </w:r>
+      <w:proofErr w:type="spellEnd"/>
+      <w:r>
+        <w:t xml:space="preserve"> </w:t>
+      </w:r>
+      <w:proofErr w:type="spellStart"/>
+      <w:r>
+        <w:t>solvers</w:t>
+      </w:r>
+      <w:proofErr w:type="spellEnd"/>
+      <w:r>
+        <w:t xml:space="preserve">) — это </w:t>
       </w:r>
       <w:r>
         <w:t>алгоритмы</w:t>
@@ -17964,19 +19209,70 @@
       <w:r>
         <w:t xml:space="preserve">, что означает </w:t>
       </w:r>
-      <w:r>
-        <w:t>Parallel Direct Sparse Solver</w:t>
-      </w:r>
+      <w:proofErr w:type="spellStart"/>
+      <w:r>
+        <w:t>Parallel</w:t>
+      </w:r>
+      <w:proofErr w:type="spellEnd"/>
+      <w:r>
+        <w:t xml:space="preserve"> </w:t>
+      </w:r>
+      <w:proofErr w:type="spellStart"/>
+      <w:r>
+        <w:t>Direct</w:t>
+      </w:r>
+      <w:proofErr w:type="spellEnd"/>
+      <w:r>
+        <w:t xml:space="preserve"> </w:t>
+      </w:r>
+      <w:proofErr w:type="spellStart"/>
+      <w:r>
+        <w:t>Sparse</w:t>
+      </w:r>
+      <w:proofErr w:type="spellEnd"/>
+      <w:r>
+        <w:t xml:space="preserve"> </w:t>
+      </w:r>
+      <w:proofErr w:type="spellStart"/>
+      <w:r>
+        <w:t>Solver</w:t>
+      </w:r>
+      <w:proofErr w:type="spellEnd"/>
       <w:r>
         <w:t>. Это прямой решатель</w:t>
       </w:r>
       <w:r>
         <w:t xml:space="preserve"> линейных алгебраических уравнений. PARDISO означает </w:t>
       </w:r>
-      <w:r>
-        <w:lastRenderedPageBreak/>
-        <w:t>Parallel Direct Sparse Solver</w:t>
-      </w:r>
+      <w:proofErr w:type="spellStart"/>
+      <w:r>
+        <w:t>Parallel</w:t>
+      </w:r>
+      <w:proofErr w:type="spellEnd"/>
+      <w:r>
+        <w:t xml:space="preserve"> </w:t>
+      </w:r>
+      <w:proofErr w:type="spellStart"/>
+      <w:r>
+        <w:t>Direct</w:t>
+      </w:r>
+      <w:proofErr w:type="spellEnd"/>
+      <w:r>
+        <w:t xml:space="preserve"> </w:t>
+      </w:r>
+      <w:proofErr w:type="spellStart"/>
+      <w:r>
+        <w:t>Sparse</w:t>
+      </w:r>
+      <w:proofErr w:type="spellEnd"/>
+      <w:r>
+        <w:t xml:space="preserve"> </w:t>
+      </w:r>
+      <w:proofErr w:type="spellStart"/>
+      <w:r>
+        <w:t>Solver</w:t>
+      </w:r>
+      <w:proofErr w:type="spellEnd"/>
       <w:r>
         <w:t>, он</w:t>
       </w:r>
@@ -18016,14 +19312,56 @@
         </w:sdtContent>
       </w:sdt>
       <w:r>
-        <w:t>. PARDISO также имеет ряд опций для настройки параметров решателя, таких как предобуславливатель, стратегия переупорядочивания, уровень диагностики и т.д. PARDISO является одним из наиболее быстрых и надежных прямых решателей и подходит для малых или средних систем с хорошим числом обусловленности и достаточной памятью</w:t>
+        <w:t xml:space="preserve">. PARDISO также имеет ряд опций для настройки параметров решателя, таких как </w:t>
+      </w:r>
+      <w:proofErr w:type="spellStart"/>
+      <w:r>
+        <w:t>предобуславливатель</w:t>
+      </w:r>
+      <w:proofErr w:type="spellEnd"/>
+      <w:r>
+        <w:t>, стратегия переупорядочивания, уровень диагностики и т.д. PARDISO является одним из наиболее быстрых и надежных прямых решателей и подходит для малых или средних систем с хорошим числом обусловленности и достаточной памятью</w:t>
       </w:r>
       <w:r>
         <w:t xml:space="preserve">. Подробнее о нем можно найти в специальной технической литературе или на сайте </w:t>
       </w:r>
-      <w:r>
-        <w:t>Intel® oneAPI Math Kernel Library</w:t>
-      </w:r>
+      <w:proofErr w:type="spellStart"/>
+      <w:r>
+        <w:t>Intel</w:t>
+      </w:r>
+      <w:proofErr w:type="spellEnd"/>
+      <w:r>
+        <w:t xml:space="preserve">® </w:t>
+      </w:r>
+      <w:proofErr w:type="spellStart"/>
+      <w:r>
+        <w:t>oneAPI</w:t>
+      </w:r>
+      <w:proofErr w:type="spellEnd"/>
+      <w:r>
+        <w:t xml:space="preserve"> </w:t>
+      </w:r>
+      <w:proofErr w:type="spellStart"/>
+      <w:r>
+        <w:t>Math</w:t>
+      </w:r>
+      <w:proofErr w:type="spellEnd"/>
+      <w:r>
+        <w:t xml:space="preserve"> </w:t>
+      </w:r>
+      <w:proofErr w:type="spellStart"/>
+      <w:r>
+        <w:t>Kernel</w:t>
+      </w:r>
+      <w:proofErr w:type="spellEnd"/>
+      <w:r>
+        <w:t xml:space="preserve"> </w:t>
+      </w:r>
+      <w:proofErr w:type="spellStart"/>
+      <w:r>
+        <w:t>Library</w:t>
+      </w:r>
+      <w:proofErr w:type="spellEnd"/>
       <w:sdt>
         <w:sdtPr>
           <w:id w:val="1535694359"/>
@@ -18069,16 +19407,8 @@
           <w:r>
             <w:rPr>
               <w:noProof/>
-              <w:lang w:val="en-US"/>
             </w:rPr>
-            <w:t xml:space="preserve"> </w:t>
-          </w:r>
-          <w:r>
-            <w:rPr>
-              <w:noProof/>
-              <w:lang w:val="en-US"/>
-            </w:rPr>
-            <w:t>[27]</w:t>
+            <w:t xml:space="preserve"> [27]</w:t>
           </w:r>
           <w:r>
             <w:fldChar w:fldCharType="end"/>
@@ -18096,14 +19426,43 @@
       </w:pPr>
       <w:bookmarkStart w:id="33" w:name="_Hlk134744735"/>
       <w:bookmarkEnd w:id="32"/>
-      <w:r>
-        <w:t xml:space="preserve">Предобуславливатель — это специальная матрица, которая используется для улучшения сходимости итерационных методов решения систем линейных алгебраических уравнений. </w:t>
+      <w:proofErr w:type="spellStart"/>
+      <w:r>
+        <w:t>Предобуславливатель</w:t>
+      </w:r>
+      <w:proofErr w:type="spellEnd"/>
+      <w:r>
+        <w:t xml:space="preserve"> — это специальная матрица, которая используется для улучшения сходимости итерационных методов решения систем линейных алгебраических уравнений. </w:t>
       </w:r>
       <w:r>
         <w:t>Он</w:t>
       </w:r>
       <w:r>
-        <w:t xml:space="preserve"> применяется к исходной системе уравнений так, чтобы получить эквивалентную систему с меньшим числом обусловленности. Предобуславливатель может быть левым или правым, в зависимости от того, с какой стороны он умножается на матрицу системы. Существуют разные виды предобуславливателей, например, диагональный, неполный LU-разложения, многосеточный и др. Предобуславливание позволяет ускорить работу итерационных решателей и снизить требования к памяти и процессорам.</w:t>
+        <w:t xml:space="preserve"> применяется к исходной системе уравнений так, чтобы получить эквивалентную систему с меньшим числом обусловленности. </w:t>
+      </w:r>
+      <w:proofErr w:type="spellStart"/>
+      <w:r>
+        <w:t>Предобуславливатель</w:t>
+      </w:r>
+      <w:proofErr w:type="spellEnd"/>
+      <w:r>
+        <w:t xml:space="preserve"> может быть левым или правым, в зависимости от того, с какой стороны он умножается на матрицу системы. Существуют разные виды </w:t>
+      </w:r>
+      <w:proofErr w:type="spellStart"/>
+      <w:r>
+        <w:t>предобуславливателей</w:t>
+      </w:r>
+      <w:proofErr w:type="spellEnd"/>
+      <w:r>
+        <w:t xml:space="preserve">, например, диагональный, неполный LU-разложения, многосеточный и др. </w:t>
+      </w:r>
+      <w:proofErr w:type="spellStart"/>
+      <w:r>
+        <w:t>Предобуславливание</w:t>
+      </w:r>
+      <w:proofErr w:type="spellEnd"/>
+      <w:r>
+        <w:t xml:space="preserve"> позволяет ускорить работу итерационных решателей и снизить требования к памяти и процессорам.</w:t>
       </w:r>
     </w:p>
     <w:p>
@@ -18192,8 +19551,13 @@
         <w:t>Линеаризация методом Н</w:t>
       </w:r>
       <w:r>
-        <w:t>ьютона-Рафсона</w:t>
-      </w:r>
+        <w:t>ьютона-</w:t>
+      </w:r>
+      <w:proofErr w:type="spellStart"/>
+      <w:r>
+        <w:t>Рафсона</w:t>
+      </w:r>
+      <w:proofErr w:type="spellEnd"/>
       <w:r>
         <w:t xml:space="preserve"> –универсальный вариант для решения систем любой сложности</w:t>
       </w:r>
@@ -18259,6 +19623,7 @@
         <w:pStyle w:val="11"/>
       </w:pPr>
       <w:r>
+        <w:lastRenderedPageBreak/>
         <w:t>Результаты и обсуждение</w:t>
       </w:r>
     </w:p>
@@ -18267,6 +19632,7 @@
         <w:pStyle w:val="11"/>
       </w:pPr>
       <w:r>
+        <w:lastRenderedPageBreak/>
         <w:t>Выводы</w:t>
       </w:r>
     </w:p>
@@ -18275,6 +19641,7 @@
         <w:pStyle w:val="11"/>
       </w:pPr>
       <w:r>
+        <w:lastRenderedPageBreak/>
         <w:t>Список литературы</w:t>
       </w:r>
     </w:p>
@@ -18370,6 +19737,7 @@
                     <w:r>
                       <w:rPr>
                         <w:noProof/>
+                        <w:lang w:val="en-US"/>
                       </w:rPr>
                       <w:t xml:space="preserve">C. Decker, «The use of UV irradiation in polymerization.,» </w:t>
                     </w:r>
@@ -18378,8 +19746,17 @@
                         <w:i/>
                         <w:iCs/>
                         <w:noProof/>
+                        <w:lang w:val="en-US"/>
                       </w:rPr>
-                      <w:t xml:space="preserve">C. Polym. Int., </w:t>
+                      <w:t xml:space="preserve">C. Polym. </w:t>
+                    </w:r>
+                    <w:r>
+                      <w:rPr>
+                        <w:i/>
+                        <w:iCs/>
+                        <w:noProof/>
+                      </w:rPr>
+                      <w:t xml:space="preserve">Int., </w:t>
                     </w:r>
                     <w:r>
                       <w:rPr>
@@ -18425,11 +19802,13 @@
                       <w:pStyle w:val="af9"/>
                       <w:rPr>
                         <w:noProof/>
+                        <w:lang w:val="en-US"/>
                       </w:rPr>
                     </w:pPr>
                     <w:r>
                       <w:rPr>
                         <w:noProof/>
+                        <w:lang w:val="en-US"/>
                       </w:rPr>
                       <w:t xml:space="preserve">P. K. Oldring, </w:t>
                     </w:r>
@@ -18438,12 +19817,14 @@
                         <w:i/>
                         <w:iCs/>
                         <w:noProof/>
+                        <w:lang w:val="en-US"/>
                       </w:rPr>
                       <w:t xml:space="preserve">Chemistry &amp; Technology of UV &amp; EB Formulations for Coatings, </w:t>
                     </w:r>
                     <w:r>
                       <w:rPr>
                         <w:noProof/>
+                        <w:lang w:val="en-US"/>
                       </w:rPr>
                       <w:t xml:space="preserve">№ 1-5, 1991. </w:t>
                     </w:r>
@@ -18485,25 +19866,55 @@
                       <w:pStyle w:val="af9"/>
                       <w:rPr>
                         <w:noProof/>
+                        <w:lang w:val="en-US"/>
                       </w:rPr>
                     </w:pPr>
                     <w:r>
                       <w:rPr>
                         <w:noProof/>
+                        <w:lang w:val="en-US"/>
                       </w:rPr>
-                      <w:t xml:space="preserve">C. Carre, C. Decker, J. P. Fouassier и В. J. Lougnot, «Lasers and Photopolymers,» </w:t>
+                      <w:t xml:space="preserve">C. Carre, C. Decker, J. P. Fouassier </w:t>
+                    </w:r>
+                    <w:r>
+                      <w:rPr>
+                        <w:noProof/>
+                      </w:rPr>
+                      <w:t>и</w:t>
+                    </w:r>
+                    <w:r>
+                      <w:rPr>
+                        <w:noProof/>
+                        <w:lang w:val="en-US"/>
+                      </w:rPr>
+                      <w:t xml:space="preserve"> </w:t>
+                    </w:r>
+                    <w:r>
+                      <w:rPr>
+                        <w:noProof/>
+                      </w:rPr>
+                      <w:t>В</w:t>
+                    </w:r>
+                    <w:r>
+                      <w:rPr>
+                        <w:noProof/>
+                        <w:lang w:val="en-US"/>
+                      </w:rPr>
+                      <w:t xml:space="preserve">. J. Lougnot, «Lasers and Photopolymers,» </w:t>
                     </w:r>
                     <w:r>
                       <w:rPr>
                         <w:i/>
                         <w:iCs/>
                         <w:noProof/>
+                        <w:lang w:val="en-US"/>
                       </w:rPr>
                       <w:t xml:space="preserve">Laser Chem., </w:t>
                     </w:r>
                     <w:r>
                       <w:rPr>
                         <w:noProof/>
+                        <w:lang w:val="en-US"/>
                       </w:rPr>
                       <w:t xml:space="preserve">№ 10, pp. 349-366, 1990. </w:t>
                     </w:r>
@@ -18545,11 +19956,13 @@
                       <w:pStyle w:val="af9"/>
                       <w:rPr>
                         <w:noProof/>
+                        <w:lang w:val="en-US"/>
                       </w:rPr>
                     </w:pPr>
                     <w:r>
                       <w:rPr>
                         <w:noProof/>
+                        <w:lang w:val="en-US"/>
                       </w:rPr>
                       <w:t xml:space="preserve">S. P. Pappas, «Radiation Curing Science and T echnology,» </w:t>
                     </w:r>
@@ -18558,12 +19971,14 @@
                         <w:i/>
                         <w:iCs/>
                         <w:noProof/>
+                        <w:lang w:val="en-US"/>
                       </w:rPr>
                       <w:t xml:space="preserve">Plenum Press, </w:t>
                     </w:r>
                     <w:r>
                       <w:rPr>
                         <w:noProof/>
+                        <w:lang w:val="en-US"/>
                       </w:rPr>
                       <w:t xml:space="preserve">1992. </w:t>
                     </w:r>
@@ -18610,6 +20025,7 @@
                     <w:r>
                       <w:rPr>
                         <w:noProof/>
+                        <w:lang w:val="en-US"/>
                       </w:rPr>
                       <w:t xml:space="preserve">J. G. Kloosterboer, </w:t>
                     </w:r>
@@ -18618,8 +20034,17 @@
                         <w:i/>
                         <w:iCs/>
                         <w:noProof/>
+                        <w:lang w:val="en-US"/>
                       </w:rPr>
-                      <w:t xml:space="preserve">Adv. Polym. Sci., </w:t>
+                      <w:t xml:space="preserve">Adv. Polym. </w:t>
+                    </w:r>
+                    <w:r>
+                      <w:rPr>
+                        <w:i/>
+                        <w:iCs/>
+                        <w:noProof/>
+                      </w:rPr>
+                      <w:t xml:space="preserve">Sci., </w:t>
                     </w:r>
                     <w:r>
                       <w:rPr>
@@ -18665,11 +20090,13 @@
                       <w:pStyle w:val="af9"/>
                       <w:rPr>
                         <w:noProof/>
+                        <w:lang w:val="en-US"/>
                       </w:rPr>
                     </w:pPr>
                     <w:r>
                       <w:rPr>
                         <w:noProof/>
+                        <w:lang w:val="en-US"/>
                       </w:rPr>
                       <w:t xml:space="preserve">C. Decker, </w:t>
                     </w:r>
@@ -18678,6 +20105,7 @@
                         <w:i/>
                         <w:iCs/>
                         <w:noProof/>
+                        <w:lang w:val="en-US"/>
                       </w:rPr>
                       <w:t xml:space="preserve">Progr. Polym. Sci, </w:t>
                     </w:r>
@@ -18685,7 +20113,14 @@
                       <w:rPr>
                         <w:noProof/>
                       </w:rPr>
-                      <w:t xml:space="preserve">т. 21, p. 593, 1996. </w:t>
+                      <w:t>т</w:t>
+                    </w:r>
+                    <w:r>
+                      <w:rPr>
+                        <w:noProof/>
+                        <w:lang w:val="en-US"/>
+                      </w:rPr>
+                      <w:t xml:space="preserve">. 21, p. 593, 1996. </w:t>
                     </w:r>
                   </w:p>
                 </w:tc>
@@ -18725,25 +20160,42 @@
                       <w:pStyle w:val="af9"/>
                       <w:rPr>
                         <w:noProof/>
+                        <w:lang w:val="en-US"/>
                       </w:rPr>
                     </w:pPr>
                     <w:r>
                       <w:rPr>
                         <w:noProof/>
+                        <w:lang w:val="en-US"/>
                       </w:rPr>
-                      <w:t xml:space="preserve">C. Decker и D. Decker, «Macromol. Sci,» </w:t>
+                      <w:t xml:space="preserve">C. Decker </w:t>
+                    </w:r>
+                    <w:r>
+                      <w:rPr>
+                        <w:noProof/>
+                      </w:rPr>
+                      <w:t>и</w:t>
+                    </w:r>
+                    <w:r>
+                      <w:rPr>
+                        <w:noProof/>
+                        <w:lang w:val="en-US"/>
+                      </w:rPr>
+                      <w:t xml:space="preserve"> D. Decker, «Macromol. Sci,» </w:t>
                     </w:r>
                     <w:r>
                       <w:rPr>
                         <w:i/>
                         <w:iCs/>
                         <w:noProof/>
+                        <w:lang w:val="en-US"/>
                       </w:rPr>
                       <w:t xml:space="preserve">Pure Appl. Chem, </w:t>
                     </w:r>
                     <w:r>
                       <w:rPr>
                         <w:noProof/>
+                        <w:lang w:val="en-US"/>
                       </w:rPr>
                       <w:t xml:space="preserve">№ A34, p. 605, 1997. </w:t>
                     </w:r>
@@ -19121,11 +20573,13 @@
                       <w:pStyle w:val="af9"/>
                       <w:rPr>
                         <w:noProof/>
+                        <w:lang w:val="en-US"/>
                       </w:rPr>
                     </w:pPr>
                     <w:r>
                       <w:rPr>
                         <w:noProof/>
+                        <w:lang w:val="en-US"/>
                       </w:rPr>
                       <w:t xml:space="preserve">E. Fehlberg, Low-order classical Runge-Kutta formulas with stepsize control and their application to some heat transfer problems., National aeronautics and space administration., 1969. </w:t>
                     </w:r>
@@ -19167,25 +20621,42 @@
                       <w:pStyle w:val="af9"/>
                       <w:rPr>
                         <w:noProof/>
+                        <w:lang w:val="en-US"/>
                       </w:rPr>
                     </w:pPr>
                     <w:r>
                       <w:rPr>
                         <w:noProof/>
+                        <w:lang w:val="en-US"/>
                       </w:rPr>
-                      <w:t xml:space="preserve">S. H. Nasab и B. C. Vermeire, «Third-order Paired Explicit Runge-Kutta schemes for stiff systems of equations,» </w:t>
+                      <w:t xml:space="preserve">S. H. Nasab </w:t>
+                    </w:r>
+                    <w:r>
+                      <w:rPr>
+                        <w:noProof/>
+                      </w:rPr>
+                      <w:t>и</w:t>
+                    </w:r>
+                    <w:r>
+                      <w:rPr>
+                        <w:noProof/>
+                        <w:lang w:val="en-US"/>
+                      </w:rPr>
+                      <w:t xml:space="preserve"> B. C. Vermeire, «Third-order Paired Explicit Runge-Kutta schemes for stiff systems of equations,» </w:t>
                     </w:r>
                     <w:r>
                       <w:rPr>
                         <w:i/>
                         <w:iCs/>
                         <w:noProof/>
+                        <w:lang w:val="en-US"/>
                       </w:rPr>
                       <w:t xml:space="preserve">Journal of Computational Physics, </w:t>
                     </w:r>
                     <w:r>
                       <w:rPr>
                         <w:noProof/>
+                        <w:lang w:val="en-US"/>
                       </w:rPr>
                       <w:t xml:space="preserve">№ 468, 2022. </w:t>
                     </w:r>
@@ -19365,7 +20836,6 @@
                       <w:rPr>
                         <w:noProof/>
                       </w:rPr>
-                      <w:lastRenderedPageBreak/>
                       <w:t xml:space="preserve">[20] </w:t>
                     </w:r>
                   </w:p>
@@ -19504,6 +20974,7 @@
                       <w:rPr>
                         <w:noProof/>
                       </w:rPr>
+                      <w:lastRenderedPageBreak/>
                       <w:t xml:space="preserve">[23] </w:t>
                     </w:r>
                   </w:p>
@@ -19564,13 +21035,28 @@
                       <w:pStyle w:val="af9"/>
                       <w:rPr>
                         <w:noProof/>
+                        <w:lang w:val="en-US"/>
                       </w:rPr>
                     </w:pPr>
                     <w:r>
                       <w:rPr>
                         <w:noProof/>
+                        <w:lang w:val="en-US"/>
                       </w:rPr>
-                      <w:t xml:space="preserve">I. Duff, A. Erisman и J. Reid, Direct Methods for Sparse Matrices, 1989. </w:t>
+                      <w:t xml:space="preserve">I. Duff, A. Erisman </w:t>
+                    </w:r>
+                    <w:r>
+                      <w:rPr>
+                        <w:noProof/>
+                      </w:rPr>
+                      <w:t>и</w:t>
+                    </w:r>
+                    <w:r>
+                      <w:rPr>
+                        <w:noProof/>
+                        <w:lang w:val="en-US"/>
+                      </w:rPr>
+                      <w:t xml:space="preserve"> J. Reid, Direct Methods for Sparse Matrices, 1989. </w:t>
                     </w:r>
                   </w:p>
                 </w:tc>
@@ -19610,11 +21096,13 @@
                       <w:pStyle w:val="af9"/>
                       <w:rPr>
                         <w:noProof/>
+                        <w:lang w:val="en-US"/>
                       </w:rPr>
                     </w:pPr>
                     <w:r>
                       <w:rPr>
                         <w:noProof/>
+                        <w:lang w:val="en-US"/>
                       </w:rPr>
                       <w:t xml:space="preserve">Y. Saad., Iterative Methods For Sparse Linear Systems, 2003. </w:t>
                     </w:r>
@@ -19656,25 +21144,42 @@
                       <w:pStyle w:val="af9"/>
                       <w:rPr>
                         <w:noProof/>
+                        <w:lang w:val="en-US"/>
                       </w:rPr>
                     </w:pPr>
                     <w:r>
                       <w:rPr>
                         <w:noProof/>
+                        <w:lang w:val="en-US"/>
                       </w:rPr>
-                      <w:t xml:space="preserve">O. Schenk и K. Gartner, «wo-level scheduling in PARDISO: Improved Scalability on Shared Memory Multiprocessing Systems,» </w:t>
+                      <w:t xml:space="preserve">O. Schenk </w:t>
+                    </w:r>
+                    <w:r>
+                      <w:rPr>
+                        <w:noProof/>
+                      </w:rPr>
+                      <w:t>и</w:t>
+                    </w:r>
+                    <w:r>
+                      <w:rPr>
+                        <w:noProof/>
+                        <w:lang w:val="en-US"/>
+                      </w:rPr>
+                      <w:t xml:space="preserve"> K. Gartner, «wo-level scheduling in PARDISO: Improved Scalability on Shared Memory Multiprocessing Systems,» </w:t>
                     </w:r>
                     <w:r>
                       <w:rPr>
                         <w:i/>
                         <w:iCs/>
                         <w:noProof/>
+                        <w:lang w:val="en-US"/>
                       </w:rPr>
                       <w:t xml:space="preserve">Parallel Computing, </w:t>
                     </w:r>
                     <w:r>
                       <w:rPr>
                         <w:noProof/>
+                        <w:lang w:val="en-US"/>
                       </w:rPr>
                       <w:t xml:space="preserve">№ 28, 2002. </w:t>
                     </w:r>
@@ -19716,13 +21221,41 @@
                       <w:pStyle w:val="af9"/>
                       <w:rPr>
                         <w:noProof/>
+                        <w:lang w:val="en-US"/>
                       </w:rPr>
                     </w:pPr>
                     <w:r>
                       <w:rPr>
                         <w:noProof/>
+                        <w:lang w:val="en-US"/>
                       </w:rPr>
-                      <w:t>Intel, «oneMKL PARDISO - Parallel Direct Sparse Solver Interface,» [В Интернете]. Available: https://www.intel.com/content/www/us/en/docs/onemkl/developer-reference-c/2023-0/onemkl-pardiso-parallel-direct-sparse-solver-iface.html.</w:t>
+                      <w:t>Intel, «oneMKL PARDISO - Parallel Direct Sparse Solver Interface,» [</w:t>
+                    </w:r>
+                    <w:r>
+                      <w:rPr>
+                        <w:noProof/>
+                      </w:rPr>
+                      <w:t>В</w:t>
+                    </w:r>
+                    <w:r>
+                      <w:rPr>
+                        <w:noProof/>
+                        <w:lang w:val="en-US"/>
+                      </w:rPr>
+                      <w:t xml:space="preserve"> </w:t>
+                    </w:r>
+                    <w:r>
+                      <w:rPr>
+                        <w:noProof/>
+                      </w:rPr>
+                      <w:t>Интернете</w:t>
+                    </w:r>
+                    <w:r>
+                      <w:rPr>
+                        <w:noProof/>
+                        <w:lang w:val="en-US"/>
+                      </w:rPr>
+                      <w:t>]. Available: https://www.intel.com/content/www/us/en/docs/onemkl/developer-reference-c/2023-0/onemkl-pardiso-parallel-direct-sparse-solver-iface.html.</w:t>
                     </w:r>
                   </w:p>
                 </w:tc>
@@ -19734,6 +21267,7 @@
                 <w:rPr>
                   <w:rFonts w:eastAsia="Times New Roman"/>
                   <w:noProof/>
+                  <w:lang w:val="en-US"/>
                 </w:rPr>
               </w:pPr>
             </w:p>
@@ -19981,9 +21515,9 @@
   <w15:commentEx w15:paraId="768BF140" w15:done="0"/>
   <w15:commentEx w15:paraId="59BF32DE" w15:done="1"/>
   <w15:commentEx w15:paraId="41D50824" w15:done="1"/>
-  <w15:commentEx w15:paraId="7FF579F8" w15:done="1"/>
-  <w15:commentEx w15:paraId="0755115D" w15:done="1"/>
-  <w15:commentEx w15:paraId="6587D069" w15:done="1"/>
+  <w15:commentEx w15:paraId="7FF579F8" w15:done="0"/>
+  <w15:commentEx w15:paraId="0755115D" w15:done="0"/>
+  <w15:commentEx w15:paraId="6587D069" w15:done="0"/>
   <w15:commentEx w15:paraId="65CA7866" w15:done="0"/>
   <w15:commentEx w15:paraId="27234FD7" w15:done="0"/>
   <w15:commentEx w15:paraId="4D62CFCD" w15:done="0"/>
@@ -25253,7 +26787,7 @@
         </b:NameList>
       </b:Author>
     </b:Author>
-    <b:RefOrder>12</b:RefOrder>
+    <b:RefOrder>22</b:RefOrder>
   </b:Source>
   <b:Source>
     <b:Tag>Мыш05</b:Tag>
@@ -25276,7 +26810,7 @@
     <b:Title>Численное решение обыкновенных дифференциальных уравнений</b:Title>
     <b:Year>2005</b:Year>
     <b:City>Москва</b:City>
-    <b:RefOrder>13</b:RefOrder>
+    <b:RefOrder>23</b:RefOrder>
   </b:Source>
   <b:Source>
     <b:Tag>Пим14</b:Tag>
@@ -25296,7 +26830,7 @@
     <b:Title>Численные методы : в 2 ч</b:Title>
     <b:Year>2014</b:Year>
     <b:City>Екатеринбург</b:City>
-    <b:RefOrder>14</b:RefOrder>
+    <b:RefOrder>24</b:RefOrder>
   </b:Source>
   <b:Source>
     <b:Tag>Erw69</b:Tag>
@@ -25315,7 +26849,7 @@
     <b:Title>Low-order classical Runge-Kutta formulas with stepsize control and their application to some heat transfer problems.</b:Title>
     <b:Year>1969</b:Year>
     <b:Publisher>National aeronautics and space administration.</b:Publisher>
-    <b:RefOrder>15</b:RefOrder>
+    <b:RefOrder>25</b:RefOrder>
   </b:Source>
   <b:Source>
     <b:Tag>Nas22</b:Tag>
@@ -25341,7 +26875,7 @@
     <b:Year>2022</b:Year>
     <b:JournalName>Journal of Computational Physics</b:JournalName>
     <b:Issue>468</b:Issue>
-    <b:RefOrder>16</b:RefOrder>
+    <b:RefOrder>26</b:RefOrder>
   </b:Source>
   <b:Source>
     <b:Tag>Кво97</b:Tag>
@@ -25365,7 +26899,7 @@
     </b:Author>
     <b:Title>Неявные методы типа Рунге-Кутта для функционально-дифференциальных уравнений</b:Title>
     <b:Year>1997</b:Year>
-    <b:RefOrder>17</b:RefOrder>
+    <b:RefOrder>27</b:RefOrder>
   </b:Source>
   <b:Source>
     <b:Tag>Гир67</b:Tag>
@@ -25386,7 +26920,7 @@
     <b:Year>1967</b:Year>
     <b:JournalName>Mathematics of Computation</b:JournalName>
     <b:Issue>98</b:Issue>
-    <b:RefOrder>18</b:RefOrder>
+    <b:RefOrder>28</b:RefOrder>
   </b:Source>
   <b:Source>
     <b:Tag>Сам89</b:Tag>
@@ -25412,7 +26946,7 @@
     <b:Year>1989</b:Year>
     <b:City>Москва</b:City>
     <b:Publisher>Наука</b:Publisher>
-    <b:RefOrder>19</b:RefOrder>
+    <b:RefOrder>29</b:RefOrder>
   </b:Source>
   <b:Source>
     <b:Tag>Дже75</b:Tag>
@@ -25436,7 +26970,7 @@
     <b:Year>1975</b:Year>
     <b:City>Москва</b:City>
     <b:Publisher>Мир</b:Publisher>
-    <b:RefOrder>21</b:RefOrder>
+    <b:RefOrder>31</b:RefOrder>
   </b:Source>
   <b:Source>
     <b:Tag>Бах01</b:Tag>
@@ -25467,7 +27001,7 @@
     <b:Year>2001</b:Year>
     <b:City>Москва</b:City>
     <b:Publisher>Лаборатория Базовых Знаний</b:Publisher>
-    <b:RefOrder>20</b:RefOrder>
+    <b:RefOrder>30</b:RefOrder>
   </b:Source>
   <b:Source>
     <b:Tag>Эст87</b:Tag>
@@ -25489,7 +27023,7 @@
     </b:Author>
     <b:Title>Прямые методы для разреженных матриц</b:Title>
     <b:Year>1987</b:Year>
-    <b:RefOrder>23</b:RefOrder>
+    <b:RefOrder>33</b:RefOrder>
   </b:Source>
   <b:Source>
     <b:Tag>Авх19</b:Tag>
@@ -25509,7 +27043,7 @@
     <b:Year>2019</b:Year>
     <b:City>Казань</b:City>
     <b:Publisher>Казанский университет</b:Publisher>
-    <b:RefOrder>22</b:RefOrder>
+    <b:RefOrder>32</b:RefOrder>
   </b:Source>
   <b:Source>
     <b:Tag>Duf89</b:Tag>
@@ -25535,7 +27069,7 @@
     </b:Author>
     <b:Title>Direct Methods for Sparse Matrices</b:Title>
     <b:Year>1989</b:Year>
-    <b:RefOrder>24</b:RefOrder>
+    <b:RefOrder>34</b:RefOrder>
   </b:Source>
   <b:Source>
     <b:Tag>YSa03</b:Tag>
@@ -25553,7 +27087,7 @@
     </b:Author>
     <b:Title>Iterative Methods For Sparse Linear Systems</b:Title>
     <b:Year>2003</b:Year>
-    <b:RefOrder>25</b:RefOrder>
+    <b:RefOrder>35</b:RefOrder>
   </b:Source>
   <b:Source>
     <b:Tag>Sch02</b:Tag>
@@ -25577,7 +27111,7 @@
     <b:Year>2002</b:Year>
     <b:JournalName> Parallel Computing</b:JournalName>
     <b:Issue>28</b:Issue>
-    <b:RefOrder>26</b:RefOrder>
+    <b:RefOrder>36</b:RefOrder>
   </b:Source>
   <b:Source>
     <b:Tag>Int</b:Tag>
@@ -25594,7 +27128,7 @@
       </b:Author>
     </b:Author>
     <b:URL>https://www.intel.com/content/www/us/en/docs/onemkl/developer-reference-c/2023-0/onemkl-pardiso-parallel-direct-sparse-solver-iface.html</b:URL>
-    <b:RefOrder>27</b:RefOrder>
+    <b:RefOrder>37</b:RefOrder>
   </b:Source>
   <b:Source>
     <b:Tag>Ель77</b:Tag>
@@ -25651,11 +27185,264 @@
     <b:City>Нижний Новгород</b:City>
     <b:RefOrder>9</b:RefOrder>
   </b:Source>
+  <b:Source>
+    <b:Tag>Cal65</b:Tag>
+    <b:SourceType>Book</b:SourceType>
+    <b:Guid>{C3E33045-C33C-49FF-AB15-9FF6CD17BB42}</b:Guid>
+    <b:Author>
+      <b:Author>
+        <b:NameList>
+          <b:Person>
+            <b:Last>Calvert</b:Last>
+            <b:First>J.</b:First>
+            <b:Middle>G.</b:Middle>
+          </b:Person>
+          <b:Person>
+            <b:Last>Pitts</b:Last>
+            <b:First>J.N.</b:First>
+          </b:Person>
+        </b:NameList>
+      </b:Author>
+    </b:Author>
+    <b:Title>Photochemistry.</b:Title>
+    <b:JournalName>Photochemistry</b:JournalName>
+    <b:Year>1965</b:Year>
+    <b:City>New York-London-Sydney</b:City>
+    <b:RefOrder>12</b:RefOrder>
+  </b:Source>
+  <b:Source>
+    <b:Tag>Car69</b:Tag>
+    <b:SourceType>JournalArticle</b:SourceType>
+    <b:Guid>{8CCAF01C-AD0A-4095-AC69-9BEC3C94F94C}</b:Guid>
+    <b:Title>Photoreduction of 9,10-phenantrenquinone</b:Title>
+    <b:Year>1969</b:Year>
+    <b:Author>
+      <b:Author>
+        <b:NameList>
+          <b:Person>
+            <b:Last>Carapllucci</b:Last>
+            <b:First>P.A.</b:First>
+          </b:Person>
+          <b:Person>
+            <b:Last>Wolf</b:Last>
+            <b:First>H.P.</b:First>
+          </b:Person>
+          <b:Person>
+            <b:Last>K.</b:Last>
+            <b:First>Weiss</b:First>
+          </b:Person>
+        </b:NameList>
+      </b:Author>
+    </b:Author>
+    <b:JournalName>J. Amer. Chem. Soc.</b:JournalName>
+    <b:Pages>4635 - 4639</b:Pages>
+    <b:Issue>91</b:Issue>
+    <b:RefOrder>13</b:RefOrder>
+  </b:Source>
+  <b:Source>
+    <b:Tag>Rat97</b:Tag>
+    <b:SourceType>JournalArticle</b:SourceType>
+    <b:Guid>{4428435F-89C8-4D71-AC0E-E8429E543BFC}</b:Guid>
+    <b:Author>
+      <b:Author>
+        <b:NameList>
+          <b:Person>
+            <b:Last>Rathore</b:Last>
+            <b:First>R.</b:First>
+          </b:Person>
+          <b:Person>
+            <b:Last>Hubig</b:Last>
+            <b:First>S.M.</b:First>
+          </b:Person>
+          <b:Person>
+            <b:Last>Kochi</b:Last>
+            <b:First>J.K.</b:First>
+          </b:Person>
+        </b:NameList>
+      </b:Author>
+    </b:Author>
+    <b:Title>Direct observation and structural characterization of the encounter complex in bimolecular electron transfers with photoactivated acceptors</b:Title>
+    <b:JournalName>J. Amer. Chem. Soc.</b:JournalName>
+    <b:Year>1997</b:Year>
+    <b:Pages>11468 - 11479</b:Pages>
+    <b:Issue>119</b:Issue>
+    <b:RefOrder>14</b:RefOrder>
+  </b:Source>
+  <b:Source>
+    <b:Tag>Бек76</b:Tag>
+    <b:SourceType>Book</b:SourceType>
+    <b:Guid>{6C96E323-05F2-4E94-A779-C7740D9F29A4}</b:Guid>
+    <b:Author>
+      <b:Author>
+        <b:NameList>
+          <b:Person>
+            <b:Last>Беккер</b:Last>
+            <b:First>Г.О.</b:First>
+          </b:Person>
+        </b:NameList>
+      </b:Author>
+    </b:Author>
+    <b:Title>Введение в фотохимию органических соединений.</b:Title>
+    <b:Year>1976</b:Year>
+    <b:City>Ленинград</b:City>
+    <b:Publisher>Химия</b:Publisher>
+    <b:RefOrder>15</b:RefOrder>
+  </b:Source>
+  <b:Source>
+    <b:Tag>Вал72</b:Tag>
+    <b:SourceType>JournalArticle</b:SourceType>
+    <b:Guid>{07C6CCDA-D7F1-43E0-9F36-7C82B215865D}</b:Guid>
+    <b:Title>Исследование связи между природой, относительным расположением электронно – возбужденных состояний молекул и механизмом их фотохимической дезактивации.</b:Title>
+    <b:Year>1972</b:Year>
+    <b:Author>
+      <b:Author>
+        <b:NameList>
+          <b:Person>
+            <b:Last>Валькова</b:Last>
+            <b:First>Г.А.</b:First>
+          </b:Person>
+          <b:Person>
+            <b:Last>Шигорин</b:Last>
+            <b:First>Д.Н.</b:First>
+          </b:Person>
+        </b:NameList>
+      </b:Author>
+    </b:Author>
+    <b:JournalName>Ж. физ. химии.</b:JournalName>
+    <b:Pages>3065 - 3069</b:Pages>
+    <b:Issue>46</b:Issue>
+    <b:RefOrder>16</b:RefOrder>
+  </b:Source>
+  <b:Source>
+    <b:Tag>Bar75</b:Tag>
+    <b:SourceType>Book</b:SourceType>
+    <b:Guid>{2AB628A3-67D6-4C20-997E-4398D3322100}</b:Guid>
+    <b:Title>Excited states in organic chemistry.</b:Title>
+    <b:Year>1975</b:Year>
+    <b:Author>
+      <b:Author>
+        <b:NameList>
+          <b:Person>
+            <b:Last>A.</b:Last>
+            <b:First>Barltrop?</b:First>
+            <b:Middle>J.</b:Middle>
+          </b:Person>
+          <b:Person>
+            <b:Last>Coyle</b:Last>
+            <b:First>J.</b:First>
+            <b:Middle>D.</b:Middle>
+          </b:Person>
+        </b:NameList>
+      </b:Author>
+    </b:Author>
+    <b:City>London-New York-Sydney-Toronto</b:City>
+    <b:RefOrder>17</b:RefOrder>
+  </b:Source>
+  <b:Source>
+    <b:Tag>Ari72</b:Tag>
+    <b:SourceType>JournalArticle</b:SourceType>
+    <b:Guid>{08F7CE6C-8239-424A-8E73-38638FF17C8C}</b:Guid>
+    <b:Author>
+      <b:Author>
+        <b:NameList>
+          <b:Person>
+            <b:Last>Arimitsu</b:Last>
+            <b:First>Tsubomura</b:First>
+            <b:Middle>H.</b:Middle>
+          </b:Person>
+        </b:NameList>
+      </b:Author>
+    </b:Author>
+    <b:Title>Photochemical reaction of p-benzoquinone complexes with aromatic molecules</b:Title>
+    <b:JournalName>Bull. Chem. Soc. Japan.</b:JournalName>
+    <b:Year>1972</b:Year>
+    <b:Pages>2433-2437</b:Pages>
+    <b:Issue>45</b:Issue>
+    <b:RefOrder>19</b:RefOrder>
+  </b:Source>
+  <b:Source>
+    <b:Tag>JMB67</b:Tag>
+    <b:SourceType>JournalArticle</b:SourceType>
+    <b:Guid>{956C2F56-875D-4531-A007-F9174EAE562A}</b:Guid>
+    <b:Author>
+      <b:Author>
+        <b:NameList>
+          <b:Person>
+            <b:Last>Bruce</b:Last>
+            <b:First>J.M.</b:First>
+          </b:Person>
+        </b:NameList>
+      </b:Author>
+    </b:Author>
+    <b:Title>Light-induced reactions of quinones</b:Title>
+    <b:Year>1967</b:Year>
+    <b:JournalName>Quart. Rev.</b:JournalName>
+    <b:Pages>405-428</b:Pages>
+    <b:RefOrder>18</b:RefOrder>
+  </b:Source>
+  <b:Source>
+    <b:Tag>Mar71</b:Tag>
+    <b:SourceType>JournalArticle</b:SourceType>
+    <b:Guid>{D74B59FE-5327-4A94-8C2A-A412F565F897}</b:Guid>
+    <b:Author>
+      <b:Author>
+        <b:NameList>
+          <b:Person>
+            <b:Last>Maruyama</b:Last>
+            <b:First>K.</b:First>
+          </b:Person>
+          <b:Person>
+            <b:Last>Otsuki</b:Last>
+            <b:First>T.</b:First>
+          </b:Person>
+        </b:NameList>
+      </b:Author>
+    </b:Author>
+    <b:Title>The reaction of photo-excited phenantrenquinone with dibenzyl ether. Formation of an adduct and its decomposition studied by the CIDNP method</b:Title>
+    <b:JournalName>Bull. Chem. Soc. Japan.</b:JournalName>
+    <b:Year>1971</b:Year>
+    <b:Pages>2885</b:Pages>
+    <b:Issue>44</b:Issue>
+    <b:RefOrder>20</b:RefOrder>
+  </b:Source>
+  <b:Source>
+    <b:Tag>Mar711</b:Tag>
+    <b:SourceType>JournalArticle</b:SourceType>
+    <b:Guid>{74A8D142-A4A1-490B-8E77-74142CBB8F6B}</b:Guid>
+    <b:Author>
+      <b:Author>
+        <b:NameList>
+          <b:Person>
+            <b:Last>Maruyama</b:Last>
+            <b:First>K.</b:First>
+          </b:Person>
+          <b:Person>
+            <b:Last>Otsuki</b:Last>
+            <b:First>T.</b:First>
+          </b:Person>
+          <b:Person>
+            <b:Last>Shindo</b:Last>
+            <b:First>H.</b:First>
+          </b:Person>
+          <b:Person>
+            <b:Last>Maruyama</b:Last>
+            <b:First>T.</b:First>
+          </b:Person>
+        </b:NameList>
+      </b:Author>
+    </b:Author>
+    <b:Title>The reaction of photoexcited phenantrenquinone with hydrogen donors. The bihaviors of the resulting 1,2-photoadducts studied by the CIDNP technique</b:Title>
+    <b:JournalName>Bull. Chem. Soc. Japan.</b:JournalName>
+    <b:Year>1971</b:Year>
+    <b:Pages>2000</b:Pages>
+    <b:Issue>44</b:Issue>
+    <b:RefOrder>21</b:RefOrder>
+  </b:Source>
 </b:Sources>
 </file>
 
 <file path=customXml/itemProps1.xml><?xml version="1.0" encoding="utf-8"?>
-<ds:datastoreItem xmlns:ds="http://schemas.openxmlformats.org/officeDocument/2006/customXml" ds:itemID="{C16F58F4-6264-4DC6-9234-08C02D5D8CA3}">
+<ds:datastoreItem xmlns:ds="http://schemas.openxmlformats.org/officeDocument/2006/customXml" ds:itemID="{413AFF59-CA8B-4604-9BA6-D4C4F70307FD}">
   <ds:schemaRefs>
     <ds:schemaRef ds:uri="http://schemas.openxmlformats.org/officeDocument/2006/bibliography"/>
   </ds:schemaRefs>

--- a/Курсач.docx
+++ b/Курсач.docx
@@ -4048,7 +4048,7 @@
             <w:fldChar w:fldCharType="begin"/>
           </w:r>
           <w:r>
-            <w:instrText xml:space="preserve"> CITATION Car69 \l 1049 </w:instrText>
+            <w:instrText xml:space="preserve">CITATION Car69 \l 1049 </w:instrText>
           </w:r>
           <w:r>
             <w:fldChar w:fldCharType="separate"/>
@@ -4091,7 +4091,7 @@
             <w:fldChar w:fldCharType="begin"/>
           </w:r>
           <w:r>
-            <w:instrText xml:space="preserve"> CITATION Rat97 \l 1049 </w:instrText>
+            <w:instrText xml:space="preserve">CITATION Rat97 \l 1049 </w:instrText>
           </w:r>
           <w:r>
             <w:fldChar w:fldCharType="separate"/>
@@ -4299,7 +4299,7 @@
             <w:fldChar w:fldCharType="begin"/>
           </w:r>
           <w:r>
-            <w:instrText xml:space="preserve"> CITATION Вал72 \l 1049 </w:instrText>
+            <w:instrText xml:space="preserve">CITATION Вал72 \l 1049 </w:instrText>
           </w:r>
           <w:r>
             <w:fldChar w:fldCharType="separate"/>
@@ -4812,7 +4812,7 @@
             <w:rPr>
               <w:highlight w:val="yellow"/>
             </w:rPr>
-            <w:instrText xml:space="preserve"> CITATION Rat97 \l 1049 </w:instrText>
+            <w:instrText xml:space="preserve">CITATION Rat97 \l 1049 </w:instrText>
           </w:r>
           <w:r>
             <w:fldChar w:fldCharType="separate"/>
@@ -4849,7 +4849,7 @@
             <w:fldChar w:fldCharType="begin"/>
           </w:r>
           <w:r>
-            <w:instrText xml:space="preserve"> CITATION Rat97 \l 1049 </w:instrText>
+            <w:instrText xml:space="preserve">CITATION Rat97 \l 1049 </w:instrText>
           </w:r>
           <w:r>
             <w:fldChar w:fldCharType="separate"/>
@@ -4886,34 +4886,7 @@
             <w:fldChar w:fldCharType="begin"/>
           </w:r>
           <w:r>
-            <w:instrText xml:space="preserve"> </w:instrText>
-          </w:r>
-          <w:r>
-            <w:rPr>
-              <w:lang w:val="en-US"/>
-            </w:rPr>
-            <w:instrText>CITATION</w:instrText>
-          </w:r>
-          <w:r>
-            <w:instrText xml:space="preserve"> </w:instrText>
-          </w:r>
-          <w:r>
-            <w:rPr>
-              <w:lang w:val="en-US"/>
-            </w:rPr>
-            <w:instrText>Bar</w:instrText>
-          </w:r>
-          <w:r>
-            <w:instrText>75 \</w:instrText>
-          </w:r>
-          <w:r>
-            <w:rPr>
-              <w:lang w:val="en-US"/>
-            </w:rPr>
-            <w:instrText>l</w:instrText>
-          </w:r>
-          <w:r>
-            <w:instrText xml:space="preserve"> 1033 </w:instrText>
+            <w:instrText xml:space="preserve">CITATION Bar75 \l 1033 </w:instrText>
           </w:r>
           <w:r>
             <w:fldChar w:fldCharType="separate"/>
@@ -4986,7 +4959,7 @@
             <w:rPr>
               <w:highlight w:val="yellow"/>
             </w:rPr>
-            <w:instrText xml:space="preserve"> CITATION Вал72 \l 1049 </w:instrText>
+            <w:instrText xml:space="preserve">CITATION Вал72 \l 1049 </w:instrText>
           </w:r>
           <w:r>
             <w:rPr>
@@ -5047,7 +5020,7 @@
             <w:rPr>
               <w:highlight w:val="yellow"/>
             </w:rPr>
-            <w:instrText xml:space="preserve"> CITATION Ari72 \l 1049 </w:instrText>
+            <w:instrText xml:space="preserve">CITATION Ari72 \l 1049 </w:instrText>
           </w:r>
           <w:r>
             <w:rPr>
@@ -5102,14 +5075,78 @@
       <w:r>
         <w:t xml:space="preserve"> </w:t>
       </w:r>
-      <w:r>
-        <w:rPr>
-          <w:highlight w:val="yellow"/>
-        </w:rPr>
-        <w:t>44,45,46</w:t>
-      </w:r>
-      <w:r>
-        <w:t xml:space="preserve"> и пары </w:t>
+      <w:sdt>
+        <w:sdtPr>
+          <w:id w:val="4877569"/>
+          <w:citation/>
+        </w:sdtPr>
+        <w:sdtContent>
+          <w:r>
+            <w:fldChar w:fldCharType="begin"/>
+          </w:r>
+          <w:r>
+            <w:instrText xml:space="preserve">CITATION Pet \l 1033 </w:instrText>
+          </w:r>
+          <w:r>
+            <w:fldChar w:fldCharType="separate"/>
+          </w:r>
+          <w:r>
+            <w:rPr>
+              <w:noProof/>
+            </w:rPr>
+            <w:t>[20]</w:t>
+          </w:r>
+          <w:r>
+            <w:fldChar w:fldCharType="end"/>
+          </w:r>
+        </w:sdtContent>
+      </w:sdt>
+      <w:r>
+        <w:t xml:space="preserve">, </w:t>
+      </w:r>
+      <w:sdt>
+        <w:sdtPr>
+          <w:rPr>
+            <w:lang w:val="en-US"/>
+          </w:rPr>
+          <w:id w:val="-1265697005"/>
+          <w:citation/>
+        </w:sdtPr>
+        <w:sdtContent>
+          <w:r>
+            <w:rPr>
+              <w:lang w:val="en-US"/>
+            </w:rPr>
+            <w:fldChar w:fldCharType="begin"/>
+          </w:r>
+          <w:r>
+            <w:instrText xml:space="preserve">CITATION Miy90 \l 1033 </w:instrText>
+          </w:r>
+          <w:r>
+            <w:rPr>
+              <w:lang w:val="en-US"/>
+            </w:rPr>
+            <w:fldChar w:fldCharType="separate"/>
+          </w:r>
+          <w:r>
+            <w:rPr>
+              <w:noProof/>
+            </w:rPr>
+            <w:t>[21]</w:t>
+          </w:r>
+          <w:r>
+            <w:rPr>
+              <w:lang w:val="en-US"/>
+            </w:rPr>
+            <w:fldChar w:fldCharType="end"/>
+          </w:r>
+        </w:sdtContent>
+      </w:sdt>
+      <w:r>
+        <w:t xml:space="preserve"> </w:t>
+      </w:r>
+      <w:r>
+        <w:t xml:space="preserve">и пары </w:t>
       </w:r>
       <w:proofErr w:type="spellStart"/>
       <w:r>
@@ -5124,14 +5161,34 @@
         <w:t>диэтиланилин</w:t>
       </w:r>
       <w:proofErr w:type="spellEnd"/>
-      <w:r>
-        <w:t xml:space="preserve"> </w:t>
-      </w:r>
-      <w:r>
-        <w:rPr>
-          <w:highlight w:val="yellow"/>
-        </w:rPr>
-        <w:t>47.</w:t>
+      <w:sdt>
+        <w:sdtPr>
+          <w:id w:val="-1004209595"/>
+          <w:citation/>
+        </w:sdtPr>
+        <w:sdtContent>
+          <w:r>
+            <w:fldChar w:fldCharType="begin"/>
+          </w:r>
+          <w:r>
+            <w:instrText xml:space="preserve">CITATION Dev91 \l 1033 </w:instrText>
+          </w:r>
+          <w:r>
+            <w:fldChar w:fldCharType="separate"/>
+          </w:r>
+          <w:r>
+            <w:rPr>
+              <w:noProof/>
+            </w:rPr>
+            <w:t xml:space="preserve"> [22]</w:t>
+          </w:r>
+          <w:r>
+            <w:fldChar w:fldCharType="end"/>
+          </w:r>
+        </w:sdtContent>
+      </w:sdt>
+      <w:r>
+        <w:t>.</w:t>
       </w:r>
       <w:r>
         <w:t xml:space="preserve"> Такой процесс описывается </w:t>
@@ -6513,12 +6570,32 @@
       <w:r>
         <w:t xml:space="preserve"> согласно </w:t>
       </w:r>
-      <w:r>
-        <w:rPr>
-          <w:highlight w:val="yellow"/>
-        </w:rPr>
-        <w:t>48</w:t>
-      </w:r>
+      <w:sdt>
+        <w:sdtPr>
+          <w:id w:val="-452402578"/>
+          <w:citation/>
+        </w:sdtPr>
+        <w:sdtContent>
+          <w:r>
+            <w:fldChar w:fldCharType="begin"/>
+          </w:r>
+          <w:r>
+            <w:instrText xml:space="preserve">CITATION Pet92 \l 1033 </w:instrText>
+          </w:r>
+          <w:r>
+            <w:fldChar w:fldCharType="separate"/>
+          </w:r>
+          <w:r>
+            <w:rPr>
+              <w:noProof/>
+            </w:rPr>
+            <w:t>[23]</w:t>
+          </w:r>
+          <w:r>
+            <w:fldChar w:fldCharType="end"/>
+          </w:r>
+        </w:sdtContent>
+      </w:sdt>
       <w:r>
         <w:t xml:space="preserve"> </w:t>
       </w:r>
@@ -6906,7 +6983,39 @@
         <w:t xml:space="preserve"> (</w:t>
       </w:r>
       <w:r>
-        <w:t xml:space="preserve">циклогексан) </w:t>
+        <w:t>циклогексан)</w:t>
+      </w:r>
+      <w:r>
+        <w:t xml:space="preserve"> </w:t>
+      </w:r>
+      <w:sdt>
+        <w:sdtPr>
+          <w:id w:val="1628046509"/>
+          <w:citation/>
+        </w:sdtPr>
+        <w:sdtContent>
+          <w:r>
+            <w:fldChar w:fldCharType="begin"/>
+          </w:r>
+          <w:r>
+            <w:instrText xml:space="preserve">CITATION Pet00 \l 1049 </w:instrText>
+          </w:r>
+          <w:r>
+            <w:fldChar w:fldCharType="separate"/>
+          </w:r>
+          <w:r>
+            <w:rPr>
+              <w:noProof/>
+            </w:rPr>
+            <w:t>[24]</w:t>
+          </w:r>
+          <w:r>
+            <w:fldChar w:fldCharType="end"/>
+          </w:r>
+        </w:sdtContent>
+      </w:sdt>
+      <w:r>
+        <w:t xml:space="preserve"> </w:t>
       </w:r>
       <w:r>
         <w:rPr>
@@ -7024,14 +7133,45 @@
         <w:commentReference w:id="15"/>
       </w:r>
       <w:r>
-        <w:t xml:space="preserve">) </w:t>
-      </w:r>
-      <w:r>
-        <w:rPr>
-          <w:highlight w:val="yellow"/>
-        </w:rPr>
-        <w:t>46</w:t>
-      </w:r>
+        <w:t>)</w:t>
+      </w:r>
+      <w:sdt>
+        <w:sdtPr>
+          <w:id w:val="-1078511836"/>
+          <w:citation/>
+        </w:sdtPr>
+        <w:sdtContent>
+          <w:r>
+            <w:fldChar w:fldCharType="begin"/>
+          </w:r>
+          <w:r>
+            <w:rPr>
+              <w:highlight w:val="yellow"/>
+            </w:rPr>
+            <w:instrText xml:space="preserve">CITATION Miy90 \l 1033 </w:instrText>
+          </w:r>
+          <w:r>
+            <w:fldChar w:fldCharType="separate"/>
+          </w:r>
+          <w:r>
+            <w:rPr>
+              <w:noProof/>
+              <w:highlight w:val="yellow"/>
+            </w:rPr>
+            <w:t xml:space="preserve"> </w:t>
+          </w:r>
+          <w:r>
+            <w:rPr>
+              <w:noProof/>
+              <w:highlight w:val="yellow"/>
+            </w:rPr>
+            <w:t>[21]</w:t>
+          </w:r>
+          <w:r>
+            <w:fldChar w:fldCharType="end"/>
+          </w:r>
+        </w:sdtContent>
+      </w:sdt>
       <w:r>
         <w:t xml:space="preserve">. </w:t>
       </w:r>
@@ -7816,12 +7956,32 @@
       <w:r>
         <w:t xml:space="preserve"> (ТГФ, этилацетат, 1,2-дихлорэтан)</w:t>
       </w:r>
-      <w:r>
-        <w:rPr>
-          <w:highlight w:val="yellow"/>
-        </w:rPr>
-        <w:t>45</w:t>
-      </w:r>
+      <w:sdt>
+        <w:sdtPr>
+          <w:id w:val="1056427495"/>
+          <w:citation/>
+        </w:sdtPr>
+        <w:sdtContent>
+          <w:r>
+            <w:fldChar w:fldCharType="begin"/>
+          </w:r>
+          <w:r>
+            <w:instrText xml:space="preserve">CITATION Pet \l 1033 </w:instrText>
+          </w:r>
+          <w:r>
+            <w:fldChar w:fldCharType="separate"/>
+          </w:r>
+          <w:r>
+            <w:rPr>
+              <w:noProof/>
+            </w:rPr>
+            <w:t xml:space="preserve"> [20]</w:t>
+          </w:r>
+          <w:r>
+            <w:fldChar w:fldCharType="end"/>
+          </w:r>
+        </w:sdtContent>
+      </w:sdt>
       <w:r>
         <w:t xml:space="preserve">, </w:t>
       </w:r>
@@ -7914,12 +8074,32 @@
       <w:r>
         <w:t xml:space="preserve"> (циклогексан, ДМСО) </w:t>
       </w:r>
-      <w:r>
-        <w:rPr>
-          <w:highlight w:val="yellow"/>
-        </w:rPr>
-        <w:t>44 45</w:t>
-      </w:r>
+      <w:sdt>
+        <w:sdtPr>
+          <w:id w:val="1238517054"/>
+          <w:citation/>
+        </w:sdtPr>
+        <w:sdtContent>
+          <w:r>
+            <w:fldChar w:fldCharType="begin"/>
+          </w:r>
+          <w:r>
+            <w:instrText xml:space="preserve">CITATION Pet \l 1033 </w:instrText>
+          </w:r>
+          <w:r>
+            <w:fldChar w:fldCharType="separate"/>
+          </w:r>
+          <w:r>
+            <w:rPr>
+              <w:noProof/>
+            </w:rPr>
+            <w:t>[20]</w:t>
+          </w:r>
+          <w:r>
+            <w:fldChar w:fldCharType="end"/>
+          </w:r>
+        </w:sdtContent>
+      </w:sdt>
       <w:r>
         <w:t xml:space="preserve">, </w:t>
       </w:r>
@@ -8019,12 +8199,32 @@
       <w:r>
         <w:t xml:space="preserve"> (ацетонитрил) </w:t>
       </w:r>
-      <w:r>
-        <w:rPr>
-          <w:highlight w:val="yellow"/>
-        </w:rPr>
-        <w:t>46</w:t>
-      </w:r>
+      <w:sdt>
+        <w:sdtPr>
+          <w:id w:val="875508004"/>
+          <w:citation/>
+        </w:sdtPr>
+        <w:sdtContent>
+          <w:r>
+            <w:fldChar w:fldCharType="begin"/>
+          </w:r>
+          <w:r>
+            <w:instrText xml:space="preserve">CITATION Miy90 \l 1033 </w:instrText>
+          </w:r>
+          <w:r>
+            <w:fldChar w:fldCharType="separate"/>
+          </w:r>
+          <w:r>
+            <w:rPr>
+              <w:noProof/>
+            </w:rPr>
+            <w:t>[21]</w:t>
+          </w:r>
+          <w:r>
+            <w:fldChar w:fldCharType="end"/>
+          </w:r>
+        </w:sdtContent>
+      </w:sdt>
       <w:r>
         <w:t>.</w:t>
       </w:r>
@@ -8537,6 +8737,7 @@
           <w:r>
             <w:rPr>
               <w:noProof/>
+              <w:lang w:val="en-US"/>
             </w:rPr>
             <w:t>[18]</w:t>
           </w:r>
@@ -8951,7 +9152,7 @@
             <w:rPr>
               <w:lang w:val="en-US"/>
             </w:rPr>
-            <w:instrText xml:space="preserve"> CITATION Mar71 \l 1033 </w:instrText>
+            <w:instrText xml:space="preserve">CITATION Mar71 \l 1033 </w:instrText>
           </w:r>
           <w:r>
             <w:fldChar w:fldCharType="separate"/>
@@ -8961,7 +9162,7 @@
               <w:noProof/>
               <w:lang w:val="en-US"/>
             </w:rPr>
-            <w:t>[20]</w:t>
+            <w:t>[25]</w:t>
           </w:r>
           <w:r>
             <w:fldChar w:fldCharType="end"/>
@@ -8996,7 +9197,7 @@
             <w:rPr>
               <w:lang w:val="en-US"/>
             </w:rPr>
-            <w:instrText xml:space="preserve"> CITATION Mar711 \l 1033 </w:instrText>
+            <w:instrText xml:space="preserve">CITATION Mar711 \l 1033 </w:instrText>
           </w:r>
           <w:r>
             <w:rPr>
@@ -9009,7 +9210,7 @@
               <w:noProof/>
               <w:lang w:val="en-US"/>
             </w:rPr>
-            <w:t>[21]</w:t>
+            <w:t>[26]</w:t>
           </w:r>
           <w:r>
             <w:rPr>
@@ -9460,12 +9661,51 @@
       <w:r>
         <w:t xml:space="preserve"> </w:t>
       </w:r>
-      <w:r>
-        <w:rPr>
-          <w:highlight w:val="yellow"/>
-        </w:rPr>
-        <w:t>1.</w:t>
-      </w:r>
+      <w:sdt>
+        <w:sdtPr>
+          <w:id w:val="1744214983"/>
+          <w:citation/>
+        </w:sdtPr>
+        <w:sdtContent>
+          <w:r>
+            <w:fldChar w:fldCharType="begin"/>
+          </w:r>
+          <w:r>
+            <w:instrText xml:space="preserve"> </w:instrText>
+          </w:r>
+          <w:r>
+            <w:rPr>
+              <w:lang w:val="en-US"/>
+            </w:rPr>
+            <w:instrText>CITATION</w:instrText>
+          </w:r>
+          <w:r>
+            <w:instrText xml:space="preserve"> Ель77 \</w:instrText>
+          </w:r>
+          <w:r>
+            <w:rPr>
+              <w:lang w:val="en-US"/>
+            </w:rPr>
+            <w:instrText>l</w:instrText>
+          </w:r>
+          <w:r>
+            <w:instrText xml:space="preserve"> 1033 </w:instrText>
+          </w:r>
+          <w:r>
+            <w:fldChar w:fldCharType="separate"/>
+          </w:r>
+          <w:r>
+            <w:rPr>
+              <w:noProof/>
+              <w:lang w:val="en-US"/>
+            </w:rPr>
+            <w:t>[11]</w:t>
+          </w:r>
+          <w:r>
+            <w:fldChar w:fldCharType="end"/>
+          </w:r>
+        </w:sdtContent>
+      </w:sdt>
       <w:r>
         <w:t xml:space="preserve"> Фотовосстановление под действием видимого света </w:t>
       </w:r>
@@ -10134,7 +10374,7 @@
             <w:rPr>
               <w:noProof/>
             </w:rPr>
-            <w:t xml:space="preserve"> [12]</w:t>
+            <w:t xml:space="preserve"> [27]</w:t>
           </w:r>
           <w:r>
             <w:fldChar w:fldCharType="end"/>
@@ -10186,7 +10426,7 @@
             <w:rPr>
               <w:noProof/>
             </w:rPr>
-            <w:t>[13]</w:t>
+            <w:t>[28]</w:t>
           </w:r>
           <w:r>
             <w:fldChar w:fldCharType="end"/>
@@ -10216,6 +10456,7 @@
         <w:pStyle w:val="a5"/>
       </w:pPr>
       <w:r>
+        <w:lastRenderedPageBreak/>
         <w:t xml:space="preserve">Для демонстрации </w:t>
       </w:r>
       <w:r>
@@ -12639,7 +12880,7 @@
             <w:rPr>
               <w:noProof/>
             </w:rPr>
-            <w:t xml:space="preserve"> [14]</w:t>
+            <w:t xml:space="preserve"> [29]</w:t>
           </w:r>
           <w:r>
             <w:fldChar w:fldCharType="end"/>
@@ -12775,7 +13016,11 @@
         <w:t>но менее стабильны для осциллирующего поведения</w:t>
       </w:r>
       <w:r>
-        <w:t>, а также имеют тенденцию никогда не сойтись при определенных значениях шага по времени</w:t>
+        <w:t xml:space="preserve">, а также </w:t>
+      </w:r>
+      <w:r>
+        <w:lastRenderedPageBreak/>
+        <w:t>имеют тенденцию никогда не сойтись при определенных значениях шага по времени</w:t>
       </w:r>
       <w:sdt>
         <w:sdtPr>
@@ -12796,7 +13041,7 @@
             <w:rPr>
               <w:noProof/>
             </w:rPr>
-            <w:t xml:space="preserve"> [13]</w:t>
+            <w:t xml:space="preserve"> [28]</w:t>
           </w:r>
           <w:r>
             <w:fldChar w:fldCharType="end"/>
@@ -13954,7 +14199,7 @@
             <w:rPr>
               <w:noProof/>
             </w:rPr>
-            <w:t xml:space="preserve"> [15]</w:t>
+            <w:t xml:space="preserve"> [30]</w:t>
           </w:r>
           <w:r>
             <w:fldChar w:fldCharType="end"/>
@@ -14600,7 +14845,7 @@
             <w:fldChar w:fldCharType="begin"/>
           </w:r>
           <w:r>
-            <w:instrText xml:space="preserve"> CITATION Nas22 \l 1049 </w:instrText>
+            <w:instrText xml:space="preserve">CITATION Nas22 \l 1049 </w:instrText>
           </w:r>
           <w:r>
             <w:fldChar w:fldCharType="separate"/>
@@ -14609,7 +14854,7 @@
             <w:rPr>
               <w:noProof/>
             </w:rPr>
-            <w:t xml:space="preserve"> [16]</w:t>
+            <w:t xml:space="preserve"> [31]</w:t>
           </w:r>
           <w:r>
             <w:fldChar w:fldCharType="end"/>
@@ -15243,7 +15488,7 @@
               <w:noProof/>
               <w:color w:val="111111"/>
             </w:rPr>
-            <w:t>[17]</w:t>
+            <w:t>[32]</w:t>
           </w:r>
           <w:r>
             <w:rPr>
@@ -15426,7 +15671,7 @@
             <w:rPr>
               <w:color w:val="111111"/>
             </w:rPr>
-            <w:instrText xml:space="preserve"> CITATION Гир67 \l 1049 </w:instrText>
+            <w:instrText xml:space="preserve">CITATION Гир67 \l 1049 </w:instrText>
           </w:r>
           <w:r>
             <w:rPr>
@@ -15446,7 +15691,7 @@
               <w:noProof/>
               <w:color w:val="111111"/>
             </w:rPr>
-            <w:t>[18]</w:t>
+            <w:t>[33]</w:t>
           </w:r>
           <w:r>
             <w:rPr>
@@ -15979,6 +16224,7 @@
         <w:rPr>
           <w:color w:val="111111"/>
         </w:rPr>
+        <w:lastRenderedPageBreak/>
         <w:t xml:space="preserve">BDF методы обладают хорошей устойчивостью и эффективностью при решении жестких систем дифференциальных уравнений. </w:t>
       </w:r>
       <w:r>
@@ -16107,7 +16353,7 @@
               <w:noProof/>
               <w:color w:val="111111"/>
             </w:rPr>
-            <w:t>[19]</w:t>
+            <w:t>[34]</w:t>
           </w:r>
           <w:r>
             <w:rPr>
@@ -16215,7 +16461,7 @@
               <w:noProof/>
               <w:color w:val="111111"/>
             </w:rPr>
-            <w:t>[20]</w:t>
+            <w:t>[35]</w:t>
           </w:r>
           <w:r>
             <w:rPr>
@@ -16333,7 +16579,7 @@
             <w:rPr>
               <w:noProof/>
             </w:rPr>
-            <w:t xml:space="preserve"> [21]</w:t>
+            <w:t xml:space="preserve"> [36]</w:t>
           </w:r>
           <w:r>
             <w:fldChar w:fldCharType="end"/>
@@ -16398,7 +16644,7 @@
             <w:rPr>
               <w:noProof/>
             </w:rPr>
-            <w:t xml:space="preserve"> [20]</w:t>
+            <w:t xml:space="preserve"> [35]</w:t>
           </w:r>
           <w:r>
             <w:fldChar w:fldCharType="end"/>
@@ -17063,6 +17309,7 @@
         <w:ind w:left="360"/>
       </w:pPr>
       <w:r>
+        <w:lastRenderedPageBreak/>
         <w:t xml:space="preserve">Вычисляется значение функций </w:t>
       </w:r>
       <m:oMath>
@@ -19026,7 +19273,7 @@
             <w:rPr>
               <w:noProof/>
             </w:rPr>
-            <w:t xml:space="preserve"> [22]</w:t>
+            <w:t xml:space="preserve"> [37]</w:t>
           </w:r>
           <w:r>
             <w:fldChar w:fldCharType="end"/>
@@ -19055,7 +19302,7 @@
             <w:rPr>
               <w:noProof/>
             </w:rPr>
-            <w:t>[23]</w:t>
+            <w:t>[38]</w:t>
           </w:r>
           <w:r>
             <w:fldChar w:fldCharType="end"/>
@@ -19118,7 +19365,7 @@
             <w:rPr>
               <w:noProof/>
             </w:rPr>
-            <w:t xml:space="preserve"> [24]</w:t>
+            <w:t xml:space="preserve"> [39]</w:t>
           </w:r>
           <w:r>
             <w:fldChar w:fldCharType="end"/>
@@ -19178,7 +19425,7 @@
             <w:rPr>
               <w:noProof/>
             </w:rPr>
-            <w:t xml:space="preserve"> [25]</w:t>
+            <w:t xml:space="preserve"> [40]</w:t>
           </w:r>
           <w:r>
             <w:fldChar w:fldCharType="end"/>
@@ -19246,6 +19493,7 @@
       </w:r>
       <w:proofErr w:type="spellStart"/>
       <w:r>
+        <w:lastRenderedPageBreak/>
         <w:t>Parallel</w:t>
       </w:r>
       <w:proofErr w:type="spellEnd"/>
@@ -19295,7 +19543,7 @@
             <w:fldChar w:fldCharType="begin"/>
           </w:r>
           <w:r>
-            <w:instrText xml:space="preserve"> CITATION Sch02 \l 1049 </w:instrText>
+            <w:instrText xml:space="preserve">CITATION Sch02 \l 1049 </w:instrText>
           </w:r>
           <w:r>
             <w:fldChar w:fldCharType="separate"/>
@@ -19304,7 +19552,7 @@
             <w:rPr>
               <w:noProof/>
             </w:rPr>
-            <w:t xml:space="preserve"> [26]</w:t>
+            <w:t xml:space="preserve"> [41]</w:t>
           </w:r>
           <w:r>
             <w:fldChar w:fldCharType="end"/>
@@ -19408,7 +19656,7 @@
             <w:rPr>
               <w:noProof/>
             </w:rPr>
-            <w:t xml:space="preserve"> [27]</w:t>
+            <w:t xml:space="preserve"> [42]</w:t>
           </w:r>
           <w:r>
             <w:fldChar w:fldCharType="end"/>
@@ -19697,7 +19945,7 @@
               </w:tblGrid>
               <w:tr>
                 <w:trPr>
-                  <w:divId w:val="1769079457"/>
+                  <w:divId w:val="2038047350"/>
                   <w:tblCellSpacing w:w="15" w:type="dxa"/>
                 </w:trPr>
                 <w:tc>
@@ -19762,14 +20010,14 @@
                       <w:rPr>
                         <w:noProof/>
                       </w:rPr>
-                      <w:t xml:space="preserve">№ 45, p. 133–141, 1998. </w:t>
+                      <w:t xml:space="preserve">т. 45, p. 133–141, 1998. </w:t>
                     </w:r>
                   </w:p>
                 </w:tc>
               </w:tr>
               <w:tr>
                 <w:trPr>
-                  <w:divId w:val="1769079457"/>
+                  <w:divId w:val="2038047350"/>
                   <w:tblCellSpacing w:w="15" w:type="dxa"/>
                 </w:trPr>
                 <w:tc>
@@ -19833,7 +20081,7 @@
               </w:tr>
               <w:tr>
                 <w:trPr>
-                  <w:divId w:val="1769079457"/>
+                  <w:divId w:val="2038047350"/>
                   <w:tblCellSpacing w:w="15" w:type="dxa"/>
                 </w:trPr>
                 <w:tc>
@@ -19923,7 +20171,7 @@
               </w:tr>
               <w:tr>
                 <w:trPr>
-                  <w:divId w:val="1769079457"/>
+                  <w:divId w:val="2038047350"/>
                   <w:tblCellSpacing w:w="15" w:type="dxa"/>
                 </w:trPr>
                 <w:tc>
@@ -19987,7 +20235,7 @@
               </w:tr>
               <w:tr>
                 <w:trPr>
-                  <w:divId w:val="1769079457"/>
+                  <w:divId w:val="2038047350"/>
                   <w:tblCellSpacing w:w="15" w:type="dxa"/>
                 </w:trPr>
                 <w:tc>
@@ -20057,7 +20305,7 @@
               </w:tr>
               <w:tr>
                 <w:trPr>
-                  <w:divId w:val="1769079457"/>
+                  <w:divId w:val="2038047350"/>
                   <w:tblCellSpacing w:w="15" w:type="dxa"/>
                 </w:trPr>
                 <w:tc>
@@ -20127,7 +20375,7 @@
               </w:tr>
               <w:tr>
                 <w:trPr>
-                  <w:divId w:val="1769079457"/>
+                  <w:divId w:val="2038047350"/>
                   <w:tblCellSpacing w:w="15" w:type="dxa"/>
                 </w:trPr>
                 <w:tc>
@@ -20204,7 +20452,7 @@
               </w:tr>
               <w:tr>
                 <w:trPr>
-                  <w:divId w:val="1769079457"/>
+                  <w:divId w:val="2038047350"/>
                   <w:tblCellSpacing w:w="15" w:type="dxa"/>
                 </w:trPr>
                 <w:tc>
@@ -20250,7 +20498,7 @@
               </w:tr>
               <w:tr>
                 <w:trPr>
-                  <w:divId w:val="1769079457"/>
+                  <w:divId w:val="2038047350"/>
                   <w:tblCellSpacing w:w="15" w:type="dxa"/>
                 </w:trPr>
                 <w:tc>
@@ -20289,14 +20537,14 @@
                       <w:rPr>
                         <w:noProof/>
                       </w:rPr>
-                      <w:t>М. П. Шурыгина и В. К. Черкасов, «Механизм фотовосстановления орто-хинонов,» Нижний Новгород, 2006.</w:t>
+                      <w:t xml:space="preserve">М. П. Шурыгина и В. К. Черкасов, «Механизм фотовосстановления орто-хинонов,» 2006. </w:t>
                     </w:r>
                   </w:p>
                 </w:tc>
               </w:tr>
               <w:tr>
                 <w:trPr>
-                  <w:divId w:val="1769079457"/>
+                  <w:divId w:val="2038047350"/>
                   <w:tblCellSpacing w:w="15" w:type="dxa"/>
                 </w:trPr>
                 <w:tc>
@@ -20342,7 +20590,7 @@
               </w:tr>
               <w:tr>
                 <w:trPr>
-                  <w:divId w:val="1769079457"/>
+                  <w:divId w:val="2038047350"/>
                   <w:tblCellSpacing w:w="15" w:type="dxa"/>
                 </w:trPr>
                 <w:tc>
@@ -20402,7 +20650,7 @@
               </w:tr>
               <w:tr>
                 <w:trPr>
-                  <w:divId w:val="1769079457"/>
+                  <w:divId w:val="2038047350"/>
                   <w:tblCellSpacing w:w="15" w:type="dxa"/>
                 </w:trPr>
                 <w:tc>
@@ -20435,20 +20683,35 @@
                       <w:pStyle w:val="af9"/>
                       <w:rPr>
                         <w:noProof/>
+                        <w:lang w:val="en-US"/>
                       </w:rPr>
                     </w:pPr>
                     <w:r>
                       <w:rPr>
                         <w:noProof/>
-                      </w:rPr>
-                      <w:t xml:space="preserve">В. И. Арнольд, Обыкновенные дифференциальные уравнения, Наука, 1984. </w:t>
+                        <w:lang w:val="en-US"/>
+                      </w:rPr>
+                      <w:t xml:space="preserve">J. G. Calvert </w:t>
+                    </w:r>
+                    <w:r>
+                      <w:rPr>
+                        <w:noProof/>
+                      </w:rPr>
+                      <w:t>и</w:t>
+                    </w:r>
+                    <w:r>
+                      <w:rPr>
+                        <w:noProof/>
+                        <w:lang w:val="en-US"/>
+                      </w:rPr>
+                      <w:t xml:space="preserve"> J. Pitts, Photochemistry., New York-London-Sydney, 1965. </w:t>
                     </w:r>
                   </w:p>
                 </w:tc>
               </w:tr>
               <w:tr>
                 <w:trPr>
-                  <w:divId w:val="1769079457"/>
+                  <w:divId w:val="2038047350"/>
                   <w:tblCellSpacing w:w="15" w:type="dxa"/>
                 </w:trPr>
                 <w:tc>
@@ -20486,15 +20749,52 @@
                     <w:r>
                       <w:rPr>
                         <w:noProof/>
-                      </w:rPr>
-                      <w:t xml:space="preserve">В. Мышенков и М. Е.В., Численное решение обыкновенных дифференциальных уравнений, Москва, 2005. </w:t>
+                        <w:lang w:val="en-US"/>
+                      </w:rPr>
+                      <w:t xml:space="preserve">P. Carapllucci, H. Wolf </w:t>
+                    </w:r>
+                    <w:r>
+                      <w:rPr>
+                        <w:noProof/>
+                      </w:rPr>
+                      <w:t>и</w:t>
+                    </w:r>
+                    <w:r>
+                      <w:rPr>
+                        <w:noProof/>
+                        <w:lang w:val="en-US"/>
+                      </w:rPr>
+                      <w:t xml:space="preserve"> W. K., «Photoreduction of 9,10-phenantrenquinone,» </w:t>
+                    </w:r>
+                    <w:r>
+                      <w:rPr>
+                        <w:i/>
+                        <w:iCs/>
+                        <w:noProof/>
+                        <w:lang w:val="en-US"/>
+                      </w:rPr>
+                      <w:t xml:space="preserve">J. Amer. </w:t>
+                    </w:r>
+                    <w:r>
+                      <w:rPr>
+                        <w:i/>
+                        <w:iCs/>
+                        <w:noProof/>
+                      </w:rPr>
+                      <w:t xml:space="preserve">Chem. Soc., </w:t>
+                    </w:r>
+                    <w:r>
+                      <w:rPr>
+                        <w:noProof/>
+                      </w:rPr>
+                      <w:t xml:space="preserve">№ 91, pp. 4635 - 4639, 1969. </w:t>
                     </w:r>
                   </w:p>
                 </w:tc>
               </w:tr>
               <w:tr>
                 <w:trPr>
-                  <w:divId w:val="1769079457"/>
+                  <w:divId w:val="2038047350"/>
                   <w:tblCellSpacing w:w="15" w:type="dxa"/>
                 </w:trPr>
                 <w:tc>
@@ -20532,15 +20832,52 @@
                     <w:r>
                       <w:rPr>
                         <w:noProof/>
-                      </w:rPr>
-                      <w:t xml:space="preserve">В. Г. Пименов, Численные методы : в 2 ч, Екатеринбург, 2014. </w:t>
+                        <w:lang w:val="en-US"/>
+                      </w:rPr>
+                      <w:t xml:space="preserve">R. Rathore, S. Hubig </w:t>
+                    </w:r>
+                    <w:r>
+                      <w:rPr>
+                        <w:noProof/>
+                      </w:rPr>
+                      <w:t>и</w:t>
+                    </w:r>
+                    <w:r>
+                      <w:rPr>
+                        <w:noProof/>
+                        <w:lang w:val="en-US"/>
+                      </w:rPr>
+                      <w:t xml:space="preserve"> J. Kochi, «Direct observation and structural characterization of the encounter complex in bimolecular electron transfers with photoactivated acceptors,» </w:t>
+                    </w:r>
+                    <w:r>
+                      <w:rPr>
+                        <w:i/>
+                        <w:iCs/>
+                        <w:noProof/>
+                        <w:lang w:val="en-US"/>
+                      </w:rPr>
+                      <w:t xml:space="preserve">J. Amer. </w:t>
+                    </w:r>
+                    <w:r>
+                      <w:rPr>
+                        <w:i/>
+                        <w:iCs/>
+                        <w:noProof/>
+                      </w:rPr>
+                      <w:t xml:space="preserve">Chem. Soc., </w:t>
+                    </w:r>
+                    <w:r>
+                      <w:rPr>
+                        <w:noProof/>
+                      </w:rPr>
+                      <w:t xml:space="preserve">№ 119, pp. 11468 - 11479, 1997. </w:t>
                     </w:r>
                   </w:p>
                 </w:tc>
               </w:tr>
               <w:tr>
                 <w:trPr>
-                  <w:divId w:val="1769079457"/>
+                  <w:divId w:val="2038047350"/>
                   <w:tblCellSpacing w:w="15" w:type="dxa"/>
                 </w:trPr>
                 <w:tc>
@@ -20573,22 +20910,20 @@
                       <w:pStyle w:val="af9"/>
                       <w:rPr>
                         <w:noProof/>
-                        <w:lang w:val="en-US"/>
                       </w:rPr>
                     </w:pPr>
                     <w:r>
                       <w:rPr>
                         <w:noProof/>
-                        <w:lang w:val="en-US"/>
-                      </w:rPr>
-                      <w:t xml:space="preserve">E. Fehlberg, Low-order classical Runge-Kutta formulas with stepsize control and their application to some heat transfer problems., National aeronautics and space administration., 1969. </w:t>
+                      </w:rPr>
+                      <w:t xml:space="preserve">Г. Беккер, Введение в фотохимию органических соединений., Ленинград: Химия, 1976. </w:t>
                     </w:r>
                   </w:p>
                 </w:tc>
               </w:tr>
               <w:tr>
                 <w:trPr>
-                  <w:divId w:val="1769079457"/>
+                  <w:divId w:val="2038047350"/>
                   <w:tblCellSpacing w:w="15" w:type="dxa"/>
                 </w:trPr>
                 <w:tc>
@@ -20621,51 +20956,34 @@
                       <w:pStyle w:val="af9"/>
                       <w:rPr>
                         <w:noProof/>
-                        <w:lang w:val="en-US"/>
                       </w:rPr>
                     </w:pPr>
                     <w:r>
                       <w:rPr>
                         <w:noProof/>
-                        <w:lang w:val="en-US"/>
-                      </w:rPr>
-                      <w:t xml:space="preserve">S. H. Nasab </w:t>
-                    </w:r>
-                    <w:r>
-                      <w:rPr>
-                        <w:noProof/>
-                      </w:rPr>
-                      <w:t>и</w:t>
-                    </w:r>
-                    <w:r>
-                      <w:rPr>
-                        <w:noProof/>
-                        <w:lang w:val="en-US"/>
-                      </w:rPr>
-                      <w:t xml:space="preserve"> B. C. Vermeire, «Third-order Paired Explicit Runge-Kutta schemes for stiff systems of equations,» </w:t>
+                      </w:rPr>
+                      <w:t xml:space="preserve">Г. Валькова и Д. Шигорин, «Исследование связи между природой, относительным расположением электронно – возбужденных состояний молекул и механизмом их фотохимической дезактивации.,» </w:t>
                     </w:r>
                     <w:r>
                       <w:rPr>
                         <w:i/>
                         <w:iCs/>
                         <w:noProof/>
-                        <w:lang w:val="en-US"/>
-                      </w:rPr>
-                      <w:t xml:space="preserve">Journal of Computational Physics, </w:t>
+                      </w:rPr>
+                      <w:t xml:space="preserve">Ж. физ. химии., </w:t>
                     </w:r>
                     <w:r>
                       <w:rPr>
                         <w:noProof/>
-                        <w:lang w:val="en-US"/>
-                      </w:rPr>
-                      <w:t xml:space="preserve">№ 468, 2022. </w:t>
+                      </w:rPr>
+                      <w:t xml:space="preserve">№ 46, pp. 3065 - 3069, 1972. </w:t>
                     </w:r>
                   </w:p>
                 </w:tc>
               </w:tr>
               <w:tr>
                 <w:trPr>
-                  <w:divId w:val="1769079457"/>
+                  <w:divId w:val="2038047350"/>
                   <w:tblCellSpacing w:w="15" w:type="dxa"/>
                 </w:trPr>
                 <w:tc>
@@ -20698,20 +21016,35 @@
                       <w:pStyle w:val="af9"/>
                       <w:rPr>
                         <w:noProof/>
+                        <w:lang w:val="en-US"/>
                       </w:rPr>
                     </w:pPr>
                     <w:r>
                       <w:rPr>
                         <w:noProof/>
-                      </w:rPr>
-                      <w:t xml:space="preserve">О. Б. Квон и В. Г. Пименов, Неявные методы типа Рунге-Кутта для функционально-дифференциальных уравнений, 1997. </w:t>
+                        <w:lang w:val="en-US"/>
+                      </w:rPr>
+                      <w:t xml:space="preserve">B. J. A. </w:t>
+                    </w:r>
+                    <w:r>
+                      <w:rPr>
+                        <w:noProof/>
+                      </w:rPr>
+                      <w:t>и</w:t>
+                    </w:r>
+                    <w:r>
+                      <w:rPr>
+                        <w:noProof/>
+                        <w:lang w:val="en-US"/>
+                      </w:rPr>
+                      <w:t xml:space="preserve"> J. D. Coyle, Excited states in organic chemistry., London-New York-Sydney-Toronto, 1975. </w:t>
                     </w:r>
                   </w:p>
                 </w:tc>
               </w:tr>
               <w:tr>
                 <w:trPr>
-                  <w:divId w:val="1769079457"/>
+                  <w:divId w:val="2038047350"/>
                   <w:tblCellSpacing w:w="15" w:type="dxa"/>
                 </w:trPr>
                 <w:tc>
@@ -20749,29 +21082,39 @@
                     <w:r>
                       <w:rPr>
                         <w:noProof/>
-                      </w:rPr>
-                      <w:t xml:space="preserve">К. В. Гир, «Численное интегрирование обыкновенных дифференциальных уравнений,» </w:t>
+                        <w:lang w:val="en-US"/>
+                      </w:rPr>
+                      <w:t xml:space="preserve">J. Bruce, «Light-induced reactions of quinones,» </w:t>
                     </w:r>
                     <w:r>
                       <w:rPr>
                         <w:i/>
                         <w:iCs/>
                         <w:noProof/>
-                      </w:rPr>
-                      <w:t xml:space="preserve">Mathematics of Computation, </w:t>
+                        <w:lang w:val="en-US"/>
+                      </w:rPr>
+                      <w:t xml:space="preserve">Quart. </w:t>
                     </w:r>
                     <w:r>
                       <w:rPr>
+                        <w:i/>
+                        <w:iCs/>
                         <w:noProof/>
                       </w:rPr>
-                      <w:t xml:space="preserve">№ 98, 1967. </w:t>
+                      <w:t xml:space="preserve">Rev., </w:t>
+                    </w:r>
+                    <w:r>
+                      <w:rPr>
+                        <w:noProof/>
+                      </w:rPr>
+                      <w:t xml:space="preserve">pp. 405-428, 1967. </w:t>
                     </w:r>
                   </w:p>
                 </w:tc>
               </w:tr>
               <w:tr>
                 <w:trPr>
-                  <w:divId w:val="1769079457"/>
+                  <w:divId w:val="2038047350"/>
                   <w:tblCellSpacing w:w="15" w:type="dxa"/>
                 </w:trPr>
                 <w:tc>
@@ -20809,15 +21152,39 @@
                     <w:r>
                       <w:rPr>
                         <w:noProof/>
-                      </w:rPr>
-                      <w:t xml:space="preserve">А. А. Самарский и А. В. Гулин, Численные методы: учеб. пособие для вузов., Москва: Наука, 1989. </w:t>
+                        <w:lang w:val="en-US"/>
+                      </w:rPr>
+                      <w:t xml:space="preserve">T. H. Arimitsu, «Photochemical reaction of p-benzoquinone complexes with aromatic molecules,» </w:t>
+                    </w:r>
+                    <w:r>
+                      <w:rPr>
+                        <w:i/>
+                        <w:iCs/>
+                        <w:noProof/>
+                        <w:lang w:val="en-US"/>
+                      </w:rPr>
+                      <w:t xml:space="preserve">Bull. </w:t>
+                    </w:r>
+                    <w:r>
+                      <w:rPr>
+                        <w:i/>
+                        <w:iCs/>
+                        <w:noProof/>
+                      </w:rPr>
+                      <w:t xml:space="preserve">Chem. Soc. Japan., </w:t>
+                    </w:r>
+                    <w:r>
+                      <w:rPr>
+                        <w:noProof/>
+                      </w:rPr>
+                      <w:t xml:space="preserve">№ 45, pp. 2433-2437, 1972. </w:t>
                     </w:r>
                   </w:p>
                 </w:tc>
               </w:tr>
               <w:tr>
                 <w:trPr>
-                  <w:divId w:val="1769079457"/>
+                  <w:divId w:val="2038047350"/>
                   <w:tblCellSpacing w:w="15" w:type="dxa"/>
                 </w:trPr>
                 <w:tc>
@@ -20850,20 +21217,38 @@
                       <w:pStyle w:val="af9"/>
                       <w:rPr>
                         <w:noProof/>
+                        <w:lang w:val="en-US"/>
                       </w:rPr>
                     </w:pPr>
                     <w:r>
                       <w:rPr>
                         <w:noProof/>
-                      </w:rPr>
-                      <w:t xml:space="preserve">Н. С. Бахвалов, Н. П. Жидков и Г. М. Кобельков, Численные методы., Москва: Лаборатория Базовых Знаний, 2001. </w:t>
+                        <w:lang w:val="en-US"/>
+                      </w:rPr>
+                      <w:t xml:space="preserve">K. Peters, «Proton transfer reactions in benzophenone/N,N-dimethylaniline photochemistry.,» </w:t>
+                    </w:r>
+                    <w:r>
+                      <w:rPr>
+                        <w:i/>
+                        <w:iCs/>
+                        <w:noProof/>
+                        <w:lang w:val="en-US"/>
+                      </w:rPr>
+                      <w:t xml:space="preserve">In Advances in photochemistry, </w:t>
+                    </w:r>
+                    <w:r>
+                      <w:rPr>
+                        <w:noProof/>
+                        <w:lang w:val="en-US"/>
+                      </w:rPr>
+                      <w:t xml:space="preserve">№ 27, p. 51. </w:t>
                     </w:r>
                   </w:p>
                 </w:tc>
               </w:tr>
               <w:tr>
                 <w:trPr>
-                  <w:divId w:val="1769079457"/>
+                  <w:divId w:val="2038047350"/>
                   <w:tblCellSpacing w:w="15" w:type="dxa"/>
                 </w:trPr>
                 <w:tc>
@@ -20901,15 +21286,52 @@
                     <w:r>
                       <w:rPr>
                         <w:noProof/>
-                      </w:rPr>
-                      <w:t xml:space="preserve">О. Джеймс и Р. Вернер., Итерационные методы решения нелинейных систем уравнений со многими неизвестными., Москва: Мир, 1975. </w:t>
+                        <w:lang w:val="en-US"/>
+                      </w:rPr>
+                      <w:t xml:space="preserve">H. Miyasaka, M. K., K. Kamada </w:t>
+                    </w:r>
+                    <w:r>
+                      <w:rPr>
+                        <w:noProof/>
+                      </w:rPr>
+                      <w:t>и</w:t>
+                    </w:r>
+                    <w:r>
+                      <w:rPr>
+                        <w:noProof/>
+                        <w:lang w:val="en-US"/>
+                      </w:rPr>
+                      <w:t xml:space="preserve"> N. Mataga, </w:t>
+                    </w:r>
+                    <w:r>
+                      <w:rPr>
+                        <w:i/>
+                        <w:iCs/>
+                        <w:noProof/>
+                        <w:lang w:val="en-US"/>
+                      </w:rPr>
+                      <w:t xml:space="preserve">Bull. </w:t>
+                    </w:r>
+                    <w:r>
+                      <w:rPr>
+                        <w:i/>
+                        <w:iCs/>
+                        <w:noProof/>
+                      </w:rPr>
+                      <w:t xml:space="preserve">Chem. Soc. Jpn., </w:t>
+                    </w:r>
+                    <w:r>
+                      <w:rPr>
+                        <w:noProof/>
+                      </w:rPr>
+                      <w:t xml:space="preserve">№ 63, pp. 3385 - 3397, 1990. </w:t>
                     </w:r>
                   </w:p>
                 </w:tc>
               </w:tr>
               <w:tr>
                 <w:trPr>
-                  <w:divId w:val="1769079457"/>
+                  <w:divId w:val="2038047350"/>
                   <w:tblCellSpacing w:w="15" w:type="dxa"/>
                 </w:trPr>
                 <w:tc>
@@ -20947,15 +21369,52 @@
                     <w:r>
                       <w:rPr>
                         <w:noProof/>
-                      </w:rPr>
-                      <w:t xml:space="preserve">Ф. Авхадиев, Численные методы алгебры и анализа, Казань: Казанский университет, 2019. </w:t>
+                        <w:lang w:val="en-US"/>
+                      </w:rPr>
+                      <w:t xml:space="preserve">C. Devadoss </w:t>
+                    </w:r>
+                    <w:r>
+                      <w:rPr>
+                        <w:noProof/>
+                      </w:rPr>
+                      <w:t>и</w:t>
+                    </w:r>
+                    <w:r>
+                      <w:rPr>
+                        <w:noProof/>
+                        <w:lang w:val="en-US"/>
+                      </w:rPr>
+                      <w:t xml:space="preserve"> R. Fessenden, «Picosecond and nanosegond studies of the photoreduction of benzophenone by N,N-diethylaniline and triethylamine,» </w:t>
+                    </w:r>
+                    <w:r>
+                      <w:rPr>
+                        <w:i/>
+                        <w:iCs/>
+                        <w:noProof/>
+                        <w:lang w:val="en-US"/>
+                      </w:rPr>
+                      <w:t xml:space="preserve">J. Phys. </w:t>
+                    </w:r>
+                    <w:r>
+                      <w:rPr>
+                        <w:i/>
+                        <w:iCs/>
+                        <w:noProof/>
+                      </w:rPr>
+                      <w:t xml:space="preserve">Chem., </w:t>
+                    </w:r>
+                    <w:r>
+                      <w:rPr>
+                        <w:noProof/>
+                      </w:rPr>
+                      <w:t xml:space="preserve">№ 95, pp. 7253-7260, 1991. </w:t>
                     </w:r>
                   </w:p>
                 </w:tc>
               </w:tr>
               <w:tr>
                 <w:trPr>
-                  <w:divId w:val="1769079457"/>
+                  <w:divId w:val="2038047350"/>
                   <w:tblCellSpacing w:w="15" w:type="dxa"/>
                 </w:trPr>
                 <w:tc>
@@ -20994,15 +21453,39 @@
                     <w:r>
                       <w:rPr>
                         <w:noProof/>
-                      </w:rPr>
-                      <w:t xml:space="preserve">О. Эстербю и З. Златев, Прямые методы для разреженных матриц, 1987. </w:t>
+                        <w:lang w:val="en-US"/>
+                      </w:rPr>
+                      <w:t xml:space="preserve">K. L. J. Peters, «Role of contact and solvent-separated radical ion pairs in the diffusional quenching of trans-stilbene excited singlet state by fumaronitrile,» </w:t>
+                    </w:r>
+                    <w:r>
+                      <w:rPr>
+                        <w:i/>
+                        <w:iCs/>
+                        <w:noProof/>
+                        <w:lang w:val="en-US"/>
+                      </w:rPr>
+                      <w:t xml:space="preserve">J. Phys. </w:t>
+                    </w:r>
+                    <w:r>
+                      <w:rPr>
+                        <w:i/>
+                        <w:iCs/>
+                        <w:noProof/>
+                      </w:rPr>
+                      <w:t xml:space="preserve">Chem., </w:t>
+                    </w:r>
+                    <w:r>
+                      <w:rPr>
+                        <w:noProof/>
+                      </w:rPr>
+                      <w:t xml:space="preserve">№ 96, pp. 8941 - 8945, 1992. </w:t>
                     </w:r>
                   </w:p>
                 </w:tc>
               </w:tr>
               <w:tr>
                 <w:trPr>
-                  <w:divId w:val="1769079457"/>
+                  <w:divId w:val="2038047350"/>
                   <w:tblCellSpacing w:w="15" w:type="dxa"/>
                 </w:trPr>
                 <w:tc>
@@ -21035,7 +21518,6 @@
                       <w:pStyle w:val="af9"/>
                       <w:rPr>
                         <w:noProof/>
-                        <w:lang w:val="en-US"/>
                       </w:rPr>
                     </w:pPr>
                     <w:r>
@@ -21043,7 +21525,7 @@
                         <w:noProof/>
                         <w:lang w:val="en-US"/>
                       </w:rPr>
-                      <w:t xml:space="preserve">I. Duff, A. Erisman </w:t>
+                      <w:t xml:space="preserve">K. Peters, C. A. </w:t>
                     </w:r>
                     <w:r>
                       <w:rPr>
@@ -21056,14 +21538,37 @@
                         <w:noProof/>
                         <w:lang w:val="en-US"/>
                       </w:rPr>
-                      <w:t xml:space="preserve"> J. Reid, Direct Methods for Sparse Matrices, 1989. </w:t>
+                      <w:t xml:space="preserve"> P. Timbers, «A picosecond kinetic study of nonadiabatic proton transfer within the contact radical ion pair of substituted benzophenones/N,N-diethylaniline,» </w:t>
+                    </w:r>
+                    <w:r>
+                      <w:rPr>
+                        <w:i/>
+                        <w:iCs/>
+                        <w:noProof/>
+                        <w:lang w:val="en-US"/>
+                      </w:rPr>
+                      <w:t xml:space="preserve">J. Amer. </w:t>
+                    </w:r>
+                    <w:r>
+                      <w:rPr>
+                        <w:i/>
+                        <w:iCs/>
+                        <w:noProof/>
+                      </w:rPr>
+                      <w:t xml:space="preserve">Chem. Soc., </w:t>
+                    </w:r>
+                    <w:r>
+                      <w:rPr>
+                        <w:noProof/>
+                      </w:rPr>
+                      <w:t xml:space="preserve">№ 122, pp. 107 - 113, 2000. </w:t>
                     </w:r>
                   </w:p>
                 </w:tc>
               </w:tr>
               <w:tr>
                 <w:trPr>
-                  <w:divId w:val="1769079457"/>
+                  <w:divId w:val="2038047350"/>
                   <w:tblCellSpacing w:w="15" w:type="dxa"/>
                 </w:trPr>
                 <w:tc>
@@ -21096,7 +21601,6 @@
                       <w:pStyle w:val="af9"/>
                       <w:rPr>
                         <w:noProof/>
-                        <w:lang w:val="en-US"/>
                       </w:rPr>
                     </w:pPr>
                     <w:r>
@@ -21104,14 +21608,50 @@
                         <w:noProof/>
                         <w:lang w:val="en-US"/>
                       </w:rPr>
-                      <w:t xml:space="preserve">Y. Saad., Iterative Methods For Sparse Linear Systems, 2003. </w:t>
+                      <w:t xml:space="preserve">K. Maruyama </w:t>
+                    </w:r>
+                    <w:r>
+                      <w:rPr>
+                        <w:noProof/>
+                      </w:rPr>
+                      <w:t>и</w:t>
+                    </w:r>
+                    <w:r>
+                      <w:rPr>
+                        <w:noProof/>
+                        <w:lang w:val="en-US"/>
+                      </w:rPr>
+                      <w:t xml:space="preserve"> T. Otsuki, «The reaction of photo-excited phenantrenquinone with dibenzyl ether. Formation of an adduct and its decomposition studied by the CIDNP method,» </w:t>
+                    </w:r>
+                    <w:r>
+                      <w:rPr>
+                        <w:i/>
+                        <w:iCs/>
+                        <w:noProof/>
+                        <w:lang w:val="en-US"/>
+                      </w:rPr>
+                      <w:t xml:space="preserve">Bull. </w:t>
+                    </w:r>
+                    <w:r>
+                      <w:rPr>
+                        <w:i/>
+                        <w:iCs/>
+                        <w:noProof/>
+                      </w:rPr>
+                      <w:t xml:space="preserve">Chem. Soc. Japan., </w:t>
+                    </w:r>
+                    <w:r>
+                      <w:rPr>
+                        <w:noProof/>
+                      </w:rPr>
+                      <w:t xml:space="preserve">№ 44, p. 2885, 1971. </w:t>
                     </w:r>
                   </w:p>
                 </w:tc>
               </w:tr>
               <w:tr>
                 <w:trPr>
-                  <w:divId w:val="1769079457"/>
+                  <w:divId w:val="2038047350"/>
                   <w:tblCellSpacing w:w="15" w:type="dxa"/>
                 </w:trPr>
                 <w:tc>
@@ -21144,7 +21684,6 @@
                       <w:pStyle w:val="af9"/>
                       <w:rPr>
                         <w:noProof/>
-                        <w:lang w:val="en-US"/>
                       </w:rPr>
                     </w:pPr>
                     <w:r>
@@ -21152,7 +21691,7 @@
                         <w:noProof/>
                         <w:lang w:val="en-US"/>
                       </w:rPr>
-                      <w:t xml:space="preserve">O. Schenk </w:t>
+                      <w:t xml:space="preserve">K. Maruyama, T. Otsuki, H. Shindo </w:t>
                     </w:r>
                     <w:r>
                       <w:rPr>
@@ -21165,7 +21704,7 @@
                         <w:noProof/>
                         <w:lang w:val="en-US"/>
                       </w:rPr>
-                      <w:t xml:space="preserve"> K. Gartner, «wo-level scheduling in PARDISO: Improved Scalability on Shared Memory Multiprocessing Systems,» </w:t>
+                      <w:t xml:space="preserve"> T. Maruyama, «The reaction of photoexcited phenantrenquinone with hydrogen donors. The bihaviors of the resulting 1,2-photoadducts studied by the CIDNP technique,» </w:t>
                     </w:r>
                     <w:r>
                       <w:rPr>
@@ -21174,21 +21713,28 @@
                         <w:noProof/>
                         <w:lang w:val="en-US"/>
                       </w:rPr>
-                      <w:t xml:space="preserve">Parallel Computing, </w:t>
+                      <w:t xml:space="preserve">Bull. </w:t>
                     </w:r>
                     <w:r>
                       <w:rPr>
+                        <w:i/>
+                        <w:iCs/>
                         <w:noProof/>
-                        <w:lang w:val="en-US"/>
-                      </w:rPr>
-                      <w:t xml:space="preserve">№ 28, 2002. </w:t>
+                      </w:rPr>
+                      <w:t xml:space="preserve">Chem. Soc. Japan., </w:t>
+                    </w:r>
+                    <w:r>
+                      <w:rPr>
+                        <w:noProof/>
+                      </w:rPr>
+                      <w:t xml:space="preserve">№ 44, p. 2000, 1971. </w:t>
                     </w:r>
                   </w:p>
                 </w:tc>
               </w:tr>
               <w:tr>
                 <w:trPr>
-                  <w:divId w:val="1769079457"/>
+                  <w:divId w:val="2038047350"/>
                   <w:tblCellSpacing w:w="15" w:type="dxa"/>
                 </w:trPr>
                 <w:tc>
@@ -21221,6 +21767,791 @@
                       <w:pStyle w:val="af9"/>
                       <w:rPr>
                         <w:noProof/>
+                      </w:rPr>
+                    </w:pPr>
+                    <w:r>
+                      <w:rPr>
+                        <w:noProof/>
+                      </w:rPr>
+                      <w:t xml:space="preserve">В. И. Арнольд, Обыкновенные дифференциальные уравнения, Наука, 1984. </w:t>
+                    </w:r>
+                  </w:p>
+                </w:tc>
+              </w:tr>
+              <w:tr>
+                <w:trPr>
+                  <w:divId w:val="2038047350"/>
+                  <w:tblCellSpacing w:w="15" w:type="dxa"/>
+                </w:trPr>
+                <w:tc>
+                  <w:tcPr>
+                    <w:tcW w:w="50" w:type="pct"/>
+                    <w:hideMark/>
+                  </w:tcPr>
+                  <w:p>
+                    <w:pPr>
+                      <w:pStyle w:val="af9"/>
+                      <w:rPr>
+                        <w:noProof/>
+                      </w:rPr>
+                    </w:pPr>
+                    <w:r>
+                      <w:rPr>
+                        <w:noProof/>
+                      </w:rPr>
+                      <w:t xml:space="preserve">[28] </w:t>
+                    </w:r>
+                  </w:p>
+                </w:tc>
+                <w:tc>
+                  <w:tcPr>
+                    <w:tcW w:w="0" w:type="auto"/>
+                    <w:hideMark/>
+                  </w:tcPr>
+                  <w:p>
+                    <w:pPr>
+                      <w:pStyle w:val="af9"/>
+                      <w:rPr>
+                        <w:noProof/>
+                      </w:rPr>
+                    </w:pPr>
+                    <w:r>
+                      <w:rPr>
+                        <w:noProof/>
+                      </w:rPr>
+                      <w:t xml:space="preserve">В. Мышенков и М. Е.В., Численное решение обыкновенных дифференциальных уравнений, Москва, 2005. </w:t>
+                    </w:r>
+                  </w:p>
+                </w:tc>
+              </w:tr>
+              <w:tr>
+                <w:trPr>
+                  <w:divId w:val="2038047350"/>
+                  <w:tblCellSpacing w:w="15" w:type="dxa"/>
+                </w:trPr>
+                <w:tc>
+                  <w:tcPr>
+                    <w:tcW w:w="50" w:type="pct"/>
+                    <w:hideMark/>
+                  </w:tcPr>
+                  <w:p>
+                    <w:pPr>
+                      <w:pStyle w:val="af9"/>
+                      <w:rPr>
+                        <w:noProof/>
+                      </w:rPr>
+                    </w:pPr>
+                    <w:r>
+                      <w:rPr>
+                        <w:noProof/>
+                      </w:rPr>
+                      <w:t xml:space="preserve">[29] </w:t>
+                    </w:r>
+                  </w:p>
+                </w:tc>
+                <w:tc>
+                  <w:tcPr>
+                    <w:tcW w:w="0" w:type="auto"/>
+                    <w:hideMark/>
+                  </w:tcPr>
+                  <w:p>
+                    <w:pPr>
+                      <w:pStyle w:val="af9"/>
+                      <w:rPr>
+                        <w:noProof/>
+                      </w:rPr>
+                    </w:pPr>
+                    <w:r>
+                      <w:rPr>
+                        <w:noProof/>
+                      </w:rPr>
+                      <w:t xml:space="preserve">В. Г. Пименов, Численные методы : в 2 ч, Екатеринбург, 2014. </w:t>
+                    </w:r>
+                  </w:p>
+                </w:tc>
+              </w:tr>
+              <w:tr>
+                <w:trPr>
+                  <w:divId w:val="2038047350"/>
+                  <w:tblCellSpacing w:w="15" w:type="dxa"/>
+                </w:trPr>
+                <w:tc>
+                  <w:tcPr>
+                    <w:tcW w:w="50" w:type="pct"/>
+                    <w:hideMark/>
+                  </w:tcPr>
+                  <w:p>
+                    <w:pPr>
+                      <w:pStyle w:val="af9"/>
+                      <w:rPr>
+                        <w:noProof/>
+                      </w:rPr>
+                    </w:pPr>
+                    <w:r>
+                      <w:rPr>
+                        <w:noProof/>
+                      </w:rPr>
+                      <w:t xml:space="preserve">[30] </w:t>
+                    </w:r>
+                  </w:p>
+                </w:tc>
+                <w:tc>
+                  <w:tcPr>
+                    <w:tcW w:w="0" w:type="auto"/>
+                    <w:hideMark/>
+                  </w:tcPr>
+                  <w:p>
+                    <w:pPr>
+                      <w:pStyle w:val="af9"/>
+                      <w:rPr>
+                        <w:noProof/>
+                        <w:lang w:val="en-US"/>
+                      </w:rPr>
+                    </w:pPr>
+                    <w:r>
+                      <w:rPr>
+                        <w:noProof/>
+                        <w:lang w:val="en-US"/>
+                      </w:rPr>
+                      <w:t xml:space="preserve">E. Fehlberg, Low-order classical Runge-Kutta formulas with stepsize control and their application to some heat transfer problems., National aeronautics and space administration., 1969. </w:t>
+                    </w:r>
+                  </w:p>
+                </w:tc>
+              </w:tr>
+              <w:tr>
+                <w:trPr>
+                  <w:divId w:val="2038047350"/>
+                  <w:tblCellSpacing w:w="15" w:type="dxa"/>
+                </w:trPr>
+                <w:tc>
+                  <w:tcPr>
+                    <w:tcW w:w="50" w:type="pct"/>
+                    <w:hideMark/>
+                  </w:tcPr>
+                  <w:p>
+                    <w:pPr>
+                      <w:pStyle w:val="af9"/>
+                      <w:rPr>
+                        <w:noProof/>
+                      </w:rPr>
+                    </w:pPr>
+                    <w:r>
+                      <w:rPr>
+                        <w:noProof/>
+                      </w:rPr>
+                      <w:t xml:space="preserve">[31] </w:t>
+                    </w:r>
+                  </w:p>
+                </w:tc>
+                <w:tc>
+                  <w:tcPr>
+                    <w:tcW w:w="0" w:type="auto"/>
+                    <w:hideMark/>
+                  </w:tcPr>
+                  <w:p>
+                    <w:pPr>
+                      <w:pStyle w:val="af9"/>
+                      <w:rPr>
+                        <w:noProof/>
+                        <w:lang w:val="en-US"/>
+                      </w:rPr>
+                    </w:pPr>
+                    <w:r>
+                      <w:rPr>
+                        <w:noProof/>
+                        <w:lang w:val="en-US"/>
+                      </w:rPr>
+                      <w:t xml:space="preserve">S. H. Nasab </w:t>
+                    </w:r>
+                    <w:r>
+                      <w:rPr>
+                        <w:noProof/>
+                      </w:rPr>
+                      <w:t>и</w:t>
+                    </w:r>
+                    <w:r>
+                      <w:rPr>
+                        <w:noProof/>
+                        <w:lang w:val="en-US"/>
+                      </w:rPr>
+                      <w:t xml:space="preserve"> B. C. Vermeire, «Third-order Paired Explicit Runge-Kutta schemes for stiff systems of equations,» </w:t>
+                    </w:r>
+                    <w:r>
+                      <w:rPr>
+                        <w:i/>
+                        <w:iCs/>
+                        <w:noProof/>
+                        <w:lang w:val="en-US"/>
+                      </w:rPr>
+                      <w:t xml:space="preserve">Journal of Computational Physics, </w:t>
+                    </w:r>
+                    <w:r>
+                      <w:rPr>
+                        <w:noProof/>
+                        <w:lang w:val="en-US"/>
+                      </w:rPr>
+                      <w:t xml:space="preserve">№ 468, 2022. </w:t>
+                    </w:r>
+                  </w:p>
+                </w:tc>
+              </w:tr>
+              <w:tr>
+                <w:trPr>
+                  <w:divId w:val="2038047350"/>
+                  <w:tblCellSpacing w:w="15" w:type="dxa"/>
+                </w:trPr>
+                <w:tc>
+                  <w:tcPr>
+                    <w:tcW w:w="50" w:type="pct"/>
+                    <w:hideMark/>
+                  </w:tcPr>
+                  <w:p>
+                    <w:pPr>
+                      <w:pStyle w:val="af9"/>
+                      <w:rPr>
+                        <w:noProof/>
+                      </w:rPr>
+                    </w:pPr>
+                    <w:r>
+                      <w:rPr>
+                        <w:noProof/>
+                      </w:rPr>
+                      <w:t xml:space="preserve">[32] </w:t>
+                    </w:r>
+                  </w:p>
+                </w:tc>
+                <w:tc>
+                  <w:tcPr>
+                    <w:tcW w:w="0" w:type="auto"/>
+                    <w:hideMark/>
+                  </w:tcPr>
+                  <w:p>
+                    <w:pPr>
+                      <w:pStyle w:val="af9"/>
+                      <w:rPr>
+                        <w:noProof/>
+                      </w:rPr>
+                    </w:pPr>
+                    <w:r>
+                      <w:rPr>
+                        <w:noProof/>
+                      </w:rPr>
+                      <w:t xml:space="preserve">О. Б. Квон и В. Г. Пименов, Неявные методы типа Рунге-Кутта для функционально-дифференциальных уравнений, 1997. </w:t>
+                    </w:r>
+                  </w:p>
+                </w:tc>
+              </w:tr>
+              <w:tr>
+                <w:trPr>
+                  <w:divId w:val="2038047350"/>
+                  <w:tblCellSpacing w:w="15" w:type="dxa"/>
+                </w:trPr>
+                <w:tc>
+                  <w:tcPr>
+                    <w:tcW w:w="50" w:type="pct"/>
+                    <w:hideMark/>
+                  </w:tcPr>
+                  <w:p>
+                    <w:pPr>
+                      <w:pStyle w:val="af9"/>
+                      <w:rPr>
+                        <w:noProof/>
+                      </w:rPr>
+                    </w:pPr>
+                    <w:r>
+                      <w:rPr>
+                        <w:noProof/>
+                      </w:rPr>
+                      <w:t xml:space="preserve">[33] </w:t>
+                    </w:r>
+                  </w:p>
+                </w:tc>
+                <w:tc>
+                  <w:tcPr>
+                    <w:tcW w:w="0" w:type="auto"/>
+                    <w:hideMark/>
+                  </w:tcPr>
+                  <w:p>
+                    <w:pPr>
+                      <w:pStyle w:val="af9"/>
+                      <w:rPr>
+                        <w:noProof/>
+                      </w:rPr>
+                    </w:pPr>
+                    <w:r>
+                      <w:rPr>
+                        <w:noProof/>
+                      </w:rPr>
+                      <w:t xml:space="preserve">К. В. Гир, «Численное интегрирование обыкновенных дифференциальных уравнений,» </w:t>
+                    </w:r>
+                    <w:r>
+                      <w:rPr>
+                        <w:i/>
+                        <w:iCs/>
+                        <w:noProof/>
+                      </w:rPr>
+                      <w:t xml:space="preserve">Mathematics of Computation, </w:t>
+                    </w:r>
+                    <w:r>
+                      <w:rPr>
+                        <w:noProof/>
+                      </w:rPr>
+                      <w:t xml:space="preserve">№ 98, 1967. </w:t>
+                    </w:r>
+                  </w:p>
+                </w:tc>
+              </w:tr>
+              <w:tr>
+                <w:trPr>
+                  <w:divId w:val="2038047350"/>
+                  <w:tblCellSpacing w:w="15" w:type="dxa"/>
+                </w:trPr>
+                <w:tc>
+                  <w:tcPr>
+                    <w:tcW w:w="50" w:type="pct"/>
+                    <w:hideMark/>
+                  </w:tcPr>
+                  <w:p>
+                    <w:pPr>
+                      <w:pStyle w:val="af9"/>
+                      <w:rPr>
+                        <w:noProof/>
+                      </w:rPr>
+                    </w:pPr>
+                    <w:r>
+                      <w:rPr>
+                        <w:noProof/>
+                      </w:rPr>
+                      <w:t xml:space="preserve">[34] </w:t>
+                    </w:r>
+                  </w:p>
+                </w:tc>
+                <w:tc>
+                  <w:tcPr>
+                    <w:tcW w:w="0" w:type="auto"/>
+                    <w:hideMark/>
+                  </w:tcPr>
+                  <w:p>
+                    <w:pPr>
+                      <w:pStyle w:val="af9"/>
+                      <w:rPr>
+                        <w:noProof/>
+                      </w:rPr>
+                    </w:pPr>
+                    <w:r>
+                      <w:rPr>
+                        <w:noProof/>
+                      </w:rPr>
+                      <w:t xml:space="preserve">А. А. Самарский и А. В. Гулин, Численные методы: учеб. пособие для вузов., Москва: Наука, 1989. </w:t>
+                    </w:r>
+                  </w:p>
+                </w:tc>
+              </w:tr>
+              <w:tr>
+                <w:trPr>
+                  <w:divId w:val="2038047350"/>
+                  <w:tblCellSpacing w:w="15" w:type="dxa"/>
+                </w:trPr>
+                <w:tc>
+                  <w:tcPr>
+                    <w:tcW w:w="50" w:type="pct"/>
+                    <w:hideMark/>
+                  </w:tcPr>
+                  <w:p>
+                    <w:pPr>
+                      <w:pStyle w:val="af9"/>
+                      <w:rPr>
+                        <w:noProof/>
+                      </w:rPr>
+                    </w:pPr>
+                    <w:r>
+                      <w:rPr>
+                        <w:noProof/>
+                      </w:rPr>
+                      <w:t xml:space="preserve">[35] </w:t>
+                    </w:r>
+                  </w:p>
+                </w:tc>
+                <w:tc>
+                  <w:tcPr>
+                    <w:tcW w:w="0" w:type="auto"/>
+                    <w:hideMark/>
+                  </w:tcPr>
+                  <w:p>
+                    <w:pPr>
+                      <w:pStyle w:val="af9"/>
+                      <w:rPr>
+                        <w:noProof/>
+                      </w:rPr>
+                    </w:pPr>
+                    <w:r>
+                      <w:rPr>
+                        <w:noProof/>
+                      </w:rPr>
+                      <w:t xml:space="preserve">Н. С. Бахвалов, Н. П. Жидков и Г. М. Кобельков, Численные методы., Москва: Лаборатория Базовых Знаний, 2001. </w:t>
+                    </w:r>
+                  </w:p>
+                </w:tc>
+              </w:tr>
+              <w:tr>
+                <w:trPr>
+                  <w:divId w:val="2038047350"/>
+                  <w:tblCellSpacing w:w="15" w:type="dxa"/>
+                </w:trPr>
+                <w:tc>
+                  <w:tcPr>
+                    <w:tcW w:w="50" w:type="pct"/>
+                    <w:hideMark/>
+                  </w:tcPr>
+                  <w:p>
+                    <w:pPr>
+                      <w:pStyle w:val="af9"/>
+                      <w:rPr>
+                        <w:noProof/>
+                      </w:rPr>
+                    </w:pPr>
+                    <w:r>
+                      <w:rPr>
+                        <w:noProof/>
+                      </w:rPr>
+                      <w:t xml:space="preserve">[36] </w:t>
+                    </w:r>
+                  </w:p>
+                </w:tc>
+                <w:tc>
+                  <w:tcPr>
+                    <w:tcW w:w="0" w:type="auto"/>
+                    <w:hideMark/>
+                  </w:tcPr>
+                  <w:p>
+                    <w:pPr>
+                      <w:pStyle w:val="af9"/>
+                      <w:rPr>
+                        <w:noProof/>
+                      </w:rPr>
+                    </w:pPr>
+                    <w:r>
+                      <w:rPr>
+                        <w:noProof/>
+                      </w:rPr>
+                      <w:t xml:space="preserve">О. Джеймс и Р. Вернер., Итерационные методы решения нелинейных систем уравнений со многими неизвестными., Москва: Мир, 1975. </w:t>
+                    </w:r>
+                  </w:p>
+                </w:tc>
+              </w:tr>
+              <w:tr>
+                <w:trPr>
+                  <w:divId w:val="2038047350"/>
+                  <w:tblCellSpacing w:w="15" w:type="dxa"/>
+                </w:trPr>
+                <w:tc>
+                  <w:tcPr>
+                    <w:tcW w:w="50" w:type="pct"/>
+                    <w:hideMark/>
+                  </w:tcPr>
+                  <w:p>
+                    <w:pPr>
+                      <w:pStyle w:val="af9"/>
+                      <w:rPr>
+                        <w:noProof/>
+                      </w:rPr>
+                    </w:pPr>
+                    <w:r>
+                      <w:rPr>
+                        <w:noProof/>
+                      </w:rPr>
+                      <w:t xml:space="preserve">[37] </w:t>
+                    </w:r>
+                  </w:p>
+                </w:tc>
+                <w:tc>
+                  <w:tcPr>
+                    <w:tcW w:w="0" w:type="auto"/>
+                    <w:hideMark/>
+                  </w:tcPr>
+                  <w:p>
+                    <w:pPr>
+                      <w:pStyle w:val="af9"/>
+                      <w:rPr>
+                        <w:noProof/>
+                      </w:rPr>
+                    </w:pPr>
+                    <w:r>
+                      <w:rPr>
+                        <w:noProof/>
+                      </w:rPr>
+                      <w:t xml:space="preserve">Ф. Авхадиев, Численные методы алгебры и анализа, Казань: Казанский университет, 2019. </w:t>
+                    </w:r>
+                  </w:p>
+                </w:tc>
+              </w:tr>
+              <w:tr>
+                <w:trPr>
+                  <w:divId w:val="2038047350"/>
+                  <w:tblCellSpacing w:w="15" w:type="dxa"/>
+                </w:trPr>
+                <w:tc>
+                  <w:tcPr>
+                    <w:tcW w:w="50" w:type="pct"/>
+                    <w:hideMark/>
+                  </w:tcPr>
+                  <w:p>
+                    <w:pPr>
+                      <w:pStyle w:val="af9"/>
+                      <w:rPr>
+                        <w:noProof/>
+                      </w:rPr>
+                    </w:pPr>
+                    <w:r>
+                      <w:rPr>
+                        <w:noProof/>
+                      </w:rPr>
+                      <w:t xml:space="preserve">[38] </w:t>
+                    </w:r>
+                  </w:p>
+                </w:tc>
+                <w:tc>
+                  <w:tcPr>
+                    <w:tcW w:w="0" w:type="auto"/>
+                    <w:hideMark/>
+                  </w:tcPr>
+                  <w:p>
+                    <w:pPr>
+                      <w:pStyle w:val="af9"/>
+                      <w:rPr>
+                        <w:noProof/>
+                      </w:rPr>
+                    </w:pPr>
+                    <w:r>
+                      <w:rPr>
+                        <w:noProof/>
+                      </w:rPr>
+                      <w:t xml:space="preserve">О. Эстербю и З. Златев, Прямые методы для разреженных матриц, 1987. </w:t>
+                    </w:r>
+                  </w:p>
+                </w:tc>
+              </w:tr>
+              <w:tr>
+                <w:trPr>
+                  <w:divId w:val="2038047350"/>
+                  <w:tblCellSpacing w:w="15" w:type="dxa"/>
+                </w:trPr>
+                <w:tc>
+                  <w:tcPr>
+                    <w:tcW w:w="50" w:type="pct"/>
+                    <w:hideMark/>
+                  </w:tcPr>
+                  <w:p>
+                    <w:pPr>
+                      <w:pStyle w:val="af9"/>
+                      <w:rPr>
+                        <w:noProof/>
+                      </w:rPr>
+                    </w:pPr>
+                    <w:r>
+                      <w:rPr>
+                        <w:noProof/>
+                      </w:rPr>
+                      <w:t xml:space="preserve">[39] </w:t>
+                    </w:r>
+                  </w:p>
+                </w:tc>
+                <w:tc>
+                  <w:tcPr>
+                    <w:tcW w:w="0" w:type="auto"/>
+                    <w:hideMark/>
+                  </w:tcPr>
+                  <w:p>
+                    <w:pPr>
+                      <w:pStyle w:val="af9"/>
+                      <w:rPr>
+                        <w:noProof/>
+                        <w:lang w:val="en-US"/>
+                      </w:rPr>
+                    </w:pPr>
+                    <w:r>
+                      <w:rPr>
+                        <w:noProof/>
+                        <w:lang w:val="en-US"/>
+                      </w:rPr>
+                      <w:t xml:space="preserve">I. Duff, A. Erisman </w:t>
+                    </w:r>
+                    <w:r>
+                      <w:rPr>
+                        <w:noProof/>
+                      </w:rPr>
+                      <w:t>и</w:t>
+                    </w:r>
+                    <w:r>
+                      <w:rPr>
+                        <w:noProof/>
+                        <w:lang w:val="en-US"/>
+                      </w:rPr>
+                      <w:t xml:space="preserve"> J. Reid, Direct Methods for Sparse Matrices, 1989. </w:t>
+                    </w:r>
+                  </w:p>
+                </w:tc>
+              </w:tr>
+              <w:tr>
+                <w:trPr>
+                  <w:divId w:val="2038047350"/>
+                  <w:tblCellSpacing w:w="15" w:type="dxa"/>
+                </w:trPr>
+                <w:tc>
+                  <w:tcPr>
+                    <w:tcW w:w="50" w:type="pct"/>
+                    <w:hideMark/>
+                  </w:tcPr>
+                  <w:p>
+                    <w:pPr>
+                      <w:pStyle w:val="af9"/>
+                      <w:rPr>
+                        <w:noProof/>
+                      </w:rPr>
+                    </w:pPr>
+                    <w:r>
+                      <w:rPr>
+                        <w:noProof/>
+                      </w:rPr>
+                      <w:t xml:space="preserve">[40] </w:t>
+                    </w:r>
+                  </w:p>
+                </w:tc>
+                <w:tc>
+                  <w:tcPr>
+                    <w:tcW w:w="0" w:type="auto"/>
+                    <w:hideMark/>
+                  </w:tcPr>
+                  <w:p>
+                    <w:pPr>
+                      <w:pStyle w:val="af9"/>
+                      <w:rPr>
+                        <w:noProof/>
+                        <w:lang w:val="en-US"/>
+                      </w:rPr>
+                    </w:pPr>
+                    <w:r>
+                      <w:rPr>
+                        <w:noProof/>
+                        <w:lang w:val="en-US"/>
+                      </w:rPr>
+                      <w:t xml:space="preserve">Y. Saad., Iterative Methods For Sparse Linear Systems, 2003. </w:t>
+                    </w:r>
+                  </w:p>
+                </w:tc>
+              </w:tr>
+              <w:tr>
+                <w:trPr>
+                  <w:divId w:val="2038047350"/>
+                  <w:tblCellSpacing w:w="15" w:type="dxa"/>
+                </w:trPr>
+                <w:tc>
+                  <w:tcPr>
+                    <w:tcW w:w="50" w:type="pct"/>
+                    <w:hideMark/>
+                  </w:tcPr>
+                  <w:p>
+                    <w:pPr>
+                      <w:pStyle w:val="af9"/>
+                      <w:rPr>
+                        <w:noProof/>
+                      </w:rPr>
+                    </w:pPr>
+                    <w:r>
+                      <w:rPr>
+                        <w:noProof/>
+                      </w:rPr>
+                      <w:t xml:space="preserve">[41] </w:t>
+                    </w:r>
+                  </w:p>
+                </w:tc>
+                <w:tc>
+                  <w:tcPr>
+                    <w:tcW w:w="0" w:type="auto"/>
+                    <w:hideMark/>
+                  </w:tcPr>
+                  <w:p>
+                    <w:pPr>
+                      <w:pStyle w:val="af9"/>
+                      <w:rPr>
+                        <w:noProof/>
+                        <w:lang w:val="en-US"/>
+                      </w:rPr>
+                    </w:pPr>
+                    <w:r>
+                      <w:rPr>
+                        <w:noProof/>
+                        <w:lang w:val="en-US"/>
+                      </w:rPr>
+                      <w:t xml:space="preserve">O. Schenk </w:t>
+                    </w:r>
+                    <w:r>
+                      <w:rPr>
+                        <w:noProof/>
+                      </w:rPr>
+                      <w:t>и</w:t>
+                    </w:r>
+                    <w:r>
+                      <w:rPr>
+                        <w:noProof/>
+                        <w:lang w:val="en-US"/>
+                      </w:rPr>
+                      <w:t xml:space="preserve"> K. Gartner, «wo-level scheduling in PARDISO: Improved Scalability on Shared Memory Multiprocessing Systems,» </w:t>
+                    </w:r>
+                    <w:r>
+                      <w:rPr>
+                        <w:i/>
+                        <w:iCs/>
+                        <w:noProof/>
+                        <w:lang w:val="en-US"/>
+                      </w:rPr>
+                      <w:t xml:space="preserve">Parallel Computing, </w:t>
+                    </w:r>
+                    <w:r>
+                      <w:rPr>
+                        <w:noProof/>
+                        <w:lang w:val="en-US"/>
+                      </w:rPr>
+                      <w:t xml:space="preserve">№ 28, 2002. </w:t>
+                    </w:r>
+                  </w:p>
+                </w:tc>
+              </w:tr>
+              <w:tr>
+                <w:trPr>
+                  <w:divId w:val="2038047350"/>
+                  <w:tblCellSpacing w:w="15" w:type="dxa"/>
+                </w:trPr>
+                <w:tc>
+                  <w:tcPr>
+                    <w:tcW w:w="50" w:type="pct"/>
+                    <w:hideMark/>
+                  </w:tcPr>
+                  <w:p>
+                    <w:pPr>
+                      <w:pStyle w:val="af9"/>
+                      <w:rPr>
+                        <w:noProof/>
+                      </w:rPr>
+                    </w:pPr>
+                    <w:r>
+                      <w:rPr>
+                        <w:noProof/>
+                      </w:rPr>
+                      <w:t xml:space="preserve">[42] </w:t>
+                    </w:r>
+                  </w:p>
+                </w:tc>
+                <w:tc>
+                  <w:tcPr>
+                    <w:tcW w:w="0" w:type="auto"/>
+                    <w:hideMark/>
+                  </w:tcPr>
+                  <w:p>
+                    <w:pPr>
+                      <w:pStyle w:val="af9"/>
+                      <w:rPr>
+                        <w:noProof/>
                         <w:lang w:val="en-US"/>
                       </w:rPr>
                     </w:pPr>
@@ -21263,7 +22594,7 @@
             </w:tbl>
             <w:p>
               <w:pPr>
-                <w:divId w:val="1769079457"/>
+                <w:divId w:val="2038047350"/>
                 <w:rPr>
                   <w:rFonts w:eastAsia="Times New Roman"/>
                   <w:noProof/>
@@ -26552,106 +27883,6 @@
     <b:RefOrder>6</b:RefOrder>
   </b:Source>
   <b:Source>
-    <b:Tag>Klo88</b:Tag>
-    <b:SourceType>JournalArticle</b:SourceType>
-    <b:Guid>{0ED27867-6115-4CA0-9A89-EDF853E741CD}</b:Guid>
-    <b:Author>
-      <b:Author>
-        <b:NameList>
-          <b:Person>
-            <b:Last>Kloosterboer</b:Last>
-            <b:First>J.</b:First>
-            <b:Middle>G,</b:Middle>
-          </b:Person>
-        </b:NameList>
-      </b:Author>
-    </b:Author>
-    <b:JournalName>Adv. Polym. Sci.</b:JournalName>
-    <b:Year>1988</b:Year>
-    <b:Issue>84</b:Issue>
-    <b:RefOrder>5</b:RefOrder>
-  </b:Source>
-  <b:Source>
-    <b:Tag>Old91</b:Tag>
-    <b:SourceType>JournalArticle</b:SourceType>
-    <b:Guid>{552BF262-3F4F-4691-8CF4-F5313BE2D491}</b:Guid>
-    <b:Author>
-      <b:Author>
-        <b:NameList>
-          <b:Person>
-            <b:Last>Oldring</b:Last>
-            <b:First>P.</b:First>
-            <b:Middle>K.</b:Middle>
-          </b:Person>
-        </b:NameList>
-      </b:Author>
-    </b:Author>
-    <b:JournalName>Chemistry &amp; Technology of UV &amp; EB Formulations for Coatings</b:JournalName>
-    <b:Year>1991</b:Year>
-    <b:Issue>1-5</b:Issue>
-    <b:RefOrder>2</b:RefOrder>
-  </b:Source>
-  <b:Source>
-    <b:Tag>CCA90</b:Tag>
-    <b:SourceType>JournalArticle</b:SourceType>
-    <b:Guid>{1BFACFB6-6CFF-48C1-BC2E-F221F6719B4D}</b:Guid>
-    <b:Author>
-      <b:Author>
-        <b:NameList>
-          <b:Person>
-            <b:Last>Carre</b:Last>
-            <b:First>C.</b:First>
-          </b:Person>
-          <b:Person>
-            <b:Last>Decker</b:Last>
-            <b:First>C.</b:First>
-          </b:Person>
-          <b:Person>
-            <b:Last>Fouassier</b:Last>
-            <b:First>J.</b:First>
-            <b:Middle>P.</b:Middle>
-          </b:Person>
-          <b:Person>
-            <b:Last>Lougnot</b:Last>
-            <b:First>В.</b:First>
-            <b:Middle>J.</b:Middle>
-          </b:Person>
-        </b:NameList>
-      </b:Author>
-    </b:Author>
-    <b:Title>Lasers and Photopolymers</b:Title>
-    <b:JournalName>Laser Chem.</b:JournalName>
-    <b:Year>1990</b:Year>
-    <b:Pages>349-366</b:Pages>
-    <b:Issue>10</b:Issue>
-    <b:RefOrder>3</b:RefOrder>
-  </b:Source>
-  <b:Source>
-    <b:Tag>Dec97</b:Tag>
-    <b:SourceType>JournalArticle</b:SourceType>
-    <b:Guid>{F118F71F-240D-4A40-9A29-8135ACD57FEF}</b:Guid>
-    <b:Author>
-      <b:Author>
-        <b:NameList>
-          <b:Person>
-            <b:Last>Decker</b:Last>
-            <b:First>C.</b:First>
-          </b:Person>
-          <b:Person>
-            <b:Last>Decker</b:Last>
-            <b:First>D.</b:First>
-          </b:Person>
-        </b:NameList>
-      </b:Author>
-    </b:Author>
-    <b:JournalName>Pure Appl. Chem</b:JournalName>
-    <b:Year>1997</b:Year>
-    <b:Pages>605</b:Pages>
-    <b:Issue>A34</b:Issue>
-    <b:Title>Macromol. Sci</b:Title>
-    <b:RefOrder>7</b:RefOrder>
-  </b:Source>
-  <b:Source>
     <b:Tag>Pap92</b:Tag>
     <b:SourceType>JournalArticle</b:SourceType>
     <b:Guid>{A4A90E30-2F0B-499A-B0C6-8BF214F66964}</b:Guid>
@@ -26670,29 +27901,6 @@
     <b:JournalName>Plenum Press</b:JournalName>
     <b:Year>1992</b:Year>
     <b:RefOrder>4</b:RefOrder>
-  </b:Source>
-  <b:Source>
-    <b:Tag>Dec98</b:Tag>
-    <b:SourceType>JournalArticle</b:SourceType>
-    <b:Guid>{F3EE8881-21D9-474E-BD3F-D02EEB763C9B}</b:Guid>
-    <b:Author>
-      <b:Author>
-        <b:NameList>
-          <b:Person>
-            <b:Last>Decker</b:Last>
-            <b:First>C.</b:First>
-          </b:Person>
-        </b:NameList>
-      </b:Author>
-    </b:Author>
-    <b:Title>The use of UV irradiation in polymerization.</b:Title>
-    <b:Year>1998</b:Year>
-    <b:Publisher>C. Polym. Int</b:Publisher>
-    <b:PeriodicalTitle>C. Polym. Int</b:PeriodicalTitle>
-    <b:Pages>133–141</b:Pages>
-    <b:JournalName>C. Polym. Int.</b:JournalName>
-    <b:Issue>45</b:Issue>
-    <b:RefOrder>1</b:RefOrder>
   </b:Source>
   <b:Source>
     <b:Tag>ЖИГ22</b:Tag>
@@ -26787,7 +27995,7 @@
         </b:NameList>
       </b:Author>
     </b:Author>
-    <b:RefOrder>22</b:RefOrder>
+    <b:RefOrder>27</b:RefOrder>
   </b:Source>
   <b:Source>
     <b:Tag>Мыш05</b:Tag>
@@ -26810,7 +28018,7 @@
     <b:Title>Численное решение обыкновенных дифференциальных уравнений</b:Title>
     <b:Year>2005</b:Year>
     <b:City>Москва</b:City>
-    <b:RefOrder>23</b:RefOrder>
+    <b:RefOrder>28</b:RefOrder>
   </b:Source>
   <b:Source>
     <b:Tag>Пим14</b:Tag>
@@ -26830,7 +28038,7 @@
     <b:Title>Численные методы : в 2 ч</b:Title>
     <b:Year>2014</b:Year>
     <b:City>Екатеринбург</b:City>
-    <b:RefOrder>24</b:RefOrder>
+    <b:RefOrder>29</b:RefOrder>
   </b:Source>
   <b:Source>
     <b:Tag>Erw69</b:Tag>
@@ -26849,33 +28057,7 @@
     <b:Title>Low-order classical Runge-Kutta formulas with stepsize control and their application to some heat transfer problems.</b:Title>
     <b:Year>1969</b:Year>
     <b:Publisher>National aeronautics and space administration.</b:Publisher>
-    <b:RefOrder>25</b:RefOrder>
-  </b:Source>
-  <b:Source>
-    <b:Tag>Nas22</b:Tag>
-    <b:SourceType>JournalArticle</b:SourceType>
-    <b:Guid>{519D4253-43C9-4988-AC25-682E9832966D}</b:Guid>
-    <b:Author>
-      <b:Author>
-        <b:NameList>
-          <b:Person>
-            <b:Last>Nasab</b:Last>
-            <b:First>Siavash</b:First>
-            <b:Middle>Hedayati</b:Middle>
-          </b:Person>
-          <b:Person>
-            <b:Last>Vermeire</b:Last>
-            <b:First>Brian</b:First>
-            <b:Middle>C.</b:Middle>
-          </b:Person>
-        </b:NameList>
-      </b:Author>
-    </b:Author>
-    <b:Title>Third-order Paired Explicit Runge-Kutta schemes for stiff systems of equations</b:Title>
-    <b:Year>2022</b:Year>
-    <b:JournalName>Journal of Computational Physics</b:JournalName>
-    <b:Issue>468</b:Issue>
-    <b:RefOrder>26</b:RefOrder>
+    <b:RefOrder>30</b:RefOrder>
   </b:Source>
   <b:Source>
     <b:Tag>Кво97</b:Tag>
@@ -26899,28 +28081,7 @@
     </b:Author>
     <b:Title>Неявные методы типа Рунге-Кутта для функционально-дифференциальных уравнений</b:Title>
     <b:Year>1997</b:Year>
-    <b:RefOrder>27</b:RefOrder>
-  </b:Source>
-  <b:Source>
-    <b:Tag>Гир67</b:Tag>
-    <b:SourceType>JournalArticle</b:SourceType>
-    <b:Guid>{10BB4EEF-7D12-433C-B381-893F5A5B679A}</b:Guid>
-    <b:Author>
-      <b:Author>
-        <b:NameList>
-          <b:Person>
-            <b:Last>Гир</b:Last>
-            <b:First>К.</b:First>
-            <b:Middle>В.</b:Middle>
-          </b:Person>
-        </b:NameList>
-      </b:Author>
-    </b:Author>
-    <b:Title>Численное интегрирование обыкновенных дифференциальных уравнений</b:Title>
-    <b:Year>1967</b:Year>
-    <b:JournalName>Mathematics of Computation</b:JournalName>
-    <b:Issue>98</b:Issue>
-    <b:RefOrder>28</b:RefOrder>
+    <b:RefOrder>32</b:RefOrder>
   </b:Source>
   <b:Source>
     <b:Tag>Сам89</b:Tag>
@@ -26946,7 +28107,7 @@
     <b:Year>1989</b:Year>
     <b:City>Москва</b:City>
     <b:Publisher>Наука</b:Publisher>
-    <b:RefOrder>29</b:RefOrder>
+    <b:RefOrder>34</b:RefOrder>
   </b:Source>
   <b:Source>
     <b:Tag>Дже75</b:Tag>
@@ -26970,7 +28131,7 @@
     <b:Year>1975</b:Year>
     <b:City>Москва</b:City>
     <b:Publisher>Мир</b:Publisher>
-    <b:RefOrder>31</b:RefOrder>
+    <b:RefOrder>36</b:RefOrder>
   </b:Source>
   <b:Source>
     <b:Tag>Бах01</b:Tag>
@@ -27001,7 +28162,7 @@
     <b:Year>2001</b:Year>
     <b:City>Москва</b:City>
     <b:Publisher>Лаборатория Базовых Знаний</b:Publisher>
-    <b:RefOrder>30</b:RefOrder>
+    <b:RefOrder>35</b:RefOrder>
   </b:Source>
   <b:Source>
     <b:Tag>Эст87</b:Tag>
@@ -27023,7 +28184,7 @@
     </b:Author>
     <b:Title>Прямые методы для разреженных матриц</b:Title>
     <b:Year>1987</b:Year>
-    <b:RefOrder>33</b:RefOrder>
+    <b:RefOrder>38</b:RefOrder>
   </b:Source>
   <b:Source>
     <b:Tag>Авх19</b:Tag>
@@ -27043,7 +28204,7 @@
     <b:Year>2019</b:Year>
     <b:City>Казань</b:City>
     <b:Publisher>Казанский университет</b:Publisher>
-    <b:RefOrder>32</b:RefOrder>
+    <b:RefOrder>37</b:RefOrder>
   </b:Source>
   <b:Source>
     <b:Tag>Duf89</b:Tag>
@@ -27069,7 +28230,7 @@
     </b:Author>
     <b:Title>Direct Methods for Sparse Matrices</b:Title>
     <b:Year>1989</b:Year>
-    <b:RefOrder>34</b:RefOrder>
+    <b:RefOrder>39</b:RefOrder>
   </b:Source>
   <b:Source>
     <b:Tag>YSa03</b:Tag>
@@ -27087,31 +28248,7 @@
     </b:Author>
     <b:Title>Iterative Methods For Sparse Linear Systems</b:Title>
     <b:Year>2003</b:Year>
-    <b:RefOrder>35</b:RefOrder>
-  </b:Source>
-  <b:Source>
-    <b:Tag>Sch02</b:Tag>
-    <b:SourceType>JournalArticle</b:SourceType>
-    <b:Guid>{AF87E6B3-0188-425A-9954-160CC21D7B5D}</b:Guid>
-    <b:Author>
-      <b:Author>
-        <b:NameList>
-          <b:Person>
-            <b:Last>Schenk</b:Last>
-            <b:First>O.</b:First>
-          </b:Person>
-          <b:Person>
-            <b:Last>Gartner</b:Last>
-            <b:First>K.</b:First>
-          </b:Person>
-        </b:NameList>
-      </b:Author>
-    </b:Author>
-    <b:Title>wo-level scheduling in PARDISO: Improved Scalability on Shared Memory Multiprocessing Systems</b:Title>
-    <b:Year>2002</b:Year>
-    <b:JournalName> Parallel Computing</b:JournalName>
-    <b:Issue>28</b:Issue>
-    <b:RefOrder>36</b:RefOrder>
+    <b:RefOrder>40</b:RefOrder>
   </b:Source>
   <b:Source>
     <b:Tag>Int</b:Tag>
@@ -27128,7 +28265,7 @@
       </b:Author>
     </b:Author>
     <b:URL>https://www.intel.com/content/www/us/en/docs/onemkl/developer-reference-c/2023-0/onemkl-pardiso-parallel-direct-sparse-solver-iface.html</b:URL>
-    <b:RefOrder>37</b:RefOrder>
+    <b:RefOrder>42</b:RefOrder>
   </b:Source>
   <b:Source>
     <b:Tag>Ель77</b:Tag>
@@ -27211,9 +28348,119 @@
     <b:RefOrder>12</b:RefOrder>
   </b:Source>
   <b:Source>
+    <b:Tag>Бек76</b:Tag>
+    <b:SourceType>Book</b:SourceType>
+    <b:Guid>{6C96E323-05F2-4E94-A779-C7740D9F29A4}</b:Guid>
+    <b:Author>
+      <b:Author>
+        <b:NameList>
+          <b:Person>
+            <b:Last>Беккер</b:Last>
+            <b:First>Г.О.</b:First>
+          </b:Person>
+        </b:NameList>
+      </b:Author>
+    </b:Author>
+    <b:Title>Введение в фотохимию органических соединений.</b:Title>
+    <b:Year>1976</b:Year>
+    <b:City>Ленинград</b:City>
+    <b:Publisher>Химия</b:Publisher>
+    <b:RefOrder>15</b:RefOrder>
+  </b:Source>
+  <b:Source>
+    <b:Tag>JMB67</b:Tag>
+    <b:SourceType>JournalArticle</b:SourceType>
+    <b:Guid>{956C2F56-875D-4531-A007-F9174EAE562A}</b:Guid>
+    <b:Author>
+      <b:Author>
+        <b:NameList>
+          <b:Person>
+            <b:Last>Bruce</b:Last>
+            <b:First>J.M.</b:First>
+          </b:Person>
+        </b:NameList>
+      </b:Author>
+    </b:Author>
+    <b:Title>Light-induced reactions of quinones</b:Title>
+    <b:Year>1967</b:Year>
+    <b:JournalName>Quart. Rev.</b:JournalName>
+    <b:Pages>405-428</b:Pages>
+    <b:RefOrder>18</b:RefOrder>
+  </b:Source>
+  <b:Source>
+    <b:Tag>Dec98</b:Tag>
+    <b:SourceType>JournalArticle</b:SourceType>
+    <b:Guid>{E36F684F-671F-4394-8565-D2C30519BD56}</b:Guid>
+    <b:Author>
+      <b:Author>
+        <b:NameList>
+          <b:Person>
+            <b:Last>Decker</b:Last>
+            <b:First>C.</b:First>
+          </b:Person>
+        </b:NameList>
+      </b:Author>
+    </b:Author>
+    <b:Title>The use of UV irradiation in polymerization.</b:Title>
+    <b:Year>1998</b:Year>
+    <b:Publisher>C. Polym. Int</b:Publisher>
+    <b:PeriodicalTitle>C. Polym. Int</b:PeriodicalTitle>
+    <b:Pages>133–141</b:Pages>
+    <b:JournalName>C. Polym. Int.</b:JournalName>
+    <b:Volume>45</b:Volume>
+    <b:RefOrder>1</b:RefOrder>
+  </b:Source>
+  <b:Source>
+    <b:Tag>Bar75</b:Tag>
+    <b:SourceType>Book</b:SourceType>
+    <b:Guid>{71225230-7E7E-498E-9418-A7B2FACD3DDC}</b:Guid>
+    <b:Title>Excited states in organic chemistry.</b:Title>
+    <b:Year>1975</b:Year>
+    <b:Author>
+      <b:Author>
+        <b:NameList>
+          <b:Person>
+            <b:Last>Barltrop</b:Last>
+            <b:First>A.</b:First>
+            <b:Middle>J.</b:Middle>
+          </b:Person>
+          <b:Person>
+            <b:Last>Coyle</b:Last>
+            <b:First>J.</b:First>
+            <b:Middle>D.</b:Middle>
+          </b:Person>
+        </b:NameList>
+      </b:Author>
+    </b:Author>
+    <b:City>London-New York-Sydney-Toronto</b:City>
+    <b:RefOrder>17</b:RefOrder>
+  </b:Source>
+  <b:Source>
+    <b:Tag>Ari72</b:Tag>
+    <b:SourceType>JournalArticle</b:SourceType>
+    <b:Guid>{D613508F-1958-4260-ADF8-361F80D3C9D2}</b:Guid>
+    <b:Author>
+      <b:Author>
+        <b:NameList>
+          <b:Person>
+            <b:Last>A.</b:Last>
+            <b:First>Tsubomura</b:First>
+            <b:Middle>H.</b:Middle>
+          </b:Person>
+        </b:NameList>
+      </b:Author>
+    </b:Author>
+    <b:Title>Photochemical reaction of p-benzoquinone complexes with aromatic molecules</b:Title>
+    <b:JournalName>Bull. Chem. Soc. Japan.</b:JournalName>
+    <b:Year>1972</b:Year>
+    <b:Pages>2433-2437</b:Pages>
+    <b:Volume>45</b:Volume>
+    <b:RefOrder>19</b:RefOrder>
+  </b:Source>
+  <b:Source>
     <b:Tag>Car69</b:Tag>
     <b:SourceType>JournalArticle</b:SourceType>
-    <b:Guid>{8CCAF01C-AD0A-4095-AC69-9BEC3C94F94C}</b:Guid>
+    <b:Guid>{1B33D531-2B82-4765-94AD-AD9791A720EA}</b:Guid>
     <b:Title>Photoreduction of 9,10-phenantrenquinone</b:Title>
     <b:Year>1969</b:Year>
     <b:Author>
@@ -27236,154 +28483,118 @@
     </b:Author>
     <b:JournalName>J. Amer. Chem. Soc.</b:JournalName>
     <b:Pages>4635 - 4639</b:Pages>
-    <b:Issue>91</b:Issue>
+    <b:Volume>91</b:Volume>
     <b:RefOrder>13</b:RefOrder>
   </b:Source>
   <b:Source>
-    <b:Tag>Rat97</b:Tag>
+    <b:Tag>CCA90</b:Tag>
     <b:SourceType>JournalArticle</b:SourceType>
-    <b:Guid>{4428435F-89C8-4D71-AC0E-E8429E543BFC}</b:Guid>
+    <b:Guid>{2F4C92D2-8696-4D38-A8BE-182B491CD29E}</b:Guid>
     <b:Author>
       <b:Author>
         <b:NameList>
           <b:Person>
-            <b:Last>Rathore</b:Last>
-            <b:First>R.</b:First>
+            <b:Last>Carre</b:Last>
+            <b:First>C.</b:First>
           </b:Person>
           <b:Person>
-            <b:Last>Hubig</b:Last>
-            <b:First>S.M.</b:First>
+            <b:Last>Decker</b:Last>
+            <b:First>C.</b:First>
           </b:Person>
           <b:Person>
-            <b:Last>Kochi</b:Last>
-            <b:First>J.K.</b:First>
+            <b:Last>Fouassier</b:Last>
+            <b:First>J.</b:First>
+            <b:Middle>P.</b:Middle>
+          </b:Person>
+          <b:Person>
+            <b:Last>Lougnot</b:Last>
+            <b:First>В.</b:First>
+            <b:Middle>J.</b:Middle>
           </b:Person>
         </b:NameList>
       </b:Author>
     </b:Author>
-    <b:Title>Direct observation and structural characterization of the encounter complex in bimolecular electron transfers with photoactivated acceptors</b:Title>
-    <b:JournalName>J. Amer. Chem. Soc.</b:JournalName>
-    <b:Year>1997</b:Year>
-    <b:Pages>11468 - 11479</b:Pages>
-    <b:Issue>119</b:Issue>
-    <b:RefOrder>14</b:RefOrder>
+    <b:Title>Lasers and Photopolymers</b:Title>
+    <b:JournalName>Laser Chem.</b:JournalName>
+    <b:Year>1990</b:Year>
+    <b:Pages>349-366</b:Pages>
+    <b:Volume>10</b:Volume>
+    <b:RefOrder>3</b:RefOrder>
   </b:Source>
   <b:Source>
-    <b:Tag>Бек76</b:Tag>
-    <b:SourceType>Book</b:SourceType>
-    <b:Guid>{6C96E323-05F2-4E94-A779-C7740D9F29A4}</b:Guid>
+    <b:Tag>Dec97</b:Tag>
+    <b:SourceType>JournalArticle</b:SourceType>
+    <b:Guid>{CB7D247D-1DA3-41F5-BFF1-1258B66F64F2}</b:Guid>
     <b:Author>
       <b:Author>
         <b:NameList>
           <b:Person>
-            <b:Last>Беккер</b:Last>
-            <b:First>Г.О.</b:First>
+            <b:Last>Decker</b:Last>
+            <b:First>C.</b:First>
+          </b:Person>
+          <b:Person>
+            <b:Last>Decker</b:Last>
+            <b:First>D.</b:First>
           </b:Person>
         </b:NameList>
       </b:Author>
     </b:Author>
-    <b:Title>Введение в фотохимию органических соединений.</b:Title>
-    <b:Year>1976</b:Year>
-    <b:City>Ленинград</b:City>
-    <b:Publisher>Химия</b:Publisher>
-    <b:RefOrder>15</b:RefOrder>
+    <b:JournalName>Pure Appl. Chem</b:JournalName>
+    <b:Year>1997</b:Year>
+    <b:Pages>605</b:Pages>
+    <b:Title>Macromol. Sci</b:Title>
+    <b:Volume>34</b:Volume>
+    <b:RefOrder>7</b:RefOrder>
   </b:Source>
   <b:Source>
-    <b:Tag>Вал72</b:Tag>
+    <b:Tag>Dev91</b:Tag>
     <b:SourceType>JournalArticle</b:SourceType>
-    <b:Guid>{07C6CCDA-D7F1-43E0-9F36-7C82B215865D}</b:Guid>
-    <b:Title>Исследование связи между природой, относительным расположением электронно – возбужденных состояний молекул и механизмом их фотохимической дезактивации.</b:Title>
-    <b:Year>1972</b:Year>
+    <b:Guid>{DCED84C4-B6B2-491A-9DAC-5E6200D3953A}</b:Guid>
     <b:Author>
       <b:Author>
         <b:NameList>
           <b:Person>
-            <b:Last>Валькова</b:Last>
-            <b:First>Г.А.</b:First>
+            <b:Last>Devadoss</b:Last>
+            <b:First>C.</b:First>
           </b:Person>
           <b:Person>
-            <b:Last>Шигорин</b:Last>
-            <b:First>Д.Н.</b:First>
+            <b:Last>Fessenden</b:Last>
+            <b:First>R.W.</b:First>
           </b:Person>
         </b:NameList>
       </b:Author>
     </b:Author>
-    <b:JournalName>Ж. физ. химии.</b:JournalName>
-    <b:Pages>3065 - 3069</b:Pages>
-    <b:Issue>46</b:Issue>
-    <b:RefOrder>16</b:RefOrder>
+    <b:Title>Picosecond and nanosegond studies of the photoreduction of benzophenone by N,N-diethylaniline and triethylamine</b:Title>
+    <b:JournalName>J. Phys. Chem.</b:JournalName>
+    <b:Year>1991</b:Year>
+    <b:Pages>7253-7260</b:Pages>
+    <b:Volume>95</b:Volume>
+    <b:RefOrder>22</b:RefOrder>
   </b:Source>
   <b:Source>
-    <b:Tag>Bar75</b:Tag>
-    <b:SourceType>Book</b:SourceType>
-    <b:Guid>{2AB628A3-67D6-4C20-997E-4398D3322100}</b:Guid>
-    <b:Title>Excited states in organic chemistry.</b:Title>
-    <b:Year>1975</b:Year>
+    <b:Tag>Klo88</b:Tag>
+    <b:SourceType>JournalArticle</b:SourceType>
+    <b:Guid>{D5B30852-FC11-4606-A2CE-17A0BB1DD604}</b:Guid>
     <b:Author>
       <b:Author>
         <b:NameList>
           <b:Person>
-            <b:Last>A.</b:Last>
-            <b:First>Barltrop?</b:First>
-            <b:Middle>J.</b:Middle>
-          </b:Person>
-          <b:Person>
-            <b:Last>Coyle</b:Last>
+            <b:Last>Kloosterboer</b:Last>
             <b:First>J.</b:First>
-            <b:Middle>D.</b:Middle>
+            <b:Middle>G,</b:Middle>
           </b:Person>
         </b:NameList>
       </b:Author>
     </b:Author>
-    <b:City>London-New York-Sydney-Toronto</b:City>
-    <b:RefOrder>17</b:RefOrder>
-  </b:Source>
-  <b:Source>
-    <b:Tag>Ari72</b:Tag>
-    <b:SourceType>JournalArticle</b:SourceType>
-    <b:Guid>{08F7CE6C-8239-424A-8E73-38638FF17C8C}</b:Guid>
-    <b:Author>
-      <b:Author>
-        <b:NameList>
-          <b:Person>
-            <b:Last>Arimitsu</b:Last>
-            <b:First>Tsubomura</b:First>
-            <b:Middle>H.</b:Middle>
-          </b:Person>
-        </b:NameList>
-      </b:Author>
-    </b:Author>
-    <b:Title>Photochemical reaction of p-benzoquinone complexes with aromatic molecules</b:Title>
-    <b:JournalName>Bull. Chem. Soc. Japan.</b:JournalName>
-    <b:Year>1972</b:Year>
-    <b:Pages>2433-2437</b:Pages>
-    <b:Issue>45</b:Issue>
-    <b:RefOrder>19</b:RefOrder>
-  </b:Source>
-  <b:Source>
-    <b:Tag>JMB67</b:Tag>
-    <b:SourceType>JournalArticle</b:SourceType>
-    <b:Guid>{956C2F56-875D-4531-A007-F9174EAE562A}</b:Guid>
-    <b:Author>
-      <b:Author>
-        <b:NameList>
-          <b:Person>
-            <b:Last>Bruce</b:Last>
-            <b:First>J.M.</b:First>
-          </b:Person>
-        </b:NameList>
-      </b:Author>
-    </b:Author>
-    <b:Title>Light-induced reactions of quinones</b:Title>
-    <b:Year>1967</b:Year>
-    <b:JournalName>Quart. Rev.</b:JournalName>
-    <b:Pages>405-428</b:Pages>
-    <b:RefOrder>18</b:RefOrder>
+    <b:JournalName>Adv. Polym. Sci.</b:JournalName>
+    <b:Year>1988</b:Year>
+    <b:Volume>84</b:Volume>
+    <b:RefOrder>5</b:RefOrder>
   </b:Source>
   <b:Source>
     <b:Tag>Mar71</b:Tag>
     <b:SourceType>JournalArticle</b:SourceType>
-    <b:Guid>{D74B59FE-5327-4A94-8C2A-A412F565F897}</b:Guid>
+    <b:Guid>{41A7D933-A359-4D13-9AD2-9E94D28ABF60}</b:Guid>
     <b:Author>
       <b:Author>
         <b:NameList>
@@ -27402,13 +28613,13 @@
     <b:JournalName>Bull. Chem. Soc. Japan.</b:JournalName>
     <b:Year>1971</b:Year>
     <b:Pages>2885</b:Pages>
-    <b:Issue>44</b:Issue>
-    <b:RefOrder>20</b:RefOrder>
+    <b:Volume>44</b:Volume>
+    <b:RefOrder>25</b:RefOrder>
   </b:Source>
   <b:Source>
     <b:Tag>Mar711</b:Tag>
     <b:SourceType>JournalArticle</b:SourceType>
-    <b:Guid>{74A8D142-A4A1-490B-8E77-74142CBB8F6B}</b:Guid>
+    <b:Guid>{82193278-2195-4644-AE14-601B5D97FF66}</b:Guid>
     <b:Author>
       <b:Author>
         <b:NameList>
@@ -27435,14 +28646,261 @@
     <b:JournalName>Bull. Chem. Soc. Japan.</b:JournalName>
     <b:Year>1971</b:Year>
     <b:Pages>2000</b:Pages>
-    <b:Issue>44</b:Issue>
+    <b:Volume>44</b:Volume>
+    <b:RefOrder>26</b:RefOrder>
+  </b:Source>
+  <b:Source>
+    <b:Tag>Miy90</b:Tag>
+    <b:SourceType>JournalArticle</b:SourceType>
+    <b:Guid>{6DDA7E45-14A8-4797-9D22-3FB70E5060FD}</b:Guid>
+    <b:Author>
+      <b:Author>
+        <b:NameList>
+          <b:Person>
+            <b:Last>Miyasaka</b:Last>
+            <b:First>H.</b:First>
+          </b:Person>
+          <b:Person>
+            <b:Last>K.</b:Last>
+            <b:First>Morita</b:First>
+          </b:Person>
+          <b:Person>
+            <b:Last>Kamada</b:Last>
+            <b:First>K.</b:First>
+          </b:Person>
+          <b:Person>
+            <b:Last>Mataga</b:Last>
+            <b:First>N.</b:First>
+          </b:Person>
+        </b:NameList>
+      </b:Author>
+    </b:Author>
+    <b:JournalName>Bull. Chem. Soc. Jpn.</b:JournalName>
+    <b:Year>1990</b:Year>
+    <b:Pages>3385 - 3397</b:Pages>
+    <b:Volume>63</b:Volume>
     <b:RefOrder>21</b:RefOrder>
+  </b:Source>
+  <b:Source>
+    <b:Tag>Nas22</b:Tag>
+    <b:SourceType>JournalArticle</b:SourceType>
+    <b:Guid>{CA64DFE7-573F-4E8C-8024-466B6FDAAC0E}</b:Guid>
+    <b:Author>
+      <b:Author>
+        <b:NameList>
+          <b:Person>
+            <b:Last>Nasab</b:Last>
+            <b:First>Siavash</b:First>
+            <b:Middle>Hedayati</b:Middle>
+          </b:Person>
+          <b:Person>
+            <b:Last>Vermeire</b:Last>
+            <b:First>Brian</b:First>
+            <b:Middle>C.</b:Middle>
+          </b:Person>
+        </b:NameList>
+      </b:Author>
+    </b:Author>
+    <b:Title>Third-order Paired Explicit Runge-Kutta schemes for stiff systems of equations</b:Title>
+    <b:Year>2022</b:Year>
+    <b:JournalName>Journal of Computational Physics</b:JournalName>
+    <b:Volume>468</b:Volume>
+    <b:RefOrder>31</b:RefOrder>
+  </b:Source>
+  <b:Source>
+    <b:Tag>Old91</b:Tag>
+    <b:SourceType>JournalArticle</b:SourceType>
+    <b:Guid>{7693133E-0A46-4A26-80AD-5EDFF1C6795A}</b:Guid>
+    <b:Author>
+      <b:Author>
+        <b:NameList>
+          <b:Person>
+            <b:Last>Oldring</b:Last>
+            <b:First>P.</b:First>
+            <b:Middle>K.</b:Middle>
+          </b:Person>
+        </b:NameList>
+      </b:Author>
+    </b:Author>
+    <b:JournalName>Chemistry &amp; Technology of UV &amp; EB Formulations for Coatings</b:JournalName>
+    <b:Year>1991</b:Year>
+    <b:RefOrder>2</b:RefOrder>
+  </b:Source>
+  <b:Source>
+    <b:Tag>Pet00</b:Tag>
+    <b:SourceType>JournalArticle</b:SourceType>
+    <b:Guid>{C2B250DC-DDB6-40BC-A314-365FFE5AE63F}</b:Guid>
+    <b:Author>
+      <b:Author>
+        <b:NameList>
+          <b:Person>
+            <b:Last>Peters</b:Last>
+            <b:First>K.S</b:First>
+          </b:Person>
+          <b:Person>
+            <b:First>Cashin,</b:First>
+            <b:Middle>A.</b:Middle>
+          </b:Person>
+          <b:Person>
+            <b:Last>Timbers</b:Last>
+            <b:First>P.</b:First>
+          </b:Person>
+        </b:NameList>
+      </b:Author>
+    </b:Author>
+    <b:Title>A picosecond kinetic study of nonadiabatic proton transfer within the contact radical ion pair of substituted benzophenones/N,N-diethylaniline</b:Title>
+    <b:JournalName>J. Amer. Chem. Soc.</b:JournalName>
+    <b:Year>2000</b:Year>
+    <b:Pages>107 - 113</b:Pages>
+    <b:Volume>122</b:Volume>
+    <b:RefOrder>24</b:RefOrder>
+  </b:Source>
+  <b:Source>
+    <b:Tag>Pet</b:Tag>
+    <b:SourceType>JournalArticle</b:SourceType>
+    <b:Guid>{0036780B-BC3C-4DA6-9FCD-9AD67A83AFAE}</b:Guid>
+    <b:Author>
+      <b:Author>
+        <b:NameList>
+          <b:Person>
+            <b:Last>Peters</b:Last>
+            <b:First>K.S.</b:First>
+          </b:Person>
+        </b:NameList>
+      </b:Author>
+    </b:Author>
+    <b:Title>Proton transfer reactions in benzophenone/N,N-dimethylaniline photochemistry.</b:Title>
+    <b:JournalName>In Advances in photochemistry</b:JournalName>
+    <b:Pages>51</b:Pages>
+    <b:Volume>27</b:Volume>
+    <b:RefOrder>20</b:RefOrder>
+  </b:Source>
+  <b:Source>
+    <b:Tag>Pet92</b:Tag>
+    <b:SourceType>JournalArticle</b:SourceType>
+    <b:Guid>{C2213E0C-1ED3-4418-B991-C92D6BBF8049}</b:Guid>
+    <b:Author>
+      <b:Author>
+        <b:NameList>
+          <b:Person>
+            <b:Last>Peters</b:Last>
+            <b:First>K.S.:</b:First>
+            <b:Middle>Lee, J.</b:Middle>
+          </b:Person>
+        </b:NameList>
+      </b:Author>
+    </b:Author>
+    <b:Title>Role of contact and solvent-separated radical ion pairs in the diffusional quenching of trans-stilbene excited singlet state by fumaronitrile</b:Title>
+    <b:JournalName>J. Phys. Chem.</b:JournalName>
+    <b:Year>1992</b:Year>
+    <b:Pages>8941 - 8945</b:Pages>
+    <b:Volume>96</b:Volume>
+    <b:RefOrder>23</b:RefOrder>
+  </b:Source>
+  <b:Source>
+    <b:Tag>Rat97</b:Tag>
+    <b:SourceType>JournalArticle</b:SourceType>
+    <b:Guid>{81B12190-95C3-4AD7-919C-8EC7CB206B0B}</b:Guid>
+    <b:Author>
+      <b:Author>
+        <b:NameList>
+          <b:Person>
+            <b:Last>Rathore</b:Last>
+            <b:First>R.</b:First>
+          </b:Person>
+          <b:Person>
+            <b:Last>Hubig</b:Last>
+            <b:First>S.M.</b:First>
+          </b:Person>
+          <b:Person>
+            <b:Last>Kochi</b:Last>
+            <b:First>J.K.</b:First>
+          </b:Person>
+        </b:NameList>
+      </b:Author>
+    </b:Author>
+    <b:Title>Direct observation and structural characterization of the encounter complex in bimolecular electron transfers with photoactivated acceptors</b:Title>
+    <b:JournalName>J. Amer. Chem. Soc.</b:JournalName>
+    <b:Year>1997</b:Year>
+    <b:Pages>11468 - 11479</b:Pages>
+    <b:Volume>119</b:Volume>
+    <b:RefOrder>14</b:RefOrder>
+  </b:Source>
+  <b:Source>
+    <b:Tag>Sch02</b:Tag>
+    <b:SourceType>JournalArticle</b:SourceType>
+    <b:Guid>{2EAF9476-857D-43C0-ABF6-BDDC63AA7580}</b:Guid>
+    <b:Author>
+      <b:Author>
+        <b:NameList>
+          <b:Person>
+            <b:Last>Schenk</b:Last>
+            <b:First>O.</b:First>
+          </b:Person>
+          <b:Person>
+            <b:Last>Gartner</b:Last>
+            <b:First>K.</b:First>
+          </b:Person>
+        </b:NameList>
+      </b:Author>
+    </b:Author>
+    <b:Title>wo-level scheduling in PARDISO: Improved Scalability on Shared Memory Multiprocessing Systems</b:Title>
+    <b:Year>2002</b:Year>
+    <b:JournalName>Parallel Computing</b:JournalName>
+    <b:Volume>28</b:Volume>
+    <b:RefOrder>41</b:RefOrder>
+  </b:Source>
+  <b:Source>
+    <b:Tag>Вал72</b:Tag>
+    <b:SourceType>JournalArticle</b:SourceType>
+    <b:Guid>{4D983A06-F0AF-4A33-888E-09AA76DEFABD}</b:Guid>
+    <b:Title>Исследование связи между природой, относительным расположением электронно – возбужденных состояний молекул и механизмом их фотохимической дезактивации.</b:Title>
+    <b:Year>1972</b:Year>
+    <b:Author>
+      <b:Author>
+        <b:NameList>
+          <b:Person>
+            <b:Last>Валькова</b:Last>
+            <b:First>Г.А.</b:First>
+          </b:Person>
+          <b:Person>
+            <b:Last>Шигорин</b:Last>
+            <b:First>Д.Н.</b:First>
+          </b:Person>
+        </b:NameList>
+      </b:Author>
+    </b:Author>
+    <b:JournalName>Ж. физ. химии.</b:JournalName>
+    <b:Pages>3065 - 3069</b:Pages>
+    <b:Volume>46</b:Volume>
+    <b:RefOrder>16</b:RefOrder>
+  </b:Source>
+  <b:Source>
+    <b:Tag>Гир67</b:Tag>
+    <b:SourceType>JournalArticle</b:SourceType>
+    <b:Guid>{BCF9B91C-E4C2-4BFF-9BA0-66BDDC4609B4}</b:Guid>
+    <b:Author>
+      <b:Author>
+        <b:NameList>
+          <b:Person>
+            <b:Last>Гир</b:Last>
+            <b:First>К.</b:First>
+            <b:Middle>В.</b:Middle>
+          </b:Person>
+        </b:NameList>
+      </b:Author>
+    </b:Author>
+    <b:Title>Численное интегрирование обыкновенных дифференциальных уравнений</b:Title>
+    <b:Year>1967</b:Year>
+    <b:JournalName>Mathematics of Computation</b:JournalName>
+    <b:Volume>98</b:Volume>
+    <b:RefOrder>33</b:RefOrder>
   </b:Source>
 </b:Sources>
 </file>
 
 <file path=customXml/itemProps1.xml><?xml version="1.0" encoding="utf-8"?>
-<ds:datastoreItem xmlns:ds="http://schemas.openxmlformats.org/officeDocument/2006/customXml" ds:itemID="{413AFF59-CA8B-4604-9BA6-D4C4F70307FD}">
+<ds:datastoreItem xmlns:ds="http://schemas.openxmlformats.org/officeDocument/2006/customXml" ds:itemID="{6AAFC9EF-C5CA-4C16-8463-185E729C0A60}">
   <ds:schemaRefs>
     <ds:schemaRef ds:uri="http://schemas.openxmlformats.org/officeDocument/2006/bibliography"/>
   </ds:schemaRefs>

--- a/Курсач.docx
+++ b/Курсач.docx
@@ -2124,61 +2124,61 @@
       </w:r>
       <w:proofErr w:type="spellEnd"/>
       <w:r>
-        <w:t xml:space="preserve"> лазера с диаметром луча около 70 </w:t>
+        <w:t xml:space="preserve"> лазера с диаметром луча около 70 мкм, либо использовать </w:t>
+      </w:r>
+      <w:proofErr w:type="spellStart"/>
+      <w:r>
+        <w:t>нанолитографию</w:t>
+      </w:r>
+      <w:proofErr w:type="spellEnd"/>
+      <w:r>
+        <w:t xml:space="preserve"> в объеме композиции методом </w:t>
+      </w:r>
+      <w:proofErr w:type="spellStart"/>
+      <w:r>
+        <w:t>двухфотонной</w:t>
+      </w:r>
+      <w:proofErr w:type="spellEnd"/>
+      <w:r>
+        <w:t xml:space="preserve"> полимеризации с минимальной шириной линии около 140 </w:t>
+      </w:r>
+      <w:proofErr w:type="spellStart"/>
+      <w:r>
+        <w:t>нм</w:t>
+      </w:r>
+      <w:proofErr w:type="spellEnd"/>
+      <w:r>
+        <w:t xml:space="preserve"> </w:t>
+      </w:r>
+      <w:r>
+        <w:t>(</w:t>
+      </w:r>
+      <w:r>
+        <w:t xml:space="preserve">без </w:t>
+      </w:r>
+      <w:proofErr w:type="spellStart"/>
+      <w:r>
+        <w:t>фотоуправляемого</w:t>
+      </w:r>
+      <w:proofErr w:type="spellEnd"/>
+      <w:r>
+        <w:t xml:space="preserve"> ингибирования</w:t>
+      </w:r>
+      <w:r>
+        <w:t>)</w:t>
+      </w:r>
+      <w:r>
+        <w:t>.</w:t>
+      </w:r>
+      <w:r>
+        <w:t xml:space="preserve"> </w:t>
+      </w:r>
+      <w:r>
+        <w:t xml:space="preserve">Полимеризация происходит </w:t>
       </w:r>
       <w:r>
         <w:lastRenderedPageBreak/>
-        <w:t xml:space="preserve">мкм, либо использовать </w:t>
-      </w:r>
-      <w:proofErr w:type="spellStart"/>
-      <w:r>
-        <w:t>нанолитографию</w:t>
-      </w:r>
-      <w:proofErr w:type="spellEnd"/>
-      <w:r>
-        <w:t xml:space="preserve"> в объеме композиции методом </w:t>
-      </w:r>
-      <w:proofErr w:type="spellStart"/>
-      <w:r>
-        <w:t>двухфотонной</w:t>
-      </w:r>
-      <w:proofErr w:type="spellEnd"/>
-      <w:r>
-        <w:t xml:space="preserve"> полимеризации с минимальной шириной линии около 140 </w:t>
-      </w:r>
-      <w:proofErr w:type="spellStart"/>
-      <w:r>
-        <w:t>нм</w:t>
-      </w:r>
-      <w:proofErr w:type="spellEnd"/>
-      <w:r>
-        <w:t xml:space="preserve"> </w:t>
-      </w:r>
-      <w:r>
-        <w:t>(</w:t>
-      </w:r>
-      <w:r>
-        <w:t xml:space="preserve">без </w:t>
-      </w:r>
-      <w:proofErr w:type="spellStart"/>
-      <w:r>
-        <w:t>фотоуправляемого</w:t>
-      </w:r>
-      <w:proofErr w:type="spellEnd"/>
-      <w:r>
-        <w:t xml:space="preserve"> ингибирования</w:t>
-      </w:r>
-      <w:r>
-        <w:t>)</w:t>
-      </w:r>
-      <w:r>
-        <w:t>.</w:t>
-      </w:r>
-      <w:r>
-        <w:t xml:space="preserve"> </w:t>
-      </w:r>
-      <w:r>
-        <w:t>Полимеризация происходит одинаково в обоих случаях</w:t>
+        <w:t>одинаково в обоих случаях</w:t>
       </w:r>
       <w:r>
         <w:t xml:space="preserve">, но </w:t>
@@ -2639,11 +2639,7 @@
         <w:t xml:space="preserve"> для заданных задач. Такая модель позволит не только сократить количество экспериментов, но и позволит лучше объяснить механизм реакции и составить комплексное понимание процессов в данное и подобной ей системах. </w:t>
       </w:r>
       <w:r>
-        <w:t xml:space="preserve">На основании </w:t>
-      </w:r>
-      <w:r>
-        <w:lastRenderedPageBreak/>
-        <w:t>всего вышеизложенного сформулирована глобальная цель</w:t>
+        <w:t>На основании всего вышеизложенного сформулирована глобальная цель</w:t>
       </w:r>
       <w:r>
         <w:t xml:space="preserve"> будущей</w:t>
@@ -2748,6 +2744,7 @@
         <w:pStyle w:val="21"/>
       </w:pPr>
       <w:r>
+        <w:lastRenderedPageBreak/>
         <w:t>Цел</w:t>
       </w:r>
       <w:r>
@@ -2755,9 +2752,6 @@
       </w:r>
       <w:r>
         <w:t xml:space="preserve"> работы</w:t>
-      </w:r>
-      <w:r>
-        <w:t>.</w:t>
       </w:r>
     </w:p>
     <w:p>
@@ -2889,7 +2883,7 @@
       </w:pPr>
       <w:bookmarkStart w:id="7" w:name="_Hlk134744164"/>
       <w:r>
-        <w:t>химизм</w:t>
+        <w:t>Описание химических реакций</w:t>
       </w:r>
     </w:p>
     <w:p>
@@ -3087,9 +3081,9 @@
         <w:tblLook w:val="04A0" w:firstRow="1" w:lastRow="0" w:firstColumn="1" w:lastColumn="0" w:noHBand="0" w:noVBand="1"/>
       </w:tblPr>
       <w:tblGrid>
-        <w:gridCol w:w="1046"/>
-        <w:gridCol w:w="8373"/>
-        <w:gridCol w:w="1047"/>
+        <w:gridCol w:w="1076"/>
+        <w:gridCol w:w="8608"/>
+        <w:gridCol w:w="1076"/>
       </w:tblGrid>
       <w:tr>
         <w:tc>
@@ -3781,11 +3775,7 @@
         <w:t>В</w:t>
       </w:r>
       <w:r>
-        <w:t xml:space="preserve">ремя этого перехода лежит в </w:t>
-      </w:r>
-      <w:r>
-        <w:lastRenderedPageBreak/>
-        <w:t xml:space="preserve">диапазоне </w:t>
+        <w:t xml:space="preserve">ремя этого перехода лежит в диапазоне </w:t>
       </w:r>
       <m:oMath>
         <m:sSup>
@@ -5404,9 +5394,9 @@
         <w:tblLook w:val="04A0" w:firstRow="1" w:lastRow="0" w:firstColumn="1" w:lastColumn="0" w:noHBand="0" w:noVBand="1"/>
       </w:tblPr>
       <w:tblGrid>
-        <w:gridCol w:w="1046"/>
-        <w:gridCol w:w="8373"/>
-        <w:gridCol w:w="1047"/>
+        <w:gridCol w:w="1076"/>
+        <w:gridCol w:w="8608"/>
+        <w:gridCol w:w="1076"/>
       </w:tblGrid>
       <w:tr>
         <w:tc>
@@ -5972,7 +5962,6 @@
         <w:rPr>
           <w:strike/>
         </w:rPr>
-        <w:lastRenderedPageBreak/>
         <w:t xml:space="preserve">Характеризуются общей константой скорости </w:t>
       </w:r>
       <m:oMath>
@@ -6091,7 +6080,14 @@
         <w:rPr>
           <w:strike/>
         </w:rPr>
-        <w:t xml:space="preserve">. Квантовый выход образования анион-радикала близок к 1,0. В менее полярных растворителях, например, </w:t>
+        <w:t xml:space="preserve">. Квантовый выход образования анион-радикала близок к 1,0. В менее полярных </w:t>
+      </w:r>
+      <w:r>
+        <w:rPr>
+          <w:strike/>
+        </w:rPr>
+        <w:lastRenderedPageBreak/>
+        <w:t xml:space="preserve">растворителях, например, </w:t>
       </w:r>
       <m:oMath>
         <m:sSub>
@@ -8237,7 +8233,6 @@
         <w:pStyle w:val="a5"/>
       </w:pPr>
       <w:r>
-        <w:lastRenderedPageBreak/>
         <w:t xml:space="preserve">Обратный процесс (реакция обратная реакции с константой </w:t>
       </w:r>
       <m:oMath>
@@ -8417,11 +8412,61 @@
         <w:t xml:space="preserve"> </w:t>
       </w:r>
       <w:r>
-        <w:rPr>
-          <w:highlight w:val="yellow"/>
-        </w:rPr>
-        <w:t>51</w:t>
-      </w:r>
+        <w:t xml:space="preserve"> </w:t>
+      </w:r>
+      <w:sdt>
+        <w:sdtPr>
+          <w:id w:val="1801805383"/>
+          <w:citation/>
+        </w:sdtPr>
+        <w:sdtContent>
+          <w:r>
+            <w:fldChar w:fldCharType="begin"/>
+          </w:r>
+          <w:r>
+            <w:instrText xml:space="preserve"> </w:instrText>
+          </w:r>
+          <w:r>
+            <w:rPr>
+              <w:lang w:val="en-US"/>
+            </w:rPr>
+            <w:instrText>CITATION</w:instrText>
+          </w:r>
+          <w:r>
+            <w:instrText xml:space="preserve"> </w:instrText>
+          </w:r>
+          <w:r>
+            <w:rPr>
+              <w:lang w:val="en-US"/>
+            </w:rPr>
+            <w:instrText>Pet</w:instrText>
+          </w:r>
+          <w:r>
+            <w:instrText>93 \</w:instrText>
+          </w:r>
+          <w:r>
+            <w:rPr>
+              <w:lang w:val="en-US"/>
+            </w:rPr>
+            <w:instrText>l</w:instrText>
+          </w:r>
+          <w:r>
+            <w:instrText xml:space="preserve"> 1033 </w:instrText>
+          </w:r>
+          <w:r>
+            <w:fldChar w:fldCharType="separate"/>
+          </w:r>
+          <w:r>
+            <w:rPr>
+              <w:noProof/>
+            </w:rPr>
+            <w:t>[25]</w:t>
+          </w:r>
+          <w:r>
+            <w:fldChar w:fldCharType="end"/>
+          </w:r>
+        </w:sdtContent>
+      </w:sdt>
       <w:r>
         <w:t>.</w:t>
       </w:r>
@@ -8431,6 +8476,7 @@
         <w:pStyle w:val="a5"/>
       </w:pPr>
       <w:r>
+        <w:lastRenderedPageBreak/>
         <w:t>В зависимости от того, к</w:t>
       </w:r>
       <w:r>
@@ -8690,7 +8736,24 @@
       </w:r>
       <w:proofErr w:type="spellEnd"/>
       <w:r>
-        <w:t xml:space="preserve"> группе, от которой отрывается водород </w:t>
+        <w:t xml:space="preserve"> группе, от которой </w:t>
+      </w:r>
+      <w:commentRangeStart w:id="17"/>
+      <w:r>
+        <w:t>отрывается</w:t>
+      </w:r>
+      <w:commentRangeEnd w:id="17"/>
+      <w:r>
+        <w:rPr>
+          <w:rStyle w:val="afa"/>
+          <w:rFonts w:eastAsia="SimSun" w:cstheme="minorBidi"/>
+          <w:color w:val="auto"/>
+          <w:lang w:eastAsia="en-US"/>
+        </w:rPr>
+        <w:commentReference w:id="17"/>
+      </w:r>
+      <w:r>
+        <w:t xml:space="preserve"> водород </w:t>
       </w:r>
       <w:sdt>
         <w:sdtPr>
@@ -8737,7 +8800,6 @@
           <w:r>
             <w:rPr>
               <w:noProof/>
-              <w:lang w:val="en-US"/>
             </w:rPr>
             <w:t>[18]</w:t>
           </w:r>
@@ -8861,7 +8923,7 @@
                                   <w:sz w:val="28"/>
                                 </w:rPr>
                               </w:pPr>
-                              <w:bookmarkStart w:id="17" w:name="_Ref134739571"/>
+                              <w:bookmarkStart w:id="18" w:name="_Ref134739571"/>
                               <w:r>
                                 <w:t xml:space="preserve">Схема </w:t>
                               </w:r>
@@ -8873,7 +8935,7 @@
                                   <w:t>3</w:t>
                                 </w:r>
                               </w:fldSimple>
-                              <w:bookmarkEnd w:id="17"/>
+                              <w:bookmarkEnd w:id="18"/>
                               <w:r>
                                 <w:t xml:space="preserve">. </w:t>
                               </w:r>
@@ -8914,7 +8976,7 @@
                             <w:sz w:val="28"/>
                           </w:rPr>
                         </w:pPr>
-                        <w:bookmarkStart w:id="18" w:name="_Ref134739571"/>
+                        <w:bookmarkStart w:id="19" w:name="_Ref134739571"/>
                         <w:r>
                           <w:t xml:space="preserve">Схема </w:t>
                         </w:r>
@@ -8926,7 +8988,7 @@
                             <w:t>3</w:t>
                           </w:r>
                         </w:fldSimple>
-                        <w:bookmarkEnd w:id="18"/>
+                        <w:bookmarkEnd w:id="19"/>
                         <w:r>
                           <w:t xml:space="preserve">. </w:t>
                         </w:r>
@@ -9152,7 +9214,28 @@
             <w:rPr>
               <w:lang w:val="en-US"/>
             </w:rPr>
-            <w:instrText xml:space="preserve">CITATION Mar71 \l 1033 </w:instrText>
+            <w:instrText>CITATION</w:instrText>
+          </w:r>
+          <w:r>
+            <w:instrText xml:space="preserve"> </w:instrText>
+          </w:r>
+          <w:r>
+            <w:rPr>
+              <w:lang w:val="en-US"/>
+            </w:rPr>
+            <w:instrText>Mar</w:instrText>
+          </w:r>
+          <w:r>
+            <w:instrText>71 \</w:instrText>
+          </w:r>
+          <w:r>
+            <w:rPr>
+              <w:lang w:val="en-US"/>
+            </w:rPr>
+            <w:instrText>l</w:instrText>
+          </w:r>
+          <w:r>
+            <w:instrText xml:space="preserve"> 1033 </w:instrText>
           </w:r>
           <w:r>
             <w:fldChar w:fldCharType="separate"/>
@@ -9160,7 +9243,6 @@
           <w:r>
             <w:rPr>
               <w:noProof/>
-              <w:lang w:val="en-US"/>
             </w:rPr>
             <w:t>[25]</w:t>
           </w:r>
@@ -9173,9 +9255,6 @@
         <w:t>,</w:t>
       </w:r>
       <w:r>
-        <w:rPr>
-          <w:lang w:val="en-US"/>
-        </w:rPr>
         <w:t xml:space="preserve"> </w:t>
       </w:r>
       <w:sdt>
@@ -9197,7 +9276,28 @@
             <w:rPr>
               <w:lang w:val="en-US"/>
             </w:rPr>
-            <w:instrText xml:space="preserve">CITATION Mar711 \l 1033 </w:instrText>
+            <w:instrText>CITATION</w:instrText>
+          </w:r>
+          <w:r>
+            <w:instrText xml:space="preserve"> </w:instrText>
+          </w:r>
+          <w:r>
+            <w:rPr>
+              <w:lang w:val="en-US"/>
+            </w:rPr>
+            <w:instrText>Mar</w:instrText>
+          </w:r>
+          <w:r>
+            <w:instrText>711 \</w:instrText>
+          </w:r>
+          <w:r>
+            <w:rPr>
+              <w:lang w:val="en-US"/>
+            </w:rPr>
+            <w:instrText>l</w:instrText>
+          </w:r>
+          <w:r>
+            <w:instrText xml:space="preserve"> 1033 </w:instrText>
           </w:r>
           <w:r>
             <w:rPr>
@@ -9208,7 +9308,6 @@
           <w:r>
             <w:rPr>
               <w:noProof/>
-              <w:lang w:val="en-US"/>
             </w:rPr>
             <w:t>[26]</w:t>
           </w:r>
@@ -9316,7 +9415,7 @@
                                   <w:szCs w:val="32"/>
                                 </w:rPr>
                               </w:pPr>
-                              <w:bookmarkStart w:id="19" w:name="_Ref134740211"/>
+                              <w:bookmarkStart w:id="20" w:name="_Ref134740211"/>
                               <w:r>
                                 <w:t xml:space="preserve">Схема </w:t>
                               </w:r>
@@ -9328,7 +9427,7 @@
                                   <w:t>4</w:t>
                                 </w:r>
                               </w:fldSimple>
-                              <w:bookmarkEnd w:id="19"/>
+                              <w:bookmarkEnd w:id="20"/>
                               <w:r>
                                 <w:t xml:space="preserve">. Различные варианты в случае </w:t>
                               </w:r>
@@ -9375,7 +9474,7 @@
                             <w:szCs w:val="32"/>
                           </w:rPr>
                         </w:pPr>
-                        <w:bookmarkStart w:id="20" w:name="_Ref134740211"/>
+                        <w:bookmarkStart w:id="21" w:name="_Ref134740211"/>
                         <w:r>
                           <w:t xml:space="preserve">Схема </w:t>
                         </w:r>
@@ -9387,7 +9486,7 @@
                             <w:t>4</w:t>
                           </w:r>
                         </w:fldSimple>
-                        <w:bookmarkEnd w:id="20"/>
+                        <w:bookmarkEnd w:id="21"/>
                         <w:r>
                           <w:t xml:space="preserve">. Различные варианты в случае </w:t>
                         </w:r>
@@ -9553,7 +9652,7 @@
                                   <w:sz w:val="28"/>
                                 </w:rPr>
                               </w:pPr>
-                              <w:bookmarkStart w:id="21" w:name="_Ref134741272"/>
+                              <w:bookmarkStart w:id="22" w:name="_Ref134741272"/>
                               <w:r>
                                 <w:t xml:space="preserve">Схема </w:t>
                               </w:r>
@@ -9565,7 +9664,7 @@
                                   <w:t>5</w:t>
                                 </w:r>
                               </w:fldSimple>
-                              <w:bookmarkEnd w:id="21"/>
+                              <w:bookmarkEnd w:id="22"/>
                               <w:r>
                                 <w:t>. Продукты реакции с гетероатомами.</w:t>
                               </w:r>
@@ -9603,7 +9702,7 @@
                             <w:sz w:val="28"/>
                           </w:rPr>
                         </w:pPr>
-                        <w:bookmarkStart w:id="22" w:name="_Ref134741272"/>
+                        <w:bookmarkStart w:id="23" w:name="_Ref134741272"/>
                         <w:r>
                           <w:t xml:space="preserve">Схема </w:t>
                         </w:r>
@@ -9615,7 +9714,7 @@
                             <w:t>5</w:t>
                           </w:r>
                         </w:fldSimple>
-                        <w:bookmarkEnd w:id="22"/>
+                        <w:bookmarkEnd w:id="23"/>
                         <w:r>
                           <w:t>. Продукты реакции с гетероатомами.</w:t>
                         </w:r>
@@ -9697,7 +9796,6 @@
           <w:r>
             <w:rPr>
               <w:noProof/>
-              <w:lang w:val="en-US"/>
             </w:rPr>
             <w:t>[11]</w:t>
           </w:r>
@@ -9716,6 +9814,165 @@
       <w:proofErr w:type="spellEnd"/>
       <w:r>
         <w:t xml:space="preserve"> в присутствии альдегидов также дает смесь соответствующих продуктов:</w:t>
+      </w:r>
+    </w:p>
+    <w:p>
+      <w:pPr>
+        <w:pStyle w:val="a5"/>
+      </w:pPr>
+      <w:r>
+        <w:rPr>
+          <w:noProof/>
+        </w:rPr>
+        <mc:AlternateContent>
+          <mc:Choice Requires="wpg">
+            <w:drawing>
+              <wp:inline distT="0" distB="0" distL="0" distR="0" wp14:anchorId="48570A52" wp14:editId="4E33CCBF">
+                <wp:extent cx="6299200" cy="1725295"/>
+                <wp:effectExtent l="0" t="0" r="6350" b="8255"/>
+                <wp:docPr id="23" name="Группа 23"/>
+                <wp:cNvGraphicFramePr/>
+                <a:graphic xmlns:a="http://schemas.openxmlformats.org/drawingml/2006/main">
+                  <a:graphicData uri="http://schemas.microsoft.com/office/word/2010/wordprocessingGroup">
+                    <wpg:wgp>
+                      <wpg:cNvGrpSpPr/>
+                      <wpg:grpSpPr>
+                        <a:xfrm>
+                          <a:off x="0" y="0"/>
+                          <a:ext cx="6299200" cy="1725295"/>
+                          <a:chOff x="0" y="0"/>
+                          <a:chExt cx="6299200" cy="1725295"/>
+                        </a:xfrm>
+                      </wpg:grpSpPr>
+                      <pic:pic xmlns:pic="http://schemas.openxmlformats.org/drawingml/2006/picture">
+                        <pic:nvPicPr>
+                          <pic:cNvPr id="21" name="Рисунок 21"/>
+                          <pic:cNvPicPr>
+                            <a:picLocks noChangeAspect="1"/>
+                          </pic:cNvPicPr>
+                        </pic:nvPicPr>
+                        <pic:blipFill>
+                          <a:blip r:embed="rId23">
+                            <a:extLst>
+                              <a:ext uri="{28A0092B-C50C-407E-A947-70E740481C1C}">
+                                <a14:useLocalDpi xmlns:a14="http://schemas.microsoft.com/office/drawing/2010/main" val="0"/>
+                              </a:ext>
+                            </a:extLst>
+                          </a:blip>
+                          <a:stretch>
+                            <a:fillRect/>
+                          </a:stretch>
+                        </pic:blipFill>
+                        <pic:spPr>
+                          <a:xfrm>
+                            <a:off x="0" y="0"/>
+                            <a:ext cx="6299200" cy="1499235"/>
+                          </a:xfrm>
+                          <a:prstGeom prst="rect">
+                            <a:avLst/>
+                          </a:prstGeom>
+                        </pic:spPr>
+                      </pic:pic>
+                      <wps:wsp>
+                        <wps:cNvPr id="22" name="Надпись 22"/>
+                        <wps:cNvSpPr txBox="1"/>
+                        <wps:spPr>
+                          <a:xfrm>
+                            <a:off x="0" y="1554480"/>
+                            <a:ext cx="6299200" cy="170815"/>
+                          </a:xfrm>
+                          <a:prstGeom prst="rect">
+                            <a:avLst/>
+                          </a:prstGeom>
+                          <a:solidFill>
+                            <a:prstClr val="white"/>
+                          </a:solidFill>
+                          <a:ln>
+                            <a:noFill/>
+                          </a:ln>
+                        </wps:spPr>
+                        <wps:txbx>
+                          <w:txbxContent>
+                            <w:p>
+                              <w:pPr>
+                                <w:pStyle w:val="af2"/>
+                                <w:rPr>
+                                  <w:noProof/>
+                                  <w:color w:val="000000" w:themeColor="text1"/>
+                                  <w:sz w:val="28"/>
+                                </w:rPr>
+                              </w:pPr>
+                              <w:r>
+                                <w:t xml:space="preserve">Схема </w:t>
+                              </w:r>
+                              <w:fldSimple w:instr=" SEQ Схема \* ARABIC ">
+                                <w:r>
+                                  <w:rPr>
+                                    <w:noProof/>
+                                  </w:rPr>
+                                  <w:t>6</w:t>
+                                </w:r>
+                              </w:fldSimple>
+                              <w:r>
+                                <w:t>. Продукты реакции с альдегидами.</w:t>
+                              </w:r>
+                            </w:p>
+                          </w:txbxContent>
+                        </wps:txbx>
+                        <wps:bodyPr rot="0" spcFirstLastPara="0" vertOverflow="overflow" horzOverflow="overflow" vert="horz" wrap="square" lIns="0" tIns="0" rIns="0" bIns="0" numCol="1" spcCol="0" rtlCol="0" fromWordArt="0" anchor="t" anchorCtr="0" forceAA="0" compatLnSpc="1">
+                          <a:prstTxWarp prst="textNoShape">
+                            <a:avLst/>
+                          </a:prstTxWarp>
+                          <a:spAutoFit/>
+                        </wps:bodyPr>
+                      </wps:wsp>
+                    </wpg:wgp>
+                  </a:graphicData>
+                </a:graphic>
+              </wp:inline>
+            </w:drawing>
+          </mc:Choice>
+          <mc:Fallback>
+            <w:pict>
+              <v:group w14:anchorId="48570A52" id="Группа 23" o:spid="_x0000_s1044" style="width:496pt;height:135.85pt;mso-position-horizontal-relative:char;mso-position-vertical-relative:line" coordsize="62992,17252" o:gfxdata="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">
+                <v:shape id="Рисунок 21" o:spid="_x0000_s1045" type="#_x0000_t75" style="position:absolute;width:62992;height:14992;visibility:visible;mso-wrap-style:square" o:gfxdata="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">
+                  <v:imagedata r:id="rId24" o:title=""/>
+                </v:shape>
+                <v:shape id="Надпись 22" o:spid="_x0000_s1046" type="#_x0000_t202" style="position:absolute;top:15544;width:62992;height:1708;visibility:visible;mso-wrap-style:square;v-text-anchor:top" o:gfxdata="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" stroked="f">
+                  <v:textbox style="mso-fit-shape-to-text:t" inset="0,0,0,0">
+                    <w:txbxContent>
+                      <w:p>
+                        <w:pPr>
+                          <w:pStyle w:val="af2"/>
+                          <w:rPr>
+                            <w:noProof/>
+                            <w:color w:val="000000" w:themeColor="text1"/>
+                            <w:sz w:val="28"/>
+                          </w:rPr>
+                        </w:pPr>
+                        <w:r>
+                          <w:t xml:space="preserve">Схема </w:t>
+                        </w:r>
+                        <w:fldSimple w:instr=" SEQ Схема \* ARABIC ">
+                          <w:r>
+                            <w:rPr>
+                              <w:noProof/>
+                            </w:rPr>
+                            <w:t>6</w:t>
+                          </w:r>
+                        </w:fldSimple>
+                        <w:r>
+                          <w:t>. Продукты реакции с альдегидами.</w:t>
+                        </w:r>
+                      </w:p>
+                    </w:txbxContent>
+                  </v:textbox>
+                </v:shape>
+                <w10:anchorlock/>
+              </v:group>
+            </w:pict>
+          </mc:Fallback>
+        </mc:AlternateContent>
       </w:r>
     </w:p>
     <w:bookmarkEnd w:id="16"/>
@@ -9723,36 +9980,908 @@
       <w:pPr>
         <w:pStyle w:val="a5"/>
       </w:pPr>
+      <w:r>
+        <w:t>Фотовосстановление хинонов в присутствии спиртов – одна из самых хорошо изученных фотореакций хинонов.</w:t>
+      </w:r>
+      <w:r>
+        <w:t xml:space="preserve"> Эта тема подробно рассмотрена у</w:t>
+      </w:r>
+      <w:r>
+        <w:t xml:space="preserve"> авторов</w:t>
+      </w:r>
+      <w:r>
+        <w:t xml:space="preserve"> </w:t>
+      </w:r>
+      <w:r>
+        <w:rPr>
+          <w:highlight w:val="yellow"/>
+        </w:rPr>
+        <w:t>15,43,62,75,87</w:t>
+      </w:r>
+      <w:r>
+        <w:t xml:space="preserve">. </w:t>
+      </w:r>
+      <w:r>
+        <w:t xml:space="preserve">Как и для эфиров и альдегидов, реакция фотовосстановления хинонов с спиртами начинается с </w:t>
+      </w:r>
+      <w:r>
+        <w:t>отрыва</w:t>
+      </w:r>
+      <w:r>
+        <w:t xml:space="preserve"> α-водорода [22]</w:t>
+      </w:r>
+      <w:r>
+        <w:t>. Реакция идет по схеме:</w:t>
+      </w:r>
     </w:p>
     <w:p>
       <w:pPr>
         <w:pStyle w:val="a5"/>
       </w:pPr>
+      <w:r>
+        <w:rPr>
+          <w:noProof/>
+        </w:rPr>
+        <w:lastRenderedPageBreak/>
+        <mc:AlternateContent>
+          <mc:Choice Requires="wpg">
+            <w:drawing>
+              <wp:inline distT="0" distB="0" distL="0" distR="0" wp14:anchorId="1C7E8C93" wp14:editId="3B6A1B75">
+                <wp:extent cx="5137150" cy="3327400"/>
+                <wp:effectExtent l="0" t="0" r="6350" b="6350"/>
+                <wp:docPr id="26" name="Группа 26"/>
+                <wp:cNvGraphicFramePr/>
+                <a:graphic xmlns:a="http://schemas.openxmlformats.org/drawingml/2006/main">
+                  <a:graphicData uri="http://schemas.microsoft.com/office/word/2010/wordprocessingGroup">
+                    <wpg:wgp>
+                      <wpg:cNvGrpSpPr/>
+                      <wpg:grpSpPr>
+                        <a:xfrm>
+                          <a:off x="0" y="0"/>
+                          <a:ext cx="5137150" cy="3327400"/>
+                          <a:chOff x="0" y="0"/>
+                          <a:chExt cx="5137150" cy="3327400"/>
+                        </a:xfrm>
+                      </wpg:grpSpPr>
+                      <pic:pic xmlns:pic="http://schemas.openxmlformats.org/drawingml/2006/picture">
+                        <pic:nvPicPr>
+                          <pic:cNvPr id="24" name="Рисунок 24"/>
+                          <pic:cNvPicPr>
+                            <a:picLocks noChangeAspect="1"/>
+                          </pic:cNvPicPr>
+                        </pic:nvPicPr>
+                        <pic:blipFill>
+                          <a:blip r:embed="rId25">
+                            <a:extLst>
+                              <a:ext uri="{28A0092B-C50C-407E-A947-70E740481C1C}">
+                                <a14:useLocalDpi xmlns:a14="http://schemas.microsoft.com/office/drawing/2010/main" val="0"/>
+                              </a:ext>
+                            </a:extLst>
+                          </a:blip>
+                          <a:stretch>
+                            <a:fillRect/>
+                          </a:stretch>
+                        </pic:blipFill>
+                        <pic:spPr>
+                          <a:xfrm>
+                            <a:off x="0" y="0"/>
+                            <a:ext cx="5137150" cy="3101975"/>
+                          </a:xfrm>
+                          <a:prstGeom prst="rect">
+                            <a:avLst/>
+                          </a:prstGeom>
+                        </pic:spPr>
+                      </pic:pic>
+                      <wps:wsp>
+                        <wps:cNvPr id="25" name="Надпись 25"/>
+                        <wps:cNvSpPr txBox="1"/>
+                        <wps:spPr>
+                          <a:xfrm>
+                            <a:off x="0" y="3156585"/>
+                            <a:ext cx="5137150" cy="170815"/>
+                          </a:xfrm>
+                          <a:prstGeom prst="rect">
+                            <a:avLst/>
+                          </a:prstGeom>
+                          <a:solidFill>
+                            <a:prstClr val="white"/>
+                          </a:solidFill>
+                          <a:ln>
+                            <a:noFill/>
+                          </a:ln>
+                        </wps:spPr>
+                        <wps:txbx>
+                          <w:txbxContent>
+                            <w:p>
+                              <w:pPr>
+                                <w:pStyle w:val="af2"/>
+                                <w:rPr>
+                                  <w:color w:val="000000" w:themeColor="text1"/>
+                                  <w:sz w:val="28"/>
+                                </w:rPr>
+                              </w:pPr>
+                              <w:r>
+                                <w:t xml:space="preserve">Схема </w:t>
+                              </w:r>
+                              <w:fldSimple w:instr=" SEQ Схема \* ARABIC ">
+                                <w:r>
+                                  <w:rPr>
+                                    <w:noProof/>
+                                  </w:rPr>
+                                  <w:t>7</w:t>
+                                </w:r>
+                              </w:fldSimple>
+                              <w:r>
+                                <w:t xml:space="preserve">. Продукты фотовосстановления хинонов в </w:t>
+                              </w:r>
+                              <w:proofErr w:type="spellStart"/>
+                              <w:r>
+                                <w:t>присутсвие</w:t>
+                              </w:r>
+                              <w:proofErr w:type="spellEnd"/>
+                              <w:r>
+                                <w:t xml:space="preserve"> спиртов</w:t>
+                              </w:r>
+                            </w:p>
+                          </w:txbxContent>
+                        </wps:txbx>
+                        <wps:bodyPr rot="0" spcFirstLastPara="0" vertOverflow="overflow" horzOverflow="overflow" vert="horz" wrap="square" lIns="0" tIns="0" rIns="0" bIns="0" numCol="1" spcCol="0" rtlCol="0" fromWordArt="0" anchor="t" anchorCtr="0" forceAA="0" compatLnSpc="1">
+                          <a:prstTxWarp prst="textNoShape">
+                            <a:avLst/>
+                          </a:prstTxWarp>
+                          <a:spAutoFit/>
+                        </wps:bodyPr>
+                      </wps:wsp>
+                    </wpg:wgp>
+                  </a:graphicData>
+                </a:graphic>
+              </wp:inline>
+            </w:drawing>
+          </mc:Choice>
+          <mc:Fallback>
+            <w:pict>
+              <v:group w14:anchorId="1C7E8C93" id="Группа 26" o:spid="_x0000_s1047" style="width:404.5pt;height:262pt;mso-position-horizontal-relative:char;mso-position-vertical-relative:line" coordsize="51371,33274" o:gfxdata="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">
+                <v:shape id="Рисунок 24" o:spid="_x0000_s1048" type="#_x0000_t75" style="position:absolute;width:51371;height:31019;visibility:visible;mso-wrap-style:square" o:gfxdata="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">
+                  <v:imagedata r:id="rId26" o:title=""/>
+                </v:shape>
+                <v:shape id="Надпись 25" o:spid="_x0000_s1049" type="#_x0000_t202" style="position:absolute;top:31565;width:51371;height:1709;visibility:visible;mso-wrap-style:square;v-text-anchor:top" o:gfxdata="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" stroked="f">
+                  <v:textbox style="mso-fit-shape-to-text:t" inset="0,0,0,0">
+                    <w:txbxContent>
+                      <w:p>
+                        <w:pPr>
+                          <w:pStyle w:val="af2"/>
+                          <w:rPr>
+                            <w:color w:val="000000" w:themeColor="text1"/>
+                            <w:sz w:val="28"/>
+                          </w:rPr>
+                        </w:pPr>
+                        <w:r>
+                          <w:t xml:space="preserve">Схема </w:t>
+                        </w:r>
+                        <w:fldSimple w:instr=" SEQ Схема \* ARABIC ">
+                          <w:r>
+                            <w:rPr>
+                              <w:noProof/>
+                            </w:rPr>
+                            <w:t>7</w:t>
+                          </w:r>
+                        </w:fldSimple>
+                        <w:r>
+                          <w:t xml:space="preserve">. Продукты фотовосстановления хинонов в </w:t>
+                        </w:r>
+                        <w:proofErr w:type="spellStart"/>
+                        <w:r>
+                          <w:t>присутсвие</w:t>
+                        </w:r>
+                        <w:proofErr w:type="spellEnd"/>
+                        <w:r>
+                          <w:t xml:space="preserve"> спиртов</w:t>
+                        </w:r>
+                      </w:p>
+                    </w:txbxContent>
+                  </v:textbox>
+                </v:shape>
+                <w10:anchorlock/>
+              </v:group>
+            </w:pict>
+          </mc:Fallback>
+        </mc:AlternateContent>
+      </w:r>
+      <w:r>
+        <w:t xml:space="preserve"> </w:t>
+      </w:r>
     </w:p>
     <w:p>
       <w:pPr>
         <w:pStyle w:val="a5"/>
       </w:pPr>
+      <w:r>
+        <w:t xml:space="preserve">Реакция фотовосстановления 3,5- и 3,6-ди-трет-бутилбензохинонов-1,2 в присутствии соответствующих им пирокатехинов </w:t>
+      </w:r>
+      <w:commentRangeStart w:id="24"/>
+      <w:r>
+        <w:t>приводит</w:t>
+      </w:r>
+      <w:commentRangeEnd w:id="24"/>
+      <w:r>
+        <w:rPr>
+          <w:rStyle w:val="afa"/>
+          <w:rFonts w:eastAsia="SimSun" w:cstheme="minorBidi"/>
+          <w:color w:val="auto"/>
+          <w:lang w:eastAsia="en-US"/>
+        </w:rPr>
+        <w:commentReference w:id="24"/>
+      </w:r>
+      <w:r>
+        <w:t xml:space="preserve"> к образованию </w:t>
+      </w:r>
+      <w:proofErr w:type="spellStart"/>
+      <w:r>
+        <w:t>семихинонов</w:t>
+      </w:r>
+      <w:proofErr w:type="spellEnd"/>
+      <w:r>
+        <w:t xml:space="preserve">, которые после </w:t>
+      </w:r>
+      <w:proofErr w:type="spellStart"/>
+      <w:r>
+        <w:t>диспропорционируют</w:t>
+      </w:r>
+      <w:proofErr w:type="spellEnd"/>
+      <w:r>
+        <w:t xml:space="preserve"> до исходных хинонов и пирокатехинов </w:t>
+      </w:r>
+      <w:r>
+        <w:rPr>
+          <w:highlight w:val="yellow"/>
+        </w:rPr>
+        <w:t>17</w:t>
+      </w:r>
+      <w:r>
+        <w:t>:</w:t>
+      </w:r>
     </w:p>
     <w:p>
       <w:pPr>
         <w:pStyle w:val="a5"/>
       </w:pPr>
+      <w:r>
+        <w:rPr>
+          <w:noProof/>
+        </w:rPr>
+        <mc:AlternateContent>
+          <mc:Choice Requires="wpg">
+            <w:drawing>
+              <wp:inline distT="0" distB="0" distL="0" distR="0" wp14:anchorId="5F6B23C4" wp14:editId="7809CD9C">
+                <wp:extent cx="5720080" cy="1732915"/>
+                <wp:effectExtent l="0" t="0" r="0" b="635"/>
+                <wp:docPr id="29" name="Группа 29"/>
+                <wp:cNvGraphicFramePr/>
+                <a:graphic xmlns:a="http://schemas.openxmlformats.org/drawingml/2006/main">
+                  <a:graphicData uri="http://schemas.microsoft.com/office/word/2010/wordprocessingGroup">
+                    <wpg:wgp>
+                      <wpg:cNvGrpSpPr/>
+                      <wpg:grpSpPr>
+                        <a:xfrm>
+                          <a:off x="0" y="0"/>
+                          <a:ext cx="5720080" cy="1732915"/>
+                          <a:chOff x="0" y="0"/>
+                          <a:chExt cx="5720080" cy="1732915"/>
+                        </a:xfrm>
+                      </wpg:grpSpPr>
+                      <pic:pic xmlns:pic="http://schemas.openxmlformats.org/drawingml/2006/picture">
+                        <pic:nvPicPr>
+                          <pic:cNvPr id="27" name="Рисунок 27"/>
+                          <pic:cNvPicPr>
+                            <a:picLocks noChangeAspect="1"/>
+                          </pic:cNvPicPr>
+                        </pic:nvPicPr>
+                        <pic:blipFill>
+                          <a:blip r:embed="rId27">
+                            <a:extLst>
+                              <a:ext uri="{28A0092B-C50C-407E-A947-70E740481C1C}">
+                                <a14:useLocalDpi xmlns:a14="http://schemas.microsoft.com/office/drawing/2010/main" val="0"/>
+                              </a:ext>
+                            </a:extLst>
+                          </a:blip>
+                          <a:stretch>
+                            <a:fillRect/>
+                          </a:stretch>
+                        </pic:blipFill>
+                        <pic:spPr>
+                          <a:xfrm>
+                            <a:off x="0" y="0"/>
+                            <a:ext cx="5720080" cy="1505585"/>
+                          </a:xfrm>
+                          <a:prstGeom prst="rect">
+                            <a:avLst/>
+                          </a:prstGeom>
+                        </pic:spPr>
+                      </pic:pic>
+                      <wps:wsp>
+                        <wps:cNvPr id="28" name="Надпись 28"/>
+                        <wps:cNvSpPr txBox="1"/>
+                        <wps:spPr>
+                          <a:xfrm>
+                            <a:off x="0" y="1562100"/>
+                            <a:ext cx="5720080" cy="170815"/>
+                          </a:xfrm>
+                          <a:prstGeom prst="rect">
+                            <a:avLst/>
+                          </a:prstGeom>
+                          <a:solidFill>
+                            <a:prstClr val="white"/>
+                          </a:solidFill>
+                          <a:ln>
+                            <a:noFill/>
+                          </a:ln>
+                        </wps:spPr>
+                        <wps:txbx>
+                          <w:txbxContent>
+                            <w:p>
+                              <w:pPr>
+                                <w:pStyle w:val="af2"/>
+                                <w:rPr>
+                                  <w:noProof/>
+                                  <w:color w:val="000000" w:themeColor="text1"/>
+                                  <w:sz w:val="28"/>
+                                </w:rPr>
+                              </w:pPr>
+                              <w:r>
+                                <w:t xml:space="preserve">Схема </w:t>
+                              </w:r>
+                              <w:fldSimple w:instr=" SEQ Схема \* ARABIC ">
+                                <w:r>
+                                  <w:rPr>
+                                    <w:noProof/>
+                                  </w:rPr>
+                                  <w:t>8</w:t>
+                                </w:r>
+                              </w:fldSimple>
+                              <w:r>
+                                <w:t>. Фотовосстановление хинонов в присутствии пирокатехинов.</w:t>
+                              </w:r>
+                            </w:p>
+                          </w:txbxContent>
+                        </wps:txbx>
+                        <wps:bodyPr rot="0" spcFirstLastPara="0" vertOverflow="overflow" horzOverflow="overflow" vert="horz" wrap="square" lIns="0" tIns="0" rIns="0" bIns="0" numCol="1" spcCol="0" rtlCol="0" fromWordArt="0" anchor="t" anchorCtr="0" forceAA="0" compatLnSpc="1">
+                          <a:prstTxWarp prst="textNoShape">
+                            <a:avLst/>
+                          </a:prstTxWarp>
+                          <a:spAutoFit/>
+                        </wps:bodyPr>
+                      </wps:wsp>
+                    </wpg:wgp>
+                  </a:graphicData>
+                </a:graphic>
+              </wp:inline>
+            </w:drawing>
+          </mc:Choice>
+          <mc:Fallback>
+            <w:pict>
+              <v:group w14:anchorId="5F6B23C4" id="Группа 29" o:spid="_x0000_s1050" style="width:450.4pt;height:136.45pt;mso-position-horizontal-relative:char;mso-position-vertical-relative:line" coordsize="57200,17329" o:gfxdata="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">
+                <v:shape id="Рисунок 27" o:spid="_x0000_s1051" type="#_x0000_t75" style="position:absolute;width:57200;height:15055;visibility:visible;mso-wrap-style:square" o:gfxdata="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">
+                  <v:imagedata r:id="rId28" o:title=""/>
+                </v:shape>
+                <v:shape id="Надпись 28" o:spid="_x0000_s1052" type="#_x0000_t202" style="position:absolute;top:15621;width:57200;height:1708;visibility:visible;mso-wrap-style:square;v-text-anchor:top" o:gfxdata="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" stroked="f">
+                  <v:textbox style="mso-fit-shape-to-text:t" inset="0,0,0,0">
+                    <w:txbxContent>
+                      <w:p>
+                        <w:pPr>
+                          <w:pStyle w:val="af2"/>
+                          <w:rPr>
+                            <w:noProof/>
+                            <w:color w:val="000000" w:themeColor="text1"/>
+                            <w:sz w:val="28"/>
+                          </w:rPr>
+                        </w:pPr>
+                        <w:r>
+                          <w:t xml:space="preserve">Схема </w:t>
+                        </w:r>
+                        <w:fldSimple w:instr=" SEQ Схема \* ARABIC ">
+                          <w:r>
+                            <w:rPr>
+                              <w:noProof/>
+                            </w:rPr>
+                            <w:t>8</w:t>
+                          </w:r>
+                        </w:fldSimple>
+                        <w:r>
+                          <w:t>. Фотовосстановление хинонов в присутствии пирокатехинов.</w:t>
+                        </w:r>
+                      </w:p>
+                    </w:txbxContent>
+                  </v:textbox>
+                </v:shape>
+                <w10:anchorlock/>
+              </v:group>
+            </w:pict>
+          </mc:Fallback>
+        </mc:AlternateContent>
+      </w:r>
     </w:p>
     <w:p>
       <w:pPr>
-        <w:pStyle w:val="a5"/>
-      </w:pPr>
+        <w:pStyle w:val="31"/>
+      </w:pPr>
+      <w:r>
+        <w:t>Стабильность продуктов реакции фотовосстановления</w:t>
+      </w:r>
     </w:p>
     <w:p>
       <w:pPr>
         <w:pStyle w:val="a5"/>
       </w:pPr>
+      <w:r>
+        <w:t>Согласно статье</w:t>
+      </w:r>
+      <w:r>
+        <w:t xml:space="preserve"> </w:t>
+      </w:r>
+      <w:r>
+        <w:rPr>
+          <w:highlight w:val="yellow"/>
+        </w:rPr>
+        <w:t>76</w:t>
+      </w:r>
+      <w:r>
+        <w:t xml:space="preserve"> продукты фотовосстановления 9,10-</w:t>
+      </w:r>
+      <w:r>
+        <w:t xml:space="preserve"> </w:t>
+      </w:r>
+      <w:proofErr w:type="spellStart"/>
+      <w:r>
+        <w:t>фенантренхинона</w:t>
+      </w:r>
+      <w:proofErr w:type="spellEnd"/>
+      <w:r>
+        <w:t xml:space="preserve"> являются неустойчивыми соединениями.</w:t>
+      </w:r>
+      <w:r>
+        <w:t xml:space="preserve"> Например</w:t>
+      </w:r>
+      <w:r>
+        <w:t xml:space="preserve">, </w:t>
+      </w:r>
+      <w:proofErr w:type="spellStart"/>
+      <w:r>
+        <w:t>кетолы</w:t>
+      </w:r>
+      <w:proofErr w:type="spellEnd"/>
+      <w:r>
+        <w:t>,</w:t>
+      </w:r>
+      <w:r>
+        <w:t xml:space="preserve"> </w:t>
+      </w:r>
+      <w:r>
+        <w:t xml:space="preserve">образующиеся по реакции </w:t>
+      </w:r>
+      <w:commentRangeStart w:id="25"/>
+      <w:r>
+        <w:rPr>
+          <w:color w:val="FF0000"/>
+        </w:rPr>
+        <w:t>PQ</w:t>
+      </w:r>
+      <w:commentRangeEnd w:id="25"/>
+      <w:r>
+        <w:rPr>
+          <w:rStyle w:val="afa"/>
+          <w:rFonts w:eastAsia="SimSun" w:cstheme="minorBidi"/>
+          <w:color w:val="auto"/>
+          <w:lang w:eastAsia="en-US"/>
+        </w:rPr>
+        <w:commentReference w:id="25"/>
+      </w:r>
+      <w:r>
+        <w:t xml:space="preserve"> </w:t>
+      </w:r>
+      <w:r>
+        <w:t xml:space="preserve">с </w:t>
+      </w:r>
+      <w:proofErr w:type="spellStart"/>
+      <w:r>
+        <w:t>дифенилметаном</w:t>
+      </w:r>
+      <w:proofErr w:type="spellEnd"/>
+      <w:r>
+        <w:t xml:space="preserve">, </w:t>
+      </w:r>
+      <w:proofErr w:type="spellStart"/>
+      <w:r>
+        <w:t>флуореном</w:t>
+      </w:r>
+      <w:proofErr w:type="spellEnd"/>
+      <w:r>
+        <w:t xml:space="preserve"> и </w:t>
+      </w:r>
+      <w:proofErr w:type="spellStart"/>
+      <w:r>
+        <w:t>ксантеном</w:t>
+      </w:r>
+      <w:proofErr w:type="spellEnd"/>
+      <w:r>
+        <w:t xml:space="preserve"> при</w:t>
+      </w:r>
+      <w:r>
+        <w:t xml:space="preserve"> </w:t>
+      </w:r>
+      <w:r>
+        <w:t>нагревании до температуры</w:t>
+      </w:r>
+      <w:r>
+        <w:t xml:space="preserve"> </w:t>
+      </w:r>
+      <m:oMath>
+        <m:r>
+          <m:rPr>
+            <m:sty m:val="p"/>
+          </m:rPr>
+          <w:rPr>
+            <w:rFonts w:ascii="Cambria Math" w:hAnsi="Cambria Math"/>
+          </w:rPr>
+          <m:t>150 °С</m:t>
+        </m:r>
+      </m:oMath>
+      <w:r>
+        <w:t xml:space="preserve"> </w:t>
+      </w:r>
+      <m:oMath>
+        <m:r>
+          <m:rPr>
+            <m:sty m:val="p"/>
+          </m:rPr>
+          <w:rPr>
+            <w:rFonts w:ascii="Cambria Math" w:hAnsi="Cambria Math"/>
+          </w:rPr>
+          <m:t>175 °С</m:t>
+        </m:r>
+        <m:r>
+          <m:rPr>
+            <m:sty m:val="p"/>
+          </m:rPr>
+          <w:rPr>
+            <w:rFonts w:ascii="Cambria Math" w:eastAsia="TimesNewRomanPSMT" w:hAnsi="Cambria Math" w:cs="TimesNewRomanPSMT"/>
+            <w:sz w:val="26"/>
+            <w:szCs w:val="26"/>
+          </w:rPr>
+          <m:t>,</m:t>
+        </m:r>
+      </m:oMath>
+      <w:r>
+        <w:rPr>
+          <w:iCs/>
+          <w:sz w:val="26"/>
+          <w:szCs w:val="26"/>
+        </w:rPr>
+        <w:t xml:space="preserve"> </w:t>
+      </w:r>
+      <m:oMath>
+        <m:r>
+          <m:rPr>
+            <m:sty m:val="p"/>
+          </m:rPr>
+          <w:rPr>
+            <w:rFonts w:ascii="Cambria Math" w:hAnsi="Cambria Math"/>
+          </w:rPr>
+          <m:t>110 °С</m:t>
+        </m:r>
+      </m:oMath>
+      <w:r>
+        <w:t xml:space="preserve"> соответственно, </w:t>
+      </w:r>
+      <w:r>
+        <w:t>претерпевают распад</w:t>
+      </w:r>
+      <w:r>
+        <w:t xml:space="preserve"> с</w:t>
+      </w:r>
+      <w:r>
+        <w:t xml:space="preserve"> </w:t>
+      </w:r>
+      <w:r>
+        <w:t xml:space="preserve">образованием </w:t>
+      </w:r>
+      <w:proofErr w:type="spellStart"/>
+      <w:r>
+        <w:t>хингидрона</w:t>
+      </w:r>
+      <w:proofErr w:type="spellEnd"/>
+      <w:r>
+        <w:t>.</w:t>
+      </w:r>
+      <w:r>
+        <w:t xml:space="preserve"> Согласно </w:t>
+      </w:r>
+      <w:sdt>
+        <w:sdtPr>
+          <w:id w:val="-1719046325"/>
+          <w:citation/>
+        </w:sdtPr>
+        <w:sdtContent>
+          <w:r>
+            <w:fldChar w:fldCharType="begin"/>
+          </w:r>
+          <w:r>
+            <w:instrText xml:space="preserve"> CITATION Чер06 \l 1049 </w:instrText>
+          </w:r>
+          <w:r>
+            <w:fldChar w:fldCharType="separate"/>
+          </w:r>
+          <w:r>
+            <w:rPr>
+              <w:noProof/>
+            </w:rPr>
+            <w:t>[9]</w:t>
+          </w:r>
+          <w:r>
+            <w:fldChar w:fldCharType="end"/>
+          </w:r>
+        </w:sdtContent>
+      </w:sdt>
+      <w:r>
+        <w:t xml:space="preserve"> т</w:t>
+      </w:r>
+      <w:r>
+        <w:t xml:space="preserve">ермическое разложение </w:t>
+      </w:r>
+      <w:proofErr w:type="spellStart"/>
+      <w:r>
+        <w:t>кетола</w:t>
+      </w:r>
+      <w:proofErr w:type="spellEnd"/>
+      <w:r>
+        <w:t xml:space="preserve"> проходит через образование</w:t>
+      </w:r>
+      <w:r>
+        <w:t xml:space="preserve"> </w:t>
+      </w:r>
+      <w:r>
+        <w:t xml:space="preserve">синглетной </w:t>
+      </w:r>
+      <w:r>
+        <w:t>радикальной пары</w:t>
+      </w:r>
+      <w:r>
+        <w:t xml:space="preserve"> </w:t>
+      </w:r>
+      <w:r>
+        <w:rPr>
+          <w:b/>
+          <w:bCs/>
+        </w:rPr>
+        <w:t>того же состава</w:t>
+      </w:r>
+      <w:r>
+        <w:t xml:space="preserve">, что и триплетная </w:t>
+      </w:r>
+      <w:r>
+        <w:t>реакционная пара</w:t>
+      </w:r>
+      <w:r>
+        <w:t>, возникающая при</w:t>
+      </w:r>
+      <w:r>
+        <w:t xml:space="preserve"> </w:t>
+      </w:r>
+      <w:r>
+        <w:t xml:space="preserve">фотовосстановлении </w:t>
+      </w:r>
+      <w:r>
+        <w:rPr>
+          <w:color w:val="FF0000"/>
+        </w:rPr>
+        <w:t>PQ</w:t>
+      </w:r>
+      <w:r>
+        <w:rPr>
+          <w:color w:val="FF0000"/>
+        </w:rPr>
+        <w:t xml:space="preserve">, </w:t>
+      </w:r>
+      <w:r>
+        <w:rPr>
+          <w:color w:val="auto"/>
+        </w:rPr>
+        <w:t>меняется лишь спиновое состояние радикальных пар</w:t>
+      </w:r>
+      <w:r>
+        <w:t xml:space="preserve">. При распаде </w:t>
+      </w:r>
+      <w:r>
+        <w:t>радикальной пары</w:t>
+      </w:r>
+      <w:r>
+        <w:t xml:space="preserve"> радикалы</w:t>
+      </w:r>
+      <w:r>
+        <w:t xml:space="preserve">, которые вышли </w:t>
+      </w:r>
+      <w:r>
+        <w:t>из клетки растворителя</w:t>
+      </w:r>
+      <w:r>
+        <w:t>,</w:t>
+      </w:r>
+      <w:r>
+        <w:t xml:space="preserve"> </w:t>
+      </w:r>
+      <w:r>
+        <w:t>вступают в реакции</w:t>
+      </w:r>
+      <w:r>
+        <w:t xml:space="preserve"> независим</w:t>
+      </w:r>
+      <w:r>
+        <w:t>о</w:t>
+      </w:r>
+      <w:r>
+        <w:t xml:space="preserve"> друг от друга</w:t>
+      </w:r>
+      <w:r>
+        <w:t>:</w:t>
+      </w:r>
     </w:p>
     <w:p>
       <w:pPr>
         <w:pStyle w:val="a5"/>
       </w:pPr>
+      <w:r>
+        <w:rPr>
+          <w:noProof/>
+        </w:rPr>
+        <mc:AlternateContent>
+          <mc:Choice Requires="wpg">
+            <w:drawing>
+              <wp:inline distT="0" distB="0" distL="0" distR="0" wp14:anchorId="5A7CE9A8" wp14:editId="6ABC292C">
+                <wp:extent cx="5949315" cy="1499235"/>
+                <wp:effectExtent l="0" t="0" r="0" b="5715"/>
+                <wp:docPr id="32" name="Группа 32"/>
+                <wp:cNvGraphicFramePr/>
+                <a:graphic xmlns:a="http://schemas.openxmlformats.org/drawingml/2006/main">
+                  <a:graphicData uri="http://schemas.microsoft.com/office/word/2010/wordprocessingGroup">
+                    <wpg:wgp>
+                      <wpg:cNvGrpSpPr/>
+                      <wpg:grpSpPr>
+                        <a:xfrm>
+                          <a:off x="0" y="0"/>
+                          <a:ext cx="5949315" cy="1499235"/>
+                          <a:chOff x="0" y="0"/>
+                          <a:chExt cx="5949315" cy="1499235"/>
+                        </a:xfrm>
+                      </wpg:grpSpPr>
+                      <pic:pic xmlns:pic="http://schemas.openxmlformats.org/drawingml/2006/picture">
+                        <pic:nvPicPr>
+                          <pic:cNvPr id="30" name="Рисунок 30"/>
+                          <pic:cNvPicPr>
+                            <a:picLocks noChangeAspect="1"/>
+                          </pic:cNvPicPr>
+                        </pic:nvPicPr>
+                        <pic:blipFill>
+                          <a:blip r:embed="rId29">
+                            <a:extLst>
+                              <a:ext uri="{28A0092B-C50C-407E-A947-70E740481C1C}">
+                                <a14:useLocalDpi xmlns:a14="http://schemas.microsoft.com/office/drawing/2010/main" val="0"/>
+                              </a:ext>
+                            </a:extLst>
+                          </a:blip>
+                          <a:stretch>
+                            <a:fillRect/>
+                          </a:stretch>
+                        </pic:blipFill>
+                        <pic:spPr>
+                          <a:xfrm>
+                            <a:off x="0" y="0"/>
+                            <a:ext cx="5949315" cy="1270000"/>
+                          </a:xfrm>
+                          <a:prstGeom prst="rect">
+                            <a:avLst/>
+                          </a:prstGeom>
+                        </pic:spPr>
+                      </pic:pic>
+                      <wps:wsp>
+                        <wps:cNvPr id="31" name="Надпись 31"/>
+                        <wps:cNvSpPr txBox="1"/>
+                        <wps:spPr>
+                          <a:xfrm>
+                            <a:off x="0" y="1328420"/>
+                            <a:ext cx="5949315" cy="170815"/>
+                          </a:xfrm>
+                          <a:prstGeom prst="rect">
+                            <a:avLst/>
+                          </a:prstGeom>
+                          <a:solidFill>
+                            <a:prstClr val="white"/>
+                          </a:solidFill>
+                          <a:ln>
+                            <a:noFill/>
+                          </a:ln>
+                        </wps:spPr>
+                        <wps:txbx>
+                          <w:txbxContent>
+                            <w:p>
+                              <w:pPr>
+                                <w:pStyle w:val="af2"/>
+                                <w:rPr>
+                                  <w:noProof/>
+                                  <w:color w:val="000000" w:themeColor="text1"/>
+                                  <w:sz w:val="28"/>
+                                </w:rPr>
+                              </w:pPr>
+                              <w:r>
+                                <w:t xml:space="preserve">Схема </w:t>
+                              </w:r>
+                              <w:fldSimple w:instr=" SEQ Схема \* ARABIC ">
+                                <w:r>
+                                  <w:rPr>
+                                    <w:noProof/>
+                                  </w:rPr>
+                                  <w:t>9</w:t>
+                                </w:r>
+                              </w:fldSimple>
+                              <w:r>
+                                <w:t>. Распад продуктов фотовосстановления.</w:t>
+                              </w:r>
+                            </w:p>
+                          </w:txbxContent>
+                        </wps:txbx>
+                        <wps:bodyPr rot="0" spcFirstLastPara="0" vertOverflow="overflow" horzOverflow="overflow" vert="horz" wrap="square" lIns="0" tIns="0" rIns="0" bIns="0" numCol="1" spcCol="0" rtlCol="0" fromWordArt="0" anchor="t" anchorCtr="0" forceAA="0" compatLnSpc="1">
+                          <a:prstTxWarp prst="textNoShape">
+                            <a:avLst/>
+                          </a:prstTxWarp>
+                          <a:spAutoFit/>
+                        </wps:bodyPr>
+                      </wps:wsp>
+                    </wpg:wgp>
+                  </a:graphicData>
+                </a:graphic>
+              </wp:inline>
+            </w:drawing>
+          </mc:Choice>
+          <mc:Fallback>
+            <w:pict>
+              <v:group w14:anchorId="5A7CE9A8" id="Группа 32" o:spid="_x0000_s1053" style="width:468.45pt;height:118.05pt;mso-position-horizontal-relative:char;mso-position-vertical-relative:line" coordsize="59493,14992" o:gfxdata="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">
+                <v:shape id="Рисунок 30" o:spid="_x0000_s1054" type="#_x0000_t75" style="position:absolute;width:59493;height:12700;visibility:visible;mso-wrap-style:square" o:gfxdata="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">
+                  <v:imagedata r:id="rId30" o:title=""/>
+                </v:shape>
+                <v:shape id="Надпись 31" o:spid="_x0000_s1055" type="#_x0000_t202" style="position:absolute;top:13284;width:59493;height:1708;visibility:visible;mso-wrap-style:square;v-text-anchor:top" o:gfxdata="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" stroked="f">
+                  <v:textbox style="mso-fit-shape-to-text:t" inset="0,0,0,0">
+                    <w:txbxContent>
+                      <w:p>
+                        <w:pPr>
+                          <w:pStyle w:val="af2"/>
+                          <w:rPr>
+                            <w:noProof/>
+                            <w:color w:val="000000" w:themeColor="text1"/>
+                            <w:sz w:val="28"/>
+                          </w:rPr>
+                        </w:pPr>
+                        <w:r>
+                          <w:t xml:space="preserve">Схема </w:t>
+                        </w:r>
+                        <w:fldSimple w:instr=" SEQ Схема \* ARABIC ">
+                          <w:r>
+                            <w:rPr>
+                              <w:noProof/>
+                            </w:rPr>
+                            <w:t>9</w:t>
+                          </w:r>
+                        </w:fldSimple>
+                        <w:r>
+                          <w:t>. Распад продуктов фотовосстановления.</w:t>
+                        </w:r>
+                      </w:p>
+                    </w:txbxContent>
+                  </v:textbox>
+                </v:shape>
+                <w10:anchorlock/>
+              </v:group>
+            </w:pict>
+          </mc:Fallback>
+        </mc:AlternateContent>
+      </w:r>
     </w:p>
     <w:p>
       <w:pPr>
@@ -9763,6 +10892,36 @@
       <w:pPr>
         <w:pStyle w:val="a5"/>
       </w:pPr>
+      <w:proofErr w:type="spellStart"/>
+      <w:r>
+        <w:lastRenderedPageBreak/>
+        <w:t>Ф</w:t>
+      </w:r>
+      <w:r>
+        <w:t>енолэфиры</w:t>
+      </w:r>
+      <w:proofErr w:type="spellEnd"/>
+      <w:r>
+        <w:t xml:space="preserve"> также неустойчивы</w:t>
+      </w:r>
+      <w:r>
+        <w:t xml:space="preserve"> в</w:t>
+      </w:r>
+      <w:r>
+        <w:t xml:space="preserve"> большинстве случаев</w:t>
+      </w:r>
+      <w:r>
+        <w:t xml:space="preserve"> </w:t>
+      </w:r>
+      <w:r>
+        <w:rPr>
+          <w:highlight w:val="yellow"/>
+        </w:rPr>
+        <w:t>1,2</w:t>
+      </w:r>
+      <w:r>
+        <w:t xml:space="preserve">. </w:t>
+      </w:r>
     </w:p>
     <w:p>
       <w:pPr>
@@ -9851,9 +11010,29 @@
     </w:p>
     <w:p>
       <w:pPr>
+        <w:pStyle w:val="a5"/>
+      </w:pPr>
+    </w:p>
+    <w:p>
+      <w:pPr>
+        <w:pStyle w:val="a5"/>
+      </w:pPr>
+    </w:p>
+    <w:p>
+      <w:pPr>
+        <w:pStyle w:val="a5"/>
+      </w:pPr>
+    </w:p>
+    <w:p>
+      <w:pPr>
+        <w:pStyle w:val="a5"/>
+      </w:pPr>
+    </w:p>
+    <w:p>
+      <w:pPr>
         <w:pStyle w:val="21"/>
       </w:pPr>
-      <w:bookmarkStart w:id="23" w:name="_Hlk134744660"/>
+      <w:bookmarkStart w:id="26" w:name="_Hlk134744660"/>
       <w:r>
         <w:t>Описание метод</w:t>
       </w:r>
@@ -10005,9 +11184,9 @@
         <w:tblLook w:val="04A0" w:firstRow="1" w:lastRow="0" w:firstColumn="1" w:lastColumn="0" w:noHBand="0" w:noVBand="1"/>
       </w:tblPr>
       <w:tblGrid>
-        <w:gridCol w:w="1046"/>
-        <w:gridCol w:w="8373"/>
-        <w:gridCol w:w="1047"/>
+        <w:gridCol w:w="1076"/>
+        <w:gridCol w:w="8608"/>
+        <w:gridCol w:w="1076"/>
       </w:tblGrid>
       <w:tr>
         <w:tc>
@@ -10311,11 +11490,11 @@
       <w:r>
         <w:t xml:space="preserve"> (константы скорости которого крайне </w:t>
       </w:r>
-      <w:commentRangeStart w:id="24"/>
+      <w:commentRangeStart w:id="27"/>
       <w:r>
         <w:t>высоки</w:t>
       </w:r>
-      <w:commentRangeEnd w:id="24"/>
+      <w:commentRangeEnd w:id="27"/>
       <w:r>
         <w:rPr>
           <w:rStyle w:val="afa"/>
@@ -10323,13 +11502,17 @@
           <w:color w:val="auto"/>
           <w:lang w:eastAsia="en-US"/>
         </w:rPr>
-        <w:commentReference w:id="24"/>
+        <w:commentReference w:id="27"/>
       </w:r>
       <w:r>
         <w:t xml:space="preserve">), а ошибки при малых значениях времени повлекут за собой большие ошибки на всей области решения. Итоговая система обыкновенных дифференциальных уравнений является автономной и нелинейной, </w:t>
       </w:r>
       <w:r>
-        <w:t>неизвестные функции зависят только от самих себя и их производных, а не от независимой переменной, и в которых эти функции и их производные входят нелинейно.</w:t>
+        <w:t xml:space="preserve">неизвестные функции зависят только от самих себя и их производных, а не </w:t>
+      </w:r>
+      <w:r>
+        <w:lastRenderedPageBreak/>
+        <w:t>от независимой переменной, и в которых эти функции и их производные входят нелинейно.</w:t>
       </w:r>
       <w:r>
         <w:t xml:space="preserve"> Для 2 переменных такие задачи могут быть решены методами фазового портрета, при котором на плоскости строятся изображаются направления изменения функций </w:t>
@@ -10387,11 +11570,11 @@
       <w:r>
         <w:t xml:space="preserve">Учитывая сложность системы уравнений для </w:t>
       </w:r>
-      <w:commentRangeStart w:id="25"/>
+      <w:commentRangeStart w:id="28"/>
       <w:r>
         <w:t>10</w:t>
       </w:r>
-      <w:commentRangeEnd w:id="25"/>
+      <w:commentRangeEnd w:id="28"/>
       <w:r>
         <w:rPr>
           <w:rStyle w:val="afa"/>
@@ -10399,7 +11582,7 @@
           <w:color w:val="auto"/>
           <w:lang w:eastAsia="en-US"/>
         </w:rPr>
-        <w:commentReference w:id="25"/>
+        <w:commentReference w:id="28"/>
       </w:r>
       <w:r>
         <w:t xml:space="preserve"> переменных, наилучшее решение – использование численных методов</w:t>
@@ -10456,7 +11639,6 @@
         <w:pStyle w:val="a5"/>
       </w:pPr>
       <w:r>
-        <w:lastRenderedPageBreak/>
         <w:t xml:space="preserve">Для демонстрации </w:t>
       </w:r>
       <w:r>
@@ -10493,9 +11675,9 @@
         <w:tblLook w:val="04A0" w:firstRow="1" w:lastRow="0" w:firstColumn="1" w:lastColumn="0" w:noHBand="0" w:noVBand="1"/>
       </w:tblPr>
       <w:tblGrid>
-        <w:gridCol w:w="1046"/>
-        <w:gridCol w:w="8373"/>
-        <w:gridCol w:w="1047"/>
+        <w:gridCol w:w="1076"/>
+        <w:gridCol w:w="8608"/>
+        <w:gridCol w:w="1076"/>
       </w:tblGrid>
       <w:tr>
         <w:tc>
@@ -10743,9 +11925,9 @@
         <w:tblLook w:val="04A0" w:firstRow="1" w:lastRow="0" w:firstColumn="1" w:lastColumn="0" w:noHBand="0" w:noVBand="1"/>
       </w:tblPr>
       <w:tblGrid>
-        <w:gridCol w:w="1046"/>
-        <w:gridCol w:w="8373"/>
-        <w:gridCol w:w="1047"/>
+        <w:gridCol w:w="1076"/>
+        <w:gridCol w:w="8608"/>
+        <w:gridCol w:w="1076"/>
       </w:tblGrid>
       <w:tr>
         <w:tc>
@@ -11917,9 +13099,9 @@
         <w:tblLook w:val="04A0" w:firstRow="1" w:lastRow="0" w:firstColumn="1" w:lastColumn="0" w:noHBand="0" w:noVBand="1"/>
       </w:tblPr>
       <w:tblGrid>
-        <w:gridCol w:w="1046"/>
-        <w:gridCol w:w="8373"/>
-        <w:gridCol w:w="1047"/>
+        <w:gridCol w:w="1076"/>
+        <w:gridCol w:w="8608"/>
+        <w:gridCol w:w="1076"/>
       </w:tblGrid>
       <w:tr>
         <w:tc>
@@ -12732,8 +13914,8 @@
       <w:pPr>
         <w:pStyle w:val="31"/>
       </w:pPr>
-      <w:bookmarkStart w:id="26" w:name="_Hlk134744679"/>
-      <w:bookmarkEnd w:id="23"/>
+      <w:bookmarkStart w:id="29" w:name="_Hlk134744679"/>
+      <w:bookmarkEnd w:id="26"/>
       <w:r>
         <w:t>Дискретизация по времени</w:t>
       </w:r>
@@ -12746,7 +13928,11 @@
         <w:t>Методы численного решения задачи Коши для обыкновенных дифференциальных уравнений</w:t>
       </w:r>
       <w:r>
-        <w:t xml:space="preserve"> преобразуют дифференциальное уравнение в систему алгебраических уравнений. Для дискретизации по времени -  </w:t>
+        <w:t xml:space="preserve"> преобразуют дифференциальное уравнение в систему алгебраических </w:t>
+      </w:r>
+      <w:r>
+        <w:lastRenderedPageBreak/>
+        <w:t xml:space="preserve">уравнений. Для дискретизации по времени -  </w:t>
       </w:r>
       <m:oMath>
         <m:f>
@@ -13016,11 +14202,7 @@
         <w:t>но менее стабильны для осциллирующего поведения</w:t>
       </w:r>
       <w:r>
-        <w:t xml:space="preserve">, а также </w:t>
-      </w:r>
-      <w:r>
-        <w:lastRenderedPageBreak/>
-        <w:t>имеют тенденцию никогда не сойтись при определенных значениях шага по времени</w:t>
+        <w:t>, а также имеют тенденцию никогда не сойтись при определенных значениях шага по времени</w:t>
       </w:r>
       <w:sdt>
         <w:sdtPr>
@@ -13436,9 +14618,9 @@
         <w:tblLook w:val="04A0" w:firstRow="1" w:lastRow="0" w:firstColumn="1" w:lastColumn="0" w:noHBand="0" w:noVBand="1"/>
       </w:tblPr>
       <w:tblGrid>
-        <w:gridCol w:w="1046"/>
-        <w:gridCol w:w="8373"/>
-        <w:gridCol w:w="1047"/>
+        <w:gridCol w:w="1076"/>
+        <w:gridCol w:w="8608"/>
+        <w:gridCol w:w="1076"/>
       </w:tblGrid>
       <w:tr>
         <w:tc>
@@ -13617,7 +14799,7 @@
               <w:pStyle w:val="a5"/>
               <w:jc w:val="center"/>
             </w:pPr>
-            <w:bookmarkStart w:id="27" w:name="_Ref134637239"/>
+            <w:bookmarkStart w:id="30" w:name="_Ref134637239"/>
             <w:r>
               <w:t>(</w:t>
             </w:r>
@@ -13632,7 +14814,7 @@
             <w:r>
               <w:t>)</w:t>
             </w:r>
-            <w:bookmarkEnd w:id="27"/>
+            <w:bookmarkEnd w:id="30"/>
           </w:p>
         </w:tc>
       </w:tr>
@@ -13757,9 +14939,9 @@
         <w:tblLook w:val="04A0" w:firstRow="1" w:lastRow="0" w:firstColumn="1" w:lastColumn="0" w:noHBand="0" w:noVBand="1"/>
       </w:tblPr>
       <w:tblGrid>
-        <w:gridCol w:w="1046"/>
-        <w:gridCol w:w="8373"/>
-        <w:gridCol w:w="1047"/>
+        <w:gridCol w:w="1076"/>
+        <w:gridCol w:w="8608"/>
+        <w:gridCol w:w="1076"/>
       </w:tblGrid>
       <w:tr>
         <w:tc>
@@ -14015,7 +15197,7 @@
               <w:pStyle w:val="a5"/>
               <w:jc w:val="center"/>
             </w:pPr>
-            <w:bookmarkStart w:id="28" w:name="_Ref134637241"/>
+            <w:bookmarkStart w:id="31" w:name="_Ref134637241"/>
             <w:r>
               <w:t>(</w:t>
             </w:r>
@@ -14030,7 +15212,7 @@
             <w:r>
               <w:t>)</w:t>
             </w:r>
-            <w:bookmarkEnd w:id="28"/>
+            <w:bookmarkEnd w:id="31"/>
           </w:p>
         </w:tc>
       </w:tr>
@@ -14141,12 +15323,12 @@
       <w:r>
         <w:t xml:space="preserve">является </w:t>
       </w:r>
-      <w:commentRangeStart w:id="29"/>
+      <w:commentRangeStart w:id="32"/>
       <w:proofErr w:type="spellStart"/>
       <w:r>
         <w:t>нижнетреугольной</w:t>
       </w:r>
-      <w:commentRangeEnd w:id="29"/>
+      <w:commentRangeEnd w:id="32"/>
       <w:proofErr w:type="spellEnd"/>
       <w:r>
         <w:rPr>
@@ -14155,7 +15337,7 @@
           <w:color w:val="auto"/>
           <w:lang w:eastAsia="en-US"/>
         </w:rPr>
-        <w:commentReference w:id="29"/>
+        <w:commentReference w:id="32"/>
       </w:r>
       <w:r>
         <w:t xml:space="preserve"> для явных методов. Порядок точности метода зависит от выбора коэффициентов.</w:t>
@@ -14167,7 +15349,11 @@
         <w:t>Существуют разные варианты явных методов Рунге-Кутты различных порядков и стадий</w:t>
       </w:r>
       <w:r>
-        <w:t xml:space="preserve"> (т.е. количества промежуточных значений функции на каждом временном промежутке)</w:t>
+        <w:t xml:space="preserve"> </w:t>
+      </w:r>
+      <w:r>
+        <w:lastRenderedPageBreak/>
+        <w:t>(т.е. количества промежуточных значений функции на каждом временном промежутке)</w:t>
       </w:r>
       <w:r>
         <w:t xml:space="preserve">. </w:t>
@@ -14225,9 +15411,9 @@
         <w:tblLook w:val="04A0" w:firstRow="1" w:lastRow="0" w:firstColumn="1" w:lastColumn="0" w:noHBand="0" w:noVBand="1"/>
       </w:tblPr>
       <w:tblGrid>
-        <w:gridCol w:w="1046"/>
-        <w:gridCol w:w="8373"/>
-        <w:gridCol w:w="1047"/>
+        <w:gridCol w:w="1076"/>
+        <w:gridCol w:w="8608"/>
+        <w:gridCol w:w="1076"/>
       </w:tblGrid>
       <w:tr>
         <w:tc>
@@ -14803,8 +15989,8 @@
       <w:pPr>
         <w:pStyle w:val="a5"/>
       </w:pPr>
-      <w:bookmarkStart w:id="30" w:name="_Hlk134744698"/>
-      <w:bookmarkEnd w:id="26"/>
+      <w:bookmarkStart w:id="33" w:name="_Hlk134744698"/>
+      <w:bookmarkEnd w:id="29"/>
       <w:r>
         <w:t>Однако с</w:t>
       </w:r>
@@ -14991,9 +16177,9 @@
         <w:tblLook w:val="04A0" w:firstRow="1" w:lastRow="0" w:firstColumn="1" w:lastColumn="0" w:noHBand="0" w:noVBand="1"/>
       </w:tblPr>
       <w:tblGrid>
-        <w:gridCol w:w="966"/>
-        <w:gridCol w:w="8296"/>
-        <w:gridCol w:w="982"/>
+        <w:gridCol w:w="994"/>
+        <w:gridCol w:w="8529"/>
+        <w:gridCol w:w="1009"/>
       </w:tblGrid>
       <w:tr>
         <w:tc>
@@ -15908,8 +17094,8 @@
         <w:tblLook w:val="04A0" w:firstRow="1" w:lastRow="0" w:firstColumn="1" w:lastColumn="0" w:noHBand="0" w:noVBand="1"/>
       </w:tblPr>
       <w:tblGrid>
-        <w:gridCol w:w="1008"/>
-        <w:gridCol w:w="8334"/>
+        <w:gridCol w:w="1052"/>
+        <w:gridCol w:w="8584"/>
         <w:gridCol w:w="1124"/>
       </w:tblGrid>
       <w:tr>
@@ -16224,7 +17410,6 @@
         <w:rPr>
           <w:color w:val="111111"/>
         </w:rPr>
-        <w:lastRenderedPageBreak/>
         <w:t xml:space="preserve">BDF методы обладают хорошей устойчивостью и эффективностью при решении жестких систем дифференциальных уравнений. </w:t>
       </w:r>
       <w:r>
@@ -16480,7 +17665,7 @@
           <w:color w:val="111111"/>
         </w:rPr>
       </w:pPr>
-      <w:commentRangeStart w:id="31"/>
+      <w:commentRangeStart w:id="34"/>
       <w:r>
         <w:rPr>
           <w:color w:val="111111"/>
@@ -16500,7 +17685,7 @@
         </w:rPr>
         <w:t>.</w:t>
       </w:r>
-      <w:commentRangeEnd w:id="31"/>
+      <w:commentRangeEnd w:id="34"/>
       <w:r>
         <w:rPr>
           <w:rStyle w:val="afa"/>
@@ -16508,7 +17693,7 @@
           <w:color w:val="auto"/>
           <w:lang w:eastAsia="en-US"/>
         </w:rPr>
-        <w:commentReference w:id="31"/>
+        <w:commentReference w:id="34"/>
       </w:r>
       <w:r>
         <w:rPr>
@@ -16521,8 +17706,8 @@
       <w:pPr>
         <w:pStyle w:val="31"/>
       </w:pPr>
-      <w:bookmarkStart w:id="32" w:name="_Hlk134744726"/>
-      <w:bookmarkEnd w:id="30"/>
+      <w:bookmarkStart w:id="35" w:name="_Hlk134744726"/>
+      <w:bookmarkEnd w:id="33"/>
       <w:r>
         <w:t>Линеаризация системы и итерационное решение</w:t>
       </w:r>
@@ -16670,9 +17855,9 @@
         <w:tblLook w:val="04A0" w:firstRow="1" w:lastRow="0" w:firstColumn="1" w:lastColumn="0" w:noHBand="0" w:noVBand="1"/>
       </w:tblPr>
       <w:tblGrid>
-        <w:gridCol w:w="1009"/>
-        <w:gridCol w:w="8333"/>
-        <w:gridCol w:w="1124"/>
+        <w:gridCol w:w="1037"/>
+        <w:gridCol w:w="8567"/>
+        <w:gridCol w:w="1156"/>
       </w:tblGrid>
       <w:tr>
         <w:tc>
@@ -17898,9 +19083,9 @@
         <w:tblLook w:val="04A0" w:firstRow="1" w:lastRow="0" w:firstColumn="1" w:lastColumn="0" w:noHBand="0" w:noVBand="1"/>
       </w:tblPr>
       <w:tblGrid>
-        <w:gridCol w:w="1009"/>
-        <w:gridCol w:w="8333"/>
-        <w:gridCol w:w="1124"/>
+        <w:gridCol w:w="1037"/>
+        <w:gridCol w:w="8567"/>
+        <w:gridCol w:w="1156"/>
       </w:tblGrid>
       <w:tr>
         <w:tc>
@@ -19050,9 +20235,9 @@
         <w:tblLook w:val="04A0" w:firstRow="1" w:lastRow="0" w:firstColumn="1" w:lastColumn="0" w:noHBand="0" w:noVBand="1"/>
       </w:tblPr>
       <w:tblGrid>
-        <w:gridCol w:w="1009"/>
-        <w:gridCol w:w="8333"/>
-        <w:gridCol w:w="1124"/>
+        <w:gridCol w:w="1037"/>
+        <w:gridCol w:w="8567"/>
+        <w:gridCol w:w="1156"/>
       </w:tblGrid>
       <w:tr>
         <w:tc>
@@ -19493,44 +20678,44 @@
       </w:r>
       <w:proofErr w:type="spellStart"/>
       <w:r>
+        <w:t>Parallel</w:t>
+      </w:r>
+      <w:proofErr w:type="spellEnd"/>
+      <w:r>
+        <w:t xml:space="preserve"> </w:t>
+      </w:r>
+      <w:proofErr w:type="spellStart"/>
+      <w:r>
+        <w:t>Direct</w:t>
+      </w:r>
+      <w:proofErr w:type="spellEnd"/>
+      <w:r>
+        <w:t xml:space="preserve"> </w:t>
+      </w:r>
+      <w:proofErr w:type="spellStart"/>
+      <w:r>
+        <w:t>Sparse</w:t>
+      </w:r>
+      <w:proofErr w:type="spellEnd"/>
+      <w:r>
+        <w:t xml:space="preserve"> </w:t>
+      </w:r>
+      <w:proofErr w:type="spellStart"/>
+      <w:r>
+        <w:t>Solver</w:t>
+      </w:r>
+      <w:proofErr w:type="spellEnd"/>
+      <w:r>
+        <w:t>, он</w:t>
+      </w:r>
+      <w:r>
+        <w:t xml:space="preserve"> использует метод LU-разложения для нахождения точного или приближенного решения системы линейных уравнений за конечное число шагов</w:t>
+      </w:r>
+      <w:r>
+        <w:t xml:space="preserve">, </w:t>
+      </w:r>
+      <w:r>
         <w:lastRenderedPageBreak/>
-        <w:t>Parallel</w:t>
-      </w:r>
-      <w:proofErr w:type="spellEnd"/>
-      <w:r>
-        <w:t xml:space="preserve"> </w:t>
-      </w:r>
-      <w:proofErr w:type="spellStart"/>
-      <w:r>
-        <w:t>Direct</w:t>
-      </w:r>
-      <w:proofErr w:type="spellEnd"/>
-      <w:r>
-        <w:t xml:space="preserve"> </w:t>
-      </w:r>
-      <w:proofErr w:type="spellStart"/>
-      <w:r>
-        <w:t>Sparse</w:t>
-      </w:r>
-      <w:proofErr w:type="spellEnd"/>
-      <w:r>
-        <w:t xml:space="preserve"> </w:t>
-      </w:r>
-      <w:proofErr w:type="spellStart"/>
-      <w:r>
-        <w:t>Solver</w:t>
-      </w:r>
-      <w:proofErr w:type="spellEnd"/>
-      <w:r>
-        <w:t>, он</w:t>
-      </w:r>
-      <w:r>
-        <w:t xml:space="preserve"> использует метод LU-разложения для нахождения точного или приближенного решения системы линейных уравнений за конечное число шагов</w:t>
-      </w:r>
-      <w:r>
-        <w:t xml:space="preserve">, </w:t>
-      </w:r>
-      <w:r>
         <w:t>поддерживает параллельные вычисления на многопроцессорных и многоядерных системах и может эффективно решать большие и сложные системы</w:t>
       </w:r>
       <w:sdt>
@@ -19672,8 +20857,8 @@
         <w:pStyle w:val="a5"/>
         <w:ind w:firstLine="0"/>
       </w:pPr>
-      <w:bookmarkStart w:id="33" w:name="_Hlk134744735"/>
-      <w:bookmarkEnd w:id="32"/>
+      <w:bookmarkStart w:id="36" w:name="_Hlk134744735"/>
+      <w:bookmarkEnd w:id="35"/>
       <w:proofErr w:type="spellStart"/>
       <w:r>
         <w:t>Предобуславливатель</w:t>
@@ -19717,11 +20902,11 @@
       <w:pPr>
         <w:pStyle w:val="31"/>
       </w:pPr>
-      <w:commentRangeStart w:id="34"/>
+      <w:commentRangeStart w:id="37"/>
       <w:r>
         <w:t>Используемые методы</w:t>
       </w:r>
-      <w:commentRangeEnd w:id="34"/>
+      <w:commentRangeEnd w:id="37"/>
       <w:r>
         <w:rPr>
           <w:rStyle w:val="afa"/>
@@ -19730,7 +20915,7 @@
           <w:color w:val="auto"/>
           <w:lang w:eastAsia="en-US"/>
         </w:rPr>
-        <w:commentReference w:id="34"/>
+        <w:commentReference w:id="37"/>
       </w:r>
     </w:p>
     <w:p>
@@ -19828,7 +21013,7 @@
         <w:t xml:space="preserve"> – отличный гибкий решатель, позволяющий крайне быстро решить СЛАУ </w:t>
       </w:r>
     </w:p>
-    <w:bookmarkEnd w:id="33"/>
+    <w:bookmarkEnd w:id="36"/>
     <w:p>
       <w:pPr>
         <w:pStyle w:val="a5"/>
@@ -19941,7 +21126,7 @@
               </w:tblPr>
               <w:tblGrid>
                 <w:gridCol w:w="433"/>
-                <w:gridCol w:w="10033"/>
+                <w:gridCol w:w="10327"/>
               </w:tblGrid>
               <w:tr>
                 <w:trPr>
@@ -22622,7 +23807,7 @@
     </w:p>
     <w:sectPr>
       <w:pgSz w:w="11906" w:h="16838"/>
-      <w:pgMar w:top="426" w:right="720" w:bottom="426" w:left="720" w:header="708" w:footer="708" w:gutter="0"/>
+      <w:pgMar w:top="426" w:right="720" w:bottom="426" w:left="426" w:header="708" w:footer="708" w:gutter="0"/>
       <w:cols w:space="708"/>
       <w:docGrid w:linePitch="360"/>
     </w:sectPr>
@@ -22743,7 +23928,7 @@
       </w:r>
     </w:p>
   </w:comment>
-  <w:comment w:id="24" w:author="HOME" w:date="2023-05-10T13:28:00Z" w:initials="H">
+  <w:comment w:id="17" w:author="HOME" w:date="2023-05-12T11:21:00Z" w:initials="H">
     <w:p>
       <w:pPr>
         <w:pStyle w:val="afb"/>
@@ -22755,14 +23940,11 @@
         <w:annotationRef/>
       </w:r>
       <w:r>
-        <w:rPr>
-          <w:noProof/>
-        </w:rPr>
-        <w:t>сылка на предыдущий раздел</w:t>
+        <w:t>Какие константы скорости?</w:t>
       </w:r>
     </w:p>
   </w:comment>
-  <w:comment w:id="25" w:author="HOME" w:date="2023-05-10T13:21:00Z" w:initials="H">
+  <w:comment w:id="24" w:author="HOME" w:date="2023-05-12T11:20:00Z" w:initials="H">
     <w:p>
       <w:pPr>
         <w:pStyle w:val="afb"/>
@@ -22774,14 +23956,11 @@
         <w:annotationRef/>
       </w:r>
       <w:r>
-        <w:rPr>
-          <w:noProof/>
-        </w:rPr>
-        <w:t>не помню сколько</w:t>
+        <w:t>Константа скорости?</w:t>
       </w:r>
     </w:p>
   </w:comment>
-  <w:comment w:id="29" w:author="HOME" w:date="2023-05-11T10:42:00Z" w:initials="H">
+  <w:comment w:id="25" w:author="HOME" w:date="2023-05-12T11:28:00Z" w:initials="H">
     <w:p>
       <w:pPr>
         <w:pStyle w:val="afb"/>
@@ -22793,14 +23972,11 @@
         <w:annotationRef/>
       </w:r>
       <w:r>
-        <w:rPr>
-          <w:noProof/>
-        </w:rPr>
-        <w:t>указать ее вид</w:t>
+        <w:t>Кто это</w:t>
       </w:r>
     </w:p>
   </w:comment>
-  <w:comment w:id="31" w:author="HOME" w:date="2023-05-10T20:08:00Z" w:initials="H">
+  <w:comment w:id="27" w:author="HOME" w:date="2023-05-10T13:28:00Z" w:initials="H">
     <w:p>
       <w:pPr>
         <w:pStyle w:val="afb"/>
@@ -22815,11 +23991,68 @@
         <w:rPr>
           <w:noProof/>
         </w:rPr>
-        <w:t>перенести в практику?</w:t>
+        <w:t>сылка на предыдущий раздел</w:t>
       </w:r>
     </w:p>
   </w:comment>
-  <w:comment w:id="34" w:author="HOME" w:date="2023-05-11T11:32:00Z" w:initials="H">
+  <w:comment w:id="28" w:author="HOME" w:date="2023-05-10T13:21:00Z" w:initials="H">
+    <w:p>
+      <w:pPr>
+        <w:pStyle w:val="afb"/>
+      </w:pPr>
+      <w:r>
+        <w:rPr>
+          <w:rStyle w:val="afa"/>
+        </w:rPr>
+        <w:annotationRef/>
+      </w:r>
+      <w:r>
+        <w:rPr>
+          <w:noProof/>
+        </w:rPr>
+        <w:t>не помню сколько</w:t>
+      </w:r>
+    </w:p>
+  </w:comment>
+  <w:comment w:id="32" w:author="HOME" w:date="2023-05-11T10:42:00Z" w:initials="H">
+    <w:p>
+      <w:pPr>
+        <w:pStyle w:val="afb"/>
+      </w:pPr>
+      <w:r>
+        <w:rPr>
+          <w:rStyle w:val="afa"/>
+        </w:rPr>
+        <w:annotationRef/>
+      </w:r>
+      <w:r>
+        <w:rPr>
+          <w:noProof/>
+        </w:rPr>
+        <w:t>указать ее вид</w:t>
+      </w:r>
+    </w:p>
+  </w:comment>
+  <w:comment w:id="34" w:author="HOME" w:date="2023-05-10T20:08:00Z" w:initials="H">
+    <w:p>
+      <w:pPr>
+        <w:pStyle w:val="afb"/>
+      </w:pPr>
+      <w:r>
+        <w:rPr>
+          <w:rStyle w:val="afa"/>
+        </w:rPr>
+        <w:annotationRef/>
+      </w:r>
+      <w:r>
+        <w:rPr>
+          <w:noProof/>
+        </w:rPr>
+        <w:t>перенести в практику?</w:t>
+      </w:r>
+    </w:p>
+  </w:comment>
+  <w:comment w:id="37" w:author="HOME" w:date="2023-05-11T11:32:00Z" w:initials="H">
     <w:p>
       <w:pPr>
         <w:pStyle w:val="afb"/>
@@ -22849,6 +24082,9 @@
   <w15:commentEx w15:paraId="7FF579F8" w15:done="0"/>
   <w15:commentEx w15:paraId="0755115D" w15:done="0"/>
   <w15:commentEx w15:paraId="6587D069" w15:done="0"/>
+  <w15:commentEx w15:paraId="3A522348" w15:done="0"/>
+  <w15:commentEx w15:paraId="4169E9E5" w15:done="0"/>
+  <w15:commentEx w15:paraId="2B0A3A6E" w15:done="0"/>
   <w15:commentEx w15:paraId="65CA7866" w15:done="0"/>
   <w15:commentEx w15:paraId="27234FD7" w15:done="0"/>
   <w15:commentEx w15:paraId="4D62CFCD" w15:done="0"/>
@@ -22865,6 +24101,9 @@
   <w16cex:commentExtensible w16cex:durableId="2807DA64" w16cex:dateUtc="2023-05-11T18:19:00Z"/>
   <w16cex:commentExtensible w16cex:durableId="2807C2F2" w16cex:dateUtc="2023-05-11T16:39:00Z"/>
   <w16cex:commentExtensible w16cex:durableId="2807C72E" w16cex:dateUtc="2023-05-11T16:57:00Z"/>
+  <w16cex:commentExtensible w16cex:durableId="28089F9C" w16cex:dateUtc="2023-05-12T08:21:00Z"/>
+  <w16cex:commentExtensible w16cex:durableId="28089F8C" w16cex:dateUtc="2023-05-12T08:20:00Z"/>
+  <w16cex:commentExtensible w16cex:durableId="2808A15A" w16cex:dateUtc="2023-05-12T08:28:00Z"/>
   <w16cex:commentExtensible w16cex:durableId="28061A93" w16cex:dateUtc="2023-05-10T10:28:00Z"/>
   <w16cex:commentExtensible w16cex:durableId="280618E8" w16cex:dateUtc="2023-05-10T10:21:00Z"/>
   <w16cex:commentExtensible w16cex:durableId="28074522" w16cex:dateUtc="2023-05-11T07:42:00Z"/>
@@ -22881,6 +24120,9 @@
   <w16cid:commentId w16cid:paraId="7FF579F8" w16cid:durableId="2807DA64"/>
   <w16cid:commentId w16cid:paraId="0755115D" w16cid:durableId="2807C2F2"/>
   <w16cid:commentId w16cid:paraId="6587D069" w16cid:durableId="2807C72E"/>
+  <w16cid:commentId w16cid:paraId="3A522348" w16cid:durableId="28089F9C"/>
+  <w16cid:commentId w16cid:paraId="4169E9E5" w16cid:durableId="28089F8C"/>
+  <w16cid:commentId w16cid:paraId="2B0A3A6E" w16cid:durableId="2808A15A"/>
   <w16cid:commentId w16cid:paraId="65CA7866" w16cid:durableId="28061A93"/>
   <w16cid:commentId w16cid:paraId="27234FD7" w16cid:durableId="280618E8"/>
   <w16cid:commentId w16cid:paraId="4D62CFCD" w16cid:durableId="28074522"/>
@@ -27995,7 +29237,7 @@
         </b:NameList>
       </b:Author>
     </b:Author>
-    <b:RefOrder>27</b:RefOrder>
+    <b:RefOrder>28</b:RefOrder>
   </b:Source>
   <b:Source>
     <b:Tag>Мыш05</b:Tag>
@@ -28018,7 +29260,7 @@
     <b:Title>Численное решение обыкновенных дифференциальных уравнений</b:Title>
     <b:Year>2005</b:Year>
     <b:City>Москва</b:City>
-    <b:RefOrder>28</b:RefOrder>
+    <b:RefOrder>29</b:RefOrder>
   </b:Source>
   <b:Source>
     <b:Tag>Пим14</b:Tag>
@@ -28038,7 +29280,7 @@
     <b:Title>Численные методы : в 2 ч</b:Title>
     <b:Year>2014</b:Year>
     <b:City>Екатеринбург</b:City>
-    <b:RefOrder>29</b:RefOrder>
+    <b:RefOrder>30</b:RefOrder>
   </b:Source>
   <b:Source>
     <b:Tag>Erw69</b:Tag>
@@ -28057,7 +29299,7 @@
     <b:Title>Low-order classical Runge-Kutta formulas with stepsize control and their application to some heat transfer problems.</b:Title>
     <b:Year>1969</b:Year>
     <b:Publisher>National aeronautics and space administration.</b:Publisher>
-    <b:RefOrder>30</b:RefOrder>
+    <b:RefOrder>31</b:RefOrder>
   </b:Source>
   <b:Source>
     <b:Tag>Кво97</b:Tag>
@@ -28081,7 +29323,7 @@
     </b:Author>
     <b:Title>Неявные методы типа Рунге-Кутта для функционально-дифференциальных уравнений</b:Title>
     <b:Year>1997</b:Year>
-    <b:RefOrder>32</b:RefOrder>
+    <b:RefOrder>33</b:RefOrder>
   </b:Source>
   <b:Source>
     <b:Tag>Сам89</b:Tag>
@@ -28107,7 +29349,7 @@
     <b:Year>1989</b:Year>
     <b:City>Москва</b:City>
     <b:Publisher>Наука</b:Publisher>
-    <b:RefOrder>34</b:RefOrder>
+    <b:RefOrder>35</b:RefOrder>
   </b:Source>
   <b:Source>
     <b:Tag>Дже75</b:Tag>
@@ -28131,7 +29373,7 @@
     <b:Year>1975</b:Year>
     <b:City>Москва</b:City>
     <b:Publisher>Мир</b:Publisher>
-    <b:RefOrder>36</b:RefOrder>
+    <b:RefOrder>37</b:RefOrder>
   </b:Source>
   <b:Source>
     <b:Tag>Бах01</b:Tag>
@@ -28162,7 +29404,7 @@
     <b:Year>2001</b:Year>
     <b:City>Москва</b:City>
     <b:Publisher>Лаборатория Базовых Знаний</b:Publisher>
-    <b:RefOrder>35</b:RefOrder>
+    <b:RefOrder>36</b:RefOrder>
   </b:Source>
   <b:Source>
     <b:Tag>Эст87</b:Tag>
@@ -28184,7 +29426,7 @@
     </b:Author>
     <b:Title>Прямые методы для разреженных матриц</b:Title>
     <b:Year>1987</b:Year>
-    <b:RefOrder>38</b:RefOrder>
+    <b:RefOrder>39</b:RefOrder>
   </b:Source>
   <b:Source>
     <b:Tag>Авх19</b:Tag>
@@ -28204,7 +29446,7 @@
     <b:Year>2019</b:Year>
     <b:City>Казань</b:City>
     <b:Publisher>Казанский университет</b:Publisher>
-    <b:RefOrder>37</b:RefOrder>
+    <b:RefOrder>38</b:RefOrder>
   </b:Source>
   <b:Source>
     <b:Tag>Duf89</b:Tag>
@@ -28230,7 +29472,7 @@
     </b:Author>
     <b:Title>Direct Methods for Sparse Matrices</b:Title>
     <b:Year>1989</b:Year>
-    <b:RefOrder>39</b:RefOrder>
+    <b:RefOrder>40</b:RefOrder>
   </b:Source>
   <b:Source>
     <b:Tag>YSa03</b:Tag>
@@ -28248,7 +29490,7 @@
     </b:Author>
     <b:Title>Iterative Methods For Sparse Linear Systems</b:Title>
     <b:Year>2003</b:Year>
-    <b:RefOrder>40</b:RefOrder>
+    <b:RefOrder>41</b:RefOrder>
   </b:Source>
   <b:Source>
     <b:Tag>Int</b:Tag>
@@ -28265,7 +29507,7 @@
       </b:Author>
     </b:Author>
     <b:URL>https://www.intel.com/content/www/us/en/docs/onemkl/developer-reference-c/2023-0/onemkl-pardiso-parallel-direct-sparse-solver-iface.html</b:URL>
-    <b:RefOrder>42</b:RefOrder>
+    <b:RefOrder>43</b:RefOrder>
   </b:Source>
   <b:Source>
     <b:Tag>Ель77</b:Tag>
@@ -28614,7 +29856,7 @@
     <b:Year>1971</b:Year>
     <b:Pages>2885</b:Pages>
     <b:Volume>44</b:Volume>
-    <b:RefOrder>25</b:RefOrder>
+    <b:RefOrder>26</b:RefOrder>
   </b:Source>
   <b:Source>
     <b:Tag>Mar711</b:Tag>
@@ -28647,7 +29889,7 @@
     <b:Year>1971</b:Year>
     <b:Pages>2000</b:Pages>
     <b:Volume>44</b:Volume>
-    <b:RefOrder>26</b:RefOrder>
+    <b:RefOrder>27</b:RefOrder>
   </b:Source>
   <b:Source>
     <b:Tag>Miy90</b:Tag>
@@ -28705,7 +29947,7 @@
     <b:Year>2022</b:Year>
     <b:JournalName>Journal of Computational Physics</b:JournalName>
     <b:Volume>468</b:Volume>
-    <b:RefOrder>31</b:RefOrder>
+    <b:RefOrder>32</b:RefOrder>
   </b:Source>
   <b:Source>
     <b:Tag>Old91</b:Tag>
@@ -28848,7 +30090,7 @@
     <b:Year>2002</b:Year>
     <b:JournalName>Parallel Computing</b:JournalName>
     <b:Volume>28</b:Volume>
-    <b:RefOrder>41</b:RefOrder>
+    <b:RefOrder>42</b:RefOrder>
   </b:Source>
   <b:Source>
     <b:Tag>Вал72</b:Tag>
@@ -28894,13 +30136,38 @@
     <b:Year>1967</b:Year>
     <b:JournalName>Mathematics of Computation</b:JournalName>
     <b:Volume>98</b:Volume>
-    <b:RefOrder>33</b:RefOrder>
+    <b:RefOrder>34</b:RefOrder>
+  </b:Source>
+  <b:Source>
+    <b:Tag>Pet93</b:Tag>
+    <b:SourceType>JournalArticle</b:SourceType>
+    <b:Guid>{2CEEF836-F0EC-4483-A789-E4BB8B636D72}</b:Guid>
+    <b:Author>
+      <b:Author>
+        <b:NameList>
+          <b:Person>
+            <b:Last>Peters</b:Last>
+            <b:First>K.S.</b:First>
+          </b:Person>
+          <b:Person>
+            <b:Last>Lee</b:Last>
+            <b:First>J.</b:First>
+          </b:Person>
+        </b:NameList>
+      </b:Author>
+    </b:Author>
+    <b:Title>Picosecond dynamics of the photoreduction of benzophenone by DABCO</b:Title>
+    <b:JournalName>J. Phys. Chem.</b:JournalName>
+    <b:Year>1993</b:Year>
+    <b:Pages>3761 - 3764</b:Pages>
+    <b:Volume>97</b:Volume>
+    <b:RefOrder>25</b:RefOrder>
   </b:Source>
 </b:Sources>
 </file>
 
 <file path=customXml/itemProps1.xml><?xml version="1.0" encoding="utf-8"?>
-<ds:datastoreItem xmlns:ds="http://schemas.openxmlformats.org/officeDocument/2006/customXml" ds:itemID="{6AAFC9EF-C5CA-4C16-8463-185E729C0A60}">
+<ds:datastoreItem xmlns:ds="http://schemas.openxmlformats.org/officeDocument/2006/customXml" ds:itemID="{D6938AC0-38CF-4D9D-90A1-CD63E75902D2}">
   <ds:schemaRefs>
     <ds:schemaRef ds:uri="http://schemas.openxmlformats.org/officeDocument/2006/bibliography"/>
   </ds:schemaRefs>

--- a/Курсач.docx
+++ b/Курсач.docx
@@ -2174,11 +2174,7 @@
         <w:t xml:space="preserve"> </w:t>
       </w:r>
       <w:r>
-        <w:t xml:space="preserve">Полимеризация происходит </w:t>
-      </w:r>
-      <w:r>
-        <w:lastRenderedPageBreak/>
-        <w:t>одинаково в обоих случаях</w:t>
+        <w:t>Полимеризация происходит одинаково в обоих случаях</w:t>
       </w:r>
       <w:r>
         <w:t xml:space="preserve">, но </w:t>
@@ -2744,7 +2740,6 @@
         <w:pStyle w:val="21"/>
       </w:pPr>
       <w:r>
-        <w:lastRenderedPageBreak/>
         <w:t>Цел</w:t>
       </w:r>
       <w:r>
@@ -4764,8 +4759,20 @@
       <w:bookmarkStart w:id="10" w:name="_Hlk134744485"/>
       <w:bookmarkEnd w:id="6"/>
       <w:bookmarkEnd w:id="9"/>
+      <w:commentRangeStart w:id="11"/>
       <w:r>
         <w:t>Промежуточные состояния</w:t>
+      </w:r>
+      <w:commentRangeEnd w:id="11"/>
+      <w:r>
+        <w:rPr>
+          <w:rStyle w:val="afa"/>
+          <w:rFonts w:eastAsia="SimSun" w:cstheme="minorBidi"/>
+          <w:b w:val="0"/>
+          <w:color w:val="auto"/>
+          <w:lang w:eastAsia="en-US"/>
+        </w:rPr>
+        <w:commentReference w:id="11"/>
       </w:r>
     </w:p>
     <w:p>
@@ -5044,7 +5051,13 @@
         <w:rPr>
           <w:highlight w:val="yellow"/>
         </w:rPr>
-        <w:t>,43,</w:t>
+        <w:t xml:space="preserve"> </w:t>
+      </w:r>
+      <w:r>
+        <w:rPr>
+          <w:highlight w:val="yellow"/>
+        </w:rPr>
+        <w:t>,</w:t>
       </w:r>
       <w:r>
         <w:t xml:space="preserve"> однако доказан он был сравнительно не так давно при исследовании методом пикосекундного фотолиза системы </w:t>
@@ -5183,11 +5196,11 @@
       <w:r>
         <w:t xml:space="preserve"> Такой процесс описывается </w:t>
       </w:r>
-      <w:commentRangeStart w:id="11"/>
+      <w:commentRangeStart w:id="12"/>
       <w:r>
         <w:t>схемой</w:t>
       </w:r>
-      <w:commentRangeEnd w:id="11"/>
+      <w:commentRangeEnd w:id="12"/>
       <w:r>
         <w:rPr>
           <w:rStyle w:val="afa"/>
@@ -5195,7 +5208,7 @@
           <w:color w:val="auto"/>
           <w:lang w:eastAsia="en-US"/>
         </w:rPr>
-        <w:commentReference w:id="11"/>
+        <w:commentReference w:id="12"/>
       </w:r>
       <w:r>
         <w:t>:</w:t>
@@ -5287,7 +5300,7 @@
                                   <w:sz w:val="28"/>
                                 </w:rPr>
                               </w:pPr>
-                              <w:bookmarkStart w:id="12" w:name="_Ref134726767"/>
+                              <w:bookmarkStart w:id="13" w:name="_Ref134726767"/>
                               <w:r>
                                 <w:t xml:space="preserve">Схема </w:t>
                               </w:r>
@@ -5299,7 +5312,7 @@
                                   <w:t>2</w:t>
                                 </w:r>
                               </w:fldSimple>
-                              <w:bookmarkEnd w:id="12"/>
+                              <w:bookmarkEnd w:id="13"/>
                               <w:r>
                                 <w:t>. Механизм последовательного переноса водорода</w:t>
                               </w:r>
@@ -5337,7 +5350,7 @@
                             <w:sz w:val="28"/>
                           </w:rPr>
                         </w:pPr>
-                        <w:bookmarkStart w:id="13" w:name="_Ref134726767"/>
+                        <w:bookmarkStart w:id="14" w:name="_Ref134726767"/>
                         <w:r>
                           <w:t xml:space="preserve">Схема </w:t>
                         </w:r>
@@ -5349,7 +5362,7 @@
                             <w:t>2</w:t>
                           </w:r>
                         </w:fldSimple>
-                        <w:bookmarkEnd w:id="13"/>
+                        <w:bookmarkEnd w:id="14"/>
                         <w:r>
                           <w:t>. Механизм последовательного переноса водорода</w:t>
                         </w:r>
@@ -5371,7 +5384,7 @@
           <w:strike/>
         </w:rPr>
       </w:pPr>
-      <w:commentRangeStart w:id="14"/>
+      <w:commentRangeStart w:id="15"/>
       <w:r>
         <w:rPr>
           <w:strike/>
@@ -6080,14 +6093,7 @@
         <w:rPr>
           <w:strike/>
         </w:rPr>
-        <w:t xml:space="preserve">. Квантовый выход образования анион-радикала близок к 1,0. В менее полярных </w:t>
-      </w:r>
-      <w:r>
-        <w:rPr>
-          <w:strike/>
-        </w:rPr>
-        <w:lastRenderedPageBreak/>
-        <w:t xml:space="preserve">растворителях, например, </w:t>
+        <w:t xml:space="preserve">. Квантовый выход образования анион-радикала близок к 1,0. В менее полярных растворителях, например, </w:t>
       </w:r>
       <m:oMath>
         <m:sSub>
@@ -6352,7 +6358,7 @@
         </w:rPr>
         <w:t>.</w:t>
       </w:r>
-      <w:commentRangeEnd w:id="14"/>
+      <w:commentRangeEnd w:id="15"/>
       <w:r>
         <w:rPr>
           <w:rStyle w:val="afa"/>
@@ -6360,7 +6366,7 @@
           <w:color w:val="auto"/>
           <w:lang w:eastAsia="en-US"/>
         </w:rPr>
-        <w:commentReference w:id="14"/>
+        <w:commentReference w:id="15"/>
       </w:r>
     </w:p>
     <w:p>
@@ -7114,11 +7120,11 @@
       <w:r>
         <w:t>(</w:t>
       </w:r>
-      <w:commentRangeStart w:id="15"/>
+      <w:commentRangeStart w:id="16"/>
       <w:r>
         <w:t>АН</w:t>
       </w:r>
-      <w:commentRangeEnd w:id="15"/>
+      <w:commentRangeEnd w:id="16"/>
       <w:r>
         <w:rPr>
           <w:rStyle w:val="afa"/>
@@ -7126,7 +7132,7 @@
           <w:color w:val="auto"/>
           <w:lang w:eastAsia="en-US"/>
         </w:rPr>
-        <w:commentReference w:id="15"/>
+        <w:commentReference w:id="16"/>
       </w:r>
       <w:r>
         <w:t>)</w:t>
@@ -8231,6 +8237,9 @@
     <w:p>
       <w:pPr>
         <w:pStyle w:val="a5"/>
+        <w:rPr>
+          <w:lang w:val="en-US"/>
+        </w:rPr>
       </w:pPr>
       <w:r>
         <w:t xml:space="preserve">Обратный процесс (реакция обратная реакции с константой </w:t>
@@ -8276,11 +8285,18 @@
         <w:fldChar w:fldCharType="separate"/>
       </w:r>
       <w:r>
-        <w:t xml:space="preserve">Схема </w:t>
+        <w:t>Схема</w:t>
+      </w:r>
+      <w:r>
+        <w:rPr>
+          <w:lang w:val="en-US"/>
+        </w:rPr>
+        <w:t xml:space="preserve"> </w:t>
       </w:r>
       <w:r>
         <w:rPr>
           <w:noProof/>
+          <w:lang w:val="en-US"/>
         </w:rPr>
         <w:t>2</w:t>
       </w:r>
@@ -8288,7 +8304,46 @@
         <w:fldChar w:fldCharType="end"/>
       </w:r>
       <w:r>
-        <w:t xml:space="preserve">) медленнее в 10 -100 раз, следовательно </w:t>
+        <w:rPr>
+          <w:lang w:val="en-US"/>
+        </w:rPr>
+        <w:t xml:space="preserve">) </w:t>
+      </w:r>
+      <w:r>
+        <w:t>медленнее</w:t>
+      </w:r>
+      <w:r>
+        <w:rPr>
+          <w:lang w:val="en-US"/>
+        </w:rPr>
+        <w:t xml:space="preserve"> </w:t>
+      </w:r>
+      <w:r>
+        <w:t>в</w:t>
+      </w:r>
+      <w:r>
+        <w:rPr>
+          <w:lang w:val="en-US"/>
+        </w:rPr>
+        <w:t xml:space="preserve"> 10 -100 </w:t>
+      </w:r>
+      <w:r>
+        <w:t>раз</w:t>
+      </w:r>
+      <w:r>
+        <w:rPr>
+          <w:lang w:val="en-US"/>
+        </w:rPr>
+        <w:t xml:space="preserve">, </w:t>
+      </w:r>
+      <w:r>
+        <w:t>следовательно</w:t>
+      </w:r>
+      <w:r>
+        <w:rPr>
+          <w:lang w:val="en-US"/>
+        </w:rPr>
+        <w:t xml:space="preserve"> </w:t>
       </w:r>
       <m:oMath>
         <m:sSub>
@@ -8313,13 +8368,21 @@
               <w:rPr>
                 <w:rFonts w:ascii="Cambria Math" w:hAnsi="Cambria Math"/>
               </w:rPr>
-              <m:t>e-1</m:t>
+              <m:t>e</m:t>
+            </m:r>
+            <m:r>
+              <w:rPr>
+                <w:rFonts w:ascii="Cambria Math" w:hAnsi="Cambria Math"/>
+                <w:lang w:val="en-US"/>
+              </w:rPr>
+              <m:t>-1</m:t>
             </m:r>
           </m:sub>
         </m:sSub>
         <m:r>
           <w:rPr>
             <w:rFonts w:ascii="Cambria Math" w:hAnsi="Cambria Math"/>
+            <w:lang w:val="en-US"/>
           </w:rPr>
           <m:t>~</m:t>
         </m:r>
@@ -8336,6 +8399,7 @@
             <m:r>
               <w:rPr>
                 <w:rFonts w:ascii="Cambria Math" w:hAnsi="Cambria Math"/>
+                <w:lang w:val="en-US"/>
               </w:rPr>
               <m:t>10</m:t>
             </m:r>
@@ -8344,6 +8408,7 @@
             <m:r>
               <w:rPr>
                 <w:rFonts w:ascii="Cambria Math" w:hAnsi="Cambria Math"/>
+                <w:lang w:val="en-US"/>
               </w:rPr>
               <m:t>7</m:t>
             </m:r>
@@ -8352,6 +8417,7 @@
         <m:r>
           <w:rPr>
             <w:rFonts w:ascii="Cambria Math" w:hAnsi="Cambria Math"/>
+            <w:lang w:val="en-US"/>
           </w:rPr>
           <m:t xml:space="preserve"> - </m:t>
         </m:r>
@@ -8368,6 +8434,7 @@
             <m:r>
               <w:rPr>
                 <w:rFonts w:ascii="Cambria Math" w:hAnsi="Cambria Math"/>
+                <w:lang w:val="en-US"/>
               </w:rPr>
               <m:t>10</m:t>
             </m:r>
@@ -8376,6 +8443,7 @@
             <m:r>
               <w:rPr>
                 <w:rFonts w:ascii="Cambria Math" w:hAnsi="Cambria Math"/>
+                <w:lang w:val="en-US"/>
               </w:rPr>
               <m:t>9</m:t>
             </m:r>
@@ -8402,6 +8470,7 @@
             <m:r>
               <w:rPr>
                 <w:rFonts w:ascii="Cambria Math" w:hAnsi="Cambria Math"/>
+                <w:lang w:val="en-US"/>
               </w:rPr>
               <m:t>-1</m:t>
             </m:r>
@@ -8409,9 +8478,15 @@
         </m:sSup>
       </m:oMath>
       <w:r>
+        <w:rPr>
+          <w:lang w:val="en-US"/>
+        </w:rPr>
         <w:t xml:space="preserve"> </w:t>
       </w:r>
       <w:r>
+        <w:rPr>
+          <w:lang w:val="en-US"/>
+        </w:rPr>
         <w:t xml:space="preserve"> </w:t>
       </w:r>
       <w:sdt>
@@ -8424,6 +8499,9 @@
             <w:fldChar w:fldCharType="begin"/>
           </w:r>
           <w:r>
+            <w:rPr>
+              <w:lang w:val="en-US"/>
+            </w:rPr>
             <w:instrText xml:space="preserve"> </w:instrText>
           </w:r>
           <w:r>
@@ -8433,6 +8511,9 @@
             <w:instrText>CITATION</w:instrText>
           </w:r>
           <w:r>
+            <w:rPr>
+              <w:lang w:val="en-US"/>
+            </w:rPr>
             <w:instrText xml:space="preserve"> </w:instrText>
           </w:r>
           <w:r>
@@ -8442,6 +8523,9 @@
             <w:instrText>Pet</w:instrText>
           </w:r>
           <w:r>
+            <w:rPr>
+              <w:lang w:val="en-US"/>
+            </w:rPr>
             <w:instrText>93 \</w:instrText>
           </w:r>
           <w:r>
@@ -8451,6 +8535,9 @@
             <w:instrText>l</w:instrText>
           </w:r>
           <w:r>
+            <w:rPr>
+              <w:lang w:val="en-US"/>
+            </w:rPr>
             <w:instrText xml:space="preserve"> 1033 </w:instrText>
           </w:r>
           <w:r>
@@ -8459,6 +8546,7 @@
           <w:r>
             <w:rPr>
               <w:noProof/>
+              <w:lang w:val="en-US"/>
             </w:rPr>
             <w:t>[25]</w:t>
           </w:r>
@@ -8468,6 +8556,9 @@
         </w:sdtContent>
       </w:sdt>
       <w:r>
+        <w:rPr>
+          <w:lang w:val="en-US"/>
+        </w:rPr>
         <w:t>.</w:t>
       </w:r>
     </w:p>
@@ -8476,7 +8567,6 @@
         <w:pStyle w:val="a5"/>
       </w:pPr>
       <w:r>
-        <w:lastRenderedPageBreak/>
         <w:t>В зависимости от того, к</w:t>
       </w:r>
       <w:r>
@@ -8580,7 +8670,7 @@
       <w:pPr>
         <w:pStyle w:val="31"/>
       </w:pPr>
-      <w:bookmarkStart w:id="16" w:name="_Hlk134744608"/>
+      <w:bookmarkStart w:id="17" w:name="_Hlk134744608"/>
       <w:bookmarkEnd w:id="10"/>
       <w:r>
         <w:t xml:space="preserve">Образование продуктов </w:t>
@@ -8738,11 +8828,11 @@
       <w:r>
         <w:t xml:space="preserve"> группе, от которой </w:t>
       </w:r>
-      <w:commentRangeStart w:id="17"/>
+      <w:commentRangeStart w:id="18"/>
       <w:r>
         <w:t>отрывается</w:t>
       </w:r>
-      <w:commentRangeEnd w:id="17"/>
+      <w:commentRangeEnd w:id="18"/>
       <w:r>
         <w:rPr>
           <w:rStyle w:val="afa"/>
@@ -8750,7 +8840,7 @@
           <w:color w:val="auto"/>
           <w:lang w:eastAsia="en-US"/>
         </w:rPr>
-        <w:commentReference w:id="17"/>
+        <w:commentReference w:id="18"/>
       </w:r>
       <w:r>
         <w:t xml:space="preserve"> водород </w:t>
@@ -8845,6 +8935,7 @@
         <w:rPr>
           <w:noProof/>
         </w:rPr>
+        <w:lastRenderedPageBreak/>
         <mc:AlternateContent>
           <mc:Choice Requires="wpg">
             <w:drawing>
@@ -8923,7 +9014,7 @@
                                   <w:sz w:val="28"/>
                                 </w:rPr>
                               </w:pPr>
-                              <w:bookmarkStart w:id="18" w:name="_Ref134739571"/>
+                              <w:bookmarkStart w:id="19" w:name="_Ref134739571"/>
                               <w:r>
                                 <w:t xml:space="preserve">Схема </w:t>
                               </w:r>
@@ -8935,7 +9026,7 @@
                                   <w:t>3</w:t>
                                 </w:r>
                               </w:fldSimple>
-                              <w:bookmarkEnd w:id="18"/>
+                              <w:bookmarkEnd w:id="19"/>
                               <w:r>
                                 <w:t xml:space="preserve">. </w:t>
                               </w:r>
@@ -8976,7 +9067,7 @@
                             <w:sz w:val="28"/>
                           </w:rPr>
                         </w:pPr>
-                        <w:bookmarkStart w:id="19" w:name="_Ref134739571"/>
+                        <w:bookmarkStart w:id="20" w:name="_Ref134739571"/>
                         <w:r>
                           <w:t xml:space="preserve">Схема </w:t>
                         </w:r>
@@ -8988,7 +9079,7 @@
                             <w:t>3</w:t>
                           </w:r>
                         </w:fldSimple>
-                        <w:bookmarkEnd w:id="19"/>
+                        <w:bookmarkEnd w:id="20"/>
                         <w:r>
                           <w:t xml:space="preserve">. </w:t>
                         </w:r>
@@ -9199,7 +9290,31 @@
         <w:fldChar w:fldCharType="end"/>
       </w:r>
       <w:r>
-        <w:t xml:space="preserve">. Как показано авторами </w:t>
+        <w:t>. Как</w:t>
+      </w:r>
+      <w:r>
+        <w:rPr>
+          <w:lang w:val="en-US"/>
+        </w:rPr>
+        <w:t xml:space="preserve"> </w:t>
+      </w:r>
+      <w:r>
+        <w:t>показано</w:t>
+      </w:r>
+      <w:r>
+        <w:rPr>
+          <w:lang w:val="en-US"/>
+        </w:rPr>
+        <w:t xml:space="preserve"> </w:t>
+      </w:r>
+      <w:r>
+        <w:t>авторами</w:t>
+      </w:r>
+      <w:r>
+        <w:rPr>
+          <w:lang w:val="en-US"/>
+        </w:rPr>
+        <w:t xml:space="preserve"> </w:t>
       </w:r>
       <w:sdt>
         <w:sdtPr>
@@ -9217,6 +9332,9 @@
             <w:instrText>CITATION</w:instrText>
           </w:r>
           <w:r>
+            <w:rPr>
+              <w:lang w:val="en-US"/>
+            </w:rPr>
             <w:instrText xml:space="preserve"> </w:instrText>
           </w:r>
           <w:r>
@@ -9226,6 +9344,9 @@
             <w:instrText>Mar</w:instrText>
           </w:r>
           <w:r>
+            <w:rPr>
+              <w:lang w:val="en-US"/>
+            </w:rPr>
             <w:instrText>71 \</w:instrText>
           </w:r>
           <w:r>
@@ -9235,6 +9356,9 @@
             <w:instrText>l</w:instrText>
           </w:r>
           <w:r>
+            <w:rPr>
+              <w:lang w:val="en-US"/>
+            </w:rPr>
             <w:instrText xml:space="preserve"> 1033 </w:instrText>
           </w:r>
           <w:r>
@@ -9243,8 +9367,9 @@
           <w:r>
             <w:rPr>
               <w:noProof/>
+              <w:lang w:val="en-US"/>
             </w:rPr>
-            <w:t>[25]</w:t>
+            <w:t>[26]</w:t>
           </w:r>
           <w:r>
             <w:fldChar w:fldCharType="end"/>
@@ -9252,9 +9377,15 @@
         </w:sdtContent>
       </w:sdt>
       <w:r>
+        <w:rPr>
+          <w:lang w:val="en-US"/>
+        </w:rPr>
         <w:t>,</w:t>
       </w:r>
       <w:r>
+        <w:rPr>
+          <w:lang w:val="en-US"/>
+        </w:rPr>
         <w:t xml:space="preserve"> </w:t>
       </w:r>
       <w:sdt>
@@ -9279,6 +9410,9 @@
             <w:instrText>CITATION</w:instrText>
           </w:r>
           <w:r>
+            <w:rPr>
+              <w:lang w:val="en-US"/>
+            </w:rPr>
             <w:instrText xml:space="preserve"> </w:instrText>
           </w:r>
           <w:r>
@@ -9288,6 +9422,9 @@
             <w:instrText>Mar</w:instrText>
           </w:r>
           <w:r>
+            <w:rPr>
+              <w:lang w:val="en-US"/>
+            </w:rPr>
             <w:instrText>711 \</w:instrText>
           </w:r>
           <w:r>
@@ -9297,6 +9434,9 @@
             <w:instrText>l</w:instrText>
           </w:r>
           <w:r>
+            <w:rPr>
+              <w:lang w:val="en-US"/>
+            </w:rPr>
             <w:instrText xml:space="preserve"> 1033 </w:instrText>
           </w:r>
           <w:r>
@@ -9308,8 +9448,9 @@
           <w:r>
             <w:rPr>
               <w:noProof/>
+              <w:lang w:val="en-US"/>
             </w:rPr>
-            <w:t>[26]</w:t>
+            <w:t>[27]</w:t>
           </w:r>
           <w:r>
             <w:rPr>
@@ -9320,10 +9461,13 @@
         </w:sdtContent>
       </w:sdt>
       <w:r>
-        <w:t>.</w:t>
-      </w:r>
-      <w:r>
-        <w:t xml:space="preserve"> Процесс проходит через стадию образования триплетной радикальной пары. </w:t>
+        <w:rPr>
+          <w:lang w:val="en-US"/>
+        </w:rPr>
+        <w:t xml:space="preserve">. </w:t>
+      </w:r>
+      <w:r>
+        <w:t xml:space="preserve">Процесс проходит через стадию образования триплетной радикальной пары. </w:t>
       </w:r>
     </w:p>
     <w:p>
@@ -9335,7 +9479,6 @@
         <w:rPr>
           <w:noProof/>
         </w:rPr>
-        <w:lastRenderedPageBreak/>
         <mc:AlternateContent>
           <mc:Choice Requires="wpg">
             <w:drawing>
@@ -9415,7 +9558,7 @@
                                   <w:szCs w:val="32"/>
                                 </w:rPr>
                               </w:pPr>
-                              <w:bookmarkStart w:id="20" w:name="_Ref134740211"/>
+                              <w:bookmarkStart w:id="21" w:name="_Ref134740211"/>
                               <w:r>
                                 <w:t xml:space="preserve">Схема </w:t>
                               </w:r>
@@ -9427,7 +9570,7 @@
                                   <w:t>4</w:t>
                                 </w:r>
                               </w:fldSimple>
-                              <w:bookmarkEnd w:id="20"/>
+                              <w:bookmarkEnd w:id="21"/>
                               <w:r>
                                 <w:t xml:space="preserve">. Различные варианты в случае </w:t>
                               </w:r>
@@ -9474,7 +9617,7 @@
                             <w:szCs w:val="32"/>
                           </w:rPr>
                         </w:pPr>
-                        <w:bookmarkStart w:id="21" w:name="_Ref134740211"/>
+                        <w:bookmarkStart w:id="22" w:name="_Ref134740211"/>
                         <w:r>
                           <w:t xml:space="preserve">Схема </w:t>
                         </w:r>
@@ -9486,7 +9629,7 @@
                             <w:t>4</w:t>
                           </w:r>
                         </w:fldSimple>
-                        <w:bookmarkEnd w:id="21"/>
+                        <w:bookmarkEnd w:id="22"/>
                         <w:r>
                           <w:t xml:space="preserve">. Различные варианты в случае </w:t>
                         </w:r>
@@ -9574,6 +9717,7 @@
         <w:rPr>
           <w:noProof/>
         </w:rPr>
+        <w:lastRenderedPageBreak/>
         <mc:AlternateContent>
           <mc:Choice Requires="wpg">
             <w:drawing>
@@ -9652,7 +9796,7 @@
                                   <w:sz w:val="28"/>
                                 </w:rPr>
                               </w:pPr>
-                              <w:bookmarkStart w:id="22" w:name="_Ref134741272"/>
+                              <w:bookmarkStart w:id="23" w:name="_Ref134741272"/>
                               <w:r>
                                 <w:t xml:space="preserve">Схема </w:t>
                               </w:r>
@@ -9664,7 +9808,7 @@
                                   <w:t>5</w:t>
                                 </w:r>
                               </w:fldSimple>
-                              <w:bookmarkEnd w:id="22"/>
+                              <w:bookmarkEnd w:id="23"/>
                               <w:r>
                                 <w:t>. Продукты реакции с гетероатомами.</w:t>
                               </w:r>
@@ -9702,7 +9846,7 @@
                             <w:sz w:val="28"/>
                           </w:rPr>
                         </w:pPr>
-                        <w:bookmarkStart w:id="23" w:name="_Ref134741272"/>
+                        <w:bookmarkStart w:id="24" w:name="_Ref134741272"/>
                         <w:r>
                           <w:t xml:space="preserve">Схема </w:t>
                         </w:r>
@@ -9714,7 +9858,7 @@
                             <w:t>5</w:t>
                           </w:r>
                         </w:fldSimple>
-                        <w:bookmarkEnd w:id="23"/>
+                        <w:bookmarkEnd w:id="24"/>
                         <w:r>
                           <w:t>. Продукты реакции с гетероатомами.</w:t>
                         </w:r>
@@ -9975,7 +10119,7 @@
         </mc:AlternateContent>
       </w:r>
     </w:p>
-    <w:bookmarkEnd w:id="16"/>
+    <w:bookmarkEnd w:id="17"/>
     <w:p>
       <w:pPr>
         <w:pStyle w:val="a5"/>
@@ -9984,25 +10128,232 @@
         <w:t>Фотовосстановление хинонов в присутствии спиртов – одна из самых хорошо изученных фотореакций хинонов.</w:t>
       </w:r>
       <w:r>
-        <w:t xml:space="preserve"> Эта тема подробно рассмотрена у</w:t>
-      </w:r>
-      <w:r>
-        <w:t xml:space="preserve"> авторов</w:t>
+        <w:t xml:space="preserve"> Эта</w:t>
       </w:r>
       <w:r>
         <w:t xml:space="preserve"> </w:t>
       </w:r>
       <w:r>
-        <w:rPr>
-          <w:highlight w:val="yellow"/>
-        </w:rPr>
-        <w:t>15,43,62,75,87</w:t>
-      </w:r>
+        <w:t>тема</w:t>
+      </w:r>
+      <w:r>
+        <w:t xml:space="preserve"> </w:t>
+      </w:r>
+      <w:r>
+        <w:t>подробно</w:t>
+      </w:r>
+      <w:r>
+        <w:t xml:space="preserve"> </w:t>
+      </w:r>
+      <w:r>
+        <w:t>рассмотрена</w:t>
+      </w:r>
+      <w:r>
+        <w:t xml:space="preserve"> </w:t>
+      </w:r>
+      <w:r>
+        <w:t>у</w:t>
+      </w:r>
+      <w:r>
+        <w:t xml:space="preserve"> </w:t>
+      </w:r>
+      <w:r>
+        <w:t>авторов</w:t>
+      </w:r>
+      <w:r>
+        <w:t xml:space="preserve"> </w:t>
+      </w:r>
+      <w:sdt>
+        <w:sdtPr>
+          <w:id w:val="-1285729005"/>
+          <w:citation/>
+        </w:sdtPr>
+        <w:sdtContent>
+          <w:r>
+            <w:fldChar w:fldCharType="begin"/>
+          </w:r>
+          <w:r>
+            <w:rPr>
+              <w:lang w:val="en-US"/>
+            </w:rPr>
+            <w:instrText>CITATION</w:instrText>
+          </w:r>
+          <w:r>
+            <w:instrText xml:space="preserve"> </w:instrText>
+          </w:r>
+          <w:r>
+            <w:rPr>
+              <w:lang w:val="en-US"/>
+            </w:rPr>
+            <w:instrText>Zhu</w:instrText>
+          </w:r>
+          <w:r>
+            <w:instrText>17 \</w:instrText>
+          </w:r>
+          <w:r>
+            <w:rPr>
+              <w:lang w:val="en-US"/>
+            </w:rPr>
+            <w:instrText>l</w:instrText>
+          </w:r>
+          <w:r>
+            <w:instrText xml:space="preserve"> 1049 </w:instrText>
+          </w:r>
+          <w:r>
+            <w:fldChar w:fldCharType="separate"/>
+          </w:r>
+          <w:r>
+            <w:rPr>
+              <w:noProof/>
+            </w:rPr>
+            <w:t>[28]</w:t>
+          </w:r>
+          <w:r>
+            <w:fldChar w:fldCharType="end"/>
+          </w:r>
+        </w:sdtContent>
+      </w:sdt>
+      <w:r>
+        <w:t xml:space="preserve">, </w:t>
+      </w:r>
+      <w:sdt>
+        <w:sdtPr>
+          <w:rPr>
+            <w:lang w:val="en-US"/>
+          </w:rPr>
+          <w:id w:val="-606502172"/>
+          <w:citation/>
+        </w:sdtPr>
+        <w:sdtContent>
+          <w:r>
+            <w:rPr>
+              <w:lang w:val="en-US"/>
+            </w:rPr>
+            <w:fldChar w:fldCharType="begin"/>
+          </w:r>
+          <w:r>
+            <w:rPr>
+              <w:lang w:val="en-US"/>
+            </w:rPr>
+            <w:instrText>CITATION</w:instrText>
+          </w:r>
+          <w:r>
+            <w:instrText xml:space="preserve"> </w:instrText>
+          </w:r>
+          <w:r>
+            <w:rPr>
+              <w:lang w:val="en-US"/>
+            </w:rPr>
+            <w:instrText>Kay</w:instrText>
+          </w:r>
+          <w:r>
+            <w:instrText>94 \</w:instrText>
+          </w:r>
+          <w:r>
+            <w:rPr>
+              <w:lang w:val="en-US"/>
+            </w:rPr>
+            <w:instrText>l</w:instrText>
+          </w:r>
+          <w:r>
+            <w:instrText xml:space="preserve"> 1033 </w:instrText>
+          </w:r>
+          <w:r>
+            <w:rPr>
+              <w:lang w:val="en-US"/>
+            </w:rPr>
+            <w:fldChar w:fldCharType="separate"/>
+          </w:r>
+          <w:r>
+            <w:rPr>
+              <w:noProof/>
+            </w:rPr>
+            <w:t>[29]</w:t>
+          </w:r>
+          <w:r>
+            <w:rPr>
+              <w:lang w:val="en-US"/>
+            </w:rPr>
+            <w:fldChar w:fldCharType="end"/>
+          </w:r>
+        </w:sdtContent>
+      </w:sdt>
+      <w:r>
+        <w:t>,</w:t>
+      </w:r>
+      <w:r>
+        <w:t xml:space="preserve"> </w:t>
+      </w:r>
+      <w:sdt>
+        <w:sdtPr>
+          <w:rPr>
+            <w:lang w:val="en-US"/>
+          </w:rPr>
+          <w:id w:val="-1892482997"/>
+          <w:citation/>
+        </w:sdtPr>
+        <w:sdtContent>
+          <w:r>
+            <w:rPr>
+              <w:lang w:val="en-US"/>
+            </w:rPr>
+            <w:fldChar w:fldCharType="begin"/>
+          </w:r>
+          <w:r>
+            <w:rPr>
+              <w:lang w:val="en-US"/>
+            </w:rPr>
+            <w:instrText>CITATION</w:instrText>
+          </w:r>
+          <w:r>
+            <w:instrText xml:space="preserve"> </w:instrText>
+          </w:r>
+          <w:r>
+            <w:rPr>
+              <w:lang w:val="en-US"/>
+            </w:rPr>
+            <w:instrText>Enc</w:instrText>
+          </w:r>
+          <w:r>
+            <w:instrText>94 \</w:instrText>
+          </w:r>
+          <w:r>
+            <w:rPr>
+              <w:lang w:val="en-US"/>
+            </w:rPr>
+            <w:instrText>l</w:instrText>
+          </w:r>
+          <w:r>
+            <w:instrText xml:space="preserve"> 1033 </w:instrText>
+          </w:r>
+          <w:r>
+            <w:rPr>
+              <w:lang w:val="en-US"/>
+            </w:rPr>
+            <w:fldChar w:fldCharType="separate"/>
+          </w:r>
+          <w:r>
+            <w:rPr>
+              <w:noProof/>
+            </w:rPr>
+            <w:t>[30]</w:t>
+          </w:r>
+          <w:r>
+            <w:rPr>
+              <w:lang w:val="en-US"/>
+            </w:rPr>
+            <w:fldChar w:fldCharType="end"/>
+          </w:r>
+        </w:sdtContent>
+      </w:sdt>
       <w:r>
         <w:t xml:space="preserve">. </w:t>
       </w:r>
       <w:r>
-        <w:t xml:space="preserve">Как и для эфиров и альдегидов, реакция фотовосстановления хинонов с спиртами начинается с </w:t>
+        <w:t>Как и для эфиров и альдегидов, реакция фотовосстановления хинонов с</w:t>
+      </w:r>
+      <w:r>
+        <w:t xml:space="preserve"> спиртами начинается с </w:t>
       </w:r>
       <w:r>
         <w:t>отрыва</w:t>
@@ -10022,7 +10373,6 @@
         <w:rPr>
           <w:noProof/>
         </w:rPr>
-        <w:lastRenderedPageBreak/>
         <mc:AlternateContent>
           <mc:Choice Requires="wpg">
             <w:drawing>
@@ -10198,11 +10548,11 @@
       <w:r>
         <w:t xml:space="preserve">Реакция фотовосстановления 3,5- и 3,6-ди-трет-бутилбензохинонов-1,2 в присутствии соответствующих им пирокатехинов </w:t>
       </w:r>
-      <w:commentRangeStart w:id="24"/>
+      <w:commentRangeStart w:id="25"/>
       <w:r>
         <w:t>приводит</w:t>
       </w:r>
-      <w:commentRangeEnd w:id="24"/>
+      <w:commentRangeEnd w:id="25"/>
       <w:r>
         <w:rPr>
           <w:rStyle w:val="afa"/>
@@ -10210,7 +10560,7 @@
           <w:color w:val="auto"/>
           <w:lang w:eastAsia="en-US"/>
         </w:rPr>
-        <w:commentReference w:id="24"/>
+        <w:commentReference w:id="25"/>
       </w:r>
       <w:r>
         <w:t xml:space="preserve"> к образованию </w:t>
@@ -10231,12 +10581,32 @@
       <w:r>
         <w:t xml:space="preserve"> до исходных хинонов и пирокатехинов </w:t>
       </w:r>
-      <w:r>
-        <w:rPr>
-          <w:highlight w:val="yellow"/>
-        </w:rPr>
-        <w:t>17</w:t>
-      </w:r>
+      <w:sdt>
+        <w:sdtPr>
+          <w:id w:val="1230585099"/>
+          <w:citation/>
+        </w:sdtPr>
+        <w:sdtContent>
+          <w:r>
+            <w:fldChar w:fldCharType="begin"/>
+          </w:r>
+          <w:r>
+            <w:instrText xml:space="preserve">CITATION The17 \l 1033 </w:instrText>
+          </w:r>
+          <w:r>
+            <w:fldChar w:fldCharType="separate"/>
+          </w:r>
+          <w:r>
+            <w:rPr>
+              <w:noProof/>
+            </w:rPr>
+            <w:t>[31]</w:t>
+          </w:r>
+          <w:r>
+            <w:fldChar w:fldCharType="end"/>
+          </w:r>
+        </w:sdtContent>
+      </w:sdt>
       <w:r>
         <w:t>:</w:t>
       </w:r>
@@ -10249,6 +10619,7 @@
         <w:rPr>
           <w:noProof/>
         </w:rPr>
+        <w:lastRenderedPageBreak/>
         <mc:AlternateContent>
           <mc:Choice Requires="wpg">
             <w:drawing>
@@ -10413,22 +10784,36 @@
         <w:pStyle w:val="a5"/>
       </w:pPr>
       <w:r>
-        <w:t>Согласно статье</w:t>
-      </w:r>
-      <w:r>
-        <w:t xml:space="preserve"> </w:t>
-      </w:r>
-      <w:r>
-        <w:rPr>
-          <w:highlight w:val="yellow"/>
-        </w:rPr>
-        <w:t>76</w:t>
-      </w:r>
-      <w:r>
-        <w:t xml:space="preserve"> продукты фотовосстановления 9,10-</w:t>
-      </w:r>
-      <w:r>
-        <w:t xml:space="preserve"> </w:t>
+        <w:t xml:space="preserve">Согласно статье </w:t>
+      </w:r>
+      <w:sdt>
+        <w:sdtPr>
+          <w:id w:val="317934023"/>
+          <w:citation/>
+        </w:sdtPr>
+        <w:sdtContent>
+          <w:r>
+            <w:fldChar w:fldCharType="begin"/>
+          </w:r>
+          <w:r>
+            <w:instrText xml:space="preserve">CITATION Fuk00 \l 1033 </w:instrText>
+          </w:r>
+          <w:r>
+            <w:fldChar w:fldCharType="separate"/>
+          </w:r>
+          <w:r>
+            <w:rPr>
+              <w:noProof/>
+            </w:rPr>
+            <w:t>[32]</w:t>
+          </w:r>
+          <w:r>
+            <w:fldChar w:fldCharType="end"/>
+          </w:r>
+        </w:sdtContent>
+      </w:sdt>
+      <w:r>
+        <w:t xml:space="preserve"> продукты фотовосстановления 9,10- </w:t>
       </w:r>
       <w:proofErr w:type="spellStart"/>
       <w:r>
@@ -10436,13 +10821,7 @@
       </w:r>
       <w:proofErr w:type="spellEnd"/>
       <w:r>
-        <w:t xml:space="preserve"> являются неустойчивыми соединениями.</w:t>
-      </w:r>
-      <w:r>
-        <w:t xml:space="preserve"> Например</w:t>
-      </w:r>
-      <w:r>
-        <w:t xml:space="preserve">, </w:t>
+        <w:t xml:space="preserve"> являются неустойчивыми соединениями. Например, </w:t>
       </w:r>
       <w:proofErr w:type="spellStart"/>
       <w:r>
@@ -10450,22 +10829,16 @@
       </w:r>
       <w:proofErr w:type="spellEnd"/>
       <w:r>
-        <w:t>,</w:t>
-      </w:r>
-      <w:r>
-        <w:t xml:space="preserve"> </w:t>
-      </w:r>
-      <w:r>
-        <w:t xml:space="preserve">образующиеся по реакции </w:t>
-      </w:r>
-      <w:commentRangeStart w:id="25"/>
+        <w:t xml:space="preserve">, образующиеся по реакции </w:t>
+      </w:r>
+      <w:commentRangeStart w:id="26"/>
       <w:r>
         <w:rPr>
           <w:color w:val="FF0000"/>
         </w:rPr>
         <w:t>PQ</w:t>
       </w:r>
-      <w:commentRangeEnd w:id="25"/>
+      <w:commentRangeEnd w:id="26"/>
       <w:r>
         <w:rPr>
           <w:rStyle w:val="afa"/>
@@ -10473,7 +10846,7 @@
           <w:color w:val="auto"/>
           <w:lang w:eastAsia="en-US"/>
         </w:rPr>
-        <w:commentReference w:id="25"/>
+        <w:commentReference w:id="26"/>
       </w:r>
       <w:r>
         <w:t xml:space="preserve"> </w:t>
@@ -10503,16 +10876,7 @@
       </w:r>
       <w:proofErr w:type="spellEnd"/>
       <w:r>
-        <w:t xml:space="preserve"> при</w:t>
-      </w:r>
-      <w:r>
-        <w:t xml:space="preserve"> </w:t>
-      </w:r>
-      <w:r>
-        <w:t>нагревании до температуры</w:t>
-      </w:r>
-      <w:r>
-        <w:t xml:space="preserve"> </w:t>
+        <w:t xml:space="preserve"> при нагревании до температуры </w:t>
       </w:r>
       <m:oMath>
         <m:r>
@@ -10570,19 +10934,7 @@
         </m:r>
       </m:oMath>
       <w:r>
-        <w:t xml:space="preserve"> соответственно, </w:t>
-      </w:r>
-      <w:r>
-        <w:t>претерпевают распад</w:t>
-      </w:r>
-      <w:r>
-        <w:t xml:space="preserve"> с</w:t>
-      </w:r>
-      <w:r>
-        <w:t xml:space="preserve"> </w:t>
-      </w:r>
-      <w:r>
-        <w:t xml:space="preserve">образованием </w:t>
+        <w:t xml:space="preserve"> соответственно, претерпевают распад с образованием </w:t>
       </w:r>
       <w:proofErr w:type="spellStart"/>
       <w:r>
@@ -10622,10 +10974,7 @@
         </w:sdtContent>
       </w:sdt>
       <w:r>
-        <w:t xml:space="preserve"> т</w:t>
-      </w:r>
-      <w:r>
-        <w:t xml:space="preserve">ермическое разложение </w:t>
+        <w:t xml:space="preserve"> термическое разложение </w:t>
       </w:r>
       <w:proofErr w:type="spellStart"/>
       <w:r>
@@ -10633,19 +10982,7 @@
       </w:r>
       <w:proofErr w:type="spellEnd"/>
       <w:r>
-        <w:t xml:space="preserve"> проходит через образование</w:t>
-      </w:r>
-      <w:r>
-        <w:t xml:space="preserve"> </w:t>
-      </w:r>
-      <w:r>
-        <w:t xml:space="preserve">синглетной </w:t>
-      </w:r>
-      <w:r>
-        <w:t>радикальной пары</w:t>
-      </w:r>
-      <w:r>
-        <w:t xml:space="preserve"> </w:t>
+        <w:t xml:space="preserve"> проходит через образование синглетной радикальной пары </w:t>
       </w:r>
       <w:r>
         <w:rPr>
@@ -10655,19 +10992,7 @@
         <w:t>того же состава</w:t>
       </w:r>
       <w:r>
-        <w:t xml:space="preserve">, что и триплетная </w:t>
-      </w:r>
-      <w:r>
-        <w:t>реакционная пара</w:t>
-      </w:r>
-      <w:r>
-        <w:t>, возникающая при</w:t>
-      </w:r>
-      <w:r>
-        <w:t xml:space="preserve"> </w:t>
-      </w:r>
-      <w:r>
-        <w:t xml:space="preserve">фотовосстановлении </w:t>
+        <w:t xml:space="preserve">, что и триплетная реакционная пара, возникающая при фотовосстановлении </w:t>
       </w:r>
       <w:r>
         <w:rPr>
@@ -10688,37 +11013,7 @@
         <w:t>меняется лишь спиновое состояние радикальных пар</w:t>
       </w:r>
       <w:r>
-        <w:t xml:space="preserve">. При распаде </w:t>
-      </w:r>
-      <w:r>
-        <w:t>радикальной пары</w:t>
-      </w:r>
-      <w:r>
-        <w:t xml:space="preserve"> радикалы</w:t>
-      </w:r>
-      <w:r>
-        <w:t xml:space="preserve">, которые вышли </w:t>
-      </w:r>
-      <w:r>
-        <w:t>из клетки растворителя</w:t>
-      </w:r>
-      <w:r>
-        <w:t>,</w:t>
-      </w:r>
-      <w:r>
-        <w:t xml:space="preserve"> </w:t>
-      </w:r>
-      <w:r>
-        <w:t>вступают в реакции</w:t>
-      </w:r>
-      <w:r>
-        <w:t xml:space="preserve"> независим</w:t>
-      </w:r>
-      <w:r>
-        <w:t>о</w:t>
-      </w:r>
-      <w:r>
-        <w:t xml:space="preserve"> друг от друга</w:t>
+        <w:t>. При распаде радикальной пары радикалы, которые вышли из клетки растворителя, вступают в реакции независимо друг от друга</w:t>
       </w:r>
       <w:r>
         <w:t>:</w:t>
@@ -10894,7 +11189,6 @@
       </w:pPr>
       <w:proofErr w:type="spellStart"/>
       <w:r>
-        <w:lastRenderedPageBreak/>
         <w:t>Ф</w:t>
       </w:r>
       <w:r>
@@ -10913,20 +11207,288 @@
       <w:r>
         <w:t xml:space="preserve"> </w:t>
       </w:r>
-      <w:r>
-        <w:rPr>
-          <w:highlight w:val="yellow"/>
-        </w:rPr>
-        <w:t>1,2</w:t>
-      </w:r>
+      <w:sdt>
+        <w:sdtPr>
+          <w:id w:val="1249082447"/>
+          <w:citation/>
+        </w:sdtPr>
+        <w:sdtContent>
+          <w:r>
+            <w:fldChar w:fldCharType="begin"/>
+          </w:r>
+          <w:r>
+            <w:instrText xml:space="preserve">CITATION Che11 \l 1033 </w:instrText>
+          </w:r>
+          <w:r>
+            <w:fldChar w:fldCharType="separate"/>
+          </w:r>
+          <w:r>
+            <w:rPr>
+              <w:noProof/>
+            </w:rPr>
+            <w:t>[33]</w:t>
+          </w:r>
+          <w:r>
+            <w:fldChar w:fldCharType="end"/>
+          </w:r>
+        </w:sdtContent>
+      </w:sdt>
       <w:r>
         <w:t xml:space="preserve">. </w:t>
+      </w:r>
+      <w:r>
+        <w:t>Согласно все той же статье</w:t>
+      </w:r>
+      <w:sdt>
+        <w:sdtPr>
+          <w:id w:val="1254013785"/>
+          <w:citation/>
+        </w:sdtPr>
+        <w:sdtContent>
+          <w:r>
+            <w:fldChar w:fldCharType="begin"/>
+          </w:r>
+          <w:r>
+            <w:instrText xml:space="preserve"> CITATION Чер06 \l 1049 </w:instrText>
+          </w:r>
+          <w:r>
+            <w:fldChar w:fldCharType="separate"/>
+          </w:r>
+          <w:r>
+            <w:rPr>
+              <w:noProof/>
+            </w:rPr>
+            <w:t xml:space="preserve"> [9]</w:t>
+          </w:r>
+          <w:r>
+            <w:fldChar w:fldCharType="end"/>
+          </w:r>
+        </w:sdtContent>
+      </w:sdt>
+      <w:r>
+        <w:t xml:space="preserve">, </w:t>
+      </w:r>
+      <w:proofErr w:type="spellStart"/>
+      <w:r>
+        <w:t>фенолэфир</w:t>
+      </w:r>
+      <w:proofErr w:type="spellEnd"/>
+      <w:r>
+        <w:t xml:space="preserve">, образующийся при фотовосстановлении PQ в </w:t>
+      </w:r>
+      <w:proofErr w:type="spellStart"/>
+      <w:r>
+        <w:t>дибензиловом</w:t>
+      </w:r>
+      <w:proofErr w:type="spellEnd"/>
+      <w:r>
+        <w:t xml:space="preserve"> эфире при </w:t>
+      </w:r>
+      <m:oMath>
+        <m:r>
+          <m:rPr>
+            <m:sty m:val="p"/>
+          </m:rPr>
+          <w:rPr>
+            <w:rFonts w:ascii="Cambria Math" w:hAnsi="Cambria Math"/>
+          </w:rPr>
+          <m:t>150 °С</m:t>
+        </m:r>
+      </m:oMath>
+      <w:r>
+        <w:t xml:space="preserve">, разлагается под действием УФ-излучения, давая </w:t>
+      </w:r>
+      <w:proofErr w:type="spellStart"/>
+      <w:r>
+        <w:t>фенантренхингидрон</w:t>
+      </w:r>
+      <w:proofErr w:type="spellEnd"/>
+      <w:r>
+        <w:t>, бензальдегид, сим-</w:t>
+      </w:r>
+      <w:proofErr w:type="spellStart"/>
+      <w:r>
+        <w:t>дифенилэтан</w:t>
+      </w:r>
+      <w:proofErr w:type="spellEnd"/>
+      <w:r>
+        <w:t xml:space="preserve">, толуол и неидентифицированные продукты. </w:t>
+      </w:r>
+      <w:r>
+        <w:t>Процесс, по-видимому,</w:t>
+      </w:r>
+      <w:r>
+        <w:t xml:space="preserve"> идет тоже по радикальному механизму:</w:t>
       </w:r>
     </w:p>
     <w:p>
       <w:pPr>
         <w:pStyle w:val="a5"/>
       </w:pPr>
+      <w:r>
+        <w:rPr>
+          <w:noProof/>
+        </w:rPr>
+        <mc:AlternateContent>
+          <mc:Choice Requires="wpg">
+            <w:drawing>
+              <wp:inline distT="0" distB="0" distL="0" distR="0" wp14:anchorId="6B74B088" wp14:editId="12FD4177">
+                <wp:extent cx="6832600" cy="1628775"/>
+                <wp:effectExtent l="0" t="0" r="6350" b="9525"/>
+                <wp:docPr id="34" name="Группа 34"/>
+                <wp:cNvGraphicFramePr/>
+                <a:graphic xmlns:a="http://schemas.openxmlformats.org/drawingml/2006/main">
+                  <a:graphicData uri="http://schemas.microsoft.com/office/word/2010/wordprocessingGroup">
+                    <wpg:wgp>
+                      <wpg:cNvGrpSpPr/>
+                      <wpg:grpSpPr>
+                        <a:xfrm>
+                          <a:off x="0" y="0"/>
+                          <a:ext cx="6832600" cy="1628775"/>
+                          <a:chOff x="0" y="0"/>
+                          <a:chExt cx="6832600" cy="1628775"/>
+                        </a:xfrm>
+                      </wpg:grpSpPr>
+                      <pic:pic xmlns:pic="http://schemas.openxmlformats.org/drawingml/2006/picture">
+                        <pic:nvPicPr>
+                          <pic:cNvPr id="4" name="Рисунок 4"/>
+                          <pic:cNvPicPr>
+                            <a:picLocks noChangeAspect="1"/>
+                          </pic:cNvPicPr>
+                        </pic:nvPicPr>
+                        <pic:blipFill>
+                          <a:blip r:embed="rId31">
+                            <a:extLst>
+                              <a:ext uri="{28A0092B-C50C-407E-A947-70E740481C1C}">
+                                <a14:useLocalDpi xmlns:a14="http://schemas.microsoft.com/office/drawing/2010/main" val="0"/>
+                              </a:ext>
+                            </a:extLst>
+                          </a:blip>
+                          <a:stretch>
+                            <a:fillRect/>
+                          </a:stretch>
+                        </pic:blipFill>
+                        <pic:spPr>
+                          <a:xfrm>
+                            <a:off x="0" y="0"/>
+                            <a:ext cx="6832600" cy="1402715"/>
+                          </a:xfrm>
+                          <a:prstGeom prst="rect">
+                            <a:avLst/>
+                          </a:prstGeom>
+                        </pic:spPr>
+                      </pic:pic>
+                      <wps:wsp>
+                        <wps:cNvPr id="33" name="Надпись 33"/>
+                        <wps:cNvSpPr txBox="1"/>
+                        <wps:spPr>
+                          <a:xfrm>
+                            <a:off x="0" y="1457960"/>
+                            <a:ext cx="6832600" cy="170815"/>
+                          </a:xfrm>
+                          <a:prstGeom prst="rect">
+                            <a:avLst/>
+                          </a:prstGeom>
+                          <a:solidFill>
+                            <a:prstClr val="white"/>
+                          </a:solidFill>
+                          <a:ln>
+                            <a:noFill/>
+                          </a:ln>
+                        </wps:spPr>
+                        <wps:txbx>
+                          <w:txbxContent>
+                            <w:p>
+                              <w:pPr>
+                                <w:pStyle w:val="af2"/>
+                                <w:rPr>
+                                  <w:noProof/>
+                                  <w:color w:val="000000" w:themeColor="text1"/>
+                                  <w:sz w:val="28"/>
+                                </w:rPr>
+                              </w:pPr>
+                              <w:r>
+                                <w:t xml:space="preserve">Схема </w:t>
+                              </w:r>
+                              <w:fldSimple w:instr=" SEQ Схема \* ARABIC ">
+                                <w:r>
+                                  <w:rPr>
+                                    <w:noProof/>
+                                  </w:rPr>
+                                  <w:t>10</w:t>
+                                </w:r>
+                              </w:fldSimple>
+                              <w:r>
+                                <w:t xml:space="preserve">. Состав продуктов распада </w:t>
+                              </w:r>
+                              <w:proofErr w:type="spellStart"/>
+                              <w:r>
+                                <w:t>фенолэфира</w:t>
+                              </w:r>
+                              <w:proofErr w:type="spellEnd"/>
+                            </w:p>
+                          </w:txbxContent>
+                        </wps:txbx>
+                        <wps:bodyPr rot="0" spcFirstLastPara="0" vertOverflow="overflow" horzOverflow="overflow" vert="horz" wrap="square" lIns="0" tIns="0" rIns="0" bIns="0" numCol="1" spcCol="0" rtlCol="0" fromWordArt="0" anchor="t" anchorCtr="0" forceAA="0" compatLnSpc="1">
+                          <a:prstTxWarp prst="textNoShape">
+                            <a:avLst/>
+                          </a:prstTxWarp>
+                          <a:spAutoFit/>
+                        </wps:bodyPr>
+                      </wps:wsp>
+                    </wpg:wgp>
+                  </a:graphicData>
+                </a:graphic>
+              </wp:inline>
+            </w:drawing>
+          </mc:Choice>
+          <mc:Fallback>
+            <w:pict>
+              <v:group w14:anchorId="6B74B088" id="Группа 34" o:spid="_x0000_s1056" style="width:538pt;height:128.25pt;mso-position-horizontal-relative:char;mso-position-vertical-relative:line" coordsize="68326,16287" o:gfxdata="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">
+                <v:shape id="Рисунок 4" o:spid="_x0000_s1057" type="#_x0000_t75" style="position:absolute;width:68326;height:14027;visibility:visible;mso-wrap-style:square" o:gfxdata="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">
+                  <v:imagedata r:id="rId32" o:title=""/>
+                </v:shape>
+                <v:shape id="Надпись 33" o:spid="_x0000_s1058" type="#_x0000_t202" style="position:absolute;top:14579;width:68326;height:1708;visibility:visible;mso-wrap-style:square;v-text-anchor:top" o:gfxdata="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" stroked="f">
+                  <v:textbox style="mso-fit-shape-to-text:t" inset="0,0,0,0">
+                    <w:txbxContent>
+                      <w:p>
+                        <w:pPr>
+                          <w:pStyle w:val="af2"/>
+                          <w:rPr>
+                            <w:noProof/>
+                            <w:color w:val="000000" w:themeColor="text1"/>
+                            <w:sz w:val="28"/>
+                          </w:rPr>
+                        </w:pPr>
+                        <w:r>
+                          <w:t xml:space="preserve">Схема </w:t>
+                        </w:r>
+                        <w:fldSimple w:instr=" SEQ Схема \* ARABIC ">
+                          <w:r>
+                            <w:rPr>
+                              <w:noProof/>
+                            </w:rPr>
+                            <w:t>10</w:t>
+                          </w:r>
+                        </w:fldSimple>
+                        <w:r>
+                          <w:t xml:space="preserve">. Состав продуктов распада </w:t>
+                        </w:r>
+                        <w:proofErr w:type="spellStart"/>
+                        <w:r>
+                          <w:t>фенолэфира</w:t>
+                        </w:r>
+                        <w:proofErr w:type="spellEnd"/>
+                      </w:p>
+                    </w:txbxContent>
+                  </v:textbox>
+                </v:shape>
+                <w10:anchorlock/>
+              </v:group>
+            </w:pict>
+          </mc:Fallback>
+        </mc:AlternateContent>
+      </w:r>
     </w:p>
     <w:p>
       <w:pPr>
@@ -10935,104 +11497,9 @@
     </w:p>
     <w:p>
       <w:pPr>
-        <w:pStyle w:val="a5"/>
-      </w:pPr>
-    </w:p>
-    <w:p>
-      <w:pPr>
-        <w:pStyle w:val="a5"/>
-      </w:pPr>
-    </w:p>
-    <w:p>
-      <w:pPr>
-        <w:pStyle w:val="a5"/>
-      </w:pPr>
-    </w:p>
-    <w:p>
-      <w:pPr>
-        <w:pStyle w:val="a5"/>
-      </w:pPr>
-    </w:p>
-    <w:p>
-      <w:pPr>
-        <w:pStyle w:val="a5"/>
-      </w:pPr>
-    </w:p>
-    <w:p>
-      <w:pPr>
-        <w:pStyle w:val="a5"/>
-      </w:pPr>
-    </w:p>
-    <w:p>
-      <w:pPr>
-        <w:pStyle w:val="a5"/>
-      </w:pPr>
-    </w:p>
-    <w:p>
-      <w:pPr>
-        <w:pStyle w:val="a5"/>
-      </w:pPr>
-    </w:p>
-    <w:p>
-      <w:pPr>
-        <w:pStyle w:val="a5"/>
-      </w:pPr>
-    </w:p>
-    <w:p>
-      <w:pPr>
-        <w:pStyle w:val="a5"/>
-      </w:pPr>
-    </w:p>
-    <w:p>
-      <w:pPr>
-        <w:pStyle w:val="a5"/>
-      </w:pPr>
-    </w:p>
-    <w:p>
-      <w:pPr>
-        <w:pStyle w:val="a5"/>
-      </w:pPr>
-    </w:p>
-    <w:p>
-      <w:pPr>
-        <w:pStyle w:val="a5"/>
-      </w:pPr>
-    </w:p>
-    <w:p>
-      <w:pPr>
-        <w:pStyle w:val="a5"/>
-      </w:pPr>
-    </w:p>
-    <w:p>
-      <w:pPr>
-        <w:pStyle w:val="a5"/>
-      </w:pPr>
-    </w:p>
-    <w:p>
-      <w:pPr>
-        <w:pStyle w:val="a5"/>
-      </w:pPr>
-    </w:p>
-    <w:p>
-      <w:pPr>
-        <w:pStyle w:val="a5"/>
-      </w:pPr>
-    </w:p>
-    <w:p>
-      <w:pPr>
-        <w:pStyle w:val="a5"/>
-      </w:pPr>
-    </w:p>
-    <w:p>
-      <w:pPr>
-        <w:pStyle w:val="a5"/>
-      </w:pPr>
-    </w:p>
-    <w:p>
-      <w:pPr>
         <w:pStyle w:val="21"/>
       </w:pPr>
-      <w:bookmarkStart w:id="26" w:name="_Hlk134744660"/>
+      <w:bookmarkStart w:id="27" w:name="_Hlk134744660"/>
       <w:r>
         <w:t>Описание метод</w:t>
       </w:r>
@@ -11490,11 +11957,11 @@
       <w:r>
         <w:t xml:space="preserve"> (константы скорости которого крайне </w:t>
       </w:r>
-      <w:commentRangeStart w:id="27"/>
+      <w:commentRangeStart w:id="28"/>
       <w:r>
         <w:t>высоки</w:t>
       </w:r>
-      <w:commentRangeEnd w:id="27"/>
+      <w:commentRangeEnd w:id="28"/>
       <w:r>
         <w:rPr>
           <w:rStyle w:val="afa"/>
@@ -11502,17 +11969,13 @@
           <w:color w:val="auto"/>
           <w:lang w:eastAsia="en-US"/>
         </w:rPr>
-        <w:commentReference w:id="27"/>
+        <w:commentReference w:id="28"/>
       </w:r>
       <w:r>
         <w:t xml:space="preserve">), а ошибки при малых значениях времени повлекут за собой большие ошибки на всей области решения. Итоговая система обыкновенных дифференциальных уравнений является автономной и нелинейной, </w:t>
       </w:r>
       <w:r>
-        <w:t xml:space="preserve">неизвестные функции зависят только от самих себя и их производных, а не </w:t>
-      </w:r>
-      <w:r>
-        <w:lastRenderedPageBreak/>
-        <w:t>от независимой переменной, и в которых эти функции и их производные входят нелинейно.</w:t>
+        <w:t>неизвестные функции зависят только от самих себя и их производных, а не от независимой переменной, и в которых эти функции и их производные входят нелинейно.</w:t>
       </w:r>
       <w:r>
         <w:t xml:space="preserve"> Для 2 переменных такие задачи могут быть решены методами фазового портрета, при котором на плоскости строятся изображаются направления изменения функций </w:t>
@@ -11557,7 +12020,7 @@
             <w:rPr>
               <w:noProof/>
             </w:rPr>
-            <w:t xml:space="preserve"> [27]</w:t>
+            <w:t xml:space="preserve"> [35]</w:t>
           </w:r>
           <w:r>
             <w:fldChar w:fldCharType="end"/>
@@ -11570,11 +12033,11 @@
       <w:r>
         <w:t xml:space="preserve">Учитывая сложность системы уравнений для </w:t>
       </w:r>
-      <w:commentRangeStart w:id="28"/>
+      <w:commentRangeStart w:id="29"/>
       <w:r>
         <w:t>10</w:t>
       </w:r>
-      <w:commentRangeEnd w:id="28"/>
+      <w:commentRangeEnd w:id="29"/>
       <w:r>
         <w:rPr>
           <w:rStyle w:val="afa"/>
@@ -11582,7 +12045,7 @@
           <w:color w:val="auto"/>
           <w:lang w:eastAsia="en-US"/>
         </w:rPr>
-        <w:commentReference w:id="28"/>
+        <w:commentReference w:id="29"/>
       </w:r>
       <w:r>
         <w:t xml:space="preserve"> переменных, наилучшее решение – использование численных методов</w:t>
@@ -11609,7 +12072,7 @@
             <w:rPr>
               <w:noProof/>
             </w:rPr>
-            <w:t>[28]</w:t>
+            <w:t>[36]</w:t>
           </w:r>
           <w:r>
             <w:fldChar w:fldCharType="end"/>
@@ -13914,8 +14377,8 @@
       <w:pPr>
         <w:pStyle w:val="31"/>
       </w:pPr>
-      <w:bookmarkStart w:id="29" w:name="_Hlk134744679"/>
-      <w:bookmarkEnd w:id="26"/>
+      <w:bookmarkStart w:id="30" w:name="_Hlk134744679"/>
+      <w:bookmarkEnd w:id="27"/>
       <w:r>
         <w:t>Дискретизация по времени</w:t>
       </w:r>
@@ -13928,11 +14391,7 @@
         <w:t>Методы численного решения задачи Коши для обыкновенных дифференциальных уравнений</w:t>
       </w:r>
       <w:r>
-        <w:t xml:space="preserve"> преобразуют дифференциальное уравнение в систему алгебраических </w:t>
-      </w:r>
-      <w:r>
-        <w:lastRenderedPageBreak/>
-        <w:t xml:space="preserve">уравнений. Для дискретизации по времени -  </w:t>
+        <w:t xml:space="preserve"> преобразуют дифференциальное уравнение в систему алгебраических уравнений. Для дискретизации по времени -  </w:t>
       </w:r>
       <m:oMath>
         <m:f>
@@ -14066,7 +14525,7 @@
             <w:rPr>
               <w:noProof/>
             </w:rPr>
-            <w:t xml:space="preserve"> [29]</w:t>
+            <w:t xml:space="preserve"> [37]</w:t>
           </w:r>
           <w:r>
             <w:fldChar w:fldCharType="end"/>
@@ -14223,7 +14682,7 @@
             <w:rPr>
               <w:noProof/>
             </w:rPr>
-            <w:t xml:space="preserve"> [28]</w:t>
+            <w:t xml:space="preserve"> [36]</w:t>
           </w:r>
           <w:r>
             <w:fldChar w:fldCharType="end"/>
@@ -14799,7 +15258,7 @@
               <w:pStyle w:val="a5"/>
               <w:jc w:val="center"/>
             </w:pPr>
-            <w:bookmarkStart w:id="30" w:name="_Ref134637239"/>
+            <w:bookmarkStart w:id="31" w:name="_Ref134637239"/>
             <w:r>
               <w:t>(</w:t>
             </w:r>
@@ -14814,7 +15273,7 @@
             <w:r>
               <w:t>)</w:t>
             </w:r>
-            <w:bookmarkEnd w:id="30"/>
+            <w:bookmarkEnd w:id="31"/>
           </w:p>
         </w:tc>
       </w:tr>
@@ -15197,7 +15656,7 @@
               <w:pStyle w:val="a5"/>
               <w:jc w:val="center"/>
             </w:pPr>
-            <w:bookmarkStart w:id="31" w:name="_Ref134637241"/>
+            <w:bookmarkStart w:id="32" w:name="_Ref134637241"/>
             <w:r>
               <w:t>(</w:t>
             </w:r>
@@ -15212,7 +15671,7 @@
             <w:r>
               <w:t>)</w:t>
             </w:r>
-            <w:bookmarkEnd w:id="31"/>
+            <w:bookmarkEnd w:id="32"/>
           </w:p>
         </w:tc>
       </w:tr>
@@ -15323,12 +15782,12 @@
       <w:r>
         <w:t xml:space="preserve">является </w:t>
       </w:r>
-      <w:commentRangeStart w:id="32"/>
+      <w:commentRangeStart w:id="33"/>
       <w:proofErr w:type="spellStart"/>
       <w:r>
         <w:t>нижнетреугольной</w:t>
       </w:r>
-      <w:commentRangeEnd w:id="32"/>
+      <w:commentRangeEnd w:id="33"/>
       <w:proofErr w:type="spellEnd"/>
       <w:r>
         <w:rPr>
@@ -15337,7 +15796,7 @@
           <w:color w:val="auto"/>
           <w:lang w:eastAsia="en-US"/>
         </w:rPr>
-        <w:commentReference w:id="32"/>
+        <w:commentReference w:id="33"/>
       </w:r>
       <w:r>
         <w:t xml:space="preserve"> для явных методов. Порядок точности метода зависит от выбора коэффициентов.</w:t>
@@ -15349,11 +15808,7 @@
         <w:t>Существуют разные варианты явных методов Рунге-Кутты различных порядков и стадий</w:t>
       </w:r>
       <w:r>
-        <w:t xml:space="preserve"> </w:t>
-      </w:r>
-      <w:r>
-        <w:lastRenderedPageBreak/>
-        <w:t>(т.е. количества промежуточных значений функции на каждом временном промежутке)</w:t>
+        <w:t xml:space="preserve"> (т.е. количества промежуточных значений функции на каждом временном промежутке)</w:t>
       </w:r>
       <w:r>
         <w:t xml:space="preserve">. </w:t>
@@ -15385,7 +15840,7 @@
             <w:rPr>
               <w:noProof/>
             </w:rPr>
-            <w:t xml:space="preserve"> [30]</w:t>
+            <w:t xml:space="preserve"> [38]</w:t>
           </w:r>
           <w:r>
             <w:fldChar w:fldCharType="end"/>
@@ -15989,8 +16444,8 @@
       <w:pPr>
         <w:pStyle w:val="a5"/>
       </w:pPr>
-      <w:bookmarkStart w:id="33" w:name="_Hlk134744698"/>
-      <w:bookmarkEnd w:id="29"/>
+      <w:bookmarkStart w:id="34" w:name="_Hlk134744698"/>
+      <w:bookmarkEnd w:id="30"/>
       <w:r>
         <w:t>Однако с</w:t>
       </w:r>
@@ -16040,7 +16495,7 @@
             <w:rPr>
               <w:noProof/>
             </w:rPr>
-            <w:t xml:space="preserve"> [31]</w:t>
+            <w:t xml:space="preserve"> [39]</w:t>
           </w:r>
           <w:r>
             <w:fldChar w:fldCharType="end"/>
@@ -16674,7 +17129,7 @@
               <w:noProof/>
               <w:color w:val="111111"/>
             </w:rPr>
-            <w:t>[32]</w:t>
+            <w:t>[40]</w:t>
           </w:r>
           <w:r>
             <w:rPr>
@@ -16877,7 +17332,7 @@
               <w:noProof/>
               <w:color w:val="111111"/>
             </w:rPr>
-            <w:t>[33]</w:t>
+            <w:t>[41]</w:t>
           </w:r>
           <w:r>
             <w:rPr>
@@ -17538,7 +17993,7 @@
               <w:noProof/>
               <w:color w:val="111111"/>
             </w:rPr>
-            <w:t>[34]</w:t>
+            <w:t>[42]</w:t>
           </w:r>
           <w:r>
             <w:rPr>
@@ -17646,7 +18101,7 @@
               <w:noProof/>
               <w:color w:val="111111"/>
             </w:rPr>
-            <w:t>[35]</w:t>
+            <w:t>[43]</w:t>
           </w:r>
           <w:r>
             <w:rPr>
@@ -17665,7 +18120,7 @@
           <w:color w:val="111111"/>
         </w:rPr>
       </w:pPr>
-      <w:commentRangeStart w:id="34"/>
+      <w:commentRangeStart w:id="35"/>
       <w:r>
         <w:rPr>
           <w:color w:val="111111"/>
@@ -17685,7 +18140,7 @@
         </w:rPr>
         <w:t>.</w:t>
       </w:r>
-      <w:commentRangeEnd w:id="34"/>
+      <w:commentRangeEnd w:id="35"/>
       <w:r>
         <w:rPr>
           <w:rStyle w:val="afa"/>
@@ -17693,7 +18148,7 @@
           <w:color w:val="auto"/>
           <w:lang w:eastAsia="en-US"/>
         </w:rPr>
-        <w:commentReference w:id="34"/>
+        <w:commentReference w:id="35"/>
       </w:r>
       <w:r>
         <w:rPr>
@@ -17706,8 +18161,8 @@
       <w:pPr>
         <w:pStyle w:val="31"/>
       </w:pPr>
-      <w:bookmarkStart w:id="35" w:name="_Hlk134744726"/>
-      <w:bookmarkEnd w:id="33"/>
+      <w:bookmarkStart w:id="36" w:name="_Hlk134744726"/>
+      <w:bookmarkEnd w:id="34"/>
       <w:r>
         <w:t>Линеаризация системы и итерационное решение</w:t>
       </w:r>
@@ -17764,7 +18219,7 @@
             <w:rPr>
               <w:noProof/>
             </w:rPr>
-            <w:t xml:space="preserve"> [36]</w:t>
+            <w:t xml:space="preserve"> [44]</w:t>
           </w:r>
           <w:r>
             <w:fldChar w:fldCharType="end"/>
@@ -17829,7 +18284,7 @@
             <w:rPr>
               <w:noProof/>
             </w:rPr>
-            <w:t xml:space="preserve"> [35]</w:t>
+            <w:t xml:space="preserve"> [43]</w:t>
           </w:r>
           <w:r>
             <w:fldChar w:fldCharType="end"/>
@@ -18494,7 +18949,6 @@
         <w:ind w:left="360"/>
       </w:pPr>
       <w:r>
-        <w:lastRenderedPageBreak/>
         <w:t xml:space="preserve">Вычисляется значение функций </w:t>
       </w:r>
       <m:oMath>
@@ -20458,7 +20912,7 @@
             <w:rPr>
               <w:noProof/>
             </w:rPr>
-            <w:t xml:space="preserve"> [37]</w:t>
+            <w:t xml:space="preserve"> [45]</w:t>
           </w:r>
           <w:r>
             <w:fldChar w:fldCharType="end"/>
@@ -20487,7 +20941,7 @@
             <w:rPr>
               <w:noProof/>
             </w:rPr>
-            <w:t>[38]</w:t>
+            <w:t>[46]</w:t>
           </w:r>
           <w:r>
             <w:fldChar w:fldCharType="end"/>
@@ -20550,7 +21004,7 @@
             <w:rPr>
               <w:noProof/>
             </w:rPr>
-            <w:t xml:space="preserve"> [39]</w:t>
+            <w:t xml:space="preserve"> [47]</w:t>
           </w:r>
           <w:r>
             <w:fldChar w:fldCharType="end"/>
@@ -20610,7 +21064,7 @@
             <w:rPr>
               <w:noProof/>
             </w:rPr>
-            <w:t xml:space="preserve"> [40]</w:t>
+            <w:t xml:space="preserve"> [48]</w:t>
           </w:r>
           <w:r>
             <w:fldChar w:fldCharType="end"/>
@@ -20715,7 +21169,6 @@
         <w:t xml:space="preserve">, </w:t>
       </w:r>
       <w:r>
-        <w:lastRenderedPageBreak/>
         <w:t>поддерживает параллельные вычисления на многопроцессорных и многоядерных системах и может эффективно решать большие и сложные системы</w:t>
       </w:r>
       <w:sdt>
@@ -20737,7 +21190,7 @@
             <w:rPr>
               <w:noProof/>
             </w:rPr>
-            <w:t xml:space="preserve"> [41]</w:t>
+            <w:t xml:space="preserve"> [49]</w:t>
           </w:r>
           <w:r>
             <w:fldChar w:fldCharType="end"/>
@@ -20841,7 +21294,7 @@
             <w:rPr>
               <w:noProof/>
             </w:rPr>
-            <w:t xml:space="preserve"> [42]</w:t>
+            <w:t xml:space="preserve"> [50]</w:t>
           </w:r>
           <w:r>
             <w:fldChar w:fldCharType="end"/>
@@ -20857,8 +21310,8 @@
         <w:pStyle w:val="a5"/>
         <w:ind w:firstLine="0"/>
       </w:pPr>
-      <w:bookmarkStart w:id="36" w:name="_Hlk134744735"/>
-      <w:bookmarkEnd w:id="35"/>
+      <w:bookmarkStart w:id="37" w:name="_Hlk134744735"/>
+      <w:bookmarkEnd w:id="36"/>
       <w:proofErr w:type="spellStart"/>
       <w:r>
         <w:t>Предобуславливатель</w:t>
@@ -20902,11 +21355,11 @@
       <w:pPr>
         <w:pStyle w:val="31"/>
       </w:pPr>
-      <w:commentRangeStart w:id="37"/>
+      <w:commentRangeStart w:id="38"/>
       <w:r>
         <w:t>Используемые методы</w:t>
       </w:r>
-      <w:commentRangeEnd w:id="37"/>
+      <w:commentRangeEnd w:id="38"/>
       <w:r>
         <w:rPr>
           <w:rStyle w:val="afa"/>
@@ -20915,7 +21368,7 @@
           <w:color w:val="auto"/>
           <w:lang w:eastAsia="en-US"/>
         </w:rPr>
-        <w:commentReference w:id="37"/>
+        <w:commentReference w:id="38"/>
       </w:r>
     </w:p>
     <w:p>
@@ -21013,7 +21466,7 @@
         <w:t xml:space="preserve"> – отличный гибкий решатель, позволяющий крайне быстро решить СЛАУ </w:t>
       </w:r>
     </w:p>
-    <w:bookmarkEnd w:id="36"/>
+    <w:bookmarkEnd w:id="37"/>
     <w:p>
       <w:pPr>
         <w:pStyle w:val="a5"/>
@@ -21130,7 +21583,7 @@
               </w:tblGrid>
               <w:tr>
                 <w:trPr>
-                  <w:divId w:val="2038047350"/>
+                  <w:divId w:val="48774006"/>
                   <w:tblCellSpacing w:w="15" w:type="dxa"/>
                 </w:trPr>
                 <w:tc>
@@ -21202,7 +21655,7 @@
               </w:tr>
               <w:tr>
                 <w:trPr>
-                  <w:divId w:val="2038047350"/>
+                  <w:divId w:val="48774006"/>
                   <w:tblCellSpacing w:w="15" w:type="dxa"/>
                 </w:trPr>
                 <w:tc>
@@ -21259,14 +21712,14 @@
                         <w:noProof/>
                         <w:lang w:val="en-US"/>
                       </w:rPr>
-                      <w:t xml:space="preserve">№ 1-5, 1991. </w:t>
+                      <w:t xml:space="preserve">1991. </w:t>
                     </w:r>
                   </w:p>
                 </w:tc>
               </w:tr>
               <w:tr>
                 <w:trPr>
-                  <w:divId w:val="2038047350"/>
+                  <w:divId w:val="48774006"/>
                   <w:tblCellSpacing w:w="15" w:type="dxa"/>
                 </w:trPr>
                 <w:tc>
@@ -21347,16 +21800,22 @@
                     <w:r>
                       <w:rPr>
                         <w:noProof/>
+                      </w:rPr>
+                      <w:t>т</w:t>
+                    </w:r>
+                    <w:r>
+                      <w:rPr>
+                        <w:noProof/>
                         <w:lang w:val="en-US"/>
                       </w:rPr>
-                      <w:t xml:space="preserve">№ 10, pp. 349-366, 1990. </w:t>
+                      <w:t xml:space="preserve">. 10, pp. 349-366, 1990. </w:t>
                     </w:r>
                   </w:p>
                 </w:tc>
               </w:tr>
               <w:tr>
                 <w:trPr>
-                  <w:divId w:val="2038047350"/>
+                  <w:divId w:val="48774006"/>
                   <w:tblCellSpacing w:w="15" w:type="dxa"/>
                 </w:trPr>
                 <w:tc>
@@ -21420,7 +21879,7 @@
               </w:tr>
               <w:tr>
                 <w:trPr>
-                  <w:divId w:val="2038047350"/>
+                  <w:divId w:val="48774006"/>
                   <w:tblCellSpacing w:w="15" w:type="dxa"/>
                 </w:trPr>
                 <w:tc>
@@ -21483,14 +21942,14 @@
                       <w:rPr>
                         <w:noProof/>
                       </w:rPr>
-                      <w:t xml:space="preserve">№ 84, 1988. </w:t>
+                      <w:t xml:space="preserve">т. 84, 1988. </w:t>
                     </w:r>
                   </w:p>
                 </w:tc>
               </w:tr>
               <w:tr>
                 <w:trPr>
-                  <w:divId w:val="2038047350"/>
+                  <w:divId w:val="48774006"/>
                   <w:tblCellSpacing w:w="15" w:type="dxa"/>
                 </w:trPr>
                 <w:tc>
@@ -21560,7 +22019,7 @@
               </w:tr>
               <w:tr>
                 <w:trPr>
-                  <w:divId w:val="2038047350"/>
+                  <w:divId w:val="48774006"/>
                   <w:tblCellSpacing w:w="15" w:type="dxa"/>
                 </w:trPr>
                 <w:tc>
@@ -21628,16 +22087,22 @@
                     <w:r>
                       <w:rPr>
                         <w:noProof/>
+                      </w:rPr>
+                      <w:t>т</w:t>
+                    </w:r>
+                    <w:r>
+                      <w:rPr>
+                        <w:noProof/>
                         <w:lang w:val="en-US"/>
                       </w:rPr>
-                      <w:t xml:space="preserve">№ A34, p. 605, 1997. </w:t>
+                      <w:t xml:space="preserve">. 34, p. 605, 1997. </w:t>
                     </w:r>
                   </w:p>
                 </w:tc>
               </w:tr>
               <w:tr>
                 <w:trPr>
-                  <w:divId w:val="2038047350"/>
+                  <w:divId w:val="48774006"/>
                   <w:tblCellSpacing w:w="15" w:type="dxa"/>
                 </w:trPr>
                 <w:tc>
@@ -21683,7 +22148,7 @@
               </w:tr>
               <w:tr>
                 <w:trPr>
-                  <w:divId w:val="2038047350"/>
+                  <w:divId w:val="48774006"/>
                   <w:tblCellSpacing w:w="15" w:type="dxa"/>
                 </w:trPr>
                 <w:tc>
@@ -21729,7 +22194,7 @@
               </w:tr>
               <w:tr>
                 <w:trPr>
-                  <w:divId w:val="2038047350"/>
+                  <w:divId w:val="48774006"/>
                   <w:tblCellSpacing w:w="15" w:type="dxa"/>
                 </w:trPr>
                 <w:tc>
@@ -21775,7 +22240,7 @@
               </w:tr>
               <w:tr>
                 <w:trPr>
-                  <w:divId w:val="2038047350"/>
+                  <w:divId w:val="48774006"/>
                   <w:tblCellSpacing w:w="15" w:type="dxa"/>
                 </w:trPr>
                 <w:tc>
@@ -21835,7 +22300,7 @@
               </w:tr>
               <w:tr>
                 <w:trPr>
-                  <w:divId w:val="2038047350"/>
+                  <w:divId w:val="48774006"/>
                   <w:tblCellSpacing w:w="15" w:type="dxa"/>
                 </w:trPr>
                 <w:tc>
@@ -21896,7 +22361,7 @@
               </w:tr>
               <w:tr>
                 <w:trPr>
-                  <w:divId w:val="2038047350"/>
+                  <w:divId w:val="48774006"/>
                   <w:tblCellSpacing w:w="15" w:type="dxa"/>
                 </w:trPr>
                 <w:tc>
@@ -21972,14 +22437,14 @@
                       <w:rPr>
                         <w:noProof/>
                       </w:rPr>
-                      <w:t xml:space="preserve">№ 91, pp. 4635 - 4639, 1969. </w:t>
+                      <w:t xml:space="preserve">т. 91, pp. 4635 - 4639, 1969. </w:t>
                     </w:r>
                   </w:p>
                 </w:tc>
               </w:tr>
               <w:tr>
                 <w:trPr>
-                  <w:divId w:val="2038047350"/>
+                  <w:divId w:val="48774006"/>
                   <w:tblCellSpacing w:w="15" w:type="dxa"/>
                 </w:trPr>
                 <w:tc>
@@ -22055,14 +22520,14 @@
                       <w:rPr>
                         <w:noProof/>
                       </w:rPr>
-                      <w:t xml:space="preserve">№ 119, pp. 11468 - 11479, 1997. </w:t>
+                      <w:t xml:space="preserve">т. 119, pp. 11468 - 11479, 1997. </w:t>
                     </w:r>
                   </w:p>
                 </w:tc>
               </w:tr>
               <w:tr>
                 <w:trPr>
-                  <w:divId w:val="2038047350"/>
+                  <w:divId w:val="48774006"/>
                   <w:tblCellSpacing w:w="15" w:type="dxa"/>
                 </w:trPr>
                 <w:tc>
@@ -22108,7 +22573,7 @@
               </w:tr>
               <w:tr>
                 <w:trPr>
-                  <w:divId w:val="2038047350"/>
+                  <w:divId w:val="48774006"/>
                   <w:tblCellSpacing w:w="15" w:type="dxa"/>
                 </w:trPr>
                 <w:tc>
@@ -22161,14 +22626,14 @@
                       <w:rPr>
                         <w:noProof/>
                       </w:rPr>
-                      <w:t xml:space="preserve">№ 46, pp. 3065 - 3069, 1972. </w:t>
+                      <w:t xml:space="preserve">т. 46, pp. 3065 - 3069, 1972. </w:t>
                     </w:r>
                   </w:p>
                 </w:tc>
               </w:tr>
               <w:tr>
                 <w:trPr>
-                  <w:divId w:val="2038047350"/>
+                  <w:divId w:val="48774006"/>
                   <w:tblCellSpacing w:w="15" w:type="dxa"/>
                 </w:trPr>
                 <w:tc>
@@ -22209,7 +22674,7 @@
                         <w:noProof/>
                         <w:lang w:val="en-US"/>
                       </w:rPr>
-                      <w:t xml:space="preserve">B. J. A. </w:t>
+                      <w:t xml:space="preserve">A. J. Barltrop </w:t>
                     </w:r>
                     <w:r>
                       <w:rPr>
@@ -22229,7 +22694,7 @@
               </w:tr>
               <w:tr>
                 <w:trPr>
-                  <w:divId w:val="2038047350"/>
+                  <w:divId w:val="48774006"/>
                   <w:tblCellSpacing w:w="15" w:type="dxa"/>
                 </w:trPr>
                 <w:tc>
@@ -22299,7 +22764,7 @@
               </w:tr>
               <w:tr>
                 <w:trPr>
-                  <w:divId w:val="2038047350"/>
+                  <w:divId w:val="48774006"/>
                   <w:tblCellSpacing w:w="15" w:type="dxa"/>
                 </w:trPr>
                 <w:tc>
@@ -22339,7 +22804,7 @@
                         <w:noProof/>
                         <w:lang w:val="en-US"/>
                       </w:rPr>
-                      <w:t xml:space="preserve">T. H. Arimitsu, «Photochemical reaction of p-benzoquinone complexes with aromatic molecules,» </w:t>
+                      <w:t xml:space="preserve">T. H. A., «Photochemical reaction of p-benzoquinone complexes with aromatic molecules,» </w:t>
                     </w:r>
                     <w:r>
                       <w:rPr>
@@ -22362,14 +22827,14 @@
                       <w:rPr>
                         <w:noProof/>
                       </w:rPr>
-                      <w:t xml:space="preserve">№ 45, pp. 2433-2437, 1972. </w:t>
+                      <w:t xml:space="preserve">т. 45, pp. 2433-2437, 1972. </w:t>
                     </w:r>
                   </w:p>
                 </w:tc>
               </w:tr>
               <w:tr>
                 <w:trPr>
-                  <w:divId w:val="2038047350"/>
+                  <w:divId w:val="48774006"/>
                   <w:tblCellSpacing w:w="15" w:type="dxa"/>
                 </w:trPr>
                 <w:tc>
@@ -22424,16 +22889,22 @@
                     <w:r>
                       <w:rPr>
                         <w:noProof/>
+                      </w:rPr>
+                      <w:t>т</w:t>
+                    </w:r>
+                    <w:r>
+                      <w:rPr>
+                        <w:noProof/>
                         <w:lang w:val="en-US"/>
                       </w:rPr>
-                      <w:t xml:space="preserve">№ 27, p. 51. </w:t>
+                      <w:t xml:space="preserve">. 27, p. 51. </w:t>
                     </w:r>
                   </w:p>
                 </w:tc>
               </w:tr>
               <w:tr>
                 <w:trPr>
-                  <w:divId w:val="2038047350"/>
+                  <w:divId w:val="48774006"/>
                   <w:tblCellSpacing w:w="15" w:type="dxa"/>
                 </w:trPr>
                 <w:tc>
@@ -22466,6 +22937,7 @@
                       <w:pStyle w:val="af9"/>
                       <w:rPr>
                         <w:noProof/>
+                        <w:lang w:val="en-US"/>
                       </w:rPr>
                     </w:pPr>
                     <w:r>
@@ -22495,28 +22967,27 @@
                         <w:noProof/>
                         <w:lang w:val="en-US"/>
                       </w:rPr>
-                      <w:t xml:space="preserve">Bull. </w:t>
+                      <w:t xml:space="preserve">Bull. Chem. Soc. Jpn., </w:t>
                     </w:r>
                     <w:r>
                       <w:rPr>
-                        <w:i/>
-                        <w:iCs/>
-                        <w:noProof/>
-                      </w:rPr>
-                      <w:t xml:space="preserve">Chem. Soc. Jpn., </w:t>
+                        <w:noProof/>
+                      </w:rPr>
+                      <w:t>т</w:t>
                     </w:r>
                     <w:r>
                       <w:rPr>
                         <w:noProof/>
-                      </w:rPr>
-                      <w:t xml:space="preserve">№ 63, pp. 3385 - 3397, 1990. </w:t>
+                        <w:lang w:val="en-US"/>
+                      </w:rPr>
+                      <w:t xml:space="preserve">. 63, pp. 3385 - 3397, 1990. </w:t>
                     </w:r>
                   </w:p>
                 </w:tc>
               </w:tr>
               <w:tr>
                 <w:trPr>
-                  <w:divId w:val="2038047350"/>
+                  <w:divId w:val="48774006"/>
                   <w:tblCellSpacing w:w="15" w:type="dxa"/>
                 </w:trPr>
                 <w:tc>
@@ -22592,14 +23063,14 @@
                       <w:rPr>
                         <w:noProof/>
                       </w:rPr>
-                      <w:t xml:space="preserve">№ 95, pp. 7253-7260, 1991. </w:t>
+                      <w:t xml:space="preserve">т. 95, pp. 7253-7260, 1991. </w:t>
                     </w:r>
                   </w:p>
                 </w:tc>
               </w:tr>
               <w:tr>
                 <w:trPr>
-                  <w:divId w:val="2038047350"/>
+                  <w:divId w:val="48774006"/>
                   <w:tblCellSpacing w:w="15" w:type="dxa"/>
                 </w:trPr>
                 <w:tc>
@@ -22663,14 +23134,14 @@
                       <w:rPr>
                         <w:noProof/>
                       </w:rPr>
-                      <w:t xml:space="preserve">№ 96, pp. 8941 - 8945, 1992. </w:t>
+                      <w:t xml:space="preserve">т. 96, pp. 8941 - 8945, 1992. </w:t>
                     </w:r>
                   </w:p>
                 </w:tc>
               </w:tr>
               <w:tr>
                 <w:trPr>
-                  <w:divId w:val="2038047350"/>
+                  <w:divId w:val="48774006"/>
                   <w:tblCellSpacing w:w="15" w:type="dxa"/>
                 </w:trPr>
                 <w:tc>
@@ -22746,14 +23217,14 @@
                       <w:rPr>
                         <w:noProof/>
                       </w:rPr>
-                      <w:t xml:space="preserve">№ 122, pp. 107 - 113, 2000. </w:t>
+                      <w:t xml:space="preserve">т. 122, pp. 107 - 113, 2000. </w:t>
                     </w:r>
                   </w:p>
                 </w:tc>
               </w:tr>
               <w:tr>
                 <w:trPr>
-                  <w:divId w:val="2038047350"/>
+                  <w:divId w:val="48774006"/>
                   <w:tblCellSpacing w:w="15" w:type="dxa"/>
                 </w:trPr>
                 <w:tc>
@@ -22793,7 +23264,7 @@
                         <w:noProof/>
                         <w:lang w:val="en-US"/>
                       </w:rPr>
-                      <w:t xml:space="preserve">K. Maruyama </w:t>
+                      <w:t xml:space="preserve">K. Peters </w:t>
                     </w:r>
                     <w:r>
                       <w:rPr>
@@ -22806,7 +23277,7 @@
                         <w:noProof/>
                         <w:lang w:val="en-US"/>
                       </w:rPr>
-                      <w:t xml:space="preserve"> T. Otsuki, «The reaction of photo-excited phenantrenquinone with dibenzyl ether. Formation of an adduct and its decomposition studied by the CIDNP method,» </w:t>
+                      <w:t xml:space="preserve"> J. Lee, «Picosecond dynamics of the photoreduction of benzophenone by DABCO,» </w:t>
                     </w:r>
                     <w:r>
                       <w:rPr>
@@ -22815,7 +23286,7 @@
                         <w:noProof/>
                         <w:lang w:val="en-US"/>
                       </w:rPr>
-                      <w:t xml:space="preserve">Bull. </w:t>
+                      <w:t xml:space="preserve">J. Phys. </w:t>
                     </w:r>
                     <w:r>
                       <w:rPr>
@@ -22823,20 +23294,20 @@
                         <w:iCs/>
                         <w:noProof/>
                       </w:rPr>
-                      <w:t xml:space="preserve">Chem. Soc. Japan., </w:t>
+                      <w:t xml:space="preserve">Chem., </w:t>
                     </w:r>
                     <w:r>
                       <w:rPr>
                         <w:noProof/>
                       </w:rPr>
-                      <w:t xml:space="preserve">№ 44, p. 2885, 1971. </w:t>
+                      <w:t xml:space="preserve">т. 97, pp. 3761 - 3764, 1993. </w:t>
                     </w:r>
                   </w:p>
                 </w:tc>
               </w:tr>
               <w:tr>
                 <w:trPr>
-                  <w:divId w:val="2038047350"/>
+                  <w:divId w:val="48774006"/>
                   <w:tblCellSpacing w:w="15" w:type="dxa"/>
                 </w:trPr>
                 <w:tc>
@@ -22876,7 +23347,7 @@
                         <w:noProof/>
                         <w:lang w:val="en-US"/>
                       </w:rPr>
-                      <w:t xml:space="preserve">K. Maruyama, T. Otsuki, H. Shindo </w:t>
+                      <w:t xml:space="preserve">K. Maruyama </w:t>
                     </w:r>
                     <w:r>
                       <w:rPr>
@@ -22889,7 +23360,7 @@
                         <w:noProof/>
                         <w:lang w:val="en-US"/>
                       </w:rPr>
-                      <w:t xml:space="preserve"> T. Maruyama, «The reaction of photoexcited phenantrenquinone with hydrogen donors. The bihaviors of the resulting 1,2-photoadducts studied by the CIDNP technique,» </w:t>
+                      <w:t xml:space="preserve"> T. Otsuki, «The reaction of photo-excited phenantrenquinone with dibenzyl ether. Formation of an adduct and its decomposition studied by the CIDNP method,» </w:t>
                     </w:r>
                     <w:r>
                       <w:rPr>
@@ -22912,14 +23383,14 @@
                       <w:rPr>
                         <w:noProof/>
                       </w:rPr>
-                      <w:t xml:space="preserve">№ 44, p. 2000, 1971. </w:t>
+                      <w:t xml:space="preserve">т. 44, p. 2885, 1971. </w:t>
                     </w:r>
                   </w:p>
                 </w:tc>
               </w:tr>
               <w:tr>
                 <w:trPr>
-                  <w:divId w:val="2038047350"/>
+                  <w:divId w:val="48774006"/>
                   <w:tblCellSpacing w:w="15" w:type="dxa"/>
                 </w:trPr>
                 <w:tc>
@@ -22957,15 +23428,52 @@
                     <w:r>
                       <w:rPr>
                         <w:noProof/>
-                      </w:rPr>
-                      <w:t xml:space="preserve">В. И. Арнольд, Обыкновенные дифференциальные уравнения, Наука, 1984. </w:t>
+                        <w:lang w:val="en-US"/>
+                      </w:rPr>
+                      <w:t xml:space="preserve">K. Maruyama, T. Otsuki, H. Shindo </w:t>
+                    </w:r>
+                    <w:r>
+                      <w:rPr>
+                        <w:noProof/>
+                      </w:rPr>
+                      <w:t>и</w:t>
+                    </w:r>
+                    <w:r>
+                      <w:rPr>
+                        <w:noProof/>
+                        <w:lang w:val="en-US"/>
+                      </w:rPr>
+                      <w:t xml:space="preserve"> T. Maruyama, «The reaction of photoexcited phenantrenquinone with hydrogen donors. The bihaviors of the resulting 1,2-photoadducts studied by the CIDNP technique,» </w:t>
+                    </w:r>
+                    <w:r>
+                      <w:rPr>
+                        <w:i/>
+                        <w:iCs/>
+                        <w:noProof/>
+                        <w:lang w:val="en-US"/>
+                      </w:rPr>
+                      <w:t xml:space="preserve">Bull. </w:t>
+                    </w:r>
+                    <w:r>
+                      <w:rPr>
+                        <w:i/>
+                        <w:iCs/>
+                        <w:noProof/>
+                      </w:rPr>
+                      <w:t xml:space="preserve">Chem. Soc. Japan., </w:t>
+                    </w:r>
+                    <w:r>
+                      <w:rPr>
+                        <w:noProof/>
+                      </w:rPr>
+                      <w:t xml:space="preserve">т. 44, p. 2000, 1971. </w:t>
                     </w:r>
                   </w:p>
                 </w:tc>
               </w:tr>
               <w:tr>
                 <w:trPr>
-                  <w:divId w:val="2038047350"/>
+                  <w:divId w:val="48774006"/>
                   <w:tblCellSpacing w:w="15" w:type="dxa"/>
                 </w:trPr>
                 <w:tc>
@@ -22998,20 +23506,44 @@
                       <w:pStyle w:val="af9"/>
                       <w:rPr>
                         <w:noProof/>
+                        <w:lang w:val="en-US"/>
                       </w:rPr>
                     </w:pPr>
                     <w:r>
                       <w:rPr>
                         <w:noProof/>
-                      </w:rPr>
-                      <w:t xml:space="preserve">В. Мышенков и М. Е.В., Численное решение обыкновенных дифференциальных уравнений, Москва, 2005. </w:t>
+                        <w:lang w:val="en-US"/>
+                      </w:rPr>
+                      <w:t xml:space="preserve">W. Zhu, «Direct 3D bioprinting of prevascularized tissue constructs with complex microarchitecture,» </w:t>
+                    </w:r>
+                    <w:r>
+                      <w:rPr>
+                        <w:i/>
+                        <w:iCs/>
+                        <w:noProof/>
+                        <w:lang w:val="en-US"/>
+                      </w:rPr>
+                      <w:t xml:space="preserve">Biomaterials, </w:t>
+                    </w:r>
+                    <w:r>
+                      <w:rPr>
+                        <w:noProof/>
+                      </w:rPr>
+                      <w:t>т</w:t>
+                    </w:r>
+                    <w:r>
+                      <w:rPr>
+                        <w:noProof/>
+                        <w:lang w:val="en-US"/>
+                      </w:rPr>
+                      <w:t xml:space="preserve">. 124, pp. 106-115, 2017. </w:t>
                     </w:r>
                   </w:p>
                 </w:tc>
               </w:tr>
               <w:tr>
                 <w:trPr>
-                  <w:divId w:val="2038047350"/>
+                  <w:divId w:val="48774006"/>
                   <w:tblCellSpacing w:w="15" w:type="dxa"/>
                 </w:trPr>
                 <w:tc>
@@ -23049,15 +23581,39 @@
                     <w:r>
                       <w:rPr>
                         <w:noProof/>
-                      </w:rPr>
-                      <w:t xml:space="preserve">В. Г. Пименов, Численные методы : в 2 ч, Екатеринбург, 2014. </w:t>
+                        <w:lang w:val="en-US"/>
+                      </w:rPr>
+                      <w:t xml:space="preserve">N. Kayaman, «Photosensitized free radical polymerization using pyridinium salts,» </w:t>
+                    </w:r>
+                    <w:r>
+                      <w:rPr>
+                        <w:i/>
+                        <w:iCs/>
+                        <w:noProof/>
+                        <w:lang w:val="en-US"/>
+                      </w:rPr>
+                      <w:t xml:space="preserve">Polym. </w:t>
+                    </w:r>
+                    <w:r>
+                      <w:rPr>
+                        <w:i/>
+                        <w:iCs/>
+                        <w:noProof/>
+                      </w:rPr>
+                      <w:t xml:space="preserve">Bull., </w:t>
+                    </w:r>
+                    <w:r>
+                      <w:rPr>
+                        <w:noProof/>
+                      </w:rPr>
+                      <w:t xml:space="preserve">т. 32, p. 589–596, 1994. </w:t>
                     </w:r>
                   </w:p>
                 </w:tc>
               </w:tr>
               <w:tr>
                 <w:trPr>
-                  <w:divId w:val="2038047350"/>
+                  <w:divId w:val="48774006"/>
                   <w:tblCellSpacing w:w="15" w:type="dxa"/>
                 </w:trPr>
                 <w:tc>
@@ -23090,7 +23646,6 @@
                       <w:pStyle w:val="af9"/>
                       <w:rPr>
                         <w:noProof/>
-                        <w:lang w:val="en-US"/>
                       </w:rPr>
                     </w:pPr>
                     <w:r>
@@ -23098,14 +23653,37 @@
                         <w:noProof/>
                         <w:lang w:val="en-US"/>
                       </w:rPr>
-                      <w:t xml:space="preserve">E. Fehlberg, Low-order classical Runge-Kutta formulas with stepsize control and their application to some heat transfer problems., National aeronautics and space administration., 1969. </w:t>
+                      <w:t xml:space="preserve">M. V. Encinas, «Polymerization photoinitiated by carbonyl compounds.Methyl methacrylate polymerization photoinitiated by fluorenone in the presence of triethylamine,» </w:t>
+                    </w:r>
+                    <w:r>
+                      <w:rPr>
+                        <w:i/>
+                        <w:iCs/>
+                        <w:noProof/>
+                        <w:lang w:val="en-US"/>
+                      </w:rPr>
+                      <w:t xml:space="preserve">J. Pol. Sci. </w:t>
+                    </w:r>
+                    <w:r>
+                      <w:rPr>
+                        <w:i/>
+                        <w:iCs/>
+                        <w:noProof/>
+                      </w:rPr>
+                      <w:t xml:space="preserve">A: Polym. Chem., </w:t>
+                    </w:r>
+                    <w:r>
+                      <w:rPr>
+                        <w:noProof/>
+                      </w:rPr>
+                      <w:t xml:space="preserve">т. 32, № 10, pp. 1649 - 1655, 1994. </w:t>
                     </w:r>
                   </w:p>
                 </w:tc>
               </w:tr>
               <w:tr>
                 <w:trPr>
-                  <w:divId w:val="2038047350"/>
+                  <w:divId w:val="48774006"/>
                   <w:tblCellSpacing w:w="15" w:type="dxa"/>
                 </w:trPr>
                 <w:tc>
@@ -23138,7 +23716,6 @@
                       <w:pStyle w:val="af9"/>
                       <w:rPr>
                         <w:noProof/>
-                        <w:lang w:val="en-US"/>
                       </w:rPr>
                     </w:pPr>
                     <w:r>
@@ -23146,43 +23723,37 @@
                         <w:noProof/>
                         <w:lang w:val="en-US"/>
                       </w:rPr>
-                      <w:t xml:space="preserve">S. H. Nasab </w:t>
+                      <w:t xml:space="preserve">H. Miyasaka, «Femtosecond-picosecond laser photolysis studies on photoreduction process of excited benzophenone with N,N-dimethylaniline in acetonitrile solution,» </w:t>
                     </w:r>
                     <w:r>
                       <w:rPr>
-                        <w:noProof/>
-                      </w:rPr>
-                      <w:t>и</w:t>
+                        <w:i/>
+                        <w:iCs/>
+                        <w:noProof/>
+                        <w:lang w:val="en-US"/>
+                      </w:rPr>
+                      <w:t xml:space="preserve">Bull. </w:t>
                     </w:r>
                     <w:r>
                       <w:rPr>
-                        <w:noProof/>
-                        <w:lang w:val="en-US"/>
-                      </w:rPr>
-                      <w:t xml:space="preserve"> B. C. Vermeire, «Third-order Paired Explicit Runge-Kutta schemes for stiff systems of equations,» </w:t>
+                        <w:i/>
+                        <w:iCs/>
+                        <w:noProof/>
+                      </w:rPr>
+                      <w:t xml:space="preserve">Chem. Soc. Jpn., </w:t>
                     </w:r>
                     <w:r>
                       <w:rPr>
-                        <w:i/>
-                        <w:iCs/>
-                        <w:noProof/>
-                        <w:lang w:val="en-US"/>
-                      </w:rPr>
-                      <w:t xml:space="preserve">Journal of Computational Physics, </w:t>
-                    </w:r>
-                    <w:r>
-                      <w:rPr>
-                        <w:noProof/>
-                        <w:lang w:val="en-US"/>
-                      </w:rPr>
-                      <w:t xml:space="preserve">№ 468, 2022. </w:t>
+                        <w:noProof/>
+                      </w:rPr>
+                      <w:t xml:space="preserve">т. 62, p. 3385 – 3397, 1990. </w:t>
                     </w:r>
                   </w:p>
                 </w:tc>
               </w:tr>
               <w:tr>
                 <w:trPr>
-                  <w:divId w:val="2038047350"/>
+                  <w:divId w:val="48774006"/>
                   <w:tblCellSpacing w:w="15" w:type="dxa"/>
                 </w:trPr>
                 <w:tc>
@@ -23220,15 +23791,22 @@
                     <w:r>
                       <w:rPr>
                         <w:noProof/>
-                      </w:rPr>
-                      <w:t xml:space="preserve">О. Б. Квон и В. Г. Пименов, Неявные методы типа Рунге-Кутта для функционально-дифференциальных уравнений, 1997. </w:t>
+                        <w:lang w:val="en-US"/>
+                      </w:rPr>
+                      <w:t xml:space="preserve">«The most advanced desktop 3D printer ever created,» 2017. </w:t>
+                    </w:r>
+                    <w:r>
+                      <w:rPr>
+                        <w:noProof/>
+                      </w:rPr>
+                      <w:t>[В Интернете]. Available: https://formlabs.com/3d-printers/form-2/.</w:t>
                     </w:r>
                   </w:p>
                 </w:tc>
               </w:tr>
               <w:tr>
                 <w:trPr>
-                  <w:divId w:val="2038047350"/>
+                  <w:divId w:val="48774006"/>
                   <w:tblCellSpacing w:w="15" w:type="dxa"/>
                 </w:trPr>
                 <w:tc>
@@ -23266,29 +23844,39 @@
                     <w:r>
                       <w:rPr>
                         <w:noProof/>
-                      </w:rPr>
-                      <w:t xml:space="preserve">К. В. Гир, «Численное интегрирование обыкновенных дифференциальных уравнений,» </w:t>
+                        <w:lang w:val="en-US"/>
+                      </w:rPr>
+                      <w:t xml:space="preserve">S. Fukuzumi, «Photochemical reactions of coenzyme PQQ (pyrroloquinolinequinone) and analogues with benzyl alcohol derivatives via photoinduced electron transfer,» </w:t>
                     </w:r>
                     <w:r>
                       <w:rPr>
                         <w:i/>
                         <w:iCs/>
                         <w:noProof/>
-                      </w:rPr>
-                      <w:t xml:space="preserve">Mathematics of Computation, </w:t>
+                        <w:lang w:val="en-US"/>
+                      </w:rPr>
+                      <w:t xml:space="preserve">J. Am. </w:t>
                     </w:r>
                     <w:r>
                       <w:rPr>
-                        <w:noProof/>
-                      </w:rPr>
-                      <w:t xml:space="preserve">№ 98, 1967. </w:t>
+                        <w:i/>
+                        <w:iCs/>
+                        <w:noProof/>
+                      </w:rPr>
+                      <w:t xml:space="preserve">Chem. Soc., </w:t>
+                    </w:r>
+                    <w:r>
+                      <w:rPr>
+                        <w:noProof/>
+                      </w:rPr>
+                      <w:t xml:space="preserve">т. 122, p. 8435 – 8443, 2000. </w:t>
                     </w:r>
                   </w:p>
                 </w:tc>
               </w:tr>
               <w:tr>
                 <w:trPr>
-                  <w:divId w:val="2038047350"/>
+                  <w:divId w:val="48774006"/>
                   <w:tblCellSpacing w:w="15" w:type="dxa"/>
                 </w:trPr>
                 <w:tc>
@@ -23326,15 +23914,52 @@
                     <w:r>
                       <w:rPr>
                         <w:noProof/>
-                      </w:rPr>
-                      <w:t xml:space="preserve">А. А. Самарский и А. В. Гулин, Численные методы: учеб. пособие для вузов., Москва: Наука, 1989. </w:t>
+                        <w:lang w:val="en-US"/>
+                      </w:rPr>
+                      <w:t xml:space="preserve">S. Chesnokov, S. </w:t>
+                    </w:r>
+                    <w:r>
+                      <w:rPr>
+                        <w:noProof/>
+                      </w:rPr>
+                      <w:t>и</w:t>
+                    </w:r>
+                    <w:r>
+                      <w:rPr>
+                        <w:noProof/>
+                        <w:lang w:val="en-US"/>
+                      </w:rPr>
+                      <w:t xml:space="preserve"> G. Abakumov, «The mechanism of photoinduced hydrogen transfer during photoreduction of carbonyl compounds,» </w:t>
+                    </w:r>
+                    <w:r>
+                      <w:rPr>
+                        <w:i/>
+                        <w:iCs/>
+                        <w:noProof/>
+                        <w:lang w:val="en-US"/>
+                      </w:rPr>
+                      <w:t xml:space="preserve">High Energ. </w:t>
+                    </w:r>
+                    <w:r>
+                      <w:rPr>
+                        <w:i/>
+                        <w:iCs/>
+                        <w:noProof/>
+                      </w:rPr>
+                      <w:t xml:space="preserve">Chem., </w:t>
+                    </w:r>
+                    <w:r>
+                      <w:rPr>
+                        <w:noProof/>
+                      </w:rPr>
+                      <w:t xml:space="preserve">т. 45, pp. 287-299, 2011. </w:t>
                     </w:r>
                   </w:p>
                 </w:tc>
               </w:tr>
               <w:tr>
                 <w:trPr>
-                  <w:divId w:val="2038047350"/>
+                  <w:divId w:val="48774006"/>
                   <w:tblCellSpacing w:w="15" w:type="dxa"/>
                 </w:trPr>
                 <w:tc>
@@ -23373,14 +23998,14 @@
                       <w:rPr>
                         <w:noProof/>
                       </w:rPr>
-                      <w:t xml:space="preserve">Н. С. Бахвалов, Н. П. Жидков и Г. М. Кобельков, Численные методы., Москва: Лаборатория Базовых Знаний, 2001. </w:t>
+                      <w:t xml:space="preserve">В. И. Арнольд, Обыкновенные дифференциальные уравнения, Наука, 1984. </w:t>
                     </w:r>
                   </w:p>
                 </w:tc>
               </w:tr>
               <w:tr>
                 <w:trPr>
-                  <w:divId w:val="2038047350"/>
+                  <w:divId w:val="48774006"/>
                   <w:tblCellSpacing w:w="15" w:type="dxa"/>
                 </w:trPr>
                 <w:tc>
@@ -23419,14 +24044,14 @@
                       <w:rPr>
                         <w:noProof/>
                       </w:rPr>
-                      <w:t xml:space="preserve">О. Джеймс и Р. Вернер., Итерационные методы решения нелинейных систем уравнений со многими неизвестными., Москва: Мир, 1975. </w:t>
+                      <w:t xml:space="preserve">В. Мышенков и М. Е.В., Численное решение обыкновенных дифференциальных уравнений, Москва, 2005. </w:t>
                     </w:r>
                   </w:p>
                 </w:tc>
               </w:tr>
               <w:tr>
                 <w:trPr>
-                  <w:divId w:val="2038047350"/>
+                  <w:divId w:val="48774006"/>
                   <w:tblCellSpacing w:w="15" w:type="dxa"/>
                 </w:trPr>
                 <w:tc>
@@ -23465,14 +24090,14 @@
                       <w:rPr>
                         <w:noProof/>
                       </w:rPr>
-                      <w:t xml:space="preserve">Ф. Авхадиев, Численные методы алгебры и анализа, Казань: Казанский университет, 2019. </w:t>
+                      <w:t xml:space="preserve">В. Г. Пименов, Численные методы : в 2 ч, Екатеринбург, 2014. </w:t>
                     </w:r>
                   </w:p>
                 </w:tc>
               </w:tr>
               <w:tr>
                 <w:trPr>
-                  <w:divId w:val="2038047350"/>
+                  <w:divId w:val="48774006"/>
                   <w:tblCellSpacing w:w="15" w:type="dxa"/>
                 </w:trPr>
                 <w:tc>
@@ -23505,20 +24130,22 @@
                       <w:pStyle w:val="af9"/>
                       <w:rPr>
                         <w:noProof/>
+                        <w:lang w:val="en-US"/>
                       </w:rPr>
                     </w:pPr>
                     <w:r>
                       <w:rPr>
                         <w:noProof/>
-                      </w:rPr>
-                      <w:t xml:space="preserve">О. Эстербю и З. Златев, Прямые методы для разреженных матриц, 1987. </w:t>
+                        <w:lang w:val="en-US"/>
+                      </w:rPr>
+                      <w:t xml:space="preserve">E. Fehlberg, Low-order classical Runge-Kutta formulas with stepsize control and their application to some heat transfer problems., National aeronautics and space administration., 1969. </w:t>
                     </w:r>
                   </w:p>
                 </w:tc>
               </w:tr>
               <w:tr>
                 <w:trPr>
-                  <w:divId w:val="2038047350"/>
+                  <w:divId w:val="48774006"/>
                   <w:tblCellSpacing w:w="15" w:type="dxa"/>
                 </w:trPr>
                 <w:tc>
@@ -23559,7 +24186,7 @@
                         <w:noProof/>
                         <w:lang w:val="en-US"/>
                       </w:rPr>
-                      <w:t xml:space="preserve">I. Duff, A. Erisman </w:t>
+                      <w:t xml:space="preserve">S. H. Nasab </w:t>
                     </w:r>
                     <w:r>
                       <w:rPr>
@@ -23572,14 +24199,36 @@
                         <w:noProof/>
                         <w:lang w:val="en-US"/>
                       </w:rPr>
-                      <w:t xml:space="preserve"> J. Reid, Direct Methods for Sparse Matrices, 1989. </w:t>
+                      <w:t xml:space="preserve"> B. C. Vermeire, «Third-order Paired Explicit Runge-Kutta schemes for stiff systems of equations,» </w:t>
+                    </w:r>
+                    <w:r>
+                      <w:rPr>
+                        <w:i/>
+                        <w:iCs/>
+                        <w:noProof/>
+                        <w:lang w:val="en-US"/>
+                      </w:rPr>
+                      <w:t xml:space="preserve">Journal of Computational Physics, </w:t>
+                    </w:r>
+                    <w:r>
+                      <w:rPr>
+                        <w:noProof/>
+                      </w:rPr>
+                      <w:t>т</w:t>
+                    </w:r>
+                    <w:r>
+                      <w:rPr>
+                        <w:noProof/>
+                        <w:lang w:val="en-US"/>
+                      </w:rPr>
+                      <w:t xml:space="preserve">. 468, 2022. </w:t>
                     </w:r>
                   </w:p>
                 </w:tc>
               </w:tr>
               <w:tr>
                 <w:trPr>
-                  <w:divId w:val="2038047350"/>
+                  <w:divId w:val="48774006"/>
                   <w:tblCellSpacing w:w="15" w:type="dxa"/>
                 </w:trPr>
                 <w:tc>
@@ -23612,22 +24261,20 @@
                       <w:pStyle w:val="af9"/>
                       <w:rPr>
                         <w:noProof/>
-                        <w:lang w:val="en-US"/>
                       </w:rPr>
                     </w:pPr>
                     <w:r>
                       <w:rPr>
                         <w:noProof/>
-                        <w:lang w:val="en-US"/>
-                      </w:rPr>
-                      <w:t xml:space="preserve">Y. Saad., Iterative Methods For Sparse Linear Systems, 2003. </w:t>
+                      </w:rPr>
+                      <w:t xml:space="preserve">О. Б. Квон и В. Г. Пименов, Неявные методы типа Рунге-Кутта для функционально-дифференциальных уравнений, 1997. </w:t>
                     </w:r>
                   </w:p>
                 </w:tc>
               </w:tr>
               <w:tr>
                 <w:trPr>
-                  <w:divId w:val="2038047350"/>
+                  <w:divId w:val="48774006"/>
                   <w:tblCellSpacing w:w="15" w:type="dxa"/>
                 </w:trPr>
                 <w:tc>
@@ -23660,51 +24307,34 @@
                       <w:pStyle w:val="af9"/>
                       <w:rPr>
                         <w:noProof/>
-                        <w:lang w:val="en-US"/>
                       </w:rPr>
                     </w:pPr>
                     <w:r>
                       <w:rPr>
                         <w:noProof/>
-                        <w:lang w:val="en-US"/>
-                      </w:rPr>
-                      <w:t xml:space="preserve">O. Schenk </w:t>
+                      </w:rPr>
+                      <w:t xml:space="preserve">К. В. Гир, «Численное интегрирование обыкновенных дифференциальных уравнений,» </w:t>
                     </w:r>
                     <w:r>
                       <w:rPr>
-                        <w:noProof/>
-                      </w:rPr>
-                      <w:t>и</w:t>
+                        <w:i/>
+                        <w:iCs/>
+                        <w:noProof/>
+                      </w:rPr>
+                      <w:t xml:space="preserve">Mathematics of Computation, </w:t>
                     </w:r>
                     <w:r>
                       <w:rPr>
                         <w:noProof/>
-                        <w:lang w:val="en-US"/>
-                      </w:rPr>
-                      <w:t xml:space="preserve"> K. Gartner, «wo-level scheduling in PARDISO: Improved Scalability on Shared Memory Multiprocessing Systems,» </w:t>
-                    </w:r>
-                    <w:r>
-                      <w:rPr>
-                        <w:i/>
-                        <w:iCs/>
-                        <w:noProof/>
-                        <w:lang w:val="en-US"/>
-                      </w:rPr>
-                      <w:t xml:space="preserve">Parallel Computing, </w:t>
-                    </w:r>
-                    <w:r>
-                      <w:rPr>
-                        <w:noProof/>
-                        <w:lang w:val="en-US"/>
-                      </w:rPr>
-                      <w:t xml:space="preserve">№ 28, 2002. </w:t>
+                      </w:rPr>
+                      <w:t xml:space="preserve">т. 98, 1967. </w:t>
                     </w:r>
                   </w:p>
                 </w:tc>
               </w:tr>
               <w:tr>
                 <w:trPr>
-                  <w:divId w:val="2038047350"/>
+                  <w:divId w:val="48774006"/>
                   <w:tblCellSpacing w:w="15" w:type="dxa"/>
                 </w:trPr>
                 <w:tc>
@@ -23737,6 +24367,429 @@
                       <w:pStyle w:val="af9"/>
                       <w:rPr>
                         <w:noProof/>
+                      </w:rPr>
+                    </w:pPr>
+                    <w:r>
+                      <w:rPr>
+                        <w:noProof/>
+                      </w:rPr>
+                      <w:t xml:space="preserve">А. А. Самарский и А. В. Гулин, Численные методы: учеб. пособие для вузов., Москва: Наука, 1989. </w:t>
+                    </w:r>
+                  </w:p>
+                </w:tc>
+              </w:tr>
+              <w:tr>
+                <w:trPr>
+                  <w:divId w:val="48774006"/>
+                  <w:tblCellSpacing w:w="15" w:type="dxa"/>
+                </w:trPr>
+                <w:tc>
+                  <w:tcPr>
+                    <w:tcW w:w="50" w:type="pct"/>
+                    <w:hideMark/>
+                  </w:tcPr>
+                  <w:p>
+                    <w:pPr>
+                      <w:pStyle w:val="af9"/>
+                      <w:rPr>
+                        <w:noProof/>
+                      </w:rPr>
+                    </w:pPr>
+                    <w:r>
+                      <w:rPr>
+                        <w:noProof/>
+                      </w:rPr>
+                      <w:lastRenderedPageBreak/>
+                      <w:t xml:space="preserve">[43] </w:t>
+                    </w:r>
+                  </w:p>
+                </w:tc>
+                <w:tc>
+                  <w:tcPr>
+                    <w:tcW w:w="0" w:type="auto"/>
+                    <w:hideMark/>
+                  </w:tcPr>
+                  <w:p>
+                    <w:pPr>
+                      <w:pStyle w:val="af9"/>
+                      <w:rPr>
+                        <w:noProof/>
+                      </w:rPr>
+                    </w:pPr>
+                    <w:r>
+                      <w:rPr>
+                        <w:noProof/>
+                      </w:rPr>
+                      <w:t xml:space="preserve">Н. С. Бахвалов, Н. П. Жидков и Г. М. Кобельков, Численные методы., Москва: Лаборатория Базовых Знаний, 2001. </w:t>
+                    </w:r>
+                  </w:p>
+                </w:tc>
+              </w:tr>
+              <w:tr>
+                <w:trPr>
+                  <w:divId w:val="48774006"/>
+                  <w:tblCellSpacing w:w="15" w:type="dxa"/>
+                </w:trPr>
+                <w:tc>
+                  <w:tcPr>
+                    <w:tcW w:w="50" w:type="pct"/>
+                    <w:hideMark/>
+                  </w:tcPr>
+                  <w:p>
+                    <w:pPr>
+                      <w:pStyle w:val="af9"/>
+                      <w:rPr>
+                        <w:noProof/>
+                      </w:rPr>
+                    </w:pPr>
+                    <w:r>
+                      <w:rPr>
+                        <w:noProof/>
+                      </w:rPr>
+                      <w:t xml:space="preserve">[44] </w:t>
+                    </w:r>
+                  </w:p>
+                </w:tc>
+                <w:tc>
+                  <w:tcPr>
+                    <w:tcW w:w="0" w:type="auto"/>
+                    <w:hideMark/>
+                  </w:tcPr>
+                  <w:p>
+                    <w:pPr>
+                      <w:pStyle w:val="af9"/>
+                      <w:rPr>
+                        <w:noProof/>
+                      </w:rPr>
+                    </w:pPr>
+                    <w:r>
+                      <w:rPr>
+                        <w:noProof/>
+                      </w:rPr>
+                      <w:t xml:space="preserve">О. Джеймс и Р. Вернер., Итерационные методы решения нелинейных систем уравнений со многими неизвестными., Москва: Мир, 1975. </w:t>
+                    </w:r>
+                  </w:p>
+                </w:tc>
+              </w:tr>
+              <w:tr>
+                <w:trPr>
+                  <w:divId w:val="48774006"/>
+                  <w:tblCellSpacing w:w="15" w:type="dxa"/>
+                </w:trPr>
+                <w:tc>
+                  <w:tcPr>
+                    <w:tcW w:w="50" w:type="pct"/>
+                    <w:hideMark/>
+                  </w:tcPr>
+                  <w:p>
+                    <w:pPr>
+                      <w:pStyle w:val="af9"/>
+                      <w:rPr>
+                        <w:noProof/>
+                      </w:rPr>
+                    </w:pPr>
+                    <w:r>
+                      <w:rPr>
+                        <w:noProof/>
+                      </w:rPr>
+                      <w:t xml:space="preserve">[45] </w:t>
+                    </w:r>
+                  </w:p>
+                </w:tc>
+                <w:tc>
+                  <w:tcPr>
+                    <w:tcW w:w="0" w:type="auto"/>
+                    <w:hideMark/>
+                  </w:tcPr>
+                  <w:p>
+                    <w:pPr>
+                      <w:pStyle w:val="af9"/>
+                      <w:rPr>
+                        <w:noProof/>
+                      </w:rPr>
+                    </w:pPr>
+                    <w:r>
+                      <w:rPr>
+                        <w:noProof/>
+                      </w:rPr>
+                      <w:t xml:space="preserve">Ф. Авхадиев, Численные методы алгебры и анализа, Казань: Казанский университет, 2019. </w:t>
+                    </w:r>
+                  </w:p>
+                </w:tc>
+              </w:tr>
+              <w:tr>
+                <w:trPr>
+                  <w:divId w:val="48774006"/>
+                  <w:tblCellSpacing w:w="15" w:type="dxa"/>
+                </w:trPr>
+                <w:tc>
+                  <w:tcPr>
+                    <w:tcW w:w="50" w:type="pct"/>
+                    <w:hideMark/>
+                  </w:tcPr>
+                  <w:p>
+                    <w:pPr>
+                      <w:pStyle w:val="af9"/>
+                      <w:rPr>
+                        <w:noProof/>
+                      </w:rPr>
+                    </w:pPr>
+                    <w:r>
+                      <w:rPr>
+                        <w:noProof/>
+                      </w:rPr>
+                      <w:t xml:space="preserve">[46] </w:t>
+                    </w:r>
+                  </w:p>
+                </w:tc>
+                <w:tc>
+                  <w:tcPr>
+                    <w:tcW w:w="0" w:type="auto"/>
+                    <w:hideMark/>
+                  </w:tcPr>
+                  <w:p>
+                    <w:pPr>
+                      <w:pStyle w:val="af9"/>
+                      <w:rPr>
+                        <w:noProof/>
+                      </w:rPr>
+                    </w:pPr>
+                    <w:r>
+                      <w:rPr>
+                        <w:noProof/>
+                      </w:rPr>
+                      <w:t xml:space="preserve">О. Эстербю и З. Златев, Прямые методы для разреженных матриц, 1987. </w:t>
+                    </w:r>
+                  </w:p>
+                </w:tc>
+              </w:tr>
+              <w:tr>
+                <w:trPr>
+                  <w:divId w:val="48774006"/>
+                  <w:tblCellSpacing w:w="15" w:type="dxa"/>
+                </w:trPr>
+                <w:tc>
+                  <w:tcPr>
+                    <w:tcW w:w="50" w:type="pct"/>
+                    <w:hideMark/>
+                  </w:tcPr>
+                  <w:p>
+                    <w:pPr>
+                      <w:pStyle w:val="af9"/>
+                      <w:rPr>
+                        <w:noProof/>
+                      </w:rPr>
+                    </w:pPr>
+                    <w:r>
+                      <w:rPr>
+                        <w:noProof/>
+                      </w:rPr>
+                      <w:t xml:space="preserve">[47] </w:t>
+                    </w:r>
+                  </w:p>
+                </w:tc>
+                <w:tc>
+                  <w:tcPr>
+                    <w:tcW w:w="0" w:type="auto"/>
+                    <w:hideMark/>
+                  </w:tcPr>
+                  <w:p>
+                    <w:pPr>
+                      <w:pStyle w:val="af9"/>
+                      <w:rPr>
+                        <w:noProof/>
+                        <w:lang w:val="en-US"/>
+                      </w:rPr>
+                    </w:pPr>
+                    <w:r>
+                      <w:rPr>
+                        <w:noProof/>
+                        <w:lang w:val="en-US"/>
+                      </w:rPr>
+                      <w:t xml:space="preserve">I. Duff, A. Erisman </w:t>
+                    </w:r>
+                    <w:r>
+                      <w:rPr>
+                        <w:noProof/>
+                      </w:rPr>
+                      <w:t>и</w:t>
+                    </w:r>
+                    <w:r>
+                      <w:rPr>
+                        <w:noProof/>
+                        <w:lang w:val="en-US"/>
+                      </w:rPr>
+                      <w:t xml:space="preserve"> J. Reid, Direct Methods for Sparse Matrices, 1989. </w:t>
+                    </w:r>
+                  </w:p>
+                </w:tc>
+              </w:tr>
+              <w:tr>
+                <w:trPr>
+                  <w:divId w:val="48774006"/>
+                  <w:tblCellSpacing w:w="15" w:type="dxa"/>
+                </w:trPr>
+                <w:tc>
+                  <w:tcPr>
+                    <w:tcW w:w="50" w:type="pct"/>
+                    <w:hideMark/>
+                  </w:tcPr>
+                  <w:p>
+                    <w:pPr>
+                      <w:pStyle w:val="af9"/>
+                      <w:rPr>
+                        <w:noProof/>
+                      </w:rPr>
+                    </w:pPr>
+                    <w:r>
+                      <w:rPr>
+                        <w:noProof/>
+                      </w:rPr>
+                      <w:t xml:space="preserve">[48] </w:t>
+                    </w:r>
+                  </w:p>
+                </w:tc>
+                <w:tc>
+                  <w:tcPr>
+                    <w:tcW w:w="0" w:type="auto"/>
+                    <w:hideMark/>
+                  </w:tcPr>
+                  <w:p>
+                    <w:pPr>
+                      <w:pStyle w:val="af9"/>
+                      <w:rPr>
+                        <w:noProof/>
+                        <w:lang w:val="en-US"/>
+                      </w:rPr>
+                    </w:pPr>
+                    <w:r>
+                      <w:rPr>
+                        <w:noProof/>
+                        <w:lang w:val="en-US"/>
+                      </w:rPr>
+                      <w:t xml:space="preserve">Y. Saad., Iterative Methods For Sparse Linear Systems, 2003. </w:t>
+                    </w:r>
+                  </w:p>
+                </w:tc>
+              </w:tr>
+              <w:tr>
+                <w:trPr>
+                  <w:divId w:val="48774006"/>
+                  <w:tblCellSpacing w:w="15" w:type="dxa"/>
+                </w:trPr>
+                <w:tc>
+                  <w:tcPr>
+                    <w:tcW w:w="50" w:type="pct"/>
+                    <w:hideMark/>
+                  </w:tcPr>
+                  <w:p>
+                    <w:pPr>
+                      <w:pStyle w:val="af9"/>
+                      <w:rPr>
+                        <w:noProof/>
+                      </w:rPr>
+                    </w:pPr>
+                    <w:r>
+                      <w:rPr>
+                        <w:noProof/>
+                      </w:rPr>
+                      <w:t xml:space="preserve">[49] </w:t>
+                    </w:r>
+                  </w:p>
+                </w:tc>
+                <w:tc>
+                  <w:tcPr>
+                    <w:tcW w:w="0" w:type="auto"/>
+                    <w:hideMark/>
+                  </w:tcPr>
+                  <w:p>
+                    <w:pPr>
+                      <w:pStyle w:val="af9"/>
+                      <w:rPr>
+                        <w:noProof/>
+                        <w:lang w:val="en-US"/>
+                      </w:rPr>
+                    </w:pPr>
+                    <w:r>
+                      <w:rPr>
+                        <w:noProof/>
+                        <w:lang w:val="en-US"/>
+                      </w:rPr>
+                      <w:t xml:space="preserve">O. Schenk </w:t>
+                    </w:r>
+                    <w:r>
+                      <w:rPr>
+                        <w:noProof/>
+                      </w:rPr>
+                      <w:t>и</w:t>
+                    </w:r>
+                    <w:r>
+                      <w:rPr>
+                        <w:noProof/>
+                        <w:lang w:val="en-US"/>
+                      </w:rPr>
+                      <w:t xml:space="preserve"> K. Gartner, «wo-level scheduling in PARDISO: Improved Scalability on Shared Memory Multiprocessing Systems,» </w:t>
+                    </w:r>
+                    <w:r>
+                      <w:rPr>
+                        <w:i/>
+                        <w:iCs/>
+                        <w:noProof/>
+                        <w:lang w:val="en-US"/>
+                      </w:rPr>
+                      <w:t xml:space="preserve">Parallel Computing, </w:t>
+                    </w:r>
+                    <w:r>
+                      <w:rPr>
+                        <w:noProof/>
+                      </w:rPr>
+                      <w:t>т</w:t>
+                    </w:r>
+                    <w:r>
+                      <w:rPr>
+                        <w:noProof/>
+                        <w:lang w:val="en-US"/>
+                      </w:rPr>
+                      <w:t xml:space="preserve">. 28, 2002. </w:t>
+                    </w:r>
+                  </w:p>
+                </w:tc>
+              </w:tr>
+              <w:tr>
+                <w:trPr>
+                  <w:divId w:val="48774006"/>
+                  <w:tblCellSpacing w:w="15" w:type="dxa"/>
+                </w:trPr>
+                <w:tc>
+                  <w:tcPr>
+                    <w:tcW w:w="50" w:type="pct"/>
+                    <w:hideMark/>
+                  </w:tcPr>
+                  <w:p>
+                    <w:pPr>
+                      <w:pStyle w:val="af9"/>
+                      <w:rPr>
+                        <w:noProof/>
+                      </w:rPr>
+                    </w:pPr>
+                    <w:r>
+                      <w:rPr>
+                        <w:noProof/>
+                      </w:rPr>
+                      <w:t xml:space="preserve">[50] </w:t>
+                    </w:r>
+                  </w:p>
+                </w:tc>
+                <w:tc>
+                  <w:tcPr>
+                    <w:tcW w:w="0" w:type="auto"/>
+                    <w:hideMark/>
+                  </w:tcPr>
+                  <w:p>
+                    <w:pPr>
+                      <w:pStyle w:val="af9"/>
+                      <w:rPr>
+                        <w:noProof/>
                         <w:lang w:val="en-US"/>
                       </w:rPr>
                     </w:pPr>
@@ -23779,7 +24832,7 @@
             </w:tbl>
             <w:p>
               <w:pPr>
-                <w:divId w:val="2038047350"/>
+                <w:divId w:val="48774006"/>
                 <w:rPr>
                   <w:rFonts w:eastAsia="Times New Roman"/>
                   <w:noProof/>
@@ -23871,7 +24924,7 @@
       </w:r>
     </w:p>
   </w:comment>
-  <w:comment w:id="11" w:author="HOME" w:date="2023-05-11T21:19:00Z" w:initials="H">
+  <w:comment w:id="11" w:author="HOME" w:date="2023-05-12T12:22:00Z" w:initials="H">
     <w:p>
       <w:pPr>
         <w:pStyle w:val="afb"/>
@@ -23883,14 +24936,11 @@
         <w:annotationRef/>
       </w:r>
       <w:r>
-        <w:rPr>
-          <w:noProof/>
-        </w:rPr>
-        <w:t>эта ли схема вообще?</w:t>
+        <w:t>Какую схему выбрать</w:t>
       </w:r>
     </w:p>
   </w:comment>
-  <w:comment w:id="14" w:author="HOME" w:date="2023-05-11T19:39:00Z" w:initials="H">
+  <w:comment w:id="12" w:author="HOME" w:date="2023-05-11T21:19:00Z" w:initials="H">
     <w:p>
       <w:pPr>
         <w:pStyle w:val="afb"/>
@@ -23905,11 +24955,11 @@
         <w:rPr>
           <w:noProof/>
         </w:rPr>
-        <w:t>это не нужно?</w:t>
+        <w:t>эта ли схема вообще?</w:t>
       </w:r>
     </w:p>
   </w:comment>
-  <w:comment w:id="15" w:author="HOME" w:date="2023-05-11T19:57:00Z" w:initials="H">
+  <w:comment w:id="15" w:author="HOME" w:date="2023-05-11T19:39:00Z" w:initials="H">
     <w:p>
       <w:pPr>
         <w:pStyle w:val="afb"/>
@@ -23924,11 +24974,11 @@
         <w:rPr>
           <w:noProof/>
         </w:rPr>
-        <w:t>кто это?</w:t>
+        <w:t>это не нужно?</w:t>
       </w:r>
     </w:p>
   </w:comment>
-  <w:comment w:id="17" w:author="HOME" w:date="2023-05-12T11:21:00Z" w:initials="H">
+  <w:comment w:id="16" w:author="HOME" w:date="2023-05-11T19:57:00Z" w:initials="H">
     <w:p>
       <w:pPr>
         <w:pStyle w:val="afb"/>
@@ -23940,11 +24990,14 @@
         <w:annotationRef/>
       </w:r>
       <w:r>
-        <w:t>Какие константы скорости?</w:t>
+        <w:rPr>
+          <w:noProof/>
+        </w:rPr>
+        <w:t>кто это?</w:t>
       </w:r>
     </w:p>
   </w:comment>
-  <w:comment w:id="24" w:author="HOME" w:date="2023-05-12T11:20:00Z" w:initials="H">
+  <w:comment w:id="18" w:author="HOME" w:date="2023-05-12T11:21:00Z" w:initials="H">
     <w:p>
       <w:pPr>
         <w:pStyle w:val="afb"/>
@@ -23956,11 +25009,11 @@
         <w:annotationRef/>
       </w:r>
       <w:r>
-        <w:t>Константа скорости?</w:t>
+        <w:t>Какие константы скорости?</w:t>
       </w:r>
     </w:p>
   </w:comment>
-  <w:comment w:id="25" w:author="HOME" w:date="2023-05-12T11:28:00Z" w:initials="H">
+  <w:comment w:id="25" w:author="HOME" w:date="2023-05-12T11:20:00Z" w:initials="H">
     <w:p>
       <w:pPr>
         <w:pStyle w:val="afb"/>
@@ -23972,11 +25025,11 @@
         <w:annotationRef/>
       </w:r>
       <w:r>
-        <w:t>Кто это</w:t>
+        <w:t>Константа скорости?</w:t>
       </w:r>
     </w:p>
   </w:comment>
-  <w:comment w:id="27" w:author="HOME" w:date="2023-05-10T13:28:00Z" w:initials="H">
+  <w:comment w:id="26" w:author="HOME" w:date="2023-05-12T11:28:00Z" w:initials="H">
     <w:p>
       <w:pPr>
         <w:pStyle w:val="afb"/>
@@ -23988,14 +25041,11 @@
         <w:annotationRef/>
       </w:r>
       <w:r>
-        <w:rPr>
-          <w:noProof/>
-        </w:rPr>
-        <w:t>сылка на предыдущий раздел</w:t>
+        <w:t>Кто это</w:t>
       </w:r>
     </w:p>
   </w:comment>
-  <w:comment w:id="28" w:author="HOME" w:date="2023-05-10T13:21:00Z" w:initials="H">
+  <w:comment w:id="28" w:author="HOME" w:date="2023-05-10T13:28:00Z" w:initials="H">
     <w:p>
       <w:pPr>
         <w:pStyle w:val="afb"/>
@@ -24010,11 +25060,11 @@
         <w:rPr>
           <w:noProof/>
         </w:rPr>
-        <w:t>не помню сколько</w:t>
+        <w:t>сылка на предыдущий раздел</w:t>
       </w:r>
     </w:p>
   </w:comment>
-  <w:comment w:id="32" w:author="HOME" w:date="2023-05-11T10:42:00Z" w:initials="H">
+  <w:comment w:id="29" w:author="HOME" w:date="2023-05-10T13:21:00Z" w:initials="H">
     <w:p>
       <w:pPr>
         <w:pStyle w:val="afb"/>
@@ -24029,11 +25079,11 @@
         <w:rPr>
           <w:noProof/>
         </w:rPr>
-        <w:t>указать ее вид</w:t>
+        <w:t>не помню сколько</w:t>
       </w:r>
     </w:p>
   </w:comment>
-  <w:comment w:id="34" w:author="HOME" w:date="2023-05-10T20:08:00Z" w:initials="H">
+  <w:comment w:id="33" w:author="HOME" w:date="2023-05-11T10:42:00Z" w:initials="H">
     <w:p>
       <w:pPr>
         <w:pStyle w:val="afb"/>
@@ -24048,11 +25098,30 @@
         <w:rPr>
           <w:noProof/>
         </w:rPr>
-        <w:t>перенести в практику?</w:t>
+        <w:t>указать ее вид</w:t>
       </w:r>
     </w:p>
   </w:comment>
-  <w:comment w:id="37" w:author="HOME" w:date="2023-05-11T11:32:00Z" w:initials="H">
+  <w:comment w:id="35" w:author="HOME" w:date="2023-05-10T20:08:00Z" w:initials="H">
+    <w:p>
+      <w:pPr>
+        <w:pStyle w:val="afb"/>
+      </w:pPr>
+      <w:r>
+        <w:rPr>
+          <w:rStyle w:val="afa"/>
+        </w:rPr>
+        <w:annotationRef/>
+      </w:r>
+      <w:r>
+        <w:rPr>
+          <w:noProof/>
+        </w:rPr>
+        <w:t>перенести в практику?</w:t>
+      </w:r>
+    </w:p>
+  </w:comment>
+  <w:comment w:id="38" w:author="HOME" w:date="2023-05-11T11:32:00Z" w:initials="H">
     <w:p>
       <w:pPr>
         <w:pStyle w:val="afb"/>
@@ -24077,8 +25146,9 @@
 <file path=word/commentsExtended.xml><?xml version="1.0" encoding="utf-8"?>
 <w15:commentsEx xmlns:wpc="http://schemas.microsoft.com/office/word/2010/wordprocessingCanvas" xmlns:cx="http://schemas.microsoft.com/office/drawing/2014/chartex" xmlns:cx1="http://schemas.microsoft.com/office/drawing/2015/9/8/chartex" xmlns:cx2="http://schemas.microsoft.com/office/drawing/2015/10/21/chartex" xmlns:cx3="http://schemas.microsoft.com/office/drawing/2016/5/9/chartex" xmlns:cx4="http://schemas.microsoft.com/office/drawing/2016/5/10/chartex" xmlns:cx5="http://schemas.microsoft.com/office/drawing/2016/5/11/chartex" xmlns:cx6="http://schemas.microsoft.com/office/drawing/2016/5/12/chartex" xmlns:cx7="http://schemas.microsoft.com/office/drawing/2016/5/13/chartex" xmlns:cx8="http://schemas.microsoft.com/office/drawing/2016/5/14/chartex" xmlns:mc="http://schemas.openxmlformats.org/markup-compatibility/2006" xmlns:aink="http://schemas.microsoft.com/office/drawing/2016/ink" xmlns:am3d="http://schemas.microsoft.com/office/drawing/2017/model3d" xmlns:o="urn:schemas-microsoft-com:office:office" xmlns:r="http://schemas.openxmlformats.org/officeDocument/2006/relationships" xmlns:m="http://schemas.openxmlformats.org/officeDocument/2006/math" xmlns:v="urn:schemas-microsoft-com:vml" xmlns:wp14="http://schemas.microsoft.com/office/word/2010/wordprocessingDrawing" xmlns:wp="http://schemas.openxmlformats.org/drawingml/2006/wordprocessingDrawing" xmlns:w10="urn:schemas-microsoft-com:office:word" xmlns:w="http://schemas.openxmlformats.org/wordprocessingml/2006/main" xmlns:w14="http://schemas.microsoft.com/office/word/2010/wordml" xmlns:w15="http://schemas.microsoft.com/office/word/2012/wordml" xmlns:w16cex="http://schemas.microsoft.com/office/word/2018/wordml/cex" xmlns:w16cid="http://schemas.microsoft.com/office/word/2016/wordml/cid" xmlns:w16="http://schemas.microsoft.com/office/word/2018/wordml" xmlns:w16se="http://schemas.microsoft.com/office/word/2015/wordml/symex" xmlns:wpg="http://schemas.microsoft.com/office/word/2010/wordprocessingGroup" xmlns:wpi="http://schemas.microsoft.com/office/word/2010/wordprocessingInk" xmlns:wne="http://schemas.microsoft.com/office/word/2006/wordml" xmlns:wps="http://schemas.microsoft.com/office/word/2010/wordprocessingShape" mc:Ignorable="w14 w15 w16se w16cid w16 w16cex wp14">
   <w15:commentEx w15:paraId="768BF140" w15:done="0"/>
-  <w15:commentEx w15:paraId="59BF32DE" w15:done="1"/>
-  <w15:commentEx w15:paraId="41D50824" w15:done="1"/>
+  <w15:commentEx w15:paraId="59BF32DE" w15:done="0"/>
+  <w15:commentEx w15:paraId="41D50824" w15:done="0"/>
+  <w15:commentEx w15:paraId="726C9CAE" w15:done="0"/>
   <w15:commentEx w15:paraId="7FF579F8" w15:done="0"/>
   <w15:commentEx w15:paraId="0755115D" w15:done="0"/>
   <w15:commentEx w15:paraId="6587D069" w15:done="0"/>
@@ -24098,6 +25168,7 @@
   <w16cex:commentExtensible w16cex:durableId="2805FEA6" w16cex:dateUtc="2023-05-10T08:29:00Z"/>
   <w16cex:commentExtensible w16cex:durableId="2805FD5A" w16cex:dateUtc="2023-05-10T08:24:00Z"/>
   <w16cex:commentExtensible w16cex:durableId="28060C26" w16cex:dateUtc="2023-05-10T09:27:00Z"/>
+  <w16cex:commentExtensible w16cex:durableId="2808AE0F" w16cex:dateUtc="2023-05-12T09:22:00Z"/>
   <w16cex:commentExtensible w16cex:durableId="2807DA64" w16cex:dateUtc="2023-05-11T18:19:00Z"/>
   <w16cex:commentExtensible w16cex:durableId="2807C2F2" w16cex:dateUtc="2023-05-11T16:39:00Z"/>
   <w16cex:commentExtensible w16cex:durableId="2807C72E" w16cex:dateUtc="2023-05-11T16:57:00Z"/>
@@ -24117,6 +25188,7 @@
   <w16cid:commentId w16cid:paraId="768BF140" w16cid:durableId="2805FEA6"/>
   <w16cid:commentId w16cid:paraId="59BF32DE" w16cid:durableId="2805FD5A"/>
   <w16cid:commentId w16cid:paraId="41D50824" w16cid:durableId="28060C26"/>
+  <w16cid:commentId w16cid:paraId="726C9CAE" w16cid:durableId="2808AE0F"/>
   <w16cid:commentId w16cid:paraId="7FF579F8" w16cid:durableId="2807DA64"/>
   <w16cid:commentId w16cid:paraId="0755115D" w16cid:durableId="2807C2F2"/>
   <w16cid:commentId w16cid:paraId="6587D069" w16cid:durableId="2807C72E"/>
@@ -29237,7 +30309,7 @@
         </b:NameList>
       </b:Author>
     </b:Author>
-    <b:RefOrder>28</b:RefOrder>
+    <b:RefOrder>34</b:RefOrder>
   </b:Source>
   <b:Source>
     <b:Tag>Мыш05</b:Tag>
@@ -29260,7 +30332,7 @@
     <b:Title>Численное решение обыкновенных дифференциальных уравнений</b:Title>
     <b:Year>2005</b:Year>
     <b:City>Москва</b:City>
-    <b:RefOrder>29</b:RefOrder>
+    <b:RefOrder>35</b:RefOrder>
   </b:Source>
   <b:Source>
     <b:Tag>Пим14</b:Tag>
@@ -29280,7 +30352,7 @@
     <b:Title>Численные методы : в 2 ч</b:Title>
     <b:Year>2014</b:Year>
     <b:City>Екатеринбург</b:City>
-    <b:RefOrder>30</b:RefOrder>
+    <b:RefOrder>36</b:RefOrder>
   </b:Source>
   <b:Source>
     <b:Tag>Erw69</b:Tag>
@@ -29299,7 +30371,7 @@
     <b:Title>Low-order classical Runge-Kutta formulas with stepsize control and their application to some heat transfer problems.</b:Title>
     <b:Year>1969</b:Year>
     <b:Publisher>National aeronautics and space administration.</b:Publisher>
-    <b:RefOrder>31</b:RefOrder>
+    <b:RefOrder>37</b:RefOrder>
   </b:Source>
   <b:Source>
     <b:Tag>Кво97</b:Tag>
@@ -29323,7 +30395,7 @@
     </b:Author>
     <b:Title>Неявные методы типа Рунге-Кутта для функционально-дифференциальных уравнений</b:Title>
     <b:Year>1997</b:Year>
-    <b:RefOrder>33</b:RefOrder>
+    <b:RefOrder>39</b:RefOrder>
   </b:Source>
   <b:Source>
     <b:Tag>Сам89</b:Tag>
@@ -29349,7 +30421,7 @@
     <b:Year>1989</b:Year>
     <b:City>Москва</b:City>
     <b:Publisher>Наука</b:Publisher>
-    <b:RefOrder>35</b:RefOrder>
+    <b:RefOrder>41</b:RefOrder>
   </b:Source>
   <b:Source>
     <b:Tag>Дже75</b:Tag>
@@ -29373,7 +30445,7 @@
     <b:Year>1975</b:Year>
     <b:City>Москва</b:City>
     <b:Publisher>Мир</b:Publisher>
-    <b:RefOrder>37</b:RefOrder>
+    <b:RefOrder>43</b:RefOrder>
   </b:Source>
   <b:Source>
     <b:Tag>Бах01</b:Tag>
@@ -29404,7 +30476,7 @@
     <b:Year>2001</b:Year>
     <b:City>Москва</b:City>
     <b:Publisher>Лаборатория Базовых Знаний</b:Publisher>
-    <b:RefOrder>36</b:RefOrder>
+    <b:RefOrder>42</b:RefOrder>
   </b:Source>
   <b:Source>
     <b:Tag>Эст87</b:Tag>
@@ -29426,7 +30498,7 @@
     </b:Author>
     <b:Title>Прямые методы для разреженных матриц</b:Title>
     <b:Year>1987</b:Year>
-    <b:RefOrder>39</b:RefOrder>
+    <b:RefOrder>45</b:RefOrder>
   </b:Source>
   <b:Source>
     <b:Tag>Авх19</b:Tag>
@@ -29446,7 +30518,7 @@
     <b:Year>2019</b:Year>
     <b:City>Казань</b:City>
     <b:Publisher>Казанский университет</b:Publisher>
-    <b:RefOrder>38</b:RefOrder>
+    <b:RefOrder>44</b:RefOrder>
   </b:Source>
   <b:Source>
     <b:Tag>Duf89</b:Tag>
@@ -29472,7 +30544,7 @@
     </b:Author>
     <b:Title>Direct Methods for Sparse Matrices</b:Title>
     <b:Year>1989</b:Year>
-    <b:RefOrder>40</b:RefOrder>
+    <b:RefOrder>46</b:RefOrder>
   </b:Source>
   <b:Source>
     <b:Tag>YSa03</b:Tag>
@@ -29490,7 +30562,7 @@
     </b:Author>
     <b:Title>Iterative Methods For Sparse Linear Systems</b:Title>
     <b:Year>2003</b:Year>
-    <b:RefOrder>41</b:RefOrder>
+    <b:RefOrder>47</b:RefOrder>
   </b:Source>
   <b:Source>
     <b:Tag>Int</b:Tag>
@@ -29507,7 +30579,7 @@
       </b:Author>
     </b:Author>
     <b:URL>https://www.intel.com/content/www/us/en/docs/onemkl/developer-reference-c/2023-0/onemkl-pardiso-parallel-direct-sparse-solver-iface.html</b:URL>
-    <b:RefOrder>43</b:RefOrder>
+    <b:RefOrder>49</b:RefOrder>
   </b:Source>
   <b:Source>
     <b:Tag>Ель77</b:Tag>
@@ -29947,7 +31019,7 @@
     <b:Year>2022</b:Year>
     <b:JournalName>Journal of Computational Physics</b:JournalName>
     <b:Volume>468</b:Volume>
-    <b:RefOrder>32</b:RefOrder>
+    <b:RefOrder>38</b:RefOrder>
   </b:Source>
   <b:Source>
     <b:Tag>Old91</b:Tag>
@@ -30090,7 +31162,7 @@
     <b:Year>2002</b:Year>
     <b:JournalName>Parallel Computing</b:JournalName>
     <b:Volume>28</b:Volume>
-    <b:RefOrder>42</b:RefOrder>
+    <b:RefOrder>48</b:RefOrder>
   </b:Source>
   <b:Source>
     <b:Tag>Вал72</b:Tag>
@@ -30136,7 +31208,7 @@
     <b:Year>1967</b:Year>
     <b:JournalName>Mathematics of Computation</b:JournalName>
     <b:Volume>98</b:Volume>
-    <b:RefOrder>34</b:RefOrder>
+    <b:RefOrder>40</b:RefOrder>
   </b:Source>
   <b:Source>
     <b:Tag>Pet93</b:Tag>
@@ -30163,11 +31235,173 @@
     <b:Volume>97</b:Volume>
     <b:RefOrder>25</b:RefOrder>
   </b:Source>
+  <b:Source>
+    <b:Tag>Zhu17</b:Tag>
+    <b:SourceType>JournalArticle</b:SourceType>
+    <b:Guid>{41C10732-3F57-4783-B085-88A86AF1A1B9}</b:Guid>
+    <b:Author>
+      <b:Author>
+        <b:NameList>
+          <b:Person>
+            <b:Last>Валькова</b:Last>
+            <b:First>Г.А.</b:First>
+          </b:Person>
+          <b:Person>
+            <b:Last>Шигорин</b:Last>
+            <b:First>Д.Н.</b:First>
+          </b:Person>
+        </b:NameList>
+      </b:Author>
+    </b:Author>
+    <b:Title>Исследование связи между природой, относительным расположением электронно – возбужденных состояний молекул и механизмом их фотохимической дезактивации.</b:Title>
+    <b:JournalName>Ж. физ. химии.</b:JournalName>
+    <b:Year>1972</b:Year>
+    <b:Pages>3065 - 3069</b:Pages>
+    <b:Volume>46</b:Volume>
+    <b:RefOrder>28</b:RefOrder>
+  </b:Source>
+  <b:Source>
+    <b:Tag>Kay94</b:Tag>
+    <b:SourceType>JournalArticle</b:SourceType>
+    <b:Guid>{9161B28F-C563-40D6-AE2B-E2D26E354A14}</b:Guid>
+    <b:Author>
+      <b:Author>
+        <b:NameList>
+          <b:Person>
+            <b:Last>Zhong</b:Last>
+            <b:First>C.</b:First>
+          </b:Person>
+          <b:Person>
+            <b:Last>Zhou</b:Last>
+            <b:First>J.</b:First>
+          </b:Person>
+          <b:Person>
+            <b:Last>Braun</b:Last>
+            <b:First>C.L.</b:First>
+          </b:Person>
+        </b:NameList>
+      </b:Author>
+    </b:Author>
+    <b:Title>Electron-transfer absorption of sterically bulky donor-acceptor pairs: electron donor-acceptor complexes or random pairs?</b:Title>
+    <b:JournalName>Journal of Photochemistry and Photobiology A: Chemistry</b:JournalName>
+    <b:Year>2003</b:Year>
+    <b:Pages>1-9</b:Pages>
+    <b:Volume>161</b:Volume>
+    <b:RefOrder>29</b:RefOrder>
+  </b:Source>
+  <b:Source>
+    <b:Tag>Enc94</b:Tag>
+    <b:SourceType>JournalArticle</b:SourceType>
+    <b:Guid>{623995C5-9027-4FB3-BB0D-5D083DDFFF32}</b:Guid>
+    <b:Author>
+      <b:Author>
+        <b:NameList>
+          <b:Person>
+            <b:Last>Haga</b:Last>
+            <b:First>N.</b:First>
+          </b:Person>
+          <b:Person>
+            <b:Last>Takayanagi</b:Last>
+            <b:First>H.</b:First>
+          </b:Person>
+          <b:Person>
+            <b:Last>Tokumaru</b:Last>
+            <b:First>K.</b:First>
+          </b:Person>
+        </b:NameList>
+      </b:Author>
+    </b:Author>
+    <b:Title>Photoinduced electron transfer between acenaphthylene and 1,4-benzoquinones. Formation of dimmers of acenaphthylene and 1:1 adducts and effect of excitation mode on reactivity of the charge-transfer complexes</b:Title>
+    <b:JournalName>J. Chem. Soc., Perkin Trans.</b:JournalName>
+    <b:Year>2002</b:Year>
+    <b:Pages>734 - 745</b:Pages>
+    <b:Volume>2</b:Volume>
+    <b:RefOrder>30</b:RefOrder>
+  </b:Source>
+  <b:Source>
+    <b:Tag>The17</b:Tag>
+    <b:SourceType>JournalArticle</b:SourceType>
+    <b:Guid>{6D9C6FFD-4D49-45B1-A17D-B48FF9E983D8}</b:Guid>
+    <b:Title>Исследование триплетных состояний пространственно-затрудненных хинонов методом лазерного фотолиза</b:Title>
+    <b:Year>1987</b:Year>
+    <b:URL>https://formlabs.com/3d-printers/form-2/</b:URL>
+    <b:Author>
+      <b:Author>
+        <b:NameList>
+          <b:Person>
+            <b:Last>Левин</b:Last>
+            <b:First>П.П.</b:First>
+          </b:Person>
+          <b:Person>
+            <b:Last>Беляев</b:Last>
+            <b:First>А.Б.</b:First>
+          </b:Person>
+          <b:Person>
+            <b:Last>Кузьмин</b:Last>
+            <b:First>В.А.</b:First>
+          </b:Person>
+        </b:NameList>
+      </b:Author>
+    </b:Author>
+    <b:JournalName>Изв. АН СССР, сер. xим.</b:JournalName>
+    <b:Pages>448 - 451</b:Pages>
+    <b:Issue>2</b:Issue>
+    <b:RefOrder>31</b:RefOrder>
+  </b:Source>
+  <b:Source>
+    <b:Tag>Fuk00</b:Tag>
+    <b:SourceType>JournalArticle</b:SourceType>
+    <b:Guid>{75F67C83-7C04-4DC6-963E-91DACBB18B31}</b:Guid>
+    <b:Author>
+      <b:Author>
+        <b:NameList>
+          <b:Person>
+            <b:Last>Maruyama</b:Last>
+            <b:First>K.</b:First>
+          </b:Person>
+          <b:Person>
+            <b:Last>Ono</b:Last>
+            <b:First>K.</b:First>
+          </b:Person>
+          <b:Person>
+            <b:Last>Osugi</b:Last>
+            <b:First>J.</b:First>
+          </b:Person>
+        </b:NameList>
+      </b:Author>
+    </b:Author>
+    <b:Title>Relative rate of hydrogen abstraction by the triplet state of phenanthraquinone</b:Title>
+    <b:Year>1969</b:Year>
+    <b:JournalName>Bull. Chem. Soc. Japan.</b:JournalName>
+    <b:Pages>3357 - 3359</b:Pages>
+    <b:Volume>42</b:Volume>
+    <b:RefOrder>32</b:RefOrder>
+  </b:Source>
+  <b:Source>
+    <b:Tag>Che11</b:Tag>
+    <b:SourceType>JournalArticle</b:SourceType>
+    <b:Guid>{F3BD0218-B3F7-4322-91A6-732B0AF9BB1D}</b:Guid>
+    <b:Author>
+      <b:Author>
+        <b:NameList>
+          <b:Person>
+            <b:Last>Bruce</b:Last>
+            <b:First>J.M.</b:First>
+          </b:Person>
+        </b:NameList>
+      </b:Author>
+    </b:Author>
+    <b:Title>Quart. Rev.</b:Title>
+    <b:JournalName>High Energ. Chem.</b:JournalName>
+    <b:Year>1967</b:Year>
+    <b:Pages>405-428</b:Pages>
+    <b:RefOrder>33</b:RefOrder>
+  </b:Source>
 </b:Sources>
 </file>
 
 <file path=customXml/itemProps1.xml><?xml version="1.0" encoding="utf-8"?>
-<ds:datastoreItem xmlns:ds="http://schemas.openxmlformats.org/officeDocument/2006/customXml" ds:itemID="{D6938AC0-38CF-4D9D-90A1-CD63E75902D2}">
+<ds:datastoreItem xmlns:ds="http://schemas.openxmlformats.org/officeDocument/2006/customXml" ds:itemID="{782C4987-83DB-4EAA-A0B6-322E66AB447D}">
   <ds:schemaRefs>
     <ds:schemaRef ds:uri="http://schemas.openxmlformats.org/officeDocument/2006/bibliography"/>
   </ds:schemaRefs>

--- a/Курсач.docx
+++ b/Курсач.docx
@@ -1780,6 +1780,7 @@
           <w:id w:val="234981649"/>
           <w:citation/>
         </w:sdtPr>
+        <w:sdtEndPr/>
         <w:sdtContent>
           <w:r>
             <w:fldChar w:fldCharType="begin"/>
@@ -1834,6 +1835,7 @@
           <w:id w:val="-1518620330"/>
           <w:citation/>
         </w:sdtPr>
+        <w:sdtEndPr/>
         <w:sdtContent>
           <w:r>
             <w:fldChar w:fldCharType="begin"/>
@@ -1863,6 +1865,7 @@
           <w:id w:val="2011718219"/>
           <w:citation/>
         </w:sdtPr>
+        <w:sdtEndPr/>
         <w:sdtContent>
           <w:r>
             <w:fldChar w:fldCharType="begin"/>
@@ -1892,6 +1895,7 @@
           <w:id w:val="1552723977"/>
           <w:citation/>
         </w:sdtPr>
+        <w:sdtEndPr/>
         <w:sdtContent>
           <w:r>
             <w:fldChar w:fldCharType="begin"/>
@@ -1929,6 +1933,7 @@
           <w:id w:val="-79987547"/>
           <w:citation/>
         </w:sdtPr>
+        <w:sdtEndPr/>
         <w:sdtContent>
           <w:r>
             <w:fldChar w:fldCharType="begin"/>
@@ -1958,6 +1963,7 @@
           <w:id w:val="1048654144"/>
           <w:citation/>
         </w:sdtPr>
+        <w:sdtEndPr/>
         <w:sdtContent>
           <w:r>
             <w:fldChar w:fldCharType="begin"/>
@@ -1987,6 +1993,7 @@
           <w:id w:val="-1314488709"/>
           <w:citation/>
         </w:sdtPr>
+        <w:sdtEndPr/>
         <w:sdtContent>
           <w:r>
             <w:fldChar w:fldCharType="begin"/>
@@ -2088,6 +2095,7 @@
           <w:id w:val="21764897"/>
           <w:citation/>
         </w:sdtPr>
+        <w:sdtEndPr/>
         <w:sdtContent>
           <w:r>
             <w:fldChar w:fldCharType="begin"/>
@@ -2174,7 +2182,11 @@
         <w:t xml:space="preserve"> </w:t>
       </w:r>
       <w:r>
-        <w:t>Полимеризация происходит одинаково в обоих случаях</w:t>
+        <w:t xml:space="preserve">Полимеризация происходит </w:t>
+      </w:r>
+      <w:r>
+        <w:lastRenderedPageBreak/>
+        <w:t>одинаково в обоих случаях</w:t>
       </w:r>
       <w:r>
         <w:t xml:space="preserve">, но </w:t>
@@ -2434,6 +2446,7 @@
           <w:id w:val="-738777861"/>
           <w:citation/>
         </w:sdtPr>
+        <w:sdtEndPr/>
         <w:sdtContent>
           <w:r>
             <w:fldChar w:fldCharType="begin"/>
@@ -2460,6 +2473,7 @@
           <w:id w:val="1678769862"/>
           <w:citation/>
         </w:sdtPr>
+        <w:sdtEndPr/>
         <w:sdtContent>
           <w:r>
             <w:fldChar w:fldCharType="begin"/>
@@ -2740,6 +2754,7 @@
         <w:pStyle w:val="21"/>
       </w:pPr>
       <w:r>
+        <w:lastRenderedPageBreak/>
         <w:t>Цел</w:t>
       </w:r>
       <w:r>
@@ -3036,6 +3051,7 @@
           <w:id w:val="-461655698"/>
           <w:citation/>
         </w:sdtPr>
+        <w:sdtEndPr/>
         <w:sdtContent>
           <w:r>
             <w:fldChar w:fldCharType="begin"/>
@@ -3248,14 +3264,27 @@
             <w:r>
               <w:t>(</w:t>
             </w:r>
-            <w:fldSimple w:instr=" SEQ Формула \*ARABIC  \r 1 ">
-              <w:r>
-                <w:rPr>
-                  <w:noProof/>
-                </w:rPr>
-                <w:t>1</w:t>
-              </w:r>
-            </w:fldSimple>
+            <w:r>
+              <w:fldChar w:fldCharType="begin"/>
+            </w:r>
+            <w:r>
+              <w:instrText xml:space="preserve"> SEQ Формула \*ARABIC  \r 1 </w:instrText>
+            </w:r>
+            <w:r>
+              <w:fldChar w:fldCharType="separate"/>
+            </w:r>
+            <w:r>
+              <w:rPr>
+                <w:noProof/>
+              </w:rPr>
+              <w:t>1</w:t>
+            </w:r>
+            <w:r>
+              <w:rPr>
+                <w:noProof/>
+              </w:rPr>
+              <w:fldChar w:fldCharType="end"/>
+            </w:r>
             <w:r>
               <w:t>)</w:t>
             </w:r>
@@ -3422,14 +3451,30 @@
                               <w:r>
                                 <w:t xml:space="preserve">Схема </w:t>
                               </w:r>
-                              <w:fldSimple w:instr=" SEQ Схема \* ARABIC ">
-                                <w:r>
-                                  <w:rPr>
-                                    <w:noProof/>
-                                  </w:rPr>
-                                  <w:t>1</w:t>
-                                </w:r>
-                              </w:fldSimple>
+                              <w:r>
+                                <w:fldChar w:fldCharType="begin"/>
+                              </w:r>
+                              <w:r>
+                                <w:instrText xml:space="preserve"> S</w:instrText>
+                              </w:r>
+                              <w:r>
+                                <w:instrText xml:space="preserve">EQ Схема \* ARABIC </w:instrText>
+                              </w:r>
+                              <w:r>
+                                <w:fldChar w:fldCharType="separate"/>
+                              </w:r>
+                              <w:r>
+                                <w:rPr>
+                                  <w:noProof/>
+                                </w:rPr>
+                                <w:t>1</w:t>
+                              </w:r>
+                              <w:r>
+                                <w:rPr>
+                                  <w:noProof/>
+                                </w:rPr>
+                                <w:fldChar w:fldCharType="end"/>
+                              </w:r>
                               <w:r>
                                 <w:t xml:space="preserve">. Энергетическая диаграмма </w:t>
                               </w:r>
@@ -3504,14 +3549,30 @@
                         <w:r>
                           <w:t xml:space="preserve">Схема </w:t>
                         </w:r>
-                        <w:fldSimple w:instr=" SEQ Схема \* ARABIC ">
-                          <w:r>
-                            <w:rPr>
-                              <w:noProof/>
-                            </w:rPr>
-                            <w:t>1</w:t>
-                          </w:r>
-                        </w:fldSimple>
+                        <w:r>
+                          <w:fldChar w:fldCharType="begin"/>
+                        </w:r>
+                        <w:r>
+                          <w:instrText xml:space="preserve"> S</w:instrText>
+                        </w:r>
+                        <w:r>
+                          <w:instrText xml:space="preserve">EQ Схема \* ARABIC </w:instrText>
+                        </w:r>
+                        <w:r>
+                          <w:fldChar w:fldCharType="separate"/>
+                        </w:r>
+                        <w:r>
+                          <w:rPr>
+                            <w:noProof/>
+                          </w:rPr>
+                          <w:t>1</w:t>
+                        </w:r>
+                        <w:r>
+                          <w:rPr>
+                            <w:noProof/>
+                          </w:rPr>
+                          <w:fldChar w:fldCharType="end"/>
+                        </w:r>
                         <w:r>
                           <w:t xml:space="preserve">. Энергетическая диаграмма </w:t>
                         </w:r>
@@ -3864,6 +3925,7 @@
           <w:id w:val="1684466083"/>
           <w:citation/>
         </w:sdtPr>
+        <w:sdtEndPr/>
         <w:sdtContent>
           <w:r>
             <w:fldChar w:fldCharType="begin"/>
@@ -3944,6 +4006,7 @@
           <w:id w:val="2075550562"/>
           <w:citation/>
         </w:sdtPr>
+        <w:sdtEndPr/>
         <w:sdtContent>
           <w:r>
             <w:fldChar w:fldCharType="begin"/>
@@ -4028,6 +4091,7 @@
           <w:id w:val="744605672"/>
           <w:citation/>
         </w:sdtPr>
+        <w:sdtEndPr/>
         <w:sdtContent>
           <w:r>
             <w:fldChar w:fldCharType="begin"/>
@@ -4071,6 +4135,7 @@
           <w:id w:val="1091889601"/>
           <w:citation/>
         </w:sdtPr>
+        <w:sdtEndPr/>
         <w:sdtContent>
           <w:r>
             <w:fldChar w:fldCharType="begin"/>
@@ -4148,6 +4213,7 @@
           <w:id w:val="-1315798683"/>
           <w:citation/>
         </w:sdtPr>
+        <w:sdtEndPr/>
         <w:sdtContent>
           <w:r>
             <w:fldChar w:fldCharType="begin"/>
@@ -4279,6 +4345,7 @@
           <w:id w:val="1183940911"/>
           <w:citation/>
         </w:sdtPr>
+        <w:sdtEndPr/>
         <w:sdtContent>
           <w:r>
             <w:fldChar w:fldCharType="begin"/>
@@ -4355,6 +4422,7 @@
           <w:id w:val="2012025708"/>
           <w:citation/>
         </w:sdtPr>
+        <w:sdtEndPr/>
         <w:sdtContent>
           <w:r>
             <w:fldChar w:fldCharType="begin"/>
@@ -4801,6 +4869,7 @@
           <w:id w:val="-2041663472"/>
           <w:citation/>
         </w:sdtPr>
+        <w:sdtEndPr/>
         <w:sdtContent>
           <w:r>
             <w:fldChar w:fldCharType="begin"/>
@@ -4841,6 +4910,7 @@
           <w:id w:val="700063052"/>
           <w:citation/>
         </w:sdtPr>
+        <w:sdtEndPr/>
         <w:sdtContent>
           <w:r>
             <w:fldChar w:fldCharType="begin"/>
@@ -4878,6 +4948,7 @@
           <w:id w:val="-1867133681"/>
           <w:citation/>
         </w:sdtPr>
+        <w:sdtEndPr/>
         <w:sdtContent>
           <w:r>
             <w:fldChar w:fldCharType="begin"/>
@@ -4910,6 +4981,7 @@
           <w:id w:val="1378826339"/>
           <w:citation/>
         </w:sdtPr>
+        <w:sdtEndPr/>
         <w:sdtContent>
           <w:r>
             <w:fldChar w:fldCharType="begin"/>
@@ -4945,6 +5017,7 @@
           <w:id w:val="-438844018"/>
           <w:citation/>
         </w:sdtPr>
+        <w:sdtEndPr/>
         <w:sdtContent>
           <w:r>
             <w:rPr>
@@ -5006,6 +5079,7 @@
           <w:id w:val="-152215461"/>
           <w:citation/>
         </w:sdtPr>
+        <w:sdtEndPr/>
         <w:sdtContent>
           <w:r>
             <w:rPr>
@@ -5083,6 +5157,7 @@
           <w:id w:val="4877569"/>
           <w:citation/>
         </w:sdtPr>
+        <w:sdtEndPr/>
         <w:sdtContent>
           <w:r>
             <w:fldChar w:fldCharType="begin"/>
@@ -5115,6 +5190,7 @@
           <w:id w:val="-1265697005"/>
           <w:citation/>
         </w:sdtPr>
+        <w:sdtEndPr/>
         <w:sdtContent>
           <w:r>
             <w:rPr>
@@ -5169,6 +5245,7 @@
           <w:id w:val="-1004209595"/>
           <w:citation/>
         </w:sdtPr>
+        <w:sdtEndPr/>
         <w:sdtContent>
           <w:r>
             <w:fldChar w:fldCharType="begin"/>
@@ -5304,14 +5381,27 @@
                               <w:r>
                                 <w:t xml:space="preserve">Схема </w:t>
                               </w:r>
-                              <w:fldSimple w:instr=" SEQ Схема \* ARABIC ">
-                                <w:r>
-                                  <w:rPr>
-                                    <w:noProof/>
-                                  </w:rPr>
-                                  <w:t>2</w:t>
-                                </w:r>
-                              </w:fldSimple>
+                              <w:r>
+                                <w:fldChar w:fldCharType="begin"/>
+                              </w:r>
+                              <w:r>
+                                <w:instrText xml:space="preserve"> SEQ Схема \* ARABIC </w:instrText>
+                              </w:r>
+                              <w:r>
+                                <w:fldChar w:fldCharType="separate"/>
+                              </w:r>
+                              <w:r>
+                                <w:rPr>
+                                  <w:noProof/>
+                                </w:rPr>
+                                <w:t>2</w:t>
+                              </w:r>
+                              <w:r>
+                                <w:rPr>
+                                  <w:noProof/>
+                                </w:rPr>
+                                <w:fldChar w:fldCharType="end"/>
+                              </w:r>
                               <w:bookmarkEnd w:id="13"/>
                               <w:r>
                                 <w:t>. Механизм последовательного переноса водорода</w:t>
@@ -5354,14 +5444,27 @@
                         <w:r>
                           <w:t xml:space="preserve">Схема </w:t>
                         </w:r>
-                        <w:fldSimple w:instr=" SEQ Схема \* ARABIC ">
-                          <w:r>
-                            <w:rPr>
-                              <w:noProof/>
-                            </w:rPr>
-                            <w:t>2</w:t>
-                          </w:r>
-                        </w:fldSimple>
+                        <w:r>
+                          <w:fldChar w:fldCharType="begin"/>
+                        </w:r>
+                        <w:r>
+                          <w:instrText xml:space="preserve"> SEQ Схема \* ARABIC </w:instrText>
+                        </w:r>
+                        <w:r>
+                          <w:fldChar w:fldCharType="separate"/>
+                        </w:r>
+                        <w:r>
+                          <w:rPr>
+                            <w:noProof/>
+                          </w:rPr>
+                          <w:t>2</w:t>
+                        </w:r>
+                        <w:r>
+                          <w:rPr>
+                            <w:noProof/>
+                          </w:rPr>
+                          <w:fldChar w:fldCharType="end"/>
+                        </w:r>
                         <w:bookmarkEnd w:id="14"/>
                         <w:r>
                           <w:t>. Механизм последовательного переноса водорода</w:t>
@@ -6093,7 +6196,14 @@
         <w:rPr>
           <w:strike/>
         </w:rPr>
-        <w:t xml:space="preserve">. Квантовый выход образования анион-радикала близок к 1,0. В менее полярных растворителях, например, </w:t>
+        <w:t xml:space="preserve">. Квантовый выход образования анион-радикала близок к 1,0. В менее полярных </w:t>
+      </w:r>
+      <w:r>
+        <w:rPr>
+          <w:strike/>
+        </w:rPr>
+        <w:lastRenderedPageBreak/>
+        <w:t xml:space="preserve">растворителях, например, </w:t>
       </w:r>
       <m:oMath>
         <m:sSub>
@@ -6319,6 +6429,7 @@
           <w:id w:val="-94175792"/>
           <w:citation/>
         </w:sdtPr>
+        <w:sdtEndPr/>
         <w:sdtContent>
           <w:r>
             <w:rPr>
@@ -6577,6 +6688,7 @@
           <w:id w:val="-452402578"/>
           <w:citation/>
         </w:sdtPr>
+        <w:sdtEndPr/>
         <w:sdtContent>
           <w:r>
             <w:fldChar w:fldCharType="begin"/>
@@ -6718,6 +6830,7 @@
           <w:id w:val="-766691990"/>
           <w:citation/>
         </w:sdtPr>
+        <w:sdtEndPr/>
         <w:sdtContent>
           <w:r>
             <w:fldChar w:fldCharType="begin"/>
@@ -6995,6 +7108,7 @@
           <w:id w:val="1628046509"/>
           <w:citation/>
         </w:sdtPr>
+        <w:sdtEndPr/>
         <w:sdtContent>
           <w:r>
             <w:fldChar w:fldCharType="begin"/>
@@ -7142,6 +7256,7 @@
           <w:id w:val="-1078511836"/>
           <w:citation/>
         </w:sdtPr>
+        <w:sdtEndPr/>
         <w:sdtContent>
           <w:r>
             <w:fldChar w:fldCharType="begin"/>
@@ -7219,6 +7334,7 @@
           <w:id w:val="-1087299840"/>
           <w:citation/>
         </w:sdtPr>
+        <w:sdtEndPr/>
         <w:sdtContent>
           <w:r>
             <w:fldChar w:fldCharType="begin"/>
@@ -7620,14 +7736,27 @@
                               <w:r>
                                 <w:t xml:space="preserve">Рисунок </w:t>
                               </w:r>
-                              <w:fldSimple w:instr=" SEQ Рисунок \* ARABIC ">
-                                <w:r>
-                                  <w:rPr>
-                                    <w:noProof/>
-                                  </w:rPr>
-                                  <w:t>1</w:t>
-                                </w:r>
-                              </w:fldSimple>
+                              <w:r>
+                                <w:fldChar w:fldCharType="begin"/>
+                              </w:r>
+                              <w:r>
+                                <w:instrText xml:space="preserve"> SEQ Рисунок \* ARABIC </w:instrText>
+                              </w:r>
+                              <w:r>
+                                <w:fldChar w:fldCharType="separate"/>
+                              </w:r>
+                              <w:r>
+                                <w:rPr>
+                                  <w:noProof/>
+                                </w:rPr>
+                                <w:t>1</w:t>
+                              </w:r>
+                              <w:r>
+                                <w:rPr>
+                                  <w:noProof/>
+                                </w:rPr>
+                                <w:fldChar w:fldCharType="end"/>
+                              </w:r>
                               <w:r>
                                 <w:t>.</w:t>
                               </w:r>
@@ -7732,14 +7861,27 @@
                         <w:r>
                           <w:t xml:space="preserve">Рисунок </w:t>
                         </w:r>
-                        <w:fldSimple w:instr=" SEQ Рисунок \* ARABIC ">
-                          <w:r>
-                            <w:rPr>
-                              <w:noProof/>
-                            </w:rPr>
-                            <w:t>1</w:t>
-                          </w:r>
-                        </w:fldSimple>
+                        <w:r>
+                          <w:fldChar w:fldCharType="begin"/>
+                        </w:r>
+                        <w:r>
+                          <w:instrText xml:space="preserve"> SEQ Рисунок \* ARABIC </w:instrText>
+                        </w:r>
+                        <w:r>
+                          <w:fldChar w:fldCharType="separate"/>
+                        </w:r>
+                        <w:r>
+                          <w:rPr>
+                            <w:noProof/>
+                          </w:rPr>
+                          <w:t>1</w:t>
+                        </w:r>
+                        <w:r>
+                          <w:rPr>
+                            <w:noProof/>
+                          </w:rPr>
+                          <w:fldChar w:fldCharType="end"/>
+                        </w:r>
                         <w:r>
                           <w:t>.</w:t>
                         </w:r>
@@ -7963,6 +8105,7 @@
           <w:id w:val="1056427495"/>
           <w:citation/>
         </w:sdtPr>
+        <w:sdtEndPr/>
         <w:sdtContent>
           <w:r>
             <w:fldChar w:fldCharType="begin"/>
@@ -8081,6 +8224,7 @@
           <w:id w:val="1238517054"/>
           <w:citation/>
         </w:sdtPr>
+        <w:sdtEndPr/>
         <w:sdtContent>
           <w:r>
             <w:fldChar w:fldCharType="begin"/>
@@ -8206,6 +8350,7 @@
           <w:id w:val="875508004"/>
           <w:citation/>
         </w:sdtPr>
+        <w:sdtEndPr/>
         <w:sdtContent>
           <w:r>
             <w:fldChar w:fldCharType="begin"/>
@@ -8494,6 +8639,7 @@
           <w:id w:val="1801805383"/>
           <w:citation/>
         </w:sdtPr>
+        <w:sdtEndPr/>
         <w:sdtContent>
           <w:r>
             <w:fldChar w:fldCharType="begin"/>
@@ -8567,6 +8713,7 @@
         <w:pStyle w:val="a5"/>
       </w:pPr>
       <w:r>
+        <w:lastRenderedPageBreak/>
         <w:t>В зависимости от того, к</w:t>
       </w:r>
       <w:r>
@@ -8706,6 +8853,7 @@
           <w:id w:val="1088508480"/>
           <w:citation/>
         </w:sdtPr>
+        <w:sdtEndPr/>
         <w:sdtContent>
           <w:r>
             <w:fldChar w:fldCharType="begin"/>
@@ -8850,39 +8998,13 @@
           <w:id w:val="-156387501"/>
           <w:citation/>
         </w:sdtPr>
+        <w:sdtEndPr/>
         <w:sdtContent>
           <w:r>
             <w:fldChar w:fldCharType="begin"/>
           </w:r>
           <w:r>
-            <w:instrText xml:space="preserve"> </w:instrText>
-          </w:r>
-          <w:r>
-            <w:rPr>
-              <w:lang w:val="en-US"/>
-            </w:rPr>
-            <w:instrText>CITATION</w:instrText>
-          </w:r>
-          <w:r>
-            <w:instrText xml:space="preserve"> </w:instrText>
-          </w:r>
-          <w:r>
-            <w:rPr>
-              <w:lang w:val="en-US"/>
-            </w:rPr>
-            <w:instrText>JMB</w:instrText>
-          </w:r>
-          <w:r>
-            <w:instrText>67 \</w:instrText>
-          </w:r>
-          <w:r>
-            <w:rPr>
-              <w:lang w:val="en-US"/>
-            </w:rPr>
-            <w:instrText>l</w:instrText>
-          </w:r>
-          <w:r>
-            <w:instrText xml:space="preserve"> 1033 </w:instrText>
+            <w:instrText xml:space="preserve">CITATION JMB67 \l 1033 </w:instrText>
           </w:r>
           <w:r>
             <w:fldChar w:fldCharType="separate"/>
@@ -8935,7 +9057,6 @@
         <w:rPr>
           <w:noProof/>
         </w:rPr>
-        <w:lastRenderedPageBreak/>
         <mc:AlternateContent>
           <mc:Choice Requires="wpg">
             <w:drawing>
@@ -9018,14 +9139,27 @@
                               <w:r>
                                 <w:t xml:space="preserve">Схема </w:t>
                               </w:r>
-                              <w:fldSimple w:instr=" SEQ Схема \* ARABIC ">
-                                <w:r>
-                                  <w:rPr>
-                                    <w:noProof/>
-                                  </w:rPr>
-                                  <w:t>3</w:t>
-                                </w:r>
-                              </w:fldSimple>
+                              <w:r>
+                                <w:fldChar w:fldCharType="begin"/>
+                              </w:r>
+                              <w:r>
+                                <w:instrText xml:space="preserve"> SEQ Схема \* ARABIC </w:instrText>
+                              </w:r>
+                              <w:r>
+                                <w:fldChar w:fldCharType="separate"/>
+                              </w:r>
+                              <w:r>
+                                <w:rPr>
+                                  <w:noProof/>
+                                </w:rPr>
+                                <w:t>3</w:t>
+                              </w:r>
+                              <w:r>
+                                <w:rPr>
+                                  <w:noProof/>
+                                </w:rPr>
+                                <w:fldChar w:fldCharType="end"/>
+                              </w:r>
                               <w:bookmarkEnd w:id="19"/>
                               <w:r>
                                 <w:t xml:space="preserve">. </w:t>
@@ -9071,14 +9205,27 @@
                         <w:r>
                           <w:t xml:space="preserve">Схема </w:t>
                         </w:r>
-                        <w:fldSimple w:instr=" SEQ Схема \* ARABIC ">
-                          <w:r>
-                            <w:rPr>
-                              <w:noProof/>
-                            </w:rPr>
-                            <w:t>3</w:t>
-                          </w:r>
-                        </w:fldSimple>
+                        <w:r>
+                          <w:fldChar w:fldCharType="begin"/>
+                        </w:r>
+                        <w:r>
+                          <w:instrText xml:space="preserve"> SEQ Схема \* ARABIC </w:instrText>
+                        </w:r>
+                        <w:r>
+                          <w:fldChar w:fldCharType="separate"/>
+                        </w:r>
+                        <w:r>
+                          <w:rPr>
+                            <w:noProof/>
+                          </w:rPr>
+                          <w:t>3</w:t>
+                        </w:r>
+                        <w:r>
+                          <w:rPr>
+                            <w:noProof/>
+                          </w:rPr>
+                          <w:fldChar w:fldCharType="end"/>
+                        </w:r>
                         <w:bookmarkEnd w:id="20"/>
                         <w:r>
                           <w:t xml:space="preserve">. </w:t>
@@ -9321,6 +9468,7 @@
           <w:id w:val="1478721956"/>
           <w:citation/>
         </w:sdtPr>
+        <w:sdtEndPr/>
         <w:sdtContent>
           <w:r>
             <w:fldChar w:fldCharType="begin"/>
@@ -9380,90 +9528,6 @@
         <w:rPr>
           <w:lang w:val="en-US"/>
         </w:rPr>
-        <w:t>,</w:t>
-      </w:r>
-      <w:r>
-        <w:rPr>
-          <w:lang w:val="en-US"/>
-        </w:rPr>
-        <w:t xml:space="preserve"> </w:t>
-      </w:r>
-      <w:sdt>
-        <w:sdtPr>
-          <w:rPr>
-            <w:lang w:val="en-US"/>
-          </w:rPr>
-          <w:id w:val="-2143956647"/>
-          <w:citation/>
-        </w:sdtPr>
-        <w:sdtContent>
-          <w:r>
-            <w:rPr>
-              <w:lang w:val="en-US"/>
-            </w:rPr>
-            <w:fldChar w:fldCharType="begin"/>
-          </w:r>
-          <w:r>
-            <w:rPr>
-              <w:lang w:val="en-US"/>
-            </w:rPr>
-            <w:instrText>CITATION</w:instrText>
-          </w:r>
-          <w:r>
-            <w:rPr>
-              <w:lang w:val="en-US"/>
-            </w:rPr>
-            <w:instrText xml:space="preserve"> </w:instrText>
-          </w:r>
-          <w:r>
-            <w:rPr>
-              <w:lang w:val="en-US"/>
-            </w:rPr>
-            <w:instrText>Mar</w:instrText>
-          </w:r>
-          <w:r>
-            <w:rPr>
-              <w:lang w:val="en-US"/>
-            </w:rPr>
-            <w:instrText>711 \</w:instrText>
-          </w:r>
-          <w:r>
-            <w:rPr>
-              <w:lang w:val="en-US"/>
-            </w:rPr>
-            <w:instrText>l</w:instrText>
-          </w:r>
-          <w:r>
-            <w:rPr>
-              <w:lang w:val="en-US"/>
-            </w:rPr>
-            <w:instrText xml:space="preserve"> 1033 </w:instrText>
-          </w:r>
-          <w:r>
-            <w:rPr>
-              <w:lang w:val="en-US"/>
-            </w:rPr>
-            <w:fldChar w:fldCharType="separate"/>
-          </w:r>
-          <w:r>
-            <w:rPr>
-              <w:noProof/>
-              <w:lang w:val="en-US"/>
-            </w:rPr>
-            <w:t>[27]</w:t>
-          </w:r>
-          <w:r>
-            <w:rPr>
-              <w:lang w:val="en-US"/>
-            </w:rPr>
-            <w:fldChar w:fldCharType="end"/>
-          </w:r>
-        </w:sdtContent>
-      </w:sdt>
-      <w:r>
-        <w:rPr>
-          <w:lang w:val="en-US"/>
-        </w:rPr>
         <w:t xml:space="preserve">. </w:t>
       </w:r>
       <w:r>
@@ -9479,6 +9543,7 @@
         <w:rPr>
           <w:noProof/>
         </w:rPr>
+        <w:lastRenderedPageBreak/>
         <mc:AlternateContent>
           <mc:Choice Requires="wpg">
             <w:drawing>
@@ -9562,14 +9627,27 @@
                               <w:r>
                                 <w:t xml:space="preserve">Схема </w:t>
                               </w:r>
-                              <w:fldSimple w:instr=" SEQ Схема \* ARABIC ">
-                                <w:r>
-                                  <w:rPr>
-                                    <w:noProof/>
-                                  </w:rPr>
-                                  <w:t>4</w:t>
-                                </w:r>
-                              </w:fldSimple>
+                              <w:r>
+                                <w:fldChar w:fldCharType="begin"/>
+                              </w:r>
+                              <w:r>
+                                <w:instrText xml:space="preserve"> SEQ Схема \* ARABIC </w:instrText>
+                              </w:r>
+                              <w:r>
+                                <w:fldChar w:fldCharType="separate"/>
+                              </w:r>
+                              <w:r>
+                                <w:rPr>
+                                  <w:noProof/>
+                                </w:rPr>
+                                <w:t>4</w:t>
+                              </w:r>
+                              <w:r>
+                                <w:rPr>
+                                  <w:noProof/>
+                                </w:rPr>
+                                <w:fldChar w:fldCharType="end"/>
+                              </w:r>
                               <w:bookmarkEnd w:id="21"/>
                               <w:r>
                                 <w:t xml:space="preserve">. Различные варианты в случае </w:t>
@@ -9621,14 +9699,27 @@
                         <w:r>
                           <w:t xml:space="preserve">Схема </w:t>
                         </w:r>
-                        <w:fldSimple w:instr=" SEQ Схема \* ARABIC ">
-                          <w:r>
-                            <w:rPr>
-                              <w:noProof/>
-                            </w:rPr>
-                            <w:t>4</w:t>
-                          </w:r>
-                        </w:fldSimple>
+                        <w:r>
+                          <w:fldChar w:fldCharType="begin"/>
+                        </w:r>
+                        <w:r>
+                          <w:instrText xml:space="preserve"> SEQ Схема \* ARABIC </w:instrText>
+                        </w:r>
+                        <w:r>
+                          <w:fldChar w:fldCharType="separate"/>
+                        </w:r>
+                        <w:r>
+                          <w:rPr>
+                            <w:noProof/>
+                          </w:rPr>
+                          <w:t>4</w:t>
+                        </w:r>
+                        <w:r>
+                          <w:rPr>
+                            <w:noProof/>
+                          </w:rPr>
+                          <w:fldChar w:fldCharType="end"/>
+                        </w:r>
                         <w:bookmarkEnd w:id="22"/>
                         <w:r>
                           <w:t xml:space="preserve">. Различные варианты в случае </w:t>
@@ -9717,7 +9808,6 @@
         <w:rPr>
           <w:noProof/>
         </w:rPr>
-        <w:lastRenderedPageBreak/>
         <mc:AlternateContent>
           <mc:Choice Requires="wpg">
             <w:drawing>
@@ -9800,14 +9890,27 @@
                               <w:r>
                                 <w:t xml:space="preserve">Схема </w:t>
                               </w:r>
-                              <w:fldSimple w:instr=" SEQ Схема \* ARABIC ">
-                                <w:r>
-                                  <w:rPr>
-                                    <w:noProof/>
-                                  </w:rPr>
-                                  <w:t>5</w:t>
-                                </w:r>
-                              </w:fldSimple>
+                              <w:r>
+                                <w:fldChar w:fldCharType="begin"/>
+                              </w:r>
+                              <w:r>
+                                <w:instrText xml:space="preserve"> SEQ Схема \* ARABIC </w:instrText>
+                              </w:r>
+                              <w:r>
+                                <w:fldChar w:fldCharType="separate"/>
+                              </w:r>
+                              <w:r>
+                                <w:rPr>
+                                  <w:noProof/>
+                                </w:rPr>
+                                <w:t>5</w:t>
+                              </w:r>
+                              <w:r>
+                                <w:rPr>
+                                  <w:noProof/>
+                                </w:rPr>
+                                <w:fldChar w:fldCharType="end"/>
+                              </w:r>
                               <w:bookmarkEnd w:id="23"/>
                               <w:r>
                                 <w:t>. Продукты реакции с гетероатомами.</w:t>
@@ -9850,14 +9953,27 @@
                         <w:r>
                           <w:t xml:space="preserve">Схема </w:t>
                         </w:r>
-                        <w:fldSimple w:instr=" SEQ Схема \* ARABIC ">
-                          <w:r>
-                            <w:rPr>
-                              <w:noProof/>
-                            </w:rPr>
-                            <w:t>5</w:t>
-                          </w:r>
-                        </w:fldSimple>
+                        <w:r>
+                          <w:fldChar w:fldCharType="begin"/>
+                        </w:r>
+                        <w:r>
+                          <w:instrText xml:space="preserve"> SEQ Схема \* ARABIC </w:instrText>
+                        </w:r>
+                        <w:r>
+                          <w:fldChar w:fldCharType="separate"/>
+                        </w:r>
+                        <w:r>
+                          <w:rPr>
+                            <w:noProof/>
+                          </w:rPr>
+                          <w:t>5</w:t>
+                        </w:r>
+                        <w:r>
+                          <w:rPr>
+                            <w:noProof/>
+                          </w:rPr>
+                          <w:fldChar w:fldCharType="end"/>
+                        </w:r>
                         <w:bookmarkEnd w:id="24"/>
                         <w:r>
                           <w:t>. Продукты реакции с гетероатомами.</w:t>
@@ -9909,6 +10025,7 @@
           <w:id w:val="1744214983"/>
           <w:citation/>
         </w:sdtPr>
+        <w:sdtEndPr/>
         <w:sdtContent>
           <w:r>
             <w:fldChar w:fldCharType="begin"/>
@@ -9940,6 +10057,7 @@
           <w:r>
             <w:rPr>
               <w:noProof/>
+              <w:lang w:val="en-US"/>
             </w:rPr>
             <w:t>[11]</w:t>
           </w:r>
@@ -10049,14 +10167,30 @@
                               <w:r>
                                 <w:t xml:space="preserve">Схема </w:t>
                               </w:r>
-                              <w:fldSimple w:instr=" SEQ Схема \* ARABIC ">
-                                <w:r>
-                                  <w:rPr>
-                                    <w:noProof/>
-                                  </w:rPr>
-                                  <w:t>6</w:t>
-                                </w:r>
-                              </w:fldSimple>
+                              <w:r>
+                                <w:fldChar w:fldCharType="begin"/>
+                              </w:r>
+                              <w:r>
+                                <w:instrText xml:space="preserve"> S</w:instrText>
+                              </w:r>
+                              <w:r>
+                                <w:instrText xml:space="preserve">EQ Схема \* ARABIC </w:instrText>
+                              </w:r>
+                              <w:r>
+                                <w:fldChar w:fldCharType="separate"/>
+                              </w:r>
+                              <w:r>
+                                <w:rPr>
+                                  <w:noProof/>
+                                </w:rPr>
+                                <w:t>6</w:t>
+                              </w:r>
+                              <w:r>
+                                <w:rPr>
+                                  <w:noProof/>
+                                </w:rPr>
+                                <w:fldChar w:fldCharType="end"/>
+                              </w:r>
                               <w:r>
                                 <w:t>. Продукты реакции с альдегидами.</w:t>
                               </w:r>
@@ -10097,14 +10231,30 @@
                         <w:r>
                           <w:t xml:space="preserve">Схема </w:t>
                         </w:r>
-                        <w:fldSimple w:instr=" SEQ Схема \* ARABIC ">
-                          <w:r>
-                            <w:rPr>
-                              <w:noProof/>
-                            </w:rPr>
-                            <w:t>6</w:t>
-                          </w:r>
-                        </w:fldSimple>
+                        <w:r>
+                          <w:fldChar w:fldCharType="begin"/>
+                        </w:r>
+                        <w:r>
+                          <w:instrText xml:space="preserve"> S</w:instrText>
+                        </w:r>
+                        <w:r>
+                          <w:instrText xml:space="preserve">EQ Схема \* ARABIC </w:instrText>
+                        </w:r>
+                        <w:r>
+                          <w:fldChar w:fldCharType="separate"/>
+                        </w:r>
+                        <w:r>
+                          <w:rPr>
+                            <w:noProof/>
+                          </w:rPr>
+                          <w:t>6</w:t>
+                        </w:r>
+                        <w:r>
+                          <w:rPr>
+                            <w:noProof/>
+                          </w:rPr>
+                          <w:fldChar w:fldCharType="end"/>
+                        </w:r>
                         <w:r>
                           <w:t>. Продукты реакции с альдегидами.</w:t>
                         </w:r>
@@ -10168,6 +10318,7 @@
           <w:id w:val="-1285729005"/>
           <w:citation/>
         </w:sdtPr>
+        <w:sdtEndPr/>
         <w:sdtContent>
           <w:r>
             <w:fldChar w:fldCharType="begin"/>
@@ -10205,8 +10356,9 @@
           <w:r>
             <w:rPr>
               <w:noProof/>
+              <w:lang w:val="en-US"/>
             </w:rPr>
-            <w:t>[28]</w:t>
+            <w:t>[27]</w:t>
           </w:r>
           <w:r>
             <w:fldChar w:fldCharType="end"/>
@@ -10224,6 +10376,7 @@
           <w:id w:val="-606502172"/>
           <w:citation/>
         </w:sdtPr>
+        <w:sdtEndPr/>
         <w:sdtContent>
           <w:r>
             <w:rPr>
@@ -10267,8 +10420,9 @@
           <w:r>
             <w:rPr>
               <w:noProof/>
+              <w:lang w:val="en-US"/>
             </w:rPr>
-            <w:t>[29]</w:t>
+            <w:t>[28]</w:t>
           </w:r>
           <w:r>
             <w:rPr>
@@ -10292,6 +10446,7 @@
           <w:id w:val="-1892482997"/>
           <w:citation/>
         </w:sdtPr>
+        <w:sdtEndPr/>
         <w:sdtContent>
           <w:r>
             <w:rPr>
@@ -10335,8 +10490,9 @@
           <w:r>
             <w:rPr>
               <w:noProof/>
+              <w:lang w:val="en-US"/>
             </w:rPr>
-            <w:t>[30]</w:t>
+            <w:t>[29]</w:t>
           </w:r>
           <w:r>
             <w:rPr>
@@ -10373,6 +10529,7 @@
         <w:rPr>
           <w:noProof/>
         </w:rPr>
+        <w:lastRenderedPageBreak/>
         <mc:AlternateContent>
           <mc:Choice Requires="wpg">
             <w:drawing>
@@ -10453,14 +10610,27 @@
                               <w:r>
                                 <w:t xml:space="preserve">Схема </w:t>
                               </w:r>
-                              <w:fldSimple w:instr=" SEQ Схема \* ARABIC ">
-                                <w:r>
-                                  <w:rPr>
-                                    <w:noProof/>
-                                  </w:rPr>
-                                  <w:t>7</w:t>
-                                </w:r>
-                              </w:fldSimple>
+                              <w:r>
+                                <w:fldChar w:fldCharType="begin"/>
+                              </w:r>
+                              <w:r>
+                                <w:instrText xml:space="preserve"> SEQ Схема \* ARABIC </w:instrText>
+                              </w:r>
+                              <w:r>
+                                <w:fldChar w:fldCharType="separate"/>
+                              </w:r>
+                              <w:r>
+                                <w:rPr>
+                                  <w:noProof/>
+                                </w:rPr>
+                                <w:t>7</w:t>
+                              </w:r>
+                              <w:r>
+                                <w:rPr>
+                                  <w:noProof/>
+                                </w:rPr>
+                                <w:fldChar w:fldCharType="end"/>
+                              </w:r>
                               <w:r>
                                 <w:t xml:space="preserve">. Продукты фотовосстановления хинонов в </w:t>
                               </w:r>
@@ -10508,14 +10678,27 @@
                         <w:r>
                           <w:t xml:space="preserve">Схема </w:t>
                         </w:r>
-                        <w:fldSimple w:instr=" SEQ Схема \* ARABIC ">
-                          <w:r>
-                            <w:rPr>
-                              <w:noProof/>
-                            </w:rPr>
-                            <w:t>7</w:t>
-                          </w:r>
-                        </w:fldSimple>
+                        <w:r>
+                          <w:fldChar w:fldCharType="begin"/>
+                        </w:r>
+                        <w:r>
+                          <w:instrText xml:space="preserve"> SEQ Схема \* ARABIC </w:instrText>
+                        </w:r>
+                        <w:r>
+                          <w:fldChar w:fldCharType="separate"/>
+                        </w:r>
+                        <w:r>
+                          <w:rPr>
+                            <w:noProof/>
+                          </w:rPr>
+                          <w:t>7</w:t>
+                        </w:r>
+                        <w:r>
+                          <w:rPr>
+                            <w:noProof/>
+                          </w:rPr>
+                          <w:fldChar w:fldCharType="end"/>
+                        </w:r>
                         <w:r>
                           <w:t xml:space="preserve">. Продукты фотовосстановления хинонов в </w:t>
                         </w:r>
@@ -10586,6 +10769,7 @@
           <w:id w:val="1230585099"/>
           <w:citation/>
         </w:sdtPr>
+        <w:sdtEndPr/>
         <w:sdtContent>
           <w:r>
             <w:fldChar w:fldCharType="begin"/>
@@ -10600,7 +10784,7 @@
             <w:rPr>
               <w:noProof/>
             </w:rPr>
-            <w:t>[31]</w:t>
+            <w:t>[30]</w:t>
           </w:r>
           <w:r>
             <w:fldChar w:fldCharType="end"/>
@@ -10619,7 +10803,6 @@
         <w:rPr>
           <w:noProof/>
         </w:rPr>
-        <w:lastRenderedPageBreak/>
         <mc:AlternateContent>
           <mc:Choice Requires="wpg">
             <w:drawing>
@@ -10701,14 +10884,27 @@
                               <w:r>
                                 <w:t xml:space="preserve">Схема </w:t>
                               </w:r>
-                              <w:fldSimple w:instr=" SEQ Схема \* ARABIC ">
-                                <w:r>
-                                  <w:rPr>
-                                    <w:noProof/>
-                                  </w:rPr>
-                                  <w:t>8</w:t>
-                                </w:r>
-                              </w:fldSimple>
+                              <w:r>
+                                <w:fldChar w:fldCharType="begin"/>
+                              </w:r>
+                              <w:r>
+                                <w:instrText xml:space="preserve"> SEQ Схема \* ARABIC </w:instrText>
+                              </w:r>
+                              <w:r>
+                                <w:fldChar w:fldCharType="separate"/>
+                              </w:r>
+                              <w:r>
+                                <w:rPr>
+                                  <w:noProof/>
+                                </w:rPr>
+                                <w:t>8</w:t>
+                              </w:r>
+                              <w:r>
+                                <w:rPr>
+                                  <w:noProof/>
+                                </w:rPr>
+                                <w:fldChar w:fldCharType="end"/>
+                              </w:r>
                               <w:r>
                                 <w:t>. Фотовосстановление хинонов в присутствии пирокатехинов.</w:t>
                               </w:r>
@@ -10749,14 +10945,27 @@
                         <w:r>
                           <w:t xml:space="preserve">Схема </w:t>
                         </w:r>
-                        <w:fldSimple w:instr=" SEQ Схема \* ARABIC ">
-                          <w:r>
-                            <w:rPr>
-                              <w:noProof/>
-                            </w:rPr>
-                            <w:t>8</w:t>
-                          </w:r>
-                        </w:fldSimple>
+                        <w:r>
+                          <w:fldChar w:fldCharType="begin"/>
+                        </w:r>
+                        <w:r>
+                          <w:instrText xml:space="preserve"> SEQ Схема \* ARABIC </w:instrText>
+                        </w:r>
+                        <w:r>
+                          <w:fldChar w:fldCharType="separate"/>
+                        </w:r>
+                        <w:r>
+                          <w:rPr>
+                            <w:noProof/>
+                          </w:rPr>
+                          <w:t>8</w:t>
+                        </w:r>
+                        <w:r>
+                          <w:rPr>
+                            <w:noProof/>
+                          </w:rPr>
+                          <w:fldChar w:fldCharType="end"/>
+                        </w:r>
                         <w:r>
                           <w:t>. Фотовосстановление хинонов в присутствии пирокатехинов.</w:t>
                         </w:r>
@@ -10791,6 +11000,7 @@
           <w:id w:val="317934023"/>
           <w:citation/>
         </w:sdtPr>
+        <w:sdtEndPr/>
         <w:sdtContent>
           <w:r>
             <w:fldChar w:fldCharType="begin"/>
@@ -10805,7 +11015,7 @@
             <w:rPr>
               <w:noProof/>
             </w:rPr>
-            <w:t>[32]</w:t>
+            <w:t>[31]</w:t>
           </w:r>
           <w:r>
             <w:fldChar w:fldCharType="end"/>
@@ -10952,6 +11162,7 @@
           <w:id w:val="-1719046325"/>
           <w:citation/>
         </w:sdtPr>
+        <w:sdtEndPr/>
         <w:sdtContent>
           <w:r>
             <w:fldChar w:fldCharType="begin"/>
@@ -11108,14 +11319,27 @@
                               <w:r>
                                 <w:t xml:space="preserve">Схема </w:t>
                               </w:r>
-                              <w:fldSimple w:instr=" SEQ Схема \* ARABIC ">
-                                <w:r>
-                                  <w:rPr>
-                                    <w:noProof/>
-                                  </w:rPr>
-                                  <w:t>9</w:t>
-                                </w:r>
-                              </w:fldSimple>
+                              <w:r>
+                                <w:fldChar w:fldCharType="begin"/>
+                              </w:r>
+                              <w:r>
+                                <w:instrText xml:space="preserve"> SEQ Схема \* ARABIC </w:instrText>
+                              </w:r>
+                              <w:r>
+                                <w:fldChar w:fldCharType="separate"/>
+                              </w:r>
+                              <w:r>
+                                <w:rPr>
+                                  <w:noProof/>
+                                </w:rPr>
+                                <w:t>9</w:t>
+                              </w:r>
+                              <w:r>
+                                <w:rPr>
+                                  <w:noProof/>
+                                </w:rPr>
+                                <w:fldChar w:fldCharType="end"/>
+                              </w:r>
                               <w:r>
                                 <w:t>. Распад продуктов фотовосстановления.</w:t>
                               </w:r>
@@ -11156,14 +11380,27 @@
                         <w:r>
                           <w:t xml:space="preserve">Схема </w:t>
                         </w:r>
-                        <w:fldSimple w:instr=" SEQ Схема \* ARABIC ">
-                          <w:r>
-                            <w:rPr>
-                              <w:noProof/>
-                            </w:rPr>
-                            <w:t>9</w:t>
-                          </w:r>
-                        </w:fldSimple>
+                        <w:r>
+                          <w:fldChar w:fldCharType="begin"/>
+                        </w:r>
+                        <w:r>
+                          <w:instrText xml:space="preserve"> SEQ Схема \* ARABIC </w:instrText>
+                        </w:r>
+                        <w:r>
+                          <w:fldChar w:fldCharType="separate"/>
+                        </w:r>
+                        <w:r>
+                          <w:rPr>
+                            <w:noProof/>
+                          </w:rPr>
+                          <w:t>9</w:t>
+                        </w:r>
+                        <w:r>
+                          <w:rPr>
+                            <w:noProof/>
+                          </w:rPr>
+                          <w:fldChar w:fldCharType="end"/>
+                        </w:r>
                         <w:r>
                           <w:t>. Распад продуктов фотовосстановления.</w:t>
                         </w:r>
@@ -11189,6 +11426,7 @@
       </w:pPr>
       <w:proofErr w:type="spellStart"/>
       <w:r>
+        <w:lastRenderedPageBreak/>
         <w:t>Ф</w:t>
       </w:r>
       <w:r>
@@ -11209,7 +11447,7 @@
       </w:r>
       <w:sdt>
         <w:sdtPr>
-          <w:id w:val="1249082447"/>
+          <w:id w:val="381601479"/>
           <w:citation/>
         </w:sdtPr>
         <w:sdtContent>
@@ -11217,7 +11455,31 @@
             <w:fldChar w:fldCharType="begin"/>
           </w:r>
           <w:r>
-            <w:instrText xml:space="preserve">CITATION Che11 \l 1033 </w:instrText>
+            <w:rPr>
+              <w:lang w:val="en-US"/>
+            </w:rPr>
+            <w:instrText>CITATION</w:instrText>
+          </w:r>
+          <w:r>
+            <w:instrText xml:space="preserve"> </w:instrText>
+          </w:r>
+          <w:r>
+            <w:rPr>
+              <w:lang w:val="en-US"/>
+            </w:rPr>
+            <w:instrText>JMB</w:instrText>
+          </w:r>
+          <w:r>
+            <w:instrText>67 \</w:instrText>
+          </w:r>
+          <w:r>
+            <w:rPr>
+              <w:lang w:val="en-US"/>
+            </w:rPr>
+            <w:instrText>l</w:instrText>
+          </w:r>
+          <w:r>
+            <w:instrText xml:space="preserve"> 1033 </w:instrText>
           </w:r>
           <w:r>
             <w:fldChar w:fldCharType="separate"/>
@@ -11225,8 +11487,9 @@
           <w:r>
             <w:rPr>
               <w:noProof/>
+              <w:lang w:val="en-US"/>
             </w:rPr>
-            <w:t>[33]</w:t>
+            <w:t>[18]</w:t>
           </w:r>
           <w:r>
             <w:fldChar w:fldCharType="end"/>
@@ -11244,6 +11507,7 @@
           <w:id w:val="1254013785"/>
           <w:citation/>
         </w:sdtPr>
+        <w:sdtEndPr/>
         <w:sdtContent>
           <w:r>
             <w:fldChar w:fldCharType="begin"/>
@@ -11410,14 +11674,27 @@
                               <w:r>
                                 <w:t xml:space="preserve">Схема </w:t>
                               </w:r>
-                              <w:fldSimple w:instr=" SEQ Схема \* ARABIC ">
-                                <w:r>
-                                  <w:rPr>
-                                    <w:noProof/>
-                                  </w:rPr>
-                                  <w:t>10</w:t>
-                                </w:r>
-                              </w:fldSimple>
+                              <w:r>
+                                <w:fldChar w:fldCharType="begin"/>
+                              </w:r>
+                              <w:r>
+                                <w:instrText xml:space="preserve"> SEQ Схема \* ARABIC </w:instrText>
+                              </w:r>
+                              <w:r>
+                                <w:fldChar w:fldCharType="separate"/>
+                              </w:r>
+                              <w:r>
+                                <w:rPr>
+                                  <w:noProof/>
+                                </w:rPr>
+                                <w:t>10</w:t>
+                              </w:r>
+                              <w:r>
+                                <w:rPr>
+                                  <w:noProof/>
+                                </w:rPr>
+                                <w:fldChar w:fldCharType="end"/>
+                              </w:r>
                               <w:r>
                                 <w:t xml:space="preserve">. Состав продуктов распада </w:t>
                               </w:r>
@@ -11463,14 +11740,27 @@
                         <w:r>
                           <w:t xml:space="preserve">Схема </w:t>
                         </w:r>
-                        <w:fldSimple w:instr=" SEQ Схема \* ARABIC ">
-                          <w:r>
-                            <w:rPr>
-                              <w:noProof/>
-                            </w:rPr>
-                            <w:t>10</w:t>
-                          </w:r>
-                        </w:fldSimple>
+                        <w:r>
+                          <w:fldChar w:fldCharType="begin"/>
+                        </w:r>
+                        <w:r>
+                          <w:instrText xml:space="preserve"> SEQ Схема \* ARABIC </w:instrText>
+                        </w:r>
+                        <w:r>
+                          <w:fldChar w:fldCharType="separate"/>
+                        </w:r>
+                        <w:r>
+                          <w:rPr>
+                            <w:noProof/>
+                          </w:rPr>
+                          <w:t>10</w:t>
+                        </w:r>
+                        <w:r>
+                          <w:rPr>
+                            <w:noProof/>
+                          </w:rPr>
+                          <w:fldChar w:fldCharType="end"/>
+                        </w:r>
                         <w:r>
                           <w:t xml:space="preserve">. Состав продуктов распада </w:t>
                         </w:r>
@@ -11899,14 +12189,27 @@
             <w:r>
               <w:t>(</w:t>
             </w:r>
-            <w:fldSimple w:instr=" SEQ Формула \*ARABIC ">
-              <w:r>
-                <w:rPr>
-                  <w:noProof/>
-                </w:rPr>
-                <w:t>2</w:t>
-              </w:r>
-            </w:fldSimple>
+            <w:r>
+              <w:fldChar w:fldCharType="begin"/>
+            </w:r>
+            <w:r>
+              <w:instrText xml:space="preserve"> SEQ Формула \*ARABIC </w:instrText>
+            </w:r>
+            <w:r>
+              <w:fldChar w:fldCharType="separate"/>
+            </w:r>
+            <w:r>
+              <w:rPr>
+                <w:noProof/>
+              </w:rPr>
+              <w:t>2</w:t>
+            </w:r>
+            <w:r>
+              <w:rPr>
+                <w:noProof/>
+              </w:rPr>
+              <w:fldChar w:fldCharType="end"/>
+            </w:r>
             <w:r>
               <w:t>)</w:t>
             </w:r>
@@ -12006,6 +12309,7 @@
           <w:id w:val="-16395026"/>
           <w:citation/>
         </w:sdtPr>
+        <w:sdtEndPr/>
         <w:sdtContent>
           <w:r>
             <w:fldChar w:fldCharType="begin"/>
@@ -12020,7 +12324,7 @@
             <w:rPr>
               <w:noProof/>
             </w:rPr>
-            <w:t xml:space="preserve"> [35]</w:t>
+            <w:t xml:space="preserve"> [32]</w:t>
           </w:r>
           <w:r>
             <w:fldChar w:fldCharType="end"/>
@@ -12058,6 +12362,7 @@
           <w:id w:val="-447317980"/>
           <w:citation/>
         </w:sdtPr>
+        <w:sdtEndPr/>
         <w:sdtContent>
           <w:r>
             <w:fldChar w:fldCharType="begin"/>
@@ -12072,7 +12377,7 @@
             <w:rPr>
               <w:noProof/>
             </w:rPr>
-            <w:t>[36]</w:t>
+            <w:t>[33]</w:t>
           </w:r>
           <w:r>
             <w:fldChar w:fldCharType="end"/>
@@ -12252,14 +12557,27 @@
             <w:r>
               <w:t>(</w:t>
             </w:r>
-            <w:fldSimple w:instr=" SEQ Формула \*ARABIC ">
-              <w:r>
-                <w:rPr>
-                  <w:noProof/>
-                </w:rPr>
-                <w:t>3</w:t>
-              </w:r>
-            </w:fldSimple>
+            <w:r>
+              <w:fldChar w:fldCharType="begin"/>
+            </w:r>
+            <w:r>
+              <w:instrText xml:space="preserve"> SEQ Формула \*ARABIC </w:instrText>
+            </w:r>
+            <w:r>
+              <w:fldChar w:fldCharType="separate"/>
+            </w:r>
+            <w:r>
+              <w:rPr>
+                <w:noProof/>
+              </w:rPr>
+              <w:t>3</w:t>
+            </w:r>
+            <w:r>
+              <w:rPr>
+                <w:noProof/>
+              </w:rPr>
+              <w:fldChar w:fldCharType="end"/>
+            </w:r>
             <w:r>
               <w:t>)</w:t>
             </w:r>
@@ -12272,6 +12590,7 @@
         <w:pStyle w:val="a5"/>
       </w:pPr>
       <w:r>
+        <w:lastRenderedPageBreak/>
         <w:t xml:space="preserve">По существу, нахождение концентраций </w:t>
       </w:r>
       <m:oMath>
@@ -13524,14 +13843,27 @@
             <w:r>
               <w:t>(</w:t>
             </w:r>
-            <w:fldSimple w:instr=" SEQ Формула \*ARABIC ">
-              <w:r>
-                <w:rPr>
-                  <w:noProof/>
-                </w:rPr>
-                <w:t>4</w:t>
-              </w:r>
-            </w:fldSimple>
+            <w:r>
+              <w:fldChar w:fldCharType="begin"/>
+            </w:r>
+            <w:r>
+              <w:instrText xml:space="preserve"> SEQ Формула \*ARABIC </w:instrText>
+            </w:r>
+            <w:r>
+              <w:fldChar w:fldCharType="separate"/>
+            </w:r>
+            <w:r>
+              <w:rPr>
+                <w:noProof/>
+              </w:rPr>
+              <w:t>4</w:t>
+            </w:r>
+            <w:r>
+              <w:rPr>
+                <w:noProof/>
+              </w:rPr>
+              <w:fldChar w:fldCharType="end"/>
+            </w:r>
             <w:r>
               <w:t>)</w:t>
             </w:r>
@@ -13743,14 +14075,27 @@
             <w:r>
               <w:t>(</w:t>
             </w:r>
-            <w:fldSimple w:instr=" SEQ Формула \*ARABIC ">
-              <w:r>
-                <w:rPr>
-                  <w:noProof/>
-                </w:rPr>
-                <w:t>5</w:t>
-              </w:r>
-            </w:fldSimple>
+            <w:r>
+              <w:fldChar w:fldCharType="begin"/>
+            </w:r>
+            <w:r>
+              <w:instrText xml:space="preserve"> SEQ Формула \*ARABIC </w:instrText>
+            </w:r>
+            <w:r>
+              <w:fldChar w:fldCharType="separate"/>
+            </w:r>
+            <w:r>
+              <w:rPr>
+                <w:noProof/>
+              </w:rPr>
+              <w:t>5</w:t>
+            </w:r>
+            <w:r>
+              <w:rPr>
+                <w:noProof/>
+              </w:rPr>
+              <w:fldChar w:fldCharType="end"/>
+            </w:r>
             <w:r>
               <w:t>)</w:t>
             </w:r>
@@ -14511,6 +14856,7 @@
           <w:id w:val="-1393967686"/>
           <w:citation/>
         </w:sdtPr>
+        <w:sdtEndPr/>
         <w:sdtContent>
           <w:r>
             <w:fldChar w:fldCharType="begin"/>
@@ -14525,7 +14871,7 @@
             <w:rPr>
               <w:noProof/>
             </w:rPr>
-            <w:t xml:space="preserve"> [37]</w:t>
+            <w:t xml:space="preserve"> [34]</w:t>
           </w:r>
           <w:r>
             <w:fldChar w:fldCharType="end"/>
@@ -14668,6 +15014,7 @@
           <w:id w:val="-1175253504"/>
           <w:citation/>
         </w:sdtPr>
+        <w:sdtEndPr/>
         <w:sdtContent>
           <w:r>
             <w:fldChar w:fldCharType="begin"/>
@@ -14682,7 +15029,7 @@
             <w:rPr>
               <w:noProof/>
             </w:rPr>
-            <w:t xml:space="preserve"> [36]</w:t>
+            <w:t xml:space="preserve"> [33]</w:t>
           </w:r>
           <w:r>
             <w:fldChar w:fldCharType="end"/>
@@ -14849,7 +15196,11 @@
         </m:d>
       </m:oMath>
       <w:r>
-        <w:t>, для 1 шагового метода.</w:t>
+        <w:t xml:space="preserve">, для 1 шагового </w:t>
+      </w:r>
+      <w:r>
+        <w:lastRenderedPageBreak/>
+        <w:t>метода.</w:t>
       </w:r>
       <w:r>
         <w:t xml:space="preserve"> О</w:t>
@@ -15262,14 +15613,30 @@
             <w:r>
               <w:t>(</w:t>
             </w:r>
-            <w:fldSimple w:instr=" SEQ Формула \*ARABIC ">
-              <w:r>
-                <w:rPr>
-                  <w:noProof/>
-                </w:rPr>
-                <w:t>6</w:t>
-              </w:r>
-            </w:fldSimple>
+            <w:r>
+              <w:fldChar w:fldCharType="begin"/>
+            </w:r>
+            <w:r>
+              <w:instrText xml:space="preserve"> SEQ </w:instrText>
+            </w:r>
+            <w:r>
+              <w:instrText xml:space="preserve">Формула \*ARABIC </w:instrText>
+            </w:r>
+            <w:r>
+              <w:fldChar w:fldCharType="separate"/>
+            </w:r>
+            <w:r>
+              <w:rPr>
+                <w:noProof/>
+              </w:rPr>
+              <w:t>6</w:t>
+            </w:r>
+            <w:r>
+              <w:rPr>
+                <w:noProof/>
+              </w:rPr>
+              <w:fldChar w:fldCharType="end"/>
+            </w:r>
             <w:r>
               <w:t>)</w:t>
             </w:r>
@@ -15660,14 +16027,27 @@
             <w:r>
               <w:t>(</w:t>
             </w:r>
-            <w:fldSimple w:instr=" SEQ Формула \*ARABIC ">
-              <w:r>
-                <w:rPr>
-                  <w:noProof/>
-                </w:rPr>
-                <w:t>7</w:t>
-              </w:r>
-            </w:fldSimple>
+            <w:r>
+              <w:fldChar w:fldCharType="begin"/>
+            </w:r>
+            <w:r>
+              <w:instrText xml:space="preserve"> SEQ Формула \*ARABIC </w:instrText>
+            </w:r>
+            <w:r>
+              <w:fldChar w:fldCharType="separate"/>
+            </w:r>
+            <w:r>
+              <w:rPr>
+                <w:noProof/>
+              </w:rPr>
+              <w:t>7</w:t>
+            </w:r>
+            <w:r>
+              <w:rPr>
+                <w:noProof/>
+              </w:rPr>
+              <w:fldChar w:fldCharType="end"/>
+            </w:r>
             <w:r>
               <w:t>)</w:t>
             </w:r>
@@ -15826,6 +16206,7 @@
           <w:id w:val="555275551"/>
           <w:citation/>
         </w:sdtPr>
+        <w:sdtEndPr/>
         <w:sdtContent>
           <w:r>
             <w:fldChar w:fldCharType="begin"/>
@@ -15840,7 +16221,7 @@
             <w:rPr>
               <w:noProof/>
             </w:rPr>
-            <w:t xml:space="preserve"> [38]</w:t>
+            <w:t xml:space="preserve"> [35]</w:t>
           </w:r>
           <w:r>
             <w:fldChar w:fldCharType="end"/>
@@ -16414,14 +16795,30 @@
             <w:r>
               <w:t>(</w:t>
             </w:r>
-            <w:fldSimple w:instr=" SEQ Формула \*ARABIC ">
-              <w:r>
-                <w:rPr>
-                  <w:noProof/>
-                </w:rPr>
-                <w:t>8</w:t>
-              </w:r>
-            </w:fldSimple>
+            <w:r>
+              <w:fldChar w:fldCharType="begin"/>
+            </w:r>
+            <w:r>
+              <w:instrText xml:space="preserve"> SEQ Формула \</w:instrText>
+            </w:r>
+            <w:r>
+              <w:instrText xml:space="preserve">*ARABIC </w:instrText>
+            </w:r>
+            <w:r>
+              <w:fldChar w:fldCharType="separate"/>
+            </w:r>
+            <w:r>
+              <w:rPr>
+                <w:noProof/>
+              </w:rPr>
+              <w:t>8</w:t>
+            </w:r>
+            <w:r>
+              <w:rPr>
+                <w:noProof/>
+              </w:rPr>
+              <w:fldChar w:fldCharType="end"/>
+            </w:r>
             <w:r>
               <w:t>)</w:t>
             </w:r>
@@ -16459,6 +16856,7 @@
         <w:t xml:space="preserve"> – некоторые коэффициенты скорости отличаются друг от друга на несколько порядков. Из этого можно заключить что исследуемая система уравнений может быть </w:t>
       </w:r>
       <w:r>
+        <w:lastRenderedPageBreak/>
         <w:t>жесткой</w:t>
       </w:r>
       <w:r>
@@ -16481,6 +16879,7 @@
           <w:id w:val="-646893370"/>
           <w:citation/>
         </w:sdtPr>
+        <w:sdtEndPr/>
         <w:sdtContent>
           <w:r>
             <w:fldChar w:fldCharType="begin"/>
@@ -16495,7 +16894,7 @@
             <w:rPr>
               <w:noProof/>
             </w:rPr>
-            <w:t xml:space="preserve"> [39]</w:t>
+            <w:t xml:space="preserve"> [36]</w:t>
           </w:r>
           <w:r>
             <w:fldChar w:fldCharType="end"/>
@@ -16870,14 +17269,27 @@
             <w:r>
               <w:t>(</w:t>
             </w:r>
-            <w:fldSimple w:instr=" SEQ Формула \*ARABIC ">
-              <w:r>
-                <w:rPr>
-                  <w:noProof/>
-                </w:rPr>
-                <w:t>9</w:t>
-              </w:r>
-            </w:fldSimple>
+            <w:r>
+              <w:fldChar w:fldCharType="begin"/>
+            </w:r>
+            <w:r>
+              <w:instrText xml:space="preserve"> SEQ Формула \*ARABIC </w:instrText>
+            </w:r>
+            <w:r>
+              <w:fldChar w:fldCharType="separate"/>
+            </w:r>
+            <w:r>
+              <w:rPr>
+                <w:noProof/>
+              </w:rPr>
+              <w:t>9</w:t>
+            </w:r>
+            <w:r>
+              <w:rPr>
+                <w:noProof/>
+              </w:rPr>
+              <w:fldChar w:fldCharType="end"/>
+            </w:r>
             <w:r>
               <w:t>)</w:t>
             </w:r>
@@ -17098,6 +17510,7 @@
           <w:id w:val="-1636641500"/>
           <w:citation/>
         </w:sdtPr>
+        <w:sdtEndPr/>
         <w:sdtContent>
           <w:r>
             <w:rPr>
@@ -17129,7 +17542,7 @@
               <w:noProof/>
               <w:color w:val="111111"/>
             </w:rPr>
-            <w:t>[40]</w:t>
+            <w:t>[37]</w:t>
           </w:r>
           <w:r>
             <w:rPr>
@@ -17301,6 +17714,7 @@
           <w:id w:val="-1612113611"/>
           <w:citation/>
         </w:sdtPr>
+        <w:sdtEndPr/>
         <w:sdtContent>
           <w:r>
             <w:rPr>
@@ -17332,7 +17746,7 @@
               <w:noProof/>
               <w:color w:val="111111"/>
             </w:rPr>
-            <w:t>[41]</w:t>
+            <w:t>[38]</w:t>
           </w:r>
           <w:r>
             <w:rPr>
@@ -17776,14 +18190,27 @@
             <w:r>
               <w:t>(</w:t>
             </w:r>
-            <w:fldSimple w:instr=" SEQ Формула \*ARABIC ">
-              <w:r>
-                <w:rPr>
-                  <w:noProof/>
-                </w:rPr>
-                <w:t>10</w:t>
-              </w:r>
-            </w:fldSimple>
+            <w:r>
+              <w:fldChar w:fldCharType="begin"/>
+            </w:r>
+            <w:r>
+              <w:instrText xml:space="preserve"> SEQ Формула \*ARABIC </w:instrText>
+            </w:r>
+            <w:r>
+              <w:fldChar w:fldCharType="separate"/>
+            </w:r>
+            <w:r>
+              <w:rPr>
+                <w:noProof/>
+              </w:rPr>
+              <w:t>10</w:t>
+            </w:r>
+            <w:r>
+              <w:rPr>
+                <w:noProof/>
+              </w:rPr>
+              <w:fldChar w:fldCharType="end"/>
+            </w:r>
             <w:r>
               <w:t>)</w:t>
             </w:r>
@@ -17962,6 +18389,7 @@
           <w:id w:val="-271091871"/>
           <w:citation/>
         </w:sdtPr>
+        <w:sdtEndPr/>
         <w:sdtContent>
           <w:r>
             <w:rPr>
@@ -17993,7 +18421,7 @@
               <w:noProof/>
               <w:color w:val="111111"/>
             </w:rPr>
-            <w:t>[42]</w:t>
+            <w:t>[39]</w:t>
           </w:r>
           <w:r>
             <w:rPr>
@@ -18043,6 +18471,7 @@
         <w:rPr>
           <w:color w:val="111111"/>
         </w:rPr>
+        <w:lastRenderedPageBreak/>
         <w:t>BDF методы имеют ограничение на максимальный порядок точности, равный шести. Другие неявные методы Рунге-Кутта могут иметь более высокий порядок точности при большем числе стадий.</w:t>
       </w:r>
     </w:p>
@@ -18077,6 +18506,7 @@
           <w:id w:val="-646819701"/>
           <w:citation/>
         </w:sdtPr>
+        <w:sdtEndPr/>
         <w:sdtContent>
           <w:r>
             <w:rPr>
@@ -18101,7 +18531,7 @@
               <w:noProof/>
               <w:color w:val="111111"/>
             </w:rPr>
-            <w:t>[43]</w:t>
+            <w:t>[40]</w:t>
           </w:r>
           <w:r>
             <w:rPr>
@@ -18205,6 +18635,7 @@
           <w:id w:val="1629432989"/>
           <w:citation/>
         </w:sdtPr>
+        <w:sdtEndPr/>
         <w:sdtContent>
           <w:r>
             <w:fldChar w:fldCharType="begin"/>
@@ -18219,7 +18650,7 @@
             <w:rPr>
               <w:noProof/>
             </w:rPr>
-            <w:t xml:space="preserve"> [44]</w:t>
+            <w:t xml:space="preserve"> [41]</w:t>
           </w:r>
           <w:r>
             <w:fldChar w:fldCharType="end"/>
@@ -18270,6 +18701,7 @@
           <w:id w:val="1719780815"/>
           <w:citation/>
         </w:sdtPr>
+        <w:sdtEndPr/>
         <w:sdtContent>
           <w:r>
             <w:fldChar w:fldCharType="begin"/>
@@ -18284,7 +18716,7 @@
             <w:rPr>
               <w:noProof/>
             </w:rPr>
-            <w:t xml:space="preserve"> [43]</w:t>
+            <w:t xml:space="preserve"> [40]</w:t>
           </w:r>
           <w:r>
             <w:fldChar w:fldCharType="end"/>
@@ -18666,14 +19098,27 @@
             <w:r>
               <w:t>(</w:t>
             </w:r>
-            <w:fldSimple w:instr=" SEQ Формула \*ARABIC ">
-              <w:r>
-                <w:rPr>
-                  <w:noProof/>
-                </w:rPr>
-                <w:t>11</w:t>
-              </w:r>
-            </w:fldSimple>
+            <w:r>
+              <w:fldChar w:fldCharType="begin"/>
+            </w:r>
+            <w:r>
+              <w:instrText xml:space="preserve"> SEQ Формула \*ARABIC </w:instrText>
+            </w:r>
+            <w:r>
+              <w:fldChar w:fldCharType="separate"/>
+            </w:r>
+            <w:r>
+              <w:rPr>
+                <w:noProof/>
+              </w:rPr>
+              <w:t>11</w:t>
+            </w:r>
+            <w:r>
+              <w:rPr>
+                <w:noProof/>
+              </w:rPr>
+              <w:fldChar w:fldCharType="end"/>
+            </w:r>
             <w:r>
               <w:t>)</w:t>
             </w:r>
@@ -20646,14 +21091,27 @@
             <w:r>
               <w:t>(</w:t>
             </w:r>
-            <w:fldSimple w:instr=" SEQ Формула \*ARABIC ">
-              <w:r>
-                <w:rPr>
-                  <w:noProof/>
-                </w:rPr>
-                <w:t>12</w:t>
-              </w:r>
-            </w:fldSimple>
+            <w:r>
+              <w:fldChar w:fldCharType="begin"/>
+            </w:r>
+            <w:r>
+              <w:instrText xml:space="preserve"> SEQ Формула \*ARABIC </w:instrText>
+            </w:r>
+            <w:r>
+              <w:fldChar w:fldCharType="separate"/>
+            </w:r>
+            <w:r>
+              <w:rPr>
+                <w:noProof/>
+              </w:rPr>
+              <w:t>12</w:t>
+            </w:r>
+            <w:r>
+              <w:rPr>
+                <w:noProof/>
+              </w:rPr>
+              <w:fldChar w:fldCharType="end"/>
+            </w:r>
             <w:r>
               <w:t>)</w:t>
             </w:r>
@@ -20827,14 +21285,27 @@
             <w:r>
               <w:t>(</w:t>
             </w:r>
-            <w:fldSimple w:instr=" SEQ Формула \*ARABIC ">
-              <w:r>
-                <w:rPr>
-                  <w:noProof/>
-                </w:rPr>
-                <w:t>13</w:t>
-              </w:r>
-            </w:fldSimple>
+            <w:r>
+              <w:fldChar w:fldCharType="begin"/>
+            </w:r>
+            <w:r>
+              <w:instrText xml:space="preserve"> SEQ Формула \*ARABIC </w:instrText>
+            </w:r>
+            <w:r>
+              <w:fldChar w:fldCharType="separate"/>
+            </w:r>
+            <w:r>
+              <w:rPr>
+                <w:noProof/>
+              </w:rPr>
+              <w:t>13</w:t>
+            </w:r>
+            <w:r>
+              <w:rPr>
+                <w:noProof/>
+              </w:rPr>
+              <w:fldChar w:fldCharType="end"/>
+            </w:r>
             <w:r>
               <w:t>)</w:t>
             </w:r>
@@ -20898,6 +21369,7 @@
           <w:id w:val="1091049964"/>
           <w:citation/>
         </w:sdtPr>
+        <w:sdtEndPr/>
         <w:sdtContent>
           <w:r>
             <w:fldChar w:fldCharType="begin"/>
@@ -20912,7 +21384,7 @@
             <w:rPr>
               <w:noProof/>
             </w:rPr>
-            <w:t xml:space="preserve"> [45]</w:t>
+            <w:t xml:space="preserve"> [42]</w:t>
           </w:r>
           <w:r>
             <w:fldChar w:fldCharType="end"/>
@@ -20927,6 +21399,7 @@
           <w:id w:val="-1246801434"/>
           <w:citation/>
         </w:sdtPr>
+        <w:sdtEndPr/>
         <w:sdtContent>
           <w:r>
             <w:fldChar w:fldCharType="begin"/>
@@ -20941,7 +21414,7 @@
             <w:rPr>
               <w:noProof/>
             </w:rPr>
-            <w:t>[46]</w:t>
+            <w:t>[43]</w:t>
           </w:r>
           <w:r>
             <w:fldChar w:fldCharType="end"/>
@@ -20990,6 +21463,7 @@
           <w:id w:val="9651406"/>
           <w:citation/>
         </w:sdtPr>
+        <w:sdtEndPr/>
         <w:sdtContent>
           <w:r>
             <w:fldChar w:fldCharType="begin"/>
@@ -21004,7 +21478,7 @@
             <w:rPr>
               <w:noProof/>
             </w:rPr>
-            <w:t xml:space="preserve"> [47]</w:t>
+            <w:t xml:space="preserve"> [44]</w:t>
           </w:r>
           <w:r>
             <w:fldChar w:fldCharType="end"/>
@@ -21050,6 +21524,7 @@
           <w:id w:val="1201670625"/>
           <w:citation/>
         </w:sdtPr>
+        <w:sdtEndPr/>
         <w:sdtContent>
           <w:r>
             <w:fldChar w:fldCharType="begin"/>
@@ -21064,7 +21539,7 @@
             <w:rPr>
               <w:noProof/>
             </w:rPr>
-            <w:t xml:space="preserve"> [48]</w:t>
+            <w:t xml:space="preserve"> [45]</w:t>
           </w:r>
           <w:r>
             <w:fldChar w:fldCharType="end"/>
@@ -21176,6 +21651,7 @@
           <w:id w:val="-611968698"/>
           <w:citation/>
         </w:sdtPr>
+        <w:sdtEndPr/>
         <w:sdtContent>
           <w:r>
             <w:fldChar w:fldCharType="begin"/>
@@ -21190,7 +21666,7 @@
             <w:rPr>
               <w:noProof/>
             </w:rPr>
-            <w:t xml:space="preserve"> [49]</w:t>
+            <w:t xml:space="preserve"> [46]</w:t>
           </w:r>
           <w:r>
             <w:fldChar w:fldCharType="end"/>
@@ -21253,6 +21729,7 @@
           <w:id w:val="1535694359"/>
           <w:citation/>
         </w:sdtPr>
+        <w:sdtEndPr/>
         <w:sdtContent>
           <w:r>
             <w:fldChar w:fldCharType="begin"/>
@@ -21293,8 +21770,16 @@
           <w:r>
             <w:rPr>
               <w:noProof/>
+              <w:lang w:val="en-US"/>
             </w:rPr>
-            <w:t xml:space="preserve"> [50]</w:t>
+            <w:t xml:space="preserve"> </w:t>
+          </w:r>
+          <w:r>
+            <w:rPr>
+              <w:noProof/>
+              <w:lang w:val="en-US"/>
+            </w:rPr>
+            <w:t>[47]</w:t>
           </w:r>
           <w:r>
             <w:fldChar w:fldCharType="end"/>
@@ -21332,7 +21817,11 @@
       </w:r>
       <w:proofErr w:type="spellEnd"/>
       <w:r>
-        <w:t xml:space="preserve"> может быть левым или правым, в зависимости от того, с какой стороны он умножается на матрицу системы. Существуют разные виды </w:t>
+        <w:t xml:space="preserve"> может быть левым или правым, в зависимости от того, с какой стороны он умножается </w:t>
+      </w:r>
+      <w:r>
+        <w:lastRenderedPageBreak/>
+        <w:t xml:space="preserve">на матрицу системы. Существуют разные виды </w:t>
       </w:r>
       <w:proofErr w:type="spellStart"/>
       <w:r>
@@ -21539,12 +22028,14 @@
           <w:docPartUnique/>
         </w:docPartObj>
       </w:sdtPr>
+      <w:sdtEndPr/>
       <w:sdtContent>
         <w:sdt>
           <w:sdtPr>
             <w:id w:val="111145805"/>
             <w:bibliography/>
           </w:sdtPr>
+          <w:sdtEndPr/>
           <w:sdtContent>
             <w:p>
               <w:pPr>
@@ -21583,7 +22074,7 @@
               </w:tblGrid>
               <w:tr>
                 <w:trPr>
-                  <w:divId w:val="48774006"/>
+                  <w:divId w:val="1487546245"/>
                   <w:tblCellSpacing w:w="15" w:type="dxa"/>
                 </w:trPr>
                 <w:tc>
@@ -21655,7 +22146,7 @@
               </w:tr>
               <w:tr>
                 <w:trPr>
-                  <w:divId w:val="48774006"/>
+                  <w:divId w:val="1487546245"/>
                   <w:tblCellSpacing w:w="15" w:type="dxa"/>
                 </w:trPr>
                 <w:tc>
@@ -21719,7 +22210,7 @@
               </w:tr>
               <w:tr>
                 <w:trPr>
-                  <w:divId w:val="48774006"/>
+                  <w:divId w:val="1487546245"/>
                   <w:tblCellSpacing w:w="15" w:type="dxa"/>
                 </w:trPr>
                 <w:tc>
@@ -21815,7 +22306,7 @@
               </w:tr>
               <w:tr>
                 <w:trPr>
-                  <w:divId w:val="48774006"/>
+                  <w:divId w:val="1487546245"/>
                   <w:tblCellSpacing w:w="15" w:type="dxa"/>
                 </w:trPr>
                 <w:tc>
@@ -21879,7 +22370,7 @@
               </w:tr>
               <w:tr>
                 <w:trPr>
-                  <w:divId w:val="48774006"/>
+                  <w:divId w:val="1487546245"/>
                   <w:tblCellSpacing w:w="15" w:type="dxa"/>
                 </w:trPr>
                 <w:tc>
@@ -21949,7 +22440,7 @@
               </w:tr>
               <w:tr>
                 <w:trPr>
-                  <w:divId w:val="48774006"/>
+                  <w:divId w:val="1487546245"/>
                   <w:tblCellSpacing w:w="15" w:type="dxa"/>
                 </w:trPr>
                 <w:tc>
@@ -22019,7 +22510,7 @@
               </w:tr>
               <w:tr>
                 <w:trPr>
-                  <w:divId w:val="48774006"/>
+                  <w:divId w:val="1487546245"/>
                   <w:tblCellSpacing w:w="15" w:type="dxa"/>
                 </w:trPr>
                 <w:tc>
@@ -22102,7 +22593,7 @@
               </w:tr>
               <w:tr>
                 <w:trPr>
-                  <w:divId w:val="48774006"/>
+                  <w:divId w:val="1487546245"/>
                   <w:tblCellSpacing w:w="15" w:type="dxa"/>
                 </w:trPr>
                 <w:tc>
@@ -22148,7 +22639,7 @@
               </w:tr>
               <w:tr>
                 <w:trPr>
-                  <w:divId w:val="48774006"/>
+                  <w:divId w:val="1487546245"/>
                   <w:tblCellSpacing w:w="15" w:type="dxa"/>
                 </w:trPr>
                 <w:tc>
@@ -22194,7 +22685,7 @@
               </w:tr>
               <w:tr>
                 <w:trPr>
-                  <w:divId w:val="48774006"/>
+                  <w:divId w:val="1487546245"/>
                   <w:tblCellSpacing w:w="15" w:type="dxa"/>
                 </w:trPr>
                 <w:tc>
@@ -22240,7 +22731,7 @@
               </w:tr>
               <w:tr>
                 <w:trPr>
-                  <w:divId w:val="48774006"/>
+                  <w:divId w:val="1487546245"/>
                   <w:tblCellSpacing w:w="15" w:type="dxa"/>
                 </w:trPr>
                 <w:tc>
@@ -22300,7 +22791,7 @@
               </w:tr>
               <w:tr>
                 <w:trPr>
-                  <w:divId w:val="48774006"/>
+                  <w:divId w:val="1487546245"/>
                   <w:tblCellSpacing w:w="15" w:type="dxa"/>
                 </w:trPr>
                 <w:tc>
@@ -22361,7 +22852,7 @@
               </w:tr>
               <w:tr>
                 <w:trPr>
-                  <w:divId w:val="48774006"/>
+                  <w:divId w:val="1487546245"/>
                   <w:tblCellSpacing w:w="15" w:type="dxa"/>
                 </w:trPr>
                 <w:tc>
@@ -22444,7 +22935,7 @@
               </w:tr>
               <w:tr>
                 <w:trPr>
-                  <w:divId w:val="48774006"/>
+                  <w:divId w:val="1487546245"/>
                   <w:tblCellSpacing w:w="15" w:type="dxa"/>
                 </w:trPr>
                 <w:tc>
@@ -22527,7 +23018,7 @@
               </w:tr>
               <w:tr>
                 <w:trPr>
-                  <w:divId w:val="48774006"/>
+                  <w:divId w:val="1487546245"/>
                   <w:tblCellSpacing w:w="15" w:type="dxa"/>
                 </w:trPr>
                 <w:tc>
@@ -22573,7 +23064,7 @@
               </w:tr>
               <w:tr>
                 <w:trPr>
-                  <w:divId w:val="48774006"/>
+                  <w:divId w:val="1487546245"/>
                   <w:tblCellSpacing w:w="15" w:type="dxa"/>
                 </w:trPr>
                 <w:tc>
@@ -22633,7 +23124,7 @@
               </w:tr>
               <w:tr>
                 <w:trPr>
-                  <w:divId w:val="48774006"/>
+                  <w:divId w:val="1487546245"/>
                   <w:tblCellSpacing w:w="15" w:type="dxa"/>
                 </w:trPr>
                 <w:tc>
@@ -22694,7 +23185,7 @@
               </w:tr>
               <w:tr>
                 <w:trPr>
-                  <w:divId w:val="48774006"/>
+                  <w:divId w:val="1487546245"/>
                   <w:tblCellSpacing w:w="15" w:type="dxa"/>
                 </w:trPr>
                 <w:tc>
@@ -22727,6 +23218,7 @@
                       <w:pStyle w:val="af9"/>
                       <w:rPr>
                         <w:noProof/>
+                        <w:lang w:val="en-US"/>
                       </w:rPr>
                     </w:pPr>
                     <w:r>
@@ -22743,19 +23235,12 @@
                         <w:noProof/>
                         <w:lang w:val="en-US"/>
                       </w:rPr>
-                      <w:t xml:space="preserve">Quart. </w:t>
+                      <w:t xml:space="preserve">Quart. Rev. High Energ. Chem., </w:t>
                     </w:r>
                     <w:r>
                       <w:rPr>
-                        <w:i/>
-                        <w:iCs/>
                         <w:noProof/>
-                      </w:rPr>
-                      <w:t xml:space="preserve">Rev., </w:t>
-                    </w:r>
-                    <w:r>
-                      <w:rPr>
-                        <w:noProof/>
+                        <w:lang w:val="en-US"/>
                       </w:rPr>
                       <w:t xml:space="preserve">pp. 405-428, 1967. </w:t>
                     </w:r>
@@ -22764,7 +23249,7 @@
               </w:tr>
               <w:tr>
                 <w:trPr>
-                  <w:divId w:val="48774006"/>
+                  <w:divId w:val="1487546245"/>
                   <w:tblCellSpacing w:w="15" w:type="dxa"/>
                 </w:trPr>
                 <w:tc>
@@ -22834,7 +23319,7 @@
               </w:tr>
               <w:tr>
                 <w:trPr>
-                  <w:divId w:val="48774006"/>
+                  <w:divId w:val="1487546245"/>
                   <w:tblCellSpacing w:w="15" w:type="dxa"/>
                 </w:trPr>
                 <w:tc>
@@ -22904,7 +23389,7 @@
               </w:tr>
               <w:tr>
                 <w:trPr>
-                  <w:divId w:val="48774006"/>
+                  <w:divId w:val="1487546245"/>
                   <w:tblCellSpacing w:w="15" w:type="dxa"/>
                 </w:trPr>
                 <w:tc>
@@ -22987,7 +23472,7 @@
               </w:tr>
               <w:tr>
                 <w:trPr>
-                  <w:divId w:val="48774006"/>
+                  <w:divId w:val="1487546245"/>
                   <w:tblCellSpacing w:w="15" w:type="dxa"/>
                 </w:trPr>
                 <w:tc>
@@ -23070,7 +23555,7 @@
               </w:tr>
               <w:tr>
                 <w:trPr>
-                  <w:divId w:val="48774006"/>
+                  <w:divId w:val="1487546245"/>
                   <w:tblCellSpacing w:w="15" w:type="dxa"/>
                 </w:trPr>
                 <w:tc>
@@ -23141,7 +23626,7 @@
               </w:tr>
               <w:tr>
                 <w:trPr>
-                  <w:divId w:val="48774006"/>
+                  <w:divId w:val="1487546245"/>
                   <w:tblCellSpacing w:w="15" w:type="dxa"/>
                 </w:trPr>
                 <w:tc>
@@ -23224,7 +23709,7 @@
               </w:tr>
               <w:tr>
                 <w:trPr>
-                  <w:divId w:val="48774006"/>
+                  <w:divId w:val="1487546245"/>
                   <w:tblCellSpacing w:w="15" w:type="dxa"/>
                 </w:trPr>
                 <w:tc>
@@ -23307,7 +23792,7 @@
               </w:tr>
               <w:tr>
                 <w:trPr>
-                  <w:divId w:val="48774006"/>
+                  <w:divId w:val="1487546245"/>
                   <w:tblCellSpacing w:w="15" w:type="dxa"/>
                 </w:trPr>
                 <w:tc>
@@ -23390,7 +23875,7 @@
               </w:tr>
               <w:tr>
                 <w:trPr>
-                  <w:divId w:val="48774006"/>
+                  <w:divId w:val="1487546245"/>
                   <w:tblCellSpacing w:w="15" w:type="dxa"/>
                 </w:trPr>
                 <w:tc>
@@ -23428,52 +23913,29 @@
                     <w:r>
                       <w:rPr>
                         <w:noProof/>
-                        <w:lang w:val="en-US"/>
-                      </w:rPr>
-                      <w:t xml:space="preserve">K. Maruyama, T. Otsuki, H. Shindo </w:t>
-                    </w:r>
-                    <w:r>
-                      <w:rPr>
-                        <w:noProof/>
-                      </w:rPr>
-                      <w:t>и</w:t>
-                    </w:r>
-                    <w:r>
-                      <w:rPr>
-                        <w:noProof/>
-                        <w:lang w:val="en-US"/>
-                      </w:rPr>
-                      <w:t xml:space="preserve"> T. Maruyama, «The reaction of photoexcited phenantrenquinone with hydrogen donors. The bihaviors of the resulting 1,2-photoadducts studied by the CIDNP technique,» </w:t>
+                      </w:rPr>
+                      <w:t xml:space="preserve">Г. Валькова и Д. Шигорин, «Исследование связи между природой, относительным расположением электронно – возбужденных состояний молекул и механизмом их фотохимической дезактивации.,» </w:t>
                     </w:r>
                     <w:r>
                       <w:rPr>
                         <w:i/>
                         <w:iCs/>
                         <w:noProof/>
-                        <w:lang w:val="en-US"/>
-                      </w:rPr>
-                      <w:t xml:space="preserve">Bull. </w:t>
+                      </w:rPr>
+                      <w:t xml:space="preserve">Ж. физ. химии., </w:t>
                     </w:r>
                     <w:r>
                       <w:rPr>
-                        <w:i/>
-                        <w:iCs/>
                         <w:noProof/>
                       </w:rPr>
-                      <w:t xml:space="preserve">Chem. Soc. Japan., </w:t>
-                    </w:r>
-                    <w:r>
-                      <w:rPr>
-                        <w:noProof/>
-                      </w:rPr>
-                      <w:t xml:space="preserve">т. 44, p. 2000, 1971. </w:t>
+                      <w:t xml:space="preserve">т. 46, pp. 3065 - 3069, 1972. </w:t>
                     </w:r>
                   </w:p>
                 </w:tc>
               </w:tr>
               <w:tr>
                 <w:trPr>
-                  <w:divId w:val="48774006"/>
+                  <w:divId w:val="1487546245"/>
                   <w:tblCellSpacing w:w="15" w:type="dxa"/>
                 </w:trPr>
                 <w:tc>
@@ -23514,7 +23976,20 @@
                         <w:noProof/>
                         <w:lang w:val="en-US"/>
                       </w:rPr>
-                      <w:t xml:space="preserve">W. Zhu, «Direct 3D bioprinting of prevascularized tissue constructs with complex microarchitecture,» </w:t>
+                      <w:t xml:space="preserve">C. Zhong, J. Zhou </w:t>
+                    </w:r>
+                    <w:r>
+                      <w:rPr>
+                        <w:noProof/>
+                      </w:rPr>
+                      <w:t>и</w:t>
+                    </w:r>
+                    <w:r>
+                      <w:rPr>
+                        <w:noProof/>
+                        <w:lang w:val="en-US"/>
+                      </w:rPr>
+                      <w:t xml:space="preserve"> C. Braun, «Electron-transfer absorption of sterically bulky donor-acceptor pairs: electron donor-acceptor complexes or random pairs?,» </w:t>
                     </w:r>
                     <w:r>
                       <w:rPr>
@@ -23523,7 +23998,7 @@
                         <w:noProof/>
                         <w:lang w:val="en-US"/>
                       </w:rPr>
-                      <w:t xml:space="preserve">Biomaterials, </w:t>
+                      <w:t xml:space="preserve">Journal of Photochemistry and Photobiology A: Chemistry, </w:t>
                     </w:r>
                     <w:r>
                       <w:rPr>
@@ -23536,14 +24011,14 @@
                         <w:noProof/>
                         <w:lang w:val="en-US"/>
                       </w:rPr>
-                      <w:t xml:space="preserve">. 124, pp. 106-115, 2017. </w:t>
+                      <w:t xml:space="preserve">. 161, pp. 1-9, 2003. </w:t>
                     </w:r>
                   </w:p>
                 </w:tc>
               </w:tr>
               <w:tr>
                 <w:trPr>
-                  <w:divId w:val="48774006"/>
+                  <w:divId w:val="1487546245"/>
                   <w:tblCellSpacing w:w="15" w:type="dxa"/>
                 </w:trPr>
                 <w:tc>
@@ -23576,6 +24051,7 @@
                       <w:pStyle w:val="af9"/>
                       <w:rPr>
                         <w:noProof/>
+                        <w:lang w:val="en-US"/>
                       </w:rPr>
                     </w:pPr>
                     <w:r>
@@ -23583,7 +24059,20 @@
                         <w:noProof/>
                         <w:lang w:val="en-US"/>
                       </w:rPr>
-                      <w:t xml:space="preserve">N. Kayaman, «Photosensitized free radical polymerization using pyridinium salts,» </w:t>
+                      <w:t xml:space="preserve">N. Haga, H. Takayanagi </w:t>
+                    </w:r>
+                    <w:r>
+                      <w:rPr>
+                        <w:noProof/>
+                      </w:rPr>
+                      <w:t>и</w:t>
+                    </w:r>
+                    <w:r>
+                      <w:rPr>
+                        <w:noProof/>
+                        <w:lang w:val="en-US"/>
+                      </w:rPr>
+                      <w:t xml:space="preserve"> K. Tokumaru, «Photoinduced electron transfer between acenaphthylene and 1,4-benzoquinones. Formation of dimmers of acenaphthylene and 1:1 adducts and effect of excitation mode on reactivity of the charge-transfer complexes,» </w:t>
                     </w:r>
                     <w:r>
                       <w:rPr>
@@ -23592,28 +24081,27 @@
                         <w:noProof/>
                         <w:lang w:val="en-US"/>
                       </w:rPr>
-                      <w:t xml:space="preserve">Polym. </w:t>
+                      <w:t xml:space="preserve">J. Chem. Soc., Perkin Trans., </w:t>
                     </w:r>
                     <w:r>
                       <w:rPr>
-                        <w:i/>
-                        <w:iCs/>
                         <w:noProof/>
                       </w:rPr>
-                      <w:t xml:space="preserve">Bull., </w:t>
+                      <w:t>т</w:t>
                     </w:r>
                     <w:r>
                       <w:rPr>
                         <w:noProof/>
-                      </w:rPr>
-                      <w:t xml:space="preserve">т. 32, p. 589–596, 1994. </w:t>
+                        <w:lang w:val="en-US"/>
+                      </w:rPr>
+                      <w:t xml:space="preserve">. 2, pp. 734 - 745, 2002. </w:t>
                     </w:r>
                   </w:p>
                 </w:tc>
               </w:tr>
               <w:tr>
                 <w:trPr>
-                  <w:divId w:val="48774006"/>
+                  <w:divId w:val="1487546245"/>
                   <w:tblCellSpacing w:w="15" w:type="dxa"/>
                 </w:trPr>
                 <w:tc>
@@ -23651,39 +24139,29 @@
                     <w:r>
                       <w:rPr>
                         <w:noProof/>
-                        <w:lang w:val="en-US"/>
-                      </w:rPr>
-                      <w:t xml:space="preserve">M. V. Encinas, «Polymerization photoinitiated by carbonyl compounds.Methyl methacrylate polymerization photoinitiated by fluorenone in the presence of triethylamine,» </w:t>
+                      </w:rPr>
+                      <w:t xml:space="preserve">П. Левин, А. Беляев и В. Кузьмин, «Исследование триплетных состояний пространственно-затрудненных хинонов методом лазерного фотолиза,» </w:t>
                     </w:r>
                     <w:r>
                       <w:rPr>
                         <w:i/>
                         <w:iCs/>
                         <w:noProof/>
-                        <w:lang w:val="en-US"/>
-                      </w:rPr>
-                      <w:t xml:space="preserve">J. Pol. Sci. </w:t>
+                      </w:rPr>
+                      <w:t xml:space="preserve">Изв. АН СССР, сер. xим., </w:t>
                     </w:r>
                     <w:r>
                       <w:rPr>
-                        <w:i/>
-                        <w:iCs/>
                         <w:noProof/>
                       </w:rPr>
-                      <w:t xml:space="preserve">A: Polym. Chem., </w:t>
-                    </w:r>
-                    <w:r>
-                      <w:rPr>
-                        <w:noProof/>
-                      </w:rPr>
-                      <w:t xml:space="preserve">т. 32, № 10, pp. 1649 - 1655, 1994. </w:t>
+                      <w:t xml:space="preserve">№ 2, pp. 448 - 451, 1987. </w:t>
                     </w:r>
                   </w:p>
                 </w:tc>
               </w:tr>
               <w:tr>
                 <w:trPr>
-                  <w:divId w:val="48774006"/>
+                  <w:divId w:val="1487546245"/>
                   <w:tblCellSpacing w:w="15" w:type="dxa"/>
                 </w:trPr>
                 <w:tc>
@@ -23723,7 +24201,20 @@
                         <w:noProof/>
                         <w:lang w:val="en-US"/>
                       </w:rPr>
-                      <w:t xml:space="preserve">H. Miyasaka, «Femtosecond-picosecond laser photolysis studies on photoreduction process of excited benzophenone with N,N-dimethylaniline in acetonitrile solution,» </w:t>
+                      <w:t xml:space="preserve">K. Maruyama, K. Ono </w:t>
+                    </w:r>
+                    <w:r>
+                      <w:rPr>
+                        <w:noProof/>
+                      </w:rPr>
+                      <w:t>и</w:t>
+                    </w:r>
+                    <w:r>
+                      <w:rPr>
+                        <w:noProof/>
+                        <w:lang w:val="en-US"/>
+                      </w:rPr>
+                      <w:t xml:space="preserve"> J. Osugi, «Relative rate of hydrogen abstraction by the triplet state of phenanthraquinone,» </w:t>
                     </w:r>
                     <w:r>
                       <w:rPr>
@@ -23740,20 +24231,20 @@
                         <w:iCs/>
                         <w:noProof/>
                       </w:rPr>
-                      <w:t xml:space="preserve">Chem. Soc. Jpn., </w:t>
+                      <w:t xml:space="preserve">Chem. Soc. Japan., </w:t>
                     </w:r>
                     <w:r>
                       <w:rPr>
                         <w:noProof/>
                       </w:rPr>
-                      <w:t xml:space="preserve">т. 62, p. 3385 – 3397, 1990. </w:t>
+                      <w:t xml:space="preserve">т. 42, pp. 3357 - 3359, 1969. </w:t>
                     </w:r>
                   </w:p>
                 </w:tc>
               </w:tr>
               <w:tr>
                 <w:trPr>
-                  <w:divId w:val="48774006"/>
+                  <w:divId w:val="1487546245"/>
                   <w:tblCellSpacing w:w="15" w:type="dxa"/>
                 </w:trPr>
                 <w:tc>
@@ -23791,22 +24282,15 @@
                     <w:r>
                       <w:rPr>
                         <w:noProof/>
-                        <w:lang w:val="en-US"/>
-                      </w:rPr>
-                      <w:t xml:space="preserve">«The most advanced desktop 3D printer ever created,» 2017. </w:t>
-                    </w:r>
-                    <w:r>
-                      <w:rPr>
-                        <w:noProof/>
-                      </w:rPr>
-                      <w:t>[В Интернете]. Available: https://formlabs.com/3d-printers/form-2/.</w:t>
+                      </w:rPr>
+                      <w:t xml:space="preserve">В. И. Арнольд, Обыкновенные дифференциальные уравнения, Наука, 1984. </w:t>
                     </w:r>
                   </w:p>
                 </w:tc>
               </w:tr>
               <w:tr>
                 <w:trPr>
-                  <w:divId w:val="48774006"/>
+                  <w:divId w:val="1487546245"/>
                   <w:tblCellSpacing w:w="15" w:type="dxa"/>
                 </w:trPr>
                 <w:tc>
@@ -23844,39 +24328,15 @@
                     <w:r>
                       <w:rPr>
                         <w:noProof/>
-                        <w:lang w:val="en-US"/>
-                      </w:rPr>
-                      <w:t xml:space="preserve">S. Fukuzumi, «Photochemical reactions of coenzyme PQQ (pyrroloquinolinequinone) and analogues with benzyl alcohol derivatives via photoinduced electron transfer,» </w:t>
-                    </w:r>
-                    <w:r>
-                      <w:rPr>
-                        <w:i/>
-                        <w:iCs/>
-                        <w:noProof/>
-                        <w:lang w:val="en-US"/>
-                      </w:rPr>
-                      <w:t xml:space="preserve">J. Am. </w:t>
-                    </w:r>
-                    <w:r>
-                      <w:rPr>
-                        <w:i/>
-                        <w:iCs/>
-                        <w:noProof/>
-                      </w:rPr>
-                      <w:t xml:space="preserve">Chem. Soc., </w:t>
-                    </w:r>
-                    <w:r>
-                      <w:rPr>
-                        <w:noProof/>
-                      </w:rPr>
-                      <w:t xml:space="preserve">т. 122, p. 8435 – 8443, 2000. </w:t>
+                      </w:rPr>
+                      <w:t xml:space="preserve">В. Мышенков и М. Е.В., Численное решение обыкновенных дифференциальных уравнений, Москва, 2005. </w:t>
                     </w:r>
                   </w:p>
                 </w:tc>
               </w:tr>
               <w:tr>
                 <w:trPr>
-                  <w:divId w:val="48774006"/>
+                  <w:divId w:val="1487546245"/>
                   <w:tblCellSpacing w:w="15" w:type="dxa"/>
                 </w:trPr>
                 <w:tc>
@@ -23914,52 +24374,15 @@
                     <w:r>
                       <w:rPr>
                         <w:noProof/>
-                        <w:lang w:val="en-US"/>
-                      </w:rPr>
-                      <w:t xml:space="preserve">S. Chesnokov, S. </w:t>
-                    </w:r>
-                    <w:r>
-                      <w:rPr>
-                        <w:noProof/>
-                      </w:rPr>
-                      <w:t>и</w:t>
-                    </w:r>
-                    <w:r>
-                      <w:rPr>
-                        <w:noProof/>
-                        <w:lang w:val="en-US"/>
-                      </w:rPr>
-                      <w:t xml:space="preserve"> G. Abakumov, «The mechanism of photoinduced hydrogen transfer during photoreduction of carbonyl compounds,» </w:t>
-                    </w:r>
-                    <w:r>
-                      <w:rPr>
-                        <w:i/>
-                        <w:iCs/>
-                        <w:noProof/>
-                        <w:lang w:val="en-US"/>
-                      </w:rPr>
-                      <w:t xml:space="preserve">High Energ. </w:t>
-                    </w:r>
-                    <w:r>
-                      <w:rPr>
-                        <w:i/>
-                        <w:iCs/>
-                        <w:noProof/>
-                      </w:rPr>
-                      <w:t xml:space="preserve">Chem., </w:t>
-                    </w:r>
-                    <w:r>
-                      <w:rPr>
-                        <w:noProof/>
-                      </w:rPr>
-                      <w:t xml:space="preserve">т. 45, pp. 287-299, 2011. </w:t>
+                      </w:rPr>
+                      <w:t xml:space="preserve">В. Г. Пименов, Численные методы : в 2 ч, Екатеринбург, 2014. </w:t>
                     </w:r>
                   </w:p>
                 </w:tc>
               </w:tr>
               <w:tr>
                 <w:trPr>
-                  <w:divId w:val="48774006"/>
+                  <w:divId w:val="1487546245"/>
                   <w:tblCellSpacing w:w="15" w:type="dxa"/>
                 </w:trPr>
                 <w:tc>
@@ -23992,20 +24415,22 @@
                       <w:pStyle w:val="af9"/>
                       <w:rPr>
                         <w:noProof/>
+                        <w:lang w:val="en-US"/>
                       </w:rPr>
                     </w:pPr>
                     <w:r>
                       <w:rPr>
                         <w:noProof/>
-                      </w:rPr>
-                      <w:t xml:space="preserve">В. И. Арнольд, Обыкновенные дифференциальные уравнения, Наука, 1984. </w:t>
+                        <w:lang w:val="en-US"/>
+                      </w:rPr>
+                      <w:t xml:space="preserve">E. Fehlberg, Low-order classical Runge-Kutta formulas with stepsize control and their application to some heat transfer problems., National aeronautics and space administration., 1969. </w:t>
                     </w:r>
                   </w:p>
                 </w:tc>
               </w:tr>
               <w:tr>
                 <w:trPr>
-                  <w:divId w:val="48774006"/>
+                  <w:divId w:val="1487546245"/>
                   <w:tblCellSpacing w:w="15" w:type="dxa"/>
                 </w:trPr>
                 <w:tc>
@@ -24038,20 +24463,57 @@
                       <w:pStyle w:val="af9"/>
                       <w:rPr>
                         <w:noProof/>
+                        <w:lang w:val="en-US"/>
                       </w:rPr>
                     </w:pPr>
                     <w:r>
                       <w:rPr>
                         <w:noProof/>
-                      </w:rPr>
-                      <w:t xml:space="preserve">В. Мышенков и М. Е.В., Численное решение обыкновенных дифференциальных уравнений, Москва, 2005. </w:t>
+                        <w:lang w:val="en-US"/>
+                      </w:rPr>
+                      <w:t xml:space="preserve">S. H. Nasab </w:t>
+                    </w:r>
+                    <w:r>
+                      <w:rPr>
+                        <w:noProof/>
+                      </w:rPr>
+                      <w:t>и</w:t>
+                    </w:r>
+                    <w:r>
+                      <w:rPr>
+                        <w:noProof/>
+                        <w:lang w:val="en-US"/>
+                      </w:rPr>
+                      <w:t xml:space="preserve"> B. C. Vermeire, «Third-order Paired Explicit Runge-Kutta schemes for stiff systems of equations,» </w:t>
+                    </w:r>
+                    <w:r>
+                      <w:rPr>
+                        <w:i/>
+                        <w:iCs/>
+                        <w:noProof/>
+                        <w:lang w:val="en-US"/>
+                      </w:rPr>
+                      <w:t xml:space="preserve">Journal of Computational Physics, </w:t>
+                    </w:r>
+                    <w:r>
+                      <w:rPr>
+                        <w:noProof/>
+                      </w:rPr>
+                      <w:t>т</w:t>
+                    </w:r>
+                    <w:r>
+                      <w:rPr>
+                        <w:noProof/>
+                        <w:lang w:val="en-US"/>
+                      </w:rPr>
+                      <w:t xml:space="preserve">. 468, 2022. </w:t>
                     </w:r>
                   </w:p>
                 </w:tc>
               </w:tr>
               <w:tr>
                 <w:trPr>
-                  <w:divId w:val="48774006"/>
+                  <w:divId w:val="1487546245"/>
                   <w:tblCellSpacing w:w="15" w:type="dxa"/>
                 </w:trPr>
                 <w:tc>
@@ -24090,14 +24552,14 @@
                       <w:rPr>
                         <w:noProof/>
                       </w:rPr>
-                      <w:t xml:space="preserve">В. Г. Пименов, Численные методы : в 2 ч, Екатеринбург, 2014. </w:t>
+                      <w:t xml:space="preserve">О. Б. Квон и В. Г. Пименов, Неявные методы типа Рунге-Кутта для функционально-дифференциальных уравнений, 1997. </w:t>
                     </w:r>
                   </w:p>
                 </w:tc>
               </w:tr>
               <w:tr>
                 <w:trPr>
-                  <w:divId w:val="48774006"/>
+                  <w:divId w:val="1487546245"/>
                   <w:tblCellSpacing w:w="15" w:type="dxa"/>
                 </w:trPr>
                 <w:tc>
@@ -24130,22 +24592,34 @@
                       <w:pStyle w:val="af9"/>
                       <w:rPr>
                         <w:noProof/>
-                        <w:lang w:val="en-US"/>
                       </w:rPr>
                     </w:pPr>
                     <w:r>
                       <w:rPr>
                         <w:noProof/>
-                        <w:lang w:val="en-US"/>
-                      </w:rPr>
-                      <w:t xml:space="preserve">E. Fehlberg, Low-order classical Runge-Kutta formulas with stepsize control and their application to some heat transfer problems., National aeronautics and space administration., 1969. </w:t>
+                      </w:rPr>
+                      <w:t xml:space="preserve">К. В. Гир, «Численное интегрирование обыкновенных дифференциальных уравнений,» </w:t>
+                    </w:r>
+                    <w:r>
+                      <w:rPr>
+                        <w:i/>
+                        <w:iCs/>
+                        <w:noProof/>
+                      </w:rPr>
+                      <w:t xml:space="preserve">Mathematics of Computation, </w:t>
+                    </w:r>
+                    <w:r>
+                      <w:rPr>
+                        <w:noProof/>
+                      </w:rPr>
+                      <w:t xml:space="preserve">т. 98, 1967. </w:t>
                     </w:r>
                   </w:p>
                 </w:tc>
               </w:tr>
               <w:tr>
                 <w:trPr>
-                  <w:divId w:val="48774006"/>
+                  <w:divId w:val="1487546245"/>
                   <w:tblCellSpacing w:w="15" w:type="dxa"/>
                 </w:trPr>
                 <w:tc>
@@ -24178,57 +24652,20 @@
                       <w:pStyle w:val="af9"/>
                       <w:rPr>
                         <w:noProof/>
-                        <w:lang w:val="en-US"/>
                       </w:rPr>
                     </w:pPr>
                     <w:r>
                       <w:rPr>
                         <w:noProof/>
-                        <w:lang w:val="en-US"/>
-                      </w:rPr>
-                      <w:t xml:space="preserve">S. H. Nasab </w:t>
-                    </w:r>
-                    <w:r>
-                      <w:rPr>
-                        <w:noProof/>
-                      </w:rPr>
-                      <w:t>и</w:t>
-                    </w:r>
-                    <w:r>
-                      <w:rPr>
-                        <w:noProof/>
-                        <w:lang w:val="en-US"/>
-                      </w:rPr>
-                      <w:t xml:space="preserve"> B. C. Vermeire, «Third-order Paired Explicit Runge-Kutta schemes for stiff systems of equations,» </w:t>
-                    </w:r>
-                    <w:r>
-                      <w:rPr>
-                        <w:i/>
-                        <w:iCs/>
-                        <w:noProof/>
-                        <w:lang w:val="en-US"/>
-                      </w:rPr>
-                      <w:t xml:space="preserve">Journal of Computational Physics, </w:t>
-                    </w:r>
-                    <w:r>
-                      <w:rPr>
-                        <w:noProof/>
-                      </w:rPr>
-                      <w:t>т</w:t>
-                    </w:r>
-                    <w:r>
-                      <w:rPr>
-                        <w:noProof/>
-                        <w:lang w:val="en-US"/>
-                      </w:rPr>
-                      <w:t xml:space="preserve">. 468, 2022. </w:t>
+                      </w:rPr>
+                      <w:t xml:space="preserve">А. А. Самарский и А. В. Гулин, Численные методы: учеб. пособие для вузов., Москва: Наука, 1989. </w:t>
                     </w:r>
                   </w:p>
                 </w:tc>
               </w:tr>
               <w:tr>
                 <w:trPr>
-                  <w:divId w:val="48774006"/>
+                  <w:divId w:val="1487546245"/>
                   <w:tblCellSpacing w:w="15" w:type="dxa"/>
                 </w:trPr>
                 <w:tc>
@@ -24267,14 +24704,14 @@
                       <w:rPr>
                         <w:noProof/>
                       </w:rPr>
-                      <w:t xml:space="preserve">О. Б. Квон и В. Г. Пименов, Неявные методы типа Рунге-Кутта для функционально-дифференциальных уравнений, 1997. </w:t>
+                      <w:t xml:space="preserve">Н. С. Бахвалов, Н. П. Жидков и Г. М. Кобельков, Численные методы., Москва: Лаборатория Базовых Знаний, 2001. </w:t>
                     </w:r>
                   </w:p>
                 </w:tc>
               </w:tr>
               <w:tr>
                 <w:trPr>
-                  <w:divId w:val="48774006"/>
+                  <w:divId w:val="1487546245"/>
                   <w:tblCellSpacing w:w="15" w:type="dxa"/>
                 </w:trPr>
                 <w:tc>
@@ -24313,28 +24750,14 @@
                       <w:rPr>
                         <w:noProof/>
                       </w:rPr>
-                      <w:t xml:space="preserve">К. В. Гир, «Численное интегрирование обыкновенных дифференциальных уравнений,» </w:t>
-                    </w:r>
-                    <w:r>
-                      <w:rPr>
-                        <w:i/>
-                        <w:iCs/>
-                        <w:noProof/>
-                      </w:rPr>
-                      <w:t xml:space="preserve">Mathematics of Computation, </w:t>
-                    </w:r>
-                    <w:r>
-                      <w:rPr>
-                        <w:noProof/>
-                      </w:rPr>
-                      <w:t xml:space="preserve">т. 98, 1967. </w:t>
+                      <w:t xml:space="preserve">О. Джеймс и Р. Вернер., Итерационные методы решения нелинейных систем уравнений со многими неизвестными., Москва: Мир, 1975. </w:t>
                     </w:r>
                   </w:p>
                 </w:tc>
               </w:tr>
               <w:tr>
                 <w:trPr>
-                  <w:divId w:val="48774006"/>
+                  <w:divId w:val="1487546245"/>
                   <w:tblCellSpacing w:w="15" w:type="dxa"/>
                 </w:trPr>
                 <w:tc>
@@ -24373,14 +24796,14 @@
                       <w:rPr>
                         <w:noProof/>
                       </w:rPr>
-                      <w:t xml:space="preserve">А. А. Самарский и А. В. Гулин, Численные методы: учеб. пособие для вузов., Москва: Наука, 1989. </w:t>
+                      <w:t xml:space="preserve">Ф. Авхадиев, Численные методы алгебры и анализа, Казань: Казанский университет, 2019. </w:t>
                     </w:r>
                   </w:p>
                 </w:tc>
               </w:tr>
               <w:tr>
                 <w:trPr>
-                  <w:divId w:val="48774006"/>
+                  <w:divId w:val="1487546245"/>
                   <w:tblCellSpacing w:w="15" w:type="dxa"/>
                 </w:trPr>
                 <w:tc>
@@ -24399,7 +24822,6 @@
                       <w:rPr>
                         <w:noProof/>
                       </w:rPr>
-                      <w:lastRenderedPageBreak/>
                       <w:t xml:space="preserve">[43] </w:t>
                     </w:r>
                   </w:p>
@@ -24420,14 +24842,14 @@
                       <w:rPr>
                         <w:noProof/>
                       </w:rPr>
-                      <w:t xml:space="preserve">Н. С. Бахвалов, Н. П. Жидков и Г. М. Кобельков, Численные методы., Москва: Лаборатория Базовых Знаний, 2001. </w:t>
+                      <w:t xml:space="preserve">О. Эстербю и З. Златев, Прямые методы для разреженных матриц, 1987. </w:t>
                     </w:r>
                   </w:p>
                 </w:tc>
               </w:tr>
               <w:tr>
                 <w:trPr>
-                  <w:divId w:val="48774006"/>
+                  <w:divId w:val="1487546245"/>
                   <w:tblCellSpacing w:w="15" w:type="dxa"/>
                 </w:trPr>
                 <w:tc>
@@ -24446,6 +24868,7 @@
                       <w:rPr>
                         <w:noProof/>
                       </w:rPr>
+                      <w:lastRenderedPageBreak/>
                       <w:t xml:space="preserve">[44] </w:t>
                     </w:r>
                   </w:p>
@@ -24460,20 +24883,35 @@
                       <w:pStyle w:val="af9"/>
                       <w:rPr>
                         <w:noProof/>
+                        <w:lang w:val="en-US"/>
                       </w:rPr>
                     </w:pPr>
                     <w:r>
                       <w:rPr>
                         <w:noProof/>
-                      </w:rPr>
-                      <w:t xml:space="preserve">О. Джеймс и Р. Вернер., Итерационные методы решения нелинейных систем уравнений со многими неизвестными., Москва: Мир, 1975. </w:t>
+                        <w:lang w:val="en-US"/>
+                      </w:rPr>
+                      <w:t xml:space="preserve">I. Duff, A. Erisman </w:t>
+                    </w:r>
+                    <w:r>
+                      <w:rPr>
+                        <w:noProof/>
+                      </w:rPr>
+                      <w:t>и</w:t>
+                    </w:r>
+                    <w:r>
+                      <w:rPr>
+                        <w:noProof/>
+                        <w:lang w:val="en-US"/>
+                      </w:rPr>
+                      <w:t xml:space="preserve"> J. Reid, Direct Methods for Sparse Matrices, 1989. </w:t>
                     </w:r>
                   </w:p>
                 </w:tc>
               </w:tr>
               <w:tr>
                 <w:trPr>
-                  <w:divId w:val="48774006"/>
+                  <w:divId w:val="1487546245"/>
                   <w:tblCellSpacing w:w="15" w:type="dxa"/>
                 </w:trPr>
                 <w:tc>
@@ -24506,20 +24944,22 @@
                       <w:pStyle w:val="af9"/>
                       <w:rPr>
                         <w:noProof/>
+                        <w:lang w:val="en-US"/>
                       </w:rPr>
                     </w:pPr>
                     <w:r>
                       <w:rPr>
                         <w:noProof/>
-                      </w:rPr>
-                      <w:t xml:space="preserve">Ф. Авхадиев, Численные методы алгебры и анализа, Казань: Казанский университет, 2019. </w:t>
+                        <w:lang w:val="en-US"/>
+                      </w:rPr>
+                      <w:t xml:space="preserve">Y. Saad., Iterative Methods For Sparse Linear Systems, 2003. </w:t>
                     </w:r>
                   </w:p>
                 </w:tc>
               </w:tr>
               <w:tr>
                 <w:trPr>
-                  <w:divId w:val="48774006"/>
+                  <w:divId w:val="1487546245"/>
                   <w:tblCellSpacing w:w="15" w:type="dxa"/>
                 </w:trPr>
                 <w:tc>
@@ -24552,20 +24992,57 @@
                       <w:pStyle w:val="af9"/>
                       <w:rPr>
                         <w:noProof/>
+                        <w:lang w:val="en-US"/>
                       </w:rPr>
                     </w:pPr>
                     <w:r>
                       <w:rPr>
                         <w:noProof/>
-                      </w:rPr>
-                      <w:t xml:space="preserve">О. Эстербю и З. Златев, Прямые методы для разреженных матриц, 1987. </w:t>
+                        <w:lang w:val="en-US"/>
+                      </w:rPr>
+                      <w:t xml:space="preserve">O. Schenk </w:t>
+                    </w:r>
+                    <w:r>
+                      <w:rPr>
+                        <w:noProof/>
+                      </w:rPr>
+                      <w:t>и</w:t>
+                    </w:r>
+                    <w:r>
+                      <w:rPr>
+                        <w:noProof/>
+                        <w:lang w:val="en-US"/>
+                      </w:rPr>
+                      <w:t xml:space="preserve"> K. Gartner, «wo-level scheduling in PARDISO: Improved Scalability on Shared Memory Multiprocessing Systems,» </w:t>
+                    </w:r>
+                    <w:r>
+                      <w:rPr>
+                        <w:i/>
+                        <w:iCs/>
+                        <w:noProof/>
+                        <w:lang w:val="en-US"/>
+                      </w:rPr>
+                      <w:t xml:space="preserve">Parallel Computing, </w:t>
+                    </w:r>
+                    <w:r>
+                      <w:rPr>
+                        <w:noProof/>
+                      </w:rPr>
+                      <w:t>т</w:t>
+                    </w:r>
+                    <w:r>
+                      <w:rPr>
+                        <w:noProof/>
+                        <w:lang w:val="en-US"/>
+                      </w:rPr>
+                      <w:t xml:space="preserve">. 28, 2002. </w:t>
                     </w:r>
                   </w:p>
                 </w:tc>
               </w:tr>
               <w:tr>
                 <w:trPr>
-                  <w:divId w:val="48774006"/>
+                  <w:divId w:val="1487546245"/>
                   <w:tblCellSpacing w:w="15" w:type="dxa"/>
                 </w:trPr>
                 <w:tc>
@@ -24606,198 +25083,6 @@
                         <w:noProof/>
                         <w:lang w:val="en-US"/>
                       </w:rPr>
-                      <w:t xml:space="preserve">I. Duff, A. Erisman </w:t>
-                    </w:r>
-                    <w:r>
-                      <w:rPr>
-                        <w:noProof/>
-                      </w:rPr>
-                      <w:t>и</w:t>
-                    </w:r>
-                    <w:r>
-                      <w:rPr>
-                        <w:noProof/>
-                        <w:lang w:val="en-US"/>
-                      </w:rPr>
-                      <w:t xml:space="preserve"> J. Reid, Direct Methods for Sparse Matrices, 1989. </w:t>
-                    </w:r>
-                  </w:p>
-                </w:tc>
-              </w:tr>
-              <w:tr>
-                <w:trPr>
-                  <w:divId w:val="48774006"/>
-                  <w:tblCellSpacing w:w="15" w:type="dxa"/>
-                </w:trPr>
-                <w:tc>
-                  <w:tcPr>
-                    <w:tcW w:w="50" w:type="pct"/>
-                    <w:hideMark/>
-                  </w:tcPr>
-                  <w:p>
-                    <w:pPr>
-                      <w:pStyle w:val="af9"/>
-                      <w:rPr>
-                        <w:noProof/>
-                      </w:rPr>
-                    </w:pPr>
-                    <w:r>
-                      <w:rPr>
-                        <w:noProof/>
-                      </w:rPr>
-                      <w:t xml:space="preserve">[48] </w:t>
-                    </w:r>
-                  </w:p>
-                </w:tc>
-                <w:tc>
-                  <w:tcPr>
-                    <w:tcW w:w="0" w:type="auto"/>
-                    <w:hideMark/>
-                  </w:tcPr>
-                  <w:p>
-                    <w:pPr>
-                      <w:pStyle w:val="af9"/>
-                      <w:rPr>
-                        <w:noProof/>
-                        <w:lang w:val="en-US"/>
-                      </w:rPr>
-                    </w:pPr>
-                    <w:r>
-                      <w:rPr>
-                        <w:noProof/>
-                        <w:lang w:val="en-US"/>
-                      </w:rPr>
-                      <w:t xml:space="preserve">Y. Saad., Iterative Methods For Sparse Linear Systems, 2003. </w:t>
-                    </w:r>
-                  </w:p>
-                </w:tc>
-              </w:tr>
-              <w:tr>
-                <w:trPr>
-                  <w:divId w:val="48774006"/>
-                  <w:tblCellSpacing w:w="15" w:type="dxa"/>
-                </w:trPr>
-                <w:tc>
-                  <w:tcPr>
-                    <w:tcW w:w="50" w:type="pct"/>
-                    <w:hideMark/>
-                  </w:tcPr>
-                  <w:p>
-                    <w:pPr>
-                      <w:pStyle w:val="af9"/>
-                      <w:rPr>
-                        <w:noProof/>
-                      </w:rPr>
-                    </w:pPr>
-                    <w:r>
-                      <w:rPr>
-                        <w:noProof/>
-                      </w:rPr>
-                      <w:t xml:space="preserve">[49] </w:t>
-                    </w:r>
-                  </w:p>
-                </w:tc>
-                <w:tc>
-                  <w:tcPr>
-                    <w:tcW w:w="0" w:type="auto"/>
-                    <w:hideMark/>
-                  </w:tcPr>
-                  <w:p>
-                    <w:pPr>
-                      <w:pStyle w:val="af9"/>
-                      <w:rPr>
-                        <w:noProof/>
-                        <w:lang w:val="en-US"/>
-                      </w:rPr>
-                    </w:pPr>
-                    <w:r>
-                      <w:rPr>
-                        <w:noProof/>
-                        <w:lang w:val="en-US"/>
-                      </w:rPr>
-                      <w:t xml:space="preserve">O. Schenk </w:t>
-                    </w:r>
-                    <w:r>
-                      <w:rPr>
-                        <w:noProof/>
-                      </w:rPr>
-                      <w:t>и</w:t>
-                    </w:r>
-                    <w:r>
-                      <w:rPr>
-                        <w:noProof/>
-                        <w:lang w:val="en-US"/>
-                      </w:rPr>
-                      <w:t xml:space="preserve"> K. Gartner, «wo-level scheduling in PARDISO: Improved Scalability on Shared Memory Multiprocessing Systems,» </w:t>
-                    </w:r>
-                    <w:r>
-                      <w:rPr>
-                        <w:i/>
-                        <w:iCs/>
-                        <w:noProof/>
-                        <w:lang w:val="en-US"/>
-                      </w:rPr>
-                      <w:t xml:space="preserve">Parallel Computing, </w:t>
-                    </w:r>
-                    <w:r>
-                      <w:rPr>
-                        <w:noProof/>
-                      </w:rPr>
-                      <w:t>т</w:t>
-                    </w:r>
-                    <w:r>
-                      <w:rPr>
-                        <w:noProof/>
-                        <w:lang w:val="en-US"/>
-                      </w:rPr>
-                      <w:t xml:space="preserve">. 28, 2002. </w:t>
-                    </w:r>
-                  </w:p>
-                </w:tc>
-              </w:tr>
-              <w:tr>
-                <w:trPr>
-                  <w:divId w:val="48774006"/>
-                  <w:tblCellSpacing w:w="15" w:type="dxa"/>
-                </w:trPr>
-                <w:tc>
-                  <w:tcPr>
-                    <w:tcW w:w="50" w:type="pct"/>
-                    <w:hideMark/>
-                  </w:tcPr>
-                  <w:p>
-                    <w:pPr>
-                      <w:pStyle w:val="af9"/>
-                      <w:rPr>
-                        <w:noProof/>
-                      </w:rPr>
-                    </w:pPr>
-                    <w:r>
-                      <w:rPr>
-                        <w:noProof/>
-                      </w:rPr>
-                      <w:t xml:space="preserve">[50] </w:t>
-                    </w:r>
-                  </w:p>
-                </w:tc>
-                <w:tc>
-                  <w:tcPr>
-                    <w:tcW w:w="0" w:type="auto"/>
-                    <w:hideMark/>
-                  </w:tcPr>
-                  <w:p>
-                    <w:pPr>
-                      <w:pStyle w:val="af9"/>
-                      <w:rPr>
-                        <w:noProof/>
-                        <w:lang w:val="en-US"/>
-                      </w:rPr>
-                    </w:pPr>
-                    <w:r>
-                      <w:rPr>
-                        <w:noProof/>
-                        <w:lang w:val="en-US"/>
-                      </w:rPr>
                       <w:t>Intel, «oneMKL PARDISO - Parallel Direct Sparse Solver Interface,» [</w:t>
                     </w:r>
                     <w:r>
@@ -24832,7 +25117,7 @@
             </w:tbl>
             <w:p>
               <w:pPr>
-                <w:divId w:val="48774006"/>
+                <w:divId w:val="1487546245"/>
                 <w:rPr>
                   <w:rFonts w:eastAsia="Times New Roman"/>
                   <w:noProof/>
@@ -30309,7 +30594,7 @@
         </b:NameList>
       </b:Author>
     </b:Author>
-    <b:RefOrder>34</b:RefOrder>
+    <b:RefOrder>32</b:RefOrder>
   </b:Source>
   <b:Source>
     <b:Tag>Мыш05</b:Tag>
@@ -30332,7 +30617,7 @@
     <b:Title>Численное решение обыкновенных дифференциальных уравнений</b:Title>
     <b:Year>2005</b:Year>
     <b:City>Москва</b:City>
-    <b:RefOrder>35</b:RefOrder>
+    <b:RefOrder>33</b:RefOrder>
   </b:Source>
   <b:Source>
     <b:Tag>Пим14</b:Tag>
@@ -30352,7 +30637,7 @@
     <b:Title>Численные методы : в 2 ч</b:Title>
     <b:Year>2014</b:Year>
     <b:City>Екатеринбург</b:City>
-    <b:RefOrder>36</b:RefOrder>
+    <b:RefOrder>34</b:RefOrder>
   </b:Source>
   <b:Source>
     <b:Tag>Erw69</b:Tag>
@@ -30371,7 +30656,7 @@
     <b:Title>Low-order classical Runge-Kutta formulas with stepsize control and their application to some heat transfer problems.</b:Title>
     <b:Year>1969</b:Year>
     <b:Publisher>National aeronautics and space administration.</b:Publisher>
-    <b:RefOrder>37</b:RefOrder>
+    <b:RefOrder>35</b:RefOrder>
   </b:Source>
   <b:Source>
     <b:Tag>Кво97</b:Tag>
@@ -30395,7 +30680,7 @@
     </b:Author>
     <b:Title>Неявные методы типа Рунге-Кутта для функционально-дифференциальных уравнений</b:Title>
     <b:Year>1997</b:Year>
-    <b:RefOrder>39</b:RefOrder>
+    <b:RefOrder>37</b:RefOrder>
   </b:Source>
   <b:Source>
     <b:Tag>Сам89</b:Tag>
@@ -30421,7 +30706,7 @@
     <b:Year>1989</b:Year>
     <b:City>Москва</b:City>
     <b:Publisher>Наука</b:Publisher>
-    <b:RefOrder>41</b:RefOrder>
+    <b:RefOrder>39</b:RefOrder>
   </b:Source>
   <b:Source>
     <b:Tag>Дже75</b:Tag>
@@ -30445,7 +30730,7 @@
     <b:Year>1975</b:Year>
     <b:City>Москва</b:City>
     <b:Publisher>Мир</b:Publisher>
-    <b:RefOrder>43</b:RefOrder>
+    <b:RefOrder>41</b:RefOrder>
   </b:Source>
   <b:Source>
     <b:Tag>Бах01</b:Tag>
@@ -30476,7 +30761,7 @@
     <b:Year>2001</b:Year>
     <b:City>Москва</b:City>
     <b:Publisher>Лаборатория Базовых Знаний</b:Publisher>
-    <b:RefOrder>42</b:RefOrder>
+    <b:RefOrder>40</b:RefOrder>
   </b:Source>
   <b:Source>
     <b:Tag>Эст87</b:Tag>
@@ -30498,7 +30783,7 @@
     </b:Author>
     <b:Title>Прямые методы для разреженных матриц</b:Title>
     <b:Year>1987</b:Year>
-    <b:RefOrder>45</b:RefOrder>
+    <b:RefOrder>43</b:RefOrder>
   </b:Source>
   <b:Source>
     <b:Tag>Авх19</b:Tag>
@@ -30518,7 +30803,7 @@
     <b:Year>2019</b:Year>
     <b:City>Казань</b:City>
     <b:Publisher>Казанский университет</b:Publisher>
-    <b:RefOrder>44</b:RefOrder>
+    <b:RefOrder>42</b:RefOrder>
   </b:Source>
   <b:Source>
     <b:Tag>Duf89</b:Tag>
@@ -30544,7 +30829,7 @@
     </b:Author>
     <b:Title>Direct Methods for Sparse Matrices</b:Title>
     <b:Year>1989</b:Year>
-    <b:RefOrder>46</b:RefOrder>
+    <b:RefOrder>44</b:RefOrder>
   </b:Source>
   <b:Source>
     <b:Tag>YSa03</b:Tag>
@@ -30562,7 +30847,7 @@
     </b:Author>
     <b:Title>Iterative Methods For Sparse Linear Systems</b:Title>
     <b:Year>2003</b:Year>
-    <b:RefOrder>47</b:RefOrder>
+    <b:RefOrder>45</b:RefOrder>
   </b:Source>
   <b:Source>
     <b:Tag>Int</b:Tag>
@@ -30579,7 +30864,7 @@
       </b:Author>
     </b:Author>
     <b:URL>https://www.intel.com/content/www/us/en/docs/onemkl/developer-reference-c/2023-0/onemkl-pardiso-parallel-direct-sparse-solver-iface.html</b:URL>
-    <b:RefOrder>49</b:RefOrder>
+    <b:RefOrder>47</b:RefOrder>
   </b:Source>
   <b:Source>
     <b:Tag>Ель77</b:Tag>
@@ -30680,26 +30965,6 @@
     <b:City>Ленинград</b:City>
     <b:Publisher>Химия</b:Publisher>
     <b:RefOrder>15</b:RefOrder>
-  </b:Source>
-  <b:Source>
-    <b:Tag>JMB67</b:Tag>
-    <b:SourceType>JournalArticle</b:SourceType>
-    <b:Guid>{956C2F56-875D-4531-A007-F9174EAE562A}</b:Guid>
-    <b:Author>
-      <b:Author>
-        <b:NameList>
-          <b:Person>
-            <b:Last>Bruce</b:Last>
-            <b:First>J.M.</b:First>
-          </b:Person>
-        </b:NameList>
-      </b:Author>
-    </b:Author>
-    <b:Title>Light-induced reactions of quinones</b:Title>
-    <b:Year>1967</b:Year>
-    <b:JournalName>Quart. Rev.</b:JournalName>
-    <b:Pages>405-428</b:Pages>
-    <b:RefOrder>18</b:RefOrder>
   </b:Source>
   <b:Source>
     <b:Tag>Dec98</b:Tag>
@@ -30931,39 +31196,6 @@
     <b:RefOrder>26</b:RefOrder>
   </b:Source>
   <b:Source>
-    <b:Tag>Mar711</b:Tag>
-    <b:SourceType>JournalArticle</b:SourceType>
-    <b:Guid>{82193278-2195-4644-AE14-601B5D97FF66}</b:Guid>
-    <b:Author>
-      <b:Author>
-        <b:NameList>
-          <b:Person>
-            <b:Last>Maruyama</b:Last>
-            <b:First>K.</b:First>
-          </b:Person>
-          <b:Person>
-            <b:Last>Otsuki</b:Last>
-            <b:First>T.</b:First>
-          </b:Person>
-          <b:Person>
-            <b:Last>Shindo</b:Last>
-            <b:First>H.</b:First>
-          </b:Person>
-          <b:Person>
-            <b:Last>Maruyama</b:Last>
-            <b:First>T.</b:First>
-          </b:Person>
-        </b:NameList>
-      </b:Author>
-    </b:Author>
-    <b:Title>The reaction of photoexcited phenantrenquinone with hydrogen donors. The bihaviors of the resulting 1,2-photoadducts studied by the CIDNP technique</b:Title>
-    <b:JournalName>Bull. Chem. Soc. Japan.</b:JournalName>
-    <b:Year>1971</b:Year>
-    <b:Pages>2000</b:Pages>
-    <b:Volume>44</b:Volume>
-    <b:RefOrder>27</b:RefOrder>
-  </b:Source>
-  <b:Source>
     <b:Tag>Miy90</b:Tag>
     <b:SourceType>JournalArticle</b:SourceType>
     <b:Guid>{6DDA7E45-14A8-4797-9D22-3FB70E5060FD}</b:Guid>
@@ -31019,7 +31251,7 @@
     <b:Year>2022</b:Year>
     <b:JournalName>Journal of Computational Physics</b:JournalName>
     <b:Volume>468</b:Volume>
-    <b:RefOrder>38</b:RefOrder>
+    <b:RefOrder>36</b:RefOrder>
   </b:Source>
   <b:Source>
     <b:Tag>Old91</b:Tag>
@@ -31162,7 +31394,7 @@
     <b:Year>2002</b:Year>
     <b:JournalName>Parallel Computing</b:JournalName>
     <b:Volume>28</b:Volume>
-    <b:RefOrder>48</b:RefOrder>
+    <b:RefOrder>46</b:RefOrder>
   </b:Source>
   <b:Source>
     <b:Tag>Вал72</b:Tag>
@@ -31208,7 +31440,7 @@
     <b:Year>1967</b:Year>
     <b:JournalName>Mathematics of Computation</b:JournalName>
     <b:Volume>98</b:Volume>
-    <b:RefOrder>40</b:RefOrder>
+    <b:RefOrder>38</b:RefOrder>
   </b:Source>
   <b:Source>
     <b:Tag>Pet93</b:Tag>
@@ -31258,7 +31490,7 @@
     <b:Year>1972</b:Year>
     <b:Pages>3065 - 3069</b:Pages>
     <b:Volume>46</b:Volume>
-    <b:RefOrder>28</b:RefOrder>
+    <b:RefOrder>27</b:RefOrder>
   </b:Source>
   <b:Source>
     <b:Tag>Kay94</b:Tag>
@@ -31287,7 +31519,7 @@
     <b:Year>2003</b:Year>
     <b:Pages>1-9</b:Pages>
     <b:Volume>161</b:Volume>
-    <b:RefOrder>29</b:RefOrder>
+    <b:RefOrder>28</b:RefOrder>
   </b:Source>
   <b:Source>
     <b:Tag>Enc94</b:Tag>
@@ -31316,7 +31548,7 @@
     <b:Year>2002</b:Year>
     <b:Pages>734 - 745</b:Pages>
     <b:Volume>2</b:Volume>
-    <b:RefOrder>30</b:RefOrder>
+    <b:RefOrder>29</b:RefOrder>
   </b:Source>
   <b:Source>
     <b:Tag>The17</b:Tag>
@@ -31346,7 +31578,7 @@
     <b:JournalName>Изв. АН СССР, сер. xим.</b:JournalName>
     <b:Pages>448 - 451</b:Pages>
     <b:Issue>2</b:Issue>
-    <b:RefOrder>31</b:RefOrder>
+    <b:RefOrder>30</b:RefOrder>
   </b:Source>
   <b:Source>
     <b:Tag>Fuk00</b:Tag>
@@ -31375,12 +31607,12 @@
     <b:JournalName>Bull. Chem. Soc. Japan.</b:JournalName>
     <b:Pages>3357 - 3359</b:Pages>
     <b:Volume>42</b:Volume>
-    <b:RefOrder>32</b:RefOrder>
+    <b:RefOrder>31</b:RefOrder>
   </b:Source>
   <b:Source>
-    <b:Tag>Che11</b:Tag>
+    <b:Tag>JMB67</b:Tag>
     <b:SourceType>JournalArticle</b:SourceType>
-    <b:Guid>{F3BD0218-B3F7-4322-91A6-732B0AF9BB1D}</b:Guid>
+    <b:Guid>{1CECC9B5-B2EF-4565-8DA5-88CF8558770E}</b:Guid>
     <b:Author>
       <b:Author>
         <b:NameList>
@@ -31391,17 +31623,17 @@
         </b:NameList>
       </b:Author>
     </b:Author>
-    <b:Title>Quart. Rev.</b:Title>
-    <b:JournalName>High Energ. Chem.</b:JournalName>
+    <b:Title>Light-induced reactions of quinones</b:Title>
     <b:Year>1967</b:Year>
+    <b:JournalName>Quart. Rev. High Energ. Chem.</b:JournalName>
     <b:Pages>405-428</b:Pages>
-    <b:RefOrder>33</b:RefOrder>
+    <b:RefOrder>18</b:RefOrder>
   </b:Source>
 </b:Sources>
 </file>
 
 <file path=customXml/itemProps1.xml><?xml version="1.0" encoding="utf-8"?>
-<ds:datastoreItem xmlns:ds="http://schemas.openxmlformats.org/officeDocument/2006/customXml" ds:itemID="{782C4987-83DB-4EAA-A0B6-322E66AB447D}">
+<ds:datastoreItem xmlns:ds="http://schemas.openxmlformats.org/officeDocument/2006/customXml" ds:itemID="{D67F6879-FB5A-428B-A2B4-D70ABF166F43}">
   <ds:schemaRefs>
     <ds:schemaRef ds:uri="http://schemas.openxmlformats.org/officeDocument/2006/bibliography"/>
   </ds:schemaRefs>

--- a/Курсач.docx
+++ b/Курсач.docx
@@ -605,23 +605,13 @@
         </w:rPr>
         <w:t xml:space="preserve"> </w:t>
       </w:r>
-      <w:proofErr w:type="spellStart"/>
       <w:r>
         <w:rPr>
           <w:b/>
           <w:sz w:val="32"/>
           <w:szCs w:val="24"/>
         </w:rPr>
-        <w:t>полимеризационной</w:t>
-      </w:r>
-      <w:proofErr w:type="spellEnd"/>
-      <w:r>
-        <w:rPr>
-          <w:b/>
-          <w:sz w:val="32"/>
-          <w:szCs w:val="24"/>
-        </w:rPr>
-        <w:t xml:space="preserve"> системы хинона</w:t>
+        <w:t>полимеризационной системы хинона</w:t>
       </w:r>
     </w:p>
     <w:p>
@@ -1176,16 +1166,8 @@
         <w:rPr>
           <w:highlight w:val="yellow"/>
         </w:rPr>
-        <w:t xml:space="preserve">Что такое </w:t>
-      </w:r>
-      <w:proofErr w:type="spellStart"/>
-      <w:r>
-        <w:rPr>
-          <w:highlight w:val="yellow"/>
-        </w:rPr>
-        <w:t>фотополимеризация</w:t>
-      </w:r>
-      <w:proofErr w:type="spellEnd"/>
+        <w:t>Что такое фотополимеризация</w:t>
+      </w:r>
     </w:p>
     <w:p>
       <w:pPr>
@@ -1202,16 +1184,8 @@
         <w:rPr>
           <w:highlight w:val="yellow"/>
         </w:rPr>
-        <w:t xml:space="preserve">Достоинства и недостатки </w:t>
-      </w:r>
-      <w:proofErr w:type="spellStart"/>
-      <w:r>
-        <w:rPr>
-          <w:highlight w:val="yellow"/>
-        </w:rPr>
-        <w:t>фотополимеризации</w:t>
-      </w:r>
-      <w:proofErr w:type="spellEnd"/>
+        <w:t>Достоинства и недостатки фотополимеризации</w:t>
+      </w:r>
     </w:p>
     <w:p>
       <w:pPr>
@@ -1240,16 +1214,8 @@
         <w:rPr>
           <w:highlight w:val="yellow"/>
         </w:rPr>
-        <w:t xml:space="preserve"> </w:t>
-      </w:r>
-      <w:proofErr w:type="spellStart"/>
-      <w:r>
-        <w:rPr>
-          <w:highlight w:val="yellow"/>
-        </w:rPr>
-        <w:t>фотополимеризации</w:t>
-      </w:r>
-      <w:proofErr w:type="spellEnd"/>
+        <w:t xml:space="preserve"> фотополимеризации</w:t>
+      </w:r>
     </w:p>
     <w:p>
       <w:pPr>
@@ -1262,8 +1228,6 @@
           <w:highlight w:val="yellow"/>
         </w:rPr>
       </w:pPr>
-      <w:proofErr w:type="spellStart"/>
-      <w:proofErr w:type="gramStart"/>
       <w:r>
         <w:rPr>
           <w:highlight w:val="yellow"/>
@@ -1280,15 +1244,7 @@
         <w:rPr>
           <w:highlight w:val="yellow"/>
         </w:rPr>
-        <w:t>изучения</w:t>
-      </w:r>
-      <w:proofErr w:type="spellEnd"/>
-      <w:proofErr w:type="gramEnd"/>
-      <w:r>
-        <w:rPr>
-          <w:highlight w:val="yellow"/>
-        </w:rPr>
-        <w:t xml:space="preserve"> самой системы</w:t>
+        <w:t>изучения самой системы</w:t>
       </w:r>
     </w:p>
     <w:p>
@@ -1498,13 +1454,8 @@
         </w:numPr>
       </w:pPr>
       <w:r>
-        <w:t xml:space="preserve">Стадия </w:t>
-      </w:r>
-      <w:proofErr w:type="spellStart"/>
-      <w:r>
-        <w:t>предрасчета</w:t>
-      </w:r>
-      <w:proofErr w:type="spellEnd"/>
+        <w:t>Стадия предрасчета</w:t>
+      </w:r>
     </w:p>
     <w:p>
       <w:pPr>
@@ -1649,23 +1600,10 @@
         <w:pStyle w:val="a5"/>
       </w:pPr>
       <w:r>
-        <w:t xml:space="preserve">В настоящее время в химии высокомолекулярных соединений активно развивается научное направление, связанное с изучением процессов </w:t>
-      </w:r>
-      <w:proofErr w:type="spellStart"/>
-      <w:r>
-        <w:t>фотополимеризации</w:t>
-      </w:r>
-      <w:proofErr w:type="spellEnd"/>
-      <w:r>
-        <w:t xml:space="preserve">. </w:t>
-      </w:r>
-      <w:proofErr w:type="spellStart"/>
-      <w:r>
-        <w:t>Фотополимеризация</w:t>
-      </w:r>
-      <w:proofErr w:type="spellEnd"/>
-      <w:r>
-        <w:t xml:space="preserve"> </w:t>
+        <w:t xml:space="preserve">В настоящее время в химии высокомолекулярных соединений активно развивается научное направление, связанное с изучением процессов фотополимеризации. </w:t>
+      </w:r>
+      <w:r>
+        <w:t xml:space="preserve">Фотополимеризация </w:t>
       </w:r>
       <w:r>
         <w:t>— это</w:t>
@@ -1699,23 +1637,7 @@
         <w:pStyle w:val="a5"/>
       </w:pPr>
       <w:r>
-        <w:t xml:space="preserve">Метод полимеризации с использованием радикальных инициаторов (например, </w:t>
-      </w:r>
-      <w:proofErr w:type="spellStart"/>
-      <w:r>
-        <w:t>ацильных</w:t>
-      </w:r>
-      <w:proofErr w:type="spellEnd"/>
-      <w:r>
-        <w:t xml:space="preserve"> пероксидов или </w:t>
-      </w:r>
-      <w:proofErr w:type="spellStart"/>
-      <w:r>
-        <w:t>азосоединений</w:t>
-      </w:r>
-      <w:proofErr w:type="spellEnd"/>
-      <w:r>
-        <w:t xml:space="preserve">) имеет свои преимущества: он прост в реализации и дает воспроизводимые результаты. Однако у него есть и недостатки, такие как сложность контроля за кинетикой полимеризации акриловых мономеров. Это связано с тем, что </w:t>
+        <w:t xml:space="preserve">Метод полимеризации с использованием радикальных инициаторов (например, ацильных пероксидов или азосоединений) имеет свои преимущества: он прост в реализации и дает воспроизводимые результаты. Однако у него есть и недостатки, такие как сложность контроля за кинетикой полимеризации акриловых мономеров. Это связано с тем, что </w:t>
       </w:r>
       <w:r>
         <w:t>полимер</w:t>
@@ -1738,15 +1660,7 @@
         <w:t xml:space="preserve"> </w:t>
       </w:r>
       <w:r>
-        <w:t xml:space="preserve">эффективных </w:t>
-      </w:r>
-      <w:proofErr w:type="spellStart"/>
-      <w:r>
-        <w:t>фотоинициаторов</w:t>
-      </w:r>
-      <w:proofErr w:type="spellEnd"/>
-      <w:r>
-        <w:t xml:space="preserve"> полимеризаци</w:t>
+        <w:t>эффективных фотоинициаторов полимеризаци</w:t>
       </w:r>
       <w:r>
         <w:t>и.</w:t>
@@ -1768,19 +1682,13 @@
         <w:pStyle w:val="a5"/>
       </w:pPr>
       <w:r>
-        <w:t xml:space="preserve">Согласно </w:t>
-      </w:r>
-      <w:proofErr w:type="spellStart"/>
-      <w:r>
-        <w:t>Декеру</w:t>
-      </w:r>
-      <w:proofErr w:type="spellEnd"/>
+        <w:t>Согласно Декеру</w:t>
+      </w:r>
       <w:sdt>
         <w:sdtPr>
           <w:id w:val="234981649"/>
           <w:citation/>
         </w:sdtPr>
-        <w:sdtEndPr/>
         <w:sdtContent>
           <w:r>
             <w:fldChar w:fldCharType="begin"/>
@@ -1808,21 +1716,8 @@
       <w:r>
         <w:t xml:space="preserve">именно </w:t>
       </w:r>
-      <w:proofErr w:type="spellStart"/>
-      <w:r>
-        <w:t>фотополимеризация</w:t>
-      </w:r>
-      <w:proofErr w:type="spellEnd"/>
-      <w:r>
-        <w:t xml:space="preserve"> является одним из наиболее эффективных методов достижения </w:t>
-      </w:r>
-      <w:proofErr w:type="spellStart"/>
-      <w:r>
-        <w:t>квазиминутной</w:t>
-      </w:r>
-      <w:proofErr w:type="spellEnd"/>
-      <w:r>
-        <w:t xml:space="preserve"> полимеризации. Ее огромный потенциал в простом и быстром производстве материалов с особыми свойствами приводит к широкому спектру потенциальных применений.</w:t>
+      <w:r>
+        <w:t>фотополимеризация является одним из наиболее эффективных методов достижения квазиминутной полимеризации. Ее огромный потенциал в простом и быстром производстве материалов с особыми свойствами приводит к широкому спектру потенциальных применений.</w:t>
       </w:r>
       <w:r>
         <w:t xml:space="preserve"> </w:t>
@@ -1835,7 +1730,6 @@
           <w:id w:val="-1518620330"/>
           <w:citation/>
         </w:sdtPr>
-        <w:sdtEndPr/>
         <w:sdtContent>
           <w:r>
             <w:fldChar w:fldCharType="begin"/>
@@ -1865,7 +1759,6 @@
           <w:id w:val="2011718219"/>
           <w:citation/>
         </w:sdtPr>
-        <w:sdtEndPr/>
         <w:sdtContent>
           <w:r>
             <w:fldChar w:fldCharType="begin"/>
@@ -1895,7 +1788,6 @@
           <w:id w:val="1552723977"/>
           <w:citation/>
         </w:sdtPr>
-        <w:sdtEndPr/>
         <w:sdtContent>
           <w:r>
             <w:fldChar w:fldCharType="begin"/>
@@ -1918,22 +1810,13 @@
         </w:sdtContent>
       </w:sdt>
       <w:r>
-        <w:t xml:space="preserve">, изготовление </w:t>
-      </w:r>
-      <w:proofErr w:type="spellStart"/>
-      <w:r>
-        <w:t>микрожидкостных</w:t>
-      </w:r>
-      <w:proofErr w:type="spellEnd"/>
-      <w:r>
-        <w:t xml:space="preserve"> устройств</w:t>
+        <w:t>, изготовление микрожидкостных устройств</w:t>
       </w:r>
       <w:sdt>
         <w:sdtPr>
           <w:id w:val="-79987547"/>
           <w:citation/>
         </w:sdtPr>
-        <w:sdtEndPr/>
         <w:sdtContent>
           <w:r>
             <w:fldChar w:fldCharType="begin"/>
@@ -1963,7 +1846,6 @@
           <w:id w:val="1048654144"/>
           <w:citation/>
         </w:sdtPr>
-        <w:sdtEndPr/>
         <w:sdtContent>
           <w:r>
             <w:fldChar w:fldCharType="begin"/>
@@ -1993,7 +1875,6 @@
           <w:id w:val="-1314488709"/>
           <w:citation/>
         </w:sdtPr>
-        <w:sdtEndPr/>
         <w:sdtContent>
           <w:r>
             <w:fldChar w:fldCharType="begin"/>
@@ -2039,11 +1920,9 @@
       <w:r>
         <w:t xml:space="preserve"> </w:t>
       </w:r>
-      <w:proofErr w:type="spellStart"/>
       <w:r>
         <w:t>оптоэлектроиике</w:t>
       </w:r>
-      <w:proofErr w:type="spellEnd"/>
       <w:r>
         <w:t xml:space="preserve">. </w:t>
       </w:r>
@@ -2053,49 +1932,19 @@
         <w:pStyle w:val="a5"/>
       </w:pPr>
       <w:r>
-        <w:t xml:space="preserve">Метод </w:t>
-      </w:r>
-      <w:proofErr w:type="spellStart"/>
-      <w:r>
-        <w:t>фотоинициируемой</w:t>
-      </w:r>
-      <w:proofErr w:type="spellEnd"/>
-      <w:r>
-        <w:t xml:space="preserve"> радикальной полимеризации популярен</w:t>
+        <w:t>Метод фотоинициируемой радикальной полимеризации популярен</w:t>
       </w:r>
       <w:r>
         <w:t xml:space="preserve"> еще и</w:t>
       </w:r>
       <w:r>
-        <w:t xml:space="preserve"> из-за того, что он позволяет проводить реакции при комнатной температуре и без растворителя, а также управлять скоростью и местом реакции. Одно из современных применений жидких </w:t>
-      </w:r>
-      <w:proofErr w:type="spellStart"/>
-      <w:r>
-        <w:t>фотополимеризующихся</w:t>
-      </w:r>
-      <w:proofErr w:type="spellEnd"/>
-      <w:r>
-        <w:t xml:space="preserve"> композиций, содержащих </w:t>
-      </w:r>
-      <w:proofErr w:type="spellStart"/>
-      <w:r>
-        <w:t>олигоэфир</w:t>
-      </w:r>
-      <w:proofErr w:type="spellEnd"/>
-      <w:r>
-        <w:t xml:space="preserve">(мет)акрилаты в качестве основы, — это </w:t>
-      </w:r>
-      <w:proofErr w:type="spellStart"/>
-      <w:r>
-        <w:t>стереолитография</w:t>
-      </w:r>
-      <w:proofErr w:type="spellEnd"/>
+        <w:t xml:space="preserve"> из-за того, что он позволяет проводить реакции при комнатной температуре и без растворителя, а также управлять скоростью и местом реакции. Одно из современных применений жидких фотополимеризующихся композиций, содержащих олигоэфир(мет)акрилаты в качестве основы, — это стереолитография</w:t>
+      </w:r>
       <w:sdt>
         <w:sdtPr>
           <w:id w:val="21764897"/>
           <w:citation/>
         </w:sdtPr>
-        <w:sdtEndPr/>
         <w:sdtContent>
           <w:r>
             <w:fldChar w:fldCharType="begin"/>
@@ -2124,53 +1973,13 @@
         <w:t xml:space="preserve"> </w:t>
       </w:r>
       <w:r>
-        <w:t xml:space="preserve"> Для создания трехмерного объекта нужной формы есть два способа: либо соединять полимерные слои поочередно методом однофотонной полимеризации с помощью </w:t>
-      </w:r>
-      <w:proofErr w:type="spellStart"/>
-      <w:r>
-        <w:t>фотоинициирующего</w:t>
-      </w:r>
-      <w:proofErr w:type="spellEnd"/>
-      <w:r>
-        <w:t xml:space="preserve"> лазера с диаметром луча около 70 мкм, либо использовать </w:t>
-      </w:r>
-      <w:proofErr w:type="spellStart"/>
-      <w:r>
-        <w:t>нанолитографию</w:t>
-      </w:r>
-      <w:proofErr w:type="spellEnd"/>
-      <w:r>
-        <w:t xml:space="preserve"> в объеме композиции методом </w:t>
-      </w:r>
-      <w:proofErr w:type="spellStart"/>
-      <w:r>
-        <w:t>двухфотонной</w:t>
-      </w:r>
-      <w:proofErr w:type="spellEnd"/>
-      <w:r>
-        <w:t xml:space="preserve"> полимеризации с минимальной шириной линии около 140 </w:t>
-      </w:r>
-      <w:proofErr w:type="spellStart"/>
-      <w:r>
-        <w:t>нм</w:t>
-      </w:r>
-      <w:proofErr w:type="spellEnd"/>
-      <w:r>
-        <w:t xml:space="preserve"> </w:t>
+        <w:t xml:space="preserve"> Для создания трехмерного объекта нужной формы есть два способа: либо соединять полимерные слои поочередно методом однофотонной полимеризации с помощью фотоинициирующего лазера с диаметром луча около 70 мкм, либо использовать нанолитографию в объеме композиции методом двухфотонной полимеризации с минимальной шириной линии около 140 нм </w:t>
       </w:r>
       <w:r>
         <w:t>(</w:t>
       </w:r>
       <w:r>
-        <w:t xml:space="preserve">без </w:t>
-      </w:r>
-      <w:proofErr w:type="spellStart"/>
-      <w:r>
-        <w:t>фотоуправляемого</w:t>
-      </w:r>
-      <w:proofErr w:type="spellEnd"/>
-      <w:r>
-        <w:t xml:space="preserve"> ингибирования</w:t>
+        <w:t>без фотоуправляемого ингибирования</w:t>
       </w:r>
       <w:r>
         <w:t>)</w:t>
@@ -2192,29 +2001,19 @@
         <w:t xml:space="preserve">, но </w:t>
       </w:r>
       <w:r>
-        <w:t xml:space="preserve">различается механизм возбуждения молекулы </w:t>
-      </w:r>
-      <w:proofErr w:type="spellStart"/>
-      <w:r>
-        <w:t>фотоинициатора</w:t>
-      </w:r>
-      <w:proofErr w:type="spellEnd"/>
+        <w:t>различается механизм возбуждения молекулы фотоинициатора</w:t>
+      </w:r>
       <w:r>
         <w:t xml:space="preserve">. Естественно, </w:t>
       </w:r>
       <w:r>
         <w:t xml:space="preserve">сами </w:t>
       </w:r>
-      <w:proofErr w:type="spellStart"/>
       <w:r>
         <w:t>ф</w:t>
       </w:r>
       <w:r>
-        <w:t>отоинициаторы</w:t>
-      </w:r>
-      <w:proofErr w:type="spellEnd"/>
-      <w:r>
-        <w:t xml:space="preserve"> имеют большое значение для точно</w:t>
+        <w:t>отоинициаторы имеют большое значение для точно</w:t>
       </w:r>
       <w:r>
         <w:t>го построения</w:t>
@@ -2280,13 +2079,8 @@
         </w:numPr>
       </w:pPr>
       <w:r>
-        <w:t xml:space="preserve">безвредность и </w:t>
-      </w:r>
-      <w:proofErr w:type="spellStart"/>
-      <w:r>
-        <w:t>беззапаховость</w:t>
-      </w:r>
-      <w:proofErr w:type="spellEnd"/>
+        <w:t>безвредность и беззапаховость</w:t>
+      </w:r>
       <w:r>
         <w:t>;</w:t>
       </w:r>
@@ -2315,129 +2109,68 @@
         <w:t>о</w:t>
       </w:r>
       <w:r>
+        <w:t xml:space="preserve"> мономерные (</w:t>
+      </w:r>
+      <w:r>
+        <w:t>низко</w:t>
+      </w:r>
+      <w:r>
+        <w:t>молекулярные) фотоинициаторы удовлетворяют первым трем требованиям, для уменьшения влияния кислорода</w:t>
+      </w:r>
+      <w:r>
         <w:t xml:space="preserve"> </w:t>
       </w:r>
-      <w:proofErr w:type="spellStart"/>
-      <w:r>
-        <w:t>мономерные</w:t>
-      </w:r>
-      <w:proofErr w:type="spellEnd"/>
-      <w:r>
-        <w:t xml:space="preserve"> (</w:t>
-      </w:r>
-      <w:r>
-        <w:t>низко</w:t>
-      </w:r>
-      <w:r>
-        <w:t xml:space="preserve">молекулярные) </w:t>
-      </w:r>
-      <w:proofErr w:type="spellStart"/>
-      <w:r>
-        <w:t>фотоинициаторы</w:t>
-      </w:r>
-      <w:proofErr w:type="spellEnd"/>
-      <w:r>
-        <w:t xml:space="preserve"> удовлетворяют первым трем требованиям, для уменьшения влияния кислорода</w:t>
+      <w:r>
+        <w:t>и миграц</w:t>
+      </w:r>
+      <w:r>
+        <w:t>ионных характеристик</w:t>
+      </w:r>
+      <w:r>
+        <w:t xml:space="preserve"> инициатора нужно применять полифункциональные </w:t>
+      </w:r>
+      <w:r>
+        <w:t>соединения</w:t>
+      </w:r>
+      <w:r>
+        <w:t xml:space="preserve"> с большой молекулярной массой.</w:t>
+      </w:r>
+      <w:r>
+        <w:t xml:space="preserve"> Также д</w:t>
+      </w:r>
+      <w:r>
+        <w:t xml:space="preserve">ля снижения токсичности </w:t>
+      </w:r>
+      <w:r>
+        <w:t>оных</w:t>
+      </w:r>
+      <w:r>
+        <w:t xml:space="preserve"> в полимере и для повышения разрешения при двухфотонной фотополимеризации нужно разрабатывать фотоинициаторы с двумя или больше хромофорными группами, которые могут образовывать инициирующие радикалы</w:t>
+      </w:r>
+      <w:r>
+        <w:t>. Вдобавок</w:t>
       </w:r>
       <w:r>
         <w:t xml:space="preserve"> </w:t>
       </w:r>
       <w:r>
-        <w:t>и миграц</w:t>
-      </w:r>
-      <w:r>
-        <w:t>ионных характеристик</w:t>
-      </w:r>
-      <w:r>
-        <w:t xml:space="preserve"> инициатора нужно применять полифункциональные </w:t>
-      </w:r>
-      <w:r>
-        <w:t>соединения</w:t>
-      </w:r>
-      <w:r>
-        <w:t xml:space="preserve"> с большой молекулярной массой.</w:t>
-      </w:r>
-      <w:r>
-        <w:t xml:space="preserve"> Также д</w:t>
-      </w:r>
-      <w:r>
-        <w:t xml:space="preserve">ля снижения токсичности </w:t>
-      </w:r>
-      <w:r>
-        <w:t>оных</w:t>
-      </w:r>
-      <w:r>
-        <w:t xml:space="preserve"> в полимере и для повышения разрешения при </w:t>
-      </w:r>
-      <w:proofErr w:type="spellStart"/>
-      <w:r>
-        <w:t>двухфотонной</w:t>
-      </w:r>
-      <w:proofErr w:type="spellEnd"/>
+        <w:t xml:space="preserve">нужно чтобы эти фотоинициаторы </w:t>
+      </w:r>
+      <w:r>
+        <w:t>име</w:t>
+      </w:r>
+      <w:r>
+        <w:t>ли</w:t>
+      </w:r>
       <w:r>
         <w:t xml:space="preserve"> </w:t>
       </w:r>
-      <w:proofErr w:type="spellStart"/>
-      <w:r>
-        <w:t>фотополимеризации</w:t>
-      </w:r>
-      <w:proofErr w:type="spellEnd"/>
-      <w:r>
-        <w:t xml:space="preserve"> нужно разрабатывать </w:t>
-      </w:r>
-      <w:proofErr w:type="spellStart"/>
-      <w:r>
-        <w:t>фотоинициаторы</w:t>
-      </w:r>
-      <w:proofErr w:type="spellEnd"/>
-      <w:r>
-        <w:t xml:space="preserve"> с двумя или больше хромофорными группами, которые могут образовывать инициирующие радикалы</w:t>
-      </w:r>
-      <w:r>
-        <w:t>. Вдобавок</w:t>
-      </w:r>
-      <w:r>
-        <w:t xml:space="preserve"> </w:t>
-      </w:r>
-      <w:r>
-        <w:t xml:space="preserve">нужно чтобы эти </w:t>
-      </w:r>
-      <w:proofErr w:type="spellStart"/>
-      <w:r>
-        <w:t>фотоинициаторы</w:t>
-      </w:r>
-      <w:proofErr w:type="spellEnd"/>
-      <w:r>
-        <w:t xml:space="preserve"> </w:t>
-      </w:r>
-      <w:r>
-        <w:t>име</w:t>
-      </w:r>
-      <w:r>
-        <w:t>ли</w:t>
-      </w:r>
-      <w:r>
-        <w:t xml:space="preserve"> </w:t>
-      </w:r>
-      <w:r>
-        <w:t xml:space="preserve">другие функциональные группы, как например, </w:t>
-      </w:r>
-      <w:proofErr w:type="spellStart"/>
-      <w:r>
-        <w:t>метакрилатные</w:t>
-      </w:r>
-      <w:proofErr w:type="spellEnd"/>
-      <w:r>
-        <w:t>, которые могут участвовать в последующих химических реакциях полимеризации.</w:t>
-      </w:r>
-      <w:r>
-        <w:t xml:space="preserve"> Системы на основе о-</w:t>
-      </w:r>
-      <w:proofErr w:type="spellStart"/>
-      <w:r>
-        <w:t>бензохинонов</w:t>
-      </w:r>
-      <w:proofErr w:type="spellEnd"/>
+      <w:r>
+        <w:t>другие функциональные группы, как например, метакрилатные, которые могут участвовать в последующих химических реакциях полимеризации.</w:t>
+      </w:r>
+      <w:r>
+        <w:t xml:space="preserve"> Системы на основе о-бензохинонов</w:t>
+      </w:r>
       <w:r>
         <w:t xml:space="preserve">, которые давно изучаются в ИМХ РАН </w:t>
       </w:r>
@@ -2446,7 +2179,6 @@
           <w:id w:val="-738777861"/>
           <w:citation/>
         </w:sdtPr>
-        <w:sdtEndPr/>
         <w:sdtContent>
           <w:r>
             <w:fldChar w:fldCharType="begin"/>
@@ -2473,7 +2205,6 @@
           <w:id w:val="1678769862"/>
           <w:citation/>
         </w:sdtPr>
-        <w:sdtEndPr/>
         <w:sdtContent>
           <w:r>
             <w:fldChar w:fldCharType="begin"/>
@@ -2496,23 +2227,7 @@
         </w:sdtContent>
       </w:sdt>
       <w:r>
-        <w:t xml:space="preserve"> и красителей ряда α,α-бис(</w:t>
-      </w:r>
-      <w:proofErr w:type="spellStart"/>
-      <w:r>
-        <w:t>арилиден</w:t>
-      </w:r>
-      <w:proofErr w:type="spellEnd"/>
-      <w:r>
-        <w:t>)</w:t>
-      </w:r>
-      <w:proofErr w:type="spellStart"/>
-      <w:r>
-        <w:t>циклоалканонов</w:t>
-      </w:r>
-      <w:proofErr w:type="spellEnd"/>
-      <w:r>
-        <w:t xml:space="preserve"> могут обеспечить чувствительность композиций к подходящему инициирующему излучению</w:t>
+        <w:t xml:space="preserve"> и красителей ряда α,α-бис(арилиден)циклоалканонов могут обеспечить чувствительность композиций к подходящему инициирующему излучению</w:t>
       </w:r>
       <w:commentRangeEnd w:id="4"/>
       <w:r>
@@ -2522,39 +2237,7 @@
         <w:commentReference w:id="4"/>
       </w:r>
       <w:r>
-        <w:t xml:space="preserve"> -  ИК-излучение для </w:t>
-      </w:r>
-      <w:proofErr w:type="spellStart"/>
-      <w:r>
-        <w:t>двухфотонной</w:t>
-      </w:r>
-      <w:proofErr w:type="spellEnd"/>
-      <w:r>
-        <w:t xml:space="preserve"> полимеризации около 800 </w:t>
-      </w:r>
-      <w:proofErr w:type="spellStart"/>
-      <w:r>
-        <w:t>нм</w:t>
-      </w:r>
-      <w:proofErr w:type="spellEnd"/>
-      <w:r>
-        <w:t xml:space="preserve"> (</w:t>
-      </w:r>
-      <w:proofErr w:type="spellStart"/>
-      <w:r>
-        <w:t>фемтосекундный</w:t>
-      </w:r>
-      <w:proofErr w:type="spellEnd"/>
-      <w:r>
-        <w:t xml:space="preserve"> </w:t>
-      </w:r>
-      <w:proofErr w:type="spellStart"/>
-      <w:r>
-        <w:t>Ti</w:t>
-      </w:r>
-      <w:proofErr w:type="spellEnd"/>
-      <w:r>
-        <w:t>-сапфировый лазер)</w:t>
+        <w:t xml:space="preserve"> -  ИК-излучение для двухфотонной полимеризации около 800 нм (фемтосекундный Ti-сапфировый лазер)</w:t>
       </w:r>
       <w:r>
         <w:t xml:space="preserve"> и </w:t>
@@ -2571,15 +2254,7 @@
         <w:pStyle w:val="a5"/>
       </w:pPr>
       <w:r>
-        <w:t xml:space="preserve">Изменение функциональных групп (включая </w:t>
-      </w:r>
-      <w:proofErr w:type="spellStart"/>
-      <w:r>
-        <w:t>полимеризационноспособные</w:t>
-      </w:r>
-      <w:proofErr w:type="spellEnd"/>
-      <w:r>
-        <w:t xml:space="preserve">) на </w:t>
+        <w:t xml:space="preserve">Изменение функциональных групп (включая полимеризационноспособные) на </w:t>
       </w:r>
       <w:r>
         <w:t>п</w:t>
@@ -2627,26 +2302,13 @@
         <w:t xml:space="preserve"> некоторые параметры, такие как интенсивность излучения, концентрацию мономера и </w:t>
       </w:r>
       <w:r>
-        <w:t>о-</w:t>
-      </w:r>
-      <w:proofErr w:type="spellStart"/>
-      <w:r>
-        <w:t>бензохинонов</w:t>
-      </w:r>
-      <w:proofErr w:type="spellEnd"/>
+        <w:t>о-бензохинонов</w:t>
+      </w:r>
       <w:r>
         <w:t xml:space="preserve"> для получения желаемого эффекта</w:t>
       </w:r>
       <w:r>
-        <w:t xml:space="preserve">, найти наилучшее строение </w:t>
-      </w:r>
-      <w:proofErr w:type="spellStart"/>
-      <w:r>
-        <w:t>фотоинициатора</w:t>
-      </w:r>
-      <w:proofErr w:type="spellEnd"/>
-      <w:r>
-        <w:t xml:space="preserve"> для заданных задач. Такая модель позволит не только сократить количество экспериментов, но и позволит лучше объяснить механизм реакции и составить комплексное понимание процессов в данное и подобной ей системах. </w:t>
+        <w:t xml:space="preserve">, найти наилучшее строение фотоинициатора для заданных задач. Такая модель позволит не только сократить количество экспериментов, но и позволит лучше объяснить механизм реакции и составить комплексное понимание процессов в данное и подобной ей системах. </w:t>
       </w:r>
       <w:r>
         <w:t>На основании всего вышеизложенного сформулирована глобальная цель</w:t>
@@ -2669,39 +2331,7 @@
           <w:b/>
           <w:bCs/>
         </w:rPr>
-        <w:t xml:space="preserve"> </w:t>
-      </w:r>
-      <w:proofErr w:type="spellStart"/>
-      <w:r>
-        <w:rPr>
-          <w:b/>
-          <w:bCs/>
-        </w:rPr>
-        <w:t>фотополимеризации</w:t>
-      </w:r>
-      <w:proofErr w:type="spellEnd"/>
-      <w:r>
-        <w:rPr>
-          <w:b/>
-          <w:bCs/>
-        </w:rPr>
-        <w:t xml:space="preserve"> </w:t>
-      </w:r>
-      <w:proofErr w:type="spellStart"/>
-      <w:r>
-        <w:rPr>
-          <w:b/>
-          <w:bCs/>
-        </w:rPr>
-        <w:t>олигоэфир</w:t>
-      </w:r>
-      <w:proofErr w:type="spellEnd"/>
-      <w:r>
-        <w:rPr>
-          <w:b/>
-          <w:bCs/>
-        </w:rPr>
-        <w:t xml:space="preserve">(мет)акрилатов с учетом диффузии </w:t>
+        <w:t xml:space="preserve"> фотополимеризации олигоэфир(мет)акрилатов с учетом диффузии </w:t>
       </w:r>
       <w:r>
         <w:rPr>
@@ -2787,15 +2417,7 @@
         <w:t>-доноров</w:t>
       </w:r>
       <w:r>
-        <w:t xml:space="preserve"> и расчет оптимальных параметров для проведения </w:t>
-      </w:r>
-      <w:proofErr w:type="spellStart"/>
-      <w:r>
-        <w:t>фотополимеризации</w:t>
-      </w:r>
-      <w:proofErr w:type="spellEnd"/>
-      <w:r>
-        <w:t>.</w:t>
+        <w:t xml:space="preserve"> и расчет оптимальных параметров для проведения фотополимеризации.</w:t>
       </w:r>
     </w:p>
     <w:p>
@@ -2912,14 +2534,12 @@
       <w:r>
         <w:t xml:space="preserve">- </w:t>
       </w:r>
-      <w:proofErr w:type="spellStart"/>
       <w:r>
         <w:t>фотоинициированн</w:t>
       </w:r>
       <w:r>
         <w:t>ие</w:t>
       </w:r>
-      <w:proofErr w:type="spellEnd"/>
       <w:r>
         <w:t xml:space="preserve"> радикальн</w:t>
       </w:r>
@@ -2953,15 +2573,7 @@
         <w:pStyle w:val="a5"/>
       </w:pPr>
       <w:r>
-        <w:t xml:space="preserve">Суть реакции фотовосстановления заключается в отрыве </w:t>
-      </w:r>
-      <w:proofErr w:type="spellStart"/>
-      <w:r>
-        <w:t>фотовозбужденной</w:t>
-      </w:r>
-      <w:proofErr w:type="spellEnd"/>
-      <w:r>
-        <w:t xml:space="preserve"> молекулой акцептора </w:t>
+        <w:t xml:space="preserve">Суть реакции фотовосстановления заключается в отрыве фотовозбужденной молекулой акцептора </w:t>
       </w:r>
       <w:r>
         <w:rPr>
@@ -3051,7 +2663,6 @@
           <w:id w:val="-461655698"/>
           <w:citation/>
         </w:sdtPr>
-        <w:sdtEndPr/>
         <w:sdtContent>
           <w:r>
             <w:fldChar w:fldCharType="begin"/>
@@ -3347,18 +2958,193 @@
     </w:p>
     <w:p>
       <w:pPr>
-        <w:pStyle w:val="a5"/>
-      </w:pPr>
-      <w:r>
-        <w:t xml:space="preserve">Процессы, связанные с поглощением света, а также соотношение энергий различных возбужденных состояний </w:t>
-      </w:r>
-      <w:proofErr w:type="spellStart"/>
-      <w:r>
-        <w:t>диарилкетонов</w:t>
-      </w:r>
-      <w:proofErr w:type="spellEnd"/>
-      <w:r>
-        <w:t xml:space="preserve"> и хинонов:</w:t>
+        <w:pStyle w:val="a4"/>
+      </w:pPr>
+      <w:r>
+        <w:t>Процессы, связанные с поглощением света, а также соотношение энергий различных возбужденных состояний диарилкетонов и хинонов</w:t>
+      </w:r>
+      <w:r>
+        <w:t xml:space="preserve"> см. </w:t>
+      </w:r>
+      <w:r>
+        <w:fldChar w:fldCharType="begin"/>
+      </w:r>
+      <w:r>
+        <w:instrText xml:space="preserve"> REF _Ref134792185 \h </w:instrText>
+      </w:r>
+      <w:r>
+        <w:fldChar w:fldCharType="separate"/>
+      </w:r>
+      <w:r>
+        <w:t xml:space="preserve">Схема </w:t>
+      </w:r>
+      <w:r>
+        <w:rPr>
+          <w:noProof/>
+        </w:rPr>
+        <w:t>1</w:t>
+      </w:r>
+      <w:r>
+        <w:fldChar w:fldCharType="end"/>
+      </w:r>
+      <w:r>
+        <w:t xml:space="preserve">. </w:t>
+      </w:r>
+      <w:r>
+        <w:t xml:space="preserve">Молекула фотоакцептора при поглощении света </w:t>
+      </w:r>
+      <m:oMath>
+        <m:sSub>
+          <m:sSubPr>
+            <m:ctrlPr>
+              <w:rPr>
+                <w:rFonts w:ascii="Cambria Math" w:hAnsi="Cambria Math"/>
+              </w:rPr>
+            </m:ctrlPr>
+          </m:sSubPr>
+          <m:e>
+            <m:r>
+              <m:rPr>
+                <m:sty m:val="p"/>
+              </m:rPr>
+              <w:rPr>
+                <w:rFonts w:ascii="Cambria Math" w:hAnsi="Cambria Math"/>
+              </w:rPr>
+              <m:t>hν</m:t>
+            </m:r>
+          </m:e>
+          <m:sub>
+            <m:r>
+              <w:rPr>
+                <w:rFonts w:ascii="Cambria Math" w:hAnsi="Cambria Math"/>
+              </w:rPr>
+              <m:t>1</m:t>
+            </m:r>
+          </m:sub>
+        </m:sSub>
+      </m:oMath>
+      <w:r>
+        <w:t xml:space="preserve">или </w:t>
+      </w:r>
+      <m:oMath>
+        <m:sSub>
+          <m:sSubPr>
+            <m:ctrlPr>
+              <w:rPr>
+                <w:rFonts w:ascii="Cambria Math" w:hAnsi="Cambria Math"/>
+              </w:rPr>
+            </m:ctrlPr>
+          </m:sSubPr>
+          <m:e>
+            <m:r>
+              <m:rPr>
+                <m:sty m:val="p"/>
+              </m:rPr>
+              <w:rPr>
+                <w:rFonts w:ascii="Cambria Math" w:hAnsi="Cambria Math"/>
+              </w:rPr>
+              <m:t>hν</m:t>
+            </m:r>
+          </m:e>
+          <m:sub>
+            <m:r>
+              <w:rPr>
+                <w:rFonts w:ascii="Cambria Math" w:hAnsi="Cambria Math"/>
+              </w:rPr>
+              <m:t>2</m:t>
+            </m:r>
+          </m:sub>
+        </m:sSub>
+      </m:oMath>
+      <w:r>
+        <w:t>) переходит в возбужденное синглетное состояние</w:t>
+      </w:r>
+      <w:r>
+        <w:t xml:space="preserve"> </w:t>
+      </w:r>
+      <m:oMath>
+        <m:r>
+          <w:rPr>
+            <w:rFonts w:ascii="Cambria Math" w:hAnsi="Cambria Math"/>
+          </w:rPr>
+          <m:t xml:space="preserve"> </m:t>
+        </m:r>
+        <m:sSub>
+          <m:sSubPr>
+            <m:ctrlPr>
+              <w:rPr>
+                <w:rFonts w:ascii="Cambria Math" w:hAnsi="Cambria Math"/>
+                <w:i/>
+              </w:rPr>
+            </m:ctrlPr>
+          </m:sSubPr>
+          <m:e>
+            <m:r>
+              <w:rPr>
+                <w:rFonts w:ascii="Cambria Math" w:hAnsi="Cambria Math"/>
+              </w:rPr>
+              <m:t>S</m:t>
+            </m:r>
+          </m:e>
+          <m:sub>
+            <m:r>
+              <w:rPr>
+                <w:rFonts w:ascii="Cambria Math" w:hAnsi="Cambria Math"/>
+              </w:rPr>
+              <m:t>ππ*</m:t>
+            </m:r>
+          </m:sub>
+        </m:sSub>
+      </m:oMath>
+      <w:r>
+        <w:t xml:space="preserve"> </w:t>
+      </w:r>
+      <w:r>
+        <w:t xml:space="preserve">или </w:t>
+      </w:r>
+      <m:oMath>
+        <m:r>
+          <w:rPr>
+            <w:rFonts w:ascii="Cambria Math" w:hAnsi="Cambria Math"/>
+          </w:rPr>
+          <m:t xml:space="preserve"> </m:t>
+        </m:r>
+        <m:sSub>
+          <m:sSubPr>
+            <m:ctrlPr>
+              <w:rPr>
+                <w:rFonts w:ascii="Cambria Math" w:hAnsi="Cambria Math"/>
+                <w:i/>
+              </w:rPr>
+            </m:ctrlPr>
+          </m:sSubPr>
+          <m:e>
+            <m:r>
+              <w:rPr>
+                <w:rFonts w:ascii="Cambria Math" w:hAnsi="Cambria Math"/>
+              </w:rPr>
+              <m:t>S</m:t>
+            </m:r>
+          </m:e>
+          <m:sub>
+            <m:r>
+              <w:rPr>
+                <w:rFonts w:ascii="Cambria Math" w:hAnsi="Cambria Math"/>
+                <w:lang w:val="en-US"/>
+              </w:rPr>
+              <m:t>n</m:t>
+            </m:r>
+            <m:r>
+              <w:rPr>
+                <w:rFonts w:ascii="Cambria Math" w:hAnsi="Cambria Math"/>
+              </w:rPr>
+              <m:t>π*</m:t>
+            </m:r>
+          </m:sub>
+        </m:sSub>
+      </m:oMath>
+      <w:r>
+        <w:t>.</w:t>
       </w:r>
       <w:r>
         <w:rPr>
@@ -3448,6 +3234,8 @@
                               <w:pPr>
                                 <w:pStyle w:val="af2"/>
                               </w:pPr>
+                              <w:bookmarkStart w:id="10" w:name="_Ref134792182"/>
+                              <w:bookmarkStart w:id="11" w:name="_Ref134792185"/>
                               <w:r>
                                 <w:t xml:space="preserve">Схема </w:t>
                               </w:r>
@@ -3455,10 +3243,7 @@
                                 <w:fldChar w:fldCharType="begin"/>
                               </w:r>
                               <w:r>
-                                <w:instrText xml:space="preserve"> S</w:instrText>
-                              </w:r>
-                              <w:r>
-                                <w:instrText xml:space="preserve">EQ Схема \* ARABIC </w:instrText>
+                                <w:instrText xml:space="preserve"> SEQ Схема \* ARABIC </w:instrText>
                               </w:r>
                               <w:r>
                                 <w:fldChar w:fldCharType="separate"/>
@@ -3475,25 +3260,11 @@
                                 </w:rPr>
                                 <w:fldChar w:fldCharType="end"/>
                               </w:r>
+                              <w:bookmarkEnd w:id="11"/>
                               <w:r>
-                                <w:t xml:space="preserve">. Энергетическая диаграмма </w:t>
+                                <w:t>. Энергетическая диаграмма фотовозбуждения диарилкетонов и хинонов с конденсированной ароматической системой</w:t>
                               </w:r>
-                              <w:proofErr w:type="spellStart"/>
-                              <w:r>
-                                <w:t>фотовозбуждения</w:t>
-                              </w:r>
-                              <w:proofErr w:type="spellEnd"/>
-                              <w:r>
-                                <w:t xml:space="preserve"> </w:t>
-                              </w:r>
-                              <w:proofErr w:type="spellStart"/>
-                              <w:r>
-                                <w:t>диарилкетонов</w:t>
-                              </w:r>
-                              <w:proofErr w:type="spellEnd"/>
-                              <w:r>
-                                <w:t xml:space="preserve"> и хинонов с конденсированной ароматической системой</w:t>
-                              </w:r>
+                              <w:bookmarkEnd w:id="10"/>
                             </w:p>
                           </w:txbxContent>
                         </wps:txbx>
@@ -3546,6 +3317,8 @@
                         <w:pPr>
                           <w:pStyle w:val="af2"/>
                         </w:pPr>
+                        <w:bookmarkStart w:id="12" w:name="_Ref134792182"/>
+                        <w:bookmarkStart w:id="13" w:name="_Ref134792185"/>
                         <w:r>
                           <w:t xml:space="preserve">Схема </w:t>
                         </w:r>
@@ -3553,10 +3326,7 @@
                           <w:fldChar w:fldCharType="begin"/>
                         </w:r>
                         <w:r>
-                          <w:instrText xml:space="preserve"> S</w:instrText>
-                        </w:r>
-                        <w:r>
-                          <w:instrText xml:space="preserve">EQ Схема \* ARABIC </w:instrText>
+                          <w:instrText xml:space="preserve"> SEQ Схема \* ARABIC </w:instrText>
                         </w:r>
                         <w:r>
                           <w:fldChar w:fldCharType="separate"/>
@@ -3573,25 +3343,11 @@
                           </w:rPr>
                           <w:fldChar w:fldCharType="end"/>
                         </w:r>
+                        <w:bookmarkEnd w:id="13"/>
                         <w:r>
-                          <w:t xml:space="preserve">. Энергетическая диаграмма </w:t>
+                          <w:t>. Энергетическая диаграмма фотовозбуждения диарилкетонов и хинонов с конденсированной ароматической системой</w:t>
                         </w:r>
-                        <w:proofErr w:type="spellStart"/>
-                        <w:r>
-                          <w:t>фотовозбуждения</w:t>
-                        </w:r>
-                        <w:proofErr w:type="spellEnd"/>
-                        <w:r>
-                          <w:t xml:space="preserve"> </w:t>
-                        </w:r>
-                        <w:proofErr w:type="spellStart"/>
-                        <w:r>
-                          <w:t>диарилкетонов</w:t>
-                        </w:r>
-                        <w:proofErr w:type="spellEnd"/>
-                        <w:r>
-                          <w:t xml:space="preserve"> и хинонов с конденсированной ароматической системой</w:t>
-                        </w:r>
+                        <w:bookmarkEnd w:id="12"/>
                       </w:p>
                     </w:txbxContent>
                   </v:textbox>
@@ -3608,172 +3364,6 @@
         <w:pStyle w:val="a5"/>
       </w:pPr>
       <w:r>
-        <w:t xml:space="preserve">Молекула </w:t>
-      </w:r>
-      <w:proofErr w:type="spellStart"/>
-      <w:r>
-        <w:t>фотоакцептора</w:t>
-      </w:r>
-      <w:proofErr w:type="spellEnd"/>
-      <w:r>
-        <w:t xml:space="preserve"> при поглощении света </w:t>
-      </w:r>
-      <m:oMath>
-        <m:sSub>
-          <m:sSubPr>
-            <m:ctrlPr>
-              <w:rPr>
-                <w:rFonts w:ascii="Cambria Math" w:hAnsi="Cambria Math"/>
-              </w:rPr>
-            </m:ctrlPr>
-          </m:sSubPr>
-          <m:e>
-            <m:r>
-              <m:rPr>
-                <m:sty m:val="p"/>
-              </m:rPr>
-              <w:rPr>
-                <w:rFonts w:ascii="Cambria Math" w:hAnsi="Cambria Math"/>
-              </w:rPr>
-              <m:t>hν</m:t>
-            </m:r>
-          </m:e>
-          <m:sub>
-            <m:r>
-              <w:rPr>
-                <w:rFonts w:ascii="Cambria Math" w:hAnsi="Cambria Math"/>
-              </w:rPr>
-              <m:t>1</m:t>
-            </m:r>
-          </m:sub>
-        </m:sSub>
-      </m:oMath>
-      <w:r>
-        <w:t xml:space="preserve">или </w:t>
-      </w:r>
-      <m:oMath>
-        <m:sSub>
-          <m:sSubPr>
-            <m:ctrlPr>
-              <w:rPr>
-                <w:rFonts w:ascii="Cambria Math" w:hAnsi="Cambria Math"/>
-              </w:rPr>
-            </m:ctrlPr>
-          </m:sSubPr>
-          <m:e>
-            <m:r>
-              <m:rPr>
-                <m:sty m:val="p"/>
-              </m:rPr>
-              <w:rPr>
-                <w:rFonts w:ascii="Cambria Math" w:hAnsi="Cambria Math"/>
-              </w:rPr>
-              <m:t>hν</m:t>
-            </m:r>
-          </m:e>
-          <m:sub>
-            <m:r>
-              <w:rPr>
-                <w:rFonts w:ascii="Cambria Math" w:hAnsi="Cambria Math"/>
-              </w:rPr>
-              <m:t>2</m:t>
-            </m:r>
-          </m:sub>
-        </m:sSub>
-      </m:oMath>
-      <w:r>
-        <w:t>) переходит в возбужденное синглетное состояние</w:t>
-      </w:r>
-      <w:r>
-        <w:t xml:space="preserve"> </w:t>
-      </w:r>
-      <m:oMath>
-        <m:r>
-          <w:rPr>
-            <w:rFonts w:ascii="Cambria Math" w:hAnsi="Cambria Math"/>
-          </w:rPr>
-          <m:t xml:space="preserve"> </m:t>
-        </m:r>
-        <m:sSub>
-          <m:sSubPr>
-            <m:ctrlPr>
-              <w:rPr>
-                <w:rFonts w:ascii="Cambria Math" w:hAnsi="Cambria Math"/>
-                <w:i/>
-              </w:rPr>
-            </m:ctrlPr>
-          </m:sSubPr>
-          <m:e>
-            <m:r>
-              <w:rPr>
-                <w:rFonts w:ascii="Cambria Math" w:hAnsi="Cambria Math"/>
-              </w:rPr>
-              <m:t>S</m:t>
-            </m:r>
-          </m:e>
-          <m:sub>
-            <m:r>
-              <w:rPr>
-                <w:rFonts w:ascii="Cambria Math" w:hAnsi="Cambria Math"/>
-              </w:rPr>
-              <m:t>ππ*</m:t>
-            </m:r>
-          </m:sub>
-        </m:sSub>
-      </m:oMath>
-      <w:r>
-        <w:t xml:space="preserve"> </w:t>
-      </w:r>
-      <w:r>
-        <w:t xml:space="preserve">или </w:t>
-      </w:r>
-      <m:oMath>
-        <m:r>
-          <w:rPr>
-            <w:rFonts w:ascii="Cambria Math" w:hAnsi="Cambria Math"/>
-          </w:rPr>
-          <m:t xml:space="preserve"> </m:t>
-        </m:r>
-        <m:sSub>
-          <m:sSubPr>
-            <m:ctrlPr>
-              <w:rPr>
-                <w:rFonts w:ascii="Cambria Math" w:hAnsi="Cambria Math"/>
-                <w:i/>
-              </w:rPr>
-            </m:ctrlPr>
-          </m:sSubPr>
-          <m:e>
-            <m:r>
-              <w:rPr>
-                <w:rFonts w:ascii="Cambria Math" w:hAnsi="Cambria Math"/>
-              </w:rPr>
-              <m:t>S</m:t>
-            </m:r>
-          </m:e>
-          <m:sub>
-            <m:r>
-              <w:rPr>
-                <w:rFonts w:ascii="Cambria Math" w:hAnsi="Cambria Math"/>
-                <w:lang w:val="en-US"/>
-              </w:rPr>
-              <m:t>n</m:t>
-            </m:r>
-            <m:r>
-              <w:rPr>
-                <w:rFonts w:ascii="Cambria Math" w:hAnsi="Cambria Math"/>
-              </w:rPr>
-              <m:t>π*</m:t>
-            </m:r>
-          </m:sub>
-        </m:sSub>
-      </m:oMath>
-    </w:p>
-    <w:p>
-      <w:pPr>
-        <w:pStyle w:val="a5"/>
-      </w:pPr>
-      <w:r>
         <w:t>После</w:t>
       </w:r>
       <w:r>
@@ -3782,13 +3372,8 @@
       <w:r>
         <w:t xml:space="preserve">внутреннюю и </w:t>
       </w:r>
-      <w:proofErr w:type="spellStart"/>
-      <w:r>
-        <w:t>интеркомбинационную</w:t>
-      </w:r>
-      <w:proofErr w:type="spellEnd"/>
-      <w:r>
-        <w:t xml:space="preserve"> конверсию оказывается в низшем возбужденном триплетном состоянии</w:t>
+      <w:r>
+        <w:t>интеркомбинационную конверсию оказывается в низшем возбужденном триплетном состоянии</w:t>
       </w:r>
       <w:r>
         <w:t xml:space="preserve"> </w:t>
@@ -3925,7 +3510,6 @@
           <w:id w:val="1684466083"/>
           <w:citation/>
         </w:sdtPr>
-        <w:sdtEndPr/>
         <w:sdtContent>
           <w:r>
             <w:fldChar w:fldCharType="begin"/>
@@ -3948,15 +3532,7 @@
         </w:sdtContent>
       </w:sdt>
       <w:r>
-        <w:t xml:space="preserve">, а время жизни низших возбужденных триплетных состояний для некоторых </w:t>
-      </w:r>
-      <w:proofErr w:type="spellStart"/>
-      <w:r>
-        <w:t>бензофенонов</w:t>
-      </w:r>
-      <w:proofErr w:type="spellEnd"/>
-      <w:r>
-        <w:t xml:space="preserve"> и хинонов больше</w:t>
+        <w:t>, а время жизни низших возбужденных триплетных состояний для некоторых бензофенонов и хинонов больше</w:t>
       </w:r>
       <w:r>
         <w:t xml:space="preserve"> </w:t>
@@ -4006,7 +3582,6 @@
           <w:id w:val="2075550562"/>
           <w:citation/>
         </w:sdtPr>
-        <w:sdtEndPr/>
         <w:sdtContent>
           <w:r>
             <w:fldChar w:fldCharType="begin"/>
@@ -4091,7 +3666,6 @@
           <w:id w:val="744605672"/>
           <w:citation/>
         </w:sdtPr>
-        <w:sdtEndPr/>
         <w:sdtContent>
           <w:r>
             <w:fldChar w:fldCharType="begin"/>
@@ -4117,15 +3691,7 @@
         <w:t xml:space="preserve">, </w:t>
       </w:r>
       <w:r>
-        <w:t>тетрахлор-бензохинона-1,4 (пара-</w:t>
-      </w:r>
-      <w:proofErr w:type="spellStart"/>
-      <w:r>
-        <w:t>хлоранила</w:t>
-      </w:r>
-      <w:proofErr w:type="spellEnd"/>
-      <w:r>
-        <w:t>)</w:t>
+        <w:t>тетрахлор-бензохинона-1,4 (пара-хлоранила)</w:t>
       </w:r>
       <w:r>
         <w:t xml:space="preserve"> – </w:t>
@@ -4135,7 +3701,6 @@
           <w:id w:val="1091889601"/>
           <w:citation/>
         </w:sdtPr>
-        <w:sdtEndPr/>
         <w:sdtContent>
           <w:r>
             <w:fldChar w:fldCharType="begin"/>
@@ -4158,16 +3723,11 @@
         </w:sdtContent>
       </w:sdt>
       <w:r>
-        <w:t xml:space="preserve">, </w:t>
-      </w:r>
-      <w:proofErr w:type="spellStart"/>
-      <w:r>
-        <w:t>б</w:t>
+        <w:t>, б</w:t>
       </w:r>
       <w:r>
         <w:t>ензофенона</w:t>
       </w:r>
-      <w:proofErr w:type="spellEnd"/>
       <w:r>
         <w:t xml:space="preserve"> – около </w:t>
       </w:r>
@@ -4213,7 +3773,6 @@
           <w:id w:val="-1315798683"/>
           <w:citation/>
         </w:sdtPr>
-        <w:sdtEndPr/>
         <w:sdtContent>
           <w:r>
             <w:fldChar w:fldCharType="begin"/>
@@ -4244,13 +3803,8 @@
       <w:r>
         <w:t xml:space="preserve"> </w:t>
       </w:r>
-      <w:proofErr w:type="spellStart"/>
-      <w:r>
-        <w:t>фотовозбужденного</w:t>
-      </w:r>
-      <w:proofErr w:type="spellEnd"/>
-      <w:r>
-        <w:t xml:space="preserve"> акцептора</w:t>
+      <w:r>
+        <w:t>фотовозбужденного акцептора</w:t>
       </w:r>
       <w:r>
         <w:t xml:space="preserve"> в триплетном состоянии </w:t>
@@ -4289,14 +3843,12 @@
       <w:r>
         <w:t xml:space="preserve">и </w:t>
       </w:r>
-      <w:proofErr w:type="spellStart"/>
       <w:r>
         <w:t>бирадикальн</w:t>
       </w:r>
       <w:r>
         <w:t>ое</w:t>
       </w:r>
-      <w:proofErr w:type="spellEnd"/>
       <w:r>
         <w:t xml:space="preserve"> распределение электронов в карбонильной группе</w:t>
       </w:r>
@@ -4345,7 +3897,6 @@
           <w:id w:val="1183940911"/>
           <w:citation/>
         </w:sdtPr>
-        <w:sdtEndPr/>
         <w:sdtContent>
           <w:r>
             <w:fldChar w:fldCharType="begin"/>
@@ -4368,23 +3919,7 @@
         </w:sdtContent>
       </w:sdt>
       <w:r>
-        <w:t>. Низшим возбужденным состоянием большинства пара-</w:t>
-      </w:r>
-      <w:proofErr w:type="spellStart"/>
-      <w:r>
-        <w:t>бензохинонов</w:t>
-      </w:r>
-      <w:proofErr w:type="spellEnd"/>
-      <w:r>
-        <w:t xml:space="preserve"> и </w:t>
-      </w:r>
-      <w:proofErr w:type="spellStart"/>
-      <w:r>
-        <w:t>камфорохинона</w:t>
-      </w:r>
-      <w:proofErr w:type="spellEnd"/>
-      <w:r>
-        <w:t xml:space="preserve"> является </w:t>
+        <w:t xml:space="preserve">. Низшим возбужденным состоянием большинства пара-бензохинонов и камфорохинона является </w:t>
       </w:r>
       <m:oMath>
         <m:sSub>
@@ -4422,7 +3957,6 @@
           <w:id w:val="2012025708"/>
           <w:citation/>
         </w:sdtPr>
-        <w:sdtEndPr/>
         <w:sdtContent>
           <w:r>
             <w:fldChar w:fldCharType="begin"/>
@@ -4453,15 +3987,7 @@
         <w:pStyle w:val="a5"/>
       </w:pPr>
       <w:r>
-        <w:t>Константа скорости дезактивации триплетов о-</w:t>
-      </w:r>
-      <w:proofErr w:type="spellStart"/>
-      <w:r>
-        <w:t>бензохинонов</w:t>
-      </w:r>
-      <w:proofErr w:type="spellEnd"/>
-      <w:r>
-        <w:t xml:space="preserve"> в основное состояние </w:t>
+        <w:t xml:space="preserve">Константа скорости дезактивации триплетов о-бензохинонов в основное состояние </w:t>
       </w:r>
       <m:oMath>
         <m:sSub>
@@ -4492,7 +4018,7 @@
         </m:sSub>
       </m:oMath>
       <w:r>
-        <w:t xml:space="preserve"> равна в толуоле </w:t>
+        <w:t xml:space="preserve"> равна </w:t>
       </w:r>
       <m:oMath>
         <m:sSup>
@@ -4549,7 +4075,25 @@
         </m:sSup>
       </m:oMath>
       <w:r>
-        <w:t xml:space="preserve"> для 3,5-ди-трет-бутилбензохинона-1,2 и </w:t>
+        <w:t xml:space="preserve"> </w:t>
+      </w:r>
+      <w:r>
+        <w:t>(</w:t>
+      </w:r>
+      <w:r>
+        <w:t>для 3,5-ди-трет-бутилбензохинона-1,2</w:t>
+      </w:r>
+      <w:r>
+        <w:t xml:space="preserve"> </w:t>
+      </w:r>
+      <w:r>
+        <w:t>в толуоле</w:t>
+      </w:r>
+      <w:r>
+        <w:t>)</w:t>
+      </w:r>
+      <w:r>
+        <w:t xml:space="preserve"> и </w:t>
       </w:r>
       <m:oMath>
         <m:sSup>
@@ -4618,7 +4162,57 @@
         </m:sSup>
       </m:oMath>
       <w:r>
-        <w:t xml:space="preserve"> для 3,6-ди-трет-бутилбензохинона-1,2. Наблюдается также тушение триплетных состояний орто-бензохинонов в присутствии Н-доноров (пирокатехинов и диэтиланилина), которое происходит за счет реакции отрыва водорода от молекул DH с образованием радикалов </w:t>
+        <w:t xml:space="preserve"> </w:t>
+      </w:r>
+      <w:r>
+        <w:t>(</w:t>
+      </w:r>
+      <w:r>
+        <w:t>для 3,6-ди-трет-бутилбензохинона-1,2</w:t>
+      </w:r>
+      <w:r>
+        <w:t xml:space="preserve"> </w:t>
+      </w:r>
+      <w:r>
+        <w:t>в толуоле</w:t>
+      </w:r>
+      <w:r>
+        <w:t>)</w:t>
+      </w:r>
+      <w:r>
+        <w:t xml:space="preserve">. </w:t>
+      </w:r>
+    </w:p>
+    <w:p>
+      <w:pPr>
+        <w:pStyle w:val="31"/>
+      </w:pPr>
+      <w:bookmarkStart w:id="14" w:name="_Hlk134744485"/>
+      <w:bookmarkEnd w:id="6"/>
+      <w:bookmarkEnd w:id="9"/>
+      <w:commentRangeStart w:id="15"/>
+      <w:r>
+        <w:t>Промежуточные состояния</w:t>
+      </w:r>
+      <w:commentRangeEnd w:id="15"/>
+      <w:r>
+        <w:rPr>
+          <w:rStyle w:val="afa"/>
+          <w:rFonts w:eastAsia="SimSun" w:cstheme="minorBidi"/>
+          <w:b w:val="0"/>
+          <w:color w:val="auto"/>
+          <w:lang w:eastAsia="en-US"/>
+        </w:rPr>
+        <w:commentReference w:id="15"/>
+      </w:r>
+    </w:p>
+    <w:p>
+      <w:pPr>
+        <w:pStyle w:val="a5"/>
+      </w:pPr>
+      <w:commentRangeStart w:id="16"/>
+      <w:r>
+        <w:t xml:space="preserve">Наблюдается тушение триплетных состояний орто-бензохинонов в присутствии Н-доноров (пирокатехинов и диэтиланилина), которое происходит за счет реакции отрыва водорода от молекул DH с образованием радикалов </w:t>
       </w:r>
       <m:oMath>
         <m:r>
@@ -4643,7 +4237,7 @@
               <w:rPr>
                 <w:rFonts w:ascii="Cambria Math" w:hAnsi="Cambria Math"/>
               </w:rPr>
-              <m:t>QН</m:t>
+              <m:t>хинонН</m:t>
             </m:r>
           </m:e>
           <m:sup>
@@ -4819,28 +4413,15 @@
         </w:rPr>
         <w:t>.</w:t>
       </w:r>
-    </w:p>
-    <w:p>
-      <w:pPr>
-        <w:pStyle w:val="31"/>
-      </w:pPr>
-      <w:bookmarkStart w:id="10" w:name="_Hlk134744485"/>
-      <w:bookmarkEnd w:id="6"/>
-      <w:bookmarkEnd w:id="9"/>
-      <w:commentRangeStart w:id="11"/>
-      <w:r>
-        <w:t>Промежуточные состояния</w:t>
-      </w:r>
-      <w:commentRangeEnd w:id="11"/>
+      <w:commentRangeEnd w:id="16"/>
       <w:r>
         <w:rPr>
           <w:rStyle w:val="afa"/>
           <w:rFonts w:eastAsia="SimSun" w:cstheme="minorBidi"/>
-          <w:b w:val="0"/>
           <w:color w:val="auto"/>
           <w:lang w:eastAsia="en-US"/>
         </w:rPr>
-        <w:commentReference w:id="11"/>
+        <w:commentReference w:id="16"/>
       </w:r>
     </w:p>
     <w:p>
@@ -4854,30 +4435,18 @@
         <w:t xml:space="preserve">- </w:t>
       </w:r>
       <w:r>
-        <w:t xml:space="preserve">КС, который состоит из </w:t>
-      </w:r>
-      <w:proofErr w:type="spellStart"/>
-      <w:r>
-        <w:t>фотовозбужденной</w:t>
-      </w:r>
-      <w:proofErr w:type="spellEnd"/>
-      <w:r>
-        <w:t xml:space="preserve"> молекулы соединения с карбонильной группой и молекулы донора водорода в основном состоянии</w:t>
+        <w:t>КС, который состоит из фотовозбужденной молекулы соединения с карбонильной группой и молекулы донора водорода в основном состоянии</w:t>
       </w:r>
       <w:sdt>
         <w:sdtPr>
           <w:id w:val="-2041663472"/>
           <w:citation/>
         </w:sdtPr>
-        <w:sdtEndPr/>
         <w:sdtContent>
           <w:r>
             <w:fldChar w:fldCharType="begin"/>
           </w:r>
           <w:r>
-            <w:rPr>
-              <w:highlight w:val="yellow"/>
-            </w:rPr>
             <w:instrText xml:space="preserve">CITATION Rat97 \l 1049 </w:instrText>
           </w:r>
           <w:r>
@@ -4886,16 +4455,8 @@
           <w:r>
             <w:rPr>
               <w:noProof/>
-              <w:highlight w:val="yellow"/>
             </w:rPr>
-            <w:t xml:space="preserve"> </w:t>
-          </w:r>
-          <w:r>
-            <w:rPr>
-              <w:noProof/>
-              <w:highlight w:val="yellow"/>
-            </w:rPr>
-            <w:t>[14]</w:t>
+            <w:t xml:space="preserve"> [14]</w:t>
           </w:r>
           <w:r>
             <w:fldChar w:fldCharType="end"/>
@@ -4910,7 +4471,6 @@
           <w:id w:val="700063052"/>
           <w:citation/>
         </w:sdtPr>
-        <w:sdtEndPr/>
         <w:sdtContent>
           <w:r>
             <w:fldChar w:fldCharType="begin"/>
@@ -4933,22 +4493,13 @@
         </w:sdtContent>
       </w:sdt>
       <w:r>
-        <w:t xml:space="preserve">, имеет тот же смысл, что и термин «триплетный </w:t>
-      </w:r>
-      <w:proofErr w:type="spellStart"/>
-      <w:r>
-        <w:t>эксиплекс</w:t>
-      </w:r>
-      <w:proofErr w:type="spellEnd"/>
-      <w:r>
-        <w:t xml:space="preserve">»: «комплекс определенного стехиометрического состава, сформированный возбужденной молекулой и одной или несколькими молекулами в основном состоянии» </w:t>
+        <w:t xml:space="preserve">, имеет тот же смысл, что и термин «триплетный эксиплекс»: «комплекс определенного стехиометрического состава, сформированный возбужденной молекулой и одной или несколькими молекулами в основном состоянии» </w:t>
       </w:r>
       <w:sdt>
         <w:sdtPr>
           <w:id w:val="-1867133681"/>
           <w:citation/>
         </w:sdtPr>
-        <w:sdtEndPr/>
         <w:sdtContent>
           <w:r>
             <w:fldChar w:fldCharType="begin"/>
@@ -4974,14 +4525,19 @@
         <w:t>.</w:t>
       </w:r>
       <w:r>
-        <w:t xml:space="preserve"> Перенос водорода происходит как последовательный процесс переноса электрона и протона. Такой механизм предполагался авторами ряда работ </w:t>
+        <w:t xml:space="preserve"> Перенос водорода происходит как последовательный процесс переноса электрона и протона. Такой механизм предполагался авторами ряда работ</w:t>
+      </w:r>
+      <w:r>
+        <w:t>:</w:t>
+      </w:r>
+      <w:r>
+        <w:t xml:space="preserve"> </w:t>
       </w:r>
       <w:sdt>
         <w:sdtPr>
           <w:id w:val="1378826339"/>
           <w:citation/>
         </w:sdtPr>
-        <w:sdtEndPr/>
         <w:sdtContent>
           <w:r>
             <w:fldChar w:fldCharType="begin"/>
@@ -5004,160 +4560,74 @@
         </w:sdtContent>
       </w:sdt>
       <w:r>
-        <w:rPr>
-          <w:highlight w:val="yellow"/>
-        </w:rPr>
         <w:t>,</w:t>
       </w:r>
       <w:sdt>
         <w:sdtPr>
-          <w:rPr>
-            <w:highlight w:val="yellow"/>
-          </w:rPr>
           <w:id w:val="-438844018"/>
           <w:citation/>
         </w:sdtPr>
-        <w:sdtEndPr/>
         <w:sdtContent>
           <w:r>
-            <w:rPr>
-              <w:highlight w:val="yellow"/>
-            </w:rPr>
             <w:fldChar w:fldCharType="begin"/>
           </w:r>
           <w:r>
-            <w:rPr>
-              <w:highlight w:val="yellow"/>
-            </w:rPr>
             <w:instrText xml:space="preserve">CITATION Вал72 \l 1049 </w:instrText>
           </w:r>
           <w:r>
-            <w:rPr>
-              <w:highlight w:val="yellow"/>
-            </w:rPr>
             <w:fldChar w:fldCharType="separate"/>
           </w:r>
           <w:r>
             <w:rPr>
               <w:noProof/>
-              <w:highlight w:val="yellow"/>
             </w:rPr>
-            <w:t xml:space="preserve"> </w:t>
-          </w:r>
-          <w:r>
-            <w:rPr>
-              <w:noProof/>
-              <w:highlight w:val="yellow"/>
-            </w:rPr>
-            <w:t>[16]</w:t>
-          </w:r>
-          <w:r>
-            <w:rPr>
-              <w:highlight w:val="yellow"/>
-            </w:rPr>
+            <w:t xml:space="preserve"> [16]</w:t>
+          </w:r>
+          <w:r>
             <w:fldChar w:fldCharType="end"/>
           </w:r>
         </w:sdtContent>
       </w:sdt>
       <w:r>
-        <w:rPr>
-          <w:highlight w:val="yellow"/>
-        </w:rPr>
-        <w:t xml:space="preserve"> </w:t>
-      </w:r>
-      <w:r>
-        <w:rPr>
-          <w:highlight w:val="yellow"/>
-        </w:rPr>
-        <w:t>,37-39,</w:t>
+        <w:t>,</w:t>
       </w:r>
       <w:sdt>
         <w:sdtPr>
-          <w:rPr>
-            <w:highlight w:val="yellow"/>
-          </w:rPr>
           <w:id w:val="-152215461"/>
           <w:citation/>
         </w:sdtPr>
-        <w:sdtEndPr/>
         <w:sdtContent>
           <w:r>
-            <w:rPr>
-              <w:highlight w:val="yellow"/>
-            </w:rPr>
             <w:fldChar w:fldCharType="begin"/>
           </w:r>
           <w:r>
-            <w:rPr>
-              <w:highlight w:val="yellow"/>
-            </w:rPr>
             <w:instrText xml:space="preserve">CITATION Ari72 \l 1049 </w:instrText>
           </w:r>
           <w:r>
-            <w:rPr>
-              <w:highlight w:val="yellow"/>
-            </w:rPr>
             <w:fldChar w:fldCharType="separate"/>
           </w:r>
           <w:r>
             <w:rPr>
               <w:noProof/>
-              <w:highlight w:val="yellow"/>
             </w:rPr>
-            <w:t xml:space="preserve"> </w:t>
-          </w:r>
-          <w:r>
-            <w:rPr>
-              <w:noProof/>
-              <w:highlight w:val="yellow"/>
-            </w:rPr>
-            <w:t>[19]</w:t>
-          </w:r>
-          <w:r>
-            <w:rPr>
-              <w:highlight w:val="yellow"/>
-            </w:rPr>
+            <w:t xml:space="preserve"> [19]</w:t>
+          </w:r>
+          <w:r>
             <w:fldChar w:fldCharType="end"/>
           </w:r>
         </w:sdtContent>
       </w:sdt>
       <w:r>
-        <w:rPr>
-          <w:highlight w:val="yellow"/>
-        </w:rPr>
-        <w:t xml:space="preserve"> </w:t>
-      </w:r>
-      <w:r>
-        <w:rPr>
-          <w:highlight w:val="yellow"/>
-        </w:rPr>
         <w:t>,</w:t>
       </w:r>
       <w:r>
-        <w:t xml:space="preserve"> однако доказан он был сравнительно не так давно при исследовании методом пикосекундного фотолиза системы </w:t>
-      </w:r>
-      <w:proofErr w:type="spellStart"/>
-      <w:r>
-        <w:t>бензофенон</w:t>
-      </w:r>
-      <w:proofErr w:type="spellEnd"/>
-      <w:r>
-        <w:t xml:space="preserve"> - N,N-</w:t>
-      </w:r>
-      <w:proofErr w:type="spellStart"/>
-      <w:r>
-        <w:t>диметиланилин</w:t>
-      </w:r>
-      <w:proofErr w:type="spellEnd"/>
-      <w:r>
-        <w:t xml:space="preserve"> </w:t>
+        <w:t xml:space="preserve"> однако доказан он был сравнительно не так давно при исследовании методом пикосекундного фотолиза системы бензофенон - N,N-диметиланилин </w:t>
       </w:r>
       <w:sdt>
         <w:sdtPr>
           <w:id w:val="4877569"/>
           <w:citation/>
         </w:sdtPr>
-        <w:sdtEndPr/>
         <w:sdtContent>
           <w:r>
             <w:fldChar w:fldCharType="begin"/>
@@ -5190,7 +4660,6 @@
           <w:id w:val="-1265697005"/>
           <w:citation/>
         </w:sdtPr>
-        <w:sdtEndPr/>
         <w:sdtContent>
           <w:r>
             <w:rPr>
@@ -5225,27 +4694,13 @@
         <w:t xml:space="preserve"> </w:t>
       </w:r>
       <w:r>
-        <w:t xml:space="preserve">и пары </w:t>
-      </w:r>
-      <w:proofErr w:type="spellStart"/>
-      <w:r>
-        <w:t>бензофенон</w:t>
-      </w:r>
-      <w:proofErr w:type="spellEnd"/>
-      <w:r>
-        <w:t xml:space="preserve"> – N,N-</w:t>
-      </w:r>
-      <w:proofErr w:type="spellStart"/>
-      <w:r>
-        <w:t>диэтиланилин</w:t>
-      </w:r>
-      <w:proofErr w:type="spellEnd"/>
+        <w:t>и пары бензофенон – N,N-диэтиланилин</w:t>
+      </w:r>
       <w:sdt>
         <w:sdtPr>
           <w:id w:val="-1004209595"/>
           <w:citation/>
         </w:sdtPr>
-        <w:sdtEndPr/>
         <w:sdtContent>
           <w:r>
             <w:fldChar w:fldCharType="begin"/>
@@ -5273,11 +4728,11 @@
       <w:r>
         <w:t xml:space="preserve"> Такой процесс описывается </w:t>
       </w:r>
-      <w:commentRangeStart w:id="12"/>
+      <w:commentRangeStart w:id="17"/>
       <w:r>
         <w:t>схемой</w:t>
       </w:r>
-      <w:commentRangeEnd w:id="12"/>
+      <w:commentRangeEnd w:id="17"/>
       <w:r>
         <w:rPr>
           <w:rStyle w:val="afa"/>
@@ -5285,7 +4740,7 @@
           <w:color w:val="auto"/>
           <w:lang w:eastAsia="en-US"/>
         </w:rPr>
-        <w:commentReference w:id="12"/>
+        <w:commentReference w:id="17"/>
       </w:r>
       <w:r>
         <w:t>:</w:t>
@@ -5302,7 +4757,7 @@
         <mc:AlternateContent>
           <mc:Choice Requires="wpg">
             <w:drawing>
-              <wp:inline distT="0" distB="0" distL="0" distR="0" wp14:anchorId="74E0959E" wp14:editId="66D8BF03">
+              <wp:inline distT="0" distB="0" distL="0" distR="0" wp14:anchorId="74E0959E" wp14:editId="28CCCD83">
                 <wp:extent cx="5557520" cy="1889760"/>
                 <wp:effectExtent l="0" t="0" r="5080" b="0"/>
                 <wp:docPr id="8" name="Группа 8"/>
@@ -5313,10 +4768,10 @@
                       <wpg:cNvGrpSpPr/>
                       <wpg:grpSpPr>
                         <a:xfrm>
-                          <a:off x="0" y="0"/>
-                          <a:ext cx="5557520" cy="1889760"/>
-                          <a:chOff x="0" y="0"/>
-                          <a:chExt cx="5557520" cy="1889760"/>
+                          <a:off x="0" y="12116"/>
+                          <a:ext cx="5557520" cy="1877644"/>
+                          <a:chOff x="0" y="12116"/>
+                          <a:chExt cx="5557520" cy="1877644"/>
                         </a:xfrm>
                       </wpg:grpSpPr>
                       <pic:pic xmlns:pic="http://schemas.openxmlformats.org/drawingml/2006/picture">
@@ -5334,14 +4789,13 @@
                               </a:ext>
                             </a:extLst>
                           </a:blip>
-                          <a:stretch>
-                            <a:fillRect/>
-                          </a:stretch>
+                          <a:srcRect/>
+                          <a:stretch/>
                         </pic:blipFill>
                         <pic:spPr>
                           <a:xfrm>
-                            <a:off x="0" y="0"/>
-                            <a:ext cx="5557520" cy="1663065"/>
+                            <a:off x="0" y="12116"/>
+                            <a:ext cx="5557520" cy="1638833"/>
                           </a:xfrm>
                           <a:prstGeom prst="rect">
                             <a:avLst/>
@@ -5377,7 +4831,7 @@
                                   <w:sz w:val="28"/>
                                 </w:rPr>
                               </w:pPr>
-                              <w:bookmarkStart w:id="13" w:name="_Ref134726767"/>
+                              <w:bookmarkStart w:id="18" w:name="_Ref134726767"/>
                               <w:r>
                                 <w:t xml:space="preserve">Схема </w:t>
                               </w:r>
@@ -5402,7 +4856,7 @@
                                 </w:rPr>
                                 <w:fldChar w:fldCharType="end"/>
                               </w:r>
-                              <w:bookmarkEnd w:id="13"/>
+                              <w:bookmarkEnd w:id="18"/>
                               <w:r>
                                 <w:t>. Механизм последовательного переноса водорода</w:t>
                               </w:r>
@@ -5424,8 +4878,8 @@
           </mc:Choice>
           <mc:Fallback>
             <w:pict>
-              <v:group w14:anchorId="74E0959E" id="Группа 8" o:spid="_x0000_s1029" style="width:437.6pt;height:148.8pt;mso-position-horizontal-relative:char;mso-position-vertical-relative:line" coordsize="55575,18897" o:gfxdata="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">
-                <v:shape id="Рисунок 6" o:spid="_x0000_s1030" type="#_x0000_t75" style="position:absolute;width:55575;height:16630;visibility:visible;mso-wrap-style:square" o:gfxdata="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">
+              <v:group w14:anchorId="74E0959E" id="Группа 8" o:spid="_x0000_s1029" style="width:437.6pt;height:148.8pt;mso-position-horizontal-relative:char;mso-position-vertical-relative:line" coordorigin=",121" coordsize="55575,18776" o:gfxdata="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">
+                <v:shape id="Рисунок 6" o:spid="_x0000_s1030" type="#_x0000_t75" style="position:absolute;top:121;width:55575;height:16388;visibility:visible;mso-wrap-style:square" o:gfxdata="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">
                   <v:imagedata r:id="rId14" o:title=""/>
                 </v:shape>
                 <v:shape id="Надпись 7" o:spid="_x0000_s1031" type="#_x0000_t202" style="position:absolute;top:17189;width:55575;height:1708;visibility:visible;mso-wrap-style:square;v-text-anchor:top" o:gfxdata="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" stroked="f">
@@ -5440,7 +4894,7 @@
                             <w:sz w:val="28"/>
                           </w:rPr>
                         </w:pPr>
-                        <w:bookmarkStart w:id="14" w:name="_Ref134726767"/>
+                        <w:bookmarkStart w:id="19" w:name="_Ref134726767"/>
                         <w:r>
                           <w:t xml:space="preserve">Схема </w:t>
                         </w:r>
@@ -5465,7 +4919,7 @@
                           </w:rPr>
                           <w:fldChar w:fldCharType="end"/>
                         </w:r>
-                        <w:bookmarkEnd w:id="14"/>
+                        <w:bookmarkEnd w:id="19"/>
                         <w:r>
                           <w:t>. Механизм последовательного переноса водорода</w:t>
                         </w:r>
@@ -5483,612 +4937,99 @@
     <w:p>
       <w:pPr>
         <w:pStyle w:val="a5"/>
-        <w:rPr>
-          <w:strike/>
-        </w:rPr>
-      </w:pPr>
-      <w:commentRangeStart w:id="15"/>
-      <w:r>
-        <w:rPr>
-          <w:strike/>
-        </w:rPr>
-        <w:t>В совокупности процессы:</w:t>
-      </w:r>
-    </w:p>
-    <w:tbl>
-      <w:tblPr>
-        <w:tblStyle w:val="af5"/>
-        <w:tblW w:w="5000" w:type="pct"/>
-        <w:tblBorders>
-          <w:top w:val="none" w:sz="0" w:space="0" w:color="auto"/>
-          <w:left w:val="none" w:sz="0" w:space="0" w:color="auto"/>
-          <w:bottom w:val="none" w:sz="0" w:space="0" w:color="auto"/>
-          <w:right w:val="none" w:sz="0" w:space="0" w:color="auto"/>
-          <w:insideH w:val="none" w:sz="0" w:space="0" w:color="auto"/>
-          <w:insideV w:val="none" w:sz="0" w:space="0" w:color="auto"/>
-        </w:tblBorders>
-        <w:tblLook w:val="04A0" w:firstRow="1" w:lastRow="0" w:firstColumn="1" w:lastColumn="0" w:noHBand="0" w:noVBand="1"/>
-      </w:tblPr>
-      <w:tblGrid>
-        <w:gridCol w:w="1076"/>
-        <w:gridCol w:w="8608"/>
-        <w:gridCol w:w="1076"/>
-      </w:tblGrid>
-      <w:tr>
-        <w:tc>
-          <w:tcPr>
-            <w:tcW w:w="500" w:type="pct"/>
-          </w:tcPr>
-          <w:p>
-            <w:pPr>
-              <w:pStyle w:val="a5"/>
-              <w:rPr>
-                <w:strike/>
-              </w:rPr>
-            </w:pPr>
-          </w:p>
-        </w:tc>
-        <w:tc>
-          <w:tcPr>
-            <w:tcW w:w="4000" w:type="pct"/>
-          </w:tcPr>
-          <w:tbl>
-            <w:tblPr>
-              <w:tblStyle w:val="af5"/>
-              <w:tblW w:w="0" w:type="auto"/>
-              <w:tblBorders>
-                <w:top w:val="none" w:sz="0" w:space="0" w:color="auto"/>
-                <w:left w:val="none" w:sz="0" w:space="0" w:color="auto"/>
-                <w:bottom w:val="none" w:sz="0" w:space="0" w:color="auto"/>
-                <w:right w:val="none" w:sz="0" w:space="0" w:color="auto"/>
-                <w:insideH w:val="none" w:sz="0" w:space="0" w:color="auto"/>
-                <w:insideV w:val="none" w:sz="0" w:space="0" w:color="auto"/>
-              </w:tblBorders>
-              <w:tblLook w:val="04A0" w:firstRow="1" w:lastRow="0" w:firstColumn="1" w:lastColumn="0" w:noHBand="0" w:noVBand="1"/>
-            </w:tblPr>
-            <w:tblGrid>
-              <w:gridCol w:w="7345"/>
-              <w:gridCol w:w="802"/>
-            </w:tblGrid>
-            <w:tr>
-              <w:tc>
-                <w:tcPr>
-                  <w:tcW w:w="7345" w:type="dxa"/>
-                </w:tcPr>
-                <w:p>
-                  <w:pPr>
-                    <w:pStyle w:val="a5"/>
-                    <w:ind w:firstLine="0"/>
-                    <w:rPr>
-                      <w:strike/>
-                    </w:rPr>
-                  </w:pPr>
-                  <m:oMathPara>
-                    <m:oMath>
-                      <m:sSup>
-                        <m:sSupPr>
-                          <m:ctrlPr>
-                            <w:rPr>
-                              <w:rFonts w:ascii="Cambria Math" w:hAnsi="Cambria Math"/>
-                              <w:strike/>
-                            </w:rPr>
-                          </m:ctrlPr>
-                        </m:sSupPr>
-                        <m:e>
-                          <m:r>
-                            <m:rPr>
-                              <m:sty m:val="p"/>
-                            </m:rPr>
-                            <w:rPr>
-                              <w:rFonts w:ascii="Cambria Math" w:hAnsi="Cambria Math"/>
-                              <w:strike/>
-                            </w:rPr>
-                            <m:t>(</m:t>
-                          </m:r>
-                          <m:r>
-                            <w:rPr>
-                              <w:rFonts w:ascii="Cambria Math" w:hAnsi="Cambria Math"/>
-                              <w:strike/>
-                            </w:rPr>
-                            <m:t>Q</m:t>
-                          </m:r>
-                        </m:e>
-                        <m:sup>
-                          <m:r>
-                            <w:rPr>
-                              <w:rFonts w:ascii="Cambria Math" w:hAnsi="Cambria Math"/>
-                              <w:strike/>
-                            </w:rPr>
-                            <m:t>*</m:t>
-                          </m:r>
-                        </m:sup>
-                      </m:sSup>
-                      <m:r>
-                        <w:rPr>
-                          <w:rFonts w:ascii="Cambria Math" w:hAnsi="Cambria Math"/>
-                          <w:strike/>
-                          <w:lang w:val="en-US"/>
-                        </w:rPr>
-                        <m:t xml:space="preserve">…DH) → </m:t>
-                      </m:r>
-                      <m:sSup>
-                        <m:sSupPr>
-                          <m:ctrlPr>
-                            <w:rPr>
-                              <w:rFonts w:ascii="Cambria Math" w:hAnsi="Cambria Math"/>
-                              <w:strike/>
-                            </w:rPr>
-                          </m:ctrlPr>
-                        </m:sSupPr>
-                        <m:e>
-                          <m:sSup>
-                            <m:sSupPr>
-                              <m:ctrlPr>
-                                <w:rPr>
-                                  <w:rFonts w:ascii="Cambria Math" w:hAnsi="Cambria Math"/>
-                                  <w:strike/>
-                                </w:rPr>
-                              </m:ctrlPr>
-                            </m:sSupPr>
-                            <m:e>
-                              <m:r>
-                                <m:rPr>
-                                  <m:sty m:val="p"/>
-                                </m:rPr>
-                                <w:rPr>
-                                  <w:rFonts w:ascii="Cambria Math" w:hAnsi="Cambria Math"/>
-                                  <w:strike/>
-                                </w:rPr>
-                                <m:t>(</m:t>
-                              </m:r>
-                              <m:r>
-                                <w:rPr>
-                                  <w:rFonts w:ascii="Cambria Math" w:hAnsi="Cambria Math"/>
-                                  <w:strike/>
-                                </w:rPr>
-                                <m:t>Q</m:t>
-                              </m:r>
-                            </m:e>
-                            <m:sup>
-                              <m:r>
-                                <m:rPr>
-                                  <m:sty m:val="p"/>
-                                </m:rPr>
-                                <w:rPr>
-                                  <w:rFonts w:ascii="Cambria Math" w:hAnsi="Cambria Math"/>
-                                  <w:strike/>
-                                </w:rPr>
-                                <m:t>•-</m:t>
-                              </m:r>
-                            </m:sup>
-                          </m:sSup>
-                          <m:r>
-                            <w:rPr>
-                              <w:rFonts w:ascii="Cambria Math" w:hAnsi="Cambria Math"/>
-                              <w:strike/>
-                            </w:rPr>
-                            <m:t>+</m:t>
-                          </m:r>
-                          <m:sSup>
-                            <m:sSupPr>
-                              <m:ctrlPr>
-                                <w:rPr>
-                                  <w:rFonts w:ascii="Cambria Math" w:hAnsi="Cambria Math"/>
-                                  <w:strike/>
-                                </w:rPr>
-                              </m:ctrlPr>
-                            </m:sSupPr>
-                            <m:e>
-                              <m:r>
-                                <m:rPr>
-                                  <m:sty m:val="p"/>
-                                </m:rPr>
-                                <w:rPr>
-                                  <w:rFonts w:ascii="Cambria Math" w:hAnsi="Cambria Math"/>
-                                  <w:strike/>
-                                </w:rPr>
-                                <m:t>DН</m:t>
-                              </m:r>
-                            </m:e>
-                            <m:sup>
-                              <m:r>
-                                <m:rPr>
-                                  <m:sty m:val="p"/>
-                                </m:rPr>
-                                <w:rPr>
-                                  <w:rFonts w:ascii="Cambria Math" w:hAnsi="Cambria Math"/>
-                                  <w:strike/>
-                                </w:rPr>
-                                <m:t>•+</m:t>
-                              </m:r>
-                            </m:sup>
-                          </m:sSup>
-                          <m:r>
-                            <w:rPr>
-                              <w:rFonts w:ascii="Cambria Math" w:hAnsi="Cambria Math"/>
-                              <w:strike/>
-                            </w:rPr>
-                            <m:t>)</m:t>
-                          </m:r>
-                        </m:e>
-                        <m:sup>
-                          <m:r>
-                            <w:rPr>
-                              <w:rFonts w:ascii="Cambria Math" w:hAnsi="Cambria Math"/>
-                              <w:strike/>
-                            </w:rPr>
-                            <m:t>*</m:t>
-                          </m:r>
-                        </m:sup>
-                      </m:sSup>
-                    </m:oMath>
-                  </m:oMathPara>
-                </w:p>
-                <w:p>
-                  <w:pPr>
-                    <w:pStyle w:val="a5"/>
-                    <w:ind w:firstLine="0"/>
-                    <w:rPr>
-                      <w:strike/>
-                    </w:rPr>
-                  </w:pPr>
-                  <m:oMathPara>
-                    <m:oMath>
-                      <m:sSup>
-                        <m:sSupPr>
-                          <m:ctrlPr>
-                            <w:rPr>
-                              <w:rFonts w:ascii="Cambria Math" w:hAnsi="Cambria Math"/>
-                              <w:strike/>
-                            </w:rPr>
-                          </m:ctrlPr>
-                        </m:sSupPr>
-                        <m:e>
-                          <m:r>
-                            <m:rPr>
-                              <m:sty m:val="p"/>
-                            </m:rPr>
-                            <w:rPr>
-                              <w:rFonts w:ascii="Cambria Math" w:hAnsi="Cambria Math"/>
-                              <w:strike/>
-                            </w:rPr>
-                            <m:t>(Q</m:t>
-                          </m:r>
-                        </m:e>
-                        <m:sup>
-                          <m:r>
-                            <w:rPr>
-                              <w:rFonts w:ascii="Cambria Math" w:hAnsi="Cambria Math"/>
-                              <w:strike/>
-                            </w:rPr>
-                            <m:t>*</m:t>
-                          </m:r>
-                        </m:sup>
-                      </m:sSup>
-                      <m:r>
-                        <w:rPr>
-                          <w:rFonts w:ascii="Cambria Math" w:hAnsi="Cambria Math"/>
-                          <w:strike/>
-                          <w:lang w:val="en-US"/>
-                        </w:rPr>
-                        <m:t xml:space="preserve">...DH) → </m:t>
-                      </m:r>
-                      <m:sSup>
-                        <m:sSupPr>
-                          <m:ctrlPr>
-                            <w:rPr>
-                              <w:rFonts w:ascii="Cambria Math" w:hAnsi="Cambria Math"/>
-                              <w:strike/>
-                            </w:rPr>
-                          </m:ctrlPr>
-                        </m:sSupPr>
-                        <m:e>
-                          <m:sSup>
-                            <m:sSupPr>
-                              <m:ctrlPr>
-                                <w:rPr>
-                                  <w:rFonts w:ascii="Cambria Math" w:hAnsi="Cambria Math"/>
-                                  <w:strike/>
-                                </w:rPr>
-                              </m:ctrlPr>
-                            </m:sSupPr>
-                            <m:e>
-                              <m:r>
-                                <m:rPr>
-                                  <m:sty m:val="p"/>
-                                </m:rPr>
-                                <w:rPr>
-                                  <w:rFonts w:ascii="Cambria Math" w:hAnsi="Cambria Math"/>
-                                  <w:strike/>
-                                </w:rPr>
-                                <m:t>(Q</m:t>
-                              </m:r>
-                              <m:r>
-                                <w:rPr>
-                                  <w:rFonts w:ascii="Cambria Math" w:hAnsi="Cambria Math"/>
-                                  <w:strike/>
-                                  <w:lang w:val="en-US"/>
-                                </w:rPr>
-                                <m:t>H</m:t>
-                              </m:r>
-                            </m:e>
-                            <m:sup>
-                              <m:r>
-                                <m:rPr>
-                                  <m:sty m:val="p"/>
-                                </m:rPr>
-                                <w:rPr>
-                                  <w:rFonts w:ascii="Cambria Math" w:hAnsi="Cambria Math"/>
-                                  <w:strike/>
-                                </w:rPr>
-                                <m:t>•</m:t>
-                              </m:r>
-                            </m:sup>
-                          </m:sSup>
-                          <m:r>
-                            <w:rPr>
-                              <w:rFonts w:ascii="Cambria Math" w:hAnsi="Cambria Math"/>
-                              <w:strike/>
-                            </w:rPr>
-                            <m:t>...</m:t>
-                          </m:r>
-                          <m:sSup>
-                            <m:sSupPr>
-                              <m:ctrlPr>
-                                <w:rPr>
-                                  <w:rFonts w:ascii="Cambria Math" w:hAnsi="Cambria Math"/>
-                                  <w:strike/>
-                                </w:rPr>
-                              </m:ctrlPr>
-                            </m:sSupPr>
-                            <m:e>
-                              <m:r>
-                                <m:rPr>
-                                  <m:sty m:val="p"/>
-                                </m:rPr>
-                                <w:rPr>
-                                  <w:rFonts w:ascii="Cambria Math" w:hAnsi="Cambria Math"/>
-                                  <w:strike/>
-                                </w:rPr>
-                                <m:t>D</m:t>
-                              </m:r>
-                            </m:e>
-                            <m:sup>
-                              <m:r>
-                                <m:rPr>
-                                  <m:sty m:val="p"/>
-                                </m:rPr>
-                                <w:rPr>
-                                  <w:rFonts w:ascii="Cambria Math" w:hAnsi="Cambria Math"/>
-                                  <w:strike/>
-                                </w:rPr>
-                                <m:t>•</m:t>
-                              </m:r>
-                            </m:sup>
-                          </m:sSup>
-                          <m:r>
-                            <w:rPr>
-                              <w:rFonts w:ascii="Cambria Math" w:hAnsi="Cambria Math"/>
-                              <w:strike/>
-                            </w:rPr>
-                            <m:t>)</m:t>
-                          </m:r>
-                        </m:e>
-                        <m:sup>
-                          <m:r>
-                            <w:rPr>
-                              <w:rFonts w:ascii="Cambria Math" w:hAnsi="Cambria Math"/>
-                              <w:strike/>
-                            </w:rPr>
-                            <m:t>*</m:t>
-                          </m:r>
-                        </m:sup>
-                      </m:sSup>
-                      <m:r>
-                        <w:rPr>
-                          <w:rFonts w:ascii="Cambria Math" w:hAnsi="Cambria Math"/>
-                          <w:strike/>
-                        </w:rPr>
-                        <m:t xml:space="preserve">   </m:t>
-                      </m:r>
-                    </m:oMath>
-                  </m:oMathPara>
-                </w:p>
-              </w:tc>
-              <w:tc>
-                <w:tcPr>
-                  <w:tcW w:w="802" w:type="dxa"/>
-                  <w:vAlign w:val="center"/>
-                </w:tcPr>
-                <w:p>
-                  <w:pPr>
-                    <w:pStyle w:val="a5"/>
-                    <w:jc w:val="center"/>
-                    <w:rPr>
-                      <w:i/>
-                      <w:strike/>
-                      <w:lang w:val="en-US"/>
-                    </w:rPr>
-                  </w:pPr>
-                  <m:oMathPara>
-                    <m:oMathParaPr>
-                      <m:jc m:val="left"/>
-                    </m:oMathParaPr>
-                    <m:oMath>
-                      <m:sSub>
-                        <m:sSubPr>
-                          <m:ctrlPr>
-                            <w:rPr>
-                              <w:rFonts w:ascii="Cambria Math" w:hAnsi="Cambria Math"/>
-                              <w:i/>
-                              <w:strike/>
-                            </w:rPr>
-                          </m:ctrlPr>
-                        </m:sSubPr>
-                        <m:e>
-                          <m:r>
-                            <w:rPr>
-                              <w:rFonts w:ascii="Cambria Math" w:hAnsi="Cambria Math"/>
-                              <w:strike/>
-                            </w:rPr>
-                            <m:t>k</m:t>
-                          </m:r>
-                        </m:e>
-                        <m:sub>
-                          <m:r>
-                            <w:rPr>
-                              <w:rFonts w:ascii="Cambria Math" w:hAnsi="Cambria Math"/>
-                              <w:strike/>
-                            </w:rPr>
-                            <m:t>e</m:t>
-                          </m:r>
-                        </m:sub>
-                      </m:sSub>
-                    </m:oMath>
-                  </m:oMathPara>
-                </w:p>
-                <w:p>
-                  <w:pPr>
-                    <w:pStyle w:val="a5"/>
-                    <w:ind w:firstLine="0"/>
-                    <w:jc w:val="center"/>
-                    <w:rPr>
-                      <w:strike/>
-                    </w:rPr>
-                  </w:pPr>
-                  <m:oMathPara>
-                    <m:oMathParaPr>
-                      <m:jc m:val="left"/>
-                    </m:oMathParaPr>
-                    <m:oMath>
-                      <m:sSub>
-                        <m:sSubPr>
-                          <m:ctrlPr>
-                            <w:rPr>
-                              <w:rFonts w:ascii="Cambria Math" w:hAnsi="Cambria Math"/>
-                              <w:i/>
-                              <w:strike/>
-                            </w:rPr>
-                          </m:ctrlPr>
-                        </m:sSubPr>
-                        <m:e>
-                          <m:r>
-                            <w:rPr>
-                              <w:rFonts w:ascii="Cambria Math" w:hAnsi="Cambria Math"/>
-                              <w:strike/>
-                            </w:rPr>
-                            <m:t>k</m:t>
-                          </m:r>
-                        </m:e>
-                        <m:sub>
-                          <m:r>
-                            <w:rPr>
-                              <w:rFonts w:ascii="Cambria Math" w:hAnsi="Cambria Math"/>
-                              <w:strike/>
-                            </w:rPr>
-                            <m:t>H</m:t>
-                          </m:r>
-                        </m:sub>
-                      </m:sSub>
-                    </m:oMath>
-                  </m:oMathPara>
-                </w:p>
-              </w:tc>
-            </w:tr>
-          </w:tbl>
-          <w:p>
-            <w:pPr>
-              <w:pStyle w:val="a5"/>
-              <w:ind w:firstLine="0"/>
-              <w:rPr>
+      </w:pPr>
+      <w:r>
+        <w:t>В ацетонитриле</w:t>
+      </w:r>
+      <w:r>
+        <w:t xml:space="preserve"> </w:t>
+      </w:r>
+      <w:r>
+        <w:t>тушение возбужденного состояния бензофенона путем переноса электрона</w:t>
+      </w:r>
+      <w:r>
+        <w:t xml:space="preserve"> согласно</w:t>
+      </w:r>
+      <w:r>
+        <w:t xml:space="preserve"> работе</w:t>
+      </w:r>
+      <w:r>
+        <w:t xml:space="preserve"> </w:t>
+      </w:r>
+      <w:sdt>
+        <w:sdtPr>
+          <w:id w:val="-452402578"/>
+          <w:citation/>
+        </w:sdtPr>
+        <w:sdtContent>
+          <w:r>
+            <w:fldChar w:fldCharType="begin"/>
+          </w:r>
+          <w:r>
+            <w:instrText xml:space="preserve">CITATION Pet92 \l 1033 </w:instrText>
+          </w:r>
+          <w:r>
+            <w:fldChar w:fldCharType="separate"/>
+          </w:r>
+          <w:r>
+            <w:rPr>
+              <w:noProof/>
+            </w:rPr>
+            <w:t>[23]</w:t>
+          </w:r>
+          <w:r>
+            <w:fldChar w:fldCharType="end"/>
+          </w:r>
+        </w:sdtContent>
+      </w:sdt>
+      <w:r>
+        <w:t xml:space="preserve"> </w:t>
+      </w:r>
+      <w:r>
+        <w:t xml:space="preserve">происходит с константой </w:t>
+      </w:r>
+      <w:r>
+        <w:t xml:space="preserve">скорости </w:t>
+      </w:r>
+      <m:oMath>
+        <m:sSub>
+          <m:sSubPr>
+            <m:ctrlPr>
+              <w:rPr>
+                <w:rFonts w:ascii="Cambria Math" w:hAnsi="Cambria Math"/>
                 <w:i/>
-                <w:strike/>
-              </w:rPr>
-            </w:pPr>
-          </w:p>
-        </w:tc>
-        <w:tc>
-          <w:tcPr>
-            <w:tcW w:w="500" w:type="pct"/>
-            <w:vAlign w:val="center"/>
-          </w:tcPr>
-          <w:p>
-            <w:pPr>
-              <w:pStyle w:val="a5"/>
-              <w:jc w:val="center"/>
-              <w:rPr>
-                <w:strike/>
-              </w:rPr>
-            </w:pPr>
-            <w:r>
-              <w:rPr>
-                <w:strike/>
-              </w:rPr>
-              <w:t>(</w:t>
-            </w:r>
-            <w:r>
-              <w:rPr>
-                <w:strike/>
-              </w:rPr>
-              <w:fldChar w:fldCharType="begin"/>
-            </w:r>
-            <w:r>
-              <w:rPr>
-                <w:strike/>
-              </w:rPr>
-              <w:instrText xml:space="preserve"> SEQ Формула \*ARABIC </w:instrText>
-            </w:r>
-            <w:r>
-              <w:rPr>
-                <w:strike/>
-              </w:rPr>
-              <w:fldChar w:fldCharType="separate"/>
-            </w:r>
-            <w:r>
-              <w:rPr>
-                <w:strike/>
-                <w:noProof/>
-              </w:rPr>
-              <w:t>2</w:t>
-            </w:r>
-            <w:r>
-              <w:rPr>
-                <w:strike/>
-              </w:rPr>
-              <w:fldChar w:fldCharType="end"/>
-            </w:r>
-            <w:r>
-              <w:rPr>
-                <w:strike/>
-              </w:rPr>
-              <w:t>)</w:t>
-            </w:r>
-          </w:p>
-        </w:tc>
-      </w:tr>
-    </w:tbl>
-    <w:p>
-      <w:pPr>
-        <w:pStyle w:val="a4"/>
-        <w:rPr>
-          <w:strike/>
-        </w:rPr>
-      </w:pPr>
-      <w:r>
-        <w:rPr>
-          <w:strike/>
-        </w:rPr>
-        <w:t xml:space="preserve">Характеризуются общей константой скорости </w:t>
-      </w:r>
-      <m:oMath>
+              </w:rPr>
+            </m:ctrlPr>
+          </m:sSubPr>
+          <m:e>
+            <m:r>
+              <w:rPr>
+                <w:rFonts w:ascii="Cambria Math" w:hAnsi="Cambria Math"/>
+              </w:rPr>
+              <m:t>k</m:t>
+            </m:r>
+          </m:e>
+          <m:sub>
+            <m:r>
+              <w:rPr>
+                <w:rFonts w:ascii="Cambria Math" w:hAnsi="Cambria Math"/>
+              </w:rPr>
+              <m:t>e</m:t>
+            </m:r>
+          </m:sub>
+        </m:sSub>
+        <m:r>
+          <w:rPr>
+            <w:rFonts w:ascii="Cambria Math" w:hAnsi="Cambria Math"/>
+          </w:rPr>
+          <m:t>=8.3</m:t>
+        </m:r>
         <m:sSup>
           <m:sSupPr>
             <m:ctrlPr>
               <w:rPr>
                 <w:rFonts w:ascii="Cambria Math" w:hAnsi="Cambria Math"/>
                 <w:i/>
-                <w:strike/>
-                <w:szCs w:val="22"/>
               </w:rPr>
             </m:ctrlPr>
           </m:sSupPr>
@@ -6096,25 +5037,22 @@
             <m:r>
               <w:rPr>
                 <w:rFonts w:ascii="Cambria Math" w:hAnsi="Cambria Math"/>
-                <w:strike/>
-              </w:rPr>
-              <m:t>2.0*10</m:t>
+              </w:rPr>
+              <m:t>*10</m:t>
             </m:r>
           </m:e>
           <m:sup>
             <m:r>
               <w:rPr>
                 <w:rFonts w:ascii="Cambria Math" w:hAnsi="Cambria Math"/>
-                <w:strike/>
-              </w:rPr>
-              <m:t>6</m:t>
+              </w:rPr>
+              <m:t>9</m:t>
             </m:r>
           </m:sup>
         </m:sSup>
         <m:r>
           <w:rPr>
             <w:rFonts w:ascii="Cambria Math" w:hAnsi="Cambria Math"/>
-            <w:strike/>
           </w:rPr>
           <m:t xml:space="preserve"> </m:t>
         </m:r>
@@ -6124,8 +5062,6 @@
               <w:rPr>
                 <w:rFonts w:ascii="Cambria Math" w:hAnsi="Cambria Math"/>
                 <w:i/>
-                <w:strike/>
-                <w:szCs w:val="22"/>
               </w:rPr>
             </m:ctrlPr>
           </m:sSupPr>
@@ -6133,7 +5069,6 @@
             <m:r>
               <w:rPr>
                 <w:rFonts w:ascii="Cambria Math" w:hAnsi="Cambria Math"/>
-                <w:strike/>
               </w:rPr>
               <m:t>с</m:t>
             </m:r>
@@ -6142,7 +5077,6 @@
             <m:r>
               <w:rPr>
                 <w:rFonts w:ascii="Cambria Math" w:hAnsi="Cambria Math"/>
-                <w:strike/>
               </w:rPr>
               <m:t>-1</m:t>
             </m:r>
@@ -6150,340 +5084,52 @@
         </m:sSup>
       </m:oMath>
       <w:r>
-        <w:rPr>
-          <w:strike/>
-          <w:szCs w:val="22"/>
-        </w:rPr>
-        <w:t xml:space="preserve">. Однако в полярном растворителе (ацетонитриле) через 200 нс в спектре наблюдаются только полосы </w:t>
-      </w:r>
-      <m:oMath>
-        <m:sSup>
-          <m:sSupPr>
-            <m:ctrlPr>
-              <w:rPr>
-                <w:rFonts w:ascii="Cambria Math" w:hAnsi="Cambria Math"/>
-                <w:strike/>
-              </w:rPr>
-            </m:ctrlPr>
-          </m:sSupPr>
-          <m:e>
-            <m:r>
-              <m:rPr>
-                <m:sty m:val="p"/>
-              </m:rPr>
-              <w:rPr>
-                <w:rFonts w:ascii="Cambria Math" w:hAnsi="Cambria Math"/>
-                <w:strike/>
-              </w:rPr>
-              <m:t>Q</m:t>
-            </m:r>
-          </m:e>
-          <m:sup>
-            <m:r>
-              <m:rPr>
-                <m:sty m:val="p"/>
-              </m:rPr>
-              <w:rPr>
-                <w:rFonts w:ascii="Cambria Math" w:hAnsi="Cambria Math"/>
-                <w:strike/>
-              </w:rPr>
-              <m:t>•-</m:t>
-            </m:r>
-          </m:sup>
-        </m:sSup>
-      </m:oMath>
-      <w:r>
-        <w:rPr>
-          <w:strike/>
-        </w:rPr>
-        <w:t xml:space="preserve">. Квантовый выход образования анион-радикала близок к 1,0. В менее полярных </w:t>
-      </w:r>
-      <w:r>
-        <w:rPr>
-          <w:strike/>
-        </w:rPr>
-        <w:lastRenderedPageBreak/>
-        <w:t xml:space="preserve">растворителях, например, </w:t>
-      </w:r>
-      <m:oMath>
-        <m:sSub>
-          <m:sSubPr>
-            <m:ctrlPr>
-              <w:rPr>
-                <w:rFonts w:ascii="Cambria Math" w:hAnsi="Cambria Math"/>
-                <w:i/>
-                <w:strike/>
-              </w:rPr>
-            </m:ctrlPr>
-          </m:sSubPr>
-          <m:e>
-            <m:r>
-              <w:rPr>
-                <w:rFonts w:ascii="Cambria Math" w:hAnsi="Cambria Math"/>
-                <w:strike/>
-              </w:rPr>
-              <m:t>CCl</m:t>
-            </m:r>
-          </m:e>
-          <m:sub>
-            <m:r>
-              <w:rPr>
-                <w:rFonts w:ascii="Cambria Math" w:hAnsi="Cambria Math"/>
-                <w:strike/>
-              </w:rPr>
-              <m:t>4</m:t>
-            </m:r>
-          </m:sub>
-        </m:sSub>
-      </m:oMath>
-      <w:r>
-        <w:rPr>
-          <w:strike/>
-        </w:rPr>
-        <w:t xml:space="preserve">, </w:t>
-      </w:r>
-      <m:oMath>
-        <m:r>
-          <w:rPr>
-            <w:rFonts w:ascii="Cambria Math" w:hAnsi="Cambria Math"/>
-            <w:strike/>
-          </w:rPr>
-          <m:t>CH</m:t>
-        </m:r>
-        <m:sSub>
-          <m:sSubPr>
-            <m:ctrlPr>
-              <w:rPr>
-                <w:rFonts w:ascii="Cambria Math" w:hAnsi="Cambria Math"/>
-                <w:i/>
-                <w:strike/>
-              </w:rPr>
-            </m:ctrlPr>
-          </m:sSubPr>
-          <m:e>
-            <m:r>
-              <w:rPr>
-                <w:rFonts w:ascii="Cambria Math" w:hAnsi="Cambria Math"/>
-                <w:strike/>
-              </w:rPr>
-              <m:t>Cl</m:t>
-            </m:r>
-          </m:e>
-          <m:sub>
-            <m:r>
-              <w:rPr>
-                <w:rFonts w:ascii="Cambria Math" w:hAnsi="Cambria Math"/>
-                <w:strike/>
-              </w:rPr>
-              <m:t>3</m:t>
-            </m:r>
-          </m:sub>
-        </m:sSub>
-      </m:oMath>
-      <w:r>
-        <w:rPr>
-          <w:strike/>
-        </w:rPr>
-        <w:t xml:space="preserve">, </w:t>
-      </w:r>
-      <m:oMath>
-        <m:r>
-          <w:rPr>
-            <w:rFonts w:ascii="Cambria Math" w:hAnsi="Cambria Math"/>
-            <w:strike/>
-          </w:rPr>
-          <m:t>C</m:t>
-        </m:r>
-        <m:sSub>
-          <m:sSubPr>
-            <m:ctrlPr>
-              <w:rPr>
-                <w:rFonts w:ascii="Cambria Math" w:hAnsi="Cambria Math"/>
-                <w:i/>
-                <w:strike/>
-              </w:rPr>
-            </m:ctrlPr>
-          </m:sSubPr>
-          <m:e>
-            <m:r>
-              <w:rPr>
-                <w:rFonts w:ascii="Cambria Math" w:hAnsi="Cambria Math"/>
-                <w:strike/>
-              </w:rPr>
-              <m:t>H</m:t>
-            </m:r>
-          </m:e>
-          <m:sub>
-            <m:r>
-              <w:rPr>
-                <w:rFonts w:ascii="Cambria Math" w:hAnsi="Cambria Math"/>
-                <w:strike/>
-              </w:rPr>
-              <m:t>2</m:t>
-            </m:r>
-          </m:sub>
-        </m:sSub>
-        <m:sSub>
-          <m:sSubPr>
-            <m:ctrlPr>
-              <w:rPr>
-                <w:rFonts w:ascii="Cambria Math" w:hAnsi="Cambria Math"/>
-                <w:i/>
-                <w:strike/>
-              </w:rPr>
-            </m:ctrlPr>
-          </m:sSubPr>
-          <m:e>
-            <m:r>
-              <w:rPr>
-                <w:rFonts w:ascii="Cambria Math" w:hAnsi="Cambria Math"/>
-                <w:strike/>
-              </w:rPr>
-              <m:t>Cl</m:t>
-            </m:r>
-          </m:e>
-          <m:sub>
-            <m:r>
-              <w:rPr>
-                <w:rFonts w:ascii="Cambria Math" w:hAnsi="Cambria Math"/>
-                <w:strike/>
-              </w:rPr>
-              <m:t>2</m:t>
-            </m:r>
-          </m:sub>
-        </m:sSub>
-      </m:oMath>
-      <w:r>
-        <w:rPr>
-          <w:strike/>
-        </w:rPr>
-        <w:t xml:space="preserve">,  в месте с исчезновением полосы поглощения КС наблюдается появление полосы в области поглощения нейтрального радикала </w:t>
-      </w:r>
-      <m:oMath>
-        <m:sSup>
-          <m:sSupPr>
-            <m:ctrlPr>
-              <w:rPr>
-                <w:rFonts w:ascii="Cambria Math" w:hAnsi="Cambria Math"/>
-                <w:strike/>
-              </w:rPr>
-            </m:ctrlPr>
-          </m:sSupPr>
-          <m:e>
-            <m:r>
-              <m:rPr>
-                <m:sty m:val="p"/>
-              </m:rPr>
-              <w:rPr>
-                <w:rFonts w:ascii="Cambria Math" w:hAnsi="Cambria Math"/>
-                <w:strike/>
-              </w:rPr>
-              <m:t>Q</m:t>
-            </m:r>
-            <m:r>
-              <w:rPr>
-                <w:rFonts w:ascii="Cambria Math" w:hAnsi="Cambria Math"/>
-                <w:strike/>
-                <w:lang w:val="en-US"/>
-              </w:rPr>
-              <m:t>H</m:t>
-            </m:r>
-          </m:e>
-          <m:sup>
-            <m:r>
-              <m:rPr>
-                <m:sty m:val="p"/>
-              </m:rPr>
-              <w:rPr>
-                <w:rFonts w:ascii="Cambria Math" w:hAnsi="Cambria Math"/>
-                <w:strike/>
-              </w:rPr>
-              <m:t>•</m:t>
-            </m:r>
-          </m:sup>
-        </m:sSup>
-      </m:oMath>
-      <w:r>
-        <w:rPr>
-          <w:strike/>
-        </w:rPr>
-        <w:t>.</w:t>
-      </w:r>
-      <w:r>
-        <w:rPr>
-          <w:strike/>
-        </w:rPr>
-        <w:t xml:space="preserve">  </w:t>
-      </w:r>
-      <w:r>
-        <w:rPr>
-          <w:strike/>
-        </w:rPr>
-        <w:t xml:space="preserve"> </w:t>
+        <w:t xml:space="preserve">(для системы </w:t>
+      </w:r>
+      <w:r>
+        <w:t>бензофенон – ДМА</w:t>
+      </w:r>
+      <w:r>
+        <w:t xml:space="preserve"> в </w:t>
+      </w:r>
+      <w:r>
+        <w:t>ацетонитрил</w:t>
+      </w:r>
+      <w:r>
+        <w:t>)</w:t>
       </w:r>
       <w:sdt>
         <w:sdtPr>
-          <w:rPr>
-            <w:strike/>
-          </w:rPr>
-          <w:id w:val="-94175792"/>
+          <w:id w:val="-1214812660"/>
           <w:citation/>
         </w:sdtPr>
-        <w:sdtEndPr/>
         <w:sdtContent>
           <w:r>
-            <w:rPr>
-              <w:strike/>
-            </w:rPr>
             <w:fldChar w:fldCharType="begin"/>
           </w:r>
           <w:r>
-            <w:rPr>
-              <w:strike/>
-            </w:rPr>
-            <w:instrText xml:space="preserve">CITATION Чер06 \l 1049 </w:instrText>
-          </w:r>
-          <w:r>
-            <w:rPr>
-              <w:strike/>
-            </w:rPr>
+            <w:instrText xml:space="preserve"> CITATION Pet09 \l 1049 </w:instrText>
+          </w:r>
+          <w:r>
             <w:fldChar w:fldCharType="separate"/>
           </w:r>
           <w:r>
             <w:rPr>
               <w:noProof/>
             </w:rPr>
-            <w:t>[9]</w:t>
-          </w:r>
-          <w:r>
-            <w:rPr>
-              <w:strike/>
-            </w:rPr>
+            <w:t xml:space="preserve"> [24]</w:t>
+          </w:r>
+          <w:r>
             <w:fldChar w:fldCharType="end"/>
           </w:r>
         </w:sdtContent>
       </w:sdt>
       <w:r>
-        <w:rPr>
-          <w:strike/>
-        </w:rPr>
         <w:t>.</w:t>
       </w:r>
-      <w:commentRangeEnd w:id="15"/>
-      <w:r>
-        <w:rPr>
-          <w:rStyle w:val="afa"/>
-          <w:rFonts w:eastAsia="SimSun" w:cstheme="minorBidi"/>
-          <w:color w:val="auto"/>
-          <w:lang w:eastAsia="en-US"/>
-        </w:rPr>
-        <w:commentReference w:id="15"/>
-      </w:r>
-    </w:p>
-    <w:p>
-      <w:pPr>
-        <w:pStyle w:val="a5"/>
-      </w:pPr>
+      <w:r>
+        <w:t xml:space="preserve"> </w:t>
+      </w:r>
       <w:r>
         <w:t xml:space="preserve">Перенос электрона между молекулами </w:t>
       </w:r>
@@ -6559,7 +5205,16 @@
                   <w:rPr>
                     <w:rFonts w:ascii="Cambria Math" w:hAnsi="Cambria Math"/>
                   </w:rPr>
-                  <m:t>(A</m:t>
+                  <m:t>[</m:t>
+                </m:r>
+                <m:r>
+                  <m:rPr>
+                    <m:sty m:val="p"/>
+                  </m:rPr>
+                  <w:rPr>
+                    <w:rFonts w:ascii="Cambria Math" w:hAnsi="Cambria Math"/>
+                  </w:rPr>
+                  <m:t>A</m:t>
                 </m:r>
               </m:e>
               <m:sup>
@@ -6578,7 +5233,7 @@
               <w:rPr>
                 <w:rFonts w:ascii="Cambria Math" w:hAnsi="Cambria Math"/>
               </w:rPr>
-              <m:t>+</m:t>
+              <m:t>,</m:t>
             </m:r>
             <m:sSup>
               <m:sSupPr>
@@ -6615,7 +5270,7 @@
               <w:rPr>
                 <w:rFonts w:ascii="Cambria Math" w:hAnsi="Cambria Math"/>
               </w:rPr>
-              <m:t>)</m:t>
+              <m:t>]</m:t>
             </m:r>
           </m:e>
           <m:sub>
@@ -6631,13 +5286,19 @@
               <w:rPr>
                 <w:rFonts w:ascii="Cambria Math" w:hAnsi="Cambria Math"/>
               </w:rPr>
-              <m:t>*</m:t>
+              <m:t>3</m:t>
             </m:r>
           </m:sup>
         </m:sSubSup>
       </m:oMath>
       <w:r>
-        <w:t xml:space="preserve"> на </w:t>
+        <w:t xml:space="preserve">, </w:t>
+      </w:r>
+      <w:r>
+        <w:t>см.</w:t>
+      </w:r>
+      <w:r>
+        <w:t xml:space="preserve"> </w:t>
       </w:r>
       <w:r>
         <w:fldChar w:fldCharType="begin"/>
@@ -6664,164 +5325,17 @@
         <w:t xml:space="preserve">. </w:t>
       </w:r>
       <w:r>
-        <w:t>В ацетонитриле</w:t>
+        <w:t>Контактные ион-радикальные пары существуют несколько наносекунд и их время жизни зависит от типа карбонил</w:t>
+      </w:r>
+      <w:r>
+        <w:t>ь</w:t>
+      </w:r>
+      <w:r>
+        <w:t>ного соединения.</w:t>
       </w:r>
       <w:r>
         <w:t xml:space="preserve"> </w:t>
       </w:r>
-      <w:r>
-        <w:t xml:space="preserve">тушение возбужденного состояния </w:t>
-      </w:r>
-      <w:proofErr w:type="spellStart"/>
-      <w:r>
-        <w:t>бензофенона</w:t>
-      </w:r>
-      <w:proofErr w:type="spellEnd"/>
-      <w:r>
-        <w:t xml:space="preserve"> путем переноса электрона</w:t>
-      </w:r>
-      <w:r>
-        <w:t xml:space="preserve"> согласно </w:t>
-      </w:r>
-      <w:sdt>
-        <w:sdtPr>
-          <w:id w:val="-452402578"/>
-          <w:citation/>
-        </w:sdtPr>
-        <w:sdtEndPr/>
-        <w:sdtContent>
-          <w:r>
-            <w:fldChar w:fldCharType="begin"/>
-          </w:r>
-          <w:r>
-            <w:instrText xml:space="preserve">CITATION Pet92 \l 1033 </w:instrText>
-          </w:r>
-          <w:r>
-            <w:fldChar w:fldCharType="separate"/>
-          </w:r>
-          <w:r>
-            <w:rPr>
-              <w:noProof/>
-            </w:rPr>
-            <w:t>[23]</w:t>
-          </w:r>
-          <w:r>
-            <w:fldChar w:fldCharType="end"/>
-          </w:r>
-        </w:sdtContent>
-      </w:sdt>
-      <w:r>
-        <w:t xml:space="preserve"> </w:t>
-      </w:r>
-      <w:r>
-        <w:t xml:space="preserve">происходит с константой </w:t>
-      </w:r>
-      <w:r>
-        <w:t xml:space="preserve">скорости </w:t>
-      </w:r>
-      <m:oMath>
-        <m:sSub>
-          <m:sSubPr>
-            <m:ctrlPr>
-              <w:rPr>
-                <w:rFonts w:ascii="Cambria Math" w:hAnsi="Cambria Math"/>
-                <w:i/>
-              </w:rPr>
-            </m:ctrlPr>
-          </m:sSubPr>
-          <m:e>
-            <m:r>
-              <w:rPr>
-                <w:rFonts w:ascii="Cambria Math" w:hAnsi="Cambria Math"/>
-              </w:rPr>
-              <m:t>k</m:t>
-            </m:r>
-          </m:e>
-          <m:sub>
-            <m:r>
-              <w:rPr>
-                <w:rFonts w:ascii="Cambria Math" w:hAnsi="Cambria Math"/>
-              </w:rPr>
-              <m:t>e</m:t>
-            </m:r>
-          </m:sub>
-        </m:sSub>
-        <m:r>
-          <w:rPr>
-            <w:rFonts w:ascii="Cambria Math" w:hAnsi="Cambria Math"/>
-          </w:rPr>
-          <m:t>=8.3</m:t>
-        </m:r>
-        <m:sSup>
-          <m:sSupPr>
-            <m:ctrlPr>
-              <w:rPr>
-                <w:rFonts w:ascii="Cambria Math" w:hAnsi="Cambria Math"/>
-                <w:i/>
-              </w:rPr>
-            </m:ctrlPr>
-          </m:sSupPr>
-          <m:e>
-            <m:r>
-              <w:rPr>
-                <w:rFonts w:ascii="Cambria Math" w:hAnsi="Cambria Math"/>
-              </w:rPr>
-              <m:t>*10</m:t>
-            </m:r>
-          </m:e>
-          <m:sup>
-            <m:r>
-              <w:rPr>
-                <w:rFonts w:ascii="Cambria Math" w:hAnsi="Cambria Math"/>
-              </w:rPr>
-              <m:t>9</m:t>
-            </m:r>
-          </m:sup>
-        </m:sSup>
-        <m:r>
-          <w:rPr>
-            <w:rFonts w:ascii="Cambria Math" w:hAnsi="Cambria Math"/>
-          </w:rPr>
-          <m:t xml:space="preserve"> </m:t>
-        </m:r>
-        <m:sSup>
-          <m:sSupPr>
-            <m:ctrlPr>
-              <w:rPr>
-                <w:rFonts w:ascii="Cambria Math" w:hAnsi="Cambria Math"/>
-                <w:i/>
-              </w:rPr>
-            </m:ctrlPr>
-          </m:sSupPr>
-          <m:e>
-            <m:r>
-              <w:rPr>
-                <w:rFonts w:ascii="Cambria Math" w:hAnsi="Cambria Math"/>
-              </w:rPr>
-              <m:t>с</m:t>
-            </m:r>
-          </m:e>
-          <m:sup>
-            <m:r>
-              <w:rPr>
-                <w:rFonts w:ascii="Cambria Math" w:hAnsi="Cambria Math"/>
-              </w:rPr>
-              <m:t>-1</m:t>
-            </m:r>
-          </m:sup>
-        </m:sSup>
-      </m:oMath>
-      <w:r>
-        <w:t>.</w:t>
-      </w:r>
-      <w:r>
-        <w:t xml:space="preserve"> </w:t>
-      </w:r>
-    </w:p>
-    <w:p>
-      <w:pPr>
-        <w:pStyle w:val="a5"/>
-      </w:pPr>
       <w:r>
         <w:t xml:space="preserve">По данным статьи </w:t>
       </w:r>
@@ -6830,7 +5344,6 @@
           <w:id w:val="-766691990"/>
           <w:citation/>
         </w:sdtPr>
-        <w:sdtEndPr/>
         <w:sdtContent>
           <w:r>
             <w:fldChar w:fldCharType="begin"/>
@@ -6861,6 +5374,7 @@
             <m:ctrlPr>
               <w:rPr>
                 <w:rFonts w:ascii="Cambria Math" w:hAnsi="Cambria Math"/>
+                <w:szCs w:val="32"/>
               </w:rPr>
             </m:ctrlPr>
           </m:sSubSupPr>
@@ -6881,7 +5395,7 @@
                   <w:rPr>
                     <w:rFonts w:ascii="Cambria Math" w:hAnsi="Cambria Math"/>
                   </w:rPr>
-                  <m:t>(A</m:t>
+                  <m:t>[A</m:t>
                 </m:r>
               </m:e>
               <m:sup>
@@ -6900,7 +5414,7 @@
               <w:rPr>
                 <w:rFonts w:ascii="Cambria Math" w:hAnsi="Cambria Math"/>
               </w:rPr>
-              <m:t>+</m:t>
+              <m:t>,</m:t>
             </m:r>
             <m:sSup>
               <m:sSupPr>
@@ -6937,7 +5451,7 @@
               <w:rPr>
                 <w:rFonts w:ascii="Cambria Math" w:hAnsi="Cambria Math"/>
               </w:rPr>
-              <m:t>)</m:t>
+              <m:t>]</m:t>
             </m:r>
           </m:e>
           <m:sub>
@@ -6953,7 +5467,7 @@
               <w:rPr>
                 <w:rFonts w:ascii="Cambria Math" w:hAnsi="Cambria Math"/>
               </w:rPr>
-              <m:t>*</m:t>
+              <m:t>3</m:t>
             </m:r>
           </m:sup>
         </m:sSubSup>
@@ -7098,7 +5612,28 @@
         <w:t xml:space="preserve"> (</w:t>
       </w:r>
       <w:r>
-        <w:t>циклогексан)</w:t>
+        <w:t xml:space="preserve">для системы </w:t>
+      </w:r>
+      <w:r>
+        <w:t xml:space="preserve">бензофенон </w:t>
+      </w:r>
+      <w:r>
+        <w:t>–</w:t>
+      </w:r>
+      <w:r>
+        <w:t xml:space="preserve"> ДМА</w:t>
+      </w:r>
+      <w:r>
+        <w:t xml:space="preserve"> в </w:t>
+      </w:r>
+      <w:r>
+        <w:t>циклогексан</w:t>
+      </w:r>
+      <w:r>
+        <w:t>е</w:t>
+      </w:r>
+      <w:r>
+        <w:t>)</w:t>
       </w:r>
       <w:r>
         <w:t xml:space="preserve"> </w:t>
@@ -7108,7 +5643,6 @@
           <w:id w:val="1628046509"/>
           <w:citation/>
         </w:sdtPr>
-        <w:sdtEndPr/>
         <w:sdtContent>
           <w:r>
             <w:fldChar w:fldCharType="begin"/>
@@ -7123,25 +5657,13 @@
             <w:rPr>
               <w:noProof/>
             </w:rPr>
-            <w:t>[24]</w:t>
+            <w:t>[25]</w:t>
           </w:r>
           <w:r>
             <w:fldChar w:fldCharType="end"/>
           </w:r>
         </w:sdtContent>
       </w:sdt>
-      <w:r>
-        <w:t xml:space="preserve"> </w:t>
-      </w:r>
-      <w:r>
-        <w:rPr>
-          <w:highlight w:val="yellow"/>
-        </w:rPr>
-        <w:t>44</w:t>
-      </w:r>
-      <w:r>
-        <w:t xml:space="preserve"> </w:t>
-      </w:r>
       <w:r>
         <w:t xml:space="preserve">, </w:t>
       </w:r>
@@ -7234,11 +5756,97 @@
       <w:r>
         <w:t>(</w:t>
       </w:r>
-      <w:commentRangeStart w:id="16"/>
-      <w:r>
-        <w:t>АН</w:t>
-      </w:r>
-      <w:commentRangeEnd w:id="16"/>
+      <w:r>
+        <w:t xml:space="preserve">для пары </w:t>
+      </w:r>
+      <w:r>
+        <w:t>пирролохинолинхинон –бензиловый спирт</w:t>
+      </w:r>
+      <w:r>
+        <w:t xml:space="preserve"> </w:t>
+      </w:r>
+      <w:r>
+        <w:t>в</w:t>
+      </w:r>
+      <w:r>
+        <w:t xml:space="preserve"> </w:t>
+      </w:r>
+      <w:r>
+        <w:t>ацетонитрил</w:t>
+      </w:r>
+      <w:r>
+        <w:t>е</w:t>
+      </w:r>
+      <w:r>
+        <w:t>)</w:t>
+      </w:r>
+      <w:sdt>
+        <w:sdtPr>
+          <w:id w:val="-1078511836"/>
+          <w:citation/>
+        </w:sdtPr>
+        <w:sdtContent>
+          <w:r>
+            <w:fldChar w:fldCharType="begin"/>
+          </w:r>
+          <w:r>
+            <w:instrText xml:space="preserve">CITATION Miy90 \l 1033 </w:instrText>
+          </w:r>
+          <w:r>
+            <w:fldChar w:fldCharType="separate"/>
+          </w:r>
+          <w:r>
+            <w:rPr>
+              <w:noProof/>
+            </w:rPr>
+            <w:t xml:space="preserve"> [21]</w:t>
+          </w:r>
+          <w:r>
+            <w:fldChar w:fldCharType="end"/>
+          </w:r>
+        </w:sdtContent>
+      </w:sdt>
+      <w:r>
+        <w:t>.</w:t>
+      </w:r>
+      <w:r>
+        <w:t xml:space="preserve"> </w:t>
+      </w:r>
+      <w:commentRangeStart w:id="20"/>
+      <w:r>
+        <w:t xml:space="preserve">На примере </w:t>
+      </w:r>
+      <w:r>
+        <w:t>N,N- бисдиметиламинобензофенон - кетон</w:t>
+      </w:r>
+      <w:r>
+        <w:t>а</w:t>
+      </w:r>
+      <w:r>
+        <w:t xml:space="preserve"> Михлера</w:t>
+      </w:r>
+      <w:r>
+        <w:t xml:space="preserve">, он содержит кетонный компонент и донор </w:t>
+      </w:r>
+      <w:r>
+        <w:rPr>
+          <w:lang w:val="en-US"/>
+        </w:rPr>
+        <w:t>H</w:t>
+      </w:r>
+      <w:r>
+        <w:t xml:space="preserve">, </w:t>
+      </w:r>
+      <w:r>
+        <w:t>однако</w:t>
+      </w:r>
+      <w:r>
+        <w:t xml:space="preserve"> не является хиноном, но схема та же</w:t>
+      </w:r>
+      <w:r>
+        <w:t>:</w:t>
+      </w:r>
+      <w:commentRangeEnd w:id="20"/>
       <w:r>
         <w:rPr>
           <w:rStyle w:val="afa"/>
@@ -7246,51 +5854,194 @@
           <w:color w:val="auto"/>
           <w:lang w:eastAsia="en-US"/>
         </w:rPr>
-        <w:commentReference w:id="16"/>
-      </w:r>
-      <w:r>
-        <w:t>)</w:t>
-      </w:r>
-      <w:sdt>
-        <w:sdtPr>
-          <w:id w:val="-1078511836"/>
-          <w:citation/>
-        </w:sdtPr>
-        <w:sdtEndPr/>
-        <w:sdtContent>
-          <w:r>
-            <w:fldChar w:fldCharType="begin"/>
-          </w:r>
-          <w:r>
-            <w:rPr>
-              <w:highlight w:val="yellow"/>
-            </w:rPr>
-            <w:instrText xml:space="preserve">CITATION Miy90 \l 1033 </w:instrText>
-          </w:r>
-          <w:r>
-            <w:fldChar w:fldCharType="separate"/>
-          </w:r>
-          <w:r>
-            <w:rPr>
-              <w:noProof/>
-              <w:highlight w:val="yellow"/>
-            </w:rPr>
-            <w:t xml:space="preserve"> </w:t>
-          </w:r>
-          <w:r>
-            <w:rPr>
-              <w:noProof/>
-              <w:highlight w:val="yellow"/>
-            </w:rPr>
-            <w:t>[21]</w:t>
-          </w:r>
-          <w:r>
-            <w:fldChar w:fldCharType="end"/>
-          </w:r>
-        </w:sdtContent>
-      </w:sdt>
-      <w:r>
-        <w:t xml:space="preserve">. </w:t>
+        <w:commentReference w:id="20"/>
+      </w:r>
+    </w:p>
+    <w:p>
+      <w:pPr>
+        <w:pStyle w:val="a5"/>
+      </w:pPr>
+      <w:r>
+        <w:rPr>
+          <w:noProof/>
+        </w:rPr>
+        <mc:AlternateContent>
+          <mc:Choice Requires="wpg">
+            <w:drawing>
+              <wp:inline distT="0" distB="0" distL="0" distR="0" wp14:anchorId="6BD9CEDD" wp14:editId="62684903">
+                <wp:extent cx="5444490" cy="4910455"/>
+                <wp:effectExtent l="0" t="0" r="3810" b="4445"/>
+                <wp:docPr id="37" name="Группа 37"/>
+                <wp:cNvGraphicFramePr/>
+                <a:graphic xmlns:a="http://schemas.openxmlformats.org/drawingml/2006/main">
+                  <a:graphicData uri="http://schemas.microsoft.com/office/word/2010/wordprocessingGroup">
+                    <wpg:wgp>
+                      <wpg:cNvGrpSpPr/>
+                      <wpg:grpSpPr>
+                        <a:xfrm>
+                          <a:off x="0" y="0"/>
+                          <a:ext cx="5444490" cy="4910455"/>
+                          <a:chOff x="0" y="0"/>
+                          <a:chExt cx="5444490" cy="4910455"/>
+                        </a:xfrm>
+                      </wpg:grpSpPr>
+                      <pic:pic xmlns:pic="http://schemas.openxmlformats.org/drawingml/2006/picture">
+                        <pic:nvPicPr>
+                          <pic:cNvPr id="35" name="Рисунок 35"/>
+                          <pic:cNvPicPr>
+                            <a:picLocks noChangeAspect="1"/>
+                          </pic:cNvPicPr>
+                        </pic:nvPicPr>
+                        <pic:blipFill>
+                          <a:blip r:embed="rId15">
+                            <a:extLst>
+                              <a:ext uri="{28A0092B-C50C-407E-A947-70E740481C1C}">
+                                <a14:useLocalDpi xmlns:a14="http://schemas.microsoft.com/office/drawing/2010/main" val="0"/>
+                              </a:ext>
+                            </a:extLst>
+                          </a:blip>
+                          <a:stretch>
+                            <a:fillRect/>
+                          </a:stretch>
+                        </pic:blipFill>
+                        <pic:spPr>
+                          <a:xfrm>
+                            <a:off x="0" y="0"/>
+                            <a:ext cx="5444490" cy="4683760"/>
+                          </a:xfrm>
+                          <a:prstGeom prst="rect">
+                            <a:avLst/>
+                          </a:prstGeom>
+                        </pic:spPr>
+                      </pic:pic>
+                      <wps:wsp>
+                        <wps:cNvPr id="36" name="Надпись 36"/>
+                        <wps:cNvSpPr txBox="1"/>
+                        <wps:spPr>
+                          <a:xfrm>
+                            <a:off x="0" y="4739640"/>
+                            <a:ext cx="5444490" cy="170815"/>
+                          </a:xfrm>
+                          <a:prstGeom prst="rect">
+                            <a:avLst/>
+                          </a:prstGeom>
+                          <a:solidFill>
+                            <a:prstClr val="white"/>
+                          </a:solidFill>
+                          <a:ln>
+                            <a:noFill/>
+                          </a:ln>
+                        </wps:spPr>
+                        <wps:txbx>
+                          <w:txbxContent>
+                            <w:p>
+                              <w:pPr>
+                                <w:pStyle w:val="af2"/>
+                                <w:rPr>
+                                  <w:noProof/>
+                                  <w:color w:val="000000" w:themeColor="text1"/>
+                                  <w:sz w:val="28"/>
+                                </w:rPr>
+                              </w:pPr>
+                              <w:r>
+                                <w:t xml:space="preserve">Схема </w:t>
+                              </w:r>
+                              <w:r>
+                                <w:fldChar w:fldCharType="begin"/>
+                              </w:r>
+                              <w:r>
+                                <w:instrText xml:space="preserve"> SEQ Схема \* ARABIC </w:instrText>
+                              </w:r>
+                              <w:r>
+                                <w:fldChar w:fldCharType="separate"/>
+                              </w:r>
+                              <w:r>
+                                <w:rPr>
+                                  <w:noProof/>
+                                </w:rPr>
+                                <w:t>3</w:t>
+                              </w:r>
+                              <w:r>
+                                <w:fldChar w:fldCharType="end"/>
+                              </w:r>
+                              <w:r>
+                                <w:t>. Схема восстановления кетона Михлера</w:t>
+                              </w:r>
+                            </w:p>
+                          </w:txbxContent>
+                        </wps:txbx>
+                        <wps:bodyPr rot="0" spcFirstLastPara="0" vertOverflow="overflow" horzOverflow="overflow" vert="horz" wrap="square" lIns="0" tIns="0" rIns="0" bIns="0" numCol="1" spcCol="0" rtlCol="0" fromWordArt="0" anchor="t" anchorCtr="0" forceAA="0" compatLnSpc="1">
+                          <a:prstTxWarp prst="textNoShape">
+                            <a:avLst/>
+                          </a:prstTxWarp>
+                          <a:spAutoFit/>
+                        </wps:bodyPr>
+                      </wps:wsp>
+                    </wpg:wgp>
+                  </a:graphicData>
+                </a:graphic>
+              </wp:inline>
+            </w:drawing>
+          </mc:Choice>
+          <mc:Fallback>
+            <w:pict>
+              <v:group w14:anchorId="6BD9CEDD" id="Группа 37" o:spid="_x0000_s1032" style="width:428.7pt;height:386.65pt;mso-position-horizontal-relative:char;mso-position-vertical-relative:line" coordsize="54444,49104" o:gfxdata="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">
+                <v:shape id="Рисунок 35" o:spid="_x0000_s1033" type="#_x0000_t75" style="position:absolute;width:54444;height:46837;visibility:visible;mso-wrap-style:square" o:gfxdata="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">
+                  <v:imagedata r:id="rId16" o:title=""/>
+                </v:shape>
+                <v:shape id="Надпись 36" o:spid="_x0000_s1034" type="#_x0000_t202" style="position:absolute;top:47396;width:54444;height:1708;visibility:visible;mso-wrap-style:square;v-text-anchor:top" o:gfxdata="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" stroked="f">
+                  <v:textbox style="mso-fit-shape-to-text:t" inset="0,0,0,0">
+                    <w:txbxContent>
+                      <w:p>
+                        <w:pPr>
+                          <w:pStyle w:val="af2"/>
+                          <w:rPr>
+                            <w:noProof/>
+                            <w:color w:val="000000" w:themeColor="text1"/>
+                            <w:sz w:val="28"/>
+                          </w:rPr>
+                        </w:pPr>
+                        <w:r>
+                          <w:t xml:space="preserve">Схема </w:t>
+                        </w:r>
+                        <w:r>
+                          <w:fldChar w:fldCharType="begin"/>
+                        </w:r>
+                        <w:r>
+                          <w:instrText xml:space="preserve"> SEQ Схема \* ARABIC </w:instrText>
+                        </w:r>
+                        <w:r>
+                          <w:fldChar w:fldCharType="separate"/>
+                        </w:r>
+                        <w:r>
+                          <w:rPr>
+                            <w:noProof/>
+                          </w:rPr>
+                          <w:t>3</w:t>
+                        </w:r>
+                        <w:r>
+                          <w:fldChar w:fldCharType="end"/>
+                        </w:r>
+                        <w:r>
+                          <w:t>. Схема восстановления кетона Михлера</w:t>
+                        </w:r>
+                      </w:p>
+                    </w:txbxContent>
+                  </v:textbox>
+                </v:shape>
+                <w10:anchorlock/>
+              </v:group>
+            </w:pict>
+          </mc:Fallback>
+        </mc:AlternateContent>
+      </w:r>
+    </w:p>
+    <w:p>
+      <w:pPr>
+        <w:pStyle w:val="a4"/>
+      </w:pPr>
+      <w:r>
+        <w:t xml:space="preserve"> </w:t>
       </w:r>
       <m:oMath>
         <m:sSub>
@@ -7334,7 +6085,6 @@
           <w:id w:val="-1087299840"/>
           <w:citation/>
         </w:sdtPr>
-        <w:sdtEndPr/>
         <w:sdtContent>
           <w:r>
             <w:fldChar w:fldCharType="begin"/>
@@ -7357,23 +6107,7 @@
         </w:sdtContent>
       </w:sdt>
       <w:r>
-        <w:t xml:space="preserve">: введение </w:t>
-      </w:r>
-      <w:proofErr w:type="spellStart"/>
-      <w:r>
-        <w:t>электронодонорных</w:t>
-      </w:r>
-      <w:proofErr w:type="spellEnd"/>
-      <w:r>
-        <w:t xml:space="preserve"> заместителей в молекулу </w:t>
-      </w:r>
-      <w:proofErr w:type="spellStart"/>
-      <w:r>
-        <w:t>фотоакцептора</w:t>
-      </w:r>
-      <w:proofErr w:type="spellEnd"/>
-      <w:r>
-        <w:t xml:space="preserve"> или электроноакцепторных в молекулу донора водорода должно приводить к уменьшению кислотности </w:t>
+        <w:t xml:space="preserve">: введение электронодонорных заместителей в молекулу фотоакцептора или электроноакцепторных в молекулу донора водорода должно приводить к уменьшению кислотности </w:t>
       </w:r>
       <m:oMath>
         <m:sSup>
@@ -7474,13 +6208,19 @@
               </m:sSupPr>
               <m:e>
                 <m:r>
+                  <w:rPr>
+                    <w:rFonts w:ascii="Cambria Math" w:hAnsi="Cambria Math"/>
+                  </w:rPr>
+                  <m:t>[</m:t>
+                </m:r>
+                <m:r>
                   <m:rPr>
                     <m:sty m:val="p"/>
                   </m:rPr>
                   <w:rPr>
                     <w:rFonts w:ascii="Cambria Math" w:hAnsi="Cambria Math"/>
                   </w:rPr>
-                  <m:t>(A</m:t>
+                  <m:t>A</m:t>
                 </m:r>
                 <m:r>
                   <w:rPr>
@@ -7506,7 +6246,7 @@
               <w:rPr>
                 <w:rFonts w:ascii="Cambria Math" w:hAnsi="Cambria Math"/>
               </w:rPr>
-              <m:t>+</m:t>
+              <m:t>,</m:t>
             </m:r>
             <m:sSup>
               <m:sSupPr>
@@ -7543,7 +6283,7 @@
               <w:rPr>
                 <w:rFonts w:ascii="Cambria Math" w:hAnsi="Cambria Math"/>
               </w:rPr>
-              <m:t>)</m:t>
+              <m:t>]</m:t>
             </m:r>
           </m:e>
           <m:sup>
@@ -7551,7 +6291,7 @@
               <w:rPr>
                 <w:rFonts w:ascii="Cambria Math" w:hAnsi="Cambria Math"/>
               </w:rPr>
-              <m:t>*</m:t>
+              <m:t>3</m:t>
             </m:r>
           </m:sup>
         </m:sSup>
@@ -7644,6 +6384,64 @@
           <m:t>A</m:t>
         </m:r>
       </m:oMath>
+      <w:r>
+        <w:t xml:space="preserve">. На </w:t>
+      </w:r>
+      <w:r>
+        <w:fldChar w:fldCharType="begin"/>
+      </w:r>
+      <w:r>
+        <w:instrText xml:space="preserve"> REF _Ref134790694 \h </w:instrText>
+      </w:r>
+      <w:r>
+        <w:fldChar w:fldCharType="separate"/>
+      </w:r>
+      <w:r>
+        <w:t xml:space="preserve">Рисунок </w:t>
+      </w:r>
+      <w:r>
+        <w:rPr>
+          <w:noProof/>
+        </w:rPr>
+        <w:t>1</w:t>
+      </w:r>
+      <w:r>
+        <w:fldChar w:fldCharType="end"/>
+      </w:r>
+      <w:r>
+        <w:t xml:space="preserve"> представлен разброс </w:t>
+      </w:r>
+      <m:oMath>
+        <m:sSub>
+          <m:sSubPr>
+            <m:ctrlPr>
+              <w:rPr>
+                <w:rFonts w:ascii="Cambria Math" w:hAnsi="Cambria Math"/>
+                <w:i/>
+              </w:rPr>
+            </m:ctrlPr>
+          </m:sSubPr>
+          <m:e>
+            <m:r>
+              <w:rPr>
+                <w:rFonts w:ascii="Cambria Math" w:hAnsi="Cambria Math"/>
+              </w:rPr>
+              <m:t>k</m:t>
+            </m:r>
+          </m:e>
+          <m:sub>
+            <m:r>
+              <w:rPr>
+                <w:rFonts w:ascii="Cambria Math" w:hAnsi="Cambria Math"/>
+              </w:rPr>
+              <m:t>H+</m:t>
+            </m:r>
+          </m:sub>
+        </m:sSub>
+      </m:oMath>
+      <w:r>
+        <w:t xml:space="preserve"> в зависимости от потенциала восстановления хинона.</w:t>
+      </w:r>
     </w:p>
     <w:p>
       <w:pPr>
@@ -7655,6 +6453,7 @@
         <w:rPr>
           <w:noProof/>
         </w:rPr>
+        <w:lastRenderedPageBreak/>
         <mc:AlternateContent>
           <mc:Choice Requires="wpg">
             <w:drawing>
@@ -7683,7 +6482,7 @@
                           </pic:cNvPicPr>
                         </pic:nvPicPr>
                         <pic:blipFill>
-                          <a:blip r:embed="rId15">
+                          <a:blip r:embed="rId17">
                             <a:extLst>
                               <a:ext uri="{28A0092B-C50C-407E-A947-70E740481C1C}">
                                 <a14:useLocalDpi xmlns:a14="http://schemas.microsoft.com/office/drawing/2010/main" val="0"/>
@@ -7733,6 +6532,7 @@
                                   <w:sz w:val="28"/>
                                 </w:rPr>
                               </w:pPr>
+                              <w:bookmarkStart w:id="21" w:name="_Ref134790694"/>
                               <w:r>
                                 <w:t xml:space="preserve">Рисунок </w:t>
                               </w:r>
@@ -7757,6 +6557,7 @@
                                 </w:rPr>
                                 <w:fldChar w:fldCharType="end"/>
                               </w:r>
+                              <w:bookmarkEnd w:id="21"/>
                               <w:r>
                                 <w:t>.</w:t>
                               </w:r>
@@ -7842,11 +6643,11 @@
           </mc:Choice>
           <mc:Fallback>
             <w:pict>
-              <v:group w14:anchorId="2424D698" id="Группа 11" o:spid="_x0000_s1032" style="width:301.15pt;height:310.95pt;mso-position-horizontal-relative:char;mso-position-vertical-relative:line" coordsize="38246,39490" o:gfxdata="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">
-                <v:shape id="Рисунок 9" o:spid="_x0000_s1033" type="#_x0000_t75" style="position:absolute;width:38246;height:35382;visibility:visible;mso-wrap-style:square" o:gfxdata="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">
-                  <v:imagedata r:id="rId16" o:title=""/>
+              <v:group w14:anchorId="2424D698" id="Группа 11" o:spid="_x0000_s1035" style="width:301.15pt;height:310.95pt;mso-position-horizontal-relative:char;mso-position-vertical-relative:line" coordsize="38246,39490" o:gfxdata="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">
+                <v:shape id="Рисунок 9" o:spid="_x0000_s1036" type="#_x0000_t75" style="position:absolute;width:38246;height:35382;visibility:visible;mso-wrap-style:square" o:gfxdata="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">
+                  <v:imagedata r:id="rId18" o:title=""/>
                 </v:shape>
-                <v:shape id="Надпись 10" o:spid="_x0000_s1034" type="#_x0000_t202" style="position:absolute;top:35953;width:38246;height:3537;visibility:visible;mso-wrap-style:square;v-text-anchor:top" o:gfxdata="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" stroked="f">
+                <v:shape id="Надпись 10" o:spid="_x0000_s1037" type="#_x0000_t202" style="position:absolute;top:35953;width:38246;height:3537;visibility:visible;mso-wrap-style:square;v-text-anchor:top" o:gfxdata="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" stroked="f">
                   <v:textbox style="mso-fit-shape-to-text:t" inset="0,0,0,0">
                     <w:txbxContent>
                       <w:p>
@@ -7858,6 +6659,7 @@
                             <w:sz w:val="28"/>
                           </w:rPr>
                         </w:pPr>
+                        <w:bookmarkStart w:id="22" w:name="_Ref134790694"/>
                         <w:r>
                           <w:t xml:space="preserve">Рисунок </w:t>
                         </w:r>
@@ -7882,6 +6684,7 @@
                           </w:rPr>
                           <w:fldChar w:fldCharType="end"/>
                         </w:r>
+                        <w:bookmarkEnd w:id="22"/>
                         <w:r>
                           <w:t>.</w:t>
                         </w:r>
@@ -7968,15 +6771,7 @@
         <w:t>Другой</w:t>
       </w:r>
       <w:r>
-        <w:t xml:space="preserve"> - с выходом ион-радикалов из клетки и формированием </w:t>
-      </w:r>
-      <w:proofErr w:type="spellStart"/>
-      <w:r>
-        <w:t>сольватно</w:t>
-      </w:r>
-      <w:proofErr w:type="spellEnd"/>
-      <w:r>
-        <w:t>-</w:t>
+        <w:t xml:space="preserve"> - с выходом ион-радикалов из клетки и формированием сольватно-</w:t>
       </w:r>
       <w:r>
         <w:t>раз</w:t>
@@ -7988,25 +6783,239 @@
         <w:t>пары</w:t>
       </w:r>
       <w:r>
-        <w:t>, где передача протона становится невыполнимой из-за увеличения расстояния между молекулами реагентов</w:t>
-      </w:r>
-      <w:r>
         <w:t>,</w:t>
       </w:r>
       <w:r>
+        <w:t xml:space="preserve"> где передача протона становится невыполнимой из-за увеличения расстояния между молекулами реагентов</w:t>
+      </w:r>
+      <w:r>
+        <w:t>.</w:t>
+      </w:r>
+      <w:r>
         <w:t xml:space="preserve"> </w:t>
       </w:r>
       <w:r>
-        <w:t xml:space="preserve">с </w:t>
-      </w:r>
-      <w:r>
-        <w:t>констант</w:t>
-      </w:r>
-      <w:r>
-        <w:t>ой</w:t>
+        <w:t xml:space="preserve">В неполярных растворителях </w:t>
+      </w:r>
+      <m:oMath>
+        <m:sSubSup>
+          <m:sSubSupPr>
+            <m:ctrlPr>
+              <w:rPr>
+                <w:rFonts w:ascii="Cambria Math" w:hAnsi="Cambria Math"/>
+                <w:szCs w:val="32"/>
+              </w:rPr>
+            </m:ctrlPr>
+          </m:sSubSupPr>
+          <m:e>
+            <m:sSup>
+              <m:sSupPr>
+                <m:ctrlPr>
+                  <w:rPr>
+                    <w:rFonts w:ascii="Cambria Math" w:hAnsi="Cambria Math"/>
+                  </w:rPr>
+                </m:ctrlPr>
+              </m:sSupPr>
+              <m:e>
+                <m:r>
+                  <m:rPr>
+                    <m:sty m:val="p"/>
+                  </m:rPr>
+                  <w:rPr>
+                    <w:rFonts w:ascii="Cambria Math" w:hAnsi="Cambria Math"/>
+                  </w:rPr>
+                  <m:t>[A</m:t>
+                </m:r>
+              </m:e>
+              <m:sup>
+                <m:r>
+                  <m:rPr>
+                    <m:sty m:val="p"/>
+                  </m:rPr>
+                  <w:rPr>
+                    <w:rFonts w:ascii="Cambria Math" w:hAnsi="Cambria Math"/>
+                  </w:rPr>
+                  <m:t>•-</m:t>
+                </m:r>
+              </m:sup>
+            </m:sSup>
+            <m:r>
+              <w:rPr>
+                <w:rFonts w:ascii="Cambria Math" w:hAnsi="Cambria Math"/>
+              </w:rPr>
+              <m:t>,</m:t>
+            </m:r>
+            <m:sSup>
+              <m:sSupPr>
+                <m:ctrlPr>
+                  <w:rPr>
+                    <w:rFonts w:ascii="Cambria Math" w:hAnsi="Cambria Math"/>
+                  </w:rPr>
+                </m:ctrlPr>
+              </m:sSupPr>
+              <m:e>
+                <m:r>
+                  <m:rPr>
+                    <m:sty m:val="p"/>
+                  </m:rPr>
+                  <w:rPr>
+                    <w:rFonts w:ascii="Cambria Math" w:hAnsi="Cambria Math"/>
+                  </w:rPr>
+                  <m:t>DН</m:t>
+                </m:r>
+              </m:e>
+              <m:sup>
+                <m:r>
+                  <m:rPr>
+                    <m:sty m:val="p"/>
+                  </m:rPr>
+                  <w:rPr>
+                    <w:rFonts w:ascii="Cambria Math" w:hAnsi="Cambria Math"/>
+                  </w:rPr>
+                  <m:t>•+</m:t>
+                </m:r>
+              </m:sup>
+            </m:sSup>
+            <m:r>
+              <w:rPr>
+                <w:rFonts w:ascii="Cambria Math" w:hAnsi="Cambria Math"/>
+              </w:rPr>
+              <m:t>]</m:t>
+            </m:r>
+          </m:e>
+          <m:sub>
+            <m:r>
+              <w:rPr>
+                <w:rFonts w:ascii="Cambria Math" w:hAnsi="Cambria Math"/>
+              </w:rPr>
+              <m:t>s</m:t>
+            </m:r>
+          </m:sub>
+          <m:sup>
+            <m:r>
+              <w:rPr>
+                <w:rFonts w:ascii="Cambria Math" w:hAnsi="Cambria Math"/>
+              </w:rPr>
+              <m:t>3</m:t>
+            </m:r>
+          </m:sup>
+        </m:sSubSup>
+      </m:oMath>
+      <w:r>
+        <w:t xml:space="preserve"> находится в «клетке» растворителя, что способствует быстрому протеканию реакции переноса протона. В полярных растворителях радикал-ионы сольватированы молекулами растворителя, образуя сольватно-разделенную ион-радикальную пару </w:t>
+      </w:r>
+      <m:oMath>
+        <m:sSubSup>
+          <m:sSubSupPr>
+            <m:ctrlPr>
+              <w:rPr>
+                <w:rFonts w:ascii="Cambria Math" w:hAnsi="Cambria Math"/>
+              </w:rPr>
+            </m:ctrlPr>
+          </m:sSubSupPr>
+          <m:e>
+            <m:r>
+              <m:rPr>
+                <m:sty m:val="p"/>
+              </m:rPr>
+              <w:rPr>
+                <w:rFonts w:ascii="Cambria Math" w:hAnsi="Cambria Math"/>
+              </w:rPr>
+              <m:t>A</m:t>
+            </m:r>
+          </m:e>
+          <m:sub>
+            <m:r>
+              <w:rPr>
+                <w:rFonts w:ascii="Cambria Math" w:hAnsi="Cambria Math"/>
+              </w:rPr>
+              <m:t>s</m:t>
+            </m:r>
+          </m:sub>
+          <m:sup>
+            <m:r>
+              <m:rPr>
+                <m:sty m:val="p"/>
+              </m:rPr>
+              <w:rPr>
+                <w:rFonts w:ascii="Cambria Math" w:hAnsi="Cambria Math"/>
+              </w:rPr>
+              <m:t>•-</m:t>
+            </m:r>
+          </m:sup>
+        </m:sSubSup>
+        <m:r>
+          <w:rPr>
+            <w:rFonts w:ascii="Cambria Math" w:hAnsi="Cambria Math"/>
+          </w:rPr>
+          <m:t>+</m:t>
+        </m:r>
+        <m:sSubSup>
+          <m:sSubSupPr>
+            <m:ctrlPr>
+              <w:rPr>
+                <w:rFonts w:ascii="Cambria Math" w:hAnsi="Cambria Math"/>
+              </w:rPr>
+            </m:ctrlPr>
+          </m:sSubSupPr>
+          <m:e>
+            <m:r>
+              <m:rPr>
+                <m:sty m:val="p"/>
+              </m:rPr>
+              <w:rPr>
+                <w:rFonts w:ascii="Cambria Math" w:hAnsi="Cambria Math"/>
+              </w:rPr>
+              <m:t>DH</m:t>
+            </m:r>
+          </m:e>
+          <m:sub>
+            <m:r>
+              <w:rPr>
+                <w:rFonts w:ascii="Cambria Math" w:hAnsi="Cambria Math"/>
+              </w:rPr>
+              <m:t>s</m:t>
+            </m:r>
+          </m:sub>
+          <m:sup>
+            <m:r>
+              <m:rPr>
+                <m:sty m:val="p"/>
+              </m:rPr>
+              <w:rPr>
+                <w:rFonts w:ascii="Cambria Math" w:hAnsi="Cambria Math"/>
+              </w:rPr>
+              <m:t>•</m:t>
+            </m:r>
+            <m:r>
+              <m:rPr>
+                <m:sty m:val="p"/>
+              </m:rPr>
+              <w:rPr>
+                <w:rFonts w:ascii="Cambria Math" w:hAnsi="Cambria Math"/>
+              </w:rPr>
+              <m:t>+</m:t>
+            </m:r>
+          </m:sup>
+        </m:sSubSup>
+      </m:oMath>
+      <w:r>
+        <w:t xml:space="preserve">. </w:t>
+      </w:r>
+      <w:r>
+        <w:t>К</w:t>
+      </w:r>
+      <w:r>
+        <w:t>онстант</w:t>
+      </w:r>
+      <w:r>
+        <w:t>а</w:t>
       </w:r>
       <w:r>
         <w:t xml:space="preserve"> скорости</w:t>
+      </w:r>
+      <w:r>
+        <w:t xml:space="preserve"> процесса</w:t>
       </w:r>
       <w:r>
         <w:t xml:space="preserve"> </w:t>
@@ -8105,7 +7114,6 @@
           <w:id w:val="1056427495"/>
           <w:citation/>
         </w:sdtPr>
-        <w:sdtEndPr/>
         <w:sdtContent>
           <w:r>
             <w:fldChar w:fldCharType="begin"/>
@@ -8217,14 +7225,37 @@
         </m:sSup>
       </m:oMath>
       <w:r>
-        <w:t xml:space="preserve"> (циклогексан, ДМСО) </w:t>
+        <w:t xml:space="preserve"> (</w:t>
+      </w:r>
+      <w:r>
+        <w:t xml:space="preserve">для системы </w:t>
+      </w:r>
+      <w:r>
+        <w:t xml:space="preserve">бензофенон </w:t>
+      </w:r>
+      <w:r>
+        <w:t>–</w:t>
+      </w:r>
+      <w:r>
+        <w:t xml:space="preserve"> ДМА</w:t>
+      </w:r>
+      <w:r>
+        <w:t xml:space="preserve"> в </w:t>
+      </w:r>
+      <w:r>
+        <w:t>циклогексан</w:t>
+      </w:r>
+      <w:r>
+        <w:t>е</w:t>
+      </w:r>
+      <w:r>
+        <w:t xml:space="preserve">) </w:t>
       </w:r>
       <w:sdt>
         <w:sdtPr>
           <w:id w:val="1238517054"/>
           <w:citation/>
         </w:sdtPr>
-        <w:sdtEndPr/>
         <w:sdtContent>
           <w:r>
             <w:fldChar w:fldCharType="begin"/>
@@ -8343,14 +7374,43 @@
         </m:sSup>
       </m:oMath>
       <w:r>
-        <w:t xml:space="preserve"> (ацетонитрил) </w:t>
+        <w:t xml:space="preserve"> (</w:t>
+      </w:r>
+      <w:r>
+        <w:t xml:space="preserve">для системы </w:t>
+      </w:r>
+      <w:r>
+        <w:t xml:space="preserve">бензофенон </w:t>
+      </w:r>
+      <w:r>
+        <w:t>–</w:t>
+      </w:r>
+      <w:r>
+        <w:t xml:space="preserve"> ДМА</w:t>
+      </w:r>
+      <w:r>
+        <w:t xml:space="preserve"> в</w:t>
+      </w:r>
+      <w:r>
+        <w:t xml:space="preserve"> </w:t>
+      </w:r>
+      <w:r>
+        <w:t xml:space="preserve"> </w:t>
+      </w:r>
+      <w:r>
+        <w:t>ацетонитрил</w:t>
+      </w:r>
+      <w:r>
+        <w:t>е</w:t>
+      </w:r>
+      <w:r>
+        <w:t xml:space="preserve">) </w:t>
       </w:r>
       <w:sdt>
         <w:sdtPr>
           <w:id w:val="875508004"/>
           <w:citation/>
         </w:sdtPr>
-        <w:sdtEndPr/>
         <w:sdtContent>
           <w:r>
             <w:fldChar w:fldCharType="begin"/>
@@ -8378,16 +7438,8 @@
       <w:r>
         <w:t xml:space="preserve"> </w:t>
       </w:r>
-    </w:p>
-    <w:p>
-      <w:pPr>
-        <w:pStyle w:val="a5"/>
-        <w:rPr>
-          <w:lang w:val="en-US"/>
-        </w:rPr>
-      </w:pPr>
-      <w:r>
-        <w:t xml:space="preserve">Обратный процесс (реакция обратная реакции с константой </w:t>
+      <w:r>
+        <w:t xml:space="preserve">Следовательно, </w:t>
       </w:r>
       <m:oMath>
         <m:sSub>
@@ -8412,12 +7464,60 @@
               <w:rPr>
                 <w:rFonts w:ascii="Cambria Math" w:hAnsi="Cambria Math"/>
               </w:rPr>
+              <m:t>diff</m:t>
+            </m:r>
+          </m:sub>
+        </m:sSub>
+      </m:oMath>
+      <w:r>
+        <w:t xml:space="preserve"> возрастает на порядок при переходе от циклогексана с меньшей полярностью к ацетонитрилу с большей полярностью. В целом скорость фотовосстановления уменьшается с ростом полярности среды.</w:t>
+      </w:r>
+    </w:p>
+    <w:p>
+      <w:pPr>
+        <w:pStyle w:val="a5"/>
+      </w:pPr>
+      <w:r>
+        <w:t xml:space="preserve">Обратный процесс </w:t>
+      </w:r>
+      <w:r>
+        <w:t xml:space="preserve">- </w:t>
+      </w:r>
+      <w:r>
+        <w:t xml:space="preserve">реакция обратная реакции с константой </w:t>
+      </w:r>
+      <m:oMath>
+        <m:sSub>
+          <m:sSubPr>
+            <m:ctrlPr>
+              <w:rPr>
+                <w:rFonts w:ascii="Cambria Math" w:hAnsi="Cambria Math"/>
+                <w:i/>
+              </w:rPr>
+            </m:ctrlPr>
+          </m:sSubPr>
+          <m:e>
+            <m:r>
+              <w:rPr>
+                <w:rFonts w:ascii="Cambria Math" w:hAnsi="Cambria Math"/>
+              </w:rPr>
+              <m:t>k</m:t>
+            </m:r>
+          </m:e>
+          <m:sub>
+            <m:r>
+              <w:rPr>
+                <w:rFonts w:ascii="Cambria Math" w:hAnsi="Cambria Math"/>
+              </w:rPr>
               <m:t>e</m:t>
             </m:r>
           </m:sub>
         </m:sSub>
       </m:oMath>
       <w:r>
+        <w:t>,</w:t>
+      </w:r>
+      <w:r>
         <w:t xml:space="preserve"> см. </w:t>
       </w:r>
       <w:r>
@@ -8430,18 +7530,11 @@
         <w:fldChar w:fldCharType="separate"/>
       </w:r>
       <w:r>
-        <w:t>Схема</w:t>
-      </w:r>
-      <w:r>
-        <w:rPr>
-          <w:lang w:val="en-US"/>
-        </w:rPr>
-        <w:t xml:space="preserve"> </w:t>
+        <w:t xml:space="preserve">Схема </w:t>
       </w:r>
       <w:r>
         <w:rPr>
           <w:noProof/>
-          <w:lang w:val="en-US"/>
         </w:rPr>
         <w:t>2</w:t>
       </w:r>
@@ -8449,45 +7542,30 @@
         <w:fldChar w:fldCharType="end"/>
       </w:r>
       <w:r>
-        <w:rPr>
-          <w:lang w:val="en-US"/>
-        </w:rPr>
-        <w:t xml:space="preserve">) </w:t>
+        <w:t xml:space="preserve"> </w:t>
       </w:r>
       <w:r>
         <w:t>медленнее</w:t>
       </w:r>
       <w:r>
-        <w:rPr>
-          <w:lang w:val="en-US"/>
-        </w:rPr>
         <w:t xml:space="preserve"> </w:t>
       </w:r>
       <w:r>
         <w:t>в</w:t>
       </w:r>
       <w:r>
-        <w:rPr>
-          <w:lang w:val="en-US"/>
-        </w:rPr>
         <w:t xml:space="preserve"> 10 -100 </w:t>
       </w:r>
       <w:r>
         <w:t>раз</w:t>
       </w:r>
       <w:r>
-        <w:rPr>
-          <w:lang w:val="en-US"/>
-        </w:rPr>
         <w:t xml:space="preserve">, </w:t>
       </w:r>
       <w:r>
         <w:t>следовательно</w:t>
       </w:r>
       <w:r>
-        <w:rPr>
-          <w:lang w:val="en-US"/>
-        </w:rPr>
         <w:t xml:space="preserve"> </w:t>
       </w:r>
       <m:oMath>
@@ -8518,7 +7596,6 @@
             <m:r>
               <w:rPr>
                 <w:rFonts w:ascii="Cambria Math" w:hAnsi="Cambria Math"/>
-                <w:lang w:val="en-US"/>
               </w:rPr>
               <m:t>-1</m:t>
             </m:r>
@@ -8527,7 +7604,6 @@
         <m:r>
           <w:rPr>
             <w:rFonts w:ascii="Cambria Math" w:hAnsi="Cambria Math"/>
-            <w:lang w:val="en-US"/>
           </w:rPr>
           <m:t>~</m:t>
         </m:r>
@@ -8544,7 +7620,6 @@
             <m:r>
               <w:rPr>
                 <w:rFonts w:ascii="Cambria Math" w:hAnsi="Cambria Math"/>
-                <w:lang w:val="en-US"/>
               </w:rPr>
               <m:t>10</m:t>
             </m:r>
@@ -8553,7 +7628,6 @@
             <m:r>
               <w:rPr>
                 <w:rFonts w:ascii="Cambria Math" w:hAnsi="Cambria Math"/>
-                <w:lang w:val="en-US"/>
               </w:rPr>
               <m:t>7</m:t>
             </m:r>
@@ -8562,7 +7636,6 @@
         <m:r>
           <w:rPr>
             <w:rFonts w:ascii="Cambria Math" w:hAnsi="Cambria Math"/>
-            <w:lang w:val="en-US"/>
           </w:rPr>
           <m:t xml:space="preserve"> - </m:t>
         </m:r>
@@ -8579,7 +7652,6 @@
             <m:r>
               <w:rPr>
                 <w:rFonts w:ascii="Cambria Math" w:hAnsi="Cambria Math"/>
-                <w:lang w:val="en-US"/>
               </w:rPr>
               <m:t>10</m:t>
             </m:r>
@@ -8588,7 +7660,6 @@
             <m:r>
               <w:rPr>
                 <w:rFonts w:ascii="Cambria Math" w:hAnsi="Cambria Math"/>
-                <w:lang w:val="en-US"/>
               </w:rPr>
               <m:t>9</m:t>
             </m:r>
@@ -8615,7 +7686,6 @@
             <m:r>
               <w:rPr>
                 <w:rFonts w:ascii="Cambria Math" w:hAnsi="Cambria Math"/>
-                <w:lang w:val="en-US"/>
               </w:rPr>
               <m:t>-1</m:t>
             </m:r>
@@ -8623,15 +7693,27 @@
         </m:sSup>
       </m:oMath>
       <w:r>
-        <w:rPr>
-          <w:lang w:val="en-US"/>
-        </w:rPr>
         <w:t xml:space="preserve"> </w:t>
       </w:r>
       <w:r>
-        <w:rPr>
-          <w:lang w:val="en-US"/>
-        </w:rPr>
+        <w:t>(</w:t>
+      </w:r>
+      <w:r>
+        <w:t xml:space="preserve">для системы </w:t>
+      </w:r>
+      <w:r>
+        <w:t>бензофенон – ДМА</w:t>
+      </w:r>
+      <w:r>
+        <w:t xml:space="preserve"> в </w:t>
+      </w:r>
+      <w:r>
+        <w:t>ацетонитрил</w:t>
+      </w:r>
+      <w:r>
+        <w:t>)</w:t>
+      </w:r>
+      <w:r>
         <w:t xml:space="preserve"> </w:t>
       </w:r>
       <w:sdt>
@@ -8639,15 +7721,11 @@
           <w:id w:val="1801805383"/>
           <w:citation/>
         </w:sdtPr>
-        <w:sdtEndPr/>
         <w:sdtContent>
           <w:r>
             <w:fldChar w:fldCharType="begin"/>
           </w:r>
           <w:r>
-            <w:rPr>
-              <w:lang w:val="en-US"/>
-            </w:rPr>
             <w:instrText xml:space="preserve"> </w:instrText>
           </w:r>
           <w:r>
@@ -8657,9 +7735,6 @@
             <w:instrText>CITATION</w:instrText>
           </w:r>
           <w:r>
-            <w:rPr>
-              <w:lang w:val="en-US"/>
-            </w:rPr>
             <w:instrText xml:space="preserve"> </w:instrText>
           </w:r>
           <w:r>
@@ -8669,9 +7744,6 @@
             <w:instrText>Pet</w:instrText>
           </w:r>
           <w:r>
-            <w:rPr>
-              <w:lang w:val="en-US"/>
-            </w:rPr>
             <w:instrText>93 \</w:instrText>
           </w:r>
           <w:r>
@@ -8681,9 +7753,6 @@
             <w:instrText>l</w:instrText>
           </w:r>
           <w:r>
-            <w:rPr>
-              <w:lang w:val="en-US"/>
-            </w:rPr>
             <w:instrText xml:space="preserve"> 1033 </w:instrText>
           </w:r>
           <w:r>
@@ -8694,7 +7763,7 @@
               <w:noProof/>
               <w:lang w:val="en-US"/>
             </w:rPr>
-            <w:t>[25]</w:t>
+            <w:t>[26]</w:t>
           </w:r>
           <w:r>
             <w:fldChar w:fldCharType="end"/>
@@ -8702,9 +7771,6 @@
         </w:sdtContent>
       </w:sdt>
       <w:r>
-        <w:rPr>
-          <w:lang w:val="en-US"/>
-        </w:rPr>
         <w:t>.</w:t>
       </w:r>
     </w:p>
@@ -8713,7 +7779,6 @@
         <w:pStyle w:val="a5"/>
       </w:pPr>
       <w:r>
-        <w:lastRenderedPageBreak/>
         <w:t>В зависимости от того, к</w:t>
       </w:r>
       <w:r>
@@ -8812,13 +7877,53 @@
       <w:r>
         <w:t xml:space="preserve"> и, следовательно, на эффективность процесса фотовосстановления.</w:t>
       </w:r>
+      <w:r>
+        <w:t xml:space="preserve"> </w:t>
+      </w:r>
+      <w:r>
+        <w:t>Таким образом, к</w:t>
+      </w:r>
+      <w:r>
+        <w:t xml:space="preserve">онстанта скорости фотовосстановления </w:t>
+      </w:r>
+      <m:oMath>
+        <m:sSub>
+          <m:sSubPr>
+            <m:ctrlPr>
+              <w:rPr>
+                <w:rFonts w:ascii="Cambria Math" w:hAnsi="Cambria Math"/>
+                <w:i/>
+              </w:rPr>
+            </m:ctrlPr>
+          </m:sSubPr>
+          <m:e>
+            <m:r>
+              <w:rPr>
+                <w:rFonts w:ascii="Cambria Math" w:hAnsi="Cambria Math"/>
+              </w:rPr>
+              <m:t>k</m:t>
+            </m:r>
+          </m:e>
+          <m:sub>
+            <m:r>
+              <w:rPr>
+                <w:rFonts w:ascii="Cambria Math" w:hAnsi="Cambria Math"/>
+              </w:rPr>
+              <m:t>H</m:t>
+            </m:r>
+          </m:sub>
+        </m:sSub>
+      </m:oMath>
+      <w:r>
+        <w:t xml:space="preserve"> является комбинацией констант скорости различных этапов реакции: прямого и обратного переноса электрона, переноса протона и диффузии ион-радикалов.</w:t>
+      </w:r>
     </w:p>
     <w:p>
       <w:pPr>
         <w:pStyle w:val="31"/>
       </w:pPr>
-      <w:bookmarkStart w:id="17" w:name="_Hlk134744608"/>
-      <w:bookmarkEnd w:id="10"/>
+      <w:bookmarkStart w:id="23" w:name="_Hlk134744608"/>
+      <w:bookmarkEnd w:id="14"/>
       <w:r>
         <w:t xml:space="preserve">Образование продуктов </w:t>
       </w:r>
@@ -8853,7 +7958,6 @@
           <w:id w:val="1088508480"/>
           <w:citation/>
         </w:sdtPr>
-        <w:sdtEndPr/>
         <w:sdtContent>
           <w:r>
             <w:fldChar w:fldCharType="begin"/>
@@ -8894,7 +7998,7 @@
         <w:rPr>
           <w:noProof/>
         </w:rPr>
-        <w:t>3</w:t>
+        <w:t>4</w:t>
       </w:r>
       <w:r>
         <w:fldChar w:fldCharType="end"/>
@@ -8912,49 +8016,18 @@
         <w:t xml:space="preserve"> зависят от строения донора водорода</w:t>
       </w:r>
       <w:r>
-        <w:t xml:space="preserve">, не смотря на </w:t>
-      </w:r>
-      <w:proofErr w:type="spellStart"/>
-      <w:r>
-        <w:t>тто</w:t>
-      </w:r>
-      <w:proofErr w:type="spellEnd"/>
-      <w:r>
-        <w:t xml:space="preserve"> что первичный акт у всех идентичен. Соотношение концентраций </w:t>
-      </w:r>
-      <w:proofErr w:type="spellStart"/>
-      <w:r>
-        <w:t>кетолов</w:t>
-      </w:r>
-      <w:proofErr w:type="spellEnd"/>
-      <w:r>
-        <w:t xml:space="preserve"> и </w:t>
-      </w:r>
-      <w:proofErr w:type="spellStart"/>
-      <w:r>
-        <w:t>фенолэфиров</w:t>
-      </w:r>
-      <w:proofErr w:type="spellEnd"/>
-      <w:r>
-        <w:t xml:space="preserve">, которые </w:t>
-      </w:r>
-      <w:proofErr w:type="spellStart"/>
-      <w:r>
-        <w:t>образуютсяя</w:t>
-      </w:r>
-      <w:proofErr w:type="spellEnd"/>
-      <w:r>
-        <w:t xml:space="preserve"> при фотовосстановлении о-хинонов в присутствии </w:t>
-      </w:r>
-      <w:proofErr w:type="spellStart"/>
-      <w:r>
-        <w:t>алкиларенов</w:t>
-      </w:r>
-      <w:proofErr w:type="spellEnd"/>
-      <w:r>
-        <w:t xml:space="preserve"> зависит от характера заместителя в </w:t>
-      </w:r>
-      <w:proofErr w:type="gramStart"/>
+        <w:t>, не смотря на то что</w:t>
+      </w:r>
+      <w:r>
+        <w:t>,</w:t>
+      </w:r>
+      <w:r>
+        <w:t xml:space="preserve"> первичный акт у всех </w:t>
+      </w:r>
+      <w:r>
+        <w:lastRenderedPageBreak/>
+        <w:t xml:space="preserve">идентичен. Соотношение концентраций кетолов и фенолэфиров, которые образуютсяя при фотовосстановлении о-хинонов в присутствии алкиларенов зависит от характера заместителя в </w:t>
+      </w:r>
       <w:r>
         <w:t>пара</w:t>
       </w:r>
@@ -8964,23 +8037,14 @@
       <w:r>
         <w:t>положении</w:t>
       </w:r>
-      <w:proofErr w:type="gramEnd"/>
-      <w:r>
-        <w:t xml:space="preserve"> к </w:t>
-      </w:r>
-      <w:proofErr w:type="spellStart"/>
-      <w:r>
-        <w:t>метильной</w:t>
-      </w:r>
-      <w:proofErr w:type="spellEnd"/>
-      <w:r>
-        <w:t xml:space="preserve"> группе, от которой </w:t>
-      </w:r>
-      <w:commentRangeStart w:id="18"/>
+      <w:r>
+        <w:t xml:space="preserve"> к метильной группе, от которой </w:t>
+      </w:r>
+      <w:commentRangeStart w:id="24"/>
       <w:r>
         <w:t>отрывается</w:t>
       </w:r>
-      <w:commentRangeEnd w:id="18"/>
+      <w:commentRangeEnd w:id="24"/>
       <w:r>
         <w:rPr>
           <w:rStyle w:val="afa"/>
@@ -8988,7 +8052,7 @@
           <w:color w:val="auto"/>
           <w:lang w:eastAsia="en-US"/>
         </w:rPr>
-        <w:commentReference w:id="18"/>
+        <w:commentReference w:id="24"/>
       </w:r>
       <w:r>
         <w:t xml:space="preserve"> водород </w:t>
@@ -8998,7 +8062,6 @@
           <w:id w:val="-156387501"/>
           <w:citation/>
         </w:sdtPr>
-        <w:sdtEndPr/>
         <w:sdtContent>
           <w:r>
             <w:fldChar w:fldCharType="begin"/>
@@ -9021,31 +8084,10 @@
         </w:sdtContent>
       </w:sdt>
       <w:r>
-        <w:t xml:space="preserve">. Доля </w:t>
-      </w:r>
-      <w:proofErr w:type="spellStart"/>
-      <w:r>
-        <w:t>кетола</w:t>
-      </w:r>
-      <w:proofErr w:type="spellEnd"/>
-      <w:r>
-        <w:t xml:space="preserve"> возрастает с увеличением </w:t>
-      </w:r>
-      <w:proofErr w:type="spellStart"/>
-      <w:r>
-        <w:t>электронодонорной</w:t>
-      </w:r>
-      <w:proofErr w:type="spellEnd"/>
-      <w:r>
-        <w:t xml:space="preserve"> способности заместителя из-за дефицита электронов при углеродном и избытка при кислородном атомах </w:t>
-      </w:r>
-      <w:proofErr w:type="spellStart"/>
-      <w:r>
-        <w:t>семихинона</w:t>
-      </w:r>
-      <w:proofErr w:type="spellEnd"/>
-      <w:r>
-        <w:t>.</w:t>
+        <w:t>. Доля кетола возрастает с увеличением электронодонорной способности заместителя из-за дефицита электронов при углеродном и избытка при кислородном атомах семихинона</w:t>
+      </w:r>
+      <w:r>
+        <w:t>:</w:t>
       </w:r>
     </w:p>
     <w:p>
@@ -9085,7 +8127,7 @@
                           </pic:cNvPicPr>
                         </pic:nvPicPr>
                         <pic:blipFill>
-                          <a:blip r:embed="rId17">
+                          <a:blip r:embed="rId19">
                             <a:extLst>
                               <a:ext uri="{28A0092B-C50C-407E-A947-70E740481C1C}">
                                 <a14:useLocalDpi xmlns:a14="http://schemas.microsoft.com/office/drawing/2010/main" val="0"/>
@@ -9135,7 +8177,7 @@
                                   <w:sz w:val="28"/>
                                 </w:rPr>
                               </w:pPr>
-                              <w:bookmarkStart w:id="19" w:name="_Ref134739571"/>
+                              <w:bookmarkStart w:id="25" w:name="_Ref134739571"/>
                               <w:r>
                                 <w:t xml:space="preserve">Схема </w:t>
                               </w:r>
@@ -9152,7 +8194,7 @@
                                 <w:rPr>
                                   <w:noProof/>
                                 </w:rPr>
-                                <w:t>3</w:t>
+                                <w:t>4</w:t>
                               </w:r>
                               <w:r>
                                 <w:rPr>
@@ -9160,7 +8202,7 @@
                                 </w:rPr>
                                 <w:fldChar w:fldCharType="end"/>
                               </w:r>
-                              <w:bookmarkEnd w:id="19"/>
+                              <w:bookmarkEnd w:id="25"/>
                               <w:r>
                                 <w:t xml:space="preserve">. </w:t>
                               </w:r>
@@ -9185,11 +8227,11 @@
           </mc:Choice>
           <mc:Fallback>
             <w:pict>
-              <v:group w14:anchorId="7B04D452" id="Группа 14" o:spid="_x0000_s1035" style="width:433.55pt;height:386.7pt;mso-position-horizontal-relative:char;mso-position-vertical-relative:line" coordsize="55060,49110" o:gfxdata="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">
-                <v:shape id="Рисунок 12" o:spid="_x0000_s1036" type="#_x0000_t75" style="position:absolute;width:55060;height:46812;visibility:visible;mso-wrap-style:square" o:gfxdata="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">
-                  <v:imagedata r:id="rId18" o:title=""/>
+              <v:group w14:anchorId="7B04D452" id="Группа 14" o:spid="_x0000_s1038" style="width:433.55pt;height:386.7pt;mso-position-horizontal-relative:char;mso-position-vertical-relative:line" coordsize="55060,49110" o:gfxdata="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">
+                <v:shape id="Рисунок 12" o:spid="_x0000_s1039" type="#_x0000_t75" style="position:absolute;width:55060;height:46812;visibility:visible;mso-wrap-style:square" o:gfxdata="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">
+                  <v:imagedata r:id="rId20" o:title=""/>
                 </v:shape>
-                <v:shape id="Надпись 13" o:spid="_x0000_s1037" type="#_x0000_t202" style="position:absolute;top:47402;width:55060;height:1708;visibility:visible;mso-wrap-style:square;v-text-anchor:top" o:gfxdata="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" stroked="f">
+                <v:shape id="Надпись 13" o:spid="_x0000_s1040" type="#_x0000_t202" style="position:absolute;top:47402;width:55060;height:1708;visibility:visible;mso-wrap-style:square;v-text-anchor:top" o:gfxdata="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" stroked="f">
                   <v:textbox style="mso-fit-shape-to-text:t" inset="0,0,0,0">
                     <w:txbxContent>
                       <w:p>
@@ -9201,7 +8243,7 @@
                             <w:sz w:val="28"/>
                           </w:rPr>
                         </w:pPr>
-                        <w:bookmarkStart w:id="20" w:name="_Ref134739571"/>
+                        <w:bookmarkStart w:id="26" w:name="_Ref134739571"/>
                         <w:r>
                           <w:t xml:space="preserve">Схема </w:t>
                         </w:r>
@@ -9218,7 +8260,7 @@
                           <w:rPr>
                             <w:noProof/>
                           </w:rPr>
-                          <w:t>3</w:t>
+                          <w:t>4</w:t>
                         </w:r>
                         <w:r>
                           <w:rPr>
@@ -9226,7 +8268,7 @@
                           </w:rPr>
                           <w:fldChar w:fldCharType="end"/>
                         </w:r>
-                        <w:bookmarkEnd w:id="20"/>
+                        <w:bookmarkEnd w:id="26"/>
                         <w:r>
                           <w:t xml:space="preserve">. </w:t>
                         </w:r>
@@ -9249,15 +8291,7 @@
         <w:pStyle w:val="a4"/>
       </w:pPr>
       <w:r>
-        <w:t xml:space="preserve">В следствие резонанса </w:t>
-      </w:r>
-      <w:proofErr w:type="spellStart"/>
-      <w:r>
-        <w:t>аллильного</w:t>
-      </w:r>
-      <w:proofErr w:type="spellEnd"/>
-      <w:r>
-        <w:t xml:space="preserve"> радикала </w:t>
+        <w:t xml:space="preserve">В следствие резонанса аллильного радикала </w:t>
       </w:r>
       <m:oMath>
         <m:r>
@@ -9407,13 +8441,11 @@
         </w:rPr>
         <w:t>т</w:t>
       </w:r>
-      <w:proofErr w:type="spellStart"/>
-      <w:r>
-        <w:t>акже</w:t>
-      </w:r>
-      <w:proofErr w:type="spellEnd"/>
-      <w:r>
-        <w:t xml:space="preserve"> могут наблюдаться различные варианты, см </w:t>
+      <w:r>
+        <w:t>акже могут наблюдаться различные варианты, см</w:t>
+      </w:r>
+      <w:r>
+        <w:t xml:space="preserve">. </w:t>
       </w:r>
       <w:r>
         <w:fldChar w:fldCharType="begin"/>
@@ -9431,7 +8463,7 @@
         <w:rPr>
           <w:noProof/>
         </w:rPr>
-        <w:t>4</w:t>
+        <w:t>5</w:t>
       </w:r>
       <w:r>
         <w:fldChar w:fldCharType="end"/>
@@ -9440,27 +8472,18 @@
         <w:t>. Как</w:t>
       </w:r>
       <w:r>
-        <w:rPr>
-          <w:lang w:val="en-US"/>
-        </w:rPr>
         <w:t xml:space="preserve"> </w:t>
       </w:r>
       <w:r>
         <w:t>показано</w:t>
       </w:r>
       <w:r>
-        <w:rPr>
-          <w:lang w:val="en-US"/>
-        </w:rPr>
         <w:t xml:space="preserve"> </w:t>
       </w:r>
       <w:r>
         <w:t>авторами</w:t>
       </w:r>
       <w:r>
-        <w:rPr>
-          <w:lang w:val="en-US"/>
-        </w:rPr>
         <w:t xml:space="preserve"> </w:t>
       </w:r>
       <w:sdt>
@@ -9468,7 +8491,6 @@
           <w:id w:val="1478721956"/>
           <w:citation/>
         </w:sdtPr>
-        <w:sdtEndPr/>
         <w:sdtContent>
           <w:r>
             <w:fldChar w:fldCharType="begin"/>
@@ -9480,9 +8502,6 @@
             <w:instrText>CITATION</w:instrText>
           </w:r>
           <w:r>
-            <w:rPr>
-              <w:lang w:val="en-US"/>
-            </w:rPr>
             <w:instrText xml:space="preserve"> </w:instrText>
           </w:r>
           <w:r>
@@ -9492,9 +8511,6 @@
             <w:instrText>Mar</w:instrText>
           </w:r>
           <w:r>
-            <w:rPr>
-              <w:lang w:val="en-US"/>
-            </w:rPr>
             <w:instrText>71 \</w:instrText>
           </w:r>
           <w:r>
@@ -9504,9 +8520,6 @@
             <w:instrText>l</w:instrText>
           </w:r>
           <w:r>
-            <w:rPr>
-              <w:lang w:val="en-US"/>
-            </w:rPr>
             <w:instrText xml:space="preserve"> 1033 </w:instrText>
           </w:r>
           <w:r>
@@ -9515,9 +8528,8 @@
           <w:r>
             <w:rPr>
               <w:noProof/>
-              <w:lang w:val="en-US"/>
             </w:rPr>
-            <w:t>[26]</w:t>
+            <w:t>[27]</w:t>
           </w:r>
           <w:r>
             <w:fldChar w:fldCharType="end"/>
@@ -9525,9 +8537,6 @@
         </w:sdtContent>
       </w:sdt>
       <w:r>
-        <w:rPr>
-          <w:lang w:val="en-US"/>
-        </w:rPr>
         <w:t xml:space="preserve">. </w:t>
       </w:r>
       <w:r>
@@ -9543,7 +8552,6 @@
         <w:rPr>
           <w:noProof/>
         </w:rPr>
-        <w:lastRenderedPageBreak/>
         <mc:AlternateContent>
           <mc:Choice Requires="wpg">
             <w:drawing>
@@ -9572,7 +8580,7 @@
                           </pic:cNvPicPr>
                         </pic:nvPicPr>
                         <pic:blipFill>
-                          <a:blip r:embed="rId19">
+                          <a:blip r:embed="rId21">
                             <a:extLst>
                               <a:ext uri="{28A0092B-C50C-407E-A947-70E740481C1C}">
                                 <a14:useLocalDpi xmlns:a14="http://schemas.microsoft.com/office/drawing/2010/main" val="0"/>
@@ -9623,7 +8631,7 @@
                                   <w:szCs w:val="32"/>
                                 </w:rPr>
                               </w:pPr>
-                              <w:bookmarkStart w:id="21" w:name="_Ref134740211"/>
+                              <w:bookmarkStart w:id="27" w:name="_Ref134740211"/>
                               <w:r>
                                 <w:t xml:space="preserve">Схема </w:t>
                               </w:r>
@@ -9640,7 +8648,7 @@
                                 <w:rPr>
                                   <w:noProof/>
                                 </w:rPr>
-                                <w:t>4</w:t>
+                                <w:t>5</w:t>
                               </w:r>
                               <w:r>
                                 <w:rPr>
@@ -9648,17 +8656,9 @@
                                 </w:rPr>
                                 <w:fldChar w:fldCharType="end"/>
                               </w:r>
-                              <w:bookmarkEnd w:id="21"/>
+                              <w:bookmarkEnd w:id="27"/>
                               <w:r>
-                                <w:t xml:space="preserve">. Различные варианты в случае </w:t>
-                              </w:r>
-                              <w:proofErr w:type="spellStart"/>
-                              <w:r>
-                                <w:t>аллильных</w:t>
-                              </w:r>
-                              <w:proofErr w:type="spellEnd"/>
-                              <w:r>
-                                <w:t xml:space="preserve"> радикалов</w:t>
+                                <w:t>. Различные варианты в случае аллильных радикалов</w:t>
                               </w:r>
                             </w:p>
                           </w:txbxContent>
@@ -9678,11 +8678,11 @@
           </mc:Choice>
           <mc:Fallback>
             <w:pict>
-              <v:group w14:anchorId="0602CC68" id="Группа 17" o:spid="_x0000_s1038" style="width:342pt;height:165.55pt;mso-position-horizontal-relative:char;mso-position-vertical-relative:line" coordsize="43434,21024" o:gfxdata="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">
-                <v:shape id="Рисунок 15" o:spid="_x0000_s1039" type="#_x0000_t75" style="position:absolute;width:43434;height:18751;visibility:visible;mso-wrap-style:square" o:gfxdata="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">
-                  <v:imagedata r:id="rId20" o:title=""/>
+              <v:group w14:anchorId="0602CC68" id="Группа 17" o:spid="_x0000_s1041" style="width:342pt;height:165.55pt;mso-position-horizontal-relative:char;mso-position-vertical-relative:line" coordsize="43434,21024" o:gfxdata="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">
+                <v:shape id="Рисунок 15" o:spid="_x0000_s1042" type="#_x0000_t75" style="position:absolute;width:43434;height:18751;visibility:visible;mso-wrap-style:square" o:gfxdata="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">
+                  <v:imagedata r:id="rId22" o:title=""/>
                 </v:shape>
-                <v:shape id="Надпись 16" o:spid="_x0000_s1040" type="#_x0000_t202" style="position:absolute;top:19316;width:43434;height:1708;visibility:visible;mso-wrap-style:square;v-text-anchor:top" o:gfxdata="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" stroked="f">
+                <v:shape id="Надпись 16" o:spid="_x0000_s1043" type="#_x0000_t202" style="position:absolute;top:19316;width:43434;height:1708;visibility:visible;mso-wrap-style:square;v-text-anchor:top" o:gfxdata="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" stroked="f">
                   <v:textbox style="mso-fit-shape-to-text:t" inset="0,0,0,0">
                     <w:txbxContent>
                       <w:p>
@@ -9695,7 +8695,7 @@
                             <w:szCs w:val="32"/>
                           </w:rPr>
                         </w:pPr>
-                        <w:bookmarkStart w:id="22" w:name="_Ref134740211"/>
+                        <w:bookmarkStart w:id="28" w:name="_Ref134740211"/>
                         <w:r>
                           <w:t xml:space="preserve">Схема </w:t>
                         </w:r>
@@ -9712,7 +8712,7 @@
                           <w:rPr>
                             <w:noProof/>
                           </w:rPr>
-                          <w:t>4</w:t>
+                          <w:t>5</w:t>
                         </w:r>
                         <w:r>
                           <w:rPr>
@@ -9720,17 +8720,9 @@
                           </w:rPr>
                           <w:fldChar w:fldCharType="end"/>
                         </w:r>
-                        <w:bookmarkEnd w:id="22"/>
+                        <w:bookmarkEnd w:id="28"/>
                         <w:r>
-                          <w:t xml:space="preserve">. Различные варианты в случае </w:t>
-                        </w:r>
-                        <w:proofErr w:type="spellStart"/>
-                        <w:r>
-                          <w:t>аллильных</w:t>
-                        </w:r>
-                        <w:proofErr w:type="spellEnd"/>
-                        <w:r>
-                          <w:t xml:space="preserve"> радикалов</w:t>
+                          <w:t>. Различные варианты в случае аллильных радикалов</w:t>
                         </w:r>
                       </w:p>
                     </w:txbxContent>
@@ -9748,15 +8740,11 @@
         <w:pStyle w:val="a4"/>
       </w:pPr>
       <w:r>
-        <w:t xml:space="preserve">Главное отличие фотовосстановления орто-хинонов в присутствии гетероатомных доноров водорода - эфирами, альдегидами, спиртами и аминами, заключается </w:t>
-      </w:r>
-      <w:proofErr w:type="gramStart"/>
-      <w:r>
-        <w:t>в на</w:t>
-      </w:r>
-      <w:proofErr w:type="gramEnd"/>
-      <w:r>
-        <w:t xml:space="preserve"> начальной стадии реакции: происходит отрыв атома водорода от α – атома углерода по отношению к связи с гетероатомом. Однако такие реакции приводят к аналогичным продуктам см. </w:t>
+        <w:t xml:space="preserve">Главное отличие фотовосстановления орто-хинонов в присутствии гетероатомных доноров водорода - эфирами, альдегидами, спиртами и аминами, заключается в на начальной стадии реакции: происходит отрыв атома водорода от α – атома углерода по </w:t>
+      </w:r>
+      <w:r>
+        <w:lastRenderedPageBreak/>
+        <w:t xml:space="preserve">отношению к связи с гетероатомом. Однако такие реакции приводят к аналогичным продуктам см. </w:t>
       </w:r>
       <w:r>
         <w:fldChar w:fldCharType="begin"/>
@@ -9774,29 +8762,13 @@
         <w:rPr>
           <w:noProof/>
         </w:rPr>
-        <w:t>5</w:t>
+        <w:t>6</w:t>
       </w:r>
       <w:r>
         <w:fldChar w:fldCharType="end"/>
       </w:r>
       <w:r>
-        <w:t xml:space="preserve">. К тому же получающиеся </w:t>
-      </w:r>
-      <w:proofErr w:type="spellStart"/>
-      <w:r>
-        <w:t>фенолэфиры</w:t>
-      </w:r>
-      <w:proofErr w:type="spellEnd"/>
-      <w:r>
-        <w:t xml:space="preserve"> </w:t>
-      </w:r>
-      <w:proofErr w:type="spellStart"/>
-      <w:r>
-        <w:t>гидролитически</w:t>
-      </w:r>
-      <w:proofErr w:type="spellEnd"/>
-      <w:r>
-        <w:t xml:space="preserve"> расщепляются на гидрохинон и кислоту RC(O)OH, что иногда представляет практический интерес.</w:t>
+        <w:t>. К тому же получающиеся фенолэфиры гидролитически расщепляются на гидрохинон и кислоту RC(O)OH, что иногда представляет практический интерес.</w:t>
       </w:r>
     </w:p>
     <w:p>
@@ -9836,7 +8808,7 @@
                           </pic:cNvPicPr>
                         </pic:nvPicPr>
                         <pic:blipFill>
-                          <a:blip r:embed="rId21">
+                          <a:blip r:embed="rId23">
                             <a:extLst>
                               <a:ext uri="{28A0092B-C50C-407E-A947-70E740481C1C}">
                                 <a14:useLocalDpi xmlns:a14="http://schemas.microsoft.com/office/drawing/2010/main" val="0"/>
@@ -9886,7 +8858,7 @@
                                   <w:sz w:val="28"/>
                                 </w:rPr>
                               </w:pPr>
-                              <w:bookmarkStart w:id="23" w:name="_Ref134741272"/>
+                              <w:bookmarkStart w:id="29" w:name="_Ref134741272"/>
                               <w:r>
                                 <w:t xml:space="preserve">Схема </w:t>
                               </w:r>
@@ -9903,7 +8875,7 @@
                                 <w:rPr>
                                   <w:noProof/>
                                 </w:rPr>
-                                <w:t>5</w:t>
+                                <w:t>6</w:t>
                               </w:r>
                               <w:r>
                                 <w:rPr>
@@ -9911,7 +8883,7 @@
                                 </w:rPr>
                                 <w:fldChar w:fldCharType="end"/>
                               </w:r>
-                              <w:bookmarkEnd w:id="23"/>
+                              <w:bookmarkEnd w:id="29"/>
                               <w:r>
                                 <w:t>. Продукты реакции с гетероатомами.</w:t>
                               </w:r>
@@ -9933,11 +8905,11 @@
           </mc:Choice>
           <mc:Fallback>
             <w:pict>
-              <v:group w14:anchorId="26D2FD2F" id="Группа 20" o:spid="_x0000_s1041" style="width:451.4pt;height:118.95pt;mso-position-horizontal-relative:char;mso-position-vertical-relative:line" coordsize="57327,15106" o:gfxdata="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">
-                <v:shape id="Рисунок 18" o:spid="_x0000_s1042" type="#_x0000_t75" style="position:absolute;width:57327;height:12839;visibility:visible;mso-wrap-style:square" o:gfxdata="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">
-                  <v:imagedata r:id="rId22" o:title=""/>
+              <v:group w14:anchorId="26D2FD2F" id="Группа 20" o:spid="_x0000_s1044" style="width:451.4pt;height:118.95pt;mso-position-horizontal-relative:char;mso-position-vertical-relative:line" coordsize="57327,15106" o:gfxdata="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">
+                <v:shape id="Рисунок 18" o:spid="_x0000_s1045" type="#_x0000_t75" style="position:absolute;width:57327;height:12839;visibility:visible;mso-wrap-style:square" o:gfxdata="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">
+                  <v:imagedata r:id="rId24" o:title=""/>
                 </v:shape>
-                <v:shape id="Надпись 19" o:spid="_x0000_s1043" type="#_x0000_t202" style="position:absolute;top:13398;width:57327;height:1708;visibility:visible;mso-wrap-style:square;v-text-anchor:top" o:gfxdata="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" stroked="f">
+                <v:shape id="Надпись 19" o:spid="_x0000_s1046" type="#_x0000_t202" style="position:absolute;top:13398;width:57327;height:1708;visibility:visible;mso-wrap-style:square;v-text-anchor:top" o:gfxdata="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" stroked="f">
                   <v:textbox style="mso-fit-shape-to-text:t" inset="0,0,0,0">
                     <w:txbxContent>
                       <w:p>
@@ -9949,7 +8921,7 @@
                             <w:sz w:val="28"/>
                           </w:rPr>
                         </w:pPr>
-                        <w:bookmarkStart w:id="24" w:name="_Ref134741272"/>
+                        <w:bookmarkStart w:id="30" w:name="_Ref134741272"/>
                         <w:r>
                           <w:t xml:space="preserve">Схема </w:t>
                         </w:r>
@@ -9966,7 +8938,7 @@
                           <w:rPr>
                             <w:noProof/>
                           </w:rPr>
-                          <w:t>5</w:t>
+                          <w:t>6</w:t>
                         </w:r>
                         <w:r>
                           <w:rPr>
@@ -9974,7 +8946,7 @@
                           </w:rPr>
                           <w:fldChar w:fldCharType="end"/>
                         </w:r>
-                        <w:bookmarkEnd w:id="24"/>
+                        <w:bookmarkEnd w:id="30"/>
                         <w:r>
                           <w:t>. Продукты реакции с гетероатомами.</w:t>
                         </w:r>
@@ -9994,38 +8966,13 @@
         <w:pStyle w:val="a5"/>
       </w:pPr>
       <w:r>
-        <w:t xml:space="preserve">Продукты реакций присоединения с альдегидами образуют также тетра-хлор- и тетра-бромбензохиноны-1,2, производные нафтохинона-1,2, </w:t>
-      </w:r>
-      <w:proofErr w:type="spellStart"/>
-      <w:r>
-        <w:t>аценафтенхинон</w:t>
-      </w:r>
-      <w:proofErr w:type="spellEnd"/>
-      <w:r>
-        <w:t xml:space="preserve">, </w:t>
-      </w:r>
-      <w:proofErr w:type="spellStart"/>
-      <w:r>
-        <w:t>ретенхинон</w:t>
-      </w:r>
-      <w:proofErr w:type="spellEnd"/>
-      <w:r>
-        <w:t xml:space="preserve">, </w:t>
-      </w:r>
-      <w:proofErr w:type="spellStart"/>
-      <w:r>
-        <w:t>хризенхинон</w:t>
-      </w:r>
-      <w:proofErr w:type="spellEnd"/>
-      <w:r>
-        <w:t xml:space="preserve"> </w:t>
+        <w:t xml:space="preserve">Продукты реакций присоединения с альдегидами образуют также тетра-хлор- и тетра-бромбензохиноны-1,2, производные нафтохинона-1,2, аценафтенхинон, ретенхинон, хризенхинон </w:t>
       </w:r>
       <w:sdt>
         <w:sdtPr>
           <w:id w:val="1744214983"/>
           <w:citation/>
         </w:sdtPr>
-        <w:sdtEndPr/>
         <w:sdtContent>
           <w:r>
             <w:fldChar w:fldCharType="begin"/>
@@ -10057,7 +9004,6 @@
           <w:r>
             <w:rPr>
               <w:noProof/>
-              <w:lang w:val="en-US"/>
             </w:rPr>
             <w:t>[11]</w:t>
           </w:r>
@@ -10067,15 +9013,7 @@
         </w:sdtContent>
       </w:sdt>
       <w:r>
-        <w:t xml:space="preserve"> Фотовосстановление под действием видимого света </w:t>
-      </w:r>
-      <w:proofErr w:type="spellStart"/>
-      <w:r>
-        <w:t>камфорохинона</w:t>
-      </w:r>
-      <w:proofErr w:type="spellEnd"/>
-      <w:r>
-        <w:t xml:space="preserve"> в присутствии альдегидов также дает смесь соответствующих продуктов:</w:t>
+        <w:t xml:space="preserve"> Фотовосстановление под действием видимого света камфорохинона в присутствии альдегидов также дает смесь соответствующих продуктов:</w:t>
       </w:r>
     </w:p>
     <w:p>
@@ -10114,7 +9052,7 @@
                           </pic:cNvPicPr>
                         </pic:nvPicPr>
                         <pic:blipFill>
-                          <a:blip r:embed="rId23">
+                          <a:blip r:embed="rId25">
                             <a:extLst>
                               <a:ext uri="{28A0092B-C50C-407E-A947-70E740481C1C}">
                                 <a14:useLocalDpi xmlns:a14="http://schemas.microsoft.com/office/drawing/2010/main" val="0"/>
@@ -10171,10 +9109,7 @@
                                 <w:fldChar w:fldCharType="begin"/>
                               </w:r>
                               <w:r>
-                                <w:instrText xml:space="preserve"> S</w:instrText>
-                              </w:r>
-                              <w:r>
-                                <w:instrText xml:space="preserve">EQ Схема \* ARABIC </w:instrText>
+                                <w:instrText xml:space="preserve"> SEQ Схема \* ARABIC </w:instrText>
                               </w:r>
                               <w:r>
                                 <w:fldChar w:fldCharType="separate"/>
@@ -10183,7 +9118,7 @@
                                 <w:rPr>
                                   <w:noProof/>
                                 </w:rPr>
-                                <w:t>6</w:t>
+                                <w:t>7</w:t>
                               </w:r>
                               <w:r>
                                 <w:rPr>
@@ -10212,11 +9147,11 @@
           </mc:Choice>
           <mc:Fallback>
             <w:pict>
-              <v:group w14:anchorId="48570A52" id="Группа 23" o:spid="_x0000_s1044" style="width:496pt;height:135.85pt;mso-position-horizontal-relative:char;mso-position-vertical-relative:line" coordsize="62992,17252" o:gfxdata="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">
-                <v:shape id="Рисунок 21" o:spid="_x0000_s1045" type="#_x0000_t75" style="position:absolute;width:62992;height:14992;visibility:visible;mso-wrap-style:square" o:gfxdata="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">
-                  <v:imagedata r:id="rId24" o:title=""/>
+              <v:group w14:anchorId="48570A52" id="Группа 23" o:spid="_x0000_s1047" style="width:496pt;height:135.85pt;mso-position-horizontal-relative:char;mso-position-vertical-relative:line" coordsize="62992,17252" o:gfxdata="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">
+                <v:shape id="Рисунок 21" o:spid="_x0000_s1048" type="#_x0000_t75" style="position:absolute;width:62992;height:14992;visibility:visible;mso-wrap-style:square" o:gfxdata="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">
+                  <v:imagedata r:id="rId26" o:title=""/>
                 </v:shape>
-                <v:shape id="Надпись 22" o:spid="_x0000_s1046" type="#_x0000_t202" style="position:absolute;top:15544;width:62992;height:1708;visibility:visible;mso-wrap-style:square;v-text-anchor:top" o:gfxdata="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" stroked="f">
+                <v:shape id="Надпись 22" o:spid="_x0000_s1049" type="#_x0000_t202" style="position:absolute;top:15544;width:62992;height:1708;visibility:visible;mso-wrap-style:square;v-text-anchor:top" o:gfxdata="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" stroked="f">
                   <v:textbox style="mso-fit-shape-to-text:t" inset="0,0,0,0">
                     <w:txbxContent>
                       <w:p>
@@ -10235,10 +9170,7 @@
                           <w:fldChar w:fldCharType="begin"/>
                         </w:r>
                         <w:r>
-                          <w:instrText xml:space="preserve"> S</w:instrText>
-                        </w:r>
-                        <w:r>
-                          <w:instrText xml:space="preserve">EQ Схема \* ARABIC </w:instrText>
+                          <w:instrText xml:space="preserve"> SEQ Схема \* ARABIC </w:instrText>
                         </w:r>
                         <w:r>
                           <w:fldChar w:fldCharType="separate"/>
@@ -10247,7 +9179,7 @@
                           <w:rPr>
                             <w:noProof/>
                           </w:rPr>
-                          <w:t>6</w:t>
+                          <w:t>7</w:t>
                         </w:r>
                         <w:r>
                           <w:rPr>
@@ -10269,7 +9201,7 @@
         </mc:AlternateContent>
       </w:r>
     </w:p>
-    <w:bookmarkEnd w:id="17"/>
+    <w:bookmarkEnd w:id="23"/>
     <w:p>
       <w:pPr>
         <w:pStyle w:val="a5"/>
@@ -10318,7 +9250,6 @@
           <w:id w:val="-1285729005"/>
           <w:citation/>
         </w:sdtPr>
-        <w:sdtEndPr/>
         <w:sdtContent>
           <w:r>
             <w:fldChar w:fldCharType="begin"/>
@@ -10356,9 +9287,8 @@
           <w:r>
             <w:rPr>
               <w:noProof/>
-              <w:lang w:val="en-US"/>
             </w:rPr>
-            <w:t>[27]</w:t>
+            <w:t>[28]</w:t>
           </w:r>
           <w:r>
             <w:fldChar w:fldCharType="end"/>
@@ -10376,7 +9306,6 @@
           <w:id w:val="-606502172"/>
           <w:citation/>
         </w:sdtPr>
-        <w:sdtEndPr/>
         <w:sdtContent>
           <w:r>
             <w:rPr>
@@ -10420,9 +9349,8 @@
           <w:r>
             <w:rPr>
               <w:noProof/>
-              <w:lang w:val="en-US"/>
             </w:rPr>
-            <w:t>[28]</w:t>
+            <w:t>[29]</w:t>
           </w:r>
           <w:r>
             <w:rPr>
@@ -10446,7 +9374,6 @@
           <w:id w:val="-1892482997"/>
           <w:citation/>
         </w:sdtPr>
-        <w:sdtEndPr/>
         <w:sdtContent>
           <w:r>
             <w:rPr>
@@ -10490,9 +9417,8 @@
           <w:r>
             <w:rPr>
               <w:noProof/>
-              <w:lang w:val="en-US"/>
             </w:rPr>
-            <w:t>[29]</w:t>
+            <w:t>[30]</w:t>
           </w:r>
           <w:r>
             <w:rPr>
@@ -10529,7 +9455,6 @@
         <w:rPr>
           <w:noProof/>
         </w:rPr>
-        <w:lastRenderedPageBreak/>
         <mc:AlternateContent>
           <mc:Choice Requires="wpg">
             <w:drawing>
@@ -10558,7 +9483,7 @@
                           </pic:cNvPicPr>
                         </pic:nvPicPr>
                         <pic:blipFill>
-                          <a:blip r:embed="rId25">
+                          <a:blip r:embed="rId27">
                             <a:extLst>
                               <a:ext uri="{28A0092B-C50C-407E-A947-70E740481C1C}">
                                 <a14:useLocalDpi xmlns:a14="http://schemas.microsoft.com/office/drawing/2010/main" val="0"/>
@@ -10623,7 +9548,7 @@
                                 <w:rPr>
                                   <w:noProof/>
                                 </w:rPr>
-                                <w:t>7</w:t>
+                                <w:t>8</w:t>
                               </w:r>
                               <w:r>
                                 <w:rPr>
@@ -10632,15 +9557,7 @@
                                 <w:fldChar w:fldCharType="end"/>
                               </w:r>
                               <w:r>
-                                <w:t xml:space="preserve">. Продукты фотовосстановления хинонов в </w:t>
-                              </w:r>
-                              <w:proofErr w:type="spellStart"/>
-                              <w:r>
-                                <w:t>присутсвие</w:t>
-                              </w:r>
-                              <w:proofErr w:type="spellEnd"/>
-                              <w:r>
-                                <w:t xml:space="preserve"> спиртов</w:t>
+                                <w:t>. Продукты фотовосстановления хинонов в присутсвие спиртов</w:t>
                               </w:r>
                             </w:p>
                           </w:txbxContent>
@@ -10660,11 +9577,11 @@
           </mc:Choice>
           <mc:Fallback>
             <w:pict>
-              <v:group w14:anchorId="1C7E8C93" id="Группа 26" o:spid="_x0000_s1047" style="width:404.5pt;height:262pt;mso-position-horizontal-relative:char;mso-position-vertical-relative:line" coordsize="51371,33274" o:gfxdata="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">
-                <v:shape id="Рисунок 24" o:spid="_x0000_s1048" type="#_x0000_t75" style="position:absolute;width:51371;height:31019;visibility:visible;mso-wrap-style:square" o:gfxdata="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">
-                  <v:imagedata r:id="rId26" o:title=""/>
+              <v:group w14:anchorId="1C7E8C93" id="Группа 26" o:spid="_x0000_s1050" style="width:404.5pt;height:262pt;mso-position-horizontal-relative:char;mso-position-vertical-relative:line" coordsize="51371,33274" o:gfxdata="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">
+                <v:shape id="Рисунок 24" o:spid="_x0000_s1051" type="#_x0000_t75" style="position:absolute;width:51371;height:31019;visibility:visible;mso-wrap-style:square" o:gfxdata="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">
+                  <v:imagedata r:id="rId28" o:title=""/>
                 </v:shape>
-                <v:shape id="Надпись 25" o:spid="_x0000_s1049" type="#_x0000_t202" style="position:absolute;top:31565;width:51371;height:1709;visibility:visible;mso-wrap-style:square;v-text-anchor:top" o:gfxdata="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" stroked="f">
+                <v:shape id="Надпись 25" o:spid="_x0000_s1052" type="#_x0000_t202" style="position:absolute;top:31565;width:51371;height:1709;visibility:visible;mso-wrap-style:square;v-text-anchor:top" o:gfxdata="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" stroked="f">
                   <v:textbox style="mso-fit-shape-to-text:t" inset="0,0,0,0">
                     <w:txbxContent>
                       <w:p>
@@ -10691,7 +9608,7 @@
                           <w:rPr>
                             <w:noProof/>
                           </w:rPr>
-                          <w:t>7</w:t>
+                          <w:t>8</w:t>
                         </w:r>
                         <w:r>
                           <w:rPr>
@@ -10700,15 +9617,7 @@
                           <w:fldChar w:fldCharType="end"/>
                         </w:r>
                         <w:r>
-                          <w:t xml:space="preserve">. Продукты фотовосстановления хинонов в </w:t>
-                        </w:r>
-                        <w:proofErr w:type="spellStart"/>
-                        <w:r>
-                          <w:t>присутсвие</w:t>
-                        </w:r>
-                        <w:proofErr w:type="spellEnd"/>
-                        <w:r>
-                          <w:t xml:space="preserve"> спиртов</w:t>
+                          <w:t>. Продукты фотовосстановления хинонов в присутсвие спиртов</w:t>
                         </w:r>
                       </w:p>
                     </w:txbxContent>
@@ -10729,13 +9638,14 @@
         <w:pStyle w:val="a5"/>
       </w:pPr>
       <w:r>
+        <w:lastRenderedPageBreak/>
         <w:t xml:space="preserve">Реакция фотовосстановления 3,5- и 3,6-ди-трет-бутилбензохинонов-1,2 в присутствии соответствующих им пирокатехинов </w:t>
       </w:r>
-      <w:commentRangeStart w:id="25"/>
+      <w:commentRangeStart w:id="31"/>
       <w:r>
         <w:t>приводит</w:t>
       </w:r>
-      <w:commentRangeEnd w:id="25"/>
+      <w:commentRangeEnd w:id="31"/>
       <w:r>
         <w:rPr>
           <w:rStyle w:val="afa"/>
@@ -10743,33 +9653,16 @@
           <w:color w:val="auto"/>
           <w:lang w:eastAsia="en-US"/>
         </w:rPr>
-        <w:commentReference w:id="25"/>
-      </w:r>
-      <w:r>
-        <w:t xml:space="preserve"> к образованию </w:t>
-      </w:r>
-      <w:proofErr w:type="spellStart"/>
-      <w:r>
-        <w:t>семихинонов</w:t>
-      </w:r>
-      <w:proofErr w:type="spellEnd"/>
-      <w:r>
-        <w:t xml:space="preserve">, которые после </w:t>
-      </w:r>
-      <w:proofErr w:type="spellStart"/>
-      <w:r>
-        <w:t>диспропорционируют</w:t>
-      </w:r>
-      <w:proofErr w:type="spellEnd"/>
-      <w:r>
-        <w:t xml:space="preserve"> до исходных хинонов и пирокатехинов </w:t>
+        <w:commentReference w:id="31"/>
+      </w:r>
+      <w:r>
+        <w:t xml:space="preserve"> к образованию семихинонов, которые после диспропорционируют до исходных хинонов и пирокатехинов </w:t>
       </w:r>
       <w:sdt>
         <w:sdtPr>
           <w:id w:val="1230585099"/>
           <w:citation/>
         </w:sdtPr>
-        <w:sdtEndPr/>
         <w:sdtContent>
           <w:r>
             <w:fldChar w:fldCharType="begin"/>
@@ -10784,7 +9677,7 @@
             <w:rPr>
               <w:noProof/>
             </w:rPr>
-            <w:t>[30]</w:t>
+            <w:t>[31]</w:t>
           </w:r>
           <w:r>
             <w:fldChar w:fldCharType="end"/>
@@ -10831,7 +9724,7 @@
                           </pic:cNvPicPr>
                         </pic:nvPicPr>
                         <pic:blipFill>
-                          <a:blip r:embed="rId27">
+                          <a:blip r:embed="rId29">
                             <a:extLst>
                               <a:ext uri="{28A0092B-C50C-407E-A947-70E740481C1C}">
                                 <a14:useLocalDpi xmlns:a14="http://schemas.microsoft.com/office/drawing/2010/main" val="0"/>
@@ -10897,7 +9790,7 @@
                                 <w:rPr>
                                   <w:noProof/>
                                 </w:rPr>
-                                <w:t>8</w:t>
+                                <w:t>9</w:t>
                               </w:r>
                               <w:r>
                                 <w:rPr>
@@ -10926,11 +9819,11 @@
           </mc:Choice>
           <mc:Fallback>
             <w:pict>
-              <v:group w14:anchorId="5F6B23C4" id="Группа 29" o:spid="_x0000_s1050" style="width:450.4pt;height:136.45pt;mso-position-horizontal-relative:char;mso-position-vertical-relative:line" coordsize="57200,17329" o:gfxdata="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">
-                <v:shape id="Рисунок 27" o:spid="_x0000_s1051" type="#_x0000_t75" style="position:absolute;width:57200;height:15055;visibility:visible;mso-wrap-style:square" o:gfxdata="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">
-                  <v:imagedata r:id="rId28" o:title=""/>
+              <v:group w14:anchorId="5F6B23C4" id="Группа 29" o:spid="_x0000_s1053" style="width:450.4pt;height:136.45pt;mso-position-horizontal-relative:char;mso-position-vertical-relative:line" coordsize="57200,17329" o:gfxdata="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">
+                <v:shape id="Рисунок 27" o:spid="_x0000_s1054" type="#_x0000_t75" style="position:absolute;width:57200;height:15055;visibility:visible;mso-wrap-style:square" o:gfxdata="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">
+                  <v:imagedata r:id="rId30" o:title=""/>
                 </v:shape>
-                <v:shape id="Надпись 28" o:spid="_x0000_s1052" type="#_x0000_t202" style="position:absolute;top:15621;width:57200;height:1708;visibility:visible;mso-wrap-style:square;v-text-anchor:top" o:gfxdata="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" stroked="f">
+                <v:shape id="Надпись 28" o:spid="_x0000_s1055" type="#_x0000_t202" style="position:absolute;top:15621;width:57200;height:1708;visibility:visible;mso-wrap-style:square;v-text-anchor:top" o:gfxdata="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" stroked="f">
                   <v:textbox style="mso-fit-shape-to-text:t" inset="0,0,0,0">
                     <w:txbxContent>
                       <w:p>
@@ -10958,7 +9851,7 @@
                           <w:rPr>
                             <w:noProof/>
                           </w:rPr>
-                          <w:t>8</w:t>
+                          <w:t>9</w:t>
                         </w:r>
                         <w:r>
                           <w:rPr>
@@ -10985,7 +9878,22 @@
         <w:pStyle w:val="31"/>
       </w:pPr>
       <w:r>
-        <w:t>Стабильность продуктов реакции фотовосстановления</w:t>
+        <w:t xml:space="preserve">Стабильность продуктов реакции </w:t>
+      </w:r>
+      <w:commentRangeStart w:id="32"/>
+      <w:r>
+        <w:t>фотовосстановления</w:t>
+      </w:r>
+      <w:commentRangeEnd w:id="32"/>
+      <w:r>
+        <w:rPr>
+          <w:rStyle w:val="afa"/>
+          <w:rFonts w:eastAsia="SimSun" w:cstheme="minorBidi"/>
+          <w:b w:val="0"/>
+          <w:color w:val="auto"/>
+          <w:lang w:eastAsia="en-US"/>
+        </w:rPr>
+        <w:commentReference w:id="32"/>
       </w:r>
     </w:p>
     <w:p>
@@ -11000,7 +9908,6 @@
           <w:id w:val="317934023"/>
           <w:citation/>
         </w:sdtPr>
-        <w:sdtEndPr/>
         <w:sdtContent>
           <w:r>
             <w:fldChar w:fldCharType="begin"/>
@@ -11015,7 +9922,7 @@
             <w:rPr>
               <w:noProof/>
             </w:rPr>
-            <w:t>[31]</w:t>
+            <w:t>[32]</w:t>
           </w:r>
           <w:r>
             <w:fldChar w:fldCharType="end"/>
@@ -11023,70 +9930,22 @@
         </w:sdtContent>
       </w:sdt>
       <w:r>
-        <w:t xml:space="preserve"> продукты фотовосстановления 9,10- </w:t>
-      </w:r>
-      <w:proofErr w:type="spellStart"/>
-      <w:r>
-        <w:t>фенантренхинона</w:t>
-      </w:r>
-      <w:proofErr w:type="spellEnd"/>
-      <w:r>
-        <w:t xml:space="preserve"> являются неустойчивыми соединениями. Например, </w:t>
-      </w:r>
-      <w:proofErr w:type="spellStart"/>
-      <w:r>
-        <w:t>кетолы</w:t>
-      </w:r>
-      <w:proofErr w:type="spellEnd"/>
-      <w:r>
-        <w:t xml:space="preserve">, образующиеся по реакции </w:t>
-      </w:r>
-      <w:commentRangeStart w:id="26"/>
+        <w:t xml:space="preserve"> продукты фотовосстановления 9,10- фенантренхинона являются неустойчивыми соединениями. Например, кетолы, образующиеся по реакции </w:t>
+      </w:r>
       <w:r>
         <w:rPr>
-          <w:color w:val="FF0000"/>
+          <w:color w:val="auto"/>
         </w:rPr>
-        <w:t>PQ</w:t>
-      </w:r>
-      <w:commentRangeEnd w:id="26"/>
+        <w:t>9,10-фенантренхинона</w:t>
+      </w:r>
       <w:r>
         <w:rPr>
-          <w:rStyle w:val="afa"/>
-          <w:rFonts w:eastAsia="SimSun" w:cstheme="minorBidi"/>
           <w:color w:val="auto"/>
-          <w:lang w:eastAsia="en-US"/>
         </w:rPr>
-        <w:commentReference w:id="26"/>
-      </w:r>
-      <w:r>
         <w:t xml:space="preserve"> </w:t>
       </w:r>
       <w:r>
-        <w:t xml:space="preserve">с </w:t>
-      </w:r>
-      <w:proofErr w:type="spellStart"/>
-      <w:r>
-        <w:t>дифенилметаном</w:t>
-      </w:r>
-      <w:proofErr w:type="spellEnd"/>
-      <w:r>
-        <w:t xml:space="preserve">, </w:t>
-      </w:r>
-      <w:proofErr w:type="spellStart"/>
-      <w:r>
-        <w:t>флуореном</w:t>
-      </w:r>
-      <w:proofErr w:type="spellEnd"/>
-      <w:r>
-        <w:t xml:space="preserve"> и </w:t>
-      </w:r>
-      <w:proofErr w:type="spellStart"/>
-      <w:r>
-        <w:t>ксантеном</w:t>
-      </w:r>
-      <w:proofErr w:type="spellEnd"/>
-      <w:r>
-        <w:t xml:space="preserve"> при нагревании до температуры </w:t>
+        <w:t xml:space="preserve">с дифенилметаном, флуореном и ксантеном при нагревании до температуры </w:t>
       </w:r>
       <m:oMath>
         <m:r>
@@ -11144,15 +10003,7 @@
         </m:r>
       </m:oMath>
       <w:r>
-        <w:t xml:space="preserve"> соответственно, претерпевают распад с образованием </w:t>
-      </w:r>
-      <w:proofErr w:type="spellStart"/>
-      <w:r>
-        <w:t>хингидрона</w:t>
-      </w:r>
-      <w:proofErr w:type="spellEnd"/>
-      <w:r>
-        <w:t>.</w:t>
+        <w:t xml:space="preserve"> соответственно, претерпевают распад с образованием хингидрона.</w:t>
       </w:r>
       <w:r>
         <w:t xml:space="preserve"> Согласно </w:t>
@@ -11162,7 +10013,6 @@
           <w:id w:val="-1719046325"/>
           <w:citation/>
         </w:sdtPr>
-        <w:sdtEndPr/>
         <w:sdtContent>
           <w:r>
             <w:fldChar w:fldCharType="begin"/>
@@ -11185,15 +10035,7 @@
         </w:sdtContent>
       </w:sdt>
       <w:r>
-        <w:t xml:space="preserve"> термическое разложение </w:t>
-      </w:r>
-      <w:proofErr w:type="spellStart"/>
-      <w:r>
-        <w:t>кетола</w:t>
-      </w:r>
-      <w:proofErr w:type="spellEnd"/>
-      <w:r>
-        <w:t xml:space="preserve"> проходит через образование синглетной радикальной пары </w:t>
+        <w:t xml:space="preserve"> термическое разложение кетола проходит через образование синглетной радикальной пары </w:t>
       </w:r>
       <w:r>
         <w:rPr>
@@ -11207,13 +10049,13 @@
       </w:r>
       <w:r>
         <w:rPr>
-          <w:color w:val="FF0000"/>
+          <w:color w:val="auto"/>
         </w:rPr>
-        <w:t>PQ</w:t>
+        <w:t>9,10-фенантренхинона</w:t>
       </w:r>
       <w:r>
         <w:rPr>
-          <w:color w:val="FF0000"/>
+          <w:color w:val="auto"/>
         </w:rPr>
         <w:t xml:space="preserve">, </w:t>
       </w:r>
@@ -11266,7 +10108,7 @@
                           </pic:cNvPicPr>
                         </pic:nvPicPr>
                         <pic:blipFill>
-                          <a:blip r:embed="rId29">
+                          <a:blip r:embed="rId31">
                             <a:extLst>
                               <a:ext uri="{28A0092B-C50C-407E-A947-70E740481C1C}">
                                 <a14:useLocalDpi xmlns:a14="http://schemas.microsoft.com/office/drawing/2010/main" val="0"/>
@@ -11332,7 +10174,7 @@
                                 <w:rPr>
                                   <w:noProof/>
                                 </w:rPr>
-                                <w:t>9</w:t>
+                                <w:t>10</w:t>
                               </w:r>
                               <w:r>
                                 <w:rPr>
@@ -11361,11 +10203,11 @@
           </mc:Choice>
           <mc:Fallback>
             <w:pict>
-              <v:group w14:anchorId="5A7CE9A8" id="Группа 32" o:spid="_x0000_s1053" style="width:468.45pt;height:118.05pt;mso-position-horizontal-relative:char;mso-position-vertical-relative:line" coordsize="59493,14992" o:gfxdata="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">
-                <v:shape id="Рисунок 30" o:spid="_x0000_s1054" type="#_x0000_t75" style="position:absolute;width:59493;height:12700;visibility:visible;mso-wrap-style:square" o:gfxdata="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">
-                  <v:imagedata r:id="rId30" o:title=""/>
+              <v:group w14:anchorId="5A7CE9A8" id="Группа 32" o:spid="_x0000_s1056" style="width:468.45pt;height:118.05pt;mso-position-horizontal-relative:char;mso-position-vertical-relative:line" coordsize="59493,14992" o:gfxdata="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">
+                <v:shape id="Рисунок 30" o:spid="_x0000_s1057" type="#_x0000_t75" style="position:absolute;width:59493;height:12700;visibility:visible;mso-wrap-style:square" o:gfxdata="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">
+                  <v:imagedata r:id="rId32" o:title=""/>
                 </v:shape>
-                <v:shape id="Надпись 31" o:spid="_x0000_s1055" type="#_x0000_t202" style="position:absolute;top:13284;width:59493;height:1708;visibility:visible;mso-wrap-style:square;v-text-anchor:top" o:gfxdata="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" stroked="f">
+                <v:shape id="Надпись 31" o:spid="_x0000_s1058" type="#_x0000_t202" style="position:absolute;top:13284;width:59493;height:1708;visibility:visible;mso-wrap-style:square;v-text-anchor:top" o:gfxdata="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" stroked="f">
                   <v:textbox style="mso-fit-shape-to-text:t" inset="0,0,0,0">
                     <w:txbxContent>
                       <w:p>
@@ -11393,7 +10235,7 @@
                           <w:rPr>
                             <w:noProof/>
                           </w:rPr>
-                          <w:t>9</w:t>
+                          <w:t>10</w:t>
                         </w:r>
                         <w:r>
                           <w:rPr>
@@ -11424,17 +10266,11 @@
       <w:pPr>
         <w:pStyle w:val="a5"/>
       </w:pPr>
-      <w:proofErr w:type="spellStart"/>
-      <w:r>
-        <w:lastRenderedPageBreak/>
+      <w:r>
         <w:t>Ф</w:t>
       </w:r>
       <w:r>
-        <w:t>енолэфиры</w:t>
-      </w:r>
-      <w:proofErr w:type="spellEnd"/>
-      <w:r>
-        <w:t xml:space="preserve"> также неустойчивы</w:t>
+        <w:t>енолэфиры также неустойчивы</w:t>
       </w:r>
       <w:r>
         <w:t xml:space="preserve"> в</w:t>
@@ -11507,7 +10343,6 @@
           <w:id w:val="1254013785"/>
           <w:citation/>
         </w:sdtPr>
-        <w:sdtEndPr/>
         <w:sdtContent>
           <w:r>
             <w:fldChar w:fldCharType="begin"/>
@@ -11530,23 +10365,7 @@
         </w:sdtContent>
       </w:sdt>
       <w:r>
-        <w:t xml:space="preserve">, </w:t>
-      </w:r>
-      <w:proofErr w:type="spellStart"/>
-      <w:r>
-        <w:t>фенолэфир</w:t>
-      </w:r>
-      <w:proofErr w:type="spellEnd"/>
-      <w:r>
-        <w:t xml:space="preserve">, образующийся при фотовосстановлении PQ в </w:t>
-      </w:r>
-      <w:proofErr w:type="spellStart"/>
-      <w:r>
-        <w:t>дибензиловом</w:t>
-      </w:r>
-      <w:proofErr w:type="spellEnd"/>
-      <w:r>
-        <w:t xml:space="preserve"> эфире при </w:t>
+        <w:t xml:space="preserve">, фенолэфир, образующийся при фотовосстановлении PQ в дибензиловом эфире при </w:t>
       </w:r>
       <m:oMath>
         <m:r>
@@ -11560,23 +10379,7 @@
         </m:r>
       </m:oMath>
       <w:r>
-        <w:t xml:space="preserve">, разлагается под действием УФ-излучения, давая </w:t>
-      </w:r>
-      <w:proofErr w:type="spellStart"/>
-      <w:r>
-        <w:t>фенантренхингидрон</w:t>
-      </w:r>
-      <w:proofErr w:type="spellEnd"/>
-      <w:r>
-        <w:t>, бензальдегид, сим-</w:t>
-      </w:r>
-      <w:proofErr w:type="spellStart"/>
-      <w:r>
-        <w:t>дифенилэтан</w:t>
-      </w:r>
-      <w:proofErr w:type="spellEnd"/>
-      <w:r>
-        <w:t xml:space="preserve">, толуол и неидентифицированные продукты. </w:t>
+        <w:t xml:space="preserve">, разлагается под действием УФ-излучения, давая фенантренхингидрон, бензальдегид, сим-дифенилэтан, толуол и неидентифицированные продукты. </w:t>
       </w:r>
       <w:r>
         <w:t>Процесс, по-видимому,</w:t>
@@ -11621,7 +10424,7 @@
                           </pic:cNvPicPr>
                         </pic:nvPicPr>
                         <pic:blipFill>
-                          <a:blip r:embed="rId31">
+                          <a:blip r:embed="rId33">
                             <a:extLst>
                               <a:ext uri="{28A0092B-C50C-407E-A947-70E740481C1C}">
                                 <a14:useLocalDpi xmlns:a14="http://schemas.microsoft.com/office/drawing/2010/main" val="0"/>
@@ -11687,7 +10490,7 @@
                                 <w:rPr>
                                   <w:noProof/>
                                 </w:rPr>
-                                <w:t>10</w:t>
+                                <w:t>11</w:t>
                               </w:r>
                               <w:r>
                                 <w:rPr>
@@ -11696,13 +10499,8 @@
                                 <w:fldChar w:fldCharType="end"/>
                               </w:r>
                               <w:r>
-                                <w:t xml:space="preserve">. Состав продуктов распада </w:t>
+                                <w:t>. Состав продуктов распада фенолэфира</w:t>
                               </w:r>
-                              <w:proofErr w:type="spellStart"/>
-                              <w:r>
-                                <w:t>фенолэфира</w:t>
-                              </w:r>
-                              <w:proofErr w:type="spellEnd"/>
                             </w:p>
                           </w:txbxContent>
                         </wps:txbx>
@@ -11721,11 +10519,11 @@
           </mc:Choice>
           <mc:Fallback>
             <w:pict>
-              <v:group w14:anchorId="6B74B088" id="Группа 34" o:spid="_x0000_s1056" style="width:538pt;height:128.25pt;mso-position-horizontal-relative:char;mso-position-vertical-relative:line" coordsize="68326,16287" o:gfxdata="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">
-                <v:shape id="Рисунок 4" o:spid="_x0000_s1057" type="#_x0000_t75" style="position:absolute;width:68326;height:14027;visibility:visible;mso-wrap-style:square" o:gfxdata="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">
-                  <v:imagedata r:id="rId32" o:title=""/>
+              <v:group w14:anchorId="6B74B088" id="Группа 34" o:spid="_x0000_s1059" style="width:538pt;height:128.25pt;mso-position-horizontal-relative:char;mso-position-vertical-relative:line" coordsize="68326,16287" o:gfxdata="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">
+                <v:shape id="Рисунок 4" o:spid="_x0000_s1060" type="#_x0000_t75" style="position:absolute;width:68326;height:14027;visibility:visible;mso-wrap-style:square" o:gfxdata="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">
+                  <v:imagedata r:id="rId34" o:title=""/>
                 </v:shape>
-                <v:shape id="Надпись 33" o:spid="_x0000_s1058" type="#_x0000_t202" style="position:absolute;top:14579;width:68326;height:1708;visibility:visible;mso-wrap-style:square;v-text-anchor:top" o:gfxdata="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" stroked="f">
+                <v:shape id="Надпись 33" o:spid="_x0000_s1061" type="#_x0000_t202" style="position:absolute;top:14579;width:68326;height:1708;visibility:visible;mso-wrap-style:square;v-text-anchor:top" o:gfxdata="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" stroked="f">
                   <v:textbox style="mso-fit-shape-to-text:t" inset="0,0,0,0">
                     <w:txbxContent>
                       <w:p>
@@ -11753,7 +10551,7 @@
                           <w:rPr>
                             <w:noProof/>
                           </w:rPr>
-                          <w:t>10</w:t>
+                          <w:t>11</w:t>
                         </w:r>
                         <w:r>
                           <w:rPr>
@@ -11762,13 +10560,8 @@
                           <w:fldChar w:fldCharType="end"/>
                         </w:r>
                         <w:r>
-                          <w:t xml:space="preserve">. Состав продуктов распада </w:t>
+                          <w:t>. Состав продуктов распада фенолэфира</w:t>
                         </w:r>
-                        <w:proofErr w:type="spellStart"/>
-                        <w:r>
-                          <w:t>фенолэфира</w:t>
-                        </w:r>
-                        <w:proofErr w:type="spellEnd"/>
                       </w:p>
                     </w:txbxContent>
                   </v:textbox>
@@ -11789,8 +10582,9 @@
       <w:pPr>
         <w:pStyle w:val="21"/>
       </w:pPr>
-      <w:bookmarkStart w:id="27" w:name="_Hlk134744660"/>
-      <w:r>
+      <w:bookmarkStart w:id="33" w:name="_Hlk134744660"/>
+      <w:r>
+        <w:lastRenderedPageBreak/>
         <w:t>Описание метод</w:t>
       </w:r>
       <w:r>
@@ -11825,15 +10619,7 @@
         <w:t xml:space="preserve">как </w:t>
       </w:r>
       <w:r>
-        <w:t xml:space="preserve">механизм </w:t>
-      </w:r>
-      <w:proofErr w:type="spellStart"/>
-      <w:r>
-        <w:t>фотоинициирования</w:t>
-      </w:r>
-      <w:proofErr w:type="spellEnd"/>
-      <w:r>
-        <w:t xml:space="preserve"> содержит реакции типа </w:t>
+        <w:t xml:space="preserve">механизм фотоинициирования содержит реакции типа </w:t>
       </w:r>
       <m:oMath>
         <m:r>
@@ -12236,35 +11022,17 @@
       <w:r>
         <w:t xml:space="preserve">методы исключения или метод Эйлера не подходят для решения. Метод </w:t>
       </w:r>
-      <w:proofErr w:type="spellStart"/>
       <w:r>
         <w:t>квазистационарности</w:t>
       </w:r>
-      <w:proofErr w:type="spellEnd"/>
-      <w:r>
-        <w:t xml:space="preserve"> и метод </w:t>
-      </w:r>
-      <w:proofErr w:type="spellStart"/>
-      <w:r>
-        <w:t>квазиравновесия</w:t>
-      </w:r>
-      <w:proofErr w:type="spellEnd"/>
-      <w:r>
-        <w:t xml:space="preserve"> не могут быть применены, так они не позволяют точно посчитать поведение в начале </w:t>
-      </w:r>
-      <w:proofErr w:type="spellStart"/>
-      <w:r>
-        <w:t>фотоинициировния</w:t>
-      </w:r>
-      <w:proofErr w:type="spellEnd"/>
-      <w:r>
-        <w:t xml:space="preserve"> (константы скорости которого крайне </w:t>
-      </w:r>
-      <w:commentRangeStart w:id="28"/>
+      <w:r>
+        <w:t xml:space="preserve"> и метод квазиравновесия не могут быть применены, так они не позволяют точно посчитать поведение в начале фотоинициировния (константы скорости которого крайне </w:t>
+      </w:r>
+      <w:commentRangeStart w:id="34"/>
       <w:r>
         <w:t>высоки</w:t>
       </w:r>
-      <w:commentRangeEnd w:id="28"/>
+      <w:commentRangeEnd w:id="34"/>
       <w:r>
         <w:rPr>
           <w:rStyle w:val="afa"/>
@@ -12272,7 +11040,7 @@
           <w:color w:val="auto"/>
           <w:lang w:eastAsia="en-US"/>
         </w:rPr>
-        <w:commentReference w:id="28"/>
+        <w:commentReference w:id="34"/>
       </w:r>
       <w:r>
         <w:t xml:space="preserve">), а ошибки при малых значениях времени повлекут за собой большие ошибки на всей области решения. Итоговая система обыкновенных дифференциальных уравнений является автономной и нелинейной, </w:t>
@@ -12309,7 +11077,6 @@
           <w:id w:val="-16395026"/>
           <w:citation/>
         </w:sdtPr>
-        <w:sdtEndPr/>
         <w:sdtContent>
           <w:r>
             <w:fldChar w:fldCharType="begin"/>
@@ -12324,7 +11091,7 @@
             <w:rPr>
               <w:noProof/>
             </w:rPr>
-            <w:t xml:space="preserve"> [32]</w:t>
+            <w:t xml:space="preserve"> [33]</w:t>
           </w:r>
           <w:r>
             <w:fldChar w:fldCharType="end"/>
@@ -12337,11 +11104,11 @@
       <w:r>
         <w:t xml:space="preserve">Учитывая сложность системы уравнений для </w:t>
       </w:r>
-      <w:commentRangeStart w:id="29"/>
+      <w:commentRangeStart w:id="35"/>
       <w:r>
         <w:t>10</w:t>
       </w:r>
-      <w:commentRangeEnd w:id="29"/>
+      <w:commentRangeEnd w:id="35"/>
       <w:r>
         <w:rPr>
           <w:rStyle w:val="afa"/>
@@ -12349,7 +11116,7 @@
           <w:color w:val="auto"/>
           <w:lang w:eastAsia="en-US"/>
         </w:rPr>
-        <w:commentReference w:id="29"/>
+        <w:commentReference w:id="35"/>
       </w:r>
       <w:r>
         <w:t xml:space="preserve"> переменных, наилучшее решение – использование численных методов</w:t>
@@ -12362,7 +11129,6 @@
           <w:id w:val="-447317980"/>
           <w:citation/>
         </w:sdtPr>
-        <w:sdtEndPr/>
         <w:sdtContent>
           <w:r>
             <w:fldChar w:fldCharType="begin"/>
@@ -12377,7 +11143,7 @@
             <w:rPr>
               <w:noProof/>
             </w:rPr>
-            <w:t>[33]</w:t>
+            <w:t>[34]</w:t>
           </w:r>
           <w:r>
             <w:fldChar w:fldCharType="end"/>
@@ -12590,7 +11356,6 @@
         <w:pStyle w:val="a5"/>
       </w:pPr>
       <w:r>
-        <w:lastRenderedPageBreak/>
         <w:t xml:space="preserve">По существу, нахождение концентраций </w:t>
       </w:r>
       <m:oMath>
@@ -14112,6 +12877,7 @@
           <w:rPr>
             <w:rFonts w:ascii="Cambria Math" w:hAnsi="Cambria Math"/>
           </w:rPr>
+          <w:lastRenderedPageBreak/>
           <m:t>F</m:t>
         </m:r>
         <m:d>
@@ -14698,13 +13464,8 @@
         </w:numPr>
       </w:pPr>
       <w:r>
-        <w:t>линеаризация системы и итерационное решение с помощью метода Ньютона-</w:t>
-      </w:r>
-      <w:proofErr w:type="spellStart"/>
-      <w:r>
-        <w:t>Рафсона</w:t>
-      </w:r>
-      <w:proofErr w:type="spellEnd"/>
+        <w:t>линеаризация системы и итерационное решение с помощью метода Ньютона-Рафсона</w:t>
+      </w:r>
     </w:p>
     <w:p>
       <w:pPr>
@@ -14722,8 +13483,8 @@
       <w:pPr>
         <w:pStyle w:val="31"/>
       </w:pPr>
-      <w:bookmarkStart w:id="30" w:name="_Hlk134744679"/>
-      <w:bookmarkEnd w:id="27"/>
+      <w:bookmarkStart w:id="36" w:name="_Hlk134744679"/>
+      <w:bookmarkEnd w:id="33"/>
       <w:r>
         <w:t>Дискретизация по времени</w:t>
       </w:r>
@@ -14856,7 +13617,6 @@
           <w:id w:val="-1393967686"/>
           <w:citation/>
         </w:sdtPr>
-        <w:sdtEndPr/>
         <w:sdtContent>
           <w:r>
             <w:fldChar w:fldCharType="begin"/>
@@ -14871,7 +13631,7 @@
             <w:rPr>
               <w:noProof/>
             </w:rPr>
-            <w:t xml:space="preserve"> [34]</w:t>
+            <w:t xml:space="preserve"> [35]</w:t>
           </w:r>
           <w:r>
             <w:fldChar w:fldCharType="end"/>
@@ -15014,7 +13774,6 @@
           <w:id w:val="-1175253504"/>
           <w:citation/>
         </w:sdtPr>
-        <w:sdtEndPr/>
         <w:sdtContent>
           <w:r>
             <w:fldChar w:fldCharType="begin"/>
@@ -15029,7 +13788,7 @@
             <w:rPr>
               <w:noProof/>
             </w:rPr>
-            <w:t xml:space="preserve"> [33]</w:t>
+            <w:t xml:space="preserve"> [34]</w:t>
           </w:r>
           <w:r>
             <w:fldChar w:fldCharType="end"/>
@@ -15196,11 +13955,7 @@
         </m:d>
       </m:oMath>
       <w:r>
-        <w:t xml:space="preserve">, для 1 шагового </w:t>
-      </w:r>
-      <w:r>
-        <w:lastRenderedPageBreak/>
-        <w:t>метода.</w:t>
+        <w:t>, для 1 шагового метода.</w:t>
       </w:r>
       <w:r>
         <w:t xml:space="preserve"> О</w:t>
@@ -15404,6 +14159,7 @@
         <w:pStyle w:val="a5"/>
       </w:pPr>
       <w:r>
+        <w:lastRenderedPageBreak/>
         <w:t xml:space="preserve">Явные методы Рунге-Кутты — это семейство итерационных методов, которые используются для приближенного решения систем нелинейных уравнений. </w:t>
       </w:r>
       <w:r>
@@ -15609,7 +14365,7 @@
               <w:pStyle w:val="a5"/>
               <w:jc w:val="center"/>
             </w:pPr>
-            <w:bookmarkStart w:id="31" w:name="_Ref134637239"/>
+            <w:bookmarkStart w:id="37" w:name="_Ref134637239"/>
             <w:r>
               <w:t>(</w:t>
             </w:r>
@@ -15617,10 +14373,7 @@
               <w:fldChar w:fldCharType="begin"/>
             </w:r>
             <w:r>
-              <w:instrText xml:space="preserve"> SEQ </w:instrText>
-            </w:r>
-            <w:r>
-              <w:instrText xml:space="preserve">Формула \*ARABIC </w:instrText>
+              <w:instrText xml:space="preserve"> SEQ Формула \*ARABIC </w:instrText>
             </w:r>
             <w:r>
               <w:fldChar w:fldCharType="separate"/>
@@ -15640,7 +14393,7 @@
             <w:r>
               <w:t>)</w:t>
             </w:r>
-            <w:bookmarkEnd w:id="31"/>
+            <w:bookmarkEnd w:id="37"/>
           </w:p>
         </w:tc>
       </w:tr>
@@ -16023,7 +14776,7 @@
               <w:pStyle w:val="a5"/>
               <w:jc w:val="center"/>
             </w:pPr>
-            <w:bookmarkStart w:id="32" w:name="_Ref134637241"/>
+            <w:bookmarkStart w:id="38" w:name="_Ref134637241"/>
             <w:r>
               <w:t>(</w:t>
             </w:r>
@@ -16051,7 +14804,7 @@
             <w:r>
               <w:t>)</w:t>
             </w:r>
-            <w:bookmarkEnd w:id="32"/>
+            <w:bookmarkEnd w:id="38"/>
           </w:p>
         </w:tc>
       </w:tr>
@@ -16162,13 +14915,11 @@
       <w:r>
         <w:t xml:space="preserve">является </w:t>
       </w:r>
-      <w:commentRangeStart w:id="33"/>
-      <w:proofErr w:type="spellStart"/>
+      <w:commentRangeStart w:id="39"/>
       <w:r>
         <w:t>нижнетреугольной</w:t>
       </w:r>
-      <w:commentRangeEnd w:id="33"/>
-      <w:proofErr w:type="spellEnd"/>
+      <w:commentRangeEnd w:id="39"/>
       <w:r>
         <w:rPr>
           <w:rStyle w:val="afa"/>
@@ -16176,7 +14927,7 @@
           <w:color w:val="auto"/>
           <w:lang w:eastAsia="en-US"/>
         </w:rPr>
-        <w:commentReference w:id="33"/>
+        <w:commentReference w:id="39"/>
       </w:r>
       <w:r>
         <w:t xml:space="preserve"> для явных методов. Порядок точности метода зависит от выбора коэффициентов.</w:t>
@@ -16194,19 +14945,13 @@
         <w:t xml:space="preserve">. </w:t>
       </w:r>
       <w:r>
-        <w:t xml:space="preserve">Коэффициенты метода задаются таблицей </w:t>
-      </w:r>
-      <w:proofErr w:type="spellStart"/>
-      <w:r>
-        <w:t>Бутчера</w:t>
-      </w:r>
-      <w:proofErr w:type="spellEnd"/>
+        <w:t>Коэффициенты метода задаются таблицей Бутчера</w:t>
+      </w:r>
       <w:sdt>
         <w:sdtPr>
           <w:id w:val="555275551"/>
           <w:citation/>
         </w:sdtPr>
-        <w:sdtEndPr/>
         <w:sdtContent>
           <w:r>
             <w:fldChar w:fldCharType="begin"/>
@@ -16221,7 +14966,7 @@
             <w:rPr>
               <w:noProof/>
             </w:rPr>
-            <w:t xml:space="preserve"> [35]</w:t>
+            <w:t xml:space="preserve"> [36]</w:t>
           </w:r>
           <w:r>
             <w:fldChar w:fldCharType="end"/>
@@ -16799,10 +15544,7 @@
               <w:fldChar w:fldCharType="begin"/>
             </w:r>
             <w:r>
-              <w:instrText xml:space="preserve"> SEQ Формула \</w:instrText>
-            </w:r>
-            <w:r>
-              <w:instrText xml:space="preserve">*ARABIC </w:instrText>
+              <w:instrText xml:space="preserve"> SEQ Формула \*ARABIC </w:instrText>
             </w:r>
             <w:r>
               <w:fldChar w:fldCharType="separate"/>
@@ -16841,8 +15583,8 @@
       <w:pPr>
         <w:pStyle w:val="a5"/>
       </w:pPr>
-      <w:bookmarkStart w:id="34" w:name="_Hlk134744698"/>
-      <w:bookmarkEnd w:id="30"/>
+      <w:bookmarkStart w:id="40" w:name="_Hlk134744698"/>
+      <w:bookmarkEnd w:id="36"/>
       <w:r>
         <w:t>Однако с</w:t>
       </w:r>
@@ -16856,7 +15598,6 @@
         <w:t xml:space="preserve"> – некоторые коэффициенты скорости отличаются друг от друга на несколько порядков. Из этого можно заключить что исследуемая система уравнений может быть </w:t>
       </w:r>
       <w:r>
-        <w:lastRenderedPageBreak/>
         <w:t>жесткой</w:t>
       </w:r>
       <w:r>
@@ -16879,7 +15620,6 @@
           <w:id w:val="-646893370"/>
           <w:citation/>
         </w:sdtPr>
-        <w:sdtEndPr/>
         <w:sdtContent>
           <w:r>
             <w:fldChar w:fldCharType="begin"/>
@@ -16894,7 +15634,7 @@
             <w:rPr>
               <w:noProof/>
             </w:rPr>
-            <w:t xml:space="preserve"> [36]</w:t>
+            <w:t xml:space="preserve"> [37]</w:t>
           </w:r>
           <w:r>
             <w:fldChar w:fldCharType="end"/>
@@ -17305,6 +16045,7 @@
         </w:rPr>
       </w:pPr>
       <w:r>
+        <w:lastRenderedPageBreak/>
         <w:t xml:space="preserve">Но для неявных методов матрица </w:t>
       </w:r>
       <m:oMath>
@@ -17443,14 +16184,12 @@
       <w:r>
         <w:t xml:space="preserve">будут зависеть от решения на </w:t>
       </w:r>
-      <w:proofErr w:type="spellStart"/>
       <w:r>
         <w:rPr>
           <w:lang w:val="en-US"/>
         </w:rPr>
         <w:t>i</w:t>
       </w:r>
-      <w:proofErr w:type="spellEnd"/>
       <w:r>
         <w:t>+1-ом</w:t>
       </w:r>
@@ -17510,7 +16249,6 @@
           <w:id w:val="-1636641500"/>
           <w:citation/>
         </w:sdtPr>
-        <w:sdtEndPr/>
         <w:sdtContent>
           <w:r>
             <w:rPr>
@@ -17542,7 +16280,7 @@
               <w:noProof/>
               <w:color w:val="111111"/>
             </w:rPr>
-            <w:t>[37]</w:t>
+            <w:t>[38]</w:t>
           </w:r>
           <w:r>
             <w:rPr>
@@ -17714,7 +16452,6 @@
           <w:id w:val="-1612113611"/>
           <w:citation/>
         </w:sdtPr>
-        <w:sdtEndPr/>
         <w:sdtContent>
           <w:r>
             <w:rPr>
@@ -17746,7 +16483,7 @@
               <w:noProof/>
               <w:color w:val="111111"/>
             </w:rPr>
-            <w:t>[38]</w:t>
+            <w:t>[39]</w:t>
           </w:r>
           <w:r>
             <w:rPr>
@@ -18389,7 +17126,6 @@
           <w:id w:val="-271091871"/>
           <w:citation/>
         </w:sdtPr>
-        <w:sdtEndPr/>
         <w:sdtContent>
           <w:r>
             <w:rPr>
@@ -18421,7 +17157,7 @@
               <w:noProof/>
               <w:color w:val="111111"/>
             </w:rPr>
-            <w:t>[39]</w:t>
+            <w:t>[40]</w:t>
           </w:r>
           <w:r>
             <w:rPr>
@@ -18471,7 +17207,6 @@
         <w:rPr>
           <w:color w:val="111111"/>
         </w:rPr>
-        <w:lastRenderedPageBreak/>
         <w:t>BDF методы имеют ограничение на максимальный порядок точности, равный шести. Другие неявные методы Рунге-Кутта могут иметь более высокий порядок точности при большем числе стадий.</w:t>
       </w:r>
     </w:p>
@@ -18506,7 +17241,6 @@
           <w:id w:val="-646819701"/>
           <w:citation/>
         </w:sdtPr>
-        <w:sdtEndPr/>
         <w:sdtContent>
           <w:r>
             <w:rPr>
@@ -18531,7 +17265,7 @@
               <w:noProof/>
               <w:color w:val="111111"/>
             </w:rPr>
-            <w:t>[40]</w:t>
+            <w:t>[41]</w:t>
           </w:r>
           <w:r>
             <w:rPr>
@@ -18550,7 +17284,7 @@
           <w:color w:val="111111"/>
         </w:rPr>
       </w:pPr>
-      <w:commentRangeStart w:id="35"/>
+      <w:commentRangeStart w:id="41"/>
       <w:r>
         <w:rPr>
           <w:color w:val="111111"/>
@@ -18570,7 +17304,7 @@
         </w:rPr>
         <w:t>.</w:t>
       </w:r>
-      <w:commentRangeEnd w:id="35"/>
+      <w:commentRangeEnd w:id="41"/>
       <w:r>
         <w:rPr>
           <w:rStyle w:val="afa"/>
@@ -18578,7 +17312,7 @@
           <w:color w:val="auto"/>
           <w:lang w:eastAsia="en-US"/>
         </w:rPr>
-        <w:commentReference w:id="35"/>
+        <w:commentReference w:id="41"/>
       </w:r>
       <w:r>
         <w:rPr>
@@ -18591,8 +17325,8 @@
       <w:pPr>
         <w:pStyle w:val="31"/>
       </w:pPr>
-      <w:bookmarkStart w:id="36" w:name="_Hlk134744726"/>
-      <w:bookmarkEnd w:id="34"/>
+      <w:bookmarkStart w:id="42" w:name="_Hlk134744726"/>
+      <w:bookmarkEnd w:id="40"/>
       <w:r>
         <w:t>Линеаризация системы и итерационное решение</w:t>
       </w:r>
@@ -18623,19 +17357,17 @@
         <w:t>лгебраический метод</w:t>
       </w:r>
       <w:r>
-        <w:t xml:space="preserve"> преобразования в решаемую систему, не подходят, так как система слишком сложна. Следовательно, наилучшим вариантом является численный метод Ньютона-</w:t>
-      </w:r>
-      <w:proofErr w:type="spellStart"/>
-      <w:r>
-        <w:t>Рафсона</w:t>
-      </w:r>
-      <w:proofErr w:type="spellEnd"/>
+        <w:t xml:space="preserve"> </w:t>
+      </w:r>
+      <w:r>
+        <w:lastRenderedPageBreak/>
+        <w:t>преобразования в решаемую систему, не подходят, так как система слишком сложна. Следовательно, наилучшим вариантом является численный метод Ньютона-Рафсона</w:t>
+      </w:r>
       <w:sdt>
         <w:sdtPr>
           <w:id w:val="1629432989"/>
           <w:citation/>
         </w:sdtPr>
-        <w:sdtEndPr/>
         <w:sdtContent>
           <w:r>
             <w:fldChar w:fldCharType="begin"/>
@@ -18650,7 +17382,7 @@
             <w:rPr>
               <w:noProof/>
             </w:rPr>
-            <w:t xml:space="preserve"> [41]</w:t>
+            <w:t xml:space="preserve"> [42]</w:t>
           </w:r>
           <w:r>
             <w:fldChar w:fldCharType="end"/>
@@ -18666,23 +17398,7 @@
         <w:pStyle w:val="a5"/>
       </w:pPr>
       <w:r>
-        <w:t>Метод Ньютона-</w:t>
-      </w:r>
-      <w:proofErr w:type="spellStart"/>
-      <w:r>
-        <w:t>Рафсона</w:t>
-      </w:r>
-      <w:proofErr w:type="spellEnd"/>
-      <w:r>
-        <w:t xml:space="preserve"> — это итерационный численный метод нахождения корня (нуля) заданной функции или системы функций. Метод был впервые предложен Исааком Ньютоном для решения одного нелинейного уравнения, а затем обобщен Джозефом </w:t>
-      </w:r>
-      <w:proofErr w:type="spellStart"/>
-      <w:r>
-        <w:t>Рафсоном</w:t>
-      </w:r>
-      <w:proofErr w:type="spellEnd"/>
-      <w:r>
-        <w:t xml:space="preserve"> для решения систем нелинейных уравнений</w:t>
+        <w:t>Метод Ньютона-Рафсона — это итерационный численный метод нахождения корня (нуля) заданной функции или системы функций. Метод был впервые предложен Исааком Ньютоном для решения одного нелинейного уравнения, а затем обобщен Джозефом Рафсоном для решения систем нелинейных уравнений</w:t>
       </w:r>
       <w:r>
         <w:t xml:space="preserve">. </w:t>
@@ -18701,7 +17417,6 @@
           <w:id w:val="1719780815"/>
           <w:citation/>
         </w:sdtPr>
-        <w:sdtEndPr/>
         <w:sdtContent>
           <w:r>
             <w:fldChar w:fldCharType="begin"/>
@@ -18716,7 +17431,7 @@
             <w:rPr>
               <w:noProof/>
             </w:rPr>
-            <w:t xml:space="preserve"> [40]</w:t>
+            <w:t xml:space="preserve"> [41]</w:t>
           </w:r>
           <w:r>
             <w:fldChar w:fldCharType="end"/>
@@ -19134,15 +17849,7 @@
         <w:t>М</w:t>
       </w:r>
       <w:r>
-        <w:t>етод Ньютона-</w:t>
-      </w:r>
-      <w:proofErr w:type="spellStart"/>
-      <w:r>
-        <w:t>Рафсона</w:t>
-      </w:r>
-      <w:proofErr w:type="spellEnd"/>
-      <w:r>
-        <w:t xml:space="preserve"> выполняет следующие шаги:</w:t>
+        <w:t>етод Ньютона-Рафсона выполняет следующие шаги:</w:t>
       </w:r>
     </w:p>
     <w:p>
@@ -21369,7 +20076,6 @@
           <w:id w:val="1091049964"/>
           <w:citation/>
         </w:sdtPr>
-        <w:sdtEndPr/>
         <w:sdtContent>
           <w:r>
             <w:fldChar w:fldCharType="begin"/>
@@ -21384,7 +20090,7 @@
             <w:rPr>
               <w:noProof/>
             </w:rPr>
-            <w:t xml:space="preserve"> [42]</w:t>
+            <w:t xml:space="preserve"> [43]</w:t>
           </w:r>
           <w:r>
             <w:fldChar w:fldCharType="end"/>
@@ -21399,7 +20105,6 @@
           <w:id w:val="-1246801434"/>
           <w:citation/>
         </w:sdtPr>
-        <w:sdtEndPr/>
         <w:sdtContent>
           <w:r>
             <w:fldChar w:fldCharType="begin"/>
@@ -21414,7 +20119,7 @@
             <w:rPr>
               <w:noProof/>
             </w:rPr>
-            <w:t>[43]</w:t>
+            <w:t>[44]</w:t>
           </w:r>
           <w:r>
             <w:fldChar w:fldCharType="end"/>
@@ -21434,36 +20139,23 @@
         </w:numPr>
       </w:pPr>
       <w:r>
-        <w:t>Прямые решатели (</w:t>
-      </w:r>
-      <w:proofErr w:type="spellStart"/>
-      <w:r>
-        <w:t>direct</w:t>
-      </w:r>
-      <w:proofErr w:type="spellEnd"/>
-      <w:r>
-        <w:t xml:space="preserve"> </w:t>
-      </w:r>
-      <w:proofErr w:type="spellStart"/>
-      <w:r>
-        <w:t>solvers</w:t>
-      </w:r>
-      <w:proofErr w:type="spellEnd"/>
-      <w:r>
-        <w:t xml:space="preserve">) — это </w:t>
+        <w:t xml:space="preserve">Прямые решатели (direct solvers) — это </w:t>
       </w:r>
       <w:r>
         <w:t>алгоритмы</w:t>
       </w:r>
       <w:r>
-        <w:t>, которые находят точное или приближенное решение системы линейных уравнений за конечное число шагов. Прямые решатели обладают высокой надежностью и точностью, но требуют большого объема памяти и времени для работы, особенно при больших размерах системы.</w:t>
+        <w:t xml:space="preserve">, которые находят точное или приближенное решение системы линейных уравнений за конечное число шагов. Прямые решатели обладают высокой надежностью и точностью, но требуют </w:t>
+      </w:r>
+      <w:r>
+        <w:lastRenderedPageBreak/>
+        <w:t>большого объема памяти и времени для работы, особенно при больших размерах системы.</w:t>
       </w:r>
       <w:sdt>
         <w:sdtPr>
           <w:id w:val="9651406"/>
           <w:citation/>
         </w:sdtPr>
-        <w:sdtEndPr/>
         <w:sdtContent>
           <w:r>
             <w:fldChar w:fldCharType="begin"/>
@@ -21478,7 +20170,7 @@
             <w:rPr>
               <w:noProof/>
             </w:rPr>
-            <w:t xml:space="preserve"> [44]</w:t>
+            <w:t xml:space="preserve"> [45]</w:t>
           </w:r>
           <w:r>
             <w:fldChar w:fldCharType="end"/>
@@ -21495,23 +20187,7 @@
         </w:numPr>
       </w:pPr>
       <w:r>
-        <w:t>Итерационные решатели (</w:t>
-      </w:r>
-      <w:proofErr w:type="spellStart"/>
-      <w:r>
-        <w:t>iterative</w:t>
-      </w:r>
-      <w:proofErr w:type="spellEnd"/>
-      <w:r>
-        <w:t xml:space="preserve"> </w:t>
-      </w:r>
-      <w:proofErr w:type="spellStart"/>
-      <w:r>
-        <w:t>solvers</w:t>
-      </w:r>
-      <w:proofErr w:type="spellEnd"/>
-      <w:r>
-        <w:t xml:space="preserve">) — это </w:t>
+        <w:t xml:space="preserve">Итерационные решатели (iterative solvers) — это </w:t>
       </w:r>
       <w:r>
         <w:t>алгоритмы</w:t>
@@ -21524,7 +20200,6 @@
           <w:id w:val="1201670625"/>
           <w:citation/>
         </w:sdtPr>
-        <w:sdtEndPr/>
         <w:sdtContent>
           <w:r>
             <w:fldChar w:fldCharType="begin"/>
@@ -21539,7 +20214,7 @@
             <w:rPr>
               <w:noProof/>
             </w:rPr>
-            <w:t xml:space="preserve"> [45]</w:t>
+            <w:t xml:space="preserve"> [46]</w:t>
           </w:r>
           <w:r>
             <w:fldChar w:fldCharType="end"/>
@@ -21570,70 +20245,15 @@
       <w:r>
         <w:t xml:space="preserve">, что означает </w:t>
       </w:r>
-      <w:proofErr w:type="spellStart"/>
-      <w:r>
-        <w:t>Parallel</w:t>
-      </w:r>
-      <w:proofErr w:type="spellEnd"/>
-      <w:r>
-        <w:t xml:space="preserve"> </w:t>
-      </w:r>
-      <w:proofErr w:type="spellStart"/>
-      <w:r>
-        <w:t>Direct</w:t>
-      </w:r>
-      <w:proofErr w:type="spellEnd"/>
-      <w:r>
-        <w:t xml:space="preserve"> </w:t>
-      </w:r>
-      <w:proofErr w:type="spellStart"/>
-      <w:r>
-        <w:t>Sparse</w:t>
-      </w:r>
-      <w:proofErr w:type="spellEnd"/>
-      <w:r>
-        <w:t xml:space="preserve"> </w:t>
-      </w:r>
-      <w:proofErr w:type="spellStart"/>
-      <w:r>
-        <w:t>Solver</w:t>
-      </w:r>
-      <w:proofErr w:type="spellEnd"/>
+      <w:r>
+        <w:t>Parallel Direct Sparse Solver</w:t>
+      </w:r>
       <w:r>
         <w:t>. Это прямой решатель</w:t>
       </w:r>
       <w:r>
-        <w:t xml:space="preserve"> линейных алгебраических уравнений. PARDISO означает </w:t>
-      </w:r>
-      <w:proofErr w:type="spellStart"/>
-      <w:r>
-        <w:t>Parallel</w:t>
-      </w:r>
-      <w:proofErr w:type="spellEnd"/>
-      <w:r>
-        <w:t xml:space="preserve"> </w:t>
-      </w:r>
-      <w:proofErr w:type="spellStart"/>
-      <w:r>
-        <w:t>Direct</w:t>
-      </w:r>
-      <w:proofErr w:type="spellEnd"/>
-      <w:r>
-        <w:t xml:space="preserve"> </w:t>
-      </w:r>
-      <w:proofErr w:type="spellStart"/>
-      <w:r>
-        <w:t>Sparse</w:t>
-      </w:r>
-      <w:proofErr w:type="spellEnd"/>
-      <w:r>
-        <w:t xml:space="preserve"> </w:t>
-      </w:r>
-      <w:proofErr w:type="spellStart"/>
-      <w:r>
-        <w:t>Solver</w:t>
-      </w:r>
-      <w:proofErr w:type="spellEnd"/>
+        <w:t xml:space="preserve"> линейных алгебраических уравнений. PARDISO означает Parallel Direct Sparse Solver</w:t>
+      </w:r>
       <w:r>
         <w:t>, он</w:t>
       </w:r>
@@ -21651,7 +20271,6 @@
           <w:id w:val="-611968698"/>
           <w:citation/>
         </w:sdtPr>
-        <w:sdtEndPr/>
         <w:sdtContent>
           <w:r>
             <w:fldChar w:fldCharType="begin"/>
@@ -21666,7 +20285,7 @@
             <w:rPr>
               <w:noProof/>
             </w:rPr>
-            <w:t xml:space="preserve"> [46]</w:t>
+            <w:t xml:space="preserve"> [47]</w:t>
           </w:r>
           <w:r>
             <w:fldChar w:fldCharType="end"/>
@@ -21674,62 +20293,19 @@
         </w:sdtContent>
       </w:sdt>
       <w:r>
-        <w:t xml:space="preserve">. PARDISO также имеет ряд опций для настройки параметров решателя, таких как </w:t>
-      </w:r>
-      <w:proofErr w:type="spellStart"/>
-      <w:r>
-        <w:t>предобуславливатель</w:t>
-      </w:r>
-      <w:proofErr w:type="spellEnd"/>
-      <w:r>
-        <w:t>, стратегия переупорядочивания, уровень диагностики и т.д. PARDISO является одним из наиболее быстрых и надежных прямых решателей и подходит для малых или средних систем с хорошим числом обусловленности и достаточной памятью</w:t>
+        <w:t>. PARDISO также имеет ряд опций для настройки параметров решателя, таких как предобуславливатель, стратегия переупорядочивания, уровень диагностики и т.д. PARDISO является одним из наиболее быстрых и надежных прямых решателей и подходит для малых или средних систем с хорошим числом обусловленности и достаточной памятью</w:t>
       </w:r>
       <w:r>
         <w:t xml:space="preserve">. Подробнее о нем можно найти в специальной технической литературе или на сайте </w:t>
       </w:r>
-      <w:proofErr w:type="spellStart"/>
-      <w:r>
-        <w:t>Intel</w:t>
-      </w:r>
-      <w:proofErr w:type="spellEnd"/>
-      <w:r>
-        <w:t xml:space="preserve">® </w:t>
-      </w:r>
-      <w:proofErr w:type="spellStart"/>
-      <w:r>
-        <w:t>oneAPI</w:t>
-      </w:r>
-      <w:proofErr w:type="spellEnd"/>
-      <w:r>
-        <w:t xml:space="preserve"> </w:t>
-      </w:r>
-      <w:proofErr w:type="spellStart"/>
-      <w:r>
-        <w:t>Math</w:t>
-      </w:r>
-      <w:proofErr w:type="spellEnd"/>
-      <w:r>
-        <w:t xml:space="preserve"> </w:t>
-      </w:r>
-      <w:proofErr w:type="spellStart"/>
-      <w:r>
-        <w:t>Kernel</w:t>
-      </w:r>
-      <w:proofErr w:type="spellEnd"/>
-      <w:r>
-        <w:t xml:space="preserve"> </w:t>
-      </w:r>
-      <w:proofErr w:type="spellStart"/>
-      <w:r>
-        <w:t>Library</w:t>
-      </w:r>
-      <w:proofErr w:type="spellEnd"/>
+      <w:r>
+        <w:t>Intel® oneAPI Math Kernel Library</w:t>
+      </w:r>
       <w:sdt>
         <w:sdtPr>
           <w:id w:val="1535694359"/>
           <w:citation/>
         </w:sdtPr>
-        <w:sdtEndPr/>
         <w:sdtContent>
           <w:r>
             <w:fldChar w:fldCharType="begin"/>
@@ -21779,7 +20355,7 @@
               <w:noProof/>
               <w:lang w:val="en-US"/>
             </w:rPr>
-            <w:t>[47]</w:t>
+            <w:t>[48]</w:t>
           </w:r>
           <w:r>
             <w:fldChar w:fldCharType="end"/>
@@ -21795,60 +20371,27 @@
         <w:pStyle w:val="a5"/>
         <w:ind w:firstLine="0"/>
       </w:pPr>
-      <w:bookmarkStart w:id="37" w:name="_Hlk134744735"/>
-      <w:bookmarkEnd w:id="36"/>
-      <w:proofErr w:type="spellStart"/>
-      <w:r>
-        <w:t>Предобуславливатель</w:t>
-      </w:r>
-      <w:proofErr w:type="spellEnd"/>
-      <w:r>
-        <w:t xml:space="preserve"> — это специальная матрица, которая используется для улучшения сходимости итерационных методов решения систем линейных алгебраических уравнений. </w:t>
+      <w:bookmarkStart w:id="43" w:name="_Hlk134744735"/>
+      <w:bookmarkEnd w:id="42"/>
+      <w:r>
+        <w:t xml:space="preserve">Предобуславливатель — это специальная матрица, которая используется для улучшения сходимости итерационных методов решения систем линейных алгебраических уравнений. </w:t>
       </w:r>
       <w:r>
         <w:t>Он</w:t>
       </w:r>
       <w:r>
-        <w:t xml:space="preserve"> применяется к исходной системе уравнений так, чтобы получить эквивалентную систему с меньшим числом обусловленности. </w:t>
-      </w:r>
-      <w:proofErr w:type="spellStart"/>
-      <w:r>
-        <w:t>Предобуславливатель</w:t>
-      </w:r>
-      <w:proofErr w:type="spellEnd"/>
-      <w:r>
-        <w:t xml:space="preserve"> может быть левым или правым, в зависимости от того, с какой стороны он умножается </w:t>
-      </w:r>
-      <w:r>
-        <w:lastRenderedPageBreak/>
-        <w:t xml:space="preserve">на матрицу системы. Существуют разные виды </w:t>
-      </w:r>
-      <w:proofErr w:type="spellStart"/>
-      <w:r>
-        <w:t>предобуславливателей</w:t>
-      </w:r>
-      <w:proofErr w:type="spellEnd"/>
-      <w:r>
-        <w:t xml:space="preserve">, например, диагональный, неполный LU-разложения, многосеточный и др. </w:t>
-      </w:r>
-      <w:proofErr w:type="spellStart"/>
-      <w:r>
-        <w:t>Предобуславливание</w:t>
-      </w:r>
-      <w:proofErr w:type="spellEnd"/>
-      <w:r>
-        <w:t xml:space="preserve"> позволяет ускорить работу итерационных решателей и снизить требования к памяти и процессорам.</w:t>
+        <w:t xml:space="preserve"> применяется к исходной системе уравнений так, чтобы получить эквивалентную систему с меньшим числом обусловленности. Предобуславливатель может быть левым или правым, в зависимости от того, с какой стороны он умножается на матрицу системы. Существуют разные виды предобуславливателей, например, диагональный, неполный LU-разложения, многосеточный и др. Предобуславливание позволяет ускорить работу итерационных решателей и снизить требования к памяти и процессорам.</w:t>
       </w:r>
     </w:p>
     <w:p>
       <w:pPr>
         <w:pStyle w:val="31"/>
       </w:pPr>
-      <w:commentRangeStart w:id="38"/>
+      <w:commentRangeStart w:id="44"/>
       <w:r>
         <w:t>Используемые методы</w:t>
       </w:r>
-      <w:commentRangeEnd w:id="38"/>
+      <w:commentRangeEnd w:id="44"/>
       <w:r>
         <w:rPr>
           <w:rStyle w:val="afa"/>
@@ -21857,7 +20400,7 @@
           <w:color w:val="auto"/>
           <w:lang w:eastAsia="en-US"/>
         </w:rPr>
-        <w:commentReference w:id="38"/>
+        <w:commentReference w:id="44"/>
       </w:r>
     </w:p>
     <w:p>
@@ -21926,13 +20469,8 @@
         <w:t>Линеаризация методом Н</w:t>
       </w:r>
       <w:r>
-        <w:t>ьютона-</w:t>
-      </w:r>
-      <w:proofErr w:type="spellStart"/>
-      <w:r>
-        <w:t>Рафсона</w:t>
-      </w:r>
-      <w:proofErr w:type="spellEnd"/>
+        <w:t>ьютона-Рафсона</w:t>
+      </w:r>
       <w:r>
         <w:t xml:space="preserve"> –универсальный вариант для решения систем любой сложности</w:t>
       </w:r>
@@ -21955,7 +20493,7 @@
         <w:t xml:space="preserve"> – отличный гибкий решатель, позволяющий крайне быстро решить СЛАУ </w:t>
       </w:r>
     </w:p>
-    <w:bookmarkEnd w:id="37"/>
+    <w:bookmarkEnd w:id="43"/>
     <w:p>
       <w:pPr>
         <w:pStyle w:val="a5"/>
@@ -22028,14 +20566,12 @@
           <w:docPartUnique/>
         </w:docPartObj>
       </w:sdtPr>
-      <w:sdtEndPr/>
       <w:sdtContent>
         <w:sdt>
           <w:sdtPr>
             <w:id w:val="111145805"/>
             <w:bibliography/>
           </w:sdtPr>
-          <w:sdtEndPr/>
           <w:sdtContent>
             <w:p>
               <w:pPr>
@@ -25209,7 +23745,7 @@
       </w:r>
     </w:p>
   </w:comment>
-  <w:comment w:id="11" w:author="HOME" w:date="2023-05-12T12:22:00Z" w:initials="H">
+  <w:comment w:id="15" w:author="HOME" w:date="2023-05-12T12:22:00Z" w:initials="H">
     <w:p>
       <w:pPr>
         <w:pStyle w:val="afb"/>
@@ -25225,7 +23761,7 @@
       </w:r>
     </w:p>
   </w:comment>
-  <w:comment w:id="12" w:author="HOME" w:date="2023-05-11T21:19:00Z" w:initials="H">
+  <w:comment w:id="16" w:author="HOME" w:date="2023-05-12T13:08:00Z" w:initials="H">
     <w:p>
       <w:pPr>
         <w:pStyle w:val="afb"/>
@@ -25237,6 +23773,22 @@
         <w:annotationRef/>
       </w:r>
       <w:r>
+        <w:t>Нужно ли</w:t>
+      </w:r>
+    </w:p>
+  </w:comment>
+  <w:comment w:id="17" w:author="HOME" w:date="2023-05-11T21:19:00Z" w:initials="H">
+    <w:p>
+      <w:pPr>
+        <w:pStyle w:val="afb"/>
+      </w:pPr>
+      <w:r>
+        <w:rPr>
+          <w:rStyle w:val="afa"/>
+        </w:rPr>
+        <w:annotationRef/>
+      </w:r>
+      <w:r>
         <w:rPr>
           <w:noProof/>
         </w:rPr>
@@ -25244,7 +23796,7 @@
       </w:r>
     </w:p>
   </w:comment>
-  <w:comment w:id="15" w:author="HOME" w:date="2023-05-11T19:39:00Z" w:initials="H">
+  <w:comment w:id="20" w:author="HOME" w:date="2023-05-12T13:36:00Z" w:initials="H">
     <w:p>
       <w:pPr>
         <w:pStyle w:val="afb"/>
@@ -25256,14 +23808,11 @@
         <w:annotationRef/>
       </w:r>
       <w:r>
-        <w:rPr>
-          <w:noProof/>
-        </w:rPr>
-        <w:t>это не нужно?</w:t>
+        <w:t>Надо ли, тк это не хинон</w:t>
       </w:r>
     </w:p>
   </w:comment>
-  <w:comment w:id="16" w:author="HOME" w:date="2023-05-11T19:57:00Z" w:initials="H">
+  <w:comment w:id="24" w:author="HOME" w:date="2023-05-12T11:21:00Z" w:initials="H">
     <w:p>
       <w:pPr>
         <w:pStyle w:val="afb"/>
@@ -25275,14 +23824,11 @@
         <w:annotationRef/>
       </w:r>
       <w:r>
-        <w:rPr>
-          <w:noProof/>
-        </w:rPr>
-        <w:t>кто это?</w:t>
+        <w:t>Какие константы скорости?</w:t>
       </w:r>
     </w:p>
   </w:comment>
-  <w:comment w:id="18" w:author="HOME" w:date="2023-05-12T11:21:00Z" w:initials="H">
+  <w:comment w:id="31" w:author="HOME" w:date="2023-05-12T11:20:00Z" w:initials="H">
     <w:p>
       <w:pPr>
         <w:pStyle w:val="afb"/>
@@ -25294,11 +23840,11 @@
         <w:annotationRef/>
       </w:r>
       <w:r>
-        <w:t>Какие константы скорости?</w:t>
+        <w:t>Константа скорости?</w:t>
       </w:r>
     </w:p>
   </w:comment>
-  <w:comment w:id="25" w:author="HOME" w:date="2023-05-12T11:20:00Z" w:initials="H">
+  <w:comment w:id="32" w:author="HOME" w:date="2023-05-12T13:03:00Z" w:initials="H">
     <w:p>
       <w:pPr>
         <w:pStyle w:val="afb"/>
@@ -25310,11 +23856,11 @@
         <w:annotationRef/>
       </w:r>
       <w:r>
-        <w:t>Константа скорости?</w:t>
+        <w:t>Константы скорости?</w:t>
       </w:r>
     </w:p>
   </w:comment>
-  <w:comment w:id="26" w:author="HOME" w:date="2023-05-12T11:28:00Z" w:initials="H">
+  <w:comment w:id="34" w:author="HOME" w:date="2023-05-10T13:28:00Z" w:initials="H">
     <w:p>
       <w:pPr>
         <w:pStyle w:val="afb"/>
@@ -25326,11 +23872,14 @@
         <w:annotationRef/>
       </w:r>
       <w:r>
-        <w:t>Кто это</w:t>
+        <w:rPr>
+          <w:noProof/>
+        </w:rPr>
+        <w:t>сылка на предыдущий раздел</w:t>
       </w:r>
     </w:p>
   </w:comment>
-  <w:comment w:id="28" w:author="HOME" w:date="2023-05-10T13:28:00Z" w:initials="H">
+  <w:comment w:id="35" w:author="HOME" w:date="2023-05-10T13:21:00Z" w:initials="H">
     <w:p>
       <w:pPr>
         <w:pStyle w:val="afb"/>
@@ -25345,11 +23894,11 @@
         <w:rPr>
           <w:noProof/>
         </w:rPr>
-        <w:t>сылка на предыдущий раздел</w:t>
+        <w:t>не помню сколько</w:t>
       </w:r>
     </w:p>
   </w:comment>
-  <w:comment w:id="29" w:author="HOME" w:date="2023-05-10T13:21:00Z" w:initials="H">
+  <w:comment w:id="39" w:author="HOME" w:date="2023-05-11T10:42:00Z" w:initials="H">
     <w:p>
       <w:pPr>
         <w:pStyle w:val="afb"/>
@@ -25364,11 +23913,11 @@
         <w:rPr>
           <w:noProof/>
         </w:rPr>
-        <w:t>не помню сколько</w:t>
+        <w:t>указать ее вид</w:t>
       </w:r>
     </w:p>
   </w:comment>
-  <w:comment w:id="33" w:author="HOME" w:date="2023-05-11T10:42:00Z" w:initials="H">
+  <w:comment w:id="41" w:author="HOME" w:date="2023-05-10T20:08:00Z" w:initials="H">
     <w:p>
       <w:pPr>
         <w:pStyle w:val="afb"/>
@@ -25383,30 +23932,11 @@
         <w:rPr>
           <w:noProof/>
         </w:rPr>
-        <w:t>указать ее вид</w:t>
+        <w:t>перенести в практику?</w:t>
       </w:r>
     </w:p>
   </w:comment>
-  <w:comment w:id="35" w:author="HOME" w:date="2023-05-10T20:08:00Z" w:initials="H">
-    <w:p>
-      <w:pPr>
-        <w:pStyle w:val="afb"/>
-      </w:pPr>
-      <w:r>
-        <w:rPr>
-          <w:rStyle w:val="afa"/>
-        </w:rPr>
-        <w:annotationRef/>
-      </w:r>
-      <w:r>
-        <w:rPr>
-          <w:noProof/>
-        </w:rPr>
-        <w:t>перенести в практику?</w:t>
-      </w:r>
-    </w:p>
-  </w:comment>
-  <w:comment w:id="38" w:author="HOME" w:date="2023-05-11T11:32:00Z" w:initials="H">
+  <w:comment w:id="44" w:author="HOME" w:date="2023-05-11T11:32:00Z" w:initials="H">
     <w:p>
       <w:pPr>
         <w:pStyle w:val="afb"/>
@@ -25434,12 +23964,12 @@
   <w15:commentEx w15:paraId="59BF32DE" w15:done="0"/>
   <w15:commentEx w15:paraId="41D50824" w15:done="0"/>
   <w15:commentEx w15:paraId="726C9CAE" w15:done="0"/>
+  <w15:commentEx w15:paraId="5256ABA9" w15:done="0"/>
   <w15:commentEx w15:paraId="7FF579F8" w15:done="0"/>
-  <w15:commentEx w15:paraId="0755115D" w15:done="0"/>
-  <w15:commentEx w15:paraId="6587D069" w15:done="0"/>
+  <w15:commentEx w15:paraId="41C2DD5E" w15:done="0"/>
   <w15:commentEx w15:paraId="3A522348" w15:done="0"/>
   <w15:commentEx w15:paraId="4169E9E5" w15:done="0"/>
-  <w15:commentEx w15:paraId="2B0A3A6E" w15:done="0"/>
+  <w15:commentEx w15:paraId="0B278BAD" w15:done="0"/>
   <w15:commentEx w15:paraId="65CA7866" w15:done="0"/>
   <w15:commentEx w15:paraId="27234FD7" w15:done="0"/>
   <w15:commentEx w15:paraId="4D62CFCD" w15:done="0"/>
@@ -25454,12 +23984,12 @@
   <w16cex:commentExtensible w16cex:durableId="2805FD5A" w16cex:dateUtc="2023-05-10T08:24:00Z"/>
   <w16cex:commentExtensible w16cex:durableId="28060C26" w16cex:dateUtc="2023-05-10T09:27:00Z"/>
   <w16cex:commentExtensible w16cex:durableId="2808AE0F" w16cex:dateUtc="2023-05-12T09:22:00Z"/>
+  <w16cex:commentExtensible w16cex:durableId="2808B8B1" w16cex:dateUtc="2023-05-12T10:08:00Z"/>
   <w16cex:commentExtensible w16cex:durableId="2807DA64" w16cex:dateUtc="2023-05-11T18:19:00Z"/>
-  <w16cex:commentExtensible w16cex:durableId="2807C2F2" w16cex:dateUtc="2023-05-11T16:39:00Z"/>
-  <w16cex:commentExtensible w16cex:durableId="2807C72E" w16cex:dateUtc="2023-05-11T16:57:00Z"/>
+  <w16cex:commentExtensible w16cex:durableId="2808BF63" w16cex:dateUtc="2023-05-12T10:36:00Z"/>
   <w16cex:commentExtensible w16cex:durableId="28089F9C" w16cex:dateUtc="2023-05-12T08:21:00Z"/>
   <w16cex:commentExtensible w16cex:durableId="28089F8C" w16cex:dateUtc="2023-05-12T08:20:00Z"/>
-  <w16cex:commentExtensible w16cex:durableId="2808A15A" w16cex:dateUtc="2023-05-12T08:28:00Z"/>
+  <w16cex:commentExtensible w16cex:durableId="2808B7A9" w16cex:dateUtc="2023-05-12T10:03:00Z"/>
   <w16cex:commentExtensible w16cex:durableId="28061A93" w16cex:dateUtc="2023-05-10T10:28:00Z"/>
   <w16cex:commentExtensible w16cex:durableId="280618E8" w16cex:dateUtc="2023-05-10T10:21:00Z"/>
   <w16cex:commentExtensible w16cex:durableId="28074522" w16cex:dateUtc="2023-05-11T07:42:00Z"/>
@@ -25474,12 +24004,12 @@
   <w16cid:commentId w16cid:paraId="59BF32DE" w16cid:durableId="2805FD5A"/>
   <w16cid:commentId w16cid:paraId="41D50824" w16cid:durableId="28060C26"/>
   <w16cid:commentId w16cid:paraId="726C9CAE" w16cid:durableId="2808AE0F"/>
+  <w16cid:commentId w16cid:paraId="5256ABA9" w16cid:durableId="2808B8B1"/>
   <w16cid:commentId w16cid:paraId="7FF579F8" w16cid:durableId="2807DA64"/>
-  <w16cid:commentId w16cid:paraId="0755115D" w16cid:durableId="2807C2F2"/>
-  <w16cid:commentId w16cid:paraId="6587D069" w16cid:durableId="2807C72E"/>
+  <w16cid:commentId w16cid:paraId="41C2DD5E" w16cid:durableId="2808BF63"/>
   <w16cid:commentId w16cid:paraId="3A522348" w16cid:durableId="28089F9C"/>
   <w16cid:commentId w16cid:paraId="4169E9E5" w16cid:durableId="28089F8C"/>
-  <w16cid:commentId w16cid:paraId="2B0A3A6E" w16cid:durableId="2808A15A"/>
+  <w16cid:commentId w16cid:paraId="0B278BAD" w16cid:durableId="2808B7A9"/>
   <w16cid:commentId w16cid:paraId="65CA7866" w16cid:durableId="28061A93"/>
   <w16cid:commentId w16cid:paraId="27234FD7" w16cid:durableId="280618E8"/>
   <w16cid:commentId w16cid:paraId="4D62CFCD" w16cid:durableId="28074522"/>
@@ -30594,7 +29124,7 @@
         </b:NameList>
       </b:Author>
     </b:Author>
-    <b:RefOrder>32</b:RefOrder>
+    <b:RefOrder>33</b:RefOrder>
   </b:Source>
   <b:Source>
     <b:Tag>Мыш05</b:Tag>
@@ -30617,7 +29147,7 @@
     <b:Title>Численное решение обыкновенных дифференциальных уравнений</b:Title>
     <b:Year>2005</b:Year>
     <b:City>Москва</b:City>
-    <b:RefOrder>33</b:RefOrder>
+    <b:RefOrder>34</b:RefOrder>
   </b:Source>
   <b:Source>
     <b:Tag>Пим14</b:Tag>
@@ -30637,7 +29167,7 @@
     <b:Title>Численные методы : в 2 ч</b:Title>
     <b:Year>2014</b:Year>
     <b:City>Екатеринбург</b:City>
-    <b:RefOrder>34</b:RefOrder>
+    <b:RefOrder>35</b:RefOrder>
   </b:Source>
   <b:Source>
     <b:Tag>Erw69</b:Tag>
@@ -30656,7 +29186,7 @@
     <b:Title>Low-order classical Runge-Kutta formulas with stepsize control and their application to some heat transfer problems.</b:Title>
     <b:Year>1969</b:Year>
     <b:Publisher>National aeronautics and space administration.</b:Publisher>
-    <b:RefOrder>35</b:RefOrder>
+    <b:RefOrder>36</b:RefOrder>
   </b:Source>
   <b:Source>
     <b:Tag>Кво97</b:Tag>
@@ -30680,7 +29210,7 @@
     </b:Author>
     <b:Title>Неявные методы типа Рунге-Кутта для функционально-дифференциальных уравнений</b:Title>
     <b:Year>1997</b:Year>
-    <b:RefOrder>37</b:RefOrder>
+    <b:RefOrder>38</b:RefOrder>
   </b:Source>
   <b:Source>
     <b:Tag>Сам89</b:Tag>
@@ -30706,7 +29236,7 @@
     <b:Year>1989</b:Year>
     <b:City>Москва</b:City>
     <b:Publisher>Наука</b:Publisher>
-    <b:RefOrder>39</b:RefOrder>
+    <b:RefOrder>40</b:RefOrder>
   </b:Source>
   <b:Source>
     <b:Tag>Дже75</b:Tag>
@@ -30730,7 +29260,7 @@
     <b:Year>1975</b:Year>
     <b:City>Москва</b:City>
     <b:Publisher>Мир</b:Publisher>
-    <b:RefOrder>41</b:RefOrder>
+    <b:RefOrder>42</b:RefOrder>
   </b:Source>
   <b:Source>
     <b:Tag>Бах01</b:Tag>
@@ -30761,7 +29291,7 @@
     <b:Year>2001</b:Year>
     <b:City>Москва</b:City>
     <b:Publisher>Лаборатория Базовых Знаний</b:Publisher>
-    <b:RefOrder>40</b:RefOrder>
+    <b:RefOrder>41</b:RefOrder>
   </b:Source>
   <b:Source>
     <b:Tag>Эст87</b:Tag>
@@ -30783,7 +29313,7 @@
     </b:Author>
     <b:Title>Прямые методы для разреженных матриц</b:Title>
     <b:Year>1987</b:Year>
-    <b:RefOrder>43</b:RefOrder>
+    <b:RefOrder>44</b:RefOrder>
   </b:Source>
   <b:Source>
     <b:Tag>Авх19</b:Tag>
@@ -30803,7 +29333,7 @@
     <b:Year>2019</b:Year>
     <b:City>Казань</b:City>
     <b:Publisher>Казанский университет</b:Publisher>
-    <b:RefOrder>42</b:RefOrder>
+    <b:RefOrder>43</b:RefOrder>
   </b:Source>
   <b:Source>
     <b:Tag>Duf89</b:Tag>
@@ -30829,7 +29359,7 @@
     </b:Author>
     <b:Title>Direct Methods for Sparse Matrices</b:Title>
     <b:Year>1989</b:Year>
-    <b:RefOrder>44</b:RefOrder>
+    <b:RefOrder>45</b:RefOrder>
   </b:Source>
   <b:Source>
     <b:Tag>YSa03</b:Tag>
@@ -30847,7 +29377,7 @@
     </b:Author>
     <b:Title>Iterative Methods For Sparse Linear Systems</b:Title>
     <b:Year>2003</b:Year>
-    <b:RefOrder>45</b:RefOrder>
+    <b:RefOrder>46</b:RefOrder>
   </b:Source>
   <b:Source>
     <b:Tag>Int</b:Tag>
@@ -30864,7 +29394,7 @@
       </b:Author>
     </b:Author>
     <b:URL>https://www.intel.com/content/www/us/en/docs/onemkl/developer-reference-c/2023-0/onemkl-pardiso-parallel-direct-sparse-solver-iface.html</b:URL>
-    <b:RefOrder>47</b:RefOrder>
+    <b:RefOrder>48</b:RefOrder>
   </b:Source>
   <b:Source>
     <b:Tag>Ель77</b:Tag>
@@ -31193,7 +29723,7 @@
     <b:Year>1971</b:Year>
     <b:Pages>2885</b:Pages>
     <b:Volume>44</b:Volume>
-    <b:RefOrder>26</b:RefOrder>
+    <b:RefOrder>27</b:RefOrder>
   </b:Source>
   <b:Source>
     <b:Tag>Miy90</b:Tag>
@@ -31251,7 +29781,7 @@
     <b:Year>2022</b:Year>
     <b:JournalName>Journal of Computational Physics</b:JournalName>
     <b:Volume>468</b:Volume>
-    <b:RefOrder>36</b:RefOrder>
+    <b:RefOrder>37</b:RefOrder>
   </b:Source>
   <b:Source>
     <b:Tag>Old91</b:Tag>
@@ -31299,7 +29829,7 @@
     <b:Year>2000</b:Year>
     <b:Pages>107 - 113</b:Pages>
     <b:Volume>122</b:Volume>
-    <b:RefOrder>24</b:RefOrder>
+    <b:RefOrder>25</b:RefOrder>
   </b:Source>
   <b:Source>
     <b:Tag>Pet</b:Tag>
@@ -31394,7 +29924,7 @@
     <b:Year>2002</b:Year>
     <b:JournalName>Parallel Computing</b:JournalName>
     <b:Volume>28</b:Volume>
-    <b:RefOrder>46</b:RefOrder>
+    <b:RefOrder>47</b:RefOrder>
   </b:Source>
   <b:Source>
     <b:Tag>Вал72</b:Tag>
@@ -31440,7 +29970,7 @@
     <b:Year>1967</b:Year>
     <b:JournalName>Mathematics of Computation</b:JournalName>
     <b:Volume>98</b:Volume>
-    <b:RefOrder>38</b:RefOrder>
+    <b:RefOrder>39</b:RefOrder>
   </b:Source>
   <b:Source>
     <b:Tag>Pet93</b:Tag>
@@ -31465,7 +29995,7 @@
     <b:Year>1993</b:Year>
     <b:Pages>3761 - 3764</b:Pages>
     <b:Volume>97</b:Volume>
-    <b:RefOrder>25</b:RefOrder>
+    <b:RefOrder>26</b:RefOrder>
   </b:Source>
   <b:Source>
     <b:Tag>Zhu17</b:Tag>
@@ -31490,7 +30020,7 @@
     <b:Year>1972</b:Year>
     <b:Pages>3065 - 3069</b:Pages>
     <b:Volume>46</b:Volume>
-    <b:RefOrder>27</b:RefOrder>
+    <b:RefOrder>28</b:RefOrder>
   </b:Source>
   <b:Source>
     <b:Tag>Kay94</b:Tag>
@@ -31519,7 +30049,7 @@
     <b:Year>2003</b:Year>
     <b:Pages>1-9</b:Pages>
     <b:Volume>161</b:Volume>
-    <b:RefOrder>28</b:RefOrder>
+    <b:RefOrder>29</b:RefOrder>
   </b:Source>
   <b:Source>
     <b:Tag>Enc94</b:Tag>
@@ -31548,7 +30078,7 @@
     <b:Year>2002</b:Year>
     <b:Pages>734 - 745</b:Pages>
     <b:Volume>2</b:Volume>
-    <b:RefOrder>29</b:RefOrder>
+    <b:RefOrder>30</b:RefOrder>
   </b:Source>
   <b:Source>
     <b:Tag>The17</b:Tag>
@@ -31578,7 +30108,7 @@
     <b:JournalName>Изв. АН СССР, сер. xим.</b:JournalName>
     <b:Pages>448 - 451</b:Pages>
     <b:Issue>2</b:Issue>
-    <b:RefOrder>30</b:RefOrder>
+    <b:RefOrder>31</b:RefOrder>
   </b:Source>
   <b:Source>
     <b:Tag>Fuk00</b:Tag>
@@ -31607,7 +30137,7 @@
     <b:JournalName>Bull. Chem. Soc. Japan.</b:JournalName>
     <b:Pages>3357 - 3359</b:Pages>
     <b:Volume>42</b:Volume>
-    <b:RefOrder>31</b:RefOrder>
+    <b:RefOrder>32</b:RefOrder>
   </b:Source>
   <b:Source>
     <b:Tag>JMB67</b:Tag>
@@ -31629,11 +30159,34 @@
     <b:Pages>405-428</b:Pages>
     <b:RefOrder>18</b:RefOrder>
   </b:Source>
+  <b:Source>
+    <b:Tag>Pet09</b:Tag>
+    <b:SourceType>JournalArticle</b:SourceType>
+    <b:Guid>{484B74DD-8308-47CE-B7B3-9609C501E1E0}</b:Guid>
+    <b:Author>
+      <b:Author>
+        <b:NameList>
+          <b:Person>
+            <b:Last>Peters</b:Last>
+            <b:First>K.</b:First>
+            <b:Middle>S.</b:Middle>
+          </b:Person>
+        </b:NameList>
+      </b:Author>
+    </b:Author>
+    <b:Title>A Theory-experiment conundrum for proton transfer</b:Title>
+    <b:JournalName>Acc. Chem. Res.</b:JournalName>
+    <b:Year>2009</b:Year>
+    <b:Pages>89 - 96</b:Pages>
+    <b:Volume>42</b:Volume>
+    <b:Issue>1</b:Issue>
+    <b:RefOrder>24</b:RefOrder>
+  </b:Source>
 </b:Sources>
 </file>
 
 <file path=customXml/itemProps1.xml><?xml version="1.0" encoding="utf-8"?>
-<ds:datastoreItem xmlns:ds="http://schemas.openxmlformats.org/officeDocument/2006/customXml" ds:itemID="{D67F6879-FB5A-428B-A2B4-D70ABF166F43}">
+<ds:datastoreItem xmlns:ds="http://schemas.openxmlformats.org/officeDocument/2006/customXml" ds:itemID="{B1DCE723-18C4-4EF8-B9A8-1E930E3DF256}">
   <ds:schemaRefs>
     <ds:schemaRef ds:uri="http://schemas.openxmlformats.org/officeDocument/2006/bibliography"/>
   </ds:schemaRefs>

--- a/Курсач.docx
+++ b/Курсач.docx
@@ -605,13 +605,23 @@
         </w:rPr>
         <w:t xml:space="preserve"> </w:t>
       </w:r>
+      <w:proofErr w:type="spellStart"/>
       <w:r>
         <w:rPr>
           <w:b/>
           <w:sz w:val="32"/>
           <w:szCs w:val="24"/>
         </w:rPr>
-        <w:t>полимеризационной системы хинона</w:t>
+        <w:t>полимеризационной</w:t>
+      </w:r>
+      <w:proofErr w:type="spellEnd"/>
+      <w:r>
+        <w:rPr>
+          <w:b/>
+          <w:sz w:val="32"/>
+          <w:szCs w:val="24"/>
+        </w:rPr>
+        <w:t xml:space="preserve"> системы хинона</w:t>
       </w:r>
     </w:p>
     <w:p>
@@ -1166,8 +1176,16 @@
         <w:rPr>
           <w:highlight w:val="yellow"/>
         </w:rPr>
-        <w:t>Что такое фотополимеризация</w:t>
-      </w:r>
+        <w:t xml:space="preserve">Что такое </w:t>
+      </w:r>
+      <w:proofErr w:type="spellStart"/>
+      <w:r>
+        <w:rPr>
+          <w:highlight w:val="yellow"/>
+        </w:rPr>
+        <w:t>фотополимеризация</w:t>
+      </w:r>
+      <w:proofErr w:type="spellEnd"/>
     </w:p>
     <w:p>
       <w:pPr>
@@ -1184,8 +1202,16 @@
         <w:rPr>
           <w:highlight w:val="yellow"/>
         </w:rPr>
-        <w:t>Достоинства и недостатки фотополимеризации</w:t>
-      </w:r>
+        <w:t xml:space="preserve">Достоинства и недостатки </w:t>
+      </w:r>
+      <w:proofErr w:type="spellStart"/>
+      <w:r>
+        <w:rPr>
+          <w:highlight w:val="yellow"/>
+        </w:rPr>
+        <w:t>фотополимеризации</w:t>
+      </w:r>
+      <w:proofErr w:type="spellEnd"/>
     </w:p>
     <w:p>
       <w:pPr>
@@ -1214,8 +1240,16 @@
         <w:rPr>
           <w:highlight w:val="yellow"/>
         </w:rPr>
-        <w:t xml:space="preserve"> фотополимеризации</w:t>
-      </w:r>
+        <w:t xml:space="preserve"> </w:t>
+      </w:r>
+      <w:proofErr w:type="spellStart"/>
+      <w:r>
+        <w:rPr>
+          <w:highlight w:val="yellow"/>
+        </w:rPr>
+        <w:t>фотополимеризации</w:t>
+      </w:r>
+      <w:proofErr w:type="spellEnd"/>
     </w:p>
     <w:p>
       <w:pPr>
@@ -1228,6 +1262,8 @@
           <w:highlight w:val="yellow"/>
         </w:rPr>
       </w:pPr>
+      <w:proofErr w:type="spellStart"/>
+      <w:proofErr w:type="gramStart"/>
       <w:r>
         <w:rPr>
           <w:highlight w:val="yellow"/>
@@ -1244,7 +1280,15 @@
         <w:rPr>
           <w:highlight w:val="yellow"/>
         </w:rPr>
-        <w:t>изучения самой системы</w:t>
+        <w:t>изучения</w:t>
+      </w:r>
+      <w:proofErr w:type="spellEnd"/>
+      <w:proofErr w:type="gramEnd"/>
+      <w:r>
+        <w:rPr>
+          <w:highlight w:val="yellow"/>
+        </w:rPr>
+        <w:t xml:space="preserve"> самой системы</w:t>
       </w:r>
     </w:p>
     <w:p>
@@ -1454,8 +1498,13 @@
         </w:numPr>
       </w:pPr>
       <w:r>
-        <w:t>Стадия предрасчета</w:t>
-      </w:r>
+        <w:t xml:space="preserve">Стадия </w:t>
+      </w:r>
+      <w:proofErr w:type="spellStart"/>
+      <w:r>
+        <w:t>предрасчета</w:t>
+      </w:r>
+      <w:proofErr w:type="spellEnd"/>
     </w:p>
     <w:p>
       <w:pPr>
@@ -1600,10 +1649,23 @@
         <w:pStyle w:val="a5"/>
       </w:pPr>
       <w:r>
-        <w:t xml:space="preserve">В настоящее время в химии высокомолекулярных соединений активно развивается научное направление, связанное с изучением процессов фотополимеризации. </w:t>
-      </w:r>
-      <w:r>
-        <w:t xml:space="preserve">Фотополимеризация </w:t>
+        <w:t xml:space="preserve">В настоящее время в химии высокомолекулярных соединений активно развивается научное направление, связанное с изучением процессов </w:t>
+      </w:r>
+      <w:proofErr w:type="spellStart"/>
+      <w:r>
+        <w:t>фотополимеризации</w:t>
+      </w:r>
+      <w:proofErr w:type="spellEnd"/>
+      <w:r>
+        <w:t xml:space="preserve">. </w:t>
+      </w:r>
+      <w:proofErr w:type="spellStart"/>
+      <w:r>
+        <w:t>Фотополимеризация</w:t>
+      </w:r>
+      <w:proofErr w:type="spellEnd"/>
+      <w:r>
+        <w:t xml:space="preserve"> </w:t>
       </w:r>
       <w:r>
         <w:t>— это</w:t>
@@ -1637,7 +1699,23 @@
         <w:pStyle w:val="a5"/>
       </w:pPr>
       <w:r>
-        <w:t xml:space="preserve">Метод полимеризации с использованием радикальных инициаторов (например, ацильных пероксидов или азосоединений) имеет свои преимущества: он прост в реализации и дает воспроизводимые результаты. Однако у него есть и недостатки, такие как сложность контроля за кинетикой полимеризации акриловых мономеров. Это связано с тем, что </w:t>
+        <w:t xml:space="preserve">Метод полимеризации с использованием радикальных инициаторов (например, </w:t>
+      </w:r>
+      <w:proofErr w:type="spellStart"/>
+      <w:r>
+        <w:t>ацильных</w:t>
+      </w:r>
+      <w:proofErr w:type="spellEnd"/>
+      <w:r>
+        <w:t xml:space="preserve"> пероксидов или </w:t>
+      </w:r>
+      <w:proofErr w:type="spellStart"/>
+      <w:r>
+        <w:t>азосоединений</w:t>
+      </w:r>
+      <w:proofErr w:type="spellEnd"/>
+      <w:r>
+        <w:t xml:space="preserve">) имеет свои преимущества: он прост в реализации и дает воспроизводимые результаты. Однако у него есть и недостатки, такие как сложность контроля за кинетикой полимеризации акриловых мономеров. Это связано с тем, что </w:t>
       </w:r>
       <w:r>
         <w:t>полимер</w:t>
@@ -1660,7 +1738,15 @@
         <w:t xml:space="preserve"> </w:t>
       </w:r>
       <w:r>
-        <w:t>эффективных фотоинициаторов полимеризаци</w:t>
+        <w:t xml:space="preserve">эффективных </w:t>
+      </w:r>
+      <w:proofErr w:type="spellStart"/>
+      <w:r>
+        <w:t>фотоинициаторов</w:t>
+      </w:r>
+      <w:proofErr w:type="spellEnd"/>
+      <w:r>
+        <w:t xml:space="preserve"> полимеризаци</w:t>
       </w:r>
       <w:r>
         <w:t>и.</w:t>
@@ -1682,8 +1768,13 @@
         <w:pStyle w:val="a5"/>
       </w:pPr>
       <w:r>
-        <w:t>Согласно Декеру</w:t>
-      </w:r>
+        <w:t xml:space="preserve">Согласно </w:t>
+      </w:r>
+      <w:proofErr w:type="spellStart"/>
+      <w:r>
+        <w:t>Декеру</w:t>
+      </w:r>
+      <w:proofErr w:type="spellEnd"/>
       <w:sdt>
         <w:sdtPr>
           <w:id w:val="234981649"/>
@@ -1716,8 +1807,21 @@
       <w:r>
         <w:t xml:space="preserve">именно </w:t>
       </w:r>
-      <w:r>
-        <w:t>фотополимеризация является одним из наиболее эффективных методов достижения квазиминутной полимеризации. Ее огромный потенциал в простом и быстром производстве материалов с особыми свойствами приводит к широкому спектру потенциальных применений.</w:t>
+      <w:proofErr w:type="spellStart"/>
+      <w:r>
+        <w:t>фотополимеризация</w:t>
+      </w:r>
+      <w:proofErr w:type="spellEnd"/>
+      <w:r>
+        <w:t xml:space="preserve"> является одним из наиболее эффективных методов достижения </w:t>
+      </w:r>
+      <w:proofErr w:type="spellStart"/>
+      <w:r>
+        <w:t>квазиминутной</w:t>
+      </w:r>
+      <w:proofErr w:type="spellEnd"/>
+      <w:r>
+        <w:t xml:space="preserve"> полимеризации. Ее огромный потенциал в простом и быстром производстве материалов с особыми свойствами приводит к широкому спектру потенциальных применений.</w:t>
       </w:r>
       <w:r>
         <w:t xml:space="preserve"> </w:t>
@@ -1810,7 +1914,15 @@
         </w:sdtContent>
       </w:sdt>
       <w:r>
-        <w:t>, изготовление микрожидкостных устройств</w:t>
+        <w:t xml:space="preserve">, изготовление </w:t>
+      </w:r>
+      <w:proofErr w:type="spellStart"/>
+      <w:r>
+        <w:t>микрожидкостных</w:t>
+      </w:r>
+      <w:proofErr w:type="spellEnd"/>
+      <w:r>
+        <w:t xml:space="preserve"> устройств</w:t>
       </w:r>
       <w:sdt>
         <w:sdtPr>
@@ -1920,9 +2032,11 @@
       <w:r>
         <w:t xml:space="preserve"> </w:t>
       </w:r>
+      <w:proofErr w:type="spellStart"/>
       <w:r>
         <w:t>оптоэлектроиике</w:t>
       </w:r>
+      <w:proofErr w:type="spellEnd"/>
       <w:r>
         <w:t xml:space="preserve">. </w:t>
       </w:r>
@@ -1932,14 +2046,43 @@
         <w:pStyle w:val="a5"/>
       </w:pPr>
       <w:r>
-        <w:t>Метод фотоинициируемой радикальной полимеризации популярен</w:t>
+        <w:t xml:space="preserve">Метод </w:t>
+      </w:r>
+      <w:proofErr w:type="spellStart"/>
+      <w:r>
+        <w:t>фотоинициируемой</w:t>
+      </w:r>
+      <w:proofErr w:type="spellEnd"/>
+      <w:r>
+        <w:t xml:space="preserve"> радикальной полимеризации популярен</w:t>
       </w:r>
       <w:r>
         <w:t xml:space="preserve"> еще и</w:t>
       </w:r>
       <w:r>
-        <w:t xml:space="preserve"> из-за того, что он позволяет проводить реакции при комнатной температуре и без растворителя, а также управлять скоростью и местом реакции. Одно из современных применений жидких фотополимеризующихся композиций, содержащих олигоэфир(мет)акрилаты в качестве основы, — это стереолитография</w:t>
-      </w:r>
+        <w:t xml:space="preserve"> из-за того, что он позволяет проводить реакции при комнатной температуре и без растворителя, а также управлять скоростью и местом реакции. Одно из современных применений жидких </w:t>
+      </w:r>
+      <w:proofErr w:type="spellStart"/>
+      <w:r>
+        <w:t>фотополимеризующихся</w:t>
+      </w:r>
+      <w:proofErr w:type="spellEnd"/>
+      <w:r>
+        <w:t xml:space="preserve"> композиций, содержащих </w:t>
+      </w:r>
+      <w:proofErr w:type="spellStart"/>
+      <w:r>
+        <w:t>олигоэфир</w:t>
+      </w:r>
+      <w:proofErr w:type="spellEnd"/>
+      <w:r>
+        <w:t xml:space="preserve">(мет)акрилаты в качестве основы, — это </w:t>
+      </w:r>
+      <w:proofErr w:type="spellStart"/>
+      <w:r>
+        <w:t>стереолитография</w:t>
+      </w:r>
+      <w:proofErr w:type="spellEnd"/>
       <w:sdt>
         <w:sdtPr>
           <w:id w:val="21764897"/>
@@ -1973,13 +2116,53 @@
         <w:t xml:space="preserve"> </w:t>
       </w:r>
       <w:r>
-        <w:t xml:space="preserve"> Для создания трехмерного объекта нужной формы есть два способа: либо соединять полимерные слои поочередно методом однофотонной полимеризации с помощью фотоинициирующего лазера с диаметром луча около 70 мкм, либо использовать нанолитографию в объеме композиции методом двухфотонной полимеризации с минимальной шириной линии около 140 нм </w:t>
+        <w:t xml:space="preserve"> Для создания трехмерного объекта нужной формы есть два способа: либо соединять полимерные слои поочередно методом однофотонной полимеризации с помощью </w:t>
+      </w:r>
+      <w:proofErr w:type="spellStart"/>
+      <w:r>
+        <w:t>фотоинициирующего</w:t>
+      </w:r>
+      <w:proofErr w:type="spellEnd"/>
+      <w:r>
+        <w:t xml:space="preserve"> лазера с диаметром луча около 70 мкм, либо использовать </w:t>
+      </w:r>
+      <w:proofErr w:type="spellStart"/>
+      <w:r>
+        <w:t>нанолитографию</w:t>
+      </w:r>
+      <w:proofErr w:type="spellEnd"/>
+      <w:r>
+        <w:t xml:space="preserve"> в объеме композиции методом </w:t>
+      </w:r>
+      <w:proofErr w:type="spellStart"/>
+      <w:r>
+        <w:t>двухфотонной</w:t>
+      </w:r>
+      <w:proofErr w:type="spellEnd"/>
+      <w:r>
+        <w:t xml:space="preserve"> полимеризации с минимальной шириной линии около 140 </w:t>
+      </w:r>
+      <w:proofErr w:type="spellStart"/>
+      <w:r>
+        <w:t>нм</w:t>
+      </w:r>
+      <w:proofErr w:type="spellEnd"/>
+      <w:r>
+        <w:t xml:space="preserve"> </w:t>
       </w:r>
       <w:r>
         <w:t>(</w:t>
       </w:r>
       <w:r>
-        <w:t>без фотоуправляемого ингибирования</w:t>
+        <w:t xml:space="preserve">без </w:t>
+      </w:r>
+      <w:proofErr w:type="spellStart"/>
+      <w:r>
+        <w:t>фотоуправляемого</w:t>
+      </w:r>
+      <w:proofErr w:type="spellEnd"/>
+      <w:r>
+        <w:t xml:space="preserve"> ингибирования</w:t>
       </w:r>
       <w:r>
         <w:t>)</w:t>
@@ -2001,19 +2184,29 @@
         <w:t xml:space="preserve">, но </w:t>
       </w:r>
       <w:r>
-        <w:t>различается механизм возбуждения молекулы фотоинициатора</w:t>
-      </w:r>
+        <w:t xml:space="preserve">различается механизм возбуждения молекулы </w:t>
+      </w:r>
+      <w:proofErr w:type="spellStart"/>
+      <w:r>
+        <w:t>фотоинициатора</w:t>
+      </w:r>
+      <w:proofErr w:type="spellEnd"/>
       <w:r>
         <w:t xml:space="preserve">. Естественно, </w:t>
       </w:r>
       <w:r>
         <w:t xml:space="preserve">сами </w:t>
       </w:r>
+      <w:proofErr w:type="spellStart"/>
       <w:r>
         <w:t>ф</w:t>
       </w:r>
       <w:r>
-        <w:t>отоинициаторы имеют большое значение для точно</w:t>
+        <w:t>отоинициаторы</w:t>
+      </w:r>
+      <w:proofErr w:type="spellEnd"/>
+      <w:r>
+        <w:t xml:space="preserve"> имеют большое значение для точно</w:t>
       </w:r>
       <w:r>
         <w:t>го построения</w:t>
@@ -2079,8 +2272,13 @@
         </w:numPr>
       </w:pPr>
       <w:r>
-        <w:t>безвредность и беззапаховость</w:t>
-      </w:r>
+        <w:t xml:space="preserve">безвредность и </w:t>
+      </w:r>
+      <w:proofErr w:type="spellStart"/>
+      <w:r>
+        <w:t>беззапаховость</w:t>
+      </w:r>
+      <w:proofErr w:type="spellEnd"/>
       <w:r>
         <w:t>;</w:t>
       </w:r>
@@ -2109,13 +2307,29 @@
         <w:t>о</w:t>
       </w:r>
       <w:r>
-        <w:t xml:space="preserve"> мономерные (</w:t>
+        <w:t xml:space="preserve"> </w:t>
+      </w:r>
+      <w:proofErr w:type="spellStart"/>
+      <w:r>
+        <w:t>мономерные</w:t>
+      </w:r>
+      <w:proofErr w:type="spellEnd"/>
+      <w:r>
+        <w:t xml:space="preserve"> (</w:t>
       </w:r>
       <w:r>
         <w:t>низко</w:t>
       </w:r>
       <w:r>
-        <w:t>молекулярные) фотоинициаторы удовлетворяют первым трем требованиям, для уменьшения влияния кислорода</w:t>
+        <w:t xml:space="preserve">молекулярные) </w:t>
+      </w:r>
+      <w:proofErr w:type="spellStart"/>
+      <w:r>
+        <w:t>фотоинициаторы</w:t>
+      </w:r>
+      <w:proofErr w:type="spellEnd"/>
+      <w:r>
+        <w:t xml:space="preserve"> удовлетворяют первым трем требованиям, для уменьшения влияния кислорода</w:t>
       </w:r>
       <w:r>
         <w:t xml:space="preserve"> </w:t>
@@ -2145,7 +2359,31 @@
         <w:t>оных</w:t>
       </w:r>
       <w:r>
-        <w:t xml:space="preserve"> в полимере и для повышения разрешения при двухфотонной фотополимеризации нужно разрабатывать фотоинициаторы с двумя или больше хромофорными группами, которые могут образовывать инициирующие радикалы</w:t>
+        <w:t xml:space="preserve"> в полимере и для повышения разрешения при </w:t>
+      </w:r>
+      <w:proofErr w:type="spellStart"/>
+      <w:r>
+        <w:t>двухфотонной</w:t>
+      </w:r>
+      <w:proofErr w:type="spellEnd"/>
+      <w:r>
+        <w:t xml:space="preserve"> </w:t>
+      </w:r>
+      <w:proofErr w:type="spellStart"/>
+      <w:r>
+        <w:t>фотополимеризации</w:t>
+      </w:r>
+      <w:proofErr w:type="spellEnd"/>
+      <w:r>
+        <w:t xml:space="preserve"> нужно разрабатывать </w:t>
+      </w:r>
+      <w:proofErr w:type="spellStart"/>
+      <w:r>
+        <w:t>фотоинициаторы</w:t>
+      </w:r>
+      <w:proofErr w:type="spellEnd"/>
+      <w:r>
+        <w:t xml:space="preserve"> с двумя или больше хромофорными группами, которые могут образовывать инициирующие радикалы</w:t>
       </w:r>
       <w:r>
         <w:t>. Вдобавок</w:t>
@@ -2154,7 +2392,15 @@
         <w:t xml:space="preserve"> </w:t>
       </w:r>
       <w:r>
-        <w:t xml:space="preserve">нужно чтобы эти фотоинициаторы </w:t>
+        <w:t xml:space="preserve">нужно чтобы эти </w:t>
+      </w:r>
+      <w:proofErr w:type="spellStart"/>
+      <w:r>
+        <w:t>фотоинициаторы</w:t>
+      </w:r>
+      <w:proofErr w:type="spellEnd"/>
+      <w:r>
+        <w:t xml:space="preserve"> </w:t>
       </w:r>
       <w:r>
         <w:t>име</w:t>
@@ -2166,11 +2412,24 @@
         <w:t xml:space="preserve"> </w:t>
       </w:r>
       <w:r>
-        <w:t>другие функциональные группы, как например, метакрилатные, которые могут участвовать в последующих химических реакциях полимеризации.</w:t>
-      </w:r>
-      <w:r>
-        <w:t xml:space="preserve"> Системы на основе о-бензохинонов</w:t>
-      </w:r>
+        <w:t xml:space="preserve">другие функциональные группы, как например, </w:t>
+      </w:r>
+      <w:proofErr w:type="spellStart"/>
+      <w:r>
+        <w:t>метакрилатные</w:t>
+      </w:r>
+      <w:proofErr w:type="spellEnd"/>
+      <w:r>
+        <w:t>, которые могут участвовать в последующих химических реакциях полимеризации.</w:t>
+      </w:r>
+      <w:r>
+        <w:t xml:space="preserve"> Системы на основе о-</w:t>
+      </w:r>
+      <w:proofErr w:type="spellStart"/>
+      <w:r>
+        <w:t>бензохинонов</w:t>
+      </w:r>
+      <w:proofErr w:type="spellEnd"/>
       <w:r>
         <w:t xml:space="preserve">, которые давно изучаются в ИМХ РАН </w:t>
       </w:r>
@@ -2227,7 +2486,23 @@
         </w:sdtContent>
       </w:sdt>
       <w:r>
-        <w:t xml:space="preserve"> и красителей ряда α,α-бис(арилиден)циклоалканонов могут обеспечить чувствительность композиций к подходящему инициирующему излучению</w:t>
+        <w:t xml:space="preserve"> и красителей ряда α,α-бис(</w:t>
+      </w:r>
+      <w:proofErr w:type="spellStart"/>
+      <w:r>
+        <w:t>арилиден</w:t>
+      </w:r>
+      <w:proofErr w:type="spellEnd"/>
+      <w:r>
+        <w:t>)</w:t>
+      </w:r>
+      <w:proofErr w:type="spellStart"/>
+      <w:r>
+        <w:t>циклоалканонов</w:t>
+      </w:r>
+      <w:proofErr w:type="spellEnd"/>
+      <w:r>
+        <w:t xml:space="preserve"> могут обеспечить чувствительность композиций к подходящему инициирующему излучению</w:t>
       </w:r>
       <w:commentRangeEnd w:id="4"/>
       <w:r>
@@ -2237,7 +2512,39 @@
         <w:commentReference w:id="4"/>
       </w:r>
       <w:r>
-        <w:t xml:space="preserve"> -  ИК-излучение для двухфотонной полимеризации около 800 нм (фемтосекундный Ti-сапфировый лазер)</w:t>
+        <w:t xml:space="preserve"> -  ИК-излучение для </w:t>
+      </w:r>
+      <w:proofErr w:type="spellStart"/>
+      <w:r>
+        <w:t>двухфотонной</w:t>
+      </w:r>
+      <w:proofErr w:type="spellEnd"/>
+      <w:r>
+        <w:t xml:space="preserve"> полимеризации около 800 </w:t>
+      </w:r>
+      <w:proofErr w:type="spellStart"/>
+      <w:r>
+        <w:t>нм</w:t>
+      </w:r>
+      <w:proofErr w:type="spellEnd"/>
+      <w:r>
+        <w:t xml:space="preserve"> (</w:t>
+      </w:r>
+      <w:proofErr w:type="spellStart"/>
+      <w:r>
+        <w:t>фемтосекундный</w:t>
+      </w:r>
+      <w:proofErr w:type="spellEnd"/>
+      <w:r>
+        <w:t xml:space="preserve"> </w:t>
+      </w:r>
+      <w:proofErr w:type="spellStart"/>
+      <w:r>
+        <w:t>Ti</w:t>
+      </w:r>
+      <w:proofErr w:type="spellEnd"/>
+      <w:r>
+        <w:t>-сапфировый лазер)</w:t>
       </w:r>
       <w:r>
         <w:t xml:space="preserve"> и </w:t>
@@ -2254,7 +2561,15 @@
         <w:pStyle w:val="a5"/>
       </w:pPr>
       <w:r>
-        <w:t xml:space="preserve">Изменение функциональных групп (включая полимеризационноспособные) на </w:t>
+        <w:t xml:space="preserve">Изменение функциональных групп (включая </w:t>
+      </w:r>
+      <w:proofErr w:type="spellStart"/>
+      <w:r>
+        <w:t>полимеризационноспособные</w:t>
+      </w:r>
+      <w:proofErr w:type="spellEnd"/>
+      <w:r>
+        <w:t xml:space="preserve">) на </w:t>
       </w:r>
       <w:r>
         <w:t>п</w:t>
@@ -2302,13 +2617,26 @@
         <w:t xml:space="preserve"> некоторые параметры, такие как интенсивность излучения, концентрацию мономера и </w:t>
       </w:r>
       <w:r>
-        <w:t>о-бензохинонов</w:t>
-      </w:r>
+        <w:t>о-</w:t>
+      </w:r>
+      <w:proofErr w:type="spellStart"/>
+      <w:r>
+        <w:t>бензохинонов</w:t>
+      </w:r>
+      <w:proofErr w:type="spellEnd"/>
       <w:r>
         <w:t xml:space="preserve"> для получения желаемого эффекта</w:t>
       </w:r>
       <w:r>
-        <w:t xml:space="preserve">, найти наилучшее строение фотоинициатора для заданных задач. Такая модель позволит не только сократить количество экспериментов, но и позволит лучше объяснить механизм реакции и составить комплексное понимание процессов в данное и подобной ей системах. </w:t>
+        <w:t xml:space="preserve">, найти наилучшее строение </w:t>
+      </w:r>
+      <w:proofErr w:type="spellStart"/>
+      <w:r>
+        <w:t>фотоинициатора</w:t>
+      </w:r>
+      <w:proofErr w:type="spellEnd"/>
+      <w:r>
+        <w:t xml:space="preserve"> для заданных задач. Такая модель позволит не только сократить количество экспериментов, но и позволит лучше объяснить механизм реакции и составить комплексное понимание процессов в данное и подобной ей системах. </w:t>
       </w:r>
       <w:r>
         <w:t>На основании всего вышеизложенного сформулирована глобальная цель</w:t>
@@ -2331,7 +2659,39 @@
           <w:b/>
           <w:bCs/>
         </w:rPr>
-        <w:t xml:space="preserve"> фотополимеризации олигоэфир(мет)акрилатов с учетом диффузии </w:t>
+        <w:t xml:space="preserve"> </w:t>
+      </w:r>
+      <w:proofErr w:type="spellStart"/>
+      <w:r>
+        <w:rPr>
+          <w:b/>
+          <w:bCs/>
+        </w:rPr>
+        <w:t>фотополимеризации</w:t>
+      </w:r>
+      <w:proofErr w:type="spellEnd"/>
+      <w:r>
+        <w:rPr>
+          <w:b/>
+          <w:bCs/>
+        </w:rPr>
+        <w:t xml:space="preserve"> </w:t>
+      </w:r>
+      <w:proofErr w:type="spellStart"/>
+      <w:r>
+        <w:rPr>
+          <w:b/>
+          <w:bCs/>
+        </w:rPr>
+        <w:t>олигоэфир</w:t>
+      </w:r>
+      <w:proofErr w:type="spellEnd"/>
+      <w:r>
+        <w:rPr>
+          <w:b/>
+          <w:bCs/>
+        </w:rPr>
+        <w:t xml:space="preserve">(мет)акрилатов с учетом диффузии </w:t>
       </w:r>
       <w:r>
         <w:rPr>
@@ -2417,7 +2777,15 @@
         <w:t>-доноров</w:t>
       </w:r>
       <w:r>
-        <w:t xml:space="preserve"> и расчет оптимальных параметров для проведения фотополимеризации.</w:t>
+        <w:t xml:space="preserve"> и расчет оптимальных параметров для проведения </w:t>
+      </w:r>
+      <w:proofErr w:type="spellStart"/>
+      <w:r>
+        <w:t>фотополимеризации</w:t>
+      </w:r>
+      <w:proofErr w:type="spellEnd"/>
+      <w:r>
+        <w:t>.</w:t>
       </w:r>
     </w:p>
     <w:p>
@@ -2534,12 +2902,14 @@
       <w:r>
         <w:t xml:space="preserve">- </w:t>
       </w:r>
+      <w:proofErr w:type="spellStart"/>
       <w:r>
         <w:t>фотоинициированн</w:t>
       </w:r>
       <w:r>
         <w:t>ие</w:t>
       </w:r>
+      <w:proofErr w:type="spellEnd"/>
       <w:r>
         <w:t xml:space="preserve"> радикальн</w:t>
       </w:r>
@@ -2573,7 +2943,15 @@
         <w:pStyle w:val="a5"/>
       </w:pPr>
       <w:r>
-        <w:t xml:space="preserve">Суть реакции фотовосстановления заключается в отрыве фотовозбужденной молекулой акцептора </w:t>
+        <w:t xml:space="preserve">Суть реакции фотовосстановления заключается в отрыве </w:t>
+      </w:r>
+      <w:proofErr w:type="spellStart"/>
+      <w:r>
+        <w:t>фотовозбужденной</w:t>
+      </w:r>
+      <w:proofErr w:type="spellEnd"/>
+      <w:r>
+        <w:t xml:space="preserve"> молекулой акцептора </w:t>
       </w:r>
       <w:r>
         <w:rPr>
@@ -2875,27 +3253,14 @@
             <w:r>
               <w:t>(</w:t>
             </w:r>
-            <w:r>
-              <w:fldChar w:fldCharType="begin"/>
-            </w:r>
-            <w:r>
-              <w:instrText xml:space="preserve"> SEQ Формула \*ARABIC  \r 1 </w:instrText>
-            </w:r>
-            <w:r>
-              <w:fldChar w:fldCharType="separate"/>
-            </w:r>
-            <w:r>
-              <w:rPr>
-                <w:noProof/>
-              </w:rPr>
-              <w:t>1</w:t>
-            </w:r>
-            <w:r>
-              <w:rPr>
-                <w:noProof/>
-              </w:rPr>
-              <w:fldChar w:fldCharType="end"/>
-            </w:r>
+            <w:fldSimple w:instr=" SEQ Формула \*ARABIC  \r 1 ">
+              <w:r>
+                <w:rPr>
+                  <w:noProof/>
+                </w:rPr>
+                <w:t>1</w:t>
+              </w:r>
+            </w:fldSimple>
             <w:r>
               <w:t>)</w:t>
             </w:r>
@@ -2961,7 +3326,15 @@
         <w:pStyle w:val="a4"/>
       </w:pPr>
       <w:r>
-        <w:t>Процессы, связанные с поглощением света, а также соотношение энергий различных возбужденных состояний диарилкетонов и хинонов</w:t>
+        <w:t xml:space="preserve">Процессы, связанные с поглощением света, а также соотношение энергий различных возбужденных состояний </w:t>
+      </w:r>
+      <w:proofErr w:type="spellStart"/>
+      <w:r>
+        <w:t>диарилкетонов</w:t>
+      </w:r>
+      <w:proofErr w:type="spellEnd"/>
+      <w:r>
+        <w:t xml:space="preserve"> и хинонов</w:t>
       </w:r>
       <w:r>
         <w:t xml:space="preserve"> см. </w:t>
@@ -2991,7 +3364,15 @@
         <w:t xml:space="preserve">. </w:t>
       </w:r>
       <w:r>
-        <w:t xml:space="preserve">Молекула фотоакцептора при поглощении света </w:t>
+        <w:t xml:space="preserve">Молекула </w:t>
+      </w:r>
+      <w:proofErr w:type="spellStart"/>
+      <w:r>
+        <w:t>фотоакцептора</w:t>
+      </w:r>
+      <w:proofErr w:type="spellEnd"/>
+      <w:r>
+        <w:t xml:space="preserve"> при поглощении света </w:t>
       </w:r>
       <m:oMath>
         <m:sSub>
@@ -3234,37 +3615,40 @@
                               <w:pPr>
                                 <w:pStyle w:val="af2"/>
                               </w:pPr>
-                              <w:bookmarkStart w:id="10" w:name="_Ref134792182"/>
-                              <w:bookmarkStart w:id="11" w:name="_Ref134792185"/>
+                              <w:bookmarkStart w:id="10" w:name="_Ref134792185"/>
+                              <w:bookmarkStart w:id="11" w:name="_Ref134792182"/>
                               <w:r>
                                 <w:t xml:space="preserve">Схема </w:t>
                               </w:r>
+                              <w:fldSimple w:instr=" SEQ Схема \* ARABIC ">
+                                <w:r>
+                                  <w:rPr>
+                                    <w:noProof/>
+                                  </w:rPr>
+                                  <w:t>1</w:t>
+                                </w:r>
+                              </w:fldSimple>
+                              <w:bookmarkEnd w:id="10"/>
                               <w:r>
-                                <w:fldChar w:fldCharType="begin"/>
+                                <w:t xml:space="preserve">. Энергетическая диаграмма </w:t>
                               </w:r>
+                              <w:proofErr w:type="spellStart"/>
                               <w:r>
-                                <w:instrText xml:space="preserve"> SEQ Схема \* ARABIC </w:instrText>
+                                <w:t>фотовозбуждения</w:t>
                               </w:r>
+                              <w:proofErr w:type="spellEnd"/>
                               <w:r>
-                                <w:fldChar w:fldCharType="separate"/>
+                                <w:t xml:space="preserve"> </w:t>
                               </w:r>
+                              <w:proofErr w:type="spellStart"/>
                               <w:r>
-                                <w:rPr>
-                                  <w:noProof/>
-                                </w:rPr>
-                                <w:t>1</w:t>
+                                <w:t>диарилкетонов</w:t>
                               </w:r>
+                              <w:proofErr w:type="spellEnd"/>
                               <w:r>
-                                <w:rPr>
-                                  <w:noProof/>
-                                </w:rPr>
-                                <w:fldChar w:fldCharType="end"/>
+                                <w:t xml:space="preserve"> и хинонов с конденсированной ароматической системой</w:t>
                               </w:r>
                               <w:bookmarkEnd w:id="11"/>
-                              <w:r>
-                                <w:t>. Энергетическая диаграмма фотовозбуждения диарилкетонов и хинонов с конденсированной ароматической системой</w:t>
-                              </w:r>
-                              <w:bookmarkEnd w:id="10"/>
                             </w:p>
                           </w:txbxContent>
                         </wps:txbx>
@@ -3317,37 +3701,40 @@
                         <w:pPr>
                           <w:pStyle w:val="af2"/>
                         </w:pPr>
-                        <w:bookmarkStart w:id="12" w:name="_Ref134792182"/>
-                        <w:bookmarkStart w:id="13" w:name="_Ref134792185"/>
+                        <w:bookmarkStart w:id="12" w:name="_Ref134792185"/>
+                        <w:bookmarkStart w:id="13" w:name="_Ref134792182"/>
                         <w:r>
                           <w:t xml:space="preserve">Схема </w:t>
                         </w:r>
+                        <w:fldSimple w:instr=" SEQ Схема \* ARABIC ">
+                          <w:r>
+                            <w:rPr>
+                              <w:noProof/>
+                            </w:rPr>
+                            <w:t>1</w:t>
+                          </w:r>
+                        </w:fldSimple>
+                        <w:bookmarkEnd w:id="12"/>
                         <w:r>
-                          <w:fldChar w:fldCharType="begin"/>
+                          <w:t xml:space="preserve">. Энергетическая диаграмма </w:t>
                         </w:r>
+                        <w:proofErr w:type="spellStart"/>
                         <w:r>
-                          <w:instrText xml:space="preserve"> SEQ Схема \* ARABIC </w:instrText>
+                          <w:t>фотовозбуждения</w:t>
                         </w:r>
+                        <w:proofErr w:type="spellEnd"/>
                         <w:r>
-                          <w:fldChar w:fldCharType="separate"/>
+                          <w:t xml:space="preserve"> </w:t>
                         </w:r>
+                        <w:proofErr w:type="spellStart"/>
                         <w:r>
-                          <w:rPr>
-                            <w:noProof/>
-                          </w:rPr>
-                          <w:t>1</w:t>
+                          <w:t>диарилкетонов</w:t>
                         </w:r>
+                        <w:proofErr w:type="spellEnd"/>
                         <w:r>
-                          <w:rPr>
-                            <w:noProof/>
-                          </w:rPr>
-                          <w:fldChar w:fldCharType="end"/>
+                          <w:t xml:space="preserve"> и хинонов с конденсированной ароматической системой</w:t>
                         </w:r>
                         <w:bookmarkEnd w:id="13"/>
-                        <w:r>
-                          <w:t>. Энергетическая диаграмма фотовозбуждения диарилкетонов и хинонов с конденсированной ароматической системой</w:t>
-                        </w:r>
-                        <w:bookmarkEnd w:id="12"/>
                       </w:p>
                     </w:txbxContent>
                   </v:textbox>
@@ -3372,8 +3759,13 @@
       <w:r>
         <w:t xml:space="preserve">внутреннюю и </w:t>
       </w:r>
-      <w:r>
-        <w:t>интеркомбинационную конверсию оказывается в низшем возбужденном триплетном состоянии</w:t>
+      <w:proofErr w:type="spellStart"/>
+      <w:r>
+        <w:t>интеркомбинационную</w:t>
+      </w:r>
+      <w:proofErr w:type="spellEnd"/>
+      <w:r>
+        <w:t xml:space="preserve"> конверсию оказывается в низшем возбужденном триплетном состоянии</w:t>
       </w:r>
       <w:r>
         <w:t xml:space="preserve"> </w:t>
@@ -3532,7 +3924,15 @@
         </w:sdtContent>
       </w:sdt>
       <w:r>
-        <w:t>, а время жизни низших возбужденных триплетных состояний для некоторых бензофенонов и хинонов больше</w:t>
+        <w:t xml:space="preserve">, а время жизни низших возбужденных триплетных состояний для некоторых </w:t>
+      </w:r>
+      <w:proofErr w:type="spellStart"/>
+      <w:r>
+        <w:t>бензофенонов</w:t>
+      </w:r>
+      <w:proofErr w:type="spellEnd"/>
+      <w:r>
+        <w:t xml:space="preserve"> и хинонов больше</w:t>
       </w:r>
       <w:r>
         <w:t xml:space="preserve"> </w:t>
@@ -3691,7 +4091,15 @@
         <w:t xml:space="preserve">, </w:t>
       </w:r>
       <w:r>
-        <w:t>тетрахлор-бензохинона-1,4 (пара-хлоранила)</w:t>
+        <w:t>тетрахлор-бензохинона-1,4 (пара-</w:t>
+      </w:r>
+      <w:proofErr w:type="spellStart"/>
+      <w:r>
+        <w:t>хлоранила</w:t>
+      </w:r>
+      <w:proofErr w:type="spellEnd"/>
+      <w:r>
+        <w:t>)</w:t>
       </w:r>
       <w:r>
         <w:t xml:space="preserve"> – </w:t>
@@ -3723,11 +4131,16 @@
         </w:sdtContent>
       </w:sdt>
       <w:r>
-        <w:t>, б</w:t>
+        <w:t xml:space="preserve">, </w:t>
+      </w:r>
+      <w:proofErr w:type="spellStart"/>
+      <w:r>
+        <w:t>б</w:t>
       </w:r>
       <w:r>
         <w:t>ензофенона</w:t>
       </w:r>
+      <w:proofErr w:type="spellEnd"/>
       <w:r>
         <w:t xml:space="preserve"> – около </w:t>
       </w:r>
@@ -3803,8 +4216,13 @@
       <w:r>
         <w:t xml:space="preserve"> </w:t>
       </w:r>
-      <w:r>
-        <w:t>фотовозбужденного акцептора</w:t>
+      <w:proofErr w:type="spellStart"/>
+      <w:r>
+        <w:t>фотовозбужденного</w:t>
+      </w:r>
+      <w:proofErr w:type="spellEnd"/>
+      <w:r>
+        <w:t xml:space="preserve"> акцептора</w:t>
       </w:r>
       <w:r>
         <w:t xml:space="preserve"> в триплетном состоянии </w:t>
@@ -3843,12 +4261,14 @@
       <w:r>
         <w:t xml:space="preserve">и </w:t>
       </w:r>
+      <w:proofErr w:type="spellStart"/>
       <w:r>
         <w:t>бирадикальн</w:t>
       </w:r>
       <w:r>
         <w:t>ое</w:t>
       </w:r>
+      <w:proofErr w:type="spellEnd"/>
       <w:r>
         <w:t xml:space="preserve"> распределение электронов в карбонильной группе</w:t>
       </w:r>
@@ -3919,7 +4339,23 @@
         </w:sdtContent>
       </w:sdt>
       <w:r>
-        <w:t xml:space="preserve">. Низшим возбужденным состоянием большинства пара-бензохинонов и камфорохинона является </w:t>
+        <w:t>. Низшим возбужденным состоянием большинства пара-</w:t>
+      </w:r>
+      <w:proofErr w:type="spellStart"/>
+      <w:r>
+        <w:t>бензохинонов</w:t>
+      </w:r>
+      <w:proofErr w:type="spellEnd"/>
+      <w:r>
+        <w:t xml:space="preserve"> и </w:t>
+      </w:r>
+      <w:proofErr w:type="spellStart"/>
+      <w:r>
+        <w:t>камфорохинона</w:t>
+      </w:r>
+      <w:proofErr w:type="spellEnd"/>
+      <w:r>
+        <w:t xml:space="preserve"> является </w:t>
       </w:r>
       <m:oMath>
         <m:sSub>
@@ -3987,7 +4423,15 @@
         <w:pStyle w:val="a5"/>
       </w:pPr>
       <w:r>
-        <w:t xml:space="preserve">Константа скорости дезактивации триплетов о-бензохинонов в основное состояние </w:t>
+        <w:t>Константа скорости дезактивации триплетов о-</w:t>
+      </w:r>
+      <w:proofErr w:type="spellStart"/>
+      <w:r>
+        <w:t>бензохинонов</w:t>
+      </w:r>
+      <w:proofErr w:type="spellEnd"/>
+      <w:r>
+        <w:t xml:space="preserve"> в основное состояние </w:t>
       </w:r>
       <m:oMath>
         <m:sSub>
@@ -4087,10 +4531,7 @@
         <w:t xml:space="preserve"> </w:t>
       </w:r>
       <w:r>
-        <w:t>в толуоле</w:t>
-      </w:r>
-      <w:r>
-        <w:t>)</w:t>
+        <w:t>в толуоле)</w:t>
       </w:r>
       <w:r>
         <w:t xml:space="preserve"> и </w:t>
@@ -4174,10 +4615,7 @@
         <w:t xml:space="preserve"> </w:t>
       </w:r>
       <w:r>
-        <w:t>в толуоле</w:t>
-      </w:r>
-      <w:r>
-        <w:t>)</w:t>
+        <w:t>в толуоле)</w:t>
       </w:r>
       <w:r>
         <w:t xml:space="preserve">. </w:t>
@@ -4212,7 +4650,23 @@
       </w:pPr>
       <w:commentRangeStart w:id="16"/>
       <w:r>
-        <w:t xml:space="preserve">Наблюдается тушение триплетных состояний орто-бензохинонов в присутствии Н-доноров (пирокатехинов и диэтиланилина), которое происходит за счет реакции отрыва водорода от молекул DH с образованием радикалов </w:t>
+        <w:t>Наблюдается тушение триплетных состояний орто-</w:t>
+      </w:r>
+      <w:proofErr w:type="spellStart"/>
+      <w:r>
+        <w:t>бензохинонов</w:t>
+      </w:r>
+      <w:proofErr w:type="spellEnd"/>
+      <w:r>
+        <w:t xml:space="preserve"> в присутствии Н-доноров (пирокатехинов и </w:t>
+      </w:r>
+      <w:proofErr w:type="spellStart"/>
+      <w:r>
+        <w:t>диэтиланилина</w:t>
+      </w:r>
+      <w:proofErr w:type="spellEnd"/>
+      <w:r>
+        <w:t xml:space="preserve">), которое происходит за счет реакции отрыва водорода от молекул DH с образованием радикалов </w:t>
       </w:r>
       <m:oMath>
         <m:r>
@@ -4435,7 +4889,15 @@
         <w:t xml:space="preserve">- </w:t>
       </w:r>
       <w:r>
-        <w:t>КС, который состоит из фотовозбужденной молекулы соединения с карбонильной группой и молекулы донора водорода в основном состоянии</w:t>
+        <w:t xml:space="preserve">КС, который состоит из </w:t>
+      </w:r>
+      <w:proofErr w:type="spellStart"/>
+      <w:r>
+        <w:t>фотовозбужденной</w:t>
+      </w:r>
+      <w:proofErr w:type="spellEnd"/>
+      <w:r>
+        <w:t xml:space="preserve"> молекулы соединения с карбонильной группой и молекулы донора водорода в основном состоянии</w:t>
       </w:r>
       <w:sdt>
         <w:sdtPr>
@@ -4493,7 +4955,15 @@
         </w:sdtContent>
       </w:sdt>
       <w:r>
-        <w:t xml:space="preserve">, имеет тот же смысл, что и термин «триплетный эксиплекс»: «комплекс определенного стехиометрического состава, сформированный возбужденной молекулой и одной или несколькими молекулами в основном состоянии» </w:t>
+        <w:t xml:space="preserve">, имеет тот же смысл, что и термин «триплетный </w:t>
+      </w:r>
+      <w:proofErr w:type="spellStart"/>
+      <w:r>
+        <w:t>эксиплекс</w:t>
+      </w:r>
+      <w:proofErr w:type="spellEnd"/>
+      <w:r>
+        <w:t xml:space="preserve">»: «комплекс определенного стехиометрического состава, сформированный возбужденной молекулой и одной или несколькими молекулами в основном состоянии» </w:t>
       </w:r>
       <w:sdt>
         <w:sdtPr>
@@ -4621,7 +5091,23 @@
         <w:t>,</w:t>
       </w:r>
       <w:r>
-        <w:t xml:space="preserve"> однако доказан он был сравнительно не так давно при исследовании методом пикосекундного фотолиза системы бензофенон - N,N-диметиланилин </w:t>
+        <w:t xml:space="preserve"> однако доказан он был сравнительно не так давно при исследовании методом пикосекундного фотолиза системы </w:t>
+      </w:r>
+      <w:proofErr w:type="spellStart"/>
+      <w:r>
+        <w:t>бензофенон</w:t>
+      </w:r>
+      <w:proofErr w:type="spellEnd"/>
+      <w:r>
+        <w:t xml:space="preserve"> - N,N-</w:t>
+      </w:r>
+      <w:proofErr w:type="spellStart"/>
+      <w:r>
+        <w:t>диметиланилин</w:t>
+      </w:r>
+      <w:proofErr w:type="spellEnd"/>
+      <w:r>
+        <w:t xml:space="preserve"> </w:t>
       </w:r>
       <w:sdt>
         <w:sdtPr>
@@ -4694,8 +5180,21 @@
         <w:t xml:space="preserve"> </w:t>
       </w:r>
       <w:r>
-        <w:t>и пары бензофенон – N,N-диэтиланилин</w:t>
-      </w:r>
+        <w:t xml:space="preserve">и пары </w:t>
+      </w:r>
+      <w:proofErr w:type="spellStart"/>
+      <w:r>
+        <w:t>бензофенон</w:t>
+      </w:r>
+      <w:proofErr w:type="spellEnd"/>
+      <w:r>
+        <w:t xml:space="preserve"> – N,N-</w:t>
+      </w:r>
+      <w:proofErr w:type="spellStart"/>
+      <w:r>
+        <w:t>диэтиланилин</w:t>
+      </w:r>
+      <w:proofErr w:type="spellEnd"/>
       <w:sdt>
         <w:sdtPr>
           <w:id w:val="-1004209595"/>
@@ -4768,7 +5267,7 @@
                       <wpg:cNvGrpSpPr/>
                       <wpg:grpSpPr>
                         <a:xfrm>
-                          <a:off x="0" y="12116"/>
+                          <a:off x="0" y="0"/>
                           <a:ext cx="5557520" cy="1877644"/>
                           <a:chOff x="0" y="12116"/>
                           <a:chExt cx="5557520" cy="1877644"/>
@@ -4835,27 +5334,14 @@
                               <w:r>
                                 <w:t xml:space="preserve">Схема </w:t>
                               </w:r>
-                              <w:r>
-                                <w:fldChar w:fldCharType="begin"/>
-                              </w:r>
-                              <w:r>
-                                <w:instrText xml:space="preserve"> SEQ Схема \* ARABIC </w:instrText>
-                              </w:r>
-                              <w:r>
-                                <w:fldChar w:fldCharType="separate"/>
-                              </w:r>
-                              <w:r>
-                                <w:rPr>
-                                  <w:noProof/>
-                                </w:rPr>
-                                <w:t>2</w:t>
-                              </w:r>
-                              <w:r>
-                                <w:rPr>
-                                  <w:noProof/>
-                                </w:rPr>
-                                <w:fldChar w:fldCharType="end"/>
-                              </w:r>
+                              <w:fldSimple w:instr=" SEQ Схема \* ARABIC ">
+                                <w:r>
+                                  <w:rPr>
+                                    <w:noProof/>
+                                  </w:rPr>
+                                  <w:t>2</w:t>
+                                </w:r>
+                              </w:fldSimple>
                               <w:bookmarkEnd w:id="18"/>
                               <w:r>
                                 <w:t>. Механизм последовательного переноса водорода</w:t>
@@ -4878,7 +5364,7 @@
           </mc:Choice>
           <mc:Fallback>
             <w:pict>
-              <v:group w14:anchorId="74E0959E" id="Группа 8" o:spid="_x0000_s1029" style="width:437.6pt;height:148.8pt;mso-position-horizontal-relative:char;mso-position-vertical-relative:line" coordorigin=",121" coordsize="55575,18776" o:gfxdata="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">
+              <v:group w14:anchorId="74E0959E" id="Группа 8" o:spid="_x0000_s1029" style="width:437.6pt;height:148.8pt;mso-position-horizontal-relative:char;mso-position-vertical-relative:line" coordorigin=",121" coordsize="55575,18776" o:gfxdata="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">
                 <v:shape id="Рисунок 6" o:spid="_x0000_s1030" type="#_x0000_t75" style="position:absolute;top:121;width:55575;height:16388;visibility:visible;mso-wrap-style:square" o:gfxdata="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">
                   <v:imagedata r:id="rId14" o:title=""/>
                 </v:shape>
@@ -4898,27 +5384,14 @@
                         <w:r>
                           <w:t xml:space="preserve">Схема </w:t>
                         </w:r>
-                        <w:r>
-                          <w:fldChar w:fldCharType="begin"/>
-                        </w:r>
-                        <w:r>
-                          <w:instrText xml:space="preserve"> SEQ Схема \* ARABIC </w:instrText>
-                        </w:r>
-                        <w:r>
-                          <w:fldChar w:fldCharType="separate"/>
-                        </w:r>
-                        <w:r>
-                          <w:rPr>
-                            <w:noProof/>
-                          </w:rPr>
-                          <w:t>2</w:t>
-                        </w:r>
-                        <w:r>
-                          <w:rPr>
-                            <w:noProof/>
-                          </w:rPr>
-                          <w:fldChar w:fldCharType="end"/>
-                        </w:r>
+                        <w:fldSimple w:instr=" SEQ Схема \* ARABIC ">
+                          <w:r>
+                            <w:rPr>
+                              <w:noProof/>
+                            </w:rPr>
+                            <w:t>2</w:t>
+                          </w:r>
+                        </w:fldSimple>
                         <w:bookmarkEnd w:id="19"/>
                         <w:r>
                           <w:t>. Механизм последовательного переноса водорода</w:t>
@@ -4945,7 +5418,15 @@
         <w:t xml:space="preserve"> </w:t>
       </w:r>
       <w:r>
-        <w:t>тушение возбужденного состояния бензофенона путем переноса электрона</w:t>
+        <w:t xml:space="preserve">тушение возбужденного состояния </w:t>
+      </w:r>
+      <w:proofErr w:type="spellStart"/>
+      <w:r>
+        <w:t>бензофенона</w:t>
+      </w:r>
+      <w:proofErr w:type="spellEnd"/>
+      <w:r>
+        <w:t xml:space="preserve"> путем переноса электрона</w:t>
       </w:r>
       <w:r>
         <w:t xml:space="preserve"> согласно</w:t>
@@ -5086,8 +5567,13 @@
       <w:r>
         <w:t xml:space="preserve">(для системы </w:t>
       </w:r>
-      <w:r>
-        <w:t>бензофенон – ДМА</w:t>
+      <w:proofErr w:type="spellStart"/>
+      <w:r>
+        <w:t>бензофенон</w:t>
+      </w:r>
+      <w:proofErr w:type="spellEnd"/>
+      <w:r>
+        <w:t xml:space="preserve"> – ДМА</w:t>
       </w:r>
       <w:r>
         <w:t xml:space="preserve"> в </w:t>
@@ -5173,200 +5659,31 @@
         </m:r>
       </m:oMath>
       <w:r>
-        <w:t xml:space="preserve"> приводит к образованию сольватированной контактной ион-радикальной пары, состоящей из анион–радикала бензофенона и катион–радикала N,N-диметиланилина</w:t>
-      </w:r>
+        <w:t xml:space="preserve"> приводит к образованию </w:t>
+      </w:r>
+      <w:proofErr w:type="spellStart"/>
+      <w:r>
+        <w:t>сольватированной</w:t>
+      </w:r>
+      <w:proofErr w:type="spellEnd"/>
+      <w:r>
+        <w:t xml:space="preserve"> контактной ион-радикальной пары, состоящей из анион–радикала </w:t>
+      </w:r>
+      <w:proofErr w:type="spellStart"/>
+      <w:r>
+        <w:t>бензофенона</w:t>
+      </w:r>
+      <w:proofErr w:type="spellEnd"/>
+      <w:r>
+        <w:t xml:space="preserve"> и катион–радикала N,N-</w:t>
+      </w:r>
+      <w:proofErr w:type="spellStart"/>
+      <w:r>
+        <w:t>диметиланилина</w:t>
+      </w:r>
+      <w:proofErr w:type="spellEnd"/>
       <w:r>
         <w:t xml:space="preserve"> - </w:t>
-      </w:r>
-      <m:oMath>
-        <m:sSubSup>
-          <m:sSubSupPr>
-            <m:ctrlPr>
-              <w:rPr>
-                <w:rFonts w:ascii="Cambria Math" w:hAnsi="Cambria Math"/>
-                <w:szCs w:val="32"/>
-              </w:rPr>
-            </m:ctrlPr>
-          </m:sSubSupPr>
-          <m:e>
-            <m:sSup>
-              <m:sSupPr>
-                <m:ctrlPr>
-                  <w:rPr>
-                    <w:rFonts w:ascii="Cambria Math" w:hAnsi="Cambria Math"/>
-                  </w:rPr>
-                </m:ctrlPr>
-              </m:sSupPr>
-              <m:e>
-                <m:r>
-                  <m:rPr>
-                    <m:sty m:val="p"/>
-                  </m:rPr>
-                  <w:rPr>
-                    <w:rFonts w:ascii="Cambria Math" w:hAnsi="Cambria Math"/>
-                  </w:rPr>
-                  <m:t>[</m:t>
-                </m:r>
-                <m:r>
-                  <m:rPr>
-                    <m:sty m:val="p"/>
-                  </m:rPr>
-                  <w:rPr>
-                    <w:rFonts w:ascii="Cambria Math" w:hAnsi="Cambria Math"/>
-                  </w:rPr>
-                  <m:t>A</m:t>
-                </m:r>
-              </m:e>
-              <m:sup>
-                <m:r>
-                  <m:rPr>
-                    <m:sty m:val="p"/>
-                  </m:rPr>
-                  <w:rPr>
-                    <w:rFonts w:ascii="Cambria Math" w:hAnsi="Cambria Math"/>
-                  </w:rPr>
-                  <m:t>•-</m:t>
-                </m:r>
-              </m:sup>
-            </m:sSup>
-            <m:r>
-              <w:rPr>
-                <w:rFonts w:ascii="Cambria Math" w:hAnsi="Cambria Math"/>
-              </w:rPr>
-              <m:t>,</m:t>
-            </m:r>
-            <m:sSup>
-              <m:sSupPr>
-                <m:ctrlPr>
-                  <w:rPr>
-                    <w:rFonts w:ascii="Cambria Math" w:hAnsi="Cambria Math"/>
-                  </w:rPr>
-                </m:ctrlPr>
-              </m:sSupPr>
-              <m:e>
-                <m:r>
-                  <m:rPr>
-                    <m:sty m:val="p"/>
-                  </m:rPr>
-                  <w:rPr>
-                    <w:rFonts w:ascii="Cambria Math" w:hAnsi="Cambria Math"/>
-                  </w:rPr>
-                  <m:t>DН</m:t>
-                </m:r>
-              </m:e>
-              <m:sup>
-                <m:r>
-                  <m:rPr>
-                    <m:sty m:val="p"/>
-                  </m:rPr>
-                  <w:rPr>
-                    <w:rFonts w:ascii="Cambria Math" w:hAnsi="Cambria Math"/>
-                  </w:rPr>
-                  <m:t>•+</m:t>
-                </m:r>
-              </m:sup>
-            </m:sSup>
-            <m:r>
-              <w:rPr>
-                <w:rFonts w:ascii="Cambria Math" w:hAnsi="Cambria Math"/>
-              </w:rPr>
-              <m:t>]</m:t>
-            </m:r>
-          </m:e>
-          <m:sub>
-            <m:r>
-              <w:rPr>
-                <w:rFonts w:ascii="Cambria Math" w:hAnsi="Cambria Math"/>
-              </w:rPr>
-              <m:t>s</m:t>
-            </m:r>
-          </m:sub>
-          <m:sup>
-            <m:r>
-              <w:rPr>
-                <w:rFonts w:ascii="Cambria Math" w:hAnsi="Cambria Math"/>
-              </w:rPr>
-              <m:t>3</m:t>
-            </m:r>
-          </m:sup>
-        </m:sSubSup>
-      </m:oMath>
-      <w:r>
-        <w:t xml:space="preserve">, </w:t>
-      </w:r>
-      <w:r>
-        <w:t>см.</w:t>
-      </w:r>
-      <w:r>
-        <w:t xml:space="preserve"> </w:t>
-      </w:r>
-      <w:r>
-        <w:fldChar w:fldCharType="begin"/>
-      </w:r>
-      <w:r>
-        <w:instrText xml:space="preserve"> REF _Ref134726767 \h </w:instrText>
-      </w:r>
-      <w:r>
-        <w:fldChar w:fldCharType="separate"/>
-      </w:r>
-      <w:r>
-        <w:t xml:space="preserve">Схема </w:t>
-      </w:r>
-      <w:r>
-        <w:rPr>
-          <w:noProof/>
-        </w:rPr>
-        <w:t>2</w:t>
-      </w:r>
-      <w:r>
-        <w:fldChar w:fldCharType="end"/>
-      </w:r>
-      <w:r>
-        <w:t xml:space="preserve">. </w:t>
-      </w:r>
-      <w:r>
-        <w:t>Контактные ион-радикальные пары существуют несколько наносекунд и их время жизни зависит от типа карбонил</w:t>
-      </w:r>
-      <w:r>
-        <w:t>ь</w:t>
-      </w:r>
-      <w:r>
-        <w:t>ного соединения.</w:t>
-      </w:r>
-      <w:r>
-        <w:t xml:space="preserve"> </w:t>
-      </w:r>
-      <w:r>
-        <w:t xml:space="preserve">По данным статьи </w:t>
-      </w:r>
-      <w:sdt>
-        <w:sdtPr>
-          <w:id w:val="-766691990"/>
-          <w:citation/>
-        </w:sdtPr>
-        <w:sdtContent>
-          <w:r>
-            <w:fldChar w:fldCharType="begin"/>
-          </w:r>
-          <w:r>
-            <w:instrText xml:space="preserve">CITATION Чер06 \l 1049 </w:instrText>
-          </w:r>
-          <w:r>
-            <w:fldChar w:fldCharType="separate"/>
-          </w:r>
-          <w:r>
-            <w:rPr>
-              <w:noProof/>
-            </w:rPr>
-            <w:t>[9]</w:t>
-          </w:r>
-          <w:r>
-            <w:fldChar w:fldCharType="end"/>
-          </w:r>
-        </w:sdtContent>
-      </w:sdt>
-      <w:r>
-        <w:t xml:space="preserve"> гибель </w:t>
       </w:r>
       <m:oMath>
         <m:sSubSup>
@@ -5473,6 +5790,187 @@
         </m:sSubSup>
       </m:oMath>
       <w:r>
+        <w:t xml:space="preserve">, </w:t>
+      </w:r>
+      <w:r>
+        <w:t>см.</w:t>
+      </w:r>
+      <w:r>
+        <w:t xml:space="preserve"> </w:t>
+      </w:r>
+      <w:r>
+        <w:fldChar w:fldCharType="begin"/>
+      </w:r>
+      <w:r>
+        <w:instrText xml:space="preserve"> REF _Ref134726767 \h </w:instrText>
+      </w:r>
+      <w:r>
+        <w:fldChar w:fldCharType="separate"/>
+      </w:r>
+      <w:r>
+        <w:t xml:space="preserve">Схема </w:t>
+      </w:r>
+      <w:r>
+        <w:rPr>
+          <w:noProof/>
+        </w:rPr>
+        <w:t>2</w:t>
+      </w:r>
+      <w:r>
+        <w:fldChar w:fldCharType="end"/>
+      </w:r>
+      <w:r>
+        <w:t xml:space="preserve">. </w:t>
+      </w:r>
+      <w:r>
+        <w:t>Контактные ион-радикальные пары существуют несколько наносекунд и их время жизни зависит от типа карбонил</w:t>
+      </w:r>
+      <w:r>
+        <w:t>ь</w:t>
+      </w:r>
+      <w:r>
+        <w:t>ного соединения.</w:t>
+      </w:r>
+      <w:r>
+        <w:t xml:space="preserve"> </w:t>
+      </w:r>
+      <w:r>
+        <w:t xml:space="preserve">По данным статьи </w:t>
+      </w:r>
+      <w:sdt>
+        <w:sdtPr>
+          <w:id w:val="-766691990"/>
+          <w:citation/>
+        </w:sdtPr>
+        <w:sdtContent>
+          <w:r>
+            <w:fldChar w:fldCharType="begin"/>
+          </w:r>
+          <w:r>
+            <w:instrText xml:space="preserve">CITATION Чер06 \l 1049 </w:instrText>
+          </w:r>
+          <w:r>
+            <w:fldChar w:fldCharType="separate"/>
+          </w:r>
+          <w:r>
+            <w:rPr>
+              <w:noProof/>
+            </w:rPr>
+            <w:t>[9]</w:t>
+          </w:r>
+          <w:r>
+            <w:fldChar w:fldCharType="end"/>
+          </w:r>
+        </w:sdtContent>
+      </w:sdt>
+      <w:r>
+        <w:t xml:space="preserve"> гибель </w:t>
+      </w:r>
+      <m:oMath>
+        <m:sSubSup>
+          <m:sSubSupPr>
+            <m:ctrlPr>
+              <w:rPr>
+                <w:rFonts w:ascii="Cambria Math" w:hAnsi="Cambria Math"/>
+                <w:szCs w:val="32"/>
+              </w:rPr>
+            </m:ctrlPr>
+          </m:sSubSupPr>
+          <m:e>
+            <m:sSup>
+              <m:sSupPr>
+                <m:ctrlPr>
+                  <w:rPr>
+                    <w:rFonts w:ascii="Cambria Math" w:hAnsi="Cambria Math"/>
+                  </w:rPr>
+                </m:ctrlPr>
+              </m:sSupPr>
+              <m:e>
+                <m:r>
+                  <m:rPr>
+                    <m:sty m:val="p"/>
+                  </m:rPr>
+                  <w:rPr>
+                    <w:rFonts w:ascii="Cambria Math" w:hAnsi="Cambria Math"/>
+                  </w:rPr>
+                  <m:t>[A</m:t>
+                </m:r>
+              </m:e>
+              <m:sup>
+                <m:r>
+                  <m:rPr>
+                    <m:sty m:val="p"/>
+                  </m:rPr>
+                  <w:rPr>
+                    <w:rFonts w:ascii="Cambria Math" w:hAnsi="Cambria Math"/>
+                  </w:rPr>
+                  <m:t>•-</m:t>
+                </m:r>
+              </m:sup>
+            </m:sSup>
+            <m:r>
+              <w:rPr>
+                <w:rFonts w:ascii="Cambria Math" w:hAnsi="Cambria Math"/>
+              </w:rPr>
+              <m:t>,</m:t>
+            </m:r>
+            <m:sSup>
+              <m:sSupPr>
+                <m:ctrlPr>
+                  <w:rPr>
+                    <w:rFonts w:ascii="Cambria Math" w:hAnsi="Cambria Math"/>
+                  </w:rPr>
+                </m:ctrlPr>
+              </m:sSupPr>
+              <m:e>
+                <m:r>
+                  <m:rPr>
+                    <m:sty m:val="p"/>
+                  </m:rPr>
+                  <w:rPr>
+                    <w:rFonts w:ascii="Cambria Math" w:hAnsi="Cambria Math"/>
+                  </w:rPr>
+                  <m:t>DН</m:t>
+                </m:r>
+              </m:e>
+              <m:sup>
+                <m:r>
+                  <m:rPr>
+                    <m:sty m:val="p"/>
+                  </m:rPr>
+                  <w:rPr>
+                    <w:rFonts w:ascii="Cambria Math" w:hAnsi="Cambria Math"/>
+                  </w:rPr>
+                  <m:t>•+</m:t>
+                </m:r>
+              </m:sup>
+            </m:sSup>
+            <m:r>
+              <w:rPr>
+                <w:rFonts w:ascii="Cambria Math" w:hAnsi="Cambria Math"/>
+              </w:rPr>
+              <m:t>]</m:t>
+            </m:r>
+          </m:e>
+          <m:sub>
+            <m:r>
+              <w:rPr>
+                <w:rFonts w:ascii="Cambria Math" w:hAnsi="Cambria Math"/>
+              </w:rPr>
+              <m:t>s</m:t>
+            </m:r>
+          </m:sub>
+          <m:sup>
+            <m:r>
+              <w:rPr>
+                <w:rFonts w:ascii="Cambria Math" w:hAnsi="Cambria Math"/>
+              </w:rPr>
+              <m:t>3</m:t>
+            </m:r>
+          </m:sup>
+        </m:sSubSup>
+      </m:oMath>
+      <w:r>
         <w:t xml:space="preserve"> идет по 2 направлениям (см. </w:t>
       </w:r>
       <w:r>
@@ -5614,8 +6112,13 @@
       <w:r>
         <w:t xml:space="preserve">для системы </w:t>
       </w:r>
-      <w:r>
-        <w:t xml:space="preserve">бензофенон </w:t>
+      <w:proofErr w:type="spellStart"/>
+      <w:r>
+        <w:t>бензофенон</w:t>
+      </w:r>
+      <w:proofErr w:type="spellEnd"/>
+      <w:r>
+        <w:t xml:space="preserve"> </w:t>
       </w:r>
       <w:r>
         <w:t>–</w:t>
@@ -5624,13 +6127,7 @@
         <w:t xml:space="preserve"> ДМА</w:t>
       </w:r>
       <w:r>
-        <w:t xml:space="preserve"> в </w:t>
-      </w:r>
-      <w:r>
-        <w:t>циклогексан</w:t>
-      </w:r>
-      <w:r>
-        <w:t>е</w:t>
+        <w:t xml:space="preserve"> в циклогексане</w:t>
       </w:r>
       <w:r>
         <w:t>)</w:t>
@@ -5759,11 +6256,21 @@
       <w:r>
         <w:t xml:space="preserve">для пары </w:t>
       </w:r>
-      <w:r>
-        <w:t>пирролохинолинхинон –бензиловый спирт</w:t>
-      </w:r>
-      <w:r>
-        <w:t xml:space="preserve"> </w:t>
+      <w:proofErr w:type="spellStart"/>
+      <w:r>
+        <w:t>пирролохинолинхинон</w:t>
+      </w:r>
+      <w:proofErr w:type="spellEnd"/>
+      <w:r>
+        <w:t xml:space="preserve"> –</w:t>
+      </w:r>
+      <w:proofErr w:type="spellStart"/>
+      <w:r>
+        <w:t>бензиловый</w:t>
+      </w:r>
+      <w:proofErr w:type="spellEnd"/>
+      <w:r>
+        <w:t xml:space="preserve"> спирт </w:t>
       </w:r>
       <w:r>
         <w:t>в</w:t>
@@ -5816,17 +6323,43 @@
       <w:r>
         <w:t xml:space="preserve">На примере </w:t>
       </w:r>
-      <w:r>
-        <w:t>N,N- бисдиметиламинобензофенон - кетон</w:t>
+      <w:proofErr w:type="gramStart"/>
+      <w:r>
+        <w:t>N,N</w:t>
+      </w:r>
+      <w:proofErr w:type="gramEnd"/>
+      <w:r>
+        <w:t xml:space="preserve">- </w:t>
+      </w:r>
+      <w:proofErr w:type="spellStart"/>
+      <w:r>
+        <w:t>бисдиметиламинобензофенон</w:t>
+      </w:r>
+      <w:proofErr w:type="spellEnd"/>
+      <w:r>
+        <w:t xml:space="preserve"> - кетон</w:t>
       </w:r>
       <w:r>
         <w:t>а</w:t>
       </w:r>
       <w:r>
-        <w:t xml:space="preserve"> Михлера</w:t>
-      </w:r>
-      <w:r>
-        <w:t xml:space="preserve">, он содержит кетонный компонент и донор </w:t>
+        <w:t xml:space="preserve"> </w:t>
+      </w:r>
+      <w:proofErr w:type="spellStart"/>
+      <w:r>
+        <w:t>Михлера</w:t>
+      </w:r>
+      <w:proofErr w:type="spellEnd"/>
+      <w:r>
+        <w:t xml:space="preserve">, он содержит </w:t>
+      </w:r>
+      <w:proofErr w:type="spellStart"/>
+      <w:r>
+        <w:t>кетонный</w:t>
+      </w:r>
+      <w:proofErr w:type="spellEnd"/>
+      <w:r>
+        <w:t xml:space="preserve"> компонент и донор </w:t>
       </w:r>
       <w:r>
         <w:rPr>
@@ -5835,13 +6368,7 @@
         <w:t>H</w:t>
       </w:r>
       <w:r>
-        <w:t xml:space="preserve">, </w:t>
-      </w:r>
-      <w:r>
-        <w:t>однако</w:t>
-      </w:r>
-      <w:r>
-        <w:t xml:space="preserve"> не является хиноном, но схема та же</w:t>
+        <w:t>, однако не является хиноном, но схема та же</w:t>
       </w:r>
       <w:r>
         <w:t>:</w:t>
@@ -5946,27 +6473,22 @@
                               <w:r>
                                 <w:t xml:space="preserve">Схема </w:t>
                               </w:r>
+                              <w:fldSimple w:instr=" SEQ Схема \* ARABIC ">
+                                <w:r>
+                                  <w:rPr>
+                                    <w:noProof/>
+                                  </w:rPr>
+                                  <w:t>3</w:t>
+                                </w:r>
+                              </w:fldSimple>
                               <w:r>
-                                <w:fldChar w:fldCharType="begin"/>
+                                <w:t xml:space="preserve">. Схема восстановления кетона </w:t>
                               </w:r>
+                              <w:proofErr w:type="spellStart"/>
                               <w:r>
-                                <w:instrText xml:space="preserve"> SEQ Схема \* ARABIC </w:instrText>
+                                <w:t>Михлера</w:t>
                               </w:r>
-                              <w:r>
-                                <w:fldChar w:fldCharType="separate"/>
-                              </w:r>
-                              <w:r>
-                                <w:rPr>
-                                  <w:noProof/>
-                                </w:rPr>
-                                <w:t>3</w:t>
-                              </w:r>
-                              <w:r>
-                                <w:fldChar w:fldCharType="end"/>
-                              </w:r>
-                              <w:r>
-                                <w:t>. Схема восстановления кетона Михлера</w:t>
-                              </w:r>
+                              <w:proofErr w:type="spellEnd"/>
                             </w:p>
                           </w:txbxContent>
                         </wps:txbx>
@@ -6004,27 +6526,22 @@
                         <w:r>
                           <w:t xml:space="preserve">Схема </w:t>
                         </w:r>
+                        <w:fldSimple w:instr=" SEQ Схема \* ARABIC ">
+                          <w:r>
+                            <w:rPr>
+                              <w:noProof/>
+                            </w:rPr>
+                            <w:t>3</w:t>
+                          </w:r>
+                        </w:fldSimple>
                         <w:r>
-                          <w:fldChar w:fldCharType="begin"/>
+                          <w:t xml:space="preserve">. Схема восстановления кетона </w:t>
                         </w:r>
+                        <w:proofErr w:type="spellStart"/>
                         <w:r>
-                          <w:instrText xml:space="preserve"> SEQ Схема \* ARABIC </w:instrText>
+                          <w:t>Михлера</w:t>
                         </w:r>
-                        <w:r>
-                          <w:fldChar w:fldCharType="separate"/>
-                        </w:r>
-                        <w:r>
-                          <w:rPr>
-                            <w:noProof/>
-                          </w:rPr>
-                          <w:t>3</w:t>
-                        </w:r>
-                        <w:r>
-                          <w:fldChar w:fldCharType="end"/>
-                        </w:r>
-                        <w:r>
-                          <w:t>. Схема восстановления кетона Михлера</w:t>
-                        </w:r>
+                        <w:proofErr w:type="spellEnd"/>
                       </w:p>
                     </w:txbxContent>
                   </v:textbox>
@@ -6107,7 +6624,23 @@
         </w:sdtContent>
       </w:sdt>
       <w:r>
-        <w:t xml:space="preserve">: введение электронодонорных заместителей в молекулу фотоакцептора или электроноакцепторных в молекулу донора водорода должно приводить к уменьшению кислотности </w:t>
+        <w:t xml:space="preserve">: введение </w:t>
+      </w:r>
+      <w:proofErr w:type="spellStart"/>
+      <w:r>
+        <w:t>электронодонорных</w:t>
+      </w:r>
+      <w:proofErr w:type="spellEnd"/>
+      <w:r>
+        <w:t xml:space="preserve"> заместителей в молекулу </w:t>
+      </w:r>
+      <w:proofErr w:type="spellStart"/>
+      <w:r>
+        <w:t>фотоакцептора</w:t>
+      </w:r>
+      <w:proofErr w:type="spellEnd"/>
+      <w:r>
+        <w:t xml:space="preserve"> или электроноакцепторных в молекулу донора водорода должно приводить к уменьшению кислотности </w:t>
       </w:r>
       <m:oMath>
         <m:sSup>
@@ -6297,7 +6830,15 @@
         </m:sSup>
       </m:oMath>
       <w:r>
-        <w:t xml:space="preserve">, увеличивая константу скорости переноса протона </w:t>
+        <w:t>, у</w:t>
+      </w:r>
+      <w:proofErr w:type="spellStart"/>
+      <w:r>
+        <w:t>величивая</w:t>
+      </w:r>
+      <w:proofErr w:type="spellEnd"/>
+      <w:r>
+        <w:t xml:space="preserve"> константу скорости переноса протона </w:t>
       </w:r>
       <m:oMath>
         <m:sSub>
@@ -6536,27 +7077,14 @@
                               <w:r>
                                 <w:t xml:space="preserve">Рисунок </w:t>
                               </w:r>
-                              <w:r>
-                                <w:fldChar w:fldCharType="begin"/>
-                              </w:r>
-                              <w:r>
-                                <w:instrText xml:space="preserve"> SEQ Рисунок \* ARABIC </w:instrText>
-                              </w:r>
-                              <w:r>
-                                <w:fldChar w:fldCharType="separate"/>
-                              </w:r>
-                              <w:r>
-                                <w:rPr>
-                                  <w:noProof/>
-                                </w:rPr>
-                                <w:t>1</w:t>
-                              </w:r>
-                              <w:r>
-                                <w:rPr>
-                                  <w:noProof/>
-                                </w:rPr>
-                                <w:fldChar w:fldCharType="end"/>
-                              </w:r>
+                              <w:fldSimple w:instr=" SEQ Рисунок \* ARABIC ">
+                                <w:r>
+                                  <w:rPr>
+                                    <w:noProof/>
+                                  </w:rPr>
+                                  <w:t>1</w:t>
+                                </w:r>
+                              </w:fldSimple>
                               <w:bookmarkEnd w:id="21"/>
                               <w:r>
                                 <w:t>.</w:t>
@@ -6570,7 +7098,6 @@
                                     <m:ctrlPr>
                                       <w:rPr>
                                         <w:rFonts w:ascii="Cambria Math" w:hAnsi="Cambria Math"/>
-                                        <w:i w:val="0"/>
                                       </w:rPr>
                                     </m:ctrlPr>
                                   </m:sSubPr>
@@ -6663,27 +7190,14 @@
                         <w:r>
                           <w:t xml:space="preserve">Рисунок </w:t>
                         </w:r>
-                        <w:r>
-                          <w:fldChar w:fldCharType="begin"/>
-                        </w:r>
-                        <w:r>
-                          <w:instrText xml:space="preserve"> SEQ Рисунок \* ARABIC </w:instrText>
-                        </w:r>
-                        <w:r>
-                          <w:fldChar w:fldCharType="separate"/>
-                        </w:r>
-                        <w:r>
-                          <w:rPr>
-                            <w:noProof/>
-                          </w:rPr>
-                          <w:t>1</w:t>
-                        </w:r>
-                        <w:r>
-                          <w:rPr>
-                            <w:noProof/>
-                          </w:rPr>
-                          <w:fldChar w:fldCharType="end"/>
-                        </w:r>
+                        <w:fldSimple w:instr=" SEQ Рисунок \* ARABIC ">
+                          <w:r>
+                            <w:rPr>
+                              <w:noProof/>
+                            </w:rPr>
+                            <w:t>1</w:t>
+                          </w:r>
+                        </w:fldSimple>
                         <w:bookmarkEnd w:id="22"/>
                         <w:r>
                           <w:t>.</w:t>
@@ -6697,7 +7211,6 @@
                               <m:ctrlPr>
                                 <w:rPr>
                                   <w:rFonts w:ascii="Cambria Math" w:hAnsi="Cambria Math"/>
-                                  <w:i w:val="0"/>
                                 </w:rPr>
                               </m:ctrlPr>
                             </m:sSubPr>
@@ -6771,7 +7284,15 @@
         <w:t>Другой</w:t>
       </w:r>
       <w:r>
-        <w:t xml:space="preserve"> - с выходом ион-радикалов из клетки и формированием сольватно-</w:t>
+        <w:t xml:space="preserve"> - с выходом ион-радикалов из клетки и формированием </w:t>
+      </w:r>
+      <w:proofErr w:type="spellStart"/>
+      <w:r>
+        <w:t>сольватно</w:t>
+      </w:r>
+      <w:proofErr w:type="spellEnd"/>
+      <w:r>
+        <w:t>-</w:t>
       </w:r>
       <w:r>
         <w:t>раз</w:t>
@@ -6792,10 +7313,7 @@
         <w:t>.</w:t>
       </w:r>
       <w:r>
-        <w:t xml:space="preserve"> </w:t>
-      </w:r>
-      <w:r>
-        <w:t xml:space="preserve">В неполярных растворителях </w:t>
+        <w:t xml:space="preserve"> В неполярных растворителях </w:t>
       </w:r>
       <m:oMath>
         <m:sSubSup>
@@ -6902,7 +7420,23 @@
         </m:sSubSup>
       </m:oMath>
       <w:r>
-        <w:t xml:space="preserve"> находится в «клетке» растворителя, что способствует быстрому протеканию реакции переноса протона. В полярных растворителях радикал-ионы сольватированы молекулами растворителя, образуя сольватно-разделенную ион-радикальную пару </w:t>
+        <w:t xml:space="preserve"> находится в «клетке» растворителя, что способствует быстрому протеканию реакции переноса протона. В полярных растворителях радикал-ионы </w:t>
+      </w:r>
+      <w:proofErr w:type="spellStart"/>
+      <w:r>
+        <w:t>сольватированы</w:t>
+      </w:r>
+      <w:proofErr w:type="spellEnd"/>
+      <w:r>
+        <w:t xml:space="preserve"> молекулами растворителя, образуя </w:t>
+      </w:r>
+      <w:proofErr w:type="spellStart"/>
+      <w:r>
+        <w:t>сольватно</w:t>
+      </w:r>
+      <w:proofErr w:type="spellEnd"/>
+      <w:r>
+        <w:t xml:space="preserve">-разделенную ион-радикальную пару </w:t>
       </w:r>
       <m:oMath>
         <m:sSubSup>
@@ -6985,16 +7519,7 @@
               <w:rPr>
                 <w:rFonts w:ascii="Cambria Math" w:hAnsi="Cambria Math"/>
               </w:rPr>
-              <m:t>•</m:t>
-            </m:r>
-            <m:r>
-              <m:rPr>
-                <m:sty m:val="p"/>
-              </m:rPr>
-              <w:rPr>
-                <w:rFonts w:ascii="Cambria Math" w:hAnsi="Cambria Math"/>
-              </w:rPr>
-              <m:t>+</m:t>
+              <m:t>•+</m:t>
             </m:r>
           </m:sup>
         </m:sSubSup>
@@ -7230,8 +7755,13 @@
       <w:r>
         <w:t xml:space="preserve">для системы </w:t>
       </w:r>
-      <w:r>
-        <w:t xml:space="preserve">бензофенон </w:t>
+      <w:proofErr w:type="spellStart"/>
+      <w:r>
+        <w:t>бензофенон</w:t>
+      </w:r>
+      <w:proofErr w:type="spellEnd"/>
+      <w:r>
+        <w:t xml:space="preserve"> </w:t>
       </w:r>
       <w:r>
         <w:t>–</w:t>
@@ -7379,8 +7909,13 @@
       <w:r>
         <w:t xml:space="preserve">для системы </w:t>
       </w:r>
-      <w:r>
-        <w:t xml:space="preserve">бензофенон </w:t>
+      <w:proofErr w:type="spellStart"/>
+      <w:r>
+        <w:t>бензофенон</w:t>
+      </w:r>
+      <w:proofErr w:type="spellEnd"/>
+      <w:r>
+        <w:t xml:space="preserve"> </w:t>
       </w:r>
       <w:r>
         <w:t>–</w:t>
@@ -7591,13 +8126,7 @@
               <w:rPr>
                 <w:rFonts w:ascii="Cambria Math" w:hAnsi="Cambria Math"/>
               </w:rPr>
-              <m:t>e</m:t>
-            </m:r>
-            <m:r>
-              <w:rPr>
-                <w:rFonts w:ascii="Cambria Math" w:hAnsi="Cambria Math"/>
-              </w:rPr>
-              <m:t>-1</m:t>
+              <m:t>e-1</m:t>
             </m:r>
           </m:sub>
         </m:sSub>
@@ -7696,13 +8225,15 @@
         <w:t xml:space="preserve"> </w:t>
       </w:r>
       <w:r>
-        <w:t>(</w:t>
-      </w:r>
-      <w:r>
-        <w:t xml:space="preserve">для системы </w:t>
-      </w:r>
-      <w:r>
-        <w:t>бензофенон – ДМА</w:t>
+        <w:t xml:space="preserve">(для системы </w:t>
+      </w:r>
+      <w:proofErr w:type="spellStart"/>
+      <w:r>
+        <w:t>бензофенон</w:t>
+      </w:r>
+      <w:proofErr w:type="spellEnd"/>
+      <w:r>
+        <w:t xml:space="preserve"> – ДМА</w:t>
       </w:r>
       <w:r>
         <w:t xml:space="preserve"> в </w:t>
@@ -7711,10 +8242,7 @@
         <w:t>ацетонитрил</w:t>
       </w:r>
       <w:r>
-        <w:t>)</w:t>
-      </w:r>
-      <w:r>
-        <w:t xml:space="preserve"> </w:t>
+        <w:t xml:space="preserve">) </w:t>
       </w:r>
       <w:sdt>
         <w:sdtPr>
@@ -7761,7 +8289,6 @@
           <w:r>
             <w:rPr>
               <w:noProof/>
-              <w:lang w:val="en-US"/>
             </w:rPr>
             <w:t>[26]</w:t>
           </w:r>
@@ -7875,7 +8402,15 @@
         </m:sSub>
       </m:oMath>
       <w:r>
-        <w:t xml:space="preserve"> и, следовательно, на эффективность процесса фотовосстановления.</w:t>
+        <w:t xml:space="preserve"> и, следовательно, на эффективность процесса фотов</w:t>
+      </w:r>
+      <w:proofErr w:type="spellStart"/>
+      <w:r>
+        <w:t>осстановления</w:t>
+      </w:r>
+      <w:proofErr w:type="spellEnd"/>
+      <w:r>
+        <w:t>.</w:t>
       </w:r>
       <w:r>
         <w:t xml:space="preserve"> </w:t>
@@ -7980,34 +8515,184 @@
         </w:sdtContent>
       </w:sdt>
       <w:r>
-        <w:t xml:space="preserve"> образование продуктов происходит согласно </w:t>
-      </w:r>
-      <w:r>
-        <w:fldChar w:fldCharType="begin"/>
-      </w:r>
-      <w:r>
-        <w:instrText xml:space="preserve"> REF _Ref134739571 \h </w:instrText>
-      </w:r>
-      <w:r>
-        <w:fldChar w:fldCharType="separate"/>
-      </w:r>
-      <w:r>
-        <w:t xml:space="preserve">Схема </w:t>
-      </w:r>
+        <w:t xml:space="preserve"> образование продуктов происходит согласно</w:t>
+      </w:r>
+      <w:r>
+        <w:t xml:space="preserve"> схеме:</w:t>
+      </w:r>
+    </w:p>
+    <w:p>
+      <w:pPr>
+        <w:pStyle w:val="a5"/>
+      </w:pPr>
       <w:r>
         <w:rPr>
           <w:noProof/>
         </w:rPr>
-        <w:t>4</w:t>
-      </w:r>
-      <w:r>
-        <w:fldChar w:fldCharType="end"/>
-      </w:r>
-      <w:r>
-        <w:t>, п</w:t>
-      </w:r>
-      <w:r>
-        <w:t xml:space="preserve">родукты фотовосстановления </w:t>
+        <w:lastRenderedPageBreak/>
+        <mc:AlternateContent>
+          <mc:Choice Requires="wpg">
+            <w:drawing>
+              <wp:inline distT="0" distB="0" distL="0" distR="0" wp14:anchorId="4A324094" wp14:editId="75DE1E4A">
+                <wp:extent cx="4678680" cy="3615055"/>
+                <wp:effectExtent l="0" t="0" r="7620" b="4445"/>
+                <wp:docPr id="40" name="Группа 40"/>
+                <wp:cNvGraphicFramePr/>
+                <a:graphic xmlns:a="http://schemas.openxmlformats.org/drawingml/2006/main">
+                  <a:graphicData uri="http://schemas.microsoft.com/office/word/2010/wordprocessingGroup">
+                    <wpg:wgp>
+                      <wpg:cNvGrpSpPr/>
+                      <wpg:grpSpPr>
+                        <a:xfrm>
+                          <a:off x="0" y="0"/>
+                          <a:ext cx="4678680" cy="3615055"/>
+                          <a:chOff x="0" y="0"/>
+                          <a:chExt cx="4678680" cy="3615055"/>
+                        </a:xfrm>
+                      </wpg:grpSpPr>
+                      <pic:pic xmlns:pic="http://schemas.openxmlformats.org/drawingml/2006/picture">
+                        <pic:nvPicPr>
+                          <pic:cNvPr id="38" name="Рисунок 38"/>
+                          <pic:cNvPicPr>
+                            <a:picLocks noChangeAspect="1"/>
+                          </pic:cNvPicPr>
+                        </pic:nvPicPr>
+                        <pic:blipFill>
+                          <a:blip r:embed="rId19">
+                            <a:extLst>
+                              <a:ext uri="{28A0092B-C50C-407E-A947-70E740481C1C}">
+                                <a14:useLocalDpi xmlns:a14="http://schemas.microsoft.com/office/drawing/2010/main" val="0"/>
+                              </a:ext>
+                            </a:extLst>
+                          </a:blip>
+                          <a:stretch>
+                            <a:fillRect/>
+                          </a:stretch>
+                        </pic:blipFill>
+                        <pic:spPr>
+                          <a:xfrm>
+                            <a:off x="0" y="0"/>
+                            <a:ext cx="4678680" cy="3385820"/>
+                          </a:xfrm>
+                          <a:prstGeom prst="rect">
+                            <a:avLst/>
+                          </a:prstGeom>
+                        </pic:spPr>
+                      </pic:pic>
+                      <wps:wsp>
+                        <wps:cNvPr id="39" name="Надпись 39"/>
+                        <wps:cNvSpPr txBox="1"/>
+                        <wps:spPr>
+                          <a:xfrm>
+                            <a:off x="0" y="3444240"/>
+                            <a:ext cx="4678680" cy="170815"/>
+                          </a:xfrm>
+                          <a:prstGeom prst="rect">
+                            <a:avLst/>
+                          </a:prstGeom>
+                          <a:solidFill>
+                            <a:prstClr val="white"/>
+                          </a:solidFill>
+                          <a:ln>
+                            <a:noFill/>
+                          </a:ln>
+                        </wps:spPr>
+                        <wps:txbx>
+                          <w:txbxContent>
+                            <w:p>
+                              <w:pPr>
+                                <w:pStyle w:val="af2"/>
+                                <w:rPr>
+                                  <w:noProof/>
+                                  <w:color w:val="000000" w:themeColor="text1"/>
+                                  <w:sz w:val="28"/>
+                                </w:rPr>
+                              </w:pPr>
+                              <w:r>
+                                <w:t xml:space="preserve">Схема </w:t>
+                              </w:r>
+                              <w:fldSimple w:instr=" SEQ Схема \* ARABIC ">
+                                <w:r>
+                                  <w:rPr>
+                                    <w:noProof/>
+                                  </w:rPr>
+                                  <w:t>4</w:t>
+                                </w:r>
+                              </w:fldSimple>
+                              <w:r>
+                                <w:t>. Общий механизм образования продуктов фотовосстановления</w:t>
+                              </w:r>
+                            </w:p>
+                          </w:txbxContent>
+                        </wps:txbx>
+                        <wps:bodyPr rot="0" spcFirstLastPara="0" vertOverflow="overflow" horzOverflow="overflow" vert="horz" wrap="square" lIns="0" tIns="0" rIns="0" bIns="0" numCol="1" spcCol="0" rtlCol="0" fromWordArt="0" anchor="t" anchorCtr="0" forceAA="0" compatLnSpc="1">
+                          <a:prstTxWarp prst="textNoShape">
+                            <a:avLst/>
+                          </a:prstTxWarp>
+                          <a:spAutoFit/>
+                        </wps:bodyPr>
+                      </wps:wsp>
+                    </wpg:wgp>
+                  </a:graphicData>
+                </a:graphic>
+              </wp:inline>
+            </w:drawing>
+          </mc:Choice>
+          <mc:Fallback>
+            <w:pict>
+              <v:group w14:anchorId="4A324094" id="Группа 40" o:spid="_x0000_s1038" style="width:368.4pt;height:284.65pt;mso-position-horizontal-relative:char;mso-position-vertical-relative:line" coordsize="46786,36150" o:gfxdata="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">
+                <v:shape id="Рисунок 38" o:spid="_x0000_s1039" type="#_x0000_t75" style="position:absolute;width:46786;height:33858;visibility:visible;mso-wrap-style:square" o:gfxdata="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">
+                  <v:imagedata r:id="rId20" o:title=""/>
+                </v:shape>
+                <v:shape id="Надпись 39" o:spid="_x0000_s1040" type="#_x0000_t202" style="position:absolute;top:34442;width:46786;height:1708;visibility:visible;mso-wrap-style:square;v-text-anchor:top" o:gfxdata="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" stroked="f">
+                  <v:textbox style="mso-fit-shape-to-text:t" inset="0,0,0,0">
+                    <w:txbxContent>
+                      <w:p>
+                        <w:pPr>
+                          <w:pStyle w:val="af2"/>
+                          <w:rPr>
+                            <w:noProof/>
+                            <w:color w:val="000000" w:themeColor="text1"/>
+                            <w:sz w:val="28"/>
+                          </w:rPr>
+                        </w:pPr>
+                        <w:r>
+                          <w:t xml:space="preserve">Схема </w:t>
+                        </w:r>
+                        <w:fldSimple w:instr=" SEQ Схема \* ARABIC ">
+                          <w:r>
+                            <w:rPr>
+                              <w:noProof/>
+                            </w:rPr>
+                            <w:t>4</w:t>
+                          </w:r>
+                        </w:fldSimple>
+                        <w:r>
+                          <w:t>. Общий механизм образования продуктов фотовосстановления</w:t>
+                        </w:r>
+                      </w:p>
+                    </w:txbxContent>
+                  </v:textbox>
+                </v:shape>
+                <w10:anchorlock/>
+              </v:group>
+            </w:pict>
+          </mc:Fallback>
+        </mc:AlternateContent>
+      </w:r>
+    </w:p>
+    <w:p>
+      <w:pPr>
+        <w:pStyle w:val="a5"/>
+      </w:pPr>
+      <w:r>
+        <w:t>П</w:t>
+      </w:r>
+      <w:r>
+        <w:t>родукты</w:t>
+      </w:r>
+      <w:r>
+        <w:t xml:space="preserve"> фотовосстановления </w:t>
       </w:r>
       <w:r>
         <w:t>о-хинона</w:t>
@@ -8016,18 +8701,53 @@
         <w:t xml:space="preserve"> зависят от строения донора водорода</w:t>
       </w:r>
       <w:r>
-        <w:t>, не смотря на то что</w:t>
+        <w:t xml:space="preserve">, не смотря на </w:t>
+      </w:r>
+      <w:proofErr w:type="gramStart"/>
+      <w:r>
+        <w:t>то</w:t>
+      </w:r>
+      <w:proofErr w:type="gramEnd"/>
+      <w:r>
+        <w:t xml:space="preserve"> что</w:t>
       </w:r>
       <w:r>
         <w:t>,</w:t>
       </w:r>
       <w:r>
-        <w:t xml:space="preserve"> первичный акт у всех </w:t>
-      </w:r>
-      <w:r>
-        <w:lastRenderedPageBreak/>
-        <w:t xml:space="preserve">идентичен. Соотношение концентраций кетолов и фенолэфиров, которые образуютсяя при фотовосстановлении о-хинонов в присутствии алкиларенов зависит от характера заместителя в </w:t>
-      </w:r>
+        <w:t xml:space="preserve"> первичный акт у всех идентичен. Соотношение концентраций </w:t>
+      </w:r>
+      <w:proofErr w:type="spellStart"/>
+      <w:r>
+        <w:t>кетолов</w:t>
+      </w:r>
+      <w:proofErr w:type="spellEnd"/>
+      <w:r>
+        <w:t xml:space="preserve"> и </w:t>
+      </w:r>
+      <w:proofErr w:type="spellStart"/>
+      <w:r>
+        <w:t>фенолэфиров</w:t>
+      </w:r>
+      <w:proofErr w:type="spellEnd"/>
+      <w:r>
+        <w:t xml:space="preserve">, которые </w:t>
+      </w:r>
+      <w:r>
+        <w:t>образуются</w:t>
+      </w:r>
+      <w:r>
+        <w:t xml:space="preserve"> при фотовосстановлении о-хинонов в присутствии </w:t>
+      </w:r>
+      <w:proofErr w:type="spellStart"/>
+      <w:r>
+        <w:t>алкиларенов</w:t>
+      </w:r>
+      <w:proofErr w:type="spellEnd"/>
+      <w:r>
+        <w:t xml:space="preserve"> зависит от характера заместителя в </w:t>
+      </w:r>
+      <w:proofErr w:type="gramStart"/>
       <w:r>
         <w:t>пара</w:t>
       </w:r>
@@ -8037,8 +8757,17 @@
       <w:r>
         <w:t>положении</w:t>
       </w:r>
-      <w:r>
-        <w:t xml:space="preserve"> к метильной группе, от которой </w:t>
+      <w:proofErr w:type="gramEnd"/>
+      <w:r>
+        <w:t xml:space="preserve"> к </w:t>
+      </w:r>
+      <w:proofErr w:type="spellStart"/>
+      <w:r>
+        <w:t>метильной</w:t>
+      </w:r>
+      <w:proofErr w:type="spellEnd"/>
+      <w:r>
+        <w:t xml:space="preserve"> группе, от которой </w:t>
       </w:r>
       <w:commentRangeStart w:id="24"/>
       <w:r>
@@ -8084,8 +8813,29 @@
         </w:sdtContent>
       </w:sdt>
       <w:r>
-        <w:t>. Доля кетола возрастает с увеличением электронодонорной способности заместителя из-за дефицита электронов при углеродном и избытка при кислородном атомах семихинона</w:t>
-      </w:r>
+        <w:t xml:space="preserve">. Доля </w:t>
+      </w:r>
+      <w:proofErr w:type="spellStart"/>
+      <w:r>
+        <w:t>кетола</w:t>
+      </w:r>
+      <w:proofErr w:type="spellEnd"/>
+      <w:r>
+        <w:t xml:space="preserve"> возрастает с увеличением </w:t>
+      </w:r>
+      <w:proofErr w:type="spellStart"/>
+      <w:r>
+        <w:t>электронодонорной</w:t>
+      </w:r>
+      <w:proofErr w:type="spellEnd"/>
+      <w:r>
+        <w:t xml:space="preserve"> способности заместителя из-за дефицита электронов при углеродном и избытка при кислородном атомах </w:t>
+      </w:r>
+      <w:proofErr w:type="spellStart"/>
+      <w:r>
+        <w:t>семихинона</w:t>
+      </w:r>
+      <w:proofErr w:type="spellEnd"/>
       <w:r>
         <w:t>:</w:t>
       </w:r>
@@ -8099,6 +8849,7 @@
         <w:rPr>
           <w:noProof/>
         </w:rPr>
+        <w:lastRenderedPageBreak/>
         <mc:AlternateContent>
           <mc:Choice Requires="wpg">
             <w:drawing>
@@ -8127,7 +8878,7 @@
                           </pic:cNvPicPr>
                         </pic:nvPicPr>
                         <pic:blipFill>
-                          <a:blip r:embed="rId19">
+                          <a:blip r:embed="rId21">
                             <a:extLst>
                               <a:ext uri="{28A0092B-C50C-407E-A947-70E740481C1C}">
                                 <a14:useLocalDpi xmlns:a14="http://schemas.microsoft.com/office/drawing/2010/main" val="0"/>
@@ -8181,27 +8932,14 @@
                               <w:r>
                                 <w:t xml:space="preserve">Схема </w:t>
                               </w:r>
-                              <w:r>
-                                <w:fldChar w:fldCharType="begin"/>
-                              </w:r>
-                              <w:r>
-                                <w:instrText xml:space="preserve"> SEQ Схема \* ARABIC </w:instrText>
-                              </w:r>
-                              <w:r>
-                                <w:fldChar w:fldCharType="separate"/>
-                              </w:r>
-                              <w:r>
-                                <w:rPr>
-                                  <w:noProof/>
-                                </w:rPr>
-                                <w:t>4</w:t>
-                              </w:r>
-                              <w:r>
-                                <w:rPr>
-                                  <w:noProof/>
-                                </w:rPr>
-                                <w:fldChar w:fldCharType="end"/>
-                              </w:r>
+                              <w:fldSimple w:instr=" SEQ Схема \* ARABIC ">
+                                <w:r>
+                                  <w:rPr>
+                                    <w:noProof/>
+                                  </w:rPr>
+                                  <w:t>5</w:t>
+                                </w:r>
+                              </w:fldSimple>
                               <w:bookmarkEnd w:id="25"/>
                               <w:r>
                                 <w:t xml:space="preserve">. </w:t>
@@ -8227,11 +8965,11 @@
           </mc:Choice>
           <mc:Fallback>
             <w:pict>
-              <v:group w14:anchorId="7B04D452" id="Группа 14" o:spid="_x0000_s1038" style="width:433.55pt;height:386.7pt;mso-position-horizontal-relative:char;mso-position-vertical-relative:line" coordsize="55060,49110" o:gfxdata="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">
-                <v:shape id="Рисунок 12" o:spid="_x0000_s1039" type="#_x0000_t75" style="position:absolute;width:55060;height:46812;visibility:visible;mso-wrap-style:square" o:gfxdata="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">
-                  <v:imagedata r:id="rId20" o:title=""/>
+              <v:group w14:anchorId="7B04D452" id="Группа 14" o:spid="_x0000_s1041" style="width:433.55pt;height:386.7pt;mso-position-horizontal-relative:char;mso-position-vertical-relative:line" coordsize="55060,49110" o:gfxdata="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">
+                <v:shape id="Рисунок 12" o:spid="_x0000_s1042" type="#_x0000_t75" style="position:absolute;width:55060;height:46812;visibility:visible;mso-wrap-style:square" o:gfxdata="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">
+                  <v:imagedata r:id="rId22" o:title=""/>
                 </v:shape>
-                <v:shape id="Надпись 13" o:spid="_x0000_s1040" type="#_x0000_t202" style="position:absolute;top:47402;width:55060;height:1708;visibility:visible;mso-wrap-style:square;v-text-anchor:top" o:gfxdata="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" stroked="f">
+                <v:shape id="Надпись 13" o:spid="_x0000_s1043" type="#_x0000_t202" style="position:absolute;top:47402;width:55060;height:1708;visibility:visible;mso-wrap-style:square;v-text-anchor:top" o:gfxdata="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" stroked="f">
                   <v:textbox style="mso-fit-shape-to-text:t" inset="0,0,0,0">
                     <w:txbxContent>
                       <w:p>
@@ -8247,27 +8985,14 @@
                         <w:r>
                           <w:t xml:space="preserve">Схема </w:t>
                         </w:r>
-                        <w:r>
-                          <w:fldChar w:fldCharType="begin"/>
-                        </w:r>
-                        <w:r>
-                          <w:instrText xml:space="preserve"> SEQ Схема \* ARABIC </w:instrText>
-                        </w:r>
-                        <w:r>
-                          <w:fldChar w:fldCharType="separate"/>
-                        </w:r>
-                        <w:r>
-                          <w:rPr>
-                            <w:noProof/>
-                          </w:rPr>
-                          <w:t>4</w:t>
-                        </w:r>
-                        <w:r>
-                          <w:rPr>
-                            <w:noProof/>
-                          </w:rPr>
-                          <w:fldChar w:fldCharType="end"/>
-                        </w:r>
+                        <w:fldSimple w:instr=" SEQ Схема \* ARABIC ">
+                          <w:r>
+                            <w:rPr>
+                              <w:noProof/>
+                            </w:rPr>
+                            <w:t>5</w:t>
+                          </w:r>
+                        </w:fldSimple>
                         <w:bookmarkEnd w:id="26"/>
                         <w:r>
                           <w:t xml:space="preserve">. </w:t>
@@ -8288,10 +9013,18 @@
     </w:p>
     <w:p>
       <w:pPr>
-        <w:pStyle w:val="a4"/>
-      </w:pPr>
-      <w:r>
-        <w:t xml:space="preserve">В следствие резонанса аллильного радикала </w:t>
+        <w:pStyle w:val="a5"/>
+      </w:pPr>
+      <w:r>
+        <w:t xml:space="preserve">В следствие резонанса </w:t>
+      </w:r>
+      <w:proofErr w:type="spellStart"/>
+      <w:r>
+        <w:t>аллильного</w:t>
+      </w:r>
+      <w:proofErr w:type="spellEnd"/>
+      <w:r>
+        <w:t xml:space="preserve"> радикала </w:t>
       </w:r>
       <m:oMath>
         <m:r>
@@ -8441,8 +9174,13 @@
         </w:rPr>
         <w:t>т</w:t>
       </w:r>
-      <w:r>
-        <w:t>акже могут наблюдаться различные варианты, см</w:t>
+      <w:proofErr w:type="spellStart"/>
+      <w:r>
+        <w:t>акже</w:t>
+      </w:r>
+      <w:proofErr w:type="spellEnd"/>
+      <w:r>
+        <w:t xml:space="preserve"> могут наблюдаться различные варианты, см</w:t>
       </w:r>
       <w:r>
         <w:t xml:space="preserve">. </w:t>
@@ -8580,7 +9318,7 @@
                           </pic:cNvPicPr>
                         </pic:nvPicPr>
                         <pic:blipFill>
-                          <a:blip r:embed="rId21">
+                          <a:blip r:embed="rId23">
                             <a:extLst>
                               <a:ext uri="{28A0092B-C50C-407E-A947-70E740481C1C}">
                                 <a14:useLocalDpi xmlns:a14="http://schemas.microsoft.com/office/drawing/2010/main" val="0"/>
@@ -8635,30 +9373,25 @@
                               <w:r>
                                 <w:t xml:space="preserve">Схема </w:t>
                               </w:r>
-                              <w:r>
-                                <w:fldChar w:fldCharType="begin"/>
-                              </w:r>
-                              <w:r>
-                                <w:instrText xml:space="preserve"> SEQ Схема \* ARABIC </w:instrText>
-                              </w:r>
-                              <w:r>
-                                <w:fldChar w:fldCharType="separate"/>
-                              </w:r>
-                              <w:r>
-                                <w:rPr>
-                                  <w:noProof/>
-                                </w:rPr>
-                                <w:t>5</w:t>
-                              </w:r>
-                              <w:r>
-                                <w:rPr>
-                                  <w:noProof/>
-                                </w:rPr>
-                                <w:fldChar w:fldCharType="end"/>
-                              </w:r>
+                              <w:fldSimple w:instr=" SEQ Схема \* ARABIC ">
+                                <w:r>
+                                  <w:rPr>
+                                    <w:noProof/>
+                                  </w:rPr>
+                                  <w:t>6</w:t>
+                                </w:r>
+                              </w:fldSimple>
                               <w:bookmarkEnd w:id="27"/>
                               <w:r>
-                                <w:t>. Различные варианты в случае аллильных радикалов</w:t>
+                                <w:t xml:space="preserve">. Различные варианты в случае </w:t>
+                              </w:r>
+                              <w:proofErr w:type="spellStart"/>
+                              <w:r>
+                                <w:t>аллильных</w:t>
+                              </w:r>
+                              <w:proofErr w:type="spellEnd"/>
+                              <w:r>
+                                <w:t xml:space="preserve"> радикалов</w:t>
                               </w:r>
                             </w:p>
                           </w:txbxContent>
@@ -8678,11 +9411,11 @@
           </mc:Choice>
           <mc:Fallback>
             <w:pict>
-              <v:group w14:anchorId="0602CC68" id="Группа 17" o:spid="_x0000_s1041" style="width:342pt;height:165.55pt;mso-position-horizontal-relative:char;mso-position-vertical-relative:line" coordsize="43434,21024" o:gfxdata="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">
-                <v:shape id="Рисунок 15" o:spid="_x0000_s1042" type="#_x0000_t75" style="position:absolute;width:43434;height:18751;visibility:visible;mso-wrap-style:square" o:gfxdata="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">
-                  <v:imagedata r:id="rId22" o:title=""/>
+              <v:group w14:anchorId="0602CC68" id="Группа 17" o:spid="_x0000_s1044" style="width:342pt;height:165.55pt;mso-position-horizontal-relative:char;mso-position-vertical-relative:line" coordsize="43434,21024" o:gfxdata="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">
+                <v:shape id="Рисунок 15" o:spid="_x0000_s1045" type="#_x0000_t75" style="position:absolute;width:43434;height:18751;visibility:visible;mso-wrap-style:square" o:gfxdata="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">
+                  <v:imagedata r:id="rId24" o:title=""/>
                 </v:shape>
-                <v:shape id="Надпись 16" o:spid="_x0000_s1043" type="#_x0000_t202" style="position:absolute;top:19316;width:43434;height:1708;visibility:visible;mso-wrap-style:square;v-text-anchor:top" o:gfxdata="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" stroked="f">
+                <v:shape id="Надпись 16" o:spid="_x0000_s1046" type="#_x0000_t202" style="position:absolute;top:19316;width:43434;height:1708;visibility:visible;mso-wrap-style:square;v-text-anchor:top" o:gfxdata="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" stroked="f">
                   <v:textbox style="mso-fit-shape-to-text:t" inset="0,0,0,0">
                     <w:txbxContent>
                       <w:p>
@@ -8699,30 +9432,25 @@
                         <w:r>
                           <w:t xml:space="preserve">Схема </w:t>
                         </w:r>
-                        <w:r>
-                          <w:fldChar w:fldCharType="begin"/>
-                        </w:r>
-                        <w:r>
-                          <w:instrText xml:space="preserve"> SEQ Схема \* ARABIC </w:instrText>
-                        </w:r>
-                        <w:r>
-                          <w:fldChar w:fldCharType="separate"/>
-                        </w:r>
-                        <w:r>
-                          <w:rPr>
-                            <w:noProof/>
-                          </w:rPr>
-                          <w:t>5</w:t>
-                        </w:r>
-                        <w:r>
-                          <w:rPr>
-                            <w:noProof/>
-                          </w:rPr>
-                          <w:fldChar w:fldCharType="end"/>
-                        </w:r>
+                        <w:fldSimple w:instr=" SEQ Схема \* ARABIC ">
+                          <w:r>
+                            <w:rPr>
+                              <w:noProof/>
+                            </w:rPr>
+                            <w:t>6</w:t>
+                          </w:r>
+                        </w:fldSimple>
                         <w:bookmarkEnd w:id="28"/>
                         <w:r>
-                          <w:t>. Различные варианты в случае аллильных радикалов</w:t>
+                          <w:t xml:space="preserve">. Различные варианты в случае </w:t>
+                        </w:r>
+                        <w:proofErr w:type="spellStart"/>
+                        <w:r>
+                          <w:t>аллильных</w:t>
+                        </w:r>
+                        <w:proofErr w:type="spellEnd"/>
+                        <w:r>
+                          <w:t xml:space="preserve"> радикалов</w:t>
                         </w:r>
                       </w:p>
                     </w:txbxContent>
@@ -8737,14 +9465,18 @@
     </w:p>
     <w:p>
       <w:pPr>
-        <w:pStyle w:val="a4"/>
-      </w:pPr>
-      <w:r>
-        <w:t xml:space="preserve">Главное отличие фотовосстановления орто-хинонов в присутствии гетероатомных доноров водорода - эфирами, альдегидами, спиртами и аминами, заключается в на начальной стадии реакции: происходит отрыв атома водорода от α – атома углерода по </w:t>
-      </w:r>
-      <w:r>
-        <w:lastRenderedPageBreak/>
-        <w:t xml:space="preserve">отношению к связи с гетероатомом. Однако такие реакции приводят к аналогичным продуктам см. </w:t>
+        <w:pStyle w:val="a5"/>
+      </w:pPr>
+      <w:r>
+        <w:t xml:space="preserve">Главное отличие фотовосстановления орто-хинонов в присутствии гетероатомных доноров водорода - эфирами, альдегидами, спиртами и аминами, заключается </w:t>
+      </w:r>
+      <w:proofErr w:type="gramStart"/>
+      <w:r>
+        <w:t>в на</w:t>
+      </w:r>
+      <w:proofErr w:type="gramEnd"/>
+      <w:r>
+        <w:t xml:space="preserve"> начальной стадии реакции: происходит отрыв атома водорода от α – атома углерода по отношению к связи с гетероатомом. Однако такие реакции приводят к аналогичным продуктам см. </w:t>
       </w:r>
       <w:r>
         <w:fldChar w:fldCharType="begin"/>
@@ -8768,7 +9500,23 @@
         <w:fldChar w:fldCharType="end"/>
       </w:r>
       <w:r>
-        <w:t>. К тому же получающиеся фенолэфиры гидролитически расщепляются на гидрохинон и кислоту RC(O)OH, что иногда представляет практический интерес.</w:t>
+        <w:t xml:space="preserve">. К тому же получающиеся </w:t>
+      </w:r>
+      <w:proofErr w:type="spellStart"/>
+      <w:r>
+        <w:t>фенолэфиры</w:t>
+      </w:r>
+      <w:proofErr w:type="spellEnd"/>
+      <w:r>
+        <w:t xml:space="preserve"> </w:t>
+      </w:r>
+      <w:proofErr w:type="spellStart"/>
+      <w:r>
+        <w:t>гидролитически</w:t>
+      </w:r>
+      <w:proofErr w:type="spellEnd"/>
+      <w:r>
+        <w:t xml:space="preserve"> расщепляются на гидрохинон и кислоту RC(O)OH, что иногда представляет практический интерес.</w:t>
       </w:r>
     </w:p>
     <w:p>
@@ -8780,6 +9528,7 @@
         <w:rPr>
           <w:noProof/>
         </w:rPr>
+        <w:lastRenderedPageBreak/>
         <mc:AlternateContent>
           <mc:Choice Requires="wpg">
             <w:drawing>
@@ -8808,7 +9557,7 @@
                           </pic:cNvPicPr>
                         </pic:nvPicPr>
                         <pic:blipFill>
-                          <a:blip r:embed="rId23">
+                          <a:blip r:embed="rId25">
                             <a:extLst>
                               <a:ext uri="{28A0092B-C50C-407E-A947-70E740481C1C}">
                                 <a14:useLocalDpi xmlns:a14="http://schemas.microsoft.com/office/drawing/2010/main" val="0"/>
@@ -8862,27 +9611,14 @@
                               <w:r>
                                 <w:t xml:space="preserve">Схема </w:t>
                               </w:r>
-                              <w:r>
-                                <w:fldChar w:fldCharType="begin"/>
-                              </w:r>
-                              <w:r>
-                                <w:instrText xml:space="preserve"> SEQ Схема \* ARABIC </w:instrText>
-                              </w:r>
-                              <w:r>
-                                <w:fldChar w:fldCharType="separate"/>
-                              </w:r>
-                              <w:r>
-                                <w:rPr>
-                                  <w:noProof/>
-                                </w:rPr>
-                                <w:t>6</w:t>
-                              </w:r>
-                              <w:r>
-                                <w:rPr>
-                                  <w:noProof/>
-                                </w:rPr>
-                                <w:fldChar w:fldCharType="end"/>
-                              </w:r>
+                              <w:fldSimple w:instr=" SEQ Схема \* ARABIC ">
+                                <w:r>
+                                  <w:rPr>
+                                    <w:noProof/>
+                                  </w:rPr>
+                                  <w:t>7</w:t>
+                                </w:r>
+                              </w:fldSimple>
                               <w:bookmarkEnd w:id="29"/>
                               <w:r>
                                 <w:t>. Продукты реакции с гетероатомами.</w:t>
@@ -8905,11 +9641,11 @@
           </mc:Choice>
           <mc:Fallback>
             <w:pict>
-              <v:group w14:anchorId="26D2FD2F" id="Группа 20" o:spid="_x0000_s1044" style="width:451.4pt;height:118.95pt;mso-position-horizontal-relative:char;mso-position-vertical-relative:line" coordsize="57327,15106" o:gfxdata="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">
-                <v:shape id="Рисунок 18" o:spid="_x0000_s1045" type="#_x0000_t75" style="position:absolute;width:57327;height:12839;visibility:visible;mso-wrap-style:square" o:gfxdata="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">
-                  <v:imagedata r:id="rId24" o:title=""/>
+              <v:group w14:anchorId="26D2FD2F" id="Группа 20" o:spid="_x0000_s1047" style="width:451.4pt;height:118.95pt;mso-position-horizontal-relative:char;mso-position-vertical-relative:line" coordsize="57327,15106" o:gfxdata="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">
+                <v:shape id="Рисунок 18" o:spid="_x0000_s1048" type="#_x0000_t75" style="position:absolute;width:57327;height:12839;visibility:visible;mso-wrap-style:square" o:gfxdata="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">
+                  <v:imagedata r:id="rId26" o:title=""/>
                 </v:shape>
-                <v:shape id="Надпись 19" o:spid="_x0000_s1046" type="#_x0000_t202" style="position:absolute;top:13398;width:57327;height:1708;visibility:visible;mso-wrap-style:square;v-text-anchor:top" o:gfxdata="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" stroked="f">
+                <v:shape id="Надпись 19" o:spid="_x0000_s1049" type="#_x0000_t202" style="position:absolute;top:13398;width:57327;height:1708;visibility:visible;mso-wrap-style:square;v-text-anchor:top" o:gfxdata="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" stroked="f">
                   <v:textbox style="mso-fit-shape-to-text:t" inset="0,0,0,0">
                     <w:txbxContent>
                       <w:p>
@@ -8925,27 +9661,14 @@
                         <w:r>
                           <w:t xml:space="preserve">Схема </w:t>
                         </w:r>
-                        <w:r>
-                          <w:fldChar w:fldCharType="begin"/>
-                        </w:r>
-                        <w:r>
-                          <w:instrText xml:space="preserve"> SEQ Схема \* ARABIC </w:instrText>
-                        </w:r>
-                        <w:r>
-                          <w:fldChar w:fldCharType="separate"/>
-                        </w:r>
-                        <w:r>
-                          <w:rPr>
-                            <w:noProof/>
-                          </w:rPr>
-                          <w:t>6</w:t>
-                        </w:r>
-                        <w:r>
-                          <w:rPr>
-                            <w:noProof/>
-                          </w:rPr>
-                          <w:fldChar w:fldCharType="end"/>
-                        </w:r>
+                        <w:fldSimple w:instr=" SEQ Схема \* ARABIC ">
+                          <w:r>
+                            <w:rPr>
+                              <w:noProof/>
+                            </w:rPr>
+                            <w:t>7</w:t>
+                          </w:r>
+                        </w:fldSimple>
                         <w:bookmarkEnd w:id="30"/>
                         <w:r>
                           <w:t>. Продукты реакции с гетероатомами.</w:t>
@@ -8966,7 +9689,31 @@
         <w:pStyle w:val="a5"/>
       </w:pPr>
       <w:r>
-        <w:t xml:space="preserve">Продукты реакций присоединения с альдегидами образуют также тетра-хлор- и тетра-бромбензохиноны-1,2, производные нафтохинона-1,2, аценафтенхинон, ретенхинон, хризенхинон </w:t>
+        <w:t xml:space="preserve">Продукты реакций присоединения с альдегидами образуют также тетра-хлор- и тетра-бромбензохиноны-1,2, производные нафтохинона-1,2, </w:t>
+      </w:r>
+      <w:proofErr w:type="spellStart"/>
+      <w:r>
+        <w:t>аценафтенхинон</w:t>
+      </w:r>
+      <w:proofErr w:type="spellEnd"/>
+      <w:r>
+        <w:t xml:space="preserve">, </w:t>
+      </w:r>
+      <w:proofErr w:type="spellStart"/>
+      <w:r>
+        <w:t>ретенхинон</w:t>
+      </w:r>
+      <w:proofErr w:type="spellEnd"/>
+      <w:r>
+        <w:t xml:space="preserve">, </w:t>
+      </w:r>
+      <w:proofErr w:type="spellStart"/>
+      <w:r>
+        <w:t>хризенхинон</w:t>
+      </w:r>
+      <w:proofErr w:type="spellEnd"/>
+      <w:r>
+        <w:t xml:space="preserve"> </w:t>
       </w:r>
       <w:sdt>
         <w:sdtPr>
@@ -9013,7 +9760,15 @@
         </w:sdtContent>
       </w:sdt>
       <w:r>
-        <w:t xml:space="preserve"> Фотовосстановление под действием видимого света камфорохинона в присутствии альдегидов также дает смесь соответствующих продуктов:</w:t>
+        <w:t xml:space="preserve"> Фотовосстановление под действием видимого света </w:t>
+      </w:r>
+      <w:proofErr w:type="spellStart"/>
+      <w:r>
+        <w:t>камфорохинона</w:t>
+      </w:r>
+      <w:proofErr w:type="spellEnd"/>
+      <w:r>
+        <w:t xml:space="preserve"> в присутствии альдегидов также дает смесь соответствующих продуктов:</w:t>
       </w:r>
     </w:p>
     <w:p>
@@ -9052,7 +9807,7 @@
                           </pic:cNvPicPr>
                         </pic:nvPicPr>
                         <pic:blipFill>
-                          <a:blip r:embed="rId25">
+                          <a:blip r:embed="rId27">
                             <a:extLst>
                               <a:ext uri="{28A0092B-C50C-407E-A947-70E740481C1C}">
                                 <a14:useLocalDpi xmlns:a14="http://schemas.microsoft.com/office/drawing/2010/main" val="0"/>
@@ -9105,27 +9860,14 @@
                               <w:r>
                                 <w:t xml:space="preserve">Схема </w:t>
                               </w:r>
-                              <w:r>
-                                <w:fldChar w:fldCharType="begin"/>
-                              </w:r>
-                              <w:r>
-                                <w:instrText xml:space="preserve"> SEQ Схема \* ARABIC </w:instrText>
-                              </w:r>
-                              <w:r>
-                                <w:fldChar w:fldCharType="separate"/>
-                              </w:r>
-                              <w:r>
-                                <w:rPr>
-                                  <w:noProof/>
-                                </w:rPr>
-                                <w:t>7</w:t>
-                              </w:r>
-                              <w:r>
-                                <w:rPr>
-                                  <w:noProof/>
-                                </w:rPr>
-                                <w:fldChar w:fldCharType="end"/>
-                              </w:r>
+                              <w:fldSimple w:instr=" SEQ Схема \* ARABIC ">
+                                <w:r>
+                                  <w:rPr>
+                                    <w:noProof/>
+                                  </w:rPr>
+                                  <w:t>8</w:t>
+                                </w:r>
+                              </w:fldSimple>
                               <w:r>
                                 <w:t>. Продукты реакции с альдегидами.</w:t>
                               </w:r>
@@ -9147,11 +9889,11 @@
           </mc:Choice>
           <mc:Fallback>
             <w:pict>
-              <v:group w14:anchorId="48570A52" id="Группа 23" o:spid="_x0000_s1047" style="width:496pt;height:135.85pt;mso-position-horizontal-relative:char;mso-position-vertical-relative:line" coordsize="62992,17252" o:gfxdata="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">
-                <v:shape id="Рисунок 21" o:spid="_x0000_s1048" type="#_x0000_t75" style="position:absolute;width:62992;height:14992;visibility:visible;mso-wrap-style:square" o:gfxdata="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">
-                  <v:imagedata r:id="rId26" o:title=""/>
+              <v:group w14:anchorId="48570A52" id="Группа 23" o:spid="_x0000_s1050" style="width:496pt;height:135.85pt;mso-position-horizontal-relative:char;mso-position-vertical-relative:line" coordsize="62992,17252" o:gfxdata="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">
+                <v:shape id="Рисунок 21" o:spid="_x0000_s1051" type="#_x0000_t75" style="position:absolute;width:62992;height:14992;visibility:visible;mso-wrap-style:square" o:gfxdata="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">
+                  <v:imagedata r:id="rId28" o:title=""/>
                 </v:shape>
-                <v:shape id="Надпись 22" o:spid="_x0000_s1049" type="#_x0000_t202" style="position:absolute;top:15544;width:62992;height:1708;visibility:visible;mso-wrap-style:square;v-text-anchor:top" o:gfxdata="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" stroked="f">
+                <v:shape id="Надпись 22" o:spid="_x0000_s1052" type="#_x0000_t202" style="position:absolute;top:15544;width:62992;height:1708;visibility:visible;mso-wrap-style:square;v-text-anchor:top" o:gfxdata="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" stroked="f">
                   <v:textbox style="mso-fit-shape-to-text:t" inset="0,0,0,0">
                     <w:txbxContent>
                       <w:p>
@@ -9166,27 +9908,14 @@
                         <w:r>
                           <w:t xml:space="preserve">Схема </w:t>
                         </w:r>
-                        <w:r>
-                          <w:fldChar w:fldCharType="begin"/>
-                        </w:r>
-                        <w:r>
-                          <w:instrText xml:space="preserve"> SEQ Схема \* ARABIC </w:instrText>
-                        </w:r>
-                        <w:r>
-                          <w:fldChar w:fldCharType="separate"/>
-                        </w:r>
-                        <w:r>
-                          <w:rPr>
-                            <w:noProof/>
-                          </w:rPr>
-                          <w:t>7</w:t>
-                        </w:r>
-                        <w:r>
-                          <w:rPr>
-                            <w:noProof/>
-                          </w:rPr>
-                          <w:fldChar w:fldCharType="end"/>
-                        </w:r>
+                        <w:fldSimple w:instr=" SEQ Схема \* ARABIC ">
+                          <w:r>
+                            <w:rPr>
+                              <w:noProof/>
+                            </w:rPr>
+                            <w:t>8</w:t>
+                          </w:r>
+                        </w:fldSimple>
                         <w:r>
                           <w:t>. Продукты реакции с альдегидами.</w:t>
                         </w:r>
@@ -9483,7 +10212,7 @@
                           </pic:cNvPicPr>
                         </pic:nvPicPr>
                         <pic:blipFill>
-                          <a:blip r:embed="rId27">
+                          <a:blip r:embed="rId29">
                             <a:extLst>
                               <a:ext uri="{28A0092B-C50C-407E-A947-70E740481C1C}">
                                 <a14:useLocalDpi xmlns:a14="http://schemas.microsoft.com/office/drawing/2010/main" val="0"/>
@@ -9535,29 +10264,30 @@
                               <w:r>
                                 <w:t xml:space="preserve">Схема </w:t>
                               </w:r>
+                              <w:fldSimple w:instr=" SEQ Схема \* ARABIC ">
+                                <w:r>
+                                  <w:rPr>
+                                    <w:noProof/>
+                                  </w:rPr>
+                                  <w:t>9</w:t>
+                                </w:r>
+                              </w:fldSimple>
                               <w:r>
-                                <w:fldChar w:fldCharType="begin"/>
+                                <w:t xml:space="preserve">. Продукты </w:t>
                               </w:r>
                               <w:r>
-                                <w:instrText xml:space="preserve"> SEQ Схема \* ARABIC </w:instrText>
+                                <w:t>фотовосстановления</w:t>
                               </w:r>
                               <w:r>
-                                <w:fldChar w:fldCharType="separate"/>
+                                <w:t xml:space="preserve"> хинонов в </w:t>
                               </w:r>
+                              <w:proofErr w:type="spellStart"/>
                               <w:r>
-                                <w:rPr>
-                                  <w:noProof/>
-                                </w:rPr>
-                                <w:t>8</w:t>
+                                <w:t>присутсвие</w:t>
                               </w:r>
+                              <w:proofErr w:type="spellEnd"/>
                               <w:r>
-                                <w:rPr>
-                                  <w:noProof/>
-                                </w:rPr>
-                                <w:fldChar w:fldCharType="end"/>
-                              </w:r>
-                              <w:r>
-                                <w:t>. Продукты фотовосстановления хинонов в присутсвие спиртов</w:t>
+                                <w:t xml:space="preserve"> спиртов</w:t>
                               </w:r>
                             </w:p>
                           </w:txbxContent>
@@ -9577,11 +10307,11 @@
           </mc:Choice>
           <mc:Fallback>
             <w:pict>
-              <v:group w14:anchorId="1C7E8C93" id="Группа 26" o:spid="_x0000_s1050" style="width:404.5pt;height:262pt;mso-position-horizontal-relative:char;mso-position-vertical-relative:line" coordsize="51371,33274" o:gfxdata="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">
-                <v:shape id="Рисунок 24" o:spid="_x0000_s1051" type="#_x0000_t75" style="position:absolute;width:51371;height:31019;visibility:visible;mso-wrap-style:square" o:gfxdata="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">
-                  <v:imagedata r:id="rId28" o:title=""/>
+              <v:group w14:anchorId="1C7E8C93" id="Группа 26" o:spid="_x0000_s1053" style="width:404.5pt;height:262pt;mso-position-horizontal-relative:char;mso-position-vertical-relative:line" coordsize="51371,33274" o:gfxdata="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">
+                <v:shape id="Рисунок 24" o:spid="_x0000_s1054" type="#_x0000_t75" style="position:absolute;width:51371;height:31019;visibility:visible;mso-wrap-style:square" o:gfxdata="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">
+                  <v:imagedata r:id="rId30" o:title=""/>
                 </v:shape>
-                <v:shape id="Надпись 25" o:spid="_x0000_s1052" type="#_x0000_t202" style="position:absolute;top:31565;width:51371;height:1709;visibility:visible;mso-wrap-style:square;v-text-anchor:top" o:gfxdata="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" stroked="f">
+                <v:shape id="Надпись 25" o:spid="_x0000_s1055" type="#_x0000_t202" style="position:absolute;top:31565;width:51371;height:1709;visibility:visible;mso-wrap-style:square;v-text-anchor:top" o:gfxdata="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" stroked="f">
                   <v:textbox style="mso-fit-shape-to-text:t" inset="0,0,0,0">
                     <w:txbxContent>
                       <w:p>
@@ -9595,29 +10325,30 @@
                         <w:r>
                           <w:t xml:space="preserve">Схема </w:t>
                         </w:r>
+                        <w:fldSimple w:instr=" SEQ Схема \* ARABIC ">
+                          <w:r>
+                            <w:rPr>
+                              <w:noProof/>
+                            </w:rPr>
+                            <w:t>9</w:t>
+                          </w:r>
+                        </w:fldSimple>
                         <w:r>
-                          <w:fldChar w:fldCharType="begin"/>
+                          <w:t xml:space="preserve">. Продукты </w:t>
                         </w:r>
                         <w:r>
-                          <w:instrText xml:space="preserve"> SEQ Схема \* ARABIC </w:instrText>
+                          <w:t>фотовосстановления</w:t>
                         </w:r>
                         <w:r>
-                          <w:fldChar w:fldCharType="separate"/>
+                          <w:t xml:space="preserve"> хинонов в </w:t>
                         </w:r>
+                        <w:proofErr w:type="spellStart"/>
                         <w:r>
-                          <w:rPr>
-                            <w:noProof/>
-                          </w:rPr>
-                          <w:t>8</w:t>
+                          <w:t>присутсвие</w:t>
                         </w:r>
+                        <w:proofErr w:type="spellEnd"/>
                         <w:r>
-                          <w:rPr>
-                            <w:noProof/>
-                          </w:rPr>
-                          <w:fldChar w:fldCharType="end"/>
-                        </w:r>
-                        <w:r>
-                          <w:t>. Продукты фотовосстановления хинонов в присутсвие спиртов</w:t>
+                          <w:t xml:space="preserve"> спиртов</w:t>
                         </w:r>
                       </w:p>
                     </w:txbxContent>
@@ -9638,7 +10369,6 @@
         <w:pStyle w:val="a5"/>
       </w:pPr>
       <w:r>
-        <w:lastRenderedPageBreak/>
         <w:t xml:space="preserve">Реакция фотовосстановления 3,5- и 3,6-ди-трет-бутилбензохинонов-1,2 в присутствии соответствующих им пирокатехинов </w:t>
       </w:r>
       <w:commentRangeStart w:id="31"/>
@@ -9656,7 +10386,23 @@
         <w:commentReference w:id="31"/>
       </w:r>
       <w:r>
-        <w:t xml:space="preserve"> к образованию семихинонов, которые после диспропорционируют до исходных хинонов и пирокатехинов </w:t>
+        <w:t xml:space="preserve"> к образованию </w:t>
+      </w:r>
+      <w:proofErr w:type="spellStart"/>
+      <w:r>
+        <w:t>семихинонов</w:t>
+      </w:r>
+      <w:proofErr w:type="spellEnd"/>
+      <w:r>
+        <w:t xml:space="preserve">, которые после </w:t>
+      </w:r>
+      <w:proofErr w:type="spellStart"/>
+      <w:r>
+        <w:t>диспропорционируют</w:t>
+      </w:r>
+      <w:proofErr w:type="spellEnd"/>
+      <w:r>
+        <w:t xml:space="preserve"> до исходных хинонов и пирокатехинов </w:t>
       </w:r>
       <w:sdt>
         <w:sdtPr>
@@ -9696,6 +10442,7 @@
         <w:rPr>
           <w:noProof/>
         </w:rPr>
+        <w:lastRenderedPageBreak/>
         <mc:AlternateContent>
           <mc:Choice Requires="wpg">
             <w:drawing>
@@ -9724,7 +10471,7 @@
                           </pic:cNvPicPr>
                         </pic:nvPicPr>
                         <pic:blipFill>
-                          <a:blip r:embed="rId29">
+                          <a:blip r:embed="rId31">
                             <a:extLst>
                               <a:ext uri="{28A0092B-C50C-407E-A947-70E740481C1C}">
                                 <a14:useLocalDpi xmlns:a14="http://schemas.microsoft.com/office/drawing/2010/main" val="0"/>
@@ -9777,27 +10524,14 @@
                               <w:r>
                                 <w:t xml:space="preserve">Схема </w:t>
                               </w:r>
-                              <w:r>
-                                <w:fldChar w:fldCharType="begin"/>
-                              </w:r>
-                              <w:r>
-                                <w:instrText xml:space="preserve"> SEQ Схема \* ARABIC </w:instrText>
-                              </w:r>
-                              <w:r>
-                                <w:fldChar w:fldCharType="separate"/>
-                              </w:r>
-                              <w:r>
-                                <w:rPr>
-                                  <w:noProof/>
-                                </w:rPr>
-                                <w:t>9</w:t>
-                              </w:r>
-                              <w:r>
-                                <w:rPr>
-                                  <w:noProof/>
-                                </w:rPr>
-                                <w:fldChar w:fldCharType="end"/>
-                              </w:r>
+                              <w:fldSimple w:instr=" SEQ Схема \* ARABIC ">
+                                <w:r>
+                                  <w:rPr>
+                                    <w:noProof/>
+                                  </w:rPr>
+                                  <w:t>10</w:t>
+                                </w:r>
+                              </w:fldSimple>
                               <w:r>
                                 <w:t>. Фотовосстановление хинонов в присутствии пирокатехинов.</w:t>
                               </w:r>
@@ -9819,11 +10553,11 @@
           </mc:Choice>
           <mc:Fallback>
             <w:pict>
-              <v:group w14:anchorId="5F6B23C4" id="Группа 29" o:spid="_x0000_s1053" style="width:450.4pt;height:136.45pt;mso-position-horizontal-relative:char;mso-position-vertical-relative:line" coordsize="57200,17329" o:gfxdata="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">
-                <v:shape id="Рисунок 27" o:spid="_x0000_s1054" type="#_x0000_t75" style="position:absolute;width:57200;height:15055;visibility:visible;mso-wrap-style:square" o:gfxdata="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">
-                  <v:imagedata r:id="rId30" o:title=""/>
+              <v:group w14:anchorId="5F6B23C4" id="Группа 29" o:spid="_x0000_s1056" style="width:450.4pt;height:136.45pt;mso-position-horizontal-relative:char;mso-position-vertical-relative:line" coordsize="57200,17329" o:gfxdata="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">
+                <v:shape id="Рисунок 27" o:spid="_x0000_s1057" type="#_x0000_t75" style="position:absolute;width:57200;height:15055;visibility:visible;mso-wrap-style:square" o:gfxdata="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">
+                  <v:imagedata r:id="rId32" o:title=""/>
                 </v:shape>
-                <v:shape id="Надпись 28" o:spid="_x0000_s1055" type="#_x0000_t202" style="position:absolute;top:15621;width:57200;height:1708;visibility:visible;mso-wrap-style:square;v-text-anchor:top" o:gfxdata="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" stroked="f">
+                <v:shape id="Надпись 28" o:spid="_x0000_s1058" type="#_x0000_t202" style="position:absolute;top:15621;width:57200;height:1708;visibility:visible;mso-wrap-style:square;v-text-anchor:top" o:gfxdata="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" stroked="f">
                   <v:textbox style="mso-fit-shape-to-text:t" inset="0,0,0,0">
                     <w:txbxContent>
                       <w:p>
@@ -9838,27 +10572,14 @@
                         <w:r>
                           <w:t xml:space="preserve">Схема </w:t>
                         </w:r>
-                        <w:r>
-                          <w:fldChar w:fldCharType="begin"/>
-                        </w:r>
-                        <w:r>
-                          <w:instrText xml:space="preserve"> SEQ Схема \* ARABIC </w:instrText>
-                        </w:r>
-                        <w:r>
-                          <w:fldChar w:fldCharType="separate"/>
-                        </w:r>
-                        <w:r>
-                          <w:rPr>
-                            <w:noProof/>
-                          </w:rPr>
-                          <w:t>9</w:t>
-                        </w:r>
-                        <w:r>
-                          <w:rPr>
-                            <w:noProof/>
-                          </w:rPr>
-                          <w:fldChar w:fldCharType="end"/>
-                        </w:r>
+                        <w:fldSimple w:instr=" SEQ Схема \* ARABIC ">
+                          <w:r>
+                            <w:rPr>
+                              <w:noProof/>
+                            </w:rPr>
+                            <w:t>10</w:t>
+                          </w:r>
+                        </w:fldSimple>
                         <w:r>
                           <w:t>. Фотовосстановление хинонов в присутствии пирокатехинов.</w:t>
                         </w:r>
@@ -9930,7 +10651,23 @@
         </w:sdtContent>
       </w:sdt>
       <w:r>
-        <w:t xml:space="preserve"> продукты фотовосстановления 9,10- фенантренхинона являются неустойчивыми соединениями. Например, кетолы, образующиеся по реакции </w:t>
+        <w:t xml:space="preserve"> продукты фотовосстановления 9,10- </w:t>
+      </w:r>
+      <w:proofErr w:type="spellStart"/>
+      <w:r>
+        <w:t>фенантренхинона</w:t>
+      </w:r>
+      <w:proofErr w:type="spellEnd"/>
+      <w:r>
+        <w:t xml:space="preserve"> являются неустойчивыми соединениями. Например, </w:t>
+      </w:r>
+      <w:proofErr w:type="spellStart"/>
+      <w:r>
+        <w:t>кетолы</w:t>
+      </w:r>
+      <w:proofErr w:type="spellEnd"/>
+      <w:r>
+        <w:t xml:space="preserve">, образующиеся по реакции </w:t>
       </w:r>
       <w:r>
         <w:rPr>
@@ -9945,7 +10682,31 @@
         <w:t xml:space="preserve"> </w:t>
       </w:r>
       <w:r>
-        <w:t xml:space="preserve">с дифенилметаном, флуореном и ксантеном при нагревании до температуры </w:t>
+        <w:t xml:space="preserve">с </w:t>
+      </w:r>
+      <w:proofErr w:type="spellStart"/>
+      <w:r>
+        <w:t>дифенилметаном</w:t>
+      </w:r>
+      <w:proofErr w:type="spellEnd"/>
+      <w:r>
+        <w:t xml:space="preserve">, </w:t>
+      </w:r>
+      <w:proofErr w:type="spellStart"/>
+      <w:r>
+        <w:t>флуореном</w:t>
+      </w:r>
+      <w:proofErr w:type="spellEnd"/>
+      <w:r>
+        <w:t xml:space="preserve"> и </w:t>
+      </w:r>
+      <w:proofErr w:type="spellStart"/>
+      <w:r>
+        <w:t>ксантеном</w:t>
+      </w:r>
+      <w:proofErr w:type="spellEnd"/>
+      <w:r>
+        <w:t xml:space="preserve"> при нагревании до температуры </w:t>
       </w:r>
       <m:oMath>
         <m:r>
@@ -10035,7 +10796,15 @@
         </w:sdtContent>
       </w:sdt>
       <w:r>
-        <w:t xml:space="preserve"> термическое разложение кетола проходит через образование синглетной радикальной пары </w:t>
+        <w:t xml:space="preserve"> термическое разложение </w:t>
+      </w:r>
+      <w:proofErr w:type="spellStart"/>
+      <w:r>
+        <w:t>кетола</w:t>
+      </w:r>
+      <w:proofErr w:type="spellEnd"/>
+      <w:r>
+        <w:t xml:space="preserve"> проходит через образование синглетной радикальной пары </w:t>
       </w:r>
       <w:r>
         <w:rPr>
@@ -10108,7 +10877,7 @@
                           </pic:cNvPicPr>
                         </pic:nvPicPr>
                         <pic:blipFill>
-                          <a:blip r:embed="rId31">
+                          <a:blip r:embed="rId33">
                             <a:extLst>
                               <a:ext uri="{28A0092B-C50C-407E-A947-70E740481C1C}">
                                 <a14:useLocalDpi xmlns:a14="http://schemas.microsoft.com/office/drawing/2010/main" val="0"/>
@@ -10161,27 +10930,14 @@
                               <w:r>
                                 <w:t xml:space="preserve">Схема </w:t>
                               </w:r>
-                              <w:r>
-                                <w:fldChar w:fldCharType="begin"/>
-                              </w:r>
-                              <w:r>
-                                <w:instrText xml:space="preserve"> SEQ Схема \* ARABIC </w:instrText>
-                              </w:r>
-                              <w:r>
-                                <w:fldChar w:fldCharType="separate"/>
-                              </w:r>
-                              <w:r>
-                                <w:rPr>
-                                  <w:noProof/>
-                                </w:rPr>
-                                <w:t>10</w:t>
-                              </w:r>
-                              <w:r>
-                                <w:rPr>
-                                  <w:noProof/>
-                                </w:rPr>
-                                <w:fldChar w:fldCharType="end"/>
-                              </w:r>
+                              <w:fldSimple w:instr=" SEQ Схема \* ARABIC ">
+                                <w:r>
+                                  <w:rPr>
+                                    <w:noProof/>
+                                  </w:rPr>
+                                  <w:t>11</w:t>
+                                </w:r>
+                              </w:fldSimple>
                               <w:r>
                                 <w:t>. Распад продуктов фотовосстановления.</w:t>
                               </w:r>
@@ -10203,11 +10959,11 @@
           </mc:Choice>
           <mc:Fallback>
             <w:pict>
-              <v:group w14:anchorId="5A7CE9A8" id="Группа 32" o:spid="_x0000_s1056" style="width:468.45pt;height:118.05pt;mso-position-horizontal-relative:char;mso-position-vertical-relative:line" coordsize="59493,14992" o:gfxdata="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">
-                <v:shape id="Рисунок 30" o:spid="_x0000_s1057" type="#_x0000_t75" style="position:absolute;width:59493;height:12700;visibility:visible;mso-wrap-style:square" o:gfxdata="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">
-                  <v:imagedata r:id="rId32" o:title=""/>
+              <v:group w14:anchorId="5A7CE9A8" id="Группа 32" o:spid="_x0000_s1059" style="width:468.45pt;height:118.05pt;mso-position-horizontal-relative:char;mso-position-vertical-relative:line" coordsize="59493,14992" o:gfxdata="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">
+                <v:shape id="Рисунок 30" o:spid="_x0000_s1060" type="#_x0000_t75" style="position:absolute;width:59493;height:12700;visibility:visible;mso-wrap-style:square" o:gfxdata="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">
+                  <v:imagedata r:id="rId34" o:title=""/>
                 </v:shape>
-                <v:shape id="Надпись 31" o:spid="_x0000_s1058" type="#_x0000_t202" style="position:absolute;top:13284;width:59493;height:1708;visibility:visible;mso-wrap-style:square;v-text-anchor:top" o:gfxdata="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" stroked="f">
+                <v:shape id="Надпись 31" o:spid="_x0000_s1061" type="#_x0000_t202" style="position:absolute;top:13284;width:59493;height:1708;visibility:visible;mso-wrap-style:square;v-text-anchor:top" o:gfxdata="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" stroked="f">
                   <v:textbox style="mso-fit-shape-to-text:t" inset="0,0,0,0">
                     <w:txbxContent>
                       <w:p>
@@ -10222,27 +10978,14 @@
                         <w:r>
                           <w:t xml:space="preserve">Схема </w:t>
                         </w:r>
-                        <w:r>
-                          <w:fldChar w:fldCharType="begin"/>
-                        </w:r>
-                        <w:r>
-                          <w:instrText xml:space="preserve"> SEQ Схема \* ARABIC </w:instrText>
-                        </w:r>
-                        <w:r>
-                          <w:fldChar w:fldCharType="separate"/>
-                        </w:r>
-                        <w:r>
-                          <w:rPr>
-                            <w:noProof/>
-                          </w:rPr>
-                          <w:t>10</w:t>
-                        </w:r>
-                        <w:r>
-                          <w:rPr>
-                            <w:noProof/>
-                          </w:rPr>
-                          <w:fldChar w:fldCharType="end"/>
-                        </w:r>
+                        <w:fldSimple w:instr=" SEQ Схема \* ARABIC ">
+                          <w:r>
+                            <w:rPr>
+                              <w:noProof/>
+                            </w:rPr>
+                            <w:t>11</w:t>
+                          </w:r>
+                        </w:fldSimple>
                         <w:r>
                           <w:t>. Распад продуктов фотовосстановления.</w:t>
                         </w:r>
@@ -10261,16 +11004,16 @@
       <w:pPr>
         <w:pStyle w:val="a5"/>
       </w:pPr>
-    </w:p>
-    <w:p>
-      <w:pPr>
-        <w:pStyle w:val="a5"/>
-      </w:pPr>
+      <w:proofErr w:type="spellStart"/>
       <w:r>
         <w:t>Ф</w:t>
       </w:r>
       <w:r>
-        <w:t>енолэфиры также неустойчивы</w:t>
+        <w:t>енолэфиры</w:t>
+      </w:r>
+      <w:proofErr w:type="spellEnd"/>
+      <w:r>
+        <w:t xml:space="preserve"> также неустойчивы</w:t>
       </w:r>
       <w:r>
         <w:t xml:space="preserve"> в</w:t>
@@ -10323,7 +11066,6 @@
           <w:r>
             <w:rPr>
               <w:noProof/>
-              <w:lang w:val="en-US"/>
             </w:rPr>
             <w:t>[18]</w:t>
           </w:r>
@@ -10365,7 +11107,23 @@
         </w:sdtContent>
       </w:sdt>
       <w:r>
-        <w:t xml:space="preserve">, фенолэфир, образующийся при фотовосстановлении PQ в дибензиловом эфире при </w:t>
+        <w:t xml:space="preserve">, </w:t>
+      </w:r>
+      <w:proofErr w:type="spellStart"/>
+      <w:r>
+        <w:t>фенолэфир</w:t>
+      </w:r>
+      <w:proofErr w:type="spellEnd"/>
+      <w:r>
+        <w:t xml:space="preserve">, образующийся при фотовосстановлении PQ в </w:t>
+      </w:r>
+      <w:proofErr w:type="spellStart"/>
+      <w:r>
+        <w:t>дибензиловом</w:t>
+      </w:r>
+      <w:proofErr w:type="spellEnd"/>
+      <w:r>
+        <w:t xml:space="preserve"> эфире при </w:t>
       </w:r>
       <m:oMath>
         <m:r>
@@ -10424,7 +11182,7 @@
                           </pic:cNvPicPr>
                         </pic:nvPicPr>
                         <pic:blipFill>
-                          <a:blip r:embed="rId33">
+                          <a:blip r:embed="rId35">
                             <a:extLst>
                               <a:ext uri="{28A0092B-C50C-407E-A947-70E740481C1C}">
                                 <a14:useLocalDpi xmlns:a14="http://schemas.microsoft.com/office/drawing/2010/main" val="0"/>
@@ -10477,30 +11235,22 @@
                               <w:r>
                                 <w:t xml:space="preserve">Схема </w:t>
                               </w:r>
+                              <w:fldSimple w:instr=" SEQ Схема \* ARABIC ">
+                                <w:r>
+                                  <w:rPr>
+                                    <w:noProof/>
+                                  </w:rPr>
+                                  <w:t>12</w:t>
+                                </w:r>
+                              </w:fldSimple>
                               <w:r>
-                                <w:fldChar w:fldCharType="begin"/>
+                                <w:t xml:space="preserve">. Состав продуктов распада </w:t>
                               </w:r>
+                              <w:proofErr w:type="spellStart"/>
                               <w:r>
-                                <w:instrText xml:space="preserve"> SEQ Схема \* ARABIC </w:instrText>
+                                <w:t>фенолэфира</w:t>
                               </w:r>
-                              <w:r>
-                                <w:fldChar w:fldCharType="separate"/>
-                              </w:r>
-                              <w:r>
-                                <w:rPr>
-                                  <w:noProof/>
-                                </w:rPr>
-                                <w:t>11</w:t>
-                              </w:r>
-                              <w:r>
-                                <w:rPr>
-                                  <w:noProof/>
-                                </w:rPr>
-                                <w:fldChar w:fldCharType="end"/>
-                              </w:r>
-                              <w:r>
-                                <w:t>. Состав продуктов распада фенолэфира</w:t>
-                              </w:r>
+                              <w:proofErr w:type="spellEnd"/>
                             </w:p>
                           </w:txbxContent>
                         </wps:txbx>
@@ -10519,11 +11269,11 @@
           </mc:Choice>
           <mc:Fallback>
             <w:pict>
-              <v:group w14:anchorId="6B74B088" id="Группа 34" o:spid="_x0000_s1059" style="width:538pt;height:128.25pt;mso-position-horizontal-relative:char;mso-position-vertical-relative:line" coordsize="68326,16287" o:gfxdata="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">
-                <v:shape id="Рисунок 4" o:spid="_x0000_s1060" type="#_x0000_t75" style="position:absolute;width:68326;height:14027;visibility:visible;mso-wrap-style:square" o:gfxdata="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">
-                  <v:imagedata r:id="rId34" o:title=""/>
+              <v:group w14:anchorId="6B74B088" id="Группа 34" o:spid="_x0000_s1062" style="width:538pt;height:128.25pt;mso-position-horizontal-relative:char;mso-position-vertical-relative:line" coordsize="68326,16287" o:gfxdata="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">
+                <v:shape id="Рисунок 4" o:spid="_x0000_s1063" type="#_x0000_t75" style="position:absolute;width:68326;height:14027;visibility:visible;mso-wrap-style:square" o:gfxdata="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">
+                  <v:imagedata r:id="rId36" o:title=""/>
                 </v:shape>
-                <v:shape id="Надпись 33" o:spid="_x0000_s1061" type="#_x0000_t202" style="position:absolute;top:14579;width:68326;height:1708;visibility:visible;mso-wrap-style:square;v-text-anchor:top" o:gfxdata="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" stroked="f">
+                <v:shape id="Надпись 33" o:spid="_x0000_s1064" type="#_x0000_t202" style="position:absolute;top:14579;width:68326;height:1708;visibility:visible;mso-wrap-style:square;v-text-anchor:top" o:gfxdata="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" stroked="f">
                   <v:textbox style="mso-fit-shape-to-text:t" inset="0,0,0,0">
                     <w:txbxContent>
                       <w:p>
@@ -10538,30 +11288,22 @@
                         <w:r>
                           <w:t xml:space="preserve">Схема </w:t>
                         </w:r>
+                        <w:fldSimple w:instr=" SEQ Схема \* ARABIC ">
+                          <w:r>
+                            <w:rPr>
+                              <w:noProof/>
+                            </w:rPr>
+                            <w:t>12</w:t>
+                          </w:r>
+                        </w:fldSimple>
                         <w:r>
-                          <w:fldChar w:fldCharType="begin"/>
+                          <w:t xml:space="preserve">. Состав продуктов распада </w:t>
                         </w:r>
+                        <w:proofErr w:type="spellStart"/>
                         <w:r>
-                          <w:instrText xml:space="preserve"> SEQ Схема \* ARABIC </w:instrText>
+                          <w:t>фенолэфира</w:t>
                         </w:r>
-                        <w:r>
-                          <w:fldChar w:fldCharType="separate"/>
-                        </w:r>
-                        <w:r>
-                          <w:rPr>
-                            <w:noProof/>
-                          </w:rPr>
-                          <w:t>11</w:t>
-                        </w:r>
-                        <w:r>
-                          <w:rPr>
-                            <w:noProof/>
-                          </w:rPr>
-                          <w:fldChar w:fldCharType="end"/>
-                        </w:r>
-                        <w:r>
-                          <w:t>. Состав продуктов распада фенолэфира</w:t>
-                        </w:r>
+                        <w:proofErr w:type="spellEnd"/>
                       </w:p>
                     </w:txbxContent>
                   </v:textbox>
@@ -10575,31 +11317,64 @@
     </w:p>
     <w:p>
       <w:pPr>
-        <w:pStyle w:val="a5"/>
-      </w:pPr>
+        <w:pStyle w:val="31"/>
+      </w:pPr>
+      <w:r>
+        <w:t>Итоговый механизм</w:t>
+      </w:r>
     </w:p>
     <w:p>
       <w:pPr>
-        <w:pStyle w:val="21"/>
-      </w:pPr>
-      <w:bookmarkStart w:id="33" w:name="_Hlk134744660"/>
-      <w:r>
-        <w:lastRenderedPageBreak/>
-        <w:t>Описание метод</w:t>
-      </w:r>
-      <w:r>
-        <w:t>а</w:t>
-      </w:r>
-      <w:r>
-        <w:t xml:space="preserve"> моделирования</w:t>
+        <w:pStyle w:val="a5"/>
+      </w:pPr>
+      <w:r>
+        <w:t>Промежуточный механизм:</w:t>
       </w:r>
     </w:p>
     <w:p>
       <w:pPr>
-        <w:pStyle w:val="31"/>
-      </w:pPr>
-      <w:r>
-        <w:t>Проблемы моделирования</w:t>
+        <w:pStyle w:val="a5"/>
+      </w:pPr>
+      <w:r>
+        <w:rPr>
+          <w:noProof/>
+        </w:rPr>
+        <w:lastRenderedPageBreak/>
+        <w:drawing>
+          <wp:inline distT="0" distB="0" distL="0" distR="0" wp14:anchorId="7069F9C0" wp14:editId="3D080730">
+            <wp:extent cx="4826000" cy="1342062"/>
+            <wp:effectExtent l="0" t="0" r="0" b="0"/>
+            <wp:docPr id="41" name="Рисунок 41"/>
+            <wp:cNvGraphicFramePr>
+              <a:graphicFrameLocks xmlns:a="http://schemas.openxmlformats.org/drawingml/2006/main" noChangeAspect="1"/>
+            </wp:cNvGraphicFramePr>
+            <a:graphic xmlns:a="http://schemas.openxmlformats.org/drawingml/2006/main">
+              <a:graphicData uri="http://schemas.openxmlformats.org/drawingml/2006/picture">
+                <pic:pic xmlns:pic="http://schemas.openxmlformats.org/drawingml/2006/picture">
+                  <pic:nvPicPr>
+                    <pic:cNvPr id="1" name=""/>
+                    <pic:cNvPicPr/>
+                  </pic:nvPicPr>
+                  <pic:blipFill>
+                    <a:blip r:embed="rId37"/>
+                    <a:stretch>
+                      <a:fillRect/>
+                    </a:stretch>
+                  </pic:blipFill>
+                  <pic:spPr>
+                    <a:xfrm>
+                      <a:off x="0" y="0"/>
+                      <a:ext cx="4841412" cy="1346348"/>
+                    </a:xfrm>
+                    <a:prstGeom prst="rect">
+                      <a:avLst/>
+                    </a:prstGeom>
+                  </pic:spPr>
+                </pic:pic>
+              </a:graphicData>
+            </a:graphic>
+          </wp:inline>
+        </w:drawing>
       </w:r>
     </w:p>
     <w:p>
@@ -10607,6 +11382,133 @@
         <w:pStyle w:val="a5"/>
       </w:pPr>
       <w:r>
+        <w:t xml:space="preserve">Общий механизм </w:t>
+      </w:r>
+      <w:proofErr w:type="spellStart"/>
+      <w:r>
+        <w:t>фотополимеризации</w:t>
+      </w:r>
+      <w:proofErr w:type="spellEnd"/>
+      <w:r>
+        <w:t xml:space="preserve"> с участием системы </w:t>
+      </w:r>
+      <w:proofErr w:type="spellStart"/>
+      <w:r>
+        <w:t>карбонилное</w:t>
+      </w:r>
+      <w:proofErr w:type="spellEnd"/>
+      <w:r>
+        <w:t xml:space="preserve"> соединение-донор водорода показан на </w:t>
+      </w:r>
+      <w:r>
+        <w:rPr>
+          <w:highlight w:val="yellow"/>
+        </w:rPr>
+        <w:t>Схеме выше 83</w:t>
+      </w:r>
+      <w:r>
+        <w:t xml:space="preserve">. Как было сказано, </w:t>
+      </w:r>
+      <w:proofErr w:type="spellStart"/>
+      <w:r>
+        <w:t>феноксильный</w:t>
+      </w:r>
+      <w:proofErr w:type="spellEnd"/>
+      <w:r>
+        <w:t xml:space="preserve"> (QH·) и </w:t>
+      </w:r>
+      <w:proofErr w:type="spellStart"/>
+      <w:r>
+        <w:t>аминоалкильный</w:t>
+      </w:r>
+      <w:proofErr w:type="spellEnd"/>
+      <w:r>
+        <w:t xml:space="preserve"> радикалы (D·) образуются при реакции фотовосстановления бинарной системы о-</w:t>
+      </w:r>
+      <w:proofErr w:type="spellStart"/>
+      <w:r>
+        <w:t>бензохинон</w:t>
+      </w:r>
+      <w:proofErr w:type="spellEnd"/>
+      <w:r>
+        <w:t xml:space="preserve"> - амин.</w:t>
+      </w:r>
+      <w:r>
+        <w:t xml:space="preserve"> </w:t>
+      </w:r>
+      <w:r>
+        <w:t xml:space="preserve">Они определяют дальнейшее направление полимеризации. Радикал D· может реагировать с мономером и давать радикалы роста. Также он может </w:t>
+      </w:r>
+      <w:proofErr w:type="spellStart"/>
+      <w:r>
+        <w:t>рекомбинировать</w:t>
+      </w:r>
+      <w:proofErr w:type="spellEnd"/>
+      <w:r>
+        <w:t xml:space="preserve"> с QH· и образовывать </w:t>
+      </w:r>
+      <w:proofErr w:type="spellStart"/>
+      <w:r>
+        <w:t>фенолэфир</w:t>
+      </w:r>
+      <w:proofErr w:type="spellEnd"/>
+      <w:r>
+        <w:t xml:space="preserve">. Это неблагоприятно, так как </w:t>
+      </w:r>
+      <w:proofErr w:type="spellStart"/>
+      <w:r>
+        <w:t>фенолэфиры</w:t>
+      </w:r>
+      <w:proofErr w:type="spellEnd"/>
+      <w:r>
+        <w:t xml:space="preserve"> могут тормозить полимеризацию, как и пирокатехины, которые получаются при </w:t>
+      </w:r>
+      <w:proofErr w:type="spellStart"/>
+      <w:r>
+        <w:t>диспропорционировании</w:t>
+      </w:r>
+      <w:proofErr w:type="spellEnd"/>
+      <w:r>
+        <w:t xml:space="preserve"> двух радикалов QH· </w:t>
+      </w:r>
+      <w:r>
+        <w:rPr>
+          <w:highlight w:val="yellow"/>
+        </w:rPr>
+        <w:t>84</w:t>
+      </w:r>
+      <w:r>
+        <w:t>.</w:t>
+      </w:r>
+    </w:p>
+    <w:p>
+      <w:pPr>
+        <w:pStyle w:val="21"/>
+      </w:pPr>
+      <w:bookmarkStart w:id="33" w:name="_Hlk134744660"/>
+      <w:r>
+        <w:t>Описание метод</w:t>
+      </w:r>
+      <w:r>
+        <w:t>а</w:t>
+      </w:r>
+      <w:r>
+        <w:t xml:space="preserve"> моделирования</w:t>
+      </w:r>
+    </w:p>
+    <w:p>
+      <w:pPr>
+        <w:pStyle w:val="31"/>
+      </w:pPr>
+      <w:r>
+        <w:t>Проблемы моделирования</w:t>
+      </w:r>
+    </w:p>
+    <w:p>
+      <w:pPr>
+        <w:pStyle w:val="a5"/>
+      </w:pPr>
+      <w:r>
         <w:t>Для математического моделирования химических уравнений требуется решить систему однородных дифференциальных уравнений.</w:t>
       </w:r>
       <w:r>
@@ -10619,7 +11521,15 @@
         <w:t xml:space="preserve">как </w:t>
       </w:r>
       <w:r>
-        <w:t xml:space="preserve">механизм фотоинициирования содержит реакции типа </w:t>
+        <w:t xml:space="preserve">механизм </w:t>
+      </w:r>
+      <w:proofErr w:type="spellStart"/>
+      <w:r>
+        <w:t>фотоинициирования</w:t>
+      </w:r>
+      <w:proofErr w:type="spellEnd"/>
+      <w:r>
+        <w:t xml:space="preserve"> содержит реакции типа </w:t>
       </w:r>
       <m:oMath>
         <m:r>
@@ -10975,27 +11885,14 @@
             <w:r>
               <w:t>(</w:t>
             </w:r>
-            <w:r>
-              <w:fldChar w:fldCharType="begin"/>
-            </w:r>
-            <w:r>
-              <w:instrText xml:space="preserve"> SEQ Формула \*ARABIC </w:instrText>
-            </w:r>
-            <w:r>
-              <w:fldChar w:fldCharType="separate"/>
-            </w:r>
-            <w:r>
-              <w:rPr>
-                <w:noProof/>
-              </w:rPr>
-              <w:t>2</w:t>
-            </w:r>
-            <w:r>
-              <w:rPr>
-                <w:noProof/>
-              </w:rPr>
-              <w:fldChar w:fldCharType="end"/>
-            </w:r>
+            <w:fldSimple w:instr=" SEQ Формула \*ARABIC ">
+              <w:r>
+                <w:rPr>
+                  <w:noProof/>
+                </w:rPr>
+                <w:t>2</w:t>
+              </w:r>
+            </w:fldSimple>
             <w:r>
               <w:t>)</w:t>
             </w:r>
@@ -11022,11 +11919,29 @@
       <w:r>
         <w:t xml:space="preserve">методы исключения или метод Эйлера не подходят для решения. Метод </w:t>
       </w:r>
+      <w:proofErr w:type="spellStart"/>
       <w:r>
         <w:t>квазистационарности</w:t>
       </w:r>
-      <w:r>
-        <w:t xml:space="preserve"> и метод квазиравновесия не могут быть применены, так они не позволяют точно посчитать поведение в начале фотоинициировния (константы скорости которого крайне </w:t>
+      <w:proofErr w:type="spellEnd"/>
+      <w:r>
+        <w:t xml:space="preserve"> и метод </w:t>
+      </w:r>
+      <w:proofErr w:type="spellStart"/>
+      <w:r>
+        <w:t>квазиравновесия</w:t>
+      </w:r>
+      <w:proofErr w:type="spellEnd"/>
+      <w:r>
+        <w:t xml:space="preserve"> не могут быть применены, так они не позволяют точно посчитать поведение в начале </w:t>
+      </w:r>
+      <w:proofErr w:type="spellStart"/>
+      <w:r>
+        <w:t>фотоинициировния</w:t>
+      </w:r>
+      <w:proofErr w:type="spellEnd"/>
+      <w:r>
+        <w:t xml:space="preserve"> (константы скорости которого крайне </w:t>
       </w:r>
       <w:commentRangeStart w:id="34"/>
       <w:r>
@@ -11323,27 +12238,14 @@
             <w:r>
               <w:t>(</w:t>
             </w:r>
-            <w:r>
-              <w:fldChar w:fldCharType="begin"/>
-            </w:r>
-            <w:r>
-              <w:instrText xml:space="preserve"> SEQ Формула \*ARABIC </w:instrText>
-            </w:r>
-            <w:r>
-              <w:fldChar w:fldCharType="separate"/>
-            </w:r>
-            <w:r>
-              <w:rPr>
-                <w:noProof/>
-              </w:rPr>
-              <w:t>3</w:t>
-            </w:r>
-            <w:r>
-              <w:rPr>
-                <w:noProof/>
-              </w:rPr>
-              <w:fldChar w:fldCharType="end"/>
-            </w:r>
+            <w:fldSimple w:instr=" SEQ Формула \*ARABIC ">
+              <w:r>
+                <w:rPr>
+                  <w:noProof/>
+                </w:rPr>
+                <w:t>3</w:t>
+              </w:r>
+            </w:fldSimple>
             <w:r>
               <w:t>)</w:t>
             </w:r>
@@ -12608,27 +13510,14 @@
             <w:r>
               <w:t>(</w:t>
             </w:r>
-            <w:r>
-              <w:fldChar w:fldCharType="begin"/>
-            </w:r>
-            <w:r>
-              <w:instrText xml:space="preserve"> SEQ Формула \*ARABIC </w:instrText>
-            </w:r>
-            <w:r>
-              <w:fldChar w:fldCharType="separate"/>
-            </w:r>
-            <w:r>
-              <w:rPr>
-                <w:noProof/>
-              </w:rPr>
-              <w:t>4</w:t>
-            </w:r>
-            <w:r>
-              <w:rPr>
-                <w:noProof/>
-              </w:rPr>
-              <w:fldChar w:fldCharType="end"/>
-            </w:r>
+            <w:fldSimple w:instr=" SEQ Формула \*ARABIC ">
+              <w:r>
+                <w:rPr>
+                  <w:noProof/>
+                </w:rPr>
+                <w:t>4</w:t>
+              </w:r>
+            </w:fldSimple>
             <w:r>
               <w:t>)</w:t>
             </w:r>
@@ -12840,27 +13729,14 @@
             <w:r>
               <w:t>(</w:t>
             </w:r>
-            <w:r>
-              <w:fldChar w:fldCharType="begin"/>
-            </w:r>
-            <w:r>
-              <w:instrText xml:space="preserve"> SEQ Формула \*ARABIC </w:instrText>
-            </w:r>
-            <w:r>
-              <w:fldChar w:fldCharType="separate"/>
-            </w:r>
-            <w:r>
-              <w:rPr>
-                <w:noProof/>
-              </w:rPr>
-              <w:t>5</w:t>
-            </w:r>
-            <w:r>
-              <w:rPr>
-                <w:noProof/>
-              </w:rPr>
-              <w:fldChar w:fldCharType="end"/>
-            </w:r>
+            <w:fldSimple w:instr=" SEQ Формула \*ARABIC ">
+              <w:r>
+                <w:rPr>
+                  <w:noProof/>
+                </w:rPr>
+                <w:t>5</w:t>
+              </w:r>
+            </w:fldSimple>
             <w:r>
               <w:t>)</w:t>
             </w:r>
@@ -12877,7 +13753,6 @@
           <w:rPr>
             <w:rFonts w:ascii="Cambria Math" w:hAnsi="Cambria Math"/>
           </w:rPr>
-          <w:lastRenderedPageBreak/>
           <m:t>F</m:t>
         </m:r>
         <m:d>
@@ -13464,8 +14339,13 @@
         </w:numPr>
       </w:pPr>
       <w:r>
-        <w:t>линеаризация системы и итерационное решение с помощью метода Ньютона-Рафсона</w:t>
-      </w:r>
+        <w:t>линеаризация системы и итерационное решение с помощью метода Ньютона-</w:t>
+      </w:r>
+      <w:proofErr w:type="spellStart"/>
+      <w:r>
+        <w:t>Рафсона</w:t>
+      </w:r>
+      <w:proofErr w:type="spellEnd"/>
     </w:p>
     <w:p>
       <w:pPr>
@@ -14142,8 +15022,13 @@
         </m:d>
       </m:oMath>
       <w:r>
-        <w:t>, использующие данные о решении в нескольких точках, что вынуждает применять одношаговые методы для запуска метода и при изменении шага интегрирования. Это методы прогноза-коррекции, Адамса</w:t>
-      </w:r>
+        <w:t>, использующие данные о решении в нескольких точках, что вынуждает применять одношаговые методы для запуска метода и при изменении шага интегрирования. Это методы прогноза-коррекции, Ада</w:t>
+      </w:r>
+      <w:proofErr w:type="spellStart"/>
+      <w:r>
+        <w:t>мса</w:t>
+      </w:r>
+      <w:proofErr w:type="spellEnd"/>
       <w:r>
         <w:t>, Гира</w:t>
       </w:r>
@@ -14159,7 +15044,6 @@
         <w:pStyle w:val="a5"/>
       </w:pPr>
       <w:r>
-        <w:lastRenderedPageBreak/>
         <w:t xml:space="preserve">Явные методы Рунге-Кутты — это семейство итерационных методов, которые используются для приближенного решения систем нелинейных уравнений. </w:t>
       </w:r>
       <w:r>
@@ -14369,27 +15253,14 @@
             <w:r>
               <w:t>(</w:t>
             </w:r>
-            <w:r>
-              <w:fldChar w:fldCharType="begin"/>
-            </w:r>
-            <w:r>
-              <w:instrText xml:space="preserve"> SEQ Формула \*ARABIC </w:instrText>
-            </w:r>
-            <w:r>
-              <w:fldChar w:fldCharType="separate"/>
-            </w:r>
-            <w:r>
-              <w:rPr>
-                <w:noProof/>
-              </w:rPr>
-              <w:t>6</w:t>
-            </w:r>
-            <w:r>
-              <w:rPr>
-                <w:noProof/>
-              </w:rPr>
-              <w:fldChar w:fldCharType="end"/>
-            </w:r>
+            <w:fldSimple w:instr=" SEQ Формула \*ARABIC ">
+              <w:r>
+                <w:rPr>
+                  <w:noProof/>
+                </w:rPr>
+                <w:t>6</w:t>
+              </w:r>
+            </w:fldSimple>
             <w:r>
               <w:t>)</w:t>
             </w:r>
@@ -14780,27 +15651,14 @@
             <w:r>
               <w:t>(</w:t>
             </w:r>
-            <w:r>
-              <w:fldChar w:fldCharType="begin"/>
-            </w:r>
-            <w:r>
-              <w:instrText xml:space="preserve"> SEQ Формула \*ARABIC </w:instrText>
-            </w:r>
-            <w:r>
-              <w:fldChar w:fldCharType="separate"/>
-            </w:r>
-            <w:r>
-              <w:rPr>
-                <w:noProof/>
-              </w:rPr>
-              <w:t>7</w:t>
-            </w:r>
-            <w:r>
-              <w:rPr>
-                <w:noProof/>
-              </w:rPr>
-              <w:fldChar w:fldCharType="end"/>
-            </w:r>
+            <w:fldSimple w:instr=" SEQ Формула \*ARABIC ">
+              <w:r>
+                <w:rPr>
+                  <w:noProof/>
+                </w:rPr>
+                <w:t>7</w:t>
+              </w:r>
+            </w:fldSimple>
             <w:r>
               <w:t>)</w:t>
             </w:r>
@@ -14916,10 +